--- a/Desarrollo/FC/Analisis/FC-DEBD.docx
+++ b/Desarrollo/FC/Analisis/FC-DEBD.docx
@@ -2,7 +2,19 @@
 <file path=word/document.xml><?xml version="1.0" encoding="utf-8"?>
 <w:document xmlns:wpc="http://schemas.microsoft.com/office/word/2010/wordprocessingCanvas" xmlns:cx="http://schemas.microsoft.com/office/drawing/2014/chartex" xmlns:cx1="http://schemas.microsoft.com/office/drawing/2015/9/8/chartex" xmlns:cx2="http://schemas.microsoft.com/office/drawing/2015/10/21/chartex" xmlns:cx3="http://schemas.microsoft.com/office/drawing/2016/5/9/chartex" xmlns:cx4="http://schemas.microsoft.com/office/drawing/2016/5/10/chartex" xmlns:cx5="http://schemas.microsoft.com/office/drawing/2016/5/11/chartex" xmlns:cx6="http://schemas.microsoft.com/office/drawing/2016/5/12/chartex" xmlns:cx7="http://schemas.microsoft.com/office/drawing/2016/5/13/chartex" xmlns:cx8="http://schemas.microsoft.com/office/drawing/2016/5/14/chartex" xmlns:mc="http://schemas.openxmlformats.org/markup-compatibility/2006" xmlns:aink="http://schemas.microsoft.com/office/drawing/2016/ink" xmlns:am3d="http://schemas.microsoft.com/office/drawing/2017/model3d" xmlns:o="urn:schemas-microsoft-com:office:office" xmlns:r="http://schemas.openxmlformats.org/officeDocument/2006/relationships" xmlns:m="http://schemas.openxmlformats.org/officeDocument/2006/math" xmlns:v="urn:schemas-microsoft-com:vml" xmlns:wp14="http://schemas.microsoft.com/office/word/2010/wordprocessingDrawing" xmlns:wp="http://schemas.openxmlformats.org/drawingml/2006/wordprocessingDrawing" xmlns:w10="urn:schemas-microsoft-com:office:word" xmlns:w="http://schemas.openxmlformats.org/wordprocessingml/2006/main" xmlns:w14="http://schemas.microsoft.com/office/word/2010/wordml" xmlns:w15="http://schemas.microsoft.com/office/word/2012/wordml" xmlns:w16cex="http://schemas.microsoft.com/office/word/2018/wordml/cex" xmlns:w16cid="http://schemas.microsoft.com/office/word/2016/wordml/cid" xmlns:w16="http://schemas.microsoft.com/office/word/2018/wordml" xmlns:w16sdtdh="http://schemas.microsoft.com/office/word/2020/wordml/sdtdatahash" xmlns:w16se="http://schemas.microsoft.com/office/word/2015/wordml/symex" xmlns:wpg="http://schemas.microsoft.com/office/word/2010/wordprocessingGroup" xmlns:wpi="http://schemas.microsoft.com/office/word/2010/wordprocessingInk" xmlns:wne="http://schemas.microsoft.com/office/word/2006/wordml" xmlns:wps="http://schemas.microsoft.com/office/word/2010/wordprocessingShape" mc:Ignorable="w14 w15 w16se w16cid w16 w16cex w16sdtdh wp14">
   <w:body>
-    <w:p/>
+    <w:p>
+      <w:pPr>
+        <w:rPr>
+          <w:lang w:val="es-ES"/>
+        </w:rPr>
+      </w:pPr>
+      <w:r>
+        <w:rPr>
+          <w:lang w:val="es-ES"/>
+        </w:rPr>
+        <w:t>x</w:t>
+      </w:r>
+    </w:p>
     <w:sectPr>
       <w:pgSz w:w="11906" w:h="16838"/>
       <w:pgMar w:top="1417" w:right="1701" w:bottom="1417" w:left="1701" w:header="708" w:footer="708" w:gutter="0"/>

--- a/Desarrollo/FC/Analisis/FC-DEBD.docx
+++ b/Desarrollo/FC/Analisis/FC-DEBD.docx
@@ -340,7 +340,29 @@
           <w:szCs w:val="24"/>
           <w:lang w:eastAsia="es-PE"/>
         </w:rPr>
-        <w:t xml:space="preserve">Balandra Camacho, Ivan                                  </w:t>
+        <w:t xml:space="preserve">Balandra Camacho, </w:t>
+      </w:r>
+      <w:proofErr w:type="spellStart"/>
+      <w:r>
+        <w:rPr>
+          <w:rFonts w:ascii="Arial" w:eastAsia="Times New Roman" w:hAnsi="Arial" w:cs="Arial"/>
+          <w:color w:val="000000"/>
+          <w:sz w:val="24"/>
+          <w:szCs w:val="24"/>
+          <w:lang w:eastAsia="es-PE"/>
+        </w:rPr>
+        <w:t>Ivan</w:t>
+      </w:r>
+      <w:proofErr w:type="spellEnd"/>
+      <w:r>
+        <w:rPr>
+          <w:rFonts w:ascii="Arial" w:eastAsia="Times New Roman" w:hAnsi="Arial" w:cs="Arial"/>
+          <w:color w:val="000000"/>
+          <w:sz w:val="24"/>
+          <w:szCs w:val="24"/>
+          <w:lang w:eastAsia="es-PE"/>
+        </w:rPr>
+        <w:t xml:space="preserve">                                  </w:t>
       </w:r>
       <w:r>
         <w:rPr>
@@ -406,7 +428,29 @@
           <w:szCs w:val="24"/>
           <w:lang w:eastAsia="es-PE"/>
         </w:rPr>
-        <w:t xml:space="preserve">Marcelo Salinas, Moises Enrique                     </w:t>
+        <w:t xml:space="preserve">Marcelo Salinas, </w:t>
+      </w:r>
+      <w:proofErr w:type="spellStart"/>
+      <w:r>
+        <w:rPr>
+          <w:rFonts w:ascii="Arial" w:eastAsia="Times New Roman" w:hAnsi="Arial" w:cs="Arial"/>
+          <w:color w:val="000000"/>
+          <w:sz w:val="24"/>
+          <w:szCs w:val="24"/>
+          <w:lang w:eastAsia="es-PE"/>
+        </w:rPr>
+        <w:t>Moises</w:t>
+      </w:r>
+      <w:proofErr w:type="spellEnd"/>
+      <w:r>
+        <w:rPr>
+          <w:rFonts w:ascii="Arial" w:eastAsia="Times New Roman" w:hAnsi="Arial" w:cs="Arial"/>
+          <w:color w:val="000000"/>
+          <w:sz w:val="24"/>
+          <w:szCs w:val="24"/>
+          <w:lang w:eastAsia="es-PE"/>
+        </w:rPr>
+        <w:t xml:space="preserve"> Enrique                     </w:t>
       </w:r>
       <w:r>
         <w:rPr>
@@ -530,15 +574,49 @@
           <w:lang w:eastAsia="es-PE"/>
         </w:rPr>
       </w:pPr>
-      <w:r>
-        <w:rPr>
-          <w:rFonts w:ascii="Arial" w:eastAsia="Times New Roman" w:hAnsi="Arial" w:cs="Arial"/>
-          <w:color w:val="000000"/>
-          <w:sz w:val="24"/>
-          <w:szCs w:val="24"/>
-          <w:lang w:eastAsia="es-PE"/>
-        </w:rPr>
-        <w:t xml:space="preserve">Solis Flores, Aldair Jhostin                               </w:t>
+      <w:proofErr w:type="spellStart"/>
+      <w:r>
+        <w:rPr>
+          <w:rFonts w:ascii="Arial" w:eastAsia="Times New Roman" w:hAnsi="Arial" w:cs="Arial"/>
+          <w:color w:val="000000"/>
+          <w:sz w:val="24"/>
+          <w:szCs w:val="24"/>
+          <w:lang w:eastAsia="es-PE"/>
+        </w:rPr>
+        <w:t>Solis</w:t>
+      </w:r>
+      <w:proofErr w:type="spellEnd"/>
+      <w:r>
+        <w:rPr>
+          <w:rFonts w:ascii="Arial" w:eastAsia="Times New Roman" w:hAnsi="Arial" w:cs="Arial"/>
+          <w:color w:val="000000"/>
+          <w:sz w:val="24"/>
+          <w:szCs w:val="24"/>
+          <w:lang w:eastAsia="es-PE"/>
+        </w:rPr>
+        <w:t xml:space="preserve"> Flores, Aldair </w:t>
+      </w:r>
+      <w:proofErr w:type="spellStart"/>
+      <w:r>
+        <w:rPr>
+          <w:rFonts w:ascii="Arial" w:eastAsia="Times New Roman" w:hAnsi="Arial" w:cs="Arial"/>
+          <w:color w:val="000000"/>
+          <w:sz w:val="24"/>
+          <w:szCs w:val="24"/>
+          <w:lang w:eastAsia="es-PE"/>
+        </w:rPr>
+        <w:t>Jhostin</w:t>
+      </w:r>
+      <w:proofErr w:type="spellEnd"/>
+      <w:r>
+        <w:rPr>
+          <w:rFonts w:ascii="Arial" w:eastAsia="Times New Roman" w:hAnsi="Arial" w:cs="Arial"/>
+          <w:color w:val="000000"/>
+          <w:sz w:val="24"/>
+          <w:szCs w:val="24"/>
+          <w:lang w:eastAsia="es-PE"/>
+        </w:rPr>
+        <w:t xml:space="preserve">                               </w:t>
       </w:r>
       <w:r>
         <w:rPr>
@@ -646,6 +724,710 @@
           <w:lang w:eastAsia="es-PE"/>
         </w:rPr>
         <w:t>2022-I</w:t>
+      </w:r>
+    </w:p>
+    <w:p/>
+    <w:p>
+      <w:pPr>
+        <w:spacing w:before="240" w:after="240" w:line="240" w:lineRule="auto"/>
+        <w:jc w:val="center"/>
+        <w:rPr>
+          <w:rFonts w:ascii="Times New Roman" w:eastAsia="Times New Roman" w:hAnsi="Times New Roman" w:cs="Times New Roman"/>
+          <w:sz w:val="24"/>
+          <w:szCs w:val="24"/>
+          <w:lang w:eastAsia="es-PE"/>
+        </w:rPr>
+      </w:pPr>
+      <w:r>
+        <w:rPr>
+          <w:rFonts w:ascii="Arial" w:eastAsia="Times New Roman" w:hAnsi="Arial" w:cs="Arial"/>
+          <w:b/>
+          <w:bCs/>
+          <w:color w:val="05569F"/>
+          <w:sz w:val="48"/>
+          <w:szCs w:val="48"/>
+          <w:lang w:eastAsia="es-PE"/>
+        </w:rPr>
+        <w:lastRenderedPageBreak/>
+        <w:t>HISTORIAL DE CAMBIOS</w:t>
+      </w:r>
+    </w:p>
+    <w:p>
+      <w:pPr>
+        <w:spacing w:before="240" w:after="240" w:line="240" w:lineRule="auto"/>
+        <w:rPr>
+          <w:rFonts w:ascii="Times New Roman" w:eastAsia="Times New Roman" w:hAnsi="Times New Roman" w:cs="Times New Roman"/>
+          <w:sz w:val="24"/>
+          <w:szCs w:val="24"/>
+          <w:lang w:eastAsia="es-PE"/>
+        </w:rPr>
+      </w:pPr>
+      <w:r>
+        <w:rPr>
+          <w:rFonts w:ascii="Arial" w:eastAsia="Times New Roman" w:hAnsi="Arial" w:cs="Arial"/>
+          <w:b/>
+          <w:bCs/>
+          <w:color w:val="0E006F"/>
+          <w:sz w:val="48"/>
+          <w:szCs w:val="48"/>
+          <w:lang w:eastAsia="es-PE"/>
+        </w:rPr>
+        <w:t> </w:t>
+      </w:r>
+    </w:p>
+    <w:tbl>
+      <w:tblPr>
+        <w:tblW w:w="0" w:type="auto"/>
+        <w:tblCellMar>
+          <w:top w:w="15" w:type="dxa"/>
+          <w:left w:w="15" w:type="dxa"/>
+          <w:bottom w:w="15" w:type="dxa"/>
+          <w:right w:w="15" w:type="dxa"/>
+        </w:tblCellMar>
+        <w:tblLook w:val="04A0" w:firstRow="1" w:lastRow="0" w:firstColumn="1" w:lastColumn="0" w:noHBand="0" w:noVBand="1"/>
+      </w:tblPr>
+      <w:tblGrid>
+        <w:gridCol w:w="1081"/>
+        <w:gridCol w:w="3230"/>
+        <w:gridCol w:w="2751"/>
+        <w:gridCol w:w="1422"/>
+      </w:tblGrid>
+      <w:tr>
+        <w:trPr>
+          <w:trHeight w:val="960"/>
+        </w:trPr>
+        <w:tc>
+          <w:tcPr>
+            <w:tcW w:w="0" w:type="auto"/>
+            <w:tcBorders>
+              <w:top w:val="single" w:sz="8" w:space="0" w:color="0779E4"/>
+              <w:left w:val="single" w:sz="8" w:space="0" w:color="0779E4"/>
+              <w:bottom w:val="single" w:sz="8" w:space="0" w:color="0779E4"/>
+              <w:right w:val="single" w:sz="8" w:space="0" w:color="0779E4"/>
+            </w:tcBorders>
+            <w:shd w:val="clear" w:color="auto" w:fill="28C3D4"/>
+            <w:tcMar>
+              <w:top w:w="100" w:type="dxa"/>
+              <w:left w:w="100" w:type="dxa"/>
+              <w:bottom w:w="100" w:type="dxa"/>
+              <w:right w:w="100" w:type="dxa"/>
+            </w:tcMar>
+            <w:hideMark/>
+          </w:tcPr>
+          <w:p>
+            <w:pPr>
+              <w:spacing w:before="240" w:after="240" w:line="240" w:lineRule="auto"/>
+              <w:jc w:val="center"/>
+              <w:rPr>
+                <w:rFonts w:ascii="Times New Roman" w:eastAsia="Times New Roman" w:hAnsi="Times New Roman" w:cs="Times New Roman"/>
+                <w:sz w:val="24"/>
+                <w:szCs w:val="24"/>
+                <w:lang w:eastAsia="es-PE"/>
+              </w:rPr>
+            </w:pPr>
+            <w:r>
+              <w:rPr>
+                <w:rFonts w:ascii="Arial" w:eastAsia="Times New Roman" w:hAnsi="Arial" w:cs="Arial"/>
+                <w:b/>
+                <w:bCs/>
+                <w:color w:val="000000"/>
+                <w:sz w:val="24"/>
+                <w:szCs w:val="24"/>
+                <w:lang w:eastAsia="es-PE"/>
+              </w:rPr>
+              <w:t>Versión</w:t>
+            </w:r>
+          </w:p>
+        </w:tc>
+        <w:tc>
+          <w:tcPr>
+            <w:tcW w:w="0" w:type="auto"/>
+            <w:tcBorders>
+              <w:top w:val="single" w:sz="8" w:space="0" w:color="0779E4"/>
+              <w:left w:val="single" w:sz="8" w:space="0" w:color="0779E4"/>
+              <w:bottom w:val="single" w:sz="8" w:space="0" w:color="0779E4"/>
+              <w:right w:val="single" w:sz="8" w:space="0" w:color="0779E4"/>
+            </w:tcBorders>
+            <w:shd w:val="clear" w:color="auto" w:fill="28C3D4"/>
+            <w:tcMar>
+              <w:top w:w="100" w:type="dxa"/>
+              <w:left w:w="100" w:type="dxa"/>
+              <w:bottom w:w="100" w:type="dxa"/>
+              <w:right w:w="100" w:type="dxa"/>
+            </w:tcMar>
+            <w:hideMark/>
+          </w:tcPr>
+          <w:p>
+            <w:pPr>
+              <w:spacing w:before="240" w:after="240" w:line="240" w:lineRule="auto"/>
+              <w:ind w:right="20"/>
+              <w:jc w:val="center"/>
+              <w:rPr>
+                <w:rFonts w:ascii="Times New Roman" w:eastAsia="Times New Roman" w:hAnsi="Times New Roman" w:cs="Times New Roman"/>
+                <w:sz w:val="24"/>
+                <w:szCs w:val="24"/>
+                <w:lang w:eastAsia="es-PE"/>
+              </w:rPr>
+            </w:pPr>
+            <w:r>
+              <w:rPr>
+                <w:rFonts w:ascii="Arial" w:eastAsia="Times New Roman" w:hAnsi="Arial" w:cs="Arial"/>
+                <w:b/>
+                <w:bCs/>
+                <w:color w:val="000000"/>
+                <w:sz w:val="24"/>
+                <w:szCs w:val="24"/>
+                <w:lang w:eastAsia="es-PE"/>
+              </w:rPr>
+              <w:t>Autor(es)</w:t>
+            </w:r>
+          </w:p>
+        </w:tc>
+        <w:tc>
+          <w:tcPr>
+            <w:tcW w:w="0" w:type="auto"/>
+            <w:tcBorders>
+              <w:top w:val="single" w:sz="8" w:space="0" w:color="0779E4"/>
+              <w:left w:val="single" w:sz="8" w:space="0" w:color="0779E4"/>
+              <w:bottom w:val="single" w:sz="8" w:space="0" w:color="0779E4"/>
+              <w:right w:val="single" w:sz="8" w:space="0" w:color="0779E4"/>
+            </w:tcBorders>
+            <w:shd w:val="clear" w:color="auto" w:fill="28C3D4"/>
+            <w:tcMar>
+              <w:top w:w="100" w:type="dxa"/>
+              <w:left w:w="100" w:type="dxa"/>
+              <w:bottom w:w="100" w:type="dxa"/>
+              <w:right w:w="100" w:type="dxa"/>
+            </w:tcMar>
+            <w:hideMark/>
+          </w:tcPr>
+          <w:p>
+            <w:pPr>
+              <w:spacing w:before="240" w:after="240" w:line="240" w:lineRule="auto"/>
+              <w:ind w:left="240"/>
+              <w:jc w:val="center"/>
+              <w:rPr>
+                <w:rFonts w:ascii="Times New Roman" w:eastAsia="Times New Roman" w:hAnsi="Times New Roman" w:cs="Times New Roman"/>
+                <w:sz w:val="24"/>
+                <w:szCs w:val="24"/>
+                <w:lang w:eastAsia="es-PE"/>
+              </w:rPr>
+            </w:pPr>
+            <w:r>
+              <w:rPr>
+                <w:rFonts w:ascii="Arial" w:eastAsia="Times New Roman" w:hAnsi="Arial" w:cs="Arial"/>
+                <w:b/>
+                <w:bCs/>
+                <w:color w:val="000000"/>
+                <w:sz w:val="24"/>
+                <w:szCs w:val="24"/>
+                <w:lang w:eastAsia="es-PE"/>
+              </w:rPr>
+              <w:t>Descripción</w:t>
+            </w:r>
+          </w:p>
+        </w:tc>
+        <w:tc>
+          <w:tcPr>
+            <w:tcW w:w="0" w:type="auto"/>
+            <w:tcBorders>
+              <w:top w:val="single" w:sz="8" w:space="0" w:color="0779E4"/>
+              <w:left w:val="single" w:sz="8" w:space="0" w:color="0779E4"/>
+              <w:bottom w:val="single" w:sz="8" w:space="0" w:color="0779E4"/>
+              <w:right w:val="single" w:sz="8" w:space="0" w:color="0779E4"/>
+            </w:tcBorders>
+            <w:shd w:val="clear" w:color="auto" w:fill="28C3D4"/>
+            <w:tcMar>
+              <w:top w:w="100" w:type="dxa"/>
+              <w:left w:w="100" w:type="dxa"/>
+              <w:bottom w:w="100" w:type="dxa"/>
+              <w:right w:w="100" w:type="dxa"/>
+            </w:tcMar>
+            <w:hideMark/>
+          </w:tcPr>
+          <w:p>
+            <w:pPr>
+              <w:spacing w:before="240" w:after="240" w:line="240" w:lineRule="auto"/>
+              <w:ind w:right="20"/>
+              <w:jc w:val="center"/>
+              <w:rPr>
+                <w:rFonts w:ascii="Times New Roman" w:eastAsia="Times New Roman" w:hAnsi="Times New Roman" w:cs="Times New Roman"/>
+                <w:sz w:val="24"/>
+                <w:szCs w:val="24"/>
+                <w:lang w:eastAsia="es-PE"/>
+              </w:rPr>
+            </w:pPr>
+            <w:r>
+              <w:rPr>
+                <w:rFonts w:ascii="Arial" w:eastAsia="Times New Roman" w:hAnsi="Arial" w:cs="Arial"/>
+                <w:b/>
+                <w:bCs/>
+                <w:color w:val="000000"/>
+                <w:sz w:val="24"/>
+                <w:szCs w:val="24"/>
+                <w:lang w:eastAsia="es-PE"/>
+              </w:rPr>
+              <w:t>Fecha</w:t>
+            </w:r>
+          </w:p>
+        </w:tc>
+      </w:tr>
+      <w:tr>
+        <w:trPr>
+          <w:trHeight w:val="2790"/>
+        </w:trPr>
+        <w:tc>
+          <w:tcPr>
+            <w:tcW w:w="0" w:type="auto"/>
+            <w:tcBorders>
+              <w:top w:val="single" w:sz="8" w:space="0" w:color="0779E4"/>
+              <w:left w:val="single" w:sz="8" w:space="0" w:color="0779E4"/>
+              <w:bottom w:val="single" w:sz="8" w:space="0" w:color="0779E4"/>
+              <w:right w:val="single" w:sz="8" w:space="0" w:color="0779E4"/>
+            </w:tcBorders>
+            <w:shd w:val="clear" w:color="auto" w:fill="AEE7E8"/>
+            <w:tcMar>
+              <w:top w:w="100" w:type="dxa"/>
+              <w:left w:w="100" w:type="dxa"/>
+              <w:bottom w:w="100" w:type="dxa"/>
+              <w:right w:w="100" w:type="dxa"/>
+            </w:tcMar>
+            <w:hideMark/>
+          </w:tcPr>
+          <w:p>
+            <w:pPr>
+              <w:spacing w:before="240" w:after="240" w:line="240" w:lineRule="auto"/>
+              <w:jc w:val="center"/>
+              <w:rPr>
+                <w:rFonts w:ascii="Times New Roman" w:eastAsia="Times New Roman" w:hAnsi="Times New Roman" w:cs="Times New Roman"/>
+                <w:sz w:val="24"/>
+                <w:szCs w:val="24"/>
+                <w:lang w:eastAsia="es-PE"/>
+              </w:rPr>
+            </w:pPr>
+            <w:r>
+              <w:rPr>
+                <w:rFonts w:ascii="Arial" w:eastAsia="Times New Roman" w:hAnsi="Arial" w:cs="Arial"/>
+                <w:b/>
+                <w:bCs/>
+                <w:i/>
+                <w:iCs/>
+                <w:color w:val="000000"/>
+                <w:sz w:val="24"/>
+                <w:szCs w:val="24"/>
+                <w:lang w:eastAsia="es-PE"/>
+              </w:rPr>
+              <w:t>1.0</w:t>
+            </w:r>
+          </w:p>
+        </w:tc>
+        <w:tc>
+          <w:tcPr>
+            <w:tcW w:w="0" w:type="auto"/>
+            <w:tcBorders>
+              <w:top w:val="single" w:sz="8" w:space="0" w:color="0779E4"/>
+              <w:left w:val="single" w:sz="8" w:space="0" w:color="0779E4"/>
+              <w:bottom w:val="single" w:sz="8" w:space="0" w:color="0779E4"/>
+              <w:right w:val="single" w:sz="8" w:space="0" w:color="0779E4"/>
+            </w:tcBorders>
+            <w:shd w:val="clear" w:color="auto" w:fill="FAFDCB"/>
+            <w:tcMar>
+              <w:top w:w="100" w:type="dxa"/>
+              <w:left w:w="100" w:type="dxa"/>
+              <w:bottom w:w="100" w:type="dxa"/>
+              <w:right w:w="100" w:type="dxa"/>
+            </w:tcMar>
+            <w:hideMark/>
+          </w:tcPr>
+          <w:p>
+            <w:pPr>
+              <w:spacing w:after="200" w:line="240" w:lineRule="auto"/>
+              <w:ind w:right="20"/>
+              <w:jc w:val="center"/>
+              <w:rPr>
+                <w:rFonts w:ascii="Times New Roman" w:eastAsia="Times New Roman" w:hAnsi="Times New Roman" w:cs="Times New Roman"/>
+                <w:sz w:val="24"/>
+                <w:szCs w:val="24"/>
+                <w:lang w:eastAsia="es-PE"/>
+              </w:rPr>
+            </w:pPr>
+            <w:r>
+              <w:rPr>
+                <w:rFonts w:ascii="Arial" w:eastAsia="Times New Roman" w:hAnsi="Arial" w:cs="Arial"/>
+                <w:b/>
+                <w:bCs/>
+                <w:color w:val="000000"/>
+                <w:sz w:val="24"/>
+                <w:szCs w:val="24"/>
+                <w:lang w:eastAsia="es-PE"/>
+              </w:rPr>
+              <w:t xml:space="preserve">EQUIPO </w:t>
+            </w:r>
+            <w:r>
+              <w:rPr>
+                <w:rFonts w:ascii="Arial" w:eastAsia="Times New Roman" w:hAnsi="Arial" w:cs="Arial"/>
+                <w:b/>
+                <w:bCs/>
+                <w:color w:val="000000"/>
+                <w:sz w:val="24"/>
+                <w:szCs w:val="24"/>
+                <w:lang w:eastAsia="es-PE"/>
+              </w:rPr>
+              <w:t>6</w:t>
+            </w:r>
+          </w:p>
+          <w:p>
+            <w:pPr>
+              <w:spacing w:before="240" w:after="240" w:line="240" w:lineRule="auto"/>
+              <w:jc w:val="center"/>
+              <w:rPr>
+                <w:rFonts w:ascii="Times New Roman" w:eastAsia="Times New Roman" w:hAnsi="Times New Roman" w:cs="Times New Roman"/>
+                <w:sz w:val="24"/>
+                <w:szCs w:val="24"/>
+                <w:lang w:eastAsia="es-PE"/>
+              </w:rPr>
+            </w:pPr>
+            <w:r>
+              <w:rPr>
+                <w:rFonts w:ascii="Arial" w:eastAsia="Times New Roman" w:hAnsi="Arial" w:cs="Arial"/>
+                <w:color w:val="000000"/>
+                <w:sz w:val="24"/>
+                <w:szCs w:val="24"/>
+                <w:lang w:eastAsia="es-PE"/>
+              </w:rPr>
+              <w:t>Ortiz Crisostomo, Edwin Jose</w:t>
+            </w:r>
+          </w:p>
+          <w:p>
+            <w:pPr>
+              <w:spacing w:before="240" w:after="240" w:line="240" w:lineRule="auto"/>
+              <w:ind w:right="20"/>
+              <w:jc w:val="center"/>
+              <w:rPr>
+                <w:rFonts w:ascii="Times New Roman" w:eastAsia="Times New Roman" w:hAnsi="Times New Roman" w:cs="Times New Roman"/>
+                <w:sz w:val="24"/>
+                <w:szCs w:val="24"/>
+                <w:lang w:eastAsia="es-PE"/>
+              </w:rPr>
+            </w:pPr>
+            <w:r>
+              <w:rPr>
+                <w:rFonts w:ascii="Arial" w:eastAsia="Times New Roman" w:hAnsi="Arial" w:cs="Arial"/>
+                <w:color w:val="000000"/>
+                <w:sz w:val="24"/>
+                <w:szCs w:val="24"/>
+                <w:lang w:eastAsia="es-PE"/>
+              </w:rPr>
+              <w:t>Romero Diaz, Bianca Elizabeth                       </w:t>
+            </w:r>
+            <w:r>
+              <w:rPr>
+                <w:rFonts w:ascii="Arial" w:eastAsia="Times New Roman" w:hAnsi="Arial" w:cs="Arial"/>
+                <w:color w:val="000000"/>
+                <w:sz w:val="24"/>
+                <w:szCs w:val="24"/>
+                <w:lang w:eastAsia="es-PE"/>
+              </w:rPr>
+              <w:t> </w:t>
+            </w:r>
+          </w:p>
+        </w:tc>
+        <w:tc>
+          <w:tcPr>
+            <w:tcW w:w="0" w:type="auto"/>
+            <w:tcBorders>
+              <w:top w:val="single" w:sz="8" w:space="0" w:color="0779E4"/>
+              <w:left w:val="single" w:sz="8" w:space="0" w:color="0779E4"/>
+              <w:bottom w:val="single" w:sz="8" w:space="0" w:color="0779E4"/>
+              <w:right w:val="single" w:sz="8" w:space="0" w:color="0779E4"/>
+            </w:tcBorders>
+            <w:shd w:val="clear" w:color="auto" w:fill="FAFDCB"/>
+            <w:tcMar>
+              <w:top w:w="100" w:type="dxa"/>
+              <w:left w:w="100" w:type="dxa"/>
+              <w:bottom w:w="100" w:type="dxa"/>
+              <w:right w:w="100" w:type="dxa"/>
+            </w:tcMar>
+            <w:hideMark/>
+          </w:tcPr>
+          <w:p>
+            <w:pPr>
+              <w:spacing w:before="240" w:after="240" w:line="240" w:lineRule="auto"/>
+              <w:ind w:left="360" w:hanging="360"/>
+              <w:jc w:val="both"/>
+              <w:rPr>
+                <w:rFonts w:ascii="Times New Roman" w:eastAsia="Times New Roman" w:hAnsi="Times New Roman" w:cs="Times New Roman"/>
+                <w:sz w:val="24"/>
+                <w:szCs w:val="24"/>
+                <w:lang w:eastAsia="es-PE"/>
+              </w:rPr>
+            </w:pPr>
+            <w:r>
+              <w:rPr>
+                <w:rFonts w:ascii="Arial" w:eastAsia="Times New Roman" w:hAnsi="Arial" w:cs="Arial"/>
+                <w:color w:val="000000"/>
+                <w:sz w:val="24"/>
+                <w:szCs w:val="24"/>
+                <w:lang w:eastAsia="es-PE"/>
+              </w:rPr>
+              <w:t>-</w:t>
+            </w:r>
+            <w:r>
+              <w:rPr>
+                <w:rFonts w:ascii="Arial" w:eastAsia="Times New Roman" w:hAnsi="Arial" w:cs="Arial"/>
+                <w:color w:val="000000"/>
+                <w:sz w:val="14"/>
+                <w:szCs w:val="14"/>
+                <w:lang w:eastAsia="es-PE"/>
+              </w:rPr>
+              <w:t xml:space="preserve">   </w:t>
+            </w:r>
+            <w:r>
+              <w:rPr>
+                <w:rFonts w:ascii="Arial" w:eastAsia="Times New Roman" w:hAnsi="Arial" w:cs="Arial"/>
+                <w:color w:val="000000"/>
+                <w:sz w:val="14"/>
+                <w:szCs w:val="14"/>
+                <w:lang w:eastAsia="es-PE"/>
+              </w:rPr>
+              <w:tab/>
+            </w:r>
+            <w:r>
+              <w:rPr>
+                <w:rFonts w:ascii="Arial" w:eastAsia="Times New Roman" w:hAnsi="Arial" w:cs="Arial"/>
+                <w:color w:val="000000"/>
+                <w:sz w:val="24"/>
+                <w:szCs w:val="24"/>
+                <w:lang w:eastAsia="es-PE"/>
+              </w:rPr>
+              <w:t>Introducción</w:t>
+            </w:r>
+          </w:p>
+          <w:p>
+            <w:pPr>
+              <w:spacing w:before="240" w:after="240" w:line="240" w:lineRule="auto"/>
+              <w:ind w:left="360" w:hanging="360"/>
+              <w:jc w:val="both"/>
+              <w:rPr>
+                <w:rFonts w:ascii="Times New Roman" w:eastAsia="Times New Roman" w:hAnsi="Times New Roman" w:cs="Times New Roman"/>
+                <w:sz w:val="24"/>
+                <w:szCs w:val="24"/>
+                <w:lang w:eastAsia="es-PE"/>
+              </w:rPr>
+            </w:pPr>
+            <w:r>
+              <w:rPr>
+                <w:rFonts w:ascii="Arial" w:eastAsia="Times New Roman" w:hAnsi="Arial" w:cs="Arial"/>
+                <w:color w:val="000000"/>
+                <w:sz w:val="24"/>
+                <w:szCs w:val="24"/>
+                <w:lang w:eastAsia="es-PE"/>
+              </w:rPr>
+              <w:t>-</w:t>
+            </w:r>
+            <w:r>
+              <w:rPr>
+                <w:rFonts w:ascii="Arial" w:eastAsia="Times New Roman" w:hAnsi="Arial" w:cs="Arial"/>
+                <w:color w:val="000000"/>
+                <w:sz w:val="14"/>
+                <w:szCs w:val="14"/>
+                <w:lang w:eastAsia="es-PE"/>
+              </w:rPr>
+              <w:t xml:space="preserve">   </w:t>
+            </w:r>
+            <w:r>
+              <w:rPr>
+                <w:rFonts w:ascii="Arial" w:eastAsia="Times New Roman" w:hAnsi="Arial" w:cs="Arial"/>
+                <w:color w:val="000000"/>
+                <w:sz w:val="14"/>
+                <w:szCs w:val="14"/>
+                <w:lang w:eastAsia="es-PE"/>
+              </w:rPr>
+              <w:tab/>
+            </w:r>
+            <w:r>
+              <w:rPr>
+                <w:rFonts w:ascii="Arial" w:eastAsia="Times New Roman" w:hAnsi="Arial" w:cs="Arial"/>
+                <w:color w:val="000000"/>
+                <w:sz w:val="24"/>
+                <w:szCs w:val="24"/>
+                <w:lang w:eastAsia="es-PE"/>
+              </w:rPr>
+              <w:t>Especificaciones</w:t>
+            </w:r>
+          </w:p>
+          <w:p>
+            <w:pPr>
+              <w:spacing w:after="0" w:line="240" w:lineRule="auto"/>
+              <w:ind w:left="360" w:right="280" w:hanging="360"/>
+              <w:jc w:val="both"/>
+              <w:rPr>
+                <w:rFonts w:ascii="Times New Roman" w:eastAsia="Times New Roman" w:hAnsi="Times New Roman" w:cs="Times New Roman"/>
+                <w:sz w:val="24"/>
+                <w:szCs w:val="24"/>
+                <w:lang w:eastAsia="es-PE"/>
+              </w:rPr>
+            </w:pPr>
+            <w:r>
+              <w:rPr>
+                <w:rFonts w:ascii="Arial" w:eastAsia="Times New Roman" w:hAnsi="Arial" w:cs="Arial"/>
+                <w:color w:val="000000"/>
+                <w:sz w:val="24"/>
+                <w:szCs w:val="24"/>
+                <w:lang w:eastAsia="es-PE"/>
+              </w:rPr>
+              <w:t>-</w:t>
+            </w:r>
+            <w:r>
+              <w:rPr>
+                <w:rFonts w:ascii="Arial" w:eastAsia="Times New Roman" w:hAnsi="Arial" w:cs="Arial"/>
+                <w:color w:val="000000"/>
+                <w:sz w:val="14"/>
+                <w:szCs w:val="14"/>
+                <w:lang w:eastAsia="es-PE"/>
+              </w:rPr>
+              <w:t xml:space="preserve">   </w:t>
+            </w:r>
+            <w:r>
+              <w:rPr>
+                <w:rFonts w:ascii="Arial" w:eastAsia="Times New Roman" w:hAnsi="Arial" w:cs="Arial"/>
+                <w:color w:val="000000"/>
+                <w:sz w:val="14"/>
+                <w:szCs w:val="14"/>
+                <w:lang w:eastAsia="es-PE"/>
+              </w:rPr>
+              <w:tab/>
+            </w:r>
+            <w:r>
+              <w:rPr>
+                <w:rFonts w:ascii="Arial" w:eastAsia="Times New Roman" w:hAnsi="Arial" w:cs="Arial"/>
+                <w:color w:val="000000"/>
+                <w:sz w:val="24"/>
+                <w:szCs w:val="24"/>
+                <w:lang w:eastAsia="es-PE"/>
+              </w:rPr>
+              <w:t>Análisis de modelo de datos</w:t>
+            </w:r>
+          </w:p>
+          <w:p>
+            <w:pPr>
+              <w:spacing w:after="0" w:line="240" w:lineRule="auto"/>
+              <w:ind w:left="360" w:right="280" w:hanging="360"/>
+              <w:jc w:val="both"/>
+              <w:rPr>
+                <w:rFonts w:ascii="Times New Roman" w:eastAsia="Times New Roman" w:hAnsi="Times New Roman" w:cs="Times New Roman"/>
+                <w:sz w:val="24"/>
+                <w:szCs w:val="24"/>
+                <w:lang w:eastAsia="es-PE"/>
+              </w:rPr>
+            </w:pPr>
+            <w:r>
+              <w:rPr>
+                <w:rFonts w:ascii="Arial" w:eastAsia="Times New Roman" w:hAnsi="Arial" w:cs="Arial"/>
+                <w:color w:val="000000"/>
+                <w:sz w:val="24"/>
+                <w:szCs w:val="24"/>
+                <w:lang w:eastAsia="es-PE"/>
+              </w:rPr>
+              <w:t>-</w:t>
+            </w:r>
+            <w:r>
+              <w:rPr>
+                <w:rFonts w:ascii="Arial" w:eastAsia="Times New Roman" w:hAnsi="Arial" w:cs="Arial"/>
+                <w:color w:val="000000"/>
+                <w:sz w:val="14"/>
+                <w:szCs w:val="14"/>
+                <w:lang w:eastAsia="es-PE"/>
+              </w:rPr>
+              <w:t xml:space="preserve">   </w:t>
+            </w:r>
+            <w:r>
+              <w:rPr>
+                <w:rFonts w:ascii="Arial" w:eastAsia="Times New Roman" w:hAnsi="Arial" w:cs="Arial"/>
+                <w:color w:val="000000"/>
+                <w:sz w:val="14"/>
+                <w:szCs w:val="14"/>
+                <w:lang w:eastAsia="es-PE"/>
+              </w:rPr>
+              <w:tab/>
+            </w:r>
+            <w:r>
+              <w:rPr>
+                <w:rFonts w:ascii="Arial" w:eastAsia="Times New Roman" w:hAnsi="Arial" w:cs="Arial"/>
+                <w:color w:val="000000"/>
+                <w:sz w:val="24"/>
+                <w:szCs w:val="24"/>
+                <w:lang w:eastAsia="es-PE"/>
+              </w:rPr>
+              <w:t>Esquema conceptual</w:t>
+            </w:r>
+          </w:p>
+        </w:tc>
+        <w:tc>
+          <w:tcPr>
+            <w:tcW w:w="0" w:type="auto"/>
+            <w:tcBorders>
+              <w:top w:val="single" w:sz="8" w:space="0" w:color="0779E4"/>
+              <w:left w:val="single" w:sz="8" w:space="0" w:color="0779E4"/>
+              <w:bottom w:val="single" w:sz="8" w:space="0" w:color="0779E4"/>
+              <w:right w:val="single" w:sz="8" w:space="0" w:color="0779E4"/>
+            </w:tcBorders>
+            <w:shd w:val="clear" w:color="auto" w:fill="EFF3C6"/>
+            <w:tcMar>
+              <w:top w:w="100" w:type="dxa"/>
+              <w:left w:w="100" w:type="dxa"/>
+              <w:bottom w:w="100" w:type="dxa"/>
+              <w:right w:w="100" w:type="dxa"/>
+            </w:tcMar>
+            <w:hideMark/>
+          </w:tcPr>
+          <w:p>
+            <w:pPr>
+              <w:spacing w:before="240" w:after="240" w:line="240" w:lineRule="auto"/>
+              <w:ind w:right="20"/>
+              <w:jc w:val="center"/>
+              <w:rPr>
+                <w:rFonts w:ascii="Times New Roman" w:eastAsia="Times New Roman" w:hAnsi="Times New Roman" w:cs="Times New Roman"/>
+                <w:sz w:val="24"/>
+                <w:szCs w:val="24"/>
+                <w:lang w:eastAsia="es-PE"/>
+              </w:rPr>
+            </w:pPr>
+            <w:r>
+              <w:rPr>
+                <w:rFonts w:ascii="Arial" w:eastAsia="Times New Roman" w:hAnsi="Arial" w:cs="Arial"/>
+                <w:color w:val="000000"/>
+                <w:sz w:val="24"/>
+                <w:szCs w:val="24"/>
+                <w:lang w:eastAsia="es-PE"/>
+              </w:rPr>
+              <w:t>31.10.2021</w:t>
+            </w:r>
+          </w:p>
+        </w:tc>
+      </w:tr>
+    </w:tbl>
+    <w:p>
+      <w:pPr>
+        <w:spacing w:before="240" w:after="240" w:line="240" w:lineRule="auto"/>
+        <w:rPr>
+          <w:rFonts w:ascii="Times New Roman" w:eastAsia="Times New Roman" w:hAnsi="Times New Roman" w:cs="Times New Roman"/>
+          <w:sz w:val="24"/>
+          <w:szCs w:val="24"/>
+          <w:lang w:eastAsia="es-PE"/>
+        </w:rPr>
+      </w:pPr>
+      <w:r>
+        <w:rPr>
+          <w:rFonts w:ascii="Arial" w:eastAsia="Times New Roman" w:hAnsi="Arial" w:cs="Arial"/>
+          <w:b/>
+          <w:bCs/>
+          <w:color w:val="0E006F"/>
+          <w:sz w:val="48"/>
+          <w:szCs w:val="48"/>
+          <w:lang w:eastAsia="es-PE"/>
+        </w:rPr>
+        <w:t> </w:t>
       </w:r>
     </w:p>
     <w:p/>
@@ -1103,6 +1885,11 @@
       <w:lang w:eastAsia="es-PE"/>
     </w:rPr>
   </w:style>
+  <w:style w:type="character" w:customStyle="1" w:styleId="apple-tab-span">
+    <w:name w:val="apple-tab-span"/>
+    <w:basedOn w:val="Fuentedeprrafopredeter"/>
+    <w:rsid w:val="003C455A"/>
+  </w:style>
 </w:styles>
 </file>
 

--- a/Desarrollo/FC/Analisis/FC-DEBD.docx
+++ b/Desarrollo/FC/Analisis/FC-DEBD.docx
@@ -4,52 +4,76 @@
   <w:body>
     <w:p>
       <w:pPr>
-        <w:pStyle w:val="NormalWeb"/>
-        <w:spacing w:before="240" w:beforeAutospacing="0" w:after="240" w:afterAutospacing="0"/>
+        <w:spacing w:before="240" w:after="240" w:line="240" w:lineRule="auto"/>
         <w:ind w:left="720" w:right="20" w:firstLine="720"/>
-      </w:pPr>
-      <w:r>
-        <w:rPr>
-          <w:rFonts w:ascii="Arial" w:hAnsi="Arial" w:cs="Arial"/>
+        <w:rPr>
+          <w:rFonts w:ascii="Times New Roman" w:eastAsia="Times New Roman" w:hAnsi="Times New Roman" w:cs="Times New Roman"/>
+          <w:sz w:val="24"/>
+          <w:szCs w:val="24"/>
+          <w:lang w:eastAsia="es-PE"/>
+        </w:rPr>
+      </w:pPr>
+      <w:r>
+        <w:rPr>
+          <w:rFonts w:ascii="Arial" w:eastAsia="Times New Roman" w:hAnsi="Arial" w:cs="Arial"/>
           <w:b/>
           <w:bCs/>
           <w:color w:val="000000"/>
+          <w:sz w:val="24"/>
+          <w:szCs w:val="24"/>
+          <w:lang w:eastAsia="es-PE"/>
         </w:rPr>
         <w:t>UNIVERSIDAD NACIONAL MAYOR DE SAN MARCOS</w:t>
       </w:r>
     </w:p>
     <w:p>
       <w:pPr>
-        <w:pStyle w:val="NormalWeb"/>
-        <w:spacing w:before="0" w:beforeAutospacing="0" w:after="200" w:afterAutospacing="0"/>
+        <w:spacing w:after="200" w:line="240" w:lineRule="auto"/>
         <w:ind w:right="20"/>
         <w:jc w:val="center"/>
-      </w:pPr>
-      <w:r>
-        <w:rPr>
-          <w:rFonts w:ascii="Arial" w:hAnsi="Arial" w:cs="Arial"/>
+        <w:rPr>
+          <w:rFonts w:ascii="Times New Roman" w:eastAsia="Times New Roman" w:hAnsi="Times New Roman" w:cs="Times New Roman"/>
+          <w:sz w:val="24"/>
+          <w:szCs w:val="24"/>
+          <w:lang w:eastAsia="es-PE"/>
+        </w:rPr>
+      </w:pPr>
+      <w:r>
+        <w:rPr>
+          <w:rFonts w:ascii="Arial" w:eastAsia="Times New Roman" w:hAnsi="Arial" w:cs="Arial"/>
           <w:b/>
           <w:bCs/>
           <w:color w:val="000000"/>
+          <w:sz w:val="24"/>
+          <w:szCs w:val="24"/>
+          <w:lang w:eastAsia="es-PE"/>
         </w:rPr>
         <w:t>FACULTAD DE INGENIERÍA DE SISTEMAS E INFORMÁTICA</w:t>
       </w:r>
     </w:p>
     <w:p>
       <w:pPr>
-        <w:pStyle w:val="NormalWeb"/>
-        <w:spacing w:before="240" w:beforeAutospacing="0" w:after="240" w:afterAutospacing="0"/>
+        <w:spacing w:before="240" w:after="240" w:line="240" w:lineRule="auto"/>
         <w:ind w:right="20"/>
         <w:jc w:val="center"/>
-      </w:pPr>
-      <w:r>
-        <w:rPr>
-          <w:rFonts w:ascii="Arial" w:hAnsi="Arial" w:cs="Arial"/>
+        <w:rPr>
+          <w:rFonts w:ascii="Times New Roman" w:eastAsia="Times New Roman" w:hAnsi="Times New Roman" w:cs="Times New Roman"/>
+          <w:sz w:val="24"/>
+          <w:szCs w:val="24"/>
+          <w:lang w:eastAsia="es-PE"/>
+        </w:rPr>
+      </w:pPr>
+      <w:r>
+        <w:rPr>
+          <w:rFonts w:ascii="Arial" w:eastAsia="Times New Roman" w:hAnsi="Arial" w:cs="Arial"/>
           <w:b/>
           <w:bCs/>
           <w:i/>
           <w:iCs/>
           <w:color w:val="000000"/>
+          <w:sz w:val="24"/>
+          <w:szCs w:val="24"/>
+          <w:lang w:eastAsia="es-PE"/>
         </w:rPr>
         <w:t>Escuela Profesional Académica de Ingeniería de Software</w:t>
       </w:r>
@@ -100,21 +124,13 @@
           <w:szCs w:val="40"/>
           <w:lang w:eastAsia="es-PE"/>
         </w:rPr>
-        <w:t>SISTEMA DE PLANIFICACIÓN DE ESTUDIOS UNIVERSITARIOS - FOLLOW CLASS (FC)</w:t>
+        <w:t>SISTEMA DE PLANIFICACIÓN DE ESTUDIOS UNIVERSITARIOS - FollowClass (FC)</w:t>
       </w:r>
     </w:p>
     <w:p>
       <w:pPr>
         <w:spacing w:before="240" w:after="240" w:line="240" w:lineRule="auto"/>
         <w:jc w:val="center"/>
-        <w:rPr>
-          <w:rFonts w:ascii="Times New Roman" w:eastAsia="Times New Roman" w:hAnsi="Times New Roman" w:cs="Times New Roman"/>
-          <w:sz w:val="24"/>
-          <w:szCs w:val="24"/>
-          <w:lang w:eastAsia="es-PE"/>
-        </w:rPr>
-      </w:pPr>
-      <w:r>
         <w:rPr>
           <w:rFonts w:ascii="Arial" w:eastAsia="Times New Roman" w:hAnsi="Arial" w:cs="Arial"/>
           <w:b/>
@@ -124,8 +140,7 @@
           <w:szCs w:val="32"/>
           <w:lang w:eastAsia="es-PE"/>
         </w:rPr>
-        <w:t xml:space="preserve">PLAN DE PROYECTO - Documento de Especificación de </w:t>
-      </w:r>
+      </w:pPr>
       <w:r>
         <w:rPr>
           <w:rFonts w:ascii="Arial" w:eastAsia="Times New Roman" w:hAnsi="Arial" w:cs="Arial"/>
@@ -136,7 +151,43 @@
           <w:szCs w:val="32"/>
           <w:lang w:eastAsia="es-PE"/>
         </w:rPr>
-        <w:t>la BD</w:t>
+        <w:t xml:space="preserve">PLAN DE PROYECTO - </w:t>
+      </w:r>
+      <w:r>
+        <w:rPr>
+          <w:rFonts w:ascii="Arial" w:eastAsia="Times New Roman" w:hAnsi="Arial" w:cs="Arial"/>
+          <w:b/>
+          <w:bCs/>
+          <w:color w:val="00B0F0"/>
+          <w:sz w:val="32"/>
+          <w:szCs w:val="32"/>
+          <w:lang w:eastAsia="es-PE"/>
+        </w:rPr>
+        <w:t xml:space="preserve">Documento de Especificación de </w:t>
+      </w:r>
+      <w:r>
+        <w:rPr>
+          <w:rFonts w:ascii="Arial" w:eastAsia="Times New Roman" w:hAnsi="Arial" w:cs="Arial"/>
+          <w:b/>
+          <w:bCs/>
+          <w:color w:val="00B0F0"/>
+          <w:sz w:val="32"/>
+          <w:szCs w:val="32"/>
+          <w:lang w:eastAsia="es-PE"/>
+        </w:rPr>
+        <w:t>BD</w:t>
+      </w:r>
+      <w:r>
+        <w:rPr>
+          <w:rFonts w:ascii="Arial" w:eastAsia="Times New Roman" w:hAnsi="Arial" w:cs="Arial"/>
+          <w:b/>
+          <w:bCs/>
+          <w:color w:val="00B0F0"/>
+          <w:sz w:val="32"/>
+          <w:szCs w:val="32"/>
+          <w:lang w:eastAsia="es-PE"/>
+        </w:rPr>
+        <w:t> </w:t>
       </w:r>
     </w:p>
     <w:p>
@@ -144,9 +195,12 @@
         <w:spacing w:before="240" w:after="240" w:line="240" w:lineRule="auto"/>
         <w:jc w:val="center"/>
         <w:rPr>
-          <w:rFonts w:ascii="Times New Roman" w:eastAsia="Times New Roman" w:hAnsi="Times New Roman" w:cs="Times New Roman"/>
-          <w:sz w:val="24"/>
-          <w:szCs w:val="24"/>
+          <w:rFonts w:ascii="Arial" w:eastAsia="Times New Roman" w:hAnsi="Arial" w:cs="Arial"/>
+          <w:b/>
+          <w:bCs/>
+          <w:color w:val="000000"/>
+          <w:sz w:val="32"/>
+          <w:szCs w:val="32"/>
           <w:lang w:eastAsia="es-PE"/>
         </w:rPr>
       </w:pPr>
@@ -164,18 +218,6 @@
         </w:rPr>
         <w:t> </w:t>
       </w:r>
-    </w:p>
-    <w:p>
-      <w:pPr>
-        <w:spacing w:before="240" w:after="240" w:line="240" w:lineRule="auto"/>
-        <w:jc w:val="center"/>
-        <w:rPr>
-          <w:rFonts w:ascii="Times New Roman" w:eastAsia="Times New Roman" w:hAnsi="Times New Roman" w:cs="Times New Roman"/>
-          <w:sz w:val="24"/>
-          <w:szCs w:val="24"/>
-          <w:lang w:eastAsia="es-PE"/>
-        </w:rPr>
-      </w:pPr>
       <w:r>
         <w:rPr>
           <w:rFonts w:ascii="Arial" w:eastAsia="Times New Roman" w:hAnsi="Arial" w:cs="Arial"/>
@@ -192,6 +234,18 @@
     <w:p>
       <w:pPr>
         <w:spacing w:before="240" w:after="240" w:line="240" w:lineRule="auto"/>
+        <w:jc w:val="center"/>
+        <w:rPr>
+          <w:rFonts w:ascii="Times New Roman" w:eastAsia="Times New Roman" w:hAnsi="Times New Roman" w:cs="Times New Roman"/>
+          <w:sz w:val="24"/>
+          <w:szCs w:val="24"/>
+          <w:lang w:eastAsia="es-PE"/>
+        </w:rPr>
+      </w:pPr>
+    </w:p>
+    <w:p>
+      <w:pPr>
+        <w:spacing w:before="240" w:after="240" w:line="240" w:lineRule="auto"/>
         <w:rPr>
           <w:rFonts w:ascii="Times New Roman" w:eastAsia="Times New Roman" w:hAnsi="Times New Roman" w:cs="Times New Roman"/>
           <w:sz w:val="24"/>
@@ -285,17 +339,7 @@
           <w:szCs w:val="24"/>
           <w:lang w:eastAsia="es-PE"/>
         </w:rPr>
-        <w:t>Romero Diaz, Bianca Elizabeth</w:t>
-      </w:r>
-      <w:r>
-        <w:rPr>
-          <w:rFonts w:ascii="Arial" w:eastAsia="Times New Roman" w:hAnsi="Arial" w:cs="Arial"/>
-          <w:color w:val="000000"/>
-          <w:sz w:val="24"/>
-          <w:szCs w:val="24"/>
-          <w:lang w:eastAsia="es-PE"/>
-        </w:rPr>
-        <w:tab/>
+        <w:t xml:space="preserve">Romero Diaz, Bianca Elizabeth    </w:t>
       </w:r>
     </w:p>
     <w:p>
@@ -340,40 +384,7 @@
           <w:szCs w:val="24"/>
           <w:lang w:eastAsia="es-PE"/>
         </w:rPr>
-        <w:t xml:space="preserve">Balandra Camacho, </w:t>
-      </w:r>
-      <w:proofErr w:type="spellStart"/>
-      <w:r>
-        <w:rPr>
-          <w:rFonts w:ascii="Arial" w:eastAsia="Times New Roman" w:hAnsi="Arial" w:cs="Arial"/>
-          <w:color w:val="000000"/>
-          <w:sz w:val="24"/>
-          <w:szCs w:val="24"/>
-          <w:lang w:eastAsia="es-PE"/>
-        </w:rPr>
-        <w:t>Ivan</w:t>
-      </w:r>
-      <w:proofErr w:type="spellEnd"/>
-      <w:r>
-        <w:rPr>
-          <w:rFonts w:ascii="Arial" w:eastAsia="Times New Roman" w:hAnsi="Arial" w:cs="Arial"/>
-          <w:color w:val="000000"/>
-          <w:sz w:val="24"/>
-          <w:szCs w:val="24"/>
-          <w:lang w:eastAsia="es-PE"/>
-        </w:rPr>
-        <w:t xml:space="preserve">                                  </w:t>
-      </w:r>
-      <w:r>
-        <w:rPr>
-          <w:rFonts w:ascii="Arial" w:eastAsia="Times New Roman" w:hAnsi="Arial" w:cs="Arial"/>
-          <w:color w:val="000000"/>
-          <w:sz w:val="24"/>
-          <w:szCs w:val="24"/>
-          <w:lang w:eastAsia="es-PE"/>
-        </w:rPr>
-        <w:tab/>
-        <w:t>20200248</w:t>
+        <w:t>Balandra Camacho, Ivan                                      20200248</w:t>
       </w:r>
     </w:p>
     <w:p>
@@ -395,18 +406,7 @@
           <w:szCs w:val="24"/>
           <w:lang w:eastAsia="es-PE"/>
         </w:rPr>
-        <w:t xml:space="preserve">Hernández Bianchi, Stefano Alessandro          </w:t>
-      </w:r>
-      <w:r>
-        <w:rPr>
-          <w:rFonts w:ascii="Arial" w:eastAsia="Times New Roman" w:hAnsi="Arial" w:cs="Arial"/>
-          <w:color w:val="000000"/>
-          <w:sz w:val="24"/>
-          <w:szCs w:val="24"/>
-          <w:lang w:eastAsia="es-PE"/>
-        </w:rPr>
-        <w:tab/>
-        <w:t>20200309</w:t>
+        <w:t>Hernández Bianchi, Stefano Alessandro              20200309</w:t>
       </w:r>
     </w:p>
     <w:p>
@@ -428,40 +428,7 @@
           <w:szCs w:val="24"/>
           <w:lang w:eastAsia="es-PE"/>
         </w:rPr>
-        <w:t xml:space="preserve">Marcelo Salinas, </w:t>
-      </w:r>
-      <w:proofErr w:type="spellStart"/>
-      <w:r>
-        <w:rPr>
-          <w:rFonts w:ascii="Arial" w:eastAsia="Times New Roman" w:hAnsi="Arial" w:cs="Arial"/>
-          <w:color w:val="000000"/>
-          <w:sz w:val="24"/>
-          <w:szCs w:val="24"/>
-          <w:lang w:eastAsia="es-PE"/>
-        </w:rPr>
-        <w:t>Moises</w:t>
-      </w:r>
-      <w:proofErr w:type="spellEnd"/>
-      <w:r>
-        <w:rPr>
-          <w:rFonts w:ascii="Arial" w:eastAsia="Times New Roman" w:hAnsi="Arial" w:cs="Arial"/>
-          <w:color w:val="000000"/>
-          <w:sz w:val="24"/>
-          <w:szCs w:val="24"/>
-          <w:lang w:eastAsia="es-PE"/>
-        </w:rPr>
-        <w:t xml:space="preserve"> Enrique                     </w:t>
-      </w:r>
-      <w:r>
-        <w:rPr>
-          <w:rFonts w:ascii="Arial" w:eastAsia="Times New Roman" w:hAnsi="Arial" w:cs="Arial"/>
-          <w:color w:val="000000"/>
-          <w:sz w:val="24"/>
-          <w:szCs w:val="24"/>
-          <w:lang w:eastAsia="es-PE"/>
-        </w:rPr>
-        <w:tab/>
-        <w:t>20200310 </w:t>
+        <w:t>Marcelo Salinas, Moises Enrique                         20200310 </w:t>
       </w:r>
     </w:p>
     <w:p>
@@ -483,18 +450,7 @@
           <w:szCs w:val="24"/>
           <w:lang w:eastAsia="es-PE"/>
         </w:rPr>
-        <w:t xml:space="preserve">Ortiz Crisostomo, Edwin Jose            </w:t>
-      </w:r>
-      <w:r>
-        <w:rPr>
-          <w:rFonts w:ascii="Arial" w:eastAsia="Times New Roman" w:hAnsi="Arial" w:cs="Arial"/>
-          <w:color w:val="000000"/>
-          <w:sz w:val="24"/>
-          <w:szCs w:val="24"/>
-          <w:lang w:eastAsia="es-PE"/>
-        </w:rPr>
-        <w:tab/>
-        <w:t>            14200224</w:t>
+        <w:t>Ortiz Crisostomo, Edwin Jose                           14200224</w:t>
       </w:r>
     </w:p>
     <w:p>
@@ -516,18 +472,7 @@
           <w:szCs w:val="24"/>
           <w:lang w:eastAsia="es-PE"/>
         </w:rPr>
-        <w:t xml:space="preserve">Quispe Fajardo, Adrián Ismael                         </w:t>
-      </w:r>
-      <w:r>
-        <w:rPr>
-          <w:rFonts w:ascii="Arial" w:eastAsia="Times New Roman" w:hAnsi="Arial" w:cs="Arial"/>
-          <w:color w:val="000000"/>
-          <w:sz w:val="24"/>
-          <w:szCs w:val="24"/>
-          <w:lang w:eastAsia="es-PE"/>
-        </w:rPr>
-        <w:tab/>
-        <w:t>20200281 </w:t>
+        <w:t>Quispe Fajardo, Adrián Ismael                             20200281 </w:t>
       </w:r>
     </w:p>
     <w:p>
@@ -549,18 +494,7 @@
           <w:szCs w:val="24"/>
           <w:lang w:eastAsia="es-PE"/>
         </w:rPr>
-        <w:t xml:space="preserve">Romero Diaz, Bianca Elizabeth                        </w:t>
-      </w:r>
-      <w:r>
-        <w:rPr>
-          <w:rFonts w:ascii="Arial" w:eastAsia="Times New Roman" w:hAnsi="Arial" w:cs="Arial"/>
-          <w:color w:val="000000"/>
-          <w:sz w:val="24"/>
-          <w:szCs w:val="24"/>
-          <w:lang w:eastAsia="es-PE"/>
-        </w:rPr>
-        <w:tab/>
-        <w:t>20200312</w:t>
+        <w:t>Romero Diaz, Bianca Elizabeth                            20200312</w:t>
       </w:r>
     </w:p>
     <w:p>
@@ -574,60 +508,15 @@
           <w:lang w:eastAsia="es-PE"/>
         </w:rPr>
       </w:pPr>
-      <w:proofErr w:type="spellStart"/>
-      <w:r>
-        <w:rPr>
-          <w:rFonts w:ascii="Arial" w:eastAsia="Times New Roman" w:hAnsi="Arial" w:cs="Arial"/>
-          <w:color w:val="000000"/>
-          <w:sz w:val="24"/>
-          <w:szCs w:val="24"/>
-          <w:lang w:eastAsia="es-PE"/>
-        </w:rPr>
-        <w:t>Solis</w:t>
-      </w:r>
-      <w:proofErr w:type="spellEnd"/>
-      <w:r>
-        <w:rPr>
-          <w:rFonts w:ascii="Arial" w:eastAsia="Times New Roman" w:hAnsi="Arial" w:cs="Arial"/>
-          <w:color w:val="000000"/>
-          <w:sz w:val="24"/>
-          <w:szCs w:val="24"/>
-          <w:lang w:eastAsia="es-PE"/>
-        </w:rPr>
-        <w:t xml:space="preserve"> Flores, Aldair </w:t>
-      </w:r>
-      <w:proofErr w:type="spellStart"/>
-      <w:r>
-        <w:rPr>
-          <w:rFonts w:ascii="Arial" w:eastAsia="Times New Roman" w:hAnsi="Arial" w:cs="Arial"/>
-          <w:color w:val="000000"/>
-          <w:sz w:val="24"/>
-          <w:szCs w:val="24"/>
-          <w:lang w:eastAsia="es-PE"/>
-        </w:rPr>
-        <w:t>Jhostin</w:t>
-      </w:r>
-      <w:proofErr w:type="spellEnd"/>
-      <w:r>
-        <w:rPr>
-          <w:rFonts w:ascii="Arial" w:eastAsia="Times New Roman" w:hAnsi="Arial" w:cs="Arial"/>
-          <w:color w:val="000000"/>
-          <w:sz w:val="24"/>
-          <w:szCs w:val="24"/>
-          <w:lang w:eastAsia="es-PE"/>
-        </w:rPr>
-        <w:t xml:space="preserve">                               </w:t>
-      </w:r>
-      <w:r>
-        <w:rPr>
-          <w:rFonts w:ascii="Arial" w:eastAsia="Times New Roman" w:hAnsi="Arial" w:cs="Arial"/>
-          <w:color w:val="000000"/>
-          <w:sz w:val="24"/>
-          <w:szCs w:val="24"/>
-          <w:lang w:eastAsia="es-PE"/>
-        </w:rPr>
-        <w:tab/>
-        <w:t>20200293</w:t>
+      <w:r>
+        <w:rPr>
+          <w:rFonts w:ascii="Arial" w:eastAsia="Times New Roman" w:hAnsi="Arial" w:cs="Arial"/>
+          <w:color w:val="000000"/>
+          <w:sz w:val="24"/>
+          <w:szCs w:val="24"/>
+          <w:lang w:eastAsia="es-PE"/>
+        </w:rPr>
+        <w:t>Solis Flores, Aldair Jhostin                                   20200293</w:t>
       </w:r>
     </w:p>
     <w:p>
@@ -673,46 +562,18 @@
         </w:rPr>
         <w:t> </w:t>
       </w:r>
-      <w:r>
-        <w:rPr>
-          <w:rFonts w:ascii="Arial" w:eastAsia="Times New Roman" w:hAnsi="Arial" w:cs="Arial"/>
-          <w:color w:val="000000"/>
-          <w:sz w:val="24"/>
-          <w:szCs w:val="24"/>
-          <w:lang w:eastAsia="es-PE"/>
-        </w:rPr>
-        <w:tab/>
-      </w:r>
-      <w:r>
-        <w:rPr>
-          <w:rFonts w:ascii="Arial" w:eastAsia="Times New Roman" w:hAnsi="Arial" w:cs="Arial"/>
-          <w:color w:val="000000"/>
-          <w:sz w:val="24"/>
-          <w:szCs w:val="24"/>
-          <w:lang w:eastAsia="es-PE"/>
-        </w:rPr>
-        <w:tab/>
-      </w:r>
-      <w:r>
-        <w:rPr>
-          <w:rFonts w:ascii="Arial" w:eastAsia="Times New Roman" w:hAnsi="Arial" w:cs="Arial"/>
-          <w:color w:val="000000"/>
-          <w:sz w:val="24"/>
-          <w:szCs w:val="24"/>
-          <w:lang w:eastAsia="es-PE"/>
-        </w:rPr>
-        <w:tab/>
-      </w:r>
-      <w:r>
-        <w:rPr>
-          <w:rFonts w:ascii="Arial" w:eastAsia="Times New Roman" w:hAnsi="Arial" w:cs="Arial"/>
-          <w:color w:val="000000"/>
-          <w:sz w:val="24"/>
-          <w:szCs w:val="24"/>
-          <w:lang w:eastAsia="es-PE"/>
-        </w:rPr>
-        <w:tab/>
-      </w:r>
+    </w:p>
+    <w:p>
+      <w:pPr>
+        <w:spacing w:before="240" w:after="240" w:line="240" w:lineRule="auto"/>
+        <w:jc w:val="center"/>
+        <w:rPr>
+          <w:rFonts w:ascii="Times New Roman" w:eastAsia="Times New Roman" w:hAnsi="Times New Roman" w:cs="Times New Roman"/>
+          <w:sz w:val="24"/>
+          <w:szCs w:val="24"/>
+          <w:lang w:eastAsia="es-PE"/>
+        </w:rPr>
+      </w:pPr>
       <w:r>
         <w:rPr>
           <w:rFonts w:ascii="Arial" w:eastAsia="Times New Roman" w:hAnsi="Arial" w:cs="Arial"/>
@@ -723,10 +584,9 @@
           <w:szCs w:val="38"/>
           <w:lang w:eastAsia="es-PE"/>
         </w:rPr>
-        <w:t>2022-I</w:t>
-      </w:r>
-    </w:p>
-    <w:p/>
+        <w:t> 2022 - 1</w:t>
+      </w:r>
+    </w:p>
     <w:p>
       <w:pPr>
         <w:spacing w:before="240" w:after="240" w:line="240" w:lineRule="auto"/>
@@ -738,6 +598,18 @@
           <w:lang w:eastAsia="es-PE"/>
         </w:rPr>
       </w:pPr>
+      <w:r>
+        <w:rPr>
+          <w:rFonts w:ascii="Arial" w:eastAsia="Times New Roman" w:hAnsi="Arial" w:cs="Arial"/>
+          <w:b/>
+          <w:bCs/>
+          <w:color w:val="000000"/>
+          <w:sz w:val="38"/>
+          <w:szCs w:val="38"/>
+          <w:lang w:eastAsia="es-PE"/>
+        </w:rPr>
+        <w:br w:type="page"/>
+      </w:r>
       <w:r>
         <w:rPr>
           <w:rFonts w:ascii="Arial" w:eastAsia="Times New Roman" w:hAnsi="Arial" w:cs="Arial"/>
@@ -1061,7 +933,19 @@
                 <w:szCs w:val="24"/>
                 <w:lang w:eastAsia="es-PE"/>
               </w:rPr>
-              <w:t xml:space="preserve">EQUIPO </w:t>
+              <w:t>GRUPO</w:t>
+            </w:r>
+            <w:r>
+              <w:rPr>
+                <w:rFonts w:ascii="Arial" w:eastAsia="Times New Roman" w:hAnsi="Arial" w:cs="Arial"/>
+                <w:b/>
+                <w:bCs/>
+                <w:color w:val="000000"/>
+                <w:sz w:val="24"/>
+                <w:szCs w:val="24"/>
+                <w:lang w:eastAsia="es-PE"/>
+              </w:rPr>
+              <w:t xml:space="preserve"> </w:t>
             </w:r>
             <w:r>
               <w:rPr>
@@ -1401,7 +1285,47 @@
                 <w:szCs w:val="24"/>
                 <w:lang w:eastAsia="es-PE"/>
               </w:rPr>
-              <w:t>31.10.2021</w:t>
+              <w:t>30</w:t>
+            </w:r>
+            <w:r>
+              <w:rPr>
+                <w:rFonts w:ascii="Arial" w:eastAsia="Times New Roman" w:hAnsi="Arial" w:cs="Arial"/>
+                <w:color w:val="000000"/>
+                <w:sz w:val="24"/>
+                <w:szCs w:val="24"/>
+                <w:lang w:eastAsia="es-PE"/>
+              </w:rPr>
+              <w:t>.</w:t>
+            </w:r>
+            <w:r>
+              <w:rPr>
+                <w:rFonts w:ascii="Arial" w:eastAsia="Times New Roman" w:hAnsi="Arial" w:cs="Arial"/>
+                <w:color w:val="000000"/>
+                <w:sz w:val="24"/>
+                <w:szCs w:val="24"/>
+                <w:lang w:eastAsia="es-PE"/>
+              </w:rPr>
+              <w:t>05</w:t>
+            </w:r>
+            <w:r>
+              <w:rPr>
+                <w:rFonts w:ascii="Arial" w:eastAsia="Times New Roman" w:hAnsi="Arial" w:cs="Arial"/>
+                <w:color w:val="000000"/>
+                <w:sz w:val="24"/>
+                <w:szCs w:val="24"/>
+                <w:lang w:eastAsia="es-PE"/>
+              </w:rPr>
+              <w:t>.202</w:t>
+            </w:r>
+            <w:r>
+              <w:rPr>
+                <w:rFonts w:ascii="Arial" w:eastAsia="Times New Roman" w:hAnsi="Arial" w:cs="Arial"/>
+                <w:color w:val="000000"/>
+                <w:sz w:val="24"/>
+                <w:szCs w:val="24"/>
+                <w:lang w:eastAsia="es-PE"/>
+              </w:rPr>
+              <w:t>2</w:t>
             </w:r>
           </w:p>
         </w:tc>
@@ -1430,7 +1354,13 @@
         <w:t> </w:t>
       </w:r>
     </w:p>
-    <w:p/>
+    <w:p>
+      <w:pPr>
+        <w:rPr>
+          <w:lang w:val="es-ES"/>
+        </w:rPr>
+      </w:pPr>
+    </w:p>
     <w:sectPr>
       <w:pgSz w:w="11906" w:h="16838"/>
       <w:pgMar w:top="1417" w:right="1701" w:bottom="1417" w:left="1701" w:header="708" w:footer="708" w:gutter="0"/>
@@ -1839,7 +1769,27 @@
   <w:style w:type="paragraph" w:default="1" w:styleId="Normal">
     <w:name w:val="Normal"/>
     <w:qFormat/>
-    <w:rsid w:val="0002511E"/>
+  </w:style>
+  <w:style w:type="paragraph" w:styleId="Ttulo1">
+    <w:name w:val="heading 1"/>
+    <w:basedOn w:val="Normal"/>
+    <w:link w:val="Ttulo1Car"/>
+    <w:uiPriority w:val="9"/>
+    <w:qFormat/>
+    <w:rsid w:val="0034381C"/>
+    <w:pPr>
+      <w:spacing w:before="100" w:beforeAutospacing="1" w:after="100" w:afterAutospacing="1" w:line="240" w:lineRule="auto"/>
+      <w:outlineLvl w:val="0"/>
+    </w:pPr>
+    <w:rPr>
+      <w:rFonts w:ascii="Times New Roman" w:eastAsia="Times New Roman" w:hAnsi="Times New Roman" w:cs="Times New Roman"/>
+      <w:b/>
+      <w:bCs/>
+      <w:kern w:val="36"/>
+      <w:sz w:val="48"/>
+      <w:szCs w:val="48"/>
+      <w:lang w:eastAsia="es-PE"/>
+    </w:rPr>
   </w:style>
   <w:style w:type="character" w:default="1" w:styleId="Fuentedeprrafopredeter">
     <w:name w:val="Default Paragraph Font"/>
@@ -1868,13 +1818,29 @@
     <w:semiHidden/>
     <w:unhideWhenUsed/>
   </w:style>
+  <w:style w:type="character" w:customStyle="1" w:styleId="Ttulo1Car">
+    <w:name w:val="Título 1 Car"/>
+    <w:basedOn w:val="Fuentedeprrafopredeter"/>
+    <w:link w:val="Ttulo1"/>
+    <w:uiPriority w:val="9"/>
+    <w:rsid w:val="0034381C"/>
+    <w:rPr>
+      <w:rFonts w:ascii="Times New Roman" w:eastAsia="Times New Roman" w:hAnsi="Times New Roman" w:cs="Times New Roman"/>
+      <w:b/>
+      <w:bCs/>
+      <w:kern w:val="36"/>
+      <w:sz w:val="48"/>
+      <w:szCs w:val="48"/>
+      <w:lang w:eastAsia="es-PE"/>
+    </w:rPr>
+  </w:style>
   <w:style w:type="paragraph" w:styleId="NormalWeb">
     <w:name w:val="Normal (Web)"/>
     <w:basedOn w:val="Normal"/>
     <w:uiPriority w:val="99"/>
     <w:semiHidden/>
     <w:unhideWhenUsed/>
-    <w:rsid w:val="0002511E"/>
+    <w:rsid w:val="0034381C"/>
     <w:pPr>
       <w:spacing w:before="100" w:beforeAutospacing="1" w:after="100" w:afterAutospacing="1" w:line="240" w:lineRule="auto"/>
     </w:pPr>
@@ -1885,10 +1851,17 @@
       <w:lang w:eastAsia="es-PE"/>
     </w:rPr>
   </w:style>
-  <w:style w:type="character" w:customStyle="1" w:styleId="apple-tab-span">
-    <w:name w:val="apple-tab-span"/>
+  <w:style w:type="character" w:styleId="Hipervnculo">
+    <w:name w:val="Hyperlink"/>
     <w:basedOn w:val="Fuentedeprrafopredeter"/>
-    <w:rsid w:val="003C455A"/>
+    <w:uiPriority w:val="99"/>
+    <w:semiHidden/>
+    <w:unhideWhenUsed/>
+    <w:rsid w:val="0034381C"/>
+    <w:rPr>
+      <w:color w:val="0000FF"/>
+      <w:u w:val="single"/>
+    </w:rPr>
   </w:style>
 </w:styles>
 </file>

--- a/Desarrollo/FC/Analisis/FC-DEBD.docx
+++ b/Desarrollo/FC/Analisis/FC-DEBD.docx
@@ -1,6 +1,6 @@
 
 <file path=word/document.xml><?xml version="1.0" encoding="utf-8"?>
-<w:document xmlns:wpc="http://schemas.microsoft.com/office/word/2010/wordprocessingCanvas" xmlns:cx="http://schemas.microsoft.com/office/drawing/2014/chartex" xmlns:cx1="http://schemas.microsoft.com/office/drawing/2015/9/8/chartex" xmlns:cx2="http://schemas.microsoft.com/office/drawing/2015/10/21/chartex" xmlns:cx3="http://schemas.microsoft.com/office/drawing/2016/5/9/chartex" xmlns:cx4="http://schemas.microsoft.com/office/drawing/2016/5/10/chartex" xmlns:cx5="http://schemas.microsoft.com/office/drawing/2016/5/11/chartex" xmlns:cx6="http://schemas.microsoft.com/office/drawing/2016/5/12/chartex" xmlns:cx7="http://schemas.microsoft.com/office/drawing/2016/5/13/chartex" xmlns:cx8="http://schemas.microsoft.com/office/drawing/2016/5/14/chartex" xmlns:mc="http://schemas.openxmlformats.org/markup-compatibility/2006" xmlns:aink="http://schemas.microsoft.com/office/drawing/2016/ink" xmlns:am3d="http://schemas.microsoft.com/office/drawing/2017/model3d" xmlns:o="urn:schemas-microsoft-com:office:office" xmlns:r="http://schemas.openxmlformats.org/officeDocument/2006/relationships" xmlns:m="http://schemas.openxmlformats.org/officeDocument/2006/math" xmlns:v="urn:schemas-microsoft-com:vml" xmlns:wp14="http://schemas.microsoft.com/office/word/2010/wordprocessingDrawing" xmlns:wp="http://schemas.openxmlformats.org/drawingml/2006/wordprocessingDrawing" xmlns:w10="urn:schemas-microsoft-com:office:word" xmlns:w="http://schemas.openxmlformats.org/wordprocessingml/2006/main" xmlns:w14="http://schemas.microsoft.com/office/word/2010/wordml" xmlns:w15="http://schemas.microsoft.com/office/word/2012/wordml" xmlns:w16cex="http://schemas.microsoft.com/office/word/2018/wordml/cex" xmlns:w16cid="http://schemas.microsoft.com/office/word/2016/wordml/cid" xmlns:w16="http://schemas.microsoft.com/office/word/2018/wordml" xmlns:w16sdtdh="http://schemas.microsoft.com/office/word/2020/wordml/sdtdatahash" xmlns:w16se="http://schemas.microsoft.com/office/word/2015/wordml/symex" xmlns:wpg="http://schemas.microsoft.com/office/word/2010/wordprocessingGroup" xmlns:wpi="http://schemas.microsoft.com/office/word/2010/wordprocessingInk" xmlns:wne="http://schemas.microsoft.com/office/word/2006/wordml" xmlns:wps="http://schemas.microsoft.com/office/word/2010/wordprocessingShape" mc:Ignorable="w14 w15 w16se w16cid w16 w16cex w16sdtdh wp14">
+<w:document xmlns:wpc="http://schemas.microsoft.com/office/word/2010/wordprocessingCanvas" xmlns:cx="http://schemas.microsoft.com/office/drawing/2014/chartex" xmlns:cx1="http://schemas.microsoft.com/office/drawing/2015/9/8/chartex" xmlns:cx2="http://schemas.microsoft.com/office/drawing/2015/10/21/chartex" xmlns:cx3="http://schemas.microsoft.com/office/drawing/2016/5/9/chartex" xmlns:cx4="http://schemas.microsoft.com/office/drawing/2016/5/10/chartex" xmlns:cx5="http://schemas.microsoft.com/office/drawing/2016/5/11/chartex" xmlns:cx6="http://schemas.microsoft.com/office/drawing/2016/5/12/chartex" xmlns:cx7="http://schemas.microsoft.com/office/drawing/2016/5/13/chartex" xmlns:cx8="http://schemas.microsoft.com/office/drawing/2016/5/14/chartex" xmlns:mc="http://schemas.openxmlformats.org/markup-compatibility/2006" xmlns:aink="http://schemas.microsoft.com/office/drawing/2016/ink" xmlns:am3d="http://schemas.microsoft.com/office/drawing/2017/model3d" xmlns:o="urn:schemas-microsoft-com:office:office" xmlns:oel="http://schemas.microsoft.com/office/2019/extlst" xmlns:r="http://schemas.openxmlformats.org/officeDocument/2006/relationships" xmlns:m="http://schemas.openxmlformats.org/officeDocument/2006/math" xmlns:v="urn:schemas-microsoft-com:vml" xmlns:wp14="http://schemas.microsoft.com/office/word/2010/wordprocessingDrawing" xmlns:wp="http://schemas.openxmlformats.org/drawingml/2006/wordprocessingDrawing" xmlns:w10="urn:schemas-microsoft-com:office:word" xmlns:w="http://schemas.openxmlformats.org/wordprocessingml/2006/main" xmlns:w14="http://schemas.microsoft.com/office/word/2010/wordml" xmlns:w15="http://schemas.microsoft.com/office/word/2012/wordml" xmlns:w16cex="http://schemas.microsoft.com/office/word/2018/wordml/cex" xmlns:w16cid="http://schemas.microsoft.com/office/word/2016/wordml/cid" xmlns:w16="http://schemas.microsoft.com/office/word/2018/wordml" xmlns:w16sdtdh="http://schemas.microsoft.com/office/word/2020/wordml/sdtdatahash" xmlns:w16se="http://schemas.microsoft.com/office/word/2015/wordml/symex" xmlns:wpg="http://schemas.microsoft.com/office/word/2010/wordprocessingGroup" xmlns:wpi="http://schemas.microsoft.com/office/word/2010/wordprocessingInk" xmlns:wne="http://schemas.microsoft.com/office/word/2006/wordml" xmlns:wps="http://schemas.microsoft.com/office/word/2010/wordprocessingShape" mc:Ignorable="w14 w15 w16se w16cid w16 w16cex w16sdtdh wp14">
   <w:body>
     <w:p>
       <w:pPr>
@@ -124,7 +124,33 @@
           <w:szCs w:val="40"/>
           <w:lang w:eastAsia="es-PE"/>
         </w:rPr>
-        <w:t>SISTEMA DE PLANIFICACIÓN DE ESTUDIOS UNIVERSITARIOS - FollowClass (FC)</w:t>
+        <w:t xml:space="preserve">SISTEMA DE PLANIFICACIÓN DE ESTUDIOS UNIVERSITARIOS - </w:t>
+      </w:r>
+      <w:proofErr w:type="spellStart"/>
+      <w:r>
+        <w:rPr>
+          <w:rFonts w:ascii="Arial" w:eastAsia="Times New Roman" w:hAnsi="Arial" w:cs="Arial"/>
+          <w:b/>
+          <w:bCs/>
+          <w:color w:val="004173"/>
+          <w:sz w:val="40"/>
+          <w:szCs w:val="40"/>
+          <w:lang w:eastAsia="es-PE"/>
+        </w:rPr>
+        <w:t>FollowClass</w:t>
+      </w:r>
+      <w:proofErr w:type="spellEnd"/>
+      <w:r>
+        <w:rPr>
+          <w:rFonts w:ascii="Arial" w:eastAsia="Times New Roman" w:hAnsi="Arial" w:cs="Arial"/>
+          <w:b/>
+          <w:bCs/>
+          <w:color w:val="004173"/>
+          <w:sz w:val="40"/>
+          <w:szCs w:val="40"/>
+          <w:lang w:eastAsia="es-PE"/>
+        </w:rPr>
+        <w:t xml:space="preserve"> (FC)</w:t>
       </w:r>
     </w:p>
     <w:p>
@@ -148,7 +174,31 @@
           <w:szCs w:val="32"/>
           <w:lang w:eastAsia="es-PE"/>
         </w:rPr>
-        <w:t>PLAN DE PROYECTO - LISTA DE HISTORIA DE USUARIOS</w:t>
+        <w:t xml:space="preserve">PLAN DE PROYECTO - </w:t>
+      </w:r>
+      <w:r>
+        <w:rPr>
+          <w:rFonts w:ascii="Arial" w:eastAsia="Times New Roman" w:hAnsi="Arial" w:cs="Arial"/>
+          <w:b/>
+          <w:bCs/>
+          <w:color w:val="00B0F0"/>
+          <w:sz w:val="32"/>
+          <w:szCs w:val="32"/>
+          <w:lang w:eastAsia="es-PE"/>
+        </w:rPr>
+        <w:t xml:space="preserve">Documento de Especificación de </w:t>
+      </w:r>
+      <w:r>
+        <w:rPr>
+          <w:rFonts w:ascii="Arial" w:eastAsia="Times New Roman" w:hAnsi="Arial" w:cs="Arial"/>
+          <w:b/>
+          <w:bCs/>
+          <w:color w:val="00B0F0"/>
+          <w:sz w:val="32"/>
+          <w:szCs w:val="32"/>
+          <w:lang w:eastAsia="es-PE"/>
+        </w:rPr>
+        <w:t>BD</w:t>
       </w:r>
     </w:p>
     <w:p>
@@ -345,7 +395,29 @@
           <w:szCs w:val="24"/>
           <w:lang w:eastAsia="es-PE"/>
         </w:rPr>
-        <w:t>Balandra Camacho, Ivan                                      20200248</w:t>
+        <w:t xml:space="preserve">Balandra Camacho, </w:t>
+      </w:r>
+      <w:proofErr w:type="spellStart"/>
+      <w:r>
+        <w:rPr>
+          <w:rFonts w:ascii="Arial" w:eastAsia="Times New Roman" w:hAnsi="Arial" w:cs="Arial"/>
+          <w:color w:val="000000"/>
+          <w:sz w:val="24"/>
+          <w:szCs w:val="24"/>
+          <w:lang w:eastAsia="es-PE"/>
+        </w:rPr>
+        <w:t>Ivan</w:t>
+      </w:r>
+      <w:proofErr w:type="spellEnd"/>
+      <w:r>
+        <w:rPr>
+          <w:rFonts w:ascii="Arial" w:eastAsia="Times New Roman" w:hAnsi="Arial" w:cs="Arial"/>
+          <w:color w:val="000000"/>
+          <w:sz w:val="24"/>
+          <w:szCs w:val="24"/>
+          <w:lang w:eastAsia="es-PE"/>
+        </w:rPr>
+        <w:t>                                      20200248</w:t>
       </w:r>
     </w:p>
     <w:p>
@@ -389,7 +461,29 @@
           <w:szCs w:val="24"/>
           <w:lang w:eastAsia="es-PE"/>
         </w:rPr>
-        <w:t>Marcelo Salinas, Moises Enrique                         20200310 </w:t>
+        <w:t xml:space="preserve">Marcelo Salinas, </w:t>
+      </w:r>
+      <w:proofErr w:type="spellStart"/>
+      <w:r>
+        <w:rPr>
+          <w:rFonts w:ascii="Arial" w:eastAsia="Times New Roman" w:hAnsi="Arial" w:cs="Arial"/>
+          <w:color w:val="000000"/>
+          <w:sz w:val="24"/>
+          <w:szCs w:val="24"/>
+          <w:lang w:eastAsia="es-PE"/>
+        </w:rPr>
+        <w:t>Moises</w:t>
+      </w:r>
+      <w:proofErr w:type="spellEnd"/>
+      <w:r>
+        <w:rPr>
+          <w:rFonts w:ascii="Arial" w:eastAsia="Times New Roman" w:hAnsi="Arial" w:cs="Arial"/>
+          <w:color w:val="000000"/>
+          <w:sz w:val="24"/>
+          <w:szCs w:val="24"/>
+          <w:lang w:eastAsia="es-PE"/>
+        </w:rPr>
+        <w:t xml:space="preserve"> Enrique                         20200310 </w:t>
       </w:r>
     </w:p>
     <w:p>
@@ -469,15 +563,49 @@
           <w:lang w:eastAsia="es-PE"/>
         </w:rPr>
       </w:pPr>
-      <w:r>
-        <w:rPr>
-          <w:rFonts w:ascii="Arial" w:eastAsia="Times New Roman" w:hAnsi="Arial" w:cs="Arial"/>
-          <w:color w:val="000000"/>
-          <w:sz w:val="24"/>
-          <w:szCs w:val="24"/>
-          <w:lang w:eastAsia="es-PE"/>
-        </w:rPr>
-        <w:t>Solis Flores, Aldair Jhostin                                   20200293</w:t>
+      <w:proofErr w:type="spellStart"/>
+      <w:r>
+        <w:rPr>
+          <w:rFonts w:ascii="Arial" w:eastAsia="Times New Roman" w:hAnsi="Arial" w:cs="Arial"/>
+          <w:color w:val="000000"/>
+          <w:sz w:val="24"/>
+          <w:szCs w:val="24"/>
+          <w:lang w:eastAsia="es-PE"/>
+        </w:rPr>
+        <w:t>Solis</w:t>
+      </w:r>
+      <w:proofErr w:type="spellEnd"/>
+      <w:r>
+        <w:rPr>
+          <w:rFonts w:ascii="Arial" w:eastAsia="Times New Roman" w:hAnsi="Arial" w:cs="Arial"/>
+          <w:color w:val="000000"/>
+          <w:sz w:val="24"/>
+          <w:szCs w:val="24"/>
+          <w:lang w:eastAsia="es-PE"/>
+        </w:rPr>
+        <w:t xml:space="preserve"> Flores, Aldair </w:t>
+      </w:r>
+      <w:proofErr w:type="spellStart"/>
+      <w:r>
+        <w:rPr>
+          <w:rFonts w:ascii="Arial" w:eastAsia="Times New Roman" w:hAnsi="Arial" w:cs="Arial"/>
+          <w:color w:val="000000"/>
+          <w:sz w:val="24"/>
+          <w:szCs w:val="24"/>
+          <w:lang w:eastAsia="es-PE"/>
+        </w:rPr>
+        <w:t>Jhostin</w:t>
+      </w:r>
+      <w:proofErr w:type="spellEnd"/>
+      <w:r>
+        <w:rPr>
+          <w:rFonts w:ascii="Arial" w:eastAsia="Times New Roman" w:hAnsi="Arial" w:cs="Arial"/>
+          <w:color w:val="000000"/>
+          <w:sz w:val="24"/>
+          <w:szCs w:val="24"/>
+          <w:lang w:eastAsia="es-PE"/>
+        </w:rPr>
+        <w:t xml:space="preserve">                                   20200293</w:t>
       </w:r>
     </w:p>
     <w:p>
@@ -550,6 +678,8 @@
     </w:p>
     <w:p>
       <w:pPr>
+        <w:spacing w:before="240" w:after="240" w:line="240" w:lineRule="auto"/>
+        <w:jc w:val="center"/>
         <w:rPr>
           <w:rFonts w:ascii="Times New Roman" w:eastAsia="Times New Roman" w:hAnsi="Times New Roman" w:cs="Times New Roman"/>
           <w:sz w:val="24"/>
@@ -570,101 +700,26 @@
         <w:br w:type="page"/>
       </w:r>
       <w:r>
-        <w:rPr>
-          <w:rFonts w:ascii="Arial" w:eastAsia="Times New Roman" w:hAnsi="Arial" w:cs="Arial"/>
-          <w:b/>
-          <w:bCs/>
-          <w:color w:val="000000"/>
-          <w:sz w:val="38"/>
-          <w:szCs w:val="38"/>
-          <w:lang w:eastAsia="es-PE"/>
-        </w:rPr>
-        <w:lastRenderedPageBreak/>
-        <w:t>TABLA DE CONTENIDO:</w:t>
-      </w:r>
-    </w:p>
-    <w:p>
-      <w:pPr>
-        <w:spacing w:after="0" w:line="240" w:lineRule="auto"/>
-        <w:rPr>
-          <w:rFonts w:ascii="Times New Roman" w:eastAsia="Times New Roman" w:hAnsi="Times New Roman" w:cs="Times New Roman"/>
-          <w:sz w:val="24"/>
-          <w:szCs w:val="24"/>
-          <w:lang w:eastAsia="es-PE"/>
-        </w:rPr>
-      </w:pPr>
-    </w:p>
-    <w:p>
-      <w:pPr>
-        <w:spacing w:before="80" w:after="80" w:line="240" w:lineRule="auto"/>
-        <w:rPr>
-          <w:rFonts w:ascii="Times New Roman" w:eastAsia="Times New Roman" w:hAnsi="Times New Roman" w:cs="Times New Roman"/>
-          <w:sz w:val="24"/>
-          <w:szCs w:val="24"/>
-          <w:lang w:eastAsia="es-PE"/>
-        </w:rPr>
-      </w:pPr>
-      <w:hyperlink r:id="rId4" w:anchor="heading=h.cx7vdhoxlvwg" w:history="1">
-        <w:r>
-          <w:rPr>
-            <w:rFonts w:ascii="Arial" w:eastAsia="Times New Roman" w:hAnsi="Arial" w:cs="Arial"/>
-            <w:b/>
-            <w:bCs/>
-            <w:color w:val="000000"/>
-            <w:lang w:eastAsia="es-PE"/>
-          </w:rPr>
-          <w:t>DOCUMENTACIÓN DE LA ESPECIFICACIÓN DE LA BASE DE DATOS    3</w:t>
-        </w:r>
-      </w:hyperlink>
-    </w:p>
-    <w:p>
-      <w:pPr>
-        <w:spacing w:after="240" w:line="240" w:lineRule="auto"/>
-        <w:rPr>
-          <w:rFonts w:ascii="Times New Roman" w:eastAsia="Times New Roman" w:hAnsi="Times New Roman" w:cs="Times New Roman"/>
-          <w:sz w:val="24"/>
-          <w:szCs w:val="24"/>
-          <w:lang w:eastAsia="es-PE"/>
-        </w:rPr>
-      </w:pPr>
-      <w:r>
-        <w:rPr>
-          <w:rFonts w:ascii="Times New Roman" w:eastAsia="Times New Roman" w:hAnsi="Times New Roman" w:cs="Times New Roman"/>
-          <w:sz w:val="24"/>
-          <w:szCs w:val="24"/>
-          <w:lang w:eastAsia="es-PE"/>
-        </w:rPr>
-        <w:br/>
-      </w:r>
-      <w:r>
-        <w:rPr>
-          <w:rFonts w:ascii="Times New Roman" w:eastAsia="Times New Roman" w:hAnsi="Times New Roman" w:cs="Times New Roman"/>
-          <w:sz w:val="24"/>
-          <w:szCs w:val="24"/>
-          <w:lang w:eastAsia="es-PE"/>
-        </w:rPr>
-        <w:br/>
-      </w:r>
-      <w:r>
-        <w:rPr>
-          <w:rFonts w:ascii="Times New Roman" w:eastAsia="Times New Roman" w:hAnsi="Times New Roman" w:cs="Times New Roman"/>
-          <w:sz w:val="24"/>
-          <w:szCs w:val="24"/>
-          <w:lang w:eastAsia="es-PE"/>
-        </w:rPr>
-        <w:br/>
-      </w:r>
-    </w:p>
-    <w:p>
-      <w:pPr>
         <w:rPr>
           <w:rFonts w:ascii="Arial" w:eastAsia="Times New Roman" w:hAnsi="Arial" w:cs="Arial"/>
           <w:b/>
           <w:bCs/>
           <w:color w:val="05569F"/>
-          <w:kern w:val="36"/>
-          <w:sz w:val="46"/>
-          <w:szCs w:val="46"/>
+          <w:sz w:val="48"/>
+          <w:szCs w:val="48"/>
+          <w:lang w:eastAsia="es-PE"/>
+        </w:rPr>
+        <w:lastRenderedPageBreak/>
+        <w:t>HISTORIAL DE CAMBIOS</w:t>
+      </w:r>
+    </w:p>
+    <w:p>
+      <w:pPr>
+        <w:spacing w:before="240" w:after="240" w:line="240" w:lineRule="auto"/>
+        <w:rPr>
+          <w:rFonts w:ascii="Times New Roman" w:eastAsia="Times New Roman" w:hAnsi="Times New Roman" w:cs="Times New Roman"/>
+          <w:sz w:val="24"/>
+          <w:szCs w:val="24"/>
           <w:lang w:eastAsia="es-PE"/>
         </w:rPr>
       </w:pPr>
@@ -673,43 +728,719 @@
           <w:rFonts w:ascii="Arial" w:eastAsia="Times New Roman" w:hAnsi="Arial" w:cs="Arial"/>
           <w:b/>
           <w:bCs/>
-          <w:color w:val="05569F"/>
-          <w:kern w:val="36"/>
-          <w:sz w:val="46"/>
-          <w:szCs w:val="46"/>
-          <w:lang w:eastAsia="es-PE"/>
-        </w:rPr>
-        <w:br w:type="page"/>
-      </w:r>
-    </w:p>
+          <w:color w:val="0E006F"/>
+          <w:sz w:val="48"/>
+          <w:szCs w:val="48"/>
+          <w:lang w:eastAsia="es-PE"/>
+        </w:rPr>
+        <w:t> </w:t>
+      </w:r>
+    </w:p>
+    <w:tbl>
+      <w:tblPr>
+        <w:tblW w:w="0" w:type="auto"/>
+        <w:tblCellMar>
+          <w:top w:w="15" w:type="dxa"/>
+          <w:left w:w="15" w:type="dxa"/>
+          <w:bottom w:w="15" w:type="dxa"/>
+          <w:right w:w="15" w:type="dxa"/>
+        </w:tblCellMar>
+        <w:tblLook w:val="04A0" w:firstRow="1" w:lastRow="0" w:firstColumn="1" w:lastColumn="0" w:noHBand="0" w:noVBand="1"/>
+      </w:tblPr>
+      <w:tblGrid>
+        <w:gridCol w:w="1081"/>
+        <w:gridCol w:w="3230"/>
+        <w:gridCol w:w="2751"/>
+        <w:gridCol w:w="1422"/>
+      </w:tblGrid>
+      <w:tr>
+        <w:trPr>
+          <w:trHeight w:val="960"/>
+        </w:trPr>
+        <w:tc>
+          <w:tcPr>
+            <w:tcW w:w="0" w:type="auto"/>
+            <w:tcBorders>
+              <w:top w:val="single" w:sz="8" w:space="0" w:color="0779E4"/>
+              <w:left w:val="single" w:sz="8" w:space="0" w:color="0779E4"/>
+              <w:bottom w:val="single" w:sz="8" w:space="0" w:color="0779E4"/>
+              <w:right w:val="single" w:sz="8" w:space="0" w:color="0779E4"/>
+            </w:tcBorders>
+            <w:shd w:val="clear" w:color="auto" w:fill="28C3D4"/>
+            <w:tcMar>
+              <w:top w:w="100" w:type="dxa"/>
+              <w:left w:w="100" w:type="dxa"/>
+              <w:bottom w:w="100" w:type="dxa"/>
+              <w:right w:w="100" w:type="dxa"/>
+            </w:tcMar>
+            <w:hideMark/>
+          </w:tcPr>
+          <w:p>
+            <w:pPr>
+              <w:spacing w:before="240" w:after="240" w:line="240" w:lineRule="auto"/>
+              <w:jc w:val="center"/>
+              <w:rPr>
+                <w:rFonts w:ascii="Times New Roman" w:eastAsia="Times New Roman" w:hAnsi="Times New Roman" w:cs="Times New Roman"/>
+                <w:sz w:val="24"/>
+                <w:szCs w:val="24"/>
+                <w:lang w:eastAsia="es-PE"/>
+              </w:rPr>
+            </w:pPr>
+            <w:r>
+              <w:rPr>
+                <w:rFonts w:ascii="Arial" w:eastAsia="Times New Roman" w:hAnsi="Arial" w:cs="Arial"/>
+                <w:b/>
+                <w:bCs/>
+                <w:color w:val="000000"/>
+                <w:sz w:val="24"/>
+                <w:szCs w:val="24"/>
+                <w:lang w:eastAsia="es-PE"/>
+              </w:rPr>
+              <w:t>Versión</w:t>
+            </w:r>
+          </w:p>
+        </w:tc>
+        <w:tc>
+          <w:tcPr>
+            <w:tcW w:w="0" w:type="auto"/>
+            <w:tcBorders>
+              <w:top w:val="single" w:sz="8" w:space="0" w:color="0779E4"/>
+              <w:left w:val="single" w:sz="8" w:space="0" w:color="0779E4"/>
+              <w:bottom w:val="single" w:sz="8" w:space="0" w:color="0779E4"/>
+              <w:right w:val="single" w:sz="8" w:space="0" w:color="0779E4"/>
+            </w:tcBorders>
+            <w:shd w:val="clear" w:color="auto" w:fill="28C3D4"/>
+            <w:tcMar>
+              <w:top w:w="100" w:type="dxa"/>
+              <w:left w:w="100" w:type="dxa"/>
+              <w:bottom w:w="100" w:type="dxa"/>
+              <w:right w:w="100" w:type="dxa"/>
+            </w:tcMar>
+            <w:hideMark/>
+          </w:tcPr>
+          <w:p>
+            <w:pPr>
+              <w:spacing w:before="240" w:after="240" w:line="240" w:lineRule="auto"/>
+              <w:ind w:right="20"/>
+              <w:jc w:val="center"/>
+              <w:rPr>
+                <w:rFonts w:ascii="Times New Roman" w:eastAsia="Times New Roman" w:hAnsi="Times New Roman" w:cs="Times New Roman"/>
+                <w:sz w:val="24"/>
+                <w:szCs w:val="24"/>
+                <w:lang w:eastAsia="es-PE"/>
+              </w:rPr>
+            </w:pPr>
+            <w:r>
+              <w:rPr>
+                <w:rFonts w:ascii="Arial" w:eastAsia="Times New Roman" w:hAnsi="Arial" w:cs="Arial"/>
+                <w:b/>
+                <w:bCs/>
+                <w:color w:val="000000"/>
+                <w:sz w:val="24"/>
+                <w:szCs w:val="24"/>
+                <w:lang w:eastAsia="es-PE"/>
+              </w:rPr>
+              <w:t>Autor(es)</w:t>
+            </w:r>
+          </w:p>
+        </w:tc>
+        <w:tc>
+          <w:tcPr>
+            <w:tcW w:w="0" w:type="auto"/>
+            <w:tcBorders>
+              <w:top w:val="single" w:sz="8" w:space="0" w:color="0779E4"/>
+              <w:left w:val="single" w:sz="8" w:space="0" w:color="0779E4"/>
+              <w:bottom w:val="single" w:sz="8" w:space="0" w:color="0779E4"/>
+              <w:right w:val="single" w:sz="8" w:space="0" w:color="0779E4"/>
+            </w:tcBorders>
+            <w:shd w:val="clear" w:color="auto" w:fill="28C3D4"/>
+            <w:tcMar>
+              <w:top w:w="100" w:type="dxa"/>
+              <w:left w:w="100" w:type="dxa"/>
+              <w:bottom w:w="100" w:type="dxa"/>
+              <w:right w:w="100" w:type="dxa"/>
+            </w:tcMar>
+            <w:hideMark/>
+          </w:tcPr>
+          <w:p>
+            <w:pPr>
+              <w:spacing w:before="240" w:after="240" w:line="240" w:lineRule="auto"/>
+              <w:ind w:left="240"/>
+              <w:jc w:val="center"/>
+              <w:rPr>
+                <w:rFonts w:ascii="Times New Roman" w:eastAsia="Times New Roman" w:hAnsi="Times New Roman" w:cs="Times New Roman"/>
+                <w:sz w:val="24"/>
+                <w:szCs w:val="24"/>
+                <w:lang w:eastAsia="es-PE"/>
+              </w:rPr>
+            </w:pPr>
+            <w:r>
+              <w:rPr>
+                <w:rFonts w:ascii="Arial" w:eastAsia="Times New Roman" w:hAnsi="Arial" w:cs="Arial"/>
+                <w:b/>
+                <w:bCs/>
+                <w:color w:val="000000"/>
+                <w:sz w:val="24"/>
+                <w:szCs w:val="24"/>
+                <w:lang w:eastAsia="es-PE"/>
+              </w:rPr>
+              <w:t>Descripción</w:t>
+            </w:r>
+          </w:p>
+        </w:tc>
+        <w:tc>
+          <w:tcPr>
+            <w:tcW w:w="0" w:type="auto"/>
+            <w:tcBorders>
+              <w:top w:val="single" w:sz="8" w:space="0" w:color="0779E4"/>
+              <w:left w:val="single" w:sz="8" w:space="0" w:color="0779E4"/>
+              <w:bottom w:val="single" w:sz="8" w:space="0" w:color="0779E4"/>
+              <w:right w:val="single" w:sz="8" w:space="0" w:color="0779E4"/>
+            </w:tcBorders>
+            <w:shd w:val="clear" w:color="auto" w:fill="28C3D4"/>
+            <w:tcMar>
+              <w:top w:w="100" w:type="dxa"/>
+              <w:left w:w="100" w:type="dxa"/>
+              <w:bottom w:w="100" w:type="dxa"/>
+              <w:right w:w="100" w:type="dxa"/>
+            </w:tcMar>
+            <w:hideMark/>
+          </w:tcPr>
+          <w:p>
+            <w:pPr>
+              <w:spacing w:before="240" w:after="240" w:line="240" w:lineRule="auto"/>
+              <w:ind w:right="20"/>
+              <w:jc w:val="center"/>
+              <w:rPr>
+                <w:rFonts w:ascii="Times New Roman" w:eastAsia="Times New Roman" w:hAnsi="Times New Roman" w:cs="Times New Roman"/>
+                <w:sz w:val="24"/>
+                <w:szCs w:val="24"/>
+                <w:lang w:eastAsia="es-PE"/>
+              </w:rPr>
+            </w:pPr>
+            <w:r>
+              <w:rPr>
+                <w:rFonts w:ascii="Arial" w:eastAsia="Times New Roman" w:hAnsi="Arial" w:cs="Arial"/>
+                <w:b/>
+                <w:bCs/>
+                <w:color w:val="000000"/>
+                <w:sz w:val="24"/>
+                <w:szCs w:val="24"/>
+                <w:lang w:eastAsia="es-PE"/>
+              </w:rPr>
+              <w:t>Fecha</w:t>
+            </w:r>
+          </w:p>
+        </w:tc>
+      </w:tr>
+      <w:tr>
+        <w:trPr>
+          <w:trHeight w:val="2790"/>
+        </w:trPr>
+        <w:tc>
+          <w:tcPr>
+            <w:tcW w:w="0" w:type="auto"/>
+            <w:tcBorders>
+              <w:top w:val="single" w:sz="8" w:space="0" w:color="0779E4"/>
+              <w:left w:val="single" w:sz="8" w:space="0" w:color="0779E4"/>
+              <w:bottom w:val="single" w:sz="8" w:space="0" w:color="0779E4"/>
+              <w:right w:val="single" w:sz="8" w:space="0" w:color="0779E4"/>
+            </w:tcBorders>
+            <w:shd w:val="clear" w:color="auto" w:fill="AEE7E8"/>
+            <w:tcMar>
+              <w:top w:w="100" w:type="dxa"/>
+              <w:left w:w="100" w:type="dxa"/>
+              <w:bottom w:w="100" w:type="dxa"/>
+              <w:right w:w="100" w:type="dxa"/>
+            </w:tcMar>
+            <w:hideMark/>
+          </w:tcPr>
+          <w:p>
+            <w:pPr>
+              <w:spacing w:before="240" w:after="240" w:line="240" w:lineRule="auto"/>
+              <w:jc w:val="center"/>
+              <w:rPr>
+                <w:rFonts w:ascii="Times New Roman" w:eastAsia="Times New Roman" w:hAnsi="Times New Roman" w:cs="Times New Roman"/>
+                <w:sz w:val="24"/>
+                <w:szCs w:val="24"/>
+                <w:lang w:eastAsia="es-PE"/>
+              </w:rPr>
+            </w:pPr>
+            <w:r>
+              <w:rPr>
+                <w:rFonts w:ascii="Arial" w:eastAsia="Times New Roman" w:hAnsi="Arial" w:cs="Arial"/>
+                <w:b/>
+                <w:bCs/>
+                <w:i/>
+                <w:iCs/>
+                <w:color w:val="000000"/>
+                <w:sz w:val="24"/>
+                <w:szCs w:val="24"/>
+                <w:lang w:eastAsia="es-PE"/>
+              </w:rPr>
+              <w:t>1.0</w:t>
+            </w:r>
+          </w:p>
+        </w:tc>
+        <w:tc>
+          <w:tcPr>
+            <w:tcW w:w="0" w:type="auto"/>
+            <w:tcBorders>
+              <w:top w:val="single" w:sz="8" w:space="0" w:color="0779E4"/>
+              <w:left w:val="single" w:sz="8" w:space="0" w:color="0779E4"/>
+              <w:bottom w:val="single" w:sz="8" w:space="0" w:color="0779E4"/>
+              <w:right w:val="single" w:sz="8" w:space="0" w:color="0779E4"/>
+            </w:tcBorders>
+            <w:shd w:val="clear" w:color="auto" w:fill="FAFDCB"/>
+            <w:tcMar>
+              <w:top w:w="100" w:type="dxa"/>
+              <w:left w:w="100" w:type="dxa"/>
+              <w:bottom w:w="100" w:type="dxa"/>
+              <w:right w:w="100" w:type="dxa"/>
+            </w:tcMar>
+            <w:hideMark/>
+          </w:tcPr>
+          <w:p>
+            <w:pPr>
+              <w:spacing w:after="200" w:line="240" w:lineRule="auto"/>
+              <w:ind w:right="20"/>
+              <w:jc w:val="center"/>
+              <w:rPr>
+                <w:rFonts w:ascii="Times New Roman" w:eastAsia="Times New Roman" w:hAnsi="Times New Roman" w:cs="Times New Roman"/>
+                <w:sz w:val="24"/>
+                <w:szCs w:val="24"/>
+                <w:lang w:eastAsia="es-PE"/>
+              </w:rPr>
+            </w:pPr>
+            <w:r>
+              <w:rPr>
+                <w:rFonts w:ascii="Arial" w:eastAsia="Times New Roman" w:hAnsi="Arial" w:cs="Arial"/>
+                <w:b/>
+                <w:bCs/>
+                <w:color w:val="000000"/>
+                <w:sz w:val="24"/>
+                <w:szCs w:val="24"/>
+                <w:lang w:eastAsia="es-PE"/>
+              </w:rPr>
+              <w:t>GRUPO</w:t>
+            </w:r>
+            <w:r>
+              <w:rPr>
+                <w:rFonts w:ascii="Arial" w:eastAsia="Times New Roman" w:hAnsi="Arial" w:cs="Arial"/>
+                <w:b/>
+                <w:bCs/>
+                <w:color w:val="000000"/>
+                <w:sz w:val="24"/>
+                <w:szCs w:val="24"/>
+                <w:lang w:eastAsia="es-PE"/>
+              </w:rPr>
+              <w:t xml:space="preserve"> </w:t>
+            </w:r>
+            <w:r>
+              <w:rPr>
+                <w:rFonts w:ascii="Arial" w:eastAsia="Times New Roman" w:hAnsi="Arial" w:cs="Arial"/>
+                <w:b/>
+                <w:bCs/>
+                <w:color w:val="000000"/>
+                <w:sz w:val="24"/>
+                <w:szCs w:val="24"/>
+                <w:lang w:eastAsia="es-PE"/>
+              </w:rPr>
+              <w:t>6</w:t>
+            </w:r>
+          </w:p>
+          <w:p>
+            <w:pPr>
+              <w:spacing w:before="240" w:after="240" w:line="240" w:lineRule="auto"/>
+              <w:jc w:val="center"/>
+              <w:rPr>
+                <w:rFonts w:ascii="Times New Roman" w:eastAsia="Times New Roman" w:hAnsi="Times New Roman" w:cs="Times New Roman"/>
+                <w:sz w:val="24"/>
+                <w:szCs w:val="24"/>
+                <w:lang w:eastAsia="es-PE"/>
+              </w:rPr>
+            </w:pPr>
+            <w:r>
+              <w:rPr>
+                <w:rFonts w:ascii="Arial" w:eastAsia="Times New Roman" w:hAnsi="Arial" w:cs="Arial"/>
+                <w:color w:val="000000"/>
+                <w:sz w:val="24"/>
+                <w:szCs w:val="24"/>
+                <w:lang w:eastAsia="es-PE"/>
+              </w:rPr>
+              <w:t>Ortiz Crisostomo, Edwin Jose</w:t>
+            </w:r>
+          </w:p>
+          <w:p>
+            <w:pPr>
+              <w:spacing w:before="240" w:after="240" w:line="240" w:lineRule="auto"/>
+              <w:ind w:right="20"/>
+              <w:jc w:val="center"/>
+              <w:rPr>
+                <w:rFonts w:ascii="Times New Roman" w:eastAsia="Times New Roman" w:hAnsi="Times New Roman" w:cs="Times New Roman"/>
+                <w:sz w:val="24"/>
+                <w:szCs w:val="24"/>
+                <w:lang w:eastAsia="es-PE"/>
+              </w:rPr>
+            </w:pPr>
+            <w:r>
+              <w:rPr>
+                <w:rFonts w:ascii="Arial" w:eastAsia="Times New Roman" w:hAnsi="Arial" w:cs="Arial"/>
+                <w:color w:val="000000"/>
+                <w:sz w:val="24"/>
+                <w:szCs w:val="24"/>
+                <w:lang w:eastAsia="es-PE"/>
+              </w:rPr>
+              <w:t>Romero Diaz, Bianca Elizabeth                       </w:t>
+            </w:r>
+            <w:r>
+              <w:rPr>
+                <w:rFonts w:ascii="Arial" w:eastAsia="Times New Roman" w:hAnsi="Arial" w:cs="Arial"/>
+                <w:color w:val="000000"/>
+                <w:sz w:val="24"/>
+                <w:szCs w:val="24"/>
+                <w:lang w:eastAsia="es-PE"/>
+              </w:rPr>
+              <w:t> </w:t>
+            </w:r>
+          </w:p>
+        </w:tc>
+        <w:tc>
+          <w:tcPr>
+            <w:tcW w:w="0" w:type="auto"/>
+            <w:tcBorders>
+              <w:top w:val="single" w:sz="8" w:space="0" w:color="0779E4"/>
+              <w:left w:val="single" w:sz="8" w:space="0" w:color="0779E4"/>
+              <w:bottom w:val="single" w:sz="8" w:space="0" w:color="0779E4"/>
+              <w:right w:val="single" w:sz="8" w:space="0" w:color="0779E4"/>
+            </w:tcBorders>
+            <w:shd w:val="clear" w:color="auto" w:fill="FAFDCB"/>
+            <w:tcMar>
+              <w:top w:w="100" w:type="dxa"/>
+              <w:left w:w="100" w:type="dxa"/>
+              <w:bottom w:w="100" w:type="dxa"/>
+              <w:right w:w="100" w:type="dxa"/>
+            </w:tcMar>
+            <w:hideMark/>
+          </w:tcPr>
+          <w:p>
+            <w:pPr>
+              <w:spacing w:before="240" w:after="240" w:line="240" w:lineRule="auto"/>
+              <w:ind w:left="360" w:hanging="360"/>
+              <w:jc w:val="both"/>
+              <w:rPr>
+                <w:rFonts w:ascii="Times New Roman" w:eastAsia="Times New Roman" w:hAnsi="Times New Roman" w:cs="Times New Roman"/>
+                <w:sz w:val="24"/>
+                <w:szCs w:val="24"/>
+                <w:lang w:eastAsia="es-PE"/>
+              </w:rPr>
+            </w:pPr>
+            <w:r>
+              <w:rPr>
+                <w:rFonts w:ascii="Arial" w:eastAsia="Times New Roman" w:hAnsi="Arial" w:cs="Arial"/>
+                <w:color w:val="000000"/>
+                <w:sz w:val="24"/>
+                <w:szCs w:val="24"/>
+                <w:lang w:eastAsia="es-PE"/>
+              </w:rPr>
+              <w:t>-</w:t>
+            </w:r>
+            <w:r>
+              <w:rPr>
+                <w:rFonts w:ascii="Arial" w:eastAsia="Times New Roman" w:hAnsi="Arial" w:cs="Arial"/>
+                <w:color w:val="000000"/>
+                <w:sz w:val="14"/>
+                <w:szCs w:val="14"/>
+                <w:lang w:eastAsia="es-PE"/>
+              </w:rPr>
+              <w:t xml:space="preserve">   </w:t>
+            </w:r>
+            <w:r>
+              <w:rPr>
+                <w:rFonts w:ascii="Arial" w:eastAsia="Times New Roman" w:hAnsi="Arial" w:cs="Arial"/>
+                <w:color w:val="000000"/>
+                <w:sz w:val="14"/>
+                <w:szCs w:val="14"/>
+                <w:lang w:eastAsia="es-PE"/>
+              </w:rPr>
+              <w:tab/>
+            </w:r>
+            <w:r>
+              <w:rPr>
+                <w:rFonts w:ascii="Arial" w:eastAsia="Times New Roman" w:hAnsi="Arial" w:cs="Arial"/>
+                <w:color w:val="000000"/>
+                <w:sz w:val="24"/>
+                <w:szCs w:val="24"/>
+                <w:lang w:eastAsia="es-PE"/>
+              </w:rPr>
+              <w:t>Introducción</w:t>
+            </w:r>
+          </w:p>
+          <w:p>
+            <w:pPr>
+              <w:spacing w:before="240" w:after="240" w:line="240" w:lineRule="auto"/>
+              <w:ind w:left="360" w:hanging="360"/>
+              <w:jc w:val="both"/>
+              <w:rPr>
+                <w:rFonts w:ascii="Times New Roman" w:eastAsia="Times New Roman" w:hAnsi="Times New Roman" w:cs="Times New Roman"/>
+                <w:sz w:val="24"/>
+                <w:szCs w:val="24"/>
+                <w:lang w:eastAsia="es-PE"/>
+              </w:rPr>
+            </w:pPr>
+            <w:r>
+              <w:rPr>
+                <w:rFonts w:ascii="Arial" w:eastAsia="Times New Roman" w:hAnsi="Arial" w:cs="Arial"/>
+                <w:color w:val="000000"/>
+                <w:sz w:val="24"/>
+                <w:szCs w:val="24"/>
+                <w:lang w:eastAsia="es-PE"/>
+              </w:rPr>
+              <w:t>-</w:t>
+            </w:r>
+            <w:r>
+              <w:rPr>
+                <w:rFonts w:ascii="Arial" w:eastAsia="Times New Roman" w:hAnsi="Arial" w:cs="Arial"/>
+                <w:color w:val="000000"/>
+                <w:sz w:val="14"/>
+                <w:szCs w:val="14"/>
+                <w:lang w:eastAsia="es-PE"/>
+              </w:rPr>
+              <w:t xml:space="preserve">   </w:t>
+            </w:r>
+            <w:r>
+              <w:rPr>
+                <w:rFonts w:ascii="Arial" w:eastAsia="Times New Roman" w:hAnsi="Arial" w:cs="Arial"/>
+                <w:color w:val="000000"/>
+                <w:sz w:val="14"/>
+                <w:szCs w:val="14"/>
+                <w:lang w:eastAsia="es-PE"/>
+              </w:rPr>
+              <w:tab/>
+            </w:r>
+            <w:r>
+              <w:rPr>
+                <w:rFonts w:ascii="Arial" w:eastAsia="Times New Roman" w:hAnsi="Arial" w:cs="Arial"/>
+                <w:color w:val="000000"/>
+                <w:sz w:val="24"/>
+                <w:szCs w:val="24"/>
+                <w:lang w:eastAsia="es-PE"/>
+              </w:rPr>
+              <w:t>Especificaciones</w:t>
+            </w:r>
+          </w:p>
+          <w:p>
+            <w:pPr>
+              <w:spacing w:after="0" w:line="240" w:lineRule="auto"/>
+              <w:ind w:left="360" w:right="280" w:hanging="360"/>
+              <w:jc w:val="both"/>
+              <w:rPr>
+                <w:rFonts w:ascii="Times New Roman" w:eastAsia="Times New Roman" w:hAnsi="Times New Roman" w:cs="Times New Roman"/>
+                <w:sz w:val="24"/>
+                <w:szCs w:val="24"/>
+                <w:lang w:eastAsia="es-PE"/>
+              </w:rPr>
+            </w:pPr>
+            <w:r>
+              <w:rPr>
+                <w:rFonts w:ascii="Arial" w:eastAsia="Times New Roman" w:hAnsi="Arial" w:cs="Arial"/>
+                <w:color w:val="000000"/>
+                <w:sz w:val="24"/>
+                <w:szCs w:val="24"/>
+                <w:lang w:eastAsia="es-PE"/>
+              </w:rPr>
+              <w:t>-</w:t>
+            </w:r>
+            <w:r>
+              <w:rPr>
+                <w:rFonts w:ascii="Arial" w:eastAsia="Times New Roman" w:hAnsi="Arial" w:cs="Arial"/>
+                <w:color w:val="000000"/>
+                <w:sz w:val="14"/>
+                <w:szCs w:val="14"/>
+                <w:lang w:eastAsia="es-PE"/>
+              </w:rPr>
+              <w:t xml:space="preserve">   </w:t>
+            </w:r>
+            <w:r>
+              <w:rPr>
+                <w:rFonts w:ascii="Arial" w:eastAsia="Times New Roman" w:hAnsi="Arial" w:cs="Arial"/>
+                <w:color w:val="000000"/>
+                <w:sz w:val="14"/>
+                <w:szCs w:val="14"/>
+                <w:lang w:eastAsia="es-PE"/>
+              </w:rPr>
+              <w:tab/>
+            </w:r>
+            <w:r>
+              <w:rPr>
+                <w:rFonts w:ascii="Arial" w:eastAsia="Times New Roman" w:hAnsi="Arial" w:cs="Arial"/>
+                <w:color w:val="000000"/>
+                <w:sz w:val="24"/>
+                <w:szCs w:val="24"/>
+                <w:lang w:eastAsia="es-PE"/>
+              </w:rPr>
+              <w:t>Análisis de modelo de datos</w:t>
+            </w:r>
+          </w:p>
+          <w:p>
+            <w:pPr>
+              <w:spacing w:after="0" w:line="240" w:lineRule="auto"/>
+              <w:ind w:left="360" w:right="280" w:hanging="360"/>
+              <w:jc w:val="both"/>
+              <w:rPr>
+                <w:rFonts w:ascii="Times New Roman" w:eastAsia="Times New Roman" w:hAnsi="Times New Roman" w:cs="Times New Roman"/>
+                <w:sz w:val="24"/>
+                <w:szCs w:val="24"/>
+                <w:lang w:eastAsia="es-PE"/>
+              </w:rPr>
+            </w:pPr>
+            <w:r>
+              <w:rPr>
+                <w:rFonts w:ascii="Arial" w:eastAsia="Times New Roman" w:hAnsi="Arial" w:cs="Arial"/>
+                <w:color w:val="000000"/>
+                <w:sz w:val="24"/>
+                <w:szCs w:val="24"/>
+                <w:lang w:eastAsia="es-PE"/>
+              </w:rPr>
+              <w:t>-</w:t>
+            </w:r>
+            <w:r>
+              <w:rPr>
+                <w:rFonts w:ascii="Arial" w:eastAsia="Times New Roman" w:hAnsi="Arial" w:cs="Arial"/>
+                <w:color w:val="000000"/>
+                <w:sz w:val="14"/>
+                <w:szCs w:val="14"/>
+                <w:lang w:eastAsia="es-PE"/>
+              </w:rPr>
+              <w:t xml:space="preserve">   </w:t>
+            </w:r>
+            <w:r>
+              <w:rPr>
+                <w:rFonts w:ascii="Arial" w:eastAsia="Times New Roman" w:hAnsi="Arial" w:cs="Arial"/>
+                <w:color w:val="000000"/>
+                <w:sz w:val="14"/>
+                <w:szCs w:val="14"/>
+                <w:lang w:eastAsia="es-PE"/>
+              </w:rPr>
+              <w:tab/>
+            </w:r>
+            <w:r>
+              <w:rPr>
+                <w:rFonts w:ascii="Arial" w:eastAsia="Times New Roman" w:hAnsi="Arial" w:cs="Arial"/>
+                <w:color w:val="000000"/>
+                <w:sz w:val="24"/>
+                <w:szCs w:val="24"/>
+                <w:lang w:eastAsia="es-PE"/>
+              </w:rPr>
+              <w:t>Esquema conceptual</w:t>
+            </w:r>
+          </w:p>
+        </w:tc>
+        <w:tc>
+          <w:tcPr>
+            <w:tcW w:w="0" w:type="auto"/>
+            <w:tcBorders>
+              <w:top w:val="single" w:sz="8" w:space="0" w:color="0779E4"/>
+              <w:left w:val="single" w:sz="8" w:space="0" w:color="0779E4"/>
+              <w:bottom w:val="single" w:sz="8" w:space="0" w:color="0779E4"/>
+              <w:right w:val="single" w:sz="8" w:space="0" w:color="0779E4"/>
+            </w:tcBorders>
+            <w:shd w:val="clear" w:color="auto" w:fill="EFF3C6"/>
+            <w:tcMar>
+              <w:top w:w="100" w:type="dxa"/>
+              <w:left w:w="100" w:type="dxa"/>
+              <w:bottom w:w="100" w:type="dxa"/>
+              <w:right w:w="100" w:type="dxa"/>
+            </w:tcMar>
+            <w:hideMark/>
+          </w:tcPr>
+          <w:p>
+            <w:pPr>
+              <w:spacing w:before="240" w:after="240" w:line="240" w:lineRule="auto"/>
+              <w:ind w:right="20"/>
+              <w:jc w:val="center"/>
+              <w:rPr>
+                <w:rFonts w:ascii="Times New Roman" w:eastAsia="Times New Roman" w:hAnsi="Times New Roman" w:cs="Times New Roman"/>
+                <w:sz w:val="24"/>
+                <w:szCs w:val="24"/>
+                <w:lang w:eastAsia="es-PE"/>
+              </w:rPr>
+            </w:pPr>
+            <w:r>
+              <w:rPr>
+                <w:rFonts w:ascii="Arial" w:eastAsia="Times New Roman" w:hAnsi="Arial" w:cs="Arial"/>
+                <w:color w:val="000000"/>
+                <w:sz w:val="24"/>
+                <w:szCs w:val="24"/>
+                <w:lang w:eastAsia="es-PE"/>
+              </w:rPr>
+              <w:t>30</w:t>
+            </w:r>
+            <w:r>
+              <w:rPr>
+                <w:rFonts w:ascii="Arial" w:eastAsia="Times New Roman" w:hAnsi="Arial" w:cs="Arial"/>
+                <w:color w:val="000000"/>
+                <w:sz w:val="24"/>
+                <w:szCs w:val="24"/>
+                <w:lang w:eastAsia="es-PE"/>
+              </w:rPr>
+              <w:t>.</w:t>
+            </w:r>
+            <w:r>
+              <w:rPr>
+                <w:rFonts w:ascii="Arial" w:eastAsia="Times New Roman" w:hAnsi="Arial" w:cs="Arial"/>
+                <w:color w:val="000000"/>
+                <w:sz w:val="24"/>
+                <w:szCs w:val="24"/>
+                <w:lang w:eastAsia="es-PE"/>
+              </w:rPr>
+              <w:t>05</w:t>
+            </w:r>
+            <w:r>
+              <w:rPr>
+                <w:rFonts w:ascii="Arial" w:eastAsia="Times New Roman" w:hAnsi="Arial" w:cs="Arial"/>
+                <w:color w:val="000000"/>
+                <w:sz w:val="24"/>
+                <w:szCs w:val="24"/>
+                <w:lang w:eastAsia="es-PE"/>
+              </w:rPr>
+              <w:t>.202</w:t>
+            </w:r>
+            <w:r>
+              <w:rPr>
+                <w:rFonts w:ascii="Arial" w:eastAsia="Times New Roman" w:hAnsi="Arial" w:cs="Arial"/>
+                <w:color w:val="000000"/>
+                <w:sz w:val="24"/>
+                <w:szCs w:val="24"/>
+                <w:lang w:eastAsia="es-PE"/>
+              </w:rPr>
+              <w:t>2</w:t>
+            </w:r>
+          </w:p>
+        </w:tc>
+      </w:tr>
+    </w:tbl>
     <w:p>
       <w:pPr>
         <w:spacing w:before="240" w:after="240" w:line="240" w:lineRule="auto"/>
-        <w:jc w:val="center"/>
-        <w:outlineLvl w:val="0"/>
-        <w:rPr>
-          <w:rFonts w:ascii="Times New Roman" w:eastAsia="Times New Roman" w:hAnsi="Times New Roman" w:cs="Times New Roman"/>
+        <w:rPr>
+          <w:rFonts w:ascii="Times New Roman" w:eastAsia="Times New Roman" w:hAnsi="Times New Roman" w:cs="Times New Roman"/>
+          <w:sz w:val="24"/>
+          <w:szCs w:val="24"/>
+          <w:lang w:eastAsia="es-PE"/>
+        </w:rPr>
+      </w:pPr>
+      <w:r>
+        <w:rPr>
+          <w:rFonts w:ascii="Arial" w:eastAsia="Times New Roman" w:hAnsi="Arial" w:cs="Arial"/>
           <w:b/>
           <w:bCs/>
-          <w:kern w:val="36"/>
+          <w:color w:val="0E006F"/>
           <w:sz w:val="48"/>
           <w:szCs w:val="48"/>
           <w:lang w:eastAsia="es-PE"/>
         </w:rPr>
-      </w:pPr>
-      <w:r>
-        <w:rPr>
-          <w:rFonts w:ascii="Arial" w:eastAsia="Times New Roman" w:hAnsi="Arial" w:cs="Arial"/>
-          <w:b/>
-          <w:bCs/>
-          <w:color w:val="05569F"/>
-          <w:kern w:val="36"/>
-          <w:sz w:val="46"/>
-          <w:szCs w:val="46"/>
-          <w:lang w:eastAsia="es-PE"/>
-        </w:rPr>
-        <w:lastRenderedPageBreak/>
-        <w:t>DOCUMENTACIÓN DE LA ESPECIFICACIÓN DE LA BASE DE DATOS</w:t>
+        <w:t> </w:t>
       </w:r>
     </w:p>
     <w:p>

--- a/Desarrollo/FC/Analisis/FC-DEBD.docx
+++ b/Desarrollo/FC/Analisis/FC-DEBD.docx
@@ -1,6 +1,6 @@
 
 <file path=word/document.xml><?xml version="1.0" encoding="utf-8"?>
-<w:document xmlns:wpc="http://schemas.microsoft.com/office/word/2010/wordprocessingCanvas" xmlns:cx="http://schemas.microsoft.com/office/drawing/2014/chartex" xmlns:cx1="http://schemas.microsoft.com/office/drawing/2015/9/8/chartex" xmlns:cx2="http://schemas.microsoft.com/office/drawing/2015/10/21/chartex" xmlns:cx3="http://schemas.microsoft.com/office/drawing/2016/5/9/chartex" xmlns:cx4="http://schemas.microsoft.com/office/drawing/2016/5/10/chartex" xmlns:cx5="http://schemas.microsoft.com/office/drawing/2016/5/11/chartex" xmlns:cx6="http://schemas.microsoft.com/office/drawing/2016/5/12/chartex" xmlns:cx7="http://schemas.microsoft.com/office/drawing/2016/5/13/chartex" xmlns:cx8="http://schemas.microsoft.com/office/drawing/2016/5/14/chartex" xmlns:mc="http://schemas.openxmlformats.org/markup-compatibility/2006" xmlns:aink="http://schemas.microsoft.com/office/drawing/2016/ink" xmlns:am3d="http://schemas.microsoft.com/office/drawing/2017/model3d" xmlns:o="urn:schemas-microsoft-com:office:office" xmlns:oel="http://schemas.microsoft.com/office/2019/extlst" xmlns:r="http://schemas.openxmlformats.org/officeDocument/2006/relationships" xmlns:m="http://schemas.openxmlformats.org/officeDocument/2006/math" xmlns:v="urn:schemas-microsoft-com:vml" xmlns:wp14="http://schemas.microsoft.com/office/word/2010/wordprocessingDrawing" xmlns:wp="http://schemas.openxmlformats.org/drawingml/2006/wordprocessingDrawing" xmlns:w10="urn:schemas-microsoft-com:office:word" xmlns:w="http://schemas.openxmlformats.org/wordprocessingml/2006/main" xmlns:w14="http://schemas.microsoft.com/office/word/2010/wordml" xmlns:w15="http://schemas.microsoft.com/office/word/2012/wordml" xmlns:w16cex="http://schemas.microsoft.com/office/word/2018/wordml/cex" xmlns:w16cid="http://schemas.microsoft.com/office/word/2016/wordml/cid" xmlns:w16="http://schemas.microsoft.com/office/word/2018/wordml" xmlns:w16sdtdh="http://schemas.microsoft.com/office/word/2020/wordml/sdtdatahash" xmlns:w16se="http://schemas.microsoft.com/office/word/2015/wordml/symex" xmlns:wpg="http://schemas.microsoft.com/office/word/2010/wordprocessingGroup" xmlns:wpi="http://schemas.microsoft.com/office/word/2010/wordprocessingInk" xmlns:wne="http://schemas.microsoft.com/office/word/2006/wordml" xmlns:wps="http://schemas.microsoft.com/office/word/2010/wordprocessingShape" mc:Ignorable="w14 w15 w16se w16cid w16 w16cex w16sdtdh wp14">
+<w:document xmlns:wpc="http://schemas.microsoft.com/office/word/2010/wordprocessingCanvas" xmlns:cx="http://schemas.microsoft.com/office/drawing/2014/chartex" xmlns:cx1="http://schemas.microsoft.com/office/drawing/2015/9/8/chartex" xmlns:cx2="http://schemas.microsoft.com/office/drawing/2015/10/21/chartex" xmlns:cx3="http://schemas.microsoft.com/office/drawing/2016/5/9/chartex" xmlns:cx4="http://schemas.microsoft.com/office/drawing/2016/5/10/chartex" xmlns:cx5="http://schemas.microsoft.com/office/drawing/2016/5/11/chartex" xmlns:cx6="http://schemas.microsoft.com/office/drawing/2016/5/12/chartex" xmlns:cx7="http://schemas.microsoft.com/office/drawing/2016/5/13/chartex" xmlns:cx8="http://schemas.microsoft.com/office/drawing/2016/5/14/chartex" xmlns:mc="http://schemas.openxmlformats.org/markup-compatibility/2006" xmlns:aink="http://schemas.microsoft.com/office/drawing/2016/ink" xmlns:am3d="http://schemas.microsoft.com/office/drawing/2017/model3d" xmlns:o="urn:schemas-microsoft-com:office:office" xmlns:r="http://schemas.openxmlformats.org/officeDocument/2006/relationships" xmlns:m="http://schemas.openxmlformats.org/officeDocument/2006/math" xmlns:v="urn:schemas-microsoft-com:vml" xmlns:wp14="http://schemas.microsoft.com/office/word/2010/wordprocessingDrawing" xmlns:wp="http://schemas.openxmlformats.org/drawingml/2006/wordprocessingDrawing" xmlns:w10="urn:schemas-microsoft-com:office:word" xmlns:w="http://schemas.openxmlformats.org/wordprocessingml/2006/main" xmlns:w14="http://schemas.microsoft.com/office/word/2010/wordml" xmlns:w15="http://schemas.microsoft.com/office/word/2012/wordml" xmlns:w16cex="http://schemas.microsoft.com/office/word/2018/wordml/cex" xmlns:w16cid="http://schemas.microsoft.com/office/word/2016/wordml/cid" xmlns:w16="http://schemas.microsoft.com/office/word/2018/wordml" xmlns:w16sdtdh="http://schemas.microsoft.com/office/word/2020/wordml/sdtdatahash" xmlns:w16se="http://schemas.microsoft.com/office/word/2015/wordml/symex" xmlns:wpg="http://schemas.microsoft.com/office/word/2010/wordprocessingGroup" xmlns:wpi="http://schemas.microsoft.com/office/word/2010/wordprocessingInk" xmlns:wne="http://schemas.microsoft.com/office/word/2006/wordml" xmlns:wps="http://schemas.microsoft.com/office/word/2010/wordprocessingShape" mc:Ignorable="w14 w15 w16se w16cid w16 w16cex w16sdtdh wp14">
   <w:body>
     <w:p>
       <w:pPr>
@@ -124,33 +124,7 @@
           <w:szCs w:val="40"/>
           <w:lang w:eastAsia="es-PE"/>
         </w:rPr>
-        <w:t xml:space="preserve">SISTEMA DE PLANIFICACIÓN DE ESTUDIOS UNIVERSITARIOS - </w:t>
-      </w:r>
-      <w:proofErr w:type="spellStart"/>
-      <w:r>
-        <w:rPr>
-          <w:rFonts w:ascii="Arial" w:eastAsia="Times New Roman" w:hAnsi="Arial" w:cs="Arial"/>
-          <w:b/>
-          <w:bCs/>
-          <w:color w:val="004173"/>
-          <w:sz w:val="40"/>
-          <w:szCs w:val="40"/>
-          <w:lang w:eastAsia="es-PE"/>
-        </w:rPr>
-        <w:t>FollowClass</w:t>
-      </w:r>
-      <w:proofErr w:type="spellEnd"/>
-      <w:r>
-        <w:rPr>
-          <w:rFonts w:ascii="Arial" w:eastAsia="Times New Roman" w:hAnsi="Arial" w:cs="Arial"/>
-          <w:b/>
-          <w:bCs/>
-          <w:color w:val="004173"/>
-          <w:sz w:val="40"/>
-          <w:szCs w:val="40"/>
-          <w:lang w:eastAsia="es-PE"/>
-        </w:rPr>
-        <w:t xml:space="preserve"> (FC)</w:t>
+        <w:t>SISTEMA DE PLANIFICACIÓN DE ESTUDIOS UNIVERSITARIOS - FollowClass (FC)</w:t>
       </w:r>
     </w:p>
     <w:p>
@@ -395,9 +369,20 @@
           <w:szCs w:val="24"/>
           <w:lang w:eastAsia="es-PE"/>
         </w:rPr>
-        <w:t xml:space="preserve">Balandra Camacho, </w:t>
+        <w:t>Balandra Camacho, Ivan                                      20200248</w:t>
       </w:r>
-      <w:proofErr w:type="spellStart"/>
+    </w:p>
+    <w:p>
+      <w:pPr>
+        <w:spacing w:before="240" w:after="240" w:line="240" w:lineRule="auto"/>
+        <w:ind w:left="720"/>
+        <w:rPr>
+          <w:rFonts w:ascii="Times New Roman" w:eastAsia="Times New Roman" w:hAnsi="Times New Roman" w:cs="Times New Roman"/>
+          <w:sz w:val="24"/>
+          <w:szCs w:val="24"/>
+          <w:lang w:eastAsia="es-PE"/>
+        </w:rPr>
+      </w:pPr>
       <w:r>
         <w:rPr>
           <w:rFonts w:ascii="Arial" w:eastAsia="Times New Roman" w:hAnsi="Arial" w:cs="Arial"/>
@@ -406,9 +391,20 @@
           <w:szCs w:val="24"/>
           <w:lang w:eastAsia="es-PE"/>
         </w:rPr>
-        <w:t>Ivan</w:t>
+        <w:t>Hernández Bianchi, Stefano Alessandro              20200309</w:t>
       </w:r>
-      <w:proofErr w:type="spellEnd"/>
+    </w:p>
+    <w:p>
+      <w:pPr>
+        <w:spacing w:before="240" w:after="240" w:line="240" w:lineRule="auto"/>
+        <w:ind w:left="720"/>
+        <w:rPr>
+          <w:rFonts w:ascii="Times New Roman" w:eastAsia="Times New Roman" w:hAnsi="Times New Roman" w:cs="Times New Roman"/>
+          <w:sz w:val="24"/>
+          <w:szCs w:val="24"/>
+          <w:lang w:eastAsia="es-PE"/>
+        </w:rPr>
+      </w:pPr>
       <w:r>
         <w:rPr>
           <w:rFonts w:ascii="Arial" w:eastAsia="Times New Roman" w:hAnsi="Arial" w:cs="Arial"/>
@@ -417,7 +413,7 @@
           <w:szCs w:val="24"/>
           <w:lang w:eastAsia="es-PE"/>
         </w:rPr>
-        <w:t>                                      20200248</w:t>
+        <w:t>Marcelo Salinas, Moises Enrique                         20200310 </w:t>
       </w:r>
     </w:p>
     <w:p>
@@ -439,7 +435,7 @@
           <w:szCs w:val="24"/>
           <w:lang w:eastAsia="es-PE"/>
         </w:rPr>
-        <w:t>Hernández Bianchi, Stefano Alessandro              20200309</w:t>
+        <w:t>Ortiz Crisostomo, Edwin Jose                           14200224</w:t>
       </w:r>
     </w:p>
     <w:p>
@@ -461,9 +457,20 @@
           <w:szCs w:val="24"/>
           <w:lang w:eastAsia="es-PE"/>
         </w:rPr>
-        <w:t xml:space="preserve">Marcelo Salinas, </w:t>
+        <w:t>Quispe Fajardo, Adrián Ismael                             20200281 </w:t>
       </w:r>
-      <w:proofErr w:type="spellStart"/>
+    </w:p>
+    <w:p>
+      <w:pPr>
+        <w:spacing w:before="240" w:after="240" w:line="240" w:lineRule="auto"/>
+        <w:ind w:left="720"/>
+        <w:rPr>
+          <w:rFonts w:ascii="Times New Roman" w:eastAsia="Times New Roman" w:hAnsi="Times New Roman" w:cs="Times New Roman"/>
+          <w:sz w:val="24"/>
+          <w:szCs w:val="24"/>
+          <w:lang w:eastAsia="es-PE"/>
+        </w:rPr>
+      </w:pPr>
       <w:r>
         <w:rPr>
           <w:rFonts w:ascii="Arial" w:eastAsia="Times New Roman" w:hAnsi="Arial" w:cs="Arial"/>
@@ -472,9 +479,20 @@
           <w:szCs w:val="24"/>
           <w:lang w:eastAsia="es-PE"/>
         </w:rPr>
-        <w:t>Moises</w:t>
+        <w:t>Romero Diaz, Bianca Elizabeth                            20200312</w:t>
       </w:r>
-      <w:proofErr w:type="spellEnd"/>
+    </w:p>
+    <w:p>
+      <w:pPr>
+        <w:spacing w:before="240" w:after="240" w:line="240" w:lineRule="auto"/>
+        <w:ind w:left="720"/>
+        <w:rPr>
+          <w:rFonts w:ascii="Times New Roman" w:eastAsia="Times New Roman" w:hAnsi="Times New Roman" w:cs="Times New Roman"/>
+          <w:sz w:val="24"/>
+          <w:szCs w:val="24"/>
+          <w:lang w:eastAsia="es-PE"/>
+        </w:rPr>
+      </w:pPr>
       <w:r>
         <w:rPr>
           <w:rFonts w:ascii="Arial" w:eastAsia="Times New Roman" w:hAnsi="Arial" w:cs="Arial"/>
@@ -483,129 +501,7 @@
           <w:szCs w:val="24"/>
           <w:lang w:eastAsia="es-PE"/>
         </w:rPr>
-        <w:t xml:space="preserve"> Enrique                         20200310 </w:t>
-      </w:r>
-    </w:p>
-    <w:p>
-      <w:pPr>
-        <w:spacing w:before="240" w:after="240" w:line="240" w:lineRule="auto"/>
-        <w:ind w:left="720"/>
-        <w:rPr>
-          <w:rFonts w:ascii="Times New Roman" w:eastAsia="Times New Roman" w:hAnsi="Times New Roman" w:cs="Times New Roman"/>
-          <w:sz w:val="24"/>
-          <w:szCs w:val="24"/>
-          <w:lang w:eastAsia="es-PE"/>
-        </w:rPr>
-      </w:pPr>
-      <w:r>
-        <w:rPr>
-          <w:rFonts w:ascii="Arial" w:eastAsia="Times New Roman" w:hAnsi="Arial" w:cs="Arial"/>
-          <w:color w:val="000000"/>
-          <w:sz w:val="24"/>
-          <w:szCs w:val="24"/>
-          <w:lang w:eastAsia="es-PE"/>
-        </w:rPr>
-        <w:t>Ortiz Crisostomo, Edwin Jose                           14200224</w:t>
-      </w:r>
-    </w:p>
-    <w:p>
-      <w:pPr>
-        <w:spacing w:before="240" w:after="240" w:line="240" w:lineRule="auto"/>
-        <w:ind w:left="720"/>
-        <w:rPr>
-          <w:rFonts w:ascii="Times New Roman" w:eastAsia="Times New Roman" w:hAnsi="Times New Roman" w:cs="Times New Roman"/>
-          <w:sz w:val="24"/>
-          <w:szCs w:val="24"/>
-          <w:lang w:eastAsia="es-PE"/>
-        </w:rPr>
-      </w:pPr>
-      <w:r>
-        <w:rPr>
-          <w:rFonts w:ascii="Arial" w:eastAsia="Times New Roman" w:hAnsi="Arial" w:cs="Arial"/>
-          <w:color w:val="000000"/>
-          <w:sz w:val="24"/>
-          <w:szCs w:val="24"/>
-          <w:lang w:eastAsia="es-PE"/>
-        </w:rPr>
-        <w:t>Quispe Fajardo, Adrián Ismael                             20200281 </w:t>
-      </w:r>
-    </w:p>
-    <w:p>
-      <w:pPr>
-        <w:spacing w:before="240" w:after="240" w:line="240" w:lineRule="auto"/>
-        <w:ind w:left="720"/>
-        <w:rPr>
-          <w:rFonts w:ascii="Times New Roman" w:eastAsia="Times New Roman" w:hAnsi="Times New Roman" w:cs="Times New Roman"/>
-          <w:sz w:val="24"/>
-          <w:szCs w:val="24"/>
-          <w:lang w:eastAsia="es-PE"/>
-        </w:rPr>
-      </w:pPr>
-      <w:r>
-        <w:rPr>
-          <w:rFonts w:ascii="Arial" w:eastAsia="Times New Roman" w:hAnsi="Arial" w:cs="Arial"/>
-          <w:color w:val="000000"/>
-          <w:sz w:val="24"/>
-          <w:szCs w:val="24"/>
-          <w:lang w:eastAsia="es-PE"/>
-        </w:rPr>
-        <w:t>Romero Diaz, Bianca Elizabeth                            20200312</w:t>
-      </w:r>
-    </w:p>
-    <w:p>
-      <w:pPr>
-        <w:spacing w:before="240" w:after="240" w:line="240" w:lineRule="auto"/>
-        <w:ind w:left="720"/>
-        <w:rPr>
-          <w:rFonts w:ascii="Times New Roman" w:eastAsia="Times New Roman" w:hAnsi="Times New Roman" w:cs="Times New Roman"/>
-          <w:sz w:val="24"/>
-          <w:szCs w:val="24"/>
-          <w:lang w:eastAsia="es-PE"/>
-        </w:rPr>
-      </w:pPr>
-      <w:proofErr w:type="spellStart"/>
-      <w:r>
-        <w:rPr>
-          <w:rFonts w:ascii="Arial" w:eastAsia="Times New Roman" w:hAnsi="Arial" w:cs="Arial"/>
-          <w:color w:val="000000"/>
-          <w:sz w:val="24"/>
-          <w:szCs w:val="24"/>
-          <w:lang w:eastAsia="es-PE"/>
-        </w:rPr>
-        <w:t>Solis</w:t>
-      </w:r>
-      <w:proofErr w:type="spellEnd"/>
-      <w:r>
-        <w:rPr>
-          <w:rFonts w:ascii="Arial" w:eastAsia="Times New Roman" w:hAnsi="Arial" w:cs="Arial"/>
-          <w:color w:val="000000"/>
-          <w:sz w:val="24"/>
-          <w:szCs w:val="24"/>
-          <w:lang w:eastAsia="es-PE"/>
-        </w:rPr>
-        <w:t xml:space="preserve"> Flores, Aldair </w:t>
-      </w:r>
-      <w:proofErr w:type="spellStart"/>
-      <w:r>
-        <w:rPr>
-          <w:rFonts w:ascii="Arial" w:eastAsia="Times New Roman" w:hAnsi="Arial" w:cs="Arial"/>
-          <w:color w:val="000000"/>
-          <w:sz w:val="24"/>
-          <w:szCs w:val="24"/>
-          <w:lang w:eastAsia="es-PE"/>
-        </w:rPr>
-        <w:t>Jhostin</w:t>
-      </w:r>
-      <w:proofErr w:type="spellEnd"/>
-      <w:r>
-        <w:rPr>
-          <w:rFonts w:ascii="Arial" w:eastAsia="Times New Roman" w:hAnsi="Arial" w:cs="Arial"/>
-          <w:color w:val="000000"/>
-          <w:sz w:val="24"/>
-          <w:szCs w:val="24"/>
-          <w:lang w:eastAsia="es-PE"/>
-        </w:rPr>
-        <w:t xml:space="preserve">                                   20200293</w:t>
+        <w:t>Solis Flores, Aldair Jhostin                                   20200293</w:t>
       </w:r>
     </w:p>
     <w:p>
@@ -4423,8 +4319,8 @@
         <w:tblLook w:val="04A0" w:firstRow="1" w:lastRow="0" w:firstColumn="1" w:lastColumn="0" w:noHBand="0" w:noVBand="1"/>
       </w:tblPr>
       <w:tblGrid>
-        <w:gridCol w:w="1480"/>
-        <w:gridCol w:w="2826"/>
+        <w:gridCol w:w="1774"/>
+        <w:gridCol w:w="3386"/>
         <w:gridCol w:w="1934"/>
       </w:tblGrid>
       <w:tr>
@@ -4700,7 +4596,13 @@
               <w:rPr>
                 <w:color w:val="000000"/>
               </w:rPr>
-              <w:t>nombres</w:t>
+              <w:t>nombre</w:t>
+            </w:r>
+            <w:r>
+              <w:rPr>
+                <w:color w:val="000000"/>
+              </w:rPr>
+              <w:t>Apellido</w:t>
             </w:r>
           </w:p>
         </w:tc>
@@ -4732,7 +4634,19 @@
               <w:rPr>
                 <w:color w:val="000000"/>
               </w:rPr>
-              <w:t>Nombres del estudiante</w:t>
+              <w:t>Nombre</w:t>
+            </w:r>
+            <w:r>
+              <w:rPr>
+                <w:color w:val="000000"/>
+              </w:rPr>
+              <w:t xml:space="preserve"> y apellido</w:t>
+            </w:r>
+            <w:r>
+              <w:rPr>
+                <w:color w:val="000000"/>
+              </w:rPr>
+              <w:t xml:space="preserve"> del estudiante</w:t>
             </w:r>
           </w:p>
         </w:tc>
@@ -4798,7 +4712,7 @@
               <w:rPr>
                 <w:color w:val="000000"/>
               </w:rPr>
-              <w:t>apellidos</w:t>
+              <w:t>email</w:t>
             </w:r>
           </w:p>
         </w:tc>
@@ -4830,7 +4744,7 @@
               <w:rPr>
                 <w:color w:val="000000"/>
               </w:rPr>
-              <w:t>Apellidos del estudiante</w:t>
+              <w:t>Correo electrónico</w:t>
             </w:r>
           </w:p>
         </w:tc>
@@ -4896,104 +4810,6 @@
               <w:rPr>
                 <w:color w:val="000000"/>
               </w:rPr>
-              <w:t>email</w:t>
-            </w:r>
-          </w:p>
-        </w:tc>
-        <w:tc>
-          <w:tcPr>
-            <w:tcW w:w="0" w:type="auto"/>
-            <w:tcBorders>
-              <w:top w:val="single" w:sz="8" w:space="0" w:color="000000"/>
-              <w:left w:val="single" w:sz="8" w:space="0" w:color="000000"/>
-              <w:bottom w:val="single" w:sz="8" w:space="0" w:color="000000"/>
-              <w:right w:val="single" w:sz="8" w:space="0" w:color="000000"/>
-            </w:tcBorders>
-            <w:shd w:val="clear" w:color="auto" w:fill="E8FFFE"/>
-            <w:tcMar>
-              <w:top w:w="100" w:type="dxa"/>
-              <w:left w:w="100" w:type="dxa"/>
-              <w:bottom w:w="100" w:type="dxa"/>
-              <w:right w:w="100" w:type="dxa"/>
-            </w:tcMar>
-            <w:hideMark/>
-          </w:tcPr>
-          <w:p>
-            <w:pPr>
-              <w:pStyle w:val="NormalWeb"/>
-              <w:spacing w:before="0" w:beforeAutospacing="0" w:after="0" w:afterAutospacing="0"/>
-              <w:jc w:val="center"/>
-            </w:pPr>
-            <w:r>
-              <w:rPr>
-                <w:color w:val="000000"/>
-              </w:rPr>
-              <w:t>Correo electrónico</w:t>
-            </w:r>
-          </w:p>
-        </w:tc>
-        <w:tc>
-          <w:tcPr>
-            <w:tcW w:w="0" w:type="auto"/>
-            <w:tcBorders>
-              <w:top w:val="single" w:sz="8" w:space="0" w:color="000000"/>
-              <w:left w:val="single" w:sz="8" w:space="0" w:color="000000"/>
-              <w:bottom w:val="single" w:sz="8" w:space="0" w:color="000000"/>
-              <w:right w:val="single" w:sz="8" w:space="0" w:color="000000"/>
-            </w:tcBorders>
-            <w:shd w:val="clear" w:color="auto" w:fill="E8FFFE"/>
-            <w:tcMar>
-              <w:top w:w="100" w:type="dxa"/>
-              <w:left w:w="100" w:type="dxa"/>
-              <w:bottom w:w="100" w:type="dxa"/>
-              <w:right w:w="100" w:type="dxa"/>
-            </w:tcMar>
-            <w:hideMark/>
-          </w:tcPr>
-          <w:p>
-            <w:pPr>
-              <w:pStyle w:val="NormalWeb"/>
-              <w:spacing w:before="0" w:beforeAutospacing="0" w:after="0" w:afterAutospacing="0"/>
-              <w:jc w:val="center"/>
-            </w:pPr>
-            <w:r>
-              <w:rPr>
-                <w:color w:val="000000"/>
-              </w:rPr>
-              <w:t>varchar (45)</w:t>
-            </w:r>
-          </w:p>
-        </w:tc>
-      </w:tr>
-      <w:tr>
-        <w:tc>
-          <w:tcPr>
-            <w:tcW w:w="0" w:type="auto"/>
-            <w:tcBorders>
-              <w:top w:val="single" w:sz="8" w:space="0" w:color="000000"/>
-              <w:left w:val="single" w:sz="8" w:space="0" w:color="000000"/>
-              <w:bottom w:val="single" w:sz="8" w:space="0" w:color="000000"/>
-              <w:right w:val="single" w:sz="8" w:space="0" w:color="000000"/>
-            </w:tcBorders>
-            <w:shd w:val="clear" w:color="auto" w:fill="E8FFFE"/>
-            <w:tcMar>
-              <w:top w:w="100" w:type="dxa"/>
-              <w:left w:w="100" w:type="dxa"/>
-              <w:bottom w:w="100" w:type="dxa"/>
-              <w:right w:w="100" w:type="dxa"/>
-            </w:tcMar>
-            <w:hideMark/>
-          </w:tcPr>
-          <w:p>
-            <w:pPr>
-              <w:pStyle w:val="NormalWeb"/>
-              <w:spacing w:before="0" w:beforeAutospacing="0" w:after="0" w:afterAutospacing="0"/>
-              <w:jc w:val="center"/>
-            </w:pPr>
-            <w:r>
-              <w:rPr>
-                <w:color w:val="000000"/>
-              </w:rPr>
               <w:t>contraseña</w:t>
             </w:r>
           </w:p>
@@ -5376,13 +5192,6 @@
         </w:tc>
       </w:tr>
     </w:tbl>
-    <w:p/>
-    <w:p/>
-    <w:p/>
-    <w:p/>
-    <w:p/>
-    <w:p/>
-    <w:p/>
     <w:p/>
     <w:tbl>
       <w:tblPr>
@@ -5434,7 +5243,6 @@
                 <w:bCs/>
                 <w:color w:val="FFFFFF"/>
               </w:rPr>
-              <w:lastRenderedPageBreak/>
               <w:t>ENTIDAD: CURSO</w:t>
             </w:r>
           </w:p>
@@ -5546,7 +5354,7 @@
       </w:tr>
       <w:tr>
         <w:trPr>
-          <w:trHeight w:val="723"/>
+          <w:trHeight w:val="17"/>
         </w:trPr>
         <w:tc>
           <w:tcPr>
@@ -6065,6 +5873,7 @@
               <w:rPr>
                 <w:color w:val="000000"/>
               </w:rPr>
+              <w:lastRenderedPageBreak/>
               <w:t>plan</w:t>
             </w:r>
           </w:p>
@@ -6753,19 +6562,11 @@
                 <w:color w:val="000000"/>
               </w:rPr>
             </w:pPr>
-            <w:proofErr w:type="gramStart"/>
             <w:r>
               <w:rPr>
                 <w:color w:val="000000"/>
               </w:rPr>
-              <w:t>varchar(</w:t>
-            </w:r>
-            <w:proofErr w:type="gramEnd"/>
-            <w:r>
-              <w:rPr>
-                <w:color w:val="000000"/>
-              </w:rPr>
-              <w:t>45)</w:t>
+              <w:t>varchar(45)</w:t>
             </w:r>
           </w:p>
         </w:tc>
@@ -7564,7 +7365,7 @@
 </file>
 
 <file path=word/numbering.xml><?xml version="1.0" encoding="utf-8"?>
-<w:numbering xmlns:wpc="http://schemas.microsoft.com/office/word/2010/wordprocessingCanvas" xmlns:cx="http://schemas.microsoft.com/office/drawing/2014/chartex" xmlns:cx1="http://schemas.microsoft.com/office/drawing/2015/9/8/chartex" xmlns:cx2="http://schemas.microsoft.com/office/drawing/2015/10/21/chartex" xmlns:cx3="http://schemas.microsoft.com/office/drawing/2016/5/9/chartex" xmlns:cx4="http://schemas.microsoft.com/office/drawing/2016/5/10/chartex" xmlns:cx5="http://schemas.microsoft.com/office/drawing/2016/5/11/chartex" xmlns:cx6="http://schemas.microsoft.com/office/drawing/2016/5/12/chartex" xmlns:cx7="http://schemas.microsoft.com/office/drawing/2016/5/13/chartex" xmlns:cx8="http://schemas.microsoft.com/office/drawing/2016/5/14/chartex" xmlns:mc="http://schemas.openxmlformats.org/markup-compatibility/2006" xmlns:aink="http://schemas.microsoft.com/office/drawing/2016/ink" xmlns:am3d="http://schemas.microsoft.com/office/drawing/2017/model3d" xmlns:o="urn:schemas-microsoft-com:office:office" xmlns:oel="http://schemas.microsoft.com/office/2019/extlst" xmlns:r="http://schemas.openxmlformats.org/officeDocument/2006/relationships" xmlns:m="http://schemas.openxmlformats.org/officeDocument/2006/math" xmlns:v="urn:schemas-microsoft-com:vml" xmlns:wp14="http://schemas.microsoft.com/office/word/2010/wordprocessingDrawing" xmlns:wp="http://schemas.openxmlformats.org/drawingml/2006/wordprocessingDrawing" xmlns:w10="urn:schemas-microsoft-com:office:word" xmlns:w="http://schemas.openxmlformats.org/wordprocessingml/2006/main" xmlns:w14="http://schemas.microsoft.com/office/word/2010/wordml" xmlns:w15="http://schemas.microsoft.com/office/word/2012/wordml" xmlns:w16cex="http://schemas.microsoft.com/office/word/2018/wordml/cex" xmlns:w16cid="http://schemas.microsoft.com/office/word/2016/wordml/cid" xmlns:w16="http://schemas.microsoft.com/office/word/2018/wordml" xmlns:w16sdtdh="http://schemas.microsoft.com/office/word/2020/wordml/sdtdatahash" xmlns:w16se="http://schemas.microsoft.com/office/word/2015/wordml/symex" xmlns:wpg="http://schemas.microsoft.com/office/word/2010/wordprocessingGroup" xmlns:wpi="http://schemas.microsoft.com/office/word/2010/wordprocessingInk" xmlns:wne="http://schemas.microsoft.com/office/word/2006/wordml" xmlns:wps="http://schemas.microsoft.com/office/word/2010/wordprocessingShape" mc:Ignorable="w14 w15 w16se w16cid w16 w16cex w16sdtdh wp14">
+<w:numbering xmlns:wpc="http://schemas.microsoft.com/office/word/2010/wordprocessingCanvas" xmlns:cx="http://schemas.microsoft.com/office/drawing/2014/chartex" xmlns:cx1="http://schemas.microsoft.com/office/drawing/2015/9/8/chartex" xmlns:cx2="http://schemas.microsoft.com/office/drawing/2015/10/21/chartex" xmlns:cx3="http://schemas.microsoft.com/office/drawing/2016/5/9/chartex" xmlns:cx4="http://schemas.microsoft.com/office/drawing/2016/5/10/chartex" xmlns:cx5="http://schemas.microsoft.com/office/drawing/2016/5/11/chartex" xmlns:cx6="http://schemas.microsoft.com/office/drawing/2016/5/12/chartex" xmlns:cx7="http://schemas.microsoft.com/office/drawing/2016/5/13/chartex" xmlns:cx8="http://schemas.microsoft.com/office/drawing/2016/5/14/chartex" xmlns:mc="http://schemas.openxmlformats.org/markup-compatibility/2006" xmlns:aink="http://schemas.microsoft.com/office/drawing/2016/ink" xmlns:am3d="http://schemas.microsoft.com/office/drawing/2017/model3d" xmlns:o="urn:schemas-microsoft-com:office:office" xmlns:r="http://schemas.openxmlformats.org/officeDocument/2006/relationships" xmlns:m="http://schemas.openxmlformats.org/officeDocument/2006/math" xmlns:v="urn:schemas-microsoft-com:vml" xmlns:wp14="http://schemas.microsoft.com/office/word/2010/wordprocessingDrawing" xmlns:wp="http://schemas.openxmlformats.org/drawingml/2006/wordprocessingDrawing" xmlns:w10="urn:schemas-microsoft-com:office:word" xmlns:w="http://schemas.openxmlformats.org/wordprocessingml/2006/main" xmlns:w14="http://schemas.microsoft.com/office/word/2010/wordml" xmlns:w15="http://schemas.microsoft.com/office/word/2012/wordml" xmlns:w16cex="http://schemas.microsoft.com/office/word/2018/wordml/cex" xmlns:w16cid="http://schemas.microsoft.com/office/word/2016/wordml/cid" xmlns:w16="http://schemas.microsoft.com/office/word/2018/wordml" xmlns:w16sdtdh="http://schemas.microsoft.com/office/word/2020/wordml/sdtdatahash" xmlns:w16se="http://schemas.microsoft.com/office/word/2015/wordml/symex" xmlns:wpg="http://schemas.microsoft.com/office/word/2010/wordprocessingGroup" xmlns:wpi="http://schemas.microsoft.com/office/word/2010/wordprocessingInk" xmlns:wne="http://schemas.microsoft.com/office/word/2006/wordml" xmlns:wps="http://schemas.microsoft.com/office/word/2010/wordprocessingShape" mc:Ignorable="w14 w15 w16se w16cid w16 w16cex w16sdtdh wp14">
   <w:abstractNum w:abstractNumId="0" w15:restartNumberingAfterBreak="0">
     <w:nsid w:val="000A1F18"/>
     <w:multiLevelType w:val="multilevel"/>
@@ -11932,118 +11733,118 @@
       </w:pPr>
     </w:lvl>
   </w:abstractNum>
-  <w:num w:numId="1" w16cid:durableId="2031564809">
+  <w:num w:numId="1">
     <w:abstractNumId w:val="0"/>
   </w:num>
-  <w:num w:numId="2" w16cid:durableId="1919249959">
+  <w:num w:numId="2">
     <w:abstractNumId w:val="20"/>
   </w:num>
-  <w:num w:numId="3" w16cid:durableId="369847140">
+  <w:num w:numId="3">
     <w:abstractNumId w:val="24"/>
   </w:num>
-  <w:num w:numId="4" w16cid:durableId="689184580">
+  <w:num w:numId="4">
     <w:abstractNumId w:val="37"/>
   </w:num>
-  <w:num w:numId="5" w16cid:durableId="960383970">
+  <w:num w:numId="5">
     <w:abstractNumId w:val="19"/>
   </w:num>
-  <w:num w:numId="6" w16cid:durableId="1500849082">
+  <w:num w:numId="6">
     <w:abstractNumId w:val="21"/>
   </w:num>
-  <w:num w:numId="7" w16cid:durableId="1289043157">
+  <w:num w:numId="7">
     <w:abstractNumId w:val="10"/>
   </w:num>
-  <w:num w:numId="8" w16cid:durableId="1876230459">
+  <w:num w:numId="8">
     <w:abstractNumId w:val="31"/>
   </w:num>
-  <w:num w:numId="9" w16cid:durableId="1739202753">
+  <w:num w:numId="9">
     <w:abstractNumId w:val="12"/>
   </w:num>
-  <w:num w:numId="10" w16cid:durableId="1441875220">
+  <w:num w:numId="10">
     <w:abstractNumId w:val="28"/>
   </w:num>
-  <w:num w:numId="11" w16cid:durableId="366105915">
+  <w:num w:numId="11">
     <w:abstractNumId w:val="36"/>
   </w:num>
-  <w:num w:numId="12" w16cid:durableId="1875189239">
+  <w:num w:numId="12">
     <w:abstractNumId w:val="1"/>
   </w:num>
-  <w:num w:numId="13" w16cid:durableId="1235161216">
+  <w:num w:numId="13">
     <w:abstractNumId w:val="34"/>
   </w:num>
-  <w:num w:numId="14" w16cid:durableId="1677803121">
+  <w:num w:numId="14">
     <w:abstractNumId w:val="13"/>
   </w:num>
-  <w:num w:numId="15" w16cid:durableId="1414662138">
+  <w:num w:numId="15">
     <w:abstractNumId w:val="30"/>
   </w:num>
-  <w:num w:numId="16" w16cid:durableId="92475671">
+  <w:num w:numId="16">
     <w:abstractNumId w:val="32"/>
   </w:num>
-  <w:num w:numId="17" w16cid:durableId="1703556920">
+  <w:num w:numId="17">
     <w:abstractNumId w:val="7"/>
   </w:num>
-  <w:num w:numId="18" w16cid:durableId="1461798905">
+  <w:num w:numId="18">
     <w:abstractNumId w:val="18"/>
   </w:num>
-  <w:num w:numId="19" w16cid:durableId="2121679351">
+  <w:num w:numId="19">
     <w:abstractNumId w:val="4"/>
   </w:num>
-  <w:num w:numId="20" w16cid:durableId="159737888">
+  <w:num w:numId="20">
     <w:abstractNumId w:val="17"/>
   </w:num>
-  <w:num w:numId="21" w16cid:durableId="2124760176">
+  <w:num w:numId="21">
     <w:abstractNumId w:val="9"/>
   </w:num>
-  <w:num w:numId="22" w16cid:durableId="2123070394">
+  <w:num w:numId="22">
     <w:abstractNumId w:val="8"/>
   </w:num>
-  <w:num w:numId="23" w16cid:durableId="2028821946">
+  <w:num w:numId="23">
     <w:abstractNumId w:val="2"/>
   </w:num>
-  <w:num w:numId="24" w16cid:durableId="461313937">
+  <w:num w:numId="24">
     <w:abstractNumId w:val="25"/>
   </w:num>
-  <w:num w:numId="25" w16cid:durableId="1167598438">
+  <w:num w:numId="25">
     <w:abstractNumId w:val="27"/>
   </w:num>
-  <w:num w:numId="26" w16cid:durableId="1800563131">
+  <w:num w:numId="26">
     <w:abstractNumId w:val="22"/>
   </w:num>
-  <w:num w:numId="27" w16cid:durableId="1495144894">
+  <w:num w:numId="27">
     <w:abstractNumId w:val="23"/>
   </w:num>
-  <w:num w:numId="28" w16cid:durableId="836850795">
+  <w:num w:numId="28">
     <w:abstractNumId w:val="35"/>
   </w:num>
-  <w:num w:numId="29" w16cid:durableId="1358971196">
+  <w:num w:numId="29">
     <w:abstractNumId w:val="26"/>
   </w:num>
-  <w:num w:numId="30" w16cid:durableId="464852017">
+  <w:num w:numId="30">
     <w:abstractNumId w:val="29"/>
   </w:num>
-  <w:num w:numId="31" w16cid:durableId="1468815835">
+  <w:num w:numId="31">
     <w:abstractNumId w:val="33"/>
   </w:num>
-  <w:num w:numId="32" w16cid:durableId="1136291613">
+  <w:num w:numId="32">
     <w:abstractNumId w:val="5"/>
   </w:num>
-  <w:num w:numId="33" w16cid:durableId="1179386673">
+  <w:num w:numId="33">
     <w:abstractNumId w:val="14"/>
   </w:num>
-  <w:num w:numId="34" w16cid:durableId="1876458414">
+  <w:num w:numId="34">
     <w:abstractNumId w:val="6"/>
   </w:num>
-  <w:num w:numId="35" w16cid:durableId="850752867">
+  <w:num w:numId="35">
     <w:abstractNumId w:val="15"/>
   </w:num>
-  <w:num w:numId="36" w16cid:durableId="291323414">
+  <w:num w:numId="36">
     <w:abstractNumId w:val="3"/>
   </w:num>
-  <w:num w:numId="37" w16cid:durableId="1085805010">
+  <w:num w:numId="37">
     <w:abstractNumId w:val="16"/>
   </w:num>
-  <w:num w:numId="38" w16cid:durableId="616134174">
+  <w:num w:numId="38">
     <w:abstractNumId w:val="11"/>
   </w:num>
 </w:numbering>
@@ -12517,6 +12318,7 @@
   <w:style w:type="character" w:default="1" w:styleId="Fuentedeprrafopredeter">
     <w:name w:val="Default Paragraph Font"/>
     <w:uiPriority w:val="1"/>
+    <w:semiHidden/>
     <w:unhideWhenUsed/>
   </w:style>
   <w:style w:type="table" w:default="1" w:styleId="Tablanormal">

--- a/Desarrollo/FC/Analisis/FC-DEBD.docx
+++ b/Desarrollo/FC/Analisis/FC-DEBD.docx
@@ -1,6 +1,6 @@
 
 <file path=word/document.xml><?xml version="1.0" encoding="utf-8"?>
-<w:document xmlns:wpc="http://schemas.microsoft.com/office/word/2010/wordprocessingCanvas" xmlns:cx="http://schemas.microsoft.com/office/drawing/2014/chartex" xmlns:cx1="http://schemas.microsoft.com/office/drawing/2015/9/8/chartex" xmlns:cx2="http://schemas.microsoft.com/office/drawing/2015/10/21/chartex" xmlns:cx3="http://schemas.microsoft.com/office/drawing/2016/5/9/chartex" xmlns:cx4="http://schemas.microsoft.com/office/drawing/2016/5/10/chartex" xmlns:cx5="http://schemas.microsoft.com/office/drawing/2016/5/11/chartex" xmlns:cx6="http://schemas.microsoft.com/office/drawing/2016/5/12/chartex" xmlns:cx7="http://schemas.microsoft.com/office/drawing/2016/5/13/chartex" xmlns:cx8="http://schemas.microsoft.com/office/drawing/2016/5/14/chartex" xmlns:mc="http://schemas.openxmlformats.org/markup-compatibility/2006" xmlns:aink="http://schemas.microsoft.com/office/drawing/2016/ink" xmlns:am3d="http://schemas.microsoft.com/office/drawing/2017/model3d" xmlns:o="urn:schemas-microsoft-com:office:office" xmlns:r="http://schemas.openxmlformats.org/officeDocument/2006/relationships" xmlns:m="http://schemas.openxmlformats.org/officeDocument/2006/math" xmlns:v="urn:schemas-microsoft-com:vml" xmlns:wp14="http://schemas.microsoft.com/office/word/2010/wordprocessingDrawing" xmlns:wp="http://schemas.openxmlformats.org/drawingml/2006/wordprocessingDrawing" xmlns:w10="urn:schemas-microsoft-com:office:word" xmlns:w="http://schemas.openxmlformats.org/wordprocessingml/2006/main" xmlns:w14="http://schemas.microsoft.com/office/word/2010/wordml" xmlns:w15="http://schemas.microsoft.com/office/word/2012/wordml" xmlns:w16cex="http://schemas.microsoft.com/office/word/2018/wordml/cex" xmlns:w16cid="http://schemas.microsoft.com/office/word/2016/wordml/cid" xmlns:w16="http://schemas.microsoft.com/office/word/2018/wordml" xmlns:w16sdtdh="http://schemas.microsoft.com/office/word/2020/wordml/sdtdatahash" xmlns:w16se="http://schemas.microsoft.com/office/word/2015/wordml/symex" xmlns:wpg="http://schemas.microsoft.com/office/word/2010/wordprocessingGroup" xmlns:wpi="http://schemas.microsoft.com/office/word/2010/wordprocessingInk" xmlns:wne="http://schemas.microsoft.com/office/word/2006/wordml" xmlns:wps="http://schemas.microsoft.com/office/word/2010/wordprocessingShape" mc:Ignorable="w14 w15 w16se w16cid w16 w16cex w16sdtdh wp14">
+<w:document xmlns:wpc="http://schemas.microsoft.com/office/word/2010/wordprocessingCanvas" xmlns:cx="http://schemas.microsoft.com/office/drawing/2014/chartex" xmlns:cx1="http://schemas.microsoft.com/office/drawing/2015/9/8/chartex" xmlns:cx2="http://schemas.microsoft.com/office/drawing/2015/10/21/chartex" xmlns:cx3="http://schemas.microsoft.com/office/drawing/2016/5/9/chartex" xmlns:cx4="http://schemas.microsoft.com/office/drawing/2016/5/10/chartex" xmlns:cx5="http://schemas.microsoft.com/office/drawing/2016/5/11/chartex" xmlns:cx6="http://schemas.microsoft.com/office/drawing/2016/5/12/chartex" xmlns:cx7="http://schemas.microsoft.com/office/drawing/2016/5/13/chartex" xmlns:cx8="http://schemas.microsoft.com/office/drawing/2016/5/14/chartex" xmlns:mc="http://schemas.openxmlformats.org/markup-compatibility/2006" xmlns:aink="http://schemas.microsoft.com/office/drawing/2016/ink" xmlns:am3d="http://schemas.microsoft.com/office/drawing/2017/model3d" xmlns:o="urn:schemas-microsoft-com:office:office" xmlns:oel="http://schemas.microsoft.com/office/2019/extlst" xmlns:r="http://schemas.openxmlformats.org/officeDocument/2006/relationships" xmlns:m="http://schemas.openxmlformats.org/officeDocument/2006/math" xmlns:v="urn:schemas-microsoft-com:vml" xmlns:wp14="http://schemas.microsoft.com/office/word/2010/wordprocessingDrawing" xmlns:wp="http://schemas.openxmlformats.org/drawingml/2006/wordprocessingDrawing" xmlns:w10="urn:schemas-microsoft-com:office:word" xmlns:w="http://schemas.openxmlformats.org/wordprocessingml/2006/main" xmlns:w14="http://schemas.microsoft.com/office/word/2010/wordml" xmlns:w15="http://schemas.microsoft.com/office/word/2012/wordml" xmlns:w16cex="http://schemas.microsoft.com/office/word/2018/wordml/cex" xmlns:w16cid="http://schemas.microsoft.com/office/word/2016/wordml/cid" xmlns:w16="http://schemas.microsoft.com/office/word/2018/wordml" xmlns:w16sdtdh="http://schemas.microsoft.com/office/word/2020/wordml/sdtdatahash" xmlns:w16se="http://schemas.microsoft.com/office/word/2015/wordml/symex" xmlns:wpg="http://schemas.microsoft.com/office/word/2010/wordprocessingGroup" xmlns:wpi="http://schemas.microsoft.com/office/word/2010/wordprocessingInk" xmlns:wne="http://schemas.microsoft.com/office/word/2006/wordml" xmlns:wps="http://schemas.microsoft.com/office/word/2010/wordprocessingShape" mc:Ignorable="w14 w15 w16se w16cid w16 w16cex w16sdtdh wp14">
   <w:body>
     <w:p>
       <w:pPr>
@@ -441,19 +441,19 @@
           <w:szCs w:val="24"/>
           <w:lang w:eastAsia="es-PE"/>
         </w:rPr>
-        <w:t xml:space="preserve">Balandra Camacho, </w:t>
+        <w:t>Balandra Camacho, Ivan                                      20200248</w:t>
       </w:r>
-      <w:proofErr w:type="spellStart"/>
-      <w:r>
+    </w:p>
+    <w:p>
+      <w:pPr>
+        <w:spacing w:after="0" w:line="360" w:lineRule="auto"/>
         <w:rPr>
           <w:rFonts w:ascii="Arial" w:eastAsia="Times New Roman" w:hAnsi="Arial" w:cs="Arial"/>
           <w:sz w:val="24"/>
           <w:szCs w:val="24"/>
           <w:lang w:eastAsia="es-PE"/>
         </w:rPr>
-        <w:t>Ivan</w:t>
-      </w:r>
-      <w:proofErr w:type="spellEnd"/>
+      </w:pPr>
       <w:r>
         <w:rPr>
           <w:rFonts w:ascii="Arial" w:eastAsia="Times New Roman" w:hAnsi="Arial" w:cs="Arial"/>
@@ -461,7 +461,7 @@
           <w:szCs w:val="24"/>
           <w:lang w:eastAsia="es-PE"/>
         </w:rPr>
-        <w:t>                                      20200248</w:t>
+        <w:t>Hernández Bianchi, Stefano Alessandro              20200309</w:t>
       </w:r>
     </w:p>
     <w:p>
@@ -481,7 +481,7 @@
           <w:szCs w:val="24"/>
           <w:lang w:eastAsia="es-PE"/>
         </w:rPr>
-        <w:t>Hernández Bianchi, Stefano Alessandro              20200309</w:t>
+        <w:t>Marcelo Salinas, Moises Enrique                         20200310 </w:t>
       </w:r>
     </w:p>
     <w:p>
@@ -501,19 +501,19 @@
           <w:szCs w:val="24"/>
           <w:lang w:eastAsia="es-PE"/>
         </w:rPr>
-        <w:t xml:space="preserve">Marcelo Salinas, </w:t>
+        <w:t>Ortiz Crisostomo, Edwin Jose                           14200224</w:t>
       </w:r>
-      <w:proofErr w:type="spellStart"/>
-      <w:r>
+    </w:p>
+    <w:p>
+      <w:pPr>
+        <w:spacing w:after="0" w:line="360" w:lineRule="auto"/>
         <w:rPr>
           <w:rFonts w:ascii="Arial" w:eastAsia="Times New Roman" w:hAnsi="Arial" w:cs="Arial"/>
           <w:sz w:val="24"/>
           <w:szCs w:val="24"/>
           <w:lang w:eastAsia="es-PE"/>
         </w:rPr>
-        <w:t>Moises</w:t>
-      </w:r>
-      <w:proofErr w:type="spellEnd"/>
+      </w:pPr>
       <w:r>
         <w:rPr>
           <w:rFonts w:ascii="Arial" w:eastAsia="Times New Roman" w:hAnsi="Arial" w:cs="Arial"/>
@@ -521,7 +521,7 @@
           <w:szCs w:val="24"/>
           <w:lang w:eastAsia="es-PE"/>
         </w:rPr>
-        <w:t xml:space="preserve"> Enrique                         20200310 </w:t>
+        <w:t>Quispe Fajardo, Adrián Ismael                             20200281 </w:t>
       </w:r>
     </w:p>
     <w:p>
@@ -541,7 +541,7 @@
           <w:szCs w:val="24"/>
           <w:lang w:eastAsia="es-PE"/>
         </w:rPr>
-        <w:t>Ortiz Crisostomo, Edwin Jose                           14200224</w:t>
+        <w:t>Romero Diaz, Bianca Elizabeth                            20200312</w:t>
       </w:r>
     </w:p>
     <w:p>
@@ -561,78 +561,7 @@
           <w:szCs w:val="24"/>
           <w:lang w:eastAsia="es-PE"/>
         </w:rPr>
-        <w:t>Quispe Fajardo, Adrián Ismael                             20200281 </w:t>
-      </w:r>
-    </w:p>
-    <w:p>
-      <w:pPr>
-        <w:spacing w:after="0" w:line="360" w:lineRule="auto"/>
-        <w:rPr>
-          <w:rFonts w:ascii="Arial" w:eastAsia="Times New Roman" w:hAnsi="Arial" w:cs="Arial"/>
-          <w:sz w:val="24"/>
-          <w:szCs w:val="24"/>
-          <w:lang w:eastAsia="es-PE"/>
-        </w:rPr>
-      </w:pPr>
-      <w:r>
-        <w:rPr>
-          <w:rFonts w:ascii="Arial" w:eastAsia="Times New Roman" w:hAnsi="Arial" w:cs="Arial"/>
-          <w:sz w:val="24"/>
-          <w:szCs w:val="24"/>
-          <w:lang w:eastAsia="es-PE"/>
-        </w:rPr>
-        <w:t>Romero Diaz, Bianca Elizabeth                            20200312</w:t>
-      </w:r>
-    </w:p>
-    <w:p>
-      <w:pPr>
-        <w:spacing w:after="0" w:line="360" w:lineRule="auto"/>
-        <w:rPr>
-          <w:rFonts w:ascii="Arial" w:eastAsia="Times New Roman" w:hAnsi="Arial" w:cs="Arial"/>
-          <w:sz w:val="24"/>
-          <w:szCs w:val="24"/>
-          <w:lang w:eastAsia="es-PE"/>
-        </w:rPr>
-      </w:pPr>
-      <w:proofErr w:type="spellStart"/>
-      <w:r>
-        <w:rPr>
-          <w:rFonts w:ascii="Arial" w:eastAsia="Times New Roman" w:hAnsi="Arial" w:cs="Arial"/>
-          <w:sz w:val="24"/>
-          <w:szCs w:val="24"/>
-          <w:lang w:eastAsia="es-PE"/>
-        </w:rPr>
-        <w:t>Solis</w:t>
-      </w:r>
-      <w:proofErr w:type="spellEnd"/>
-      <w:r>
-        <w:rPr>
-          <w:rFonts w:ascii="Arial" w:eastAsia="Times New Roman" w:hAnsi="Arial" w:cs="Arial"/>
-          <w:sz w:val="24"/>
-          <w:szCs w:val="24"/>
-          <w:lang w:eastAsia="es-PE"/>
-        </w:rPr>
-        <w:t xml:space="preserve"> Flores, Aldair </w:t>
-      </w:r>
-      <w:proofErr w:type="spellStart"/>
-      <w:r>
-        <w:rPr>
-          <w:rFonts w:ascii="Arial" w:eastAsia="Times New Roman" w:hAnsi="Arial" w:cs="Arial"/>
-          <w:sz w:val="24"/>
-          <w:szCs w:val="24"/>
-          <w:lang w:eastAsia="es-PE"/>
-        </w:rPr>
-        <w:t>Jhostin</w:t>
-      </w:r>
-      <w:proofErr w:type="spellEnd"/>
-      <w:r>
-        <w:rPr>
-          <w:rFonts w:ascii="Arial" w:eastAsia="Times New Roman" w:hAnsi="Arial" w:cs="Arial"/>
-          <w:sz w:val="24"/>
-          <w:szCs w:val="24"/>
-          <w:lang w:eastAsia="es-PE"/>
-        </w:rPr>
-        <w:t xml:space="preserve">                                   20200293</w:t>
+        <w:t>Solis Flores, Aldair Jhostin                                   20200293</w:t>
       </w:r>
     </w:p>
     <w:p>
@@ -1534,7 +1463,11 @@
     <w:sdt>
       <w:sdtPr>
         <w:rPr>
-          <w:lang w:val="es-ES"/>
+          <w:rFonts w:asciiTheme="minorHAnsi" w:eastAsiaTheme="minorHAnsi" w:hAnsiTheme="minorHAnsi" w:cstheme="minorBidi"/>
+          <w:color w:val="auto"/>
+          <w:sz w:val="22"/>
+          <w:szCs w:val="22"/>
+          <w:lang w:val="es-ES" w:eastAsia="en-US"/>
         </w:rPr>
         <w:id w:val="-1967268407"/>
         <w:docPartObj>
@@ -1544,13 +1477,8 @@
       </w:sdtPr>
       <w:sdtEndPr>
         <w:rPr>
-          <w:rFonts w:asciiTheme="minorHAnsi" w:eastAsiaTheme="minorHAnsi" w:hAnsiTheme="minorHAnsi" w:cstheme="minorBidi"/>
           <w:b/>
           <w:bCs/>
-          <w:color w:val="auto"/>
-          <w:sz w:val="22"/>
-          <w:szCs w:val="22"/>
-          <w:lang w:eastAsia="en-US"/>
         </w:rPr>
       </w:sdtEndPr>
       <w:sdtContent>
@@ -2737,8 +2665,8 @@
           <w:szCs w:val="22"/>
         </w:rPr>
       </w:pPr>
-      <w:bookmarkStart w:id="4" w:name="_Hlk104917315"/>
-      <w:bookmarkStart w:id="5" w:name="_Toc104993041"/>
+      <w:bookmarkStart w:id="4" w:name="_Toc104993041"/>
+      <w:bookmarkStart w:id="5" w:name="_Hlk104917315"/>
       <w:r>
         <w:rPr>
           <w:rFonts w:ascii="Arial" w:hAnsi="Arial" w:cs="Arial"/>
@@ -2750,9 +2678,9 @@
         </w:rPr>
         <w:t>Objetivos Específicos</w:t>
       </w:r>
-      <w:bookmarkEnd w:id="5"/>
+      <w:bookmarkEnd w:id="4"/>
     </w:p>
-    <w:bookmarkEnd w:id="4"/>
+    <w:bookmarkEnd w:id="5"/>
     <w:p>
       <w:pPr>
         <w:pStyle w:val="NormalWeb"/>
@@ -3284,25 +3212,7 @@
           <w:sz w:val="22"/>
           <w:szCs w:val="22"/>
         </w:rPr>
-        <w:t>Uso de tablas en disco b-</w:t>
-      </w:r>
-      <w:proofErr w:type="spellStart"/>
-      <w:r>
-        <w:rPr>
-          <w:rFonts w:ascii="Arial" w:hAnsi="Arial" w:cs="Arial"/>
-          <w:sz w:val="22"/>
-          <w:szCs w:val="22"/>
-        </w:rPr>
-        <w:t>tree</w:t>
-      </w:r>
-      <w:proofErr w:type="spellEnd"/>
-      <w:r>
-        <w:rPr>
-          <w:rFonts w:ascii="Arial" w:hAnsi="Arial" w:cs="Arial"/>
-          <w:sz w:val="22"/>
-          <w:szCs w:val="22"/>
-        </w:rPr>
-        <w:t xml:space="preserve"> para búsquedas rápidas con compresión de índice.</w:t>
+        <w:t>Uso de tablas en disco b-tree para búsquedas rápidas con compresión de índice.</w:t>
       </w:r>
     </w:p>
     <w:p>
@@ -3358,25 +3268,7 @@
           <w:sz w:val="22"/>
           <w:szCs w:val="22"/>
         </w:rPr>
-        <w:t xml:space="preserve">Uso de multihilos mediante hilos de </w:t>
-      </w:r>
-      <w:proofErr w:type="spellStart"/>
-      <w:r>
-        <w:rPr>
-          <w:rFonts w:ascii="Arial" w:hAnsi="Arial" w:cs="Arial"/>
-          <w:sz w:val="22"/>
-          <w:szCs w:val="22"/>
-        </w:rPr>
-        <w:t>kernel</w:t>
-      </w:r>
-      <w:proofErr w:type="spellEnd"/>
-      <w:r>
-        <w:rPr>
-          <w:rFonts w:ascii="Arial" w:hAnsi="Arial" w:cs="Arial"/>
-          <w:sz w:val="22"/>
-          <w:szCs w:val="22"/>
-        </w:rPr>
-        <w:t>.</w:t>
+        <w:t>Uso de multihilos mediante hilos de kernel.</w:t>
       </w:r>
     </w:p>
     <w:p>
@@ -4168,7 +4060,6 @@
                 <w:szCs w:val="22"/>
               </w:rPr>
             </w:pPr>
-            <w:proofErr w:type="spellStart"/>
             <w:r>
               <w:rPr>
                 <w:rFonts w:ascii="Arial" w:hAnsi="Arial" w:cs="Arial"/>
@@ -4177,7 +4068,6 @@
               </w:rPr>
               <w:t>id_estudiante</w:t>
             </w:r>
-            <w:proofErr w:type="spellEnd"/>
           </w:p>
         </w:tc>
         <w:tc>
@@ -4271,7 +4161,6 @@
                 <w:szCs w:val="22"/>
               </w:rPr>
             </w:pPr>
-            <w:proofErr w:type="spellStart"/>
             <w:r>
               <w:rPr>
                 <w:rFonts w:ascii="Arial" w:hAnsi="Arial" w:cs="Arial"/>
@@ -4288,7 +4177,6 @@
               </w:rPr>
               <w:t>Apellido</w:t>
             </w:r>
-            <w:proofErr w:type="spellEnd"/>
           </w:p>
         </w:tc>
         <w:tc>
@@ -4363,23 +4251,13 @@
                 <w:szCs w:val="22"/>
               </w:rPr>
             </w:pPr>
-            <w:proofErr w:type="spellStart"/>
-            <w:r>
-              <w:rPr>
-                <w:rFonts w:ascii="Arial" w:hAnsi="Arial" w:cs="Arial"/>
-                <w:sz w:val="22"/>
-                <w:szCs w:val="22"/>
-              </w:rPr>
-              <w:t>varchar</w:t>
-            </w:r>
-            <w:proofErr w:type="spellEnd"/>
-            <w:r>
-              <w:rPr>
-                <w:rFonts w:ascii="Arial" w:hAnsi="Arial" w:cs="Arial"/>
-                <w:sz w:val="22"/>
-                <w:szCs w:val="22"/>
-              </w:rPr>
-              <w:t xml:space="preserve"> (45)</w:t>
+            <w:r>
+              <w:rPr>
+                <w:rFonts w:ascii="Arial" w:hAnsi="Arial" w:cs="Arial"/>
+                <w:sz w:val="22"/>
+                <w:szCs w:val="22"/>
+              </w:rPr>
+              <w:t>varchar (45)</w:t>
             </w:r>
           </w:p>
         </w:tc>
@@ -4474,23 +4352,13 @@
                 <w:szCs w:val="22"/>
               </w:rPr>
             </w:pPr>
-            <w:proofErr w:type="spellStart"/>
-            <w:r>
-              <w:rPr>
-                <w:rFonts w:ascii="Arial" w:hAnsi="Arial" w:cs="Arial"/>
-                <w:sz w:val="22"/>
-                <w:szCs w:val="22"/>
-              </w:rPr>
-              <w:t>varchar</w:t>
-            </w:r>
-            <w:proofErr w:type="spellEnd"/>
-            <w:r>
-              <w:rPr>
-                <w:rFonts w:ascii="Arial" w:hAnsi="Arial" w:cs="Arial"/>
-                <w:sz w:val="22"/>
-                <w:szCs w:val="22"/>
-              </w:rPr>
-              <w:t xml:space="preserve"> (45)</w:t>
+            <w:r>
+              <w:rPr>
+                <w:rFonts w:ascii="Arial" w:hAnsi="Arial" w:cs="Arial"/>
+                <w:sz w:val="22"/>
+                <w:szCs w:val="22"/>
+              </w:rPr>
+              <w:t>varchar (45)</w:t>
             </w:r>
           </w:p>
         </w:tc>
@@ -4585,23 +4453,13 @@
                 <w:szCs w:val="22"/>
               </w:rPr>
             </w:pPr>
-            <w:proofErr w:type="spellStart"/>
-            <w:r>
-              <w:rPr>
-                <w:rFonts w:ascii="Arial" w:hAnsi="Arial" w:cs="Arial"/>
-                <w:sz w:val="22"/>
-                <w:szCs w:val="22"/>
-              </w:rPr>
-              <w:t>varchar</w:t>
-            </w:r>
-            <w:proofErr w:type="spellEnd"/>
-            <w:r>
-              <w:rPr>
-                <w:rFonts w:ascii="Arial" w:hAnsi="Arial" w:cs="Arial"/>
-                <w:sz w:val="22"/>
-                <w:szCs w:val="22"/>
-              </w:rPr>
-              <w:t xml:space="preserve"> (45)</w:t>
+            <w:r>
+              <w:rPr>
+                <w:rFonts w:ascii="Arial" w:hAnsi="Arial" w:cs="Arial"/>
+                <w:sz w:val="22"/>
+                <w:szCs w:val="22"/>
+              </w:rPr>
+              <w:t>varchar (45)</w:t>
             </w:r>
           </w:p>
         </w:tc>
@@ -4693,23 +4551,13 @@
                 <w:szCs w:val="22"/>
               </w:rPr>
             </w:pPr>
-            <w:proofErr w:type="spellStart"/>
-            <w:r>
-              <w:rPr>
-                <w:rFonts w:ascii="Arial" w:hAnsi="Arial" w:cs="Arial"/>
-                <w:sz w:val="22"/>
-                <w:szCs w:val="22"/>
-              </w:rPr>
-              <w:t>varchar</w:t>
-            </w:r>
-            <w:proofErr w:type="spellEnd"/>
-            <w:r>
-              <w:rPr>
-                <w:rFonts w:ascii="Arial" w:hAnsi="Arial" w:cs="Arial"/>
-                <w:sz w:val="22"/>
-                <w:szCs w:val="22"/>
-              </w:rPr>
-              <w:t xml:space="preserve"> (45)</w:t>
+            <w:r>
+              <w:rPr>
+                <w:rFonts w:ascii="Arial" w:hAnsi="Arial" w:cs="Arial"/>
+                <w:sz w:val="22"/>
+                <w:szCs w:val="22"/>
+              </w:rPr>
+              <w:t>varchar (45)</w:t>
             </w:r>
           </w:p>
         </w:tc>
@@ -4801,23 +4649,13 @@
                 <w:szCs w:val="22"/>
               </w:rPr>
             </w:pPr>
-            <w:proofErr w:type="spellStart"/>
-            <w:r>
-              <w:rPr>
-                <w:rFonts w:ascii="Arial" w:hAnsi="Arial" w:cs="Arial"/>
-                <w:sz w:val="22"/>
-                <w:szCs w:val="22"/>
-              </w:rPr>
-              <w:t>varchar</w:t>
-            </w:r>
-            <w:proofErr w:type="spellEnd"/>
-            <w:r>
-              <w:rPr>
-                <w:rFonts w:ascii="Arial" w:hAnsi="Arial" w:cs="Arial"/>
-                <w:sz w:val="22"/>
-                <w:szCs w:val="22"/>
-              </w:rPr>
-              <w:t xml:space="preserve"> (45)</w:t>
+            <w:r>
+              <w:rPr>
+                <w:rFonts w:ascii="Arial" w:hAnsi="Arial" w:cs="Arial"/>
+                <w:sz w:val="22"/>
+                <w:szCs w:val="22"/>
+              </w:rPr>
+              <w:t>varchar (45)</w:t>
             </w:r>
           </w:p>
         </w:tc>
@@ -4909,23 +4747,13 @@
                 <w:szCs w:val="22"/>
               </w:rPr>
             </w:pPr>
-            <w:proofErr w:type="spellStart"/>
-            <w:r>
-              <w:rPr>
-                <w:rFonts w:ascii="Arial" w:hAnsi="Arial" w:cs="Arial"/>
-                <w:sz w:val="22"/>
-                <w:szCs w:val="22"/>
-              </w:rPr>
-              <w:t>varchar</w:t>
-            </w:r>
-            <w:proofErr w:type="spellEnd"/>
-            <w:r>
-              <w:rPr>
-                <w:rFonts w:ascii="Arial" w:hAnsi="Arial" w:cs="Arial"/>
-                <w:sz w:val="22"/>
-                <w:szCs w:val="22"/>
-              </w:rPr>
-              <w:t xml:space="preserve"> (45)</w:t>
+            <w:r>
+              <w:rPr>
+                <w:rFonts w:ascii="Arial" w:hAnsi="Arial" w:cs="Arial"/>
+                <w:sz w:val="22"/>
+                <w:szCs w:val="22"/>
+              </w:rPr>
+              <w:t>varchar (45)</w:t>
             </w:r>
           </w:p>
         </w:tc>
@@ -5159,7 +4987,6 @@
                 <w:szCs w:val="22"/>
               </w:rPr>
             </w:pPr>
-            <w:proofErr w:type="spellStart"/>
             <w:r>
               <w:rPr>
                 <w:rFonts w:ascii="Arial" w:hAnsi="Arial" w:cs="Arial"/>
@@ -5168,7 +4995,6 @@
               </w:rPr>
               <w:t>id_curso</w:t>
             </w:r>
-            <w:proofErr w:type="spellEnd"/>
           </w:p>
         </w:tc>
         <w:tc>
@@ -5358,23 +5184,13 @@
                 <w:szCs w:val="22"/>
               </w:rPr>
             </w:pPr>
-            <w:proofErr w:type="spellStart"/>
-            <w:r>
-              <w:rPr>
-                <w:rFonts w:ascii="Arial" w:hAnsi="Arial" w:cs="Arial"/>
-                <w:sz w:val="22"/>
-                <w:szCs w:val="22"/>
-              </w:rPr>
-              <w:t>varchar</w:t>
-            </w:r>
-            <w:proofErr w:type="spellEnd"/>
-            <w:r>
-              <w:rPr>
-                <w:rFonts w:ascii="Arial" w:hAnsi="Arial" w:cs="Arial"/>
-                <w:sz w:val="22"/>
-                <w:szCs w:val="22"/>
-              </w:rPr>
-              <w:t xml:space="preserve"> (45)</w:t>
+            <w:r>
+              <w:rPr>
+                <w:rFonts w:ascii="Arial" w:hAnsi="Arial" w:cs="Arial"/>
+                <w:sz w:val="22"/>
+                <w:szCs w:val="22"/>
+              </w:rPr>
+              <w:t>varchar (45)</w:t>
             </w:r>
           </w:p>
         </w:tc>
@@ -5487,23 +5303,13 @@
                 <w:szCs w:val="22"/>
               </w:rPr>
             </w:pPr>
-            <w:proofErr w:type="spellStart"/>
-            <w:r>
-              <w:rPr>
-                <w:rFonts w:ascii="Arial" w:hAnsi="Arial" w:cs="Arial"/>
-                <w:sz w:val="22"/>
-                <w:szCs w:val="22"/>
-              </w:rPr>
-              <w:t>varchar</w:t>
-            </w:r>
-            <w:proofErr w:type="spellEnd"/>
-            <w:r>
-              <w:rPr>
-                <w:rFonts w:ascii="Arial" w:hAnsi="Arial" w:cs="Arial"/>
-                <w:sz w:val="22"/>
-                <w:szCs w:val="22"/>
-              </w:rPr>
-              <w:t xml:space="preserve"> (45)</w:t>
+            <w:r>
+              <w:rPr>
+                <w:rFonts w:ascii="Arial" w:hAnsi="Arial" w:cs="Arial"/>
+                <w:sz w:val="22"/>
+                <w:szCs w:val="22"/>
+              </w:rPr>
+              <w:t>varchar (45)</w:t>
             </w:r>
           </w:p>
         </w:tc>
@@ -5616,23 +5422,13 @@
                 <w:szCs w:val="22"/>
               </w:rPr>
             </w:pPr>
-            <w:proofErr w:type="spellStart"/>
-            <w:r>
-              <w:rPr>
-                <w:rFonts w:ascii="Arial" w:hAnsi="Arial" w:cs="Arial"/>
-                <w:sz w:val="22"/>
-                <w:szCs w:val="22"/>
-              </w:rPr>
-              <w:t>varchar</w:t>
-            </w:r>
-            <w:proofErr w:type="spellEnd"/>
-            <w:r>
-              <w:rPr>
-                <w:rFonts w:ascii="Arial" w:hAnsi="Arial" w:cs="Arial"/>
-                <w:sz w:val="22"/>
-                <w:szCs w:val="22"/>
-              </w:rPr>
-              <w:t xml:space="preserve"> (45)</w:t>
+            <w:r>
+              <w:rPr>
+                <w:rFonts w:ascii="Arial" w:hAnsi="Arial" w:cs="Arial"/>
+                <w:sz w:val="22"/>
+                <w:szCs w:val="22"/>
+              </w:rPr>
+              <w:t>varchar (45)</w:t>
             </w:r>
           </w:p>
         </w:tc>
@@ -5745,23 +5541,13 @@
                 <w:szCs w:val="22"/>
               </w:rPr>
             </w:pPr>
-            <w:proofErr w:type="spellStart"/>
-            <w:r>
-              <w:rPr>
-                <w:rFonts w:ascii="Arial" w:hAnsi="Arial" w:cs="Arial"/>
-                <w:sz w:val="22"/>
-                <w:szCs w:val="22"/>
-              </w:rPr>
-              <w:t>varchar</w:t>
-            </w:r>
-            <w:proofErr w:type="spellEnd"/>
-            <w:r>
-              <w:rPr>
-                <w:rFonts w:ascii="Arial" w:hAnsi="Arial" w:cs="Arial"/>
-                <w:sz w:val="22"/>
-                <w:szCs w:val="22"/>
-              </w:rPr>
-              <w:t xml:space="preserve"> (45)</w:t>
+            <w:r>
+              <w:rPr>
+                <w:rFonts w:ascii="Arial" w:hAnsi="Arial" w:cs="Arial"/>
+                <w:sz w:val="22"/>
+                <w:szCs w:val="22"/>
+              </w:rPr>
+              <w:t>varchar (45)</w:t>
             </w:r>
           </w:p>
         </w:tc>
@@ -5871,23 +5657,13 @@
                 <w:szCs w:val="22"/>
               </w:rPr>
             </w:pPr>
-            <w:proofErr w:type="spellStart"/>
-            <w:r>
-              <w:rPr>
-                <w:rFonts w:ascii="Arial" w:hAnsi="Arial" w:cs="Arial"/>
-                <w:sz w:val="22"/>
-                <w:szCs w:val="22"/>
-              </w:rPr>
-              <w:t>varchar</w:t>
-            </w:r>
-            <w:proofErr w:type="spellEnd"/>
-            <w:r>
-              <w:rPr>
-                <w:rFonts w:ascii="Arial" w:hAnsi="Arial" w:cs="Arial"/>
-                <w:sz w:val="22"/>
-                <w:szCs w:val="22"/>
-              </w:rPr>
-              <w:t xml:space="preserve"> (45)</w:t>
+            <w:r>
+              <w:rPr>
+                <w:rFonts w:ascii="Arial" w:hAnsi="Arial" w:cs="Arial"/>
+                <w:sz w:val="22"/>
+                <w:szCs w:val="22"/>
+              </w:rPr>
+              <w:t>varchar (45)</w:t>
             </w:r>
           </w:p>
         </w:tc>
@@ -5921,7 +5697,6 @@
                 <w:szCs w:val="22"/>
               </w:rPr>
             </w:pPr>
-            <w:proofErr w:type="spellStart"/>
             <w:r>
               <w:rPr>
                 <w:rFonts w:ascii="Arial" w:hAnsi="Arial" w:cs="Arial"/>
@@ -5930,7 +5705,6 @@
               </w:rPr>
               <w:t>periódo_académico</w:t>
             </w:r>
-            <w:proofErr w:type="spellEnd"/>
           </w:p>
         </w:tc>
         <w:tc>
@@ -5999,23 +5773,13 @@
                 <w:szCs w:val="22"/>
               </w:rPr>
             </w:pPr>
-            <w:proofErr w:type="spellStart"/>
-            <w:r>
-              <w:rPr>
-                <w:rFonts w:ascii="Arial" w:hAnsi="Arial" w:cs="Arial"/>
-                <w:sz w:val="22"/>
-                <w:szCs w:val="22"/>
-              </w:rPr>
-              <w:t>varchar</w:t>
-            </w:r>
-            <w:proofErr w:type="spellEnd"/>
-            <w:r>
-              <w:rPr>
-                <w:rFonts w:ascii="Arial" w:hAnsi="Arial" w:cs="Arial"/>
-                <w:sz w:val="22"/>
-                <w:szCs w:val="22"/>
-              </w:rPr>
-              <w:t xml:space="preserve"> (45)</w:t>
+            <w:r>
+              <w:rPr>
+                <w:rFonts w:ascii="Arial" w:hAnsi="Arial" w:cs="Arial"/>
+                <w:sz w:val="22"/>
+                <w:szCs w:val="22"/>
+              </w:rPr>
+              <w:t>varchar (45)</w:t>
             </w:r>
           </w:p>
         </w:tc>
@@ -6049,7 +5813,6 @@
                 <w:szCs w:val="22"/>
               </w:rPr>
             </w:pPr>
-            <w:proofErr w:type="spellStart"/>
             <w:r>
               <w:rPr>
                 <w:rFonts w:ascii="Arial" w:hAnsi="Arial" w:cs="Arial"/>
@@ -6058,7 +5821,6 @@
               </w:rPr>
               <w:t>fecha_inicio</w:t>
             </w:r>
-            <w:proofErr w:type="spellEnd"/>
           </w:p>
         </w:tc>
         <w:tc>
@@ -6127,7 +5889,6 @@
                 <w:szCs w:val="22"/>
               </w:rPr>
             </w:pPr>
-            <w:proofErr w:type="spellStart"/>
             <w:r>
               <w:rPr>
                 <w:rFonts w:ascii="Arial" w:hAnsi="Arial" w:cs="Arial"/>
@@ -6136,7 +5897,6 @@
               </w:rPr>
               <w:t>datetime</w:t>
             </w:r>
-            <w:proofErr w:type="spellEnd"/>
           </w:p>
         </w:tc>
       </w:tr>
@@ -6169,7 +5929,6 @@
                 <w:szCs w:val="22"/>
               </w:rPr>
             </w:pPr>
-            <w:proofErr w:type="spellStart"/>
             <w:r>
               <w:rPr>
                 <w:rFonts w:ascii="Arial" w:hAnsi="Arial" w:cs="Arial"/>
@@ -6178,7 +5937,6 @@
               </w:rPr>
               <w:t>fecha_fin</w:t>
             </w:r>
-            <w:proofErr w:type="spellEnd"/>
           </w:p>
         </w:tc>
         <w:tc>
@@ -6247,7 +6005,6 @@
                 <w:szCs w:val="22"/>
               </w:rPr>
             </w:pPr>
-            <w:proofErr w:type="spellStart"/>
             <w:r>
               <w:rPr>
                 <w:rFonts w:ascii="Arial" w:hAnsi="Arial" w:cs="Arial"/>
@@ -6256,7 +6013,6 @@
               </w:rPr>
               <w:t>datetime</w:t>
             </w:r>
-            <w:proofErr w:type="spellEnd"/>
           </w:p>
         </w:tc>
       </w:tr>
@@ -6289,7 +6045,6 @@
                 <w:szCs w:val="22"/>
               </w:rPr>
             </w:pPr>
-            <w:proofErr w:type="spellStart"/>
             <w:r>
               <w:rPr>
                 <w:rFonts w:ascii="Arial" w:hAnsi="Arial" w:cs="Arial"/>
@@ -6298,7 +6053,6 @@
               </w:rPr>
               <w:t>cantidad_semanas</w:t>
             </w:r>
-            <w:proofErr w:type="spellEnd"/>
           </w:p>
         </w:tc>
         <w:tc>
@@ -6600,33 +6354,13 @@
                 <w:szCs w:val="22"/>
               </w:rPr>
             </w:pPr>
-            <w:proofErr w:type="spellStart"/>
-            <w:proofErr w:type="gramStart"/>
-            <w:r>
-              <w:rPr>
-                <w:rFonts w:ascii="Arial" w:hAnsi="Arial" w:cs="Arial"/>
-                <w:sz w:val="22"/>
-                <w:szCs w:val="22"/>
-              </w:rPr>
-              <w:t>varchar</w:t>
-            </w:r>
-            <w:proofErr w:type="spellEnd"/>
-            <w:r>
-              <w:rPr>
-                <w:rFonts w:ascii="Arial" w:hAnsi="Arial" w:cs="Arial"/>
-                <w:sz w:val="22"/>
-                <w:szCs w:val="22"/>
-              </w:rPr>
-              <w:t>(</w:t>
-            </w:r>
-            <w:proofErr w:type="gramEnd"/>
-            <w:r>
-              <w:rPr>
-                <w:rFonts w:ascii="Arial" w:hAnsi="Arial" w:cs="Arial"/>
-                <w:sz w:val="22"/>
-                <w:szCs w:val="22"/>
-              </w:rPr>
-              <w:t>45)</w:t>
+            <w:r>
+              <w:rPr>
+                <w:rFonts w:ascii="Arial" w:hAnsi="Arial" w:cs="Arial"/>
+                <w:sz w:val="22"/>
+                <w:szCs w:val="22"/>
+              </w:rPr>
+              <w:t>varchar(45)</w:t>
             </w:r>
           </w:p>
         </w:tc>
@@ -6776,7 +6510,6 @@
                 <w:szCs w:val="22"/>
               </w:rPr>
             </w:pPr>
-            <w:proofErr w:type="spellStart"/>
             <w:r>
               <w:rPr>
                 <w:rFonts w:ascii="Arial" w:hAnsi="Arial" w:cs="Arial"/>
@@ -6785,7 +6518,6 @@
               </w:rPr>
               <w:t>id_programación</w:t>
             </w:r>
-            <w:proofErr w:type="spellEnd"/>
           </w:p>
         </w:tc>
         <w:tc>
@@ -7100,7 +6832,6 @@
                 <w:szCs w:val="22"/>
               </w:rPr>
             </w:pPr>
-            <w:proofErr w:type="spellStart"/>
             <w:r>
               <w:rPr>
                 <w:rFonts w:ascii="Arial" w:hAnsi="Arial" w:cs="Arial"/>
@@ -7109,7 +6840,6 @@
               </w:rPr>
               <w:t>id_programación</w:t>
             </w:r>
-            <w:proofErr w:type="spellEnd"/>
           </w:p>
         </w:tc>
         <w:tc>
@@ -7299,23 +7029,13 @@
                 <w:szCs w:val="22"/>
               </w:rPr>
             </w:pPr>
-            <w:proofErr w:type="spellStart"/>
-            <w:r>
-              <w:rPr>
-                <w:rFonts w:ascii="Arial" w:hAnsi="Arial" w:cs="Arial"/>
-                <w:sz w:val="22"/>
-                <w:szCs w:val="22"/>
-              </w:rPr>
-              <w:t>varchar</w:t>
-            </w:r>
-            <w:proofErr w:type="spellEnd"/>
-            <w:r>
-              <w:rPr>
-                <w:rFonts w:ascii="Arial" w:hAnsi="Arial" w:cs="Arial"/>
-                <w:sz w:val="22"/>
-                <w:szCs w:val="22"/>
-              </w:rPr>
-              <w:t xml:space="preserve"> (45)</w:t>
+            <w:r>
+              <w:rPr>
+                <w:rFonts w:ascii="Arial" w:hAnsi="Arial" w:cs="Arial"/>
+                <w:sz w:val="22"/>
+                <w:szCs w:val="22"/>
+              </w:rPr>
+              <w:t>varchar (45)</w:t>
             </w:r>
           </w:p>
         </w:tc>
@@ -7349,7 +7069,6 @@
                 <w:szCs w:val="22"/>
               </w:rPr>
             </w:pPr>
-            <w:proofErr w:type="spellStart"/>
             <w:r>
               <w:rPr>
                 <w:rFonts w:ascii="Arial" w:hAnsi="Arial" w:cs="Arial"/>
@@ -7358,7 +7077,6 @@
               </w:rPr>
               <w:t>hora_inicio</w:t>
             </w:r>
-            <w:proofErr w:type="spellEnd"/>
           </w:p>
         </w:tc>
         <w:tc>
@@ -7468,7 +7186,6 @@
                 <w:szCs w:val="22"/>
               </w:rPr>
             </w:pPr>
-            <w:proofErr w:type="spellStart"/>
             <w:r>
               <w:rPr>
                 <w:rFonts w:ascii="Arial" w:hAnsi="Arial" w:cs="Arial"/>
@@ -7477,7 +7194,6 @@
               </w:rPr>
               <w:t>hora_fin</w:t>
             </w:r>
-            <w:proofErr w:type="spellEnd"/>
           </w:p>
         </w:tc>
         <w:tc>
@@ -7577,6 +7293,100 @@
         </w:rPr>
       </w:pPr>
     </w:p>
+    <w:p>
+      <w:pPr>
+        <w:spacing w:after="0" w:line="360" w:lineRule="auto"/>
+        <w:rPr>
+          <w:noProof/>
+        </w:rPr>
+      </w:pPr>
+    </w:p>
+    <w:p>
+      <w:pPr>
+        <w:pStyle w:val="Prrafodelista"/>
+        <w:numPr>
+          <w:ilvl w:val="0"/>
+          <w:numId w:val="24"/>
+        </w:numPr>
+        <w:spacing w:after="0" w:line="360" w:lineRule="auto"/>
+        <w:rPr>
+          <w:rFonts w:ascii="Arial" w:hAnsi="Arial" w:cs="Arial"/>
+          <w:lang w:val="es-ES"/>
+        </w:rPr>
+      </w:pPr>
+      <w:r>
+        <w:rPr>
+          <w:rFonts w:ascii="Arial" w:hAnsi="Arial" w:cs="Arial"/>
+          <w:lang w:val="es-ES"/>
+        </w:rPr>
+        <w:t>Esquema Conceptual</w:t>
+      </w:r>
+    </w:p>
+    <w:p>
+      <w:pPr>
+        <w:spacing w:after="0" w:line="360" w:lineRule="auto"/>
+        <w:rPr>
+          <w:rFonts w:ascii="Arial" w:hAnsi="Arial" w:cs="Arial"/>
+          <w:lang w:val="es-ES"/>
+        </w:rPr>
+      </w:pPr>
+      <w:r>
+        <w:rPr>
+          <w:rFonts w:ascii="Arial" w:hAnsi="Arial" w:cs="Arial"/>
+          <w:noProof/>
+          <w:lang w:val="es-ES"/>
+        </w:rPr>
+        <w:lastRenderedPageBreak/>
+        <w:drawing>
+          <wp:inline distT="0" distB="0" distL="0" distR="0" wp14:anchorId="791840F5" wp14:editId="128BE5AA">
+            <wp:extent cx="5229225" cy="8886825"/>
+            <wp:effectExtent l="0" t="0" r="9525" b="9525"/>
+            <wp:docPr id="2" name="Imagen 2"/>
+            <wp:cNvGraphicFramePr>
+              <a:graphicFrameLocks xmlns:a="http://schemas.openxmlformats.org/drawingml/2006/main" noChangeAspect="1"/>
+            </wp:cNvGraphicFramePr>
+            <a:graphic xmlns:a="http://schemas.openxmlformats.org/drawingml/2006/main">
+              <a:graphicData uri="http://schemas.openxmlformats.org/drawingml/2006/picture">
+                <pic:pic xmlns:pic="http://schemas.openxmlformats.org/drawingml/2006/picture">
+                  <pic:nvPicPr>
+                    <pic:cNvPr id="0" name="Picture 1"/>
+                    <pic:cNvPicPr>
+                      <a:picLocks noChangeAspect="1" noChangeArrowheads="1"/>
+                    </pic:cNvPicPr>
+                  </pic:nvPicPr>
+                  <pic:blipFill>
+                    <a:blip r:embed="rId5" cstate="print">
+                      <a:extLst>
+                        <a:ext uri="{28A0092B-C50C-407E-A947-70E740481C1C}">
+                          <a14:useLocalDpi xmlns:a14="http://schemas.microsoft.com/office/drawing/2010/main" val="0"/>
+                        </a:ext>
+                      </a:extLst>
+                    </a:blip>
+                    <a:srcRect/>
+                    <a:stretch>
+                      <a:fillRect/>
+                    </a:stretch>
+                  </pic:blipFill>
+                  <pic:spPr bwMode="auto">
+                    <a:xfrm>
+                      <a:off x="0" y="0"/>
+                      <a:ext cx="5229225" cy="8886825"/>
+                    </a:xfrm>
+                    <a:prstGeom prst="rect">
+                      <a:avLst/>
+                    </a:prstGeom>
+                    <a:noFill/>
+                    <a:ln>
+                      <a:noFill/>
+                    </a:ln>
+                  </pic:spPr>
+                </pic:pic>
+              </a:graphicData>
+            </a:graphic>
+          </wp:inline>
+        </w:drawing>
+      </w:r>
+    </w:p>
     <w:sectPr>
       <w:pgSz w:w="11906" w:h="16838"/>
       <w:pgMar w:top="1417" w:right="1701" w:bottom="1417" w:left="1701" w:header="708" w:footer="708" w:gutter="0"/>
@@ -7588,7 +7398,7 @@
 </file>
 
 <file path=word/numbering.xml><?xml version="1.0" encoding="utf-8"?>
-<w:numbering xmlns:wpc="http://schemas.microsoft.com/office/word/2010/wordprocessingCanvas" xmlns:cx="http://schemas.microsoft.com/office/drawing/2014/chartex" xmlns:cx1="http://schemas.microsoft.com/office/drawing/2015/9/8/chartex" xmlns:cx2="http://schemas.microsoft.com/office/drawing/2015/10/21/chartex" xmlns:cx3="http://schemas.microsoft.com/office/drawing/2016/5/9/chartex" xmlns:cx4="http://schemas.microsoft.com/office/drawing/2016/5/10/chartex" xmlns:cx5="http://schemas.microsoft.com/office/drawing/2016/5/11/chartex" xmlns:cx6="http://schemas.microsoft.com/office/drawing/2016/5/12/chartex" xmlns:cx7="http://schemas.microsoft.com/office/drawing/2016/5/13/chartex" xmlns:cx8="http://schemas.microsoft.com/office/drawing/2016/5/14/chartex" xmlns:mc="http://schemas.openxmlformats.org/markup-compatibility/2006" xmlns:aink="http://schemas.microsoft.com/office/drawing/2016/ink" xmlns:am3d="http://schemas.microsoft.com/office/drawing/2017/model3d" xmlns:o="urn:schemas-microsoft-com:office:office" xmlns:r="http://schemas.openxmlformats.org/officeDocument/2006/relationships" xmlns:m="http://schemas.openxmlformats.org/officeDocument/2006/math" xmlns:v="urn:schemas-microsoft-com:vml" xmlns:wp14="http://schemas.microsoft.com/office/word/2010/wordprocessingDrawing" xmlns:wp="http://schemas.openxmlformats.org/drawingml/2006/wordprocessingDrawing" xmlns:w10="urn:schemas-microsoft-com:office:word" xmlns:w="http://schemas.openxmlformats.org/wordprocessingml/2006/main" xmlns:w14="http://schemas.microsoft.com/office/word/2010/wordml" xmlns:w15="http://schemas.microsoft.com/office/word/2012/wordml" xmlns:w16cex="http://schemas.microsoft.com/office/word/2018/wordml/cex" xmlns:w16cid="http://schemas.microsoft.com/office/word/2016/wordml/cid" xmlns:w16="http://schemas.microsoft.com/office/word/2018/wordml" xmlns:w16sdtdh="http://schemas.microsoft.com/office/word/2020/wordml/sdtdatahash" xmlns:w16se="http://schemas.microsoft.com/office/word/2015/wordml/symex" xmlns:wpg="http://schemas.microsoft.com/office/word/2010/wordprocessingGroup" xmlns:wpi="http://schemas.microsoft.com/office/word/2010/wordprocessingInk" xmlns:wne="http://schemas.microsoft.com/office/word/2006/wordml" xmlns:wps="http://schemas.microsoft.com/office/word/2010/wordprocessingShape" mc:Ignorable="w14 w15 w16se w16cid w16 w16cex w16sdtdh wp14">
+<w:numbering xmlns:wpc="http://schemas.microsoft.com/office/word/2010/wordprocessingCanvas" xmlns:cx="http://schemas.microsoft.com/office/drawing/2014/chartex" xmlns:cx1="http://schemas.microsoft.com/office/drawing/2015/9/8/chartex" xmlns:cx2="http://schemas.microsoft.com/office/drawing/2015/10/21/chartex" xmlns:cx3="http://schemas.microsoft.com/office/drawing/2016/5/9/chartex" xmlns:cx4="http://schemas.microsoft.com/office/drawing/2016/5/10/chartex" xmlns:cx5="http://schemas.microsoft.com/office/drawing/2016/5/11/chartex" xmlns:cx6="http://schemas.microsoft.com/office/drawing/2016/5/12/chartex" xmlns:cx7="http://schemas.microsoft.com/office/drawing/2016/5/13/chartex" xmlns:cx8="http://schemas.microsoft.com/office/drawing/2016/5/14/chartex" xmlns:mc="http://schemas.openxmlformats.org/markup-compatibility/2006" xmlns:aink="http://schemas.microsoft.com/office/drawing/2016/ink" xmlns:am3d="http://schemas.microsoft.com/office/drawing/2017/model3d" xmlns:o="urn:schemas-microsoft-com:office:office" xmlns:oel="http://schemas.microsoft.com/office/2019/extlst" xmlns:r="http://schemas.openxmlformats.org/officeDocument/2006/relationships" xmlns:m="http://schemas.openxmlformats.org/officeDocument/2006/math" xmlns:v="urn:schemas-microsoft-com:vml" xmlns:wp14="http://schemas.microsoft.com/office/word/2010/wordprocessingDrawing" xmlns:wp="http://schemas.openxmlformats.org/drawingml/2006/wordprocessingDrawing" xmlns:w10="urn:schemas-microsoft-com:office:word" xmlns:w="http://schemas.openxmlformats.org/wordprocessingml/2006/main" xmlns:w14="http://schemas.microsoft.com/office/word/2010/wordml" xmlns:w15="http://schemas.microsoft.com/office/word/2012/wordml" xmlns:w16cex="http://schemas.microsoft.com/office/word/2018/wordml/cex" xmlns:w16cid="http://schemas.microsoft.com/office/word/2016/wordml/cid" xmlns:w16="http://schemas.microsoft.com/office/word/2018/wordml" xmlns:w16sdtdh="http://schemas.microsoft.com/office/word/2020/wordml/sdtdatahash" xmlns:w16se="http://schemas.microsoft.com/office/word/2015/wordml/symex" xmlns:wpg="http://schemas.microsoft.com/office/word/2010/wordprocessingGroup" xmlns:wpi="http://schemas.microsoft.com/office/word/2010/wordprocessingInk" xmlns:wne="http://schemas.microsoft.com/office/word/2006/wordml" xmlns:wps="http://schemas.microsoft.com/office/word/2010/wordprocessingShape" mc:Ignorable="w14 w15 w16se w16cid w16 w16cex w16sdtdh wp14">
   <w:abstractNum w:abstractNumId="0" w15:restartNumberingAfterBreak="0">
     <w:nsid w:val="000A1F18"/>
     <w:multiLevelType w:val="multilevel"/>
@@ -12071,121 +11881,121 @@
       </w:pPr>
     </w:lvl>
   </w:abstractNum>
-  <w:num w:numId="1">
+  <w:num w:numId="1" w16cid:durableId="1651322991">
     <w:abstractNumId w:val="0"/>
   </w:num>
-  <w:num w:numId="2">
+  <w:num w:numId="2" w16cid:durableId="1318262599">
     <w:abstractNumId w:val="21"/>
   </w:num>
-  <w:num w:numId="3">
+  <w:num w:numId="3" w16cid:durableId="1162352480">
     <w:abstractNumId w:val="25"/>
   </w:num>
-  <w:num w:numId="4">
+  <w:num w:numId="4" w16cid:durableId="767426775">
     <w:abstractNumId w:val="38"/>
   </w:num>
-  <w:num w:numId="5">
+  <w:num w:numId="5" w16cid:durableId="495607840">
     <w:abstractNumId w:val="20"/>
   </w:num>
-  <w:num w:numId="6">
+  <w:num w:numId="6" w16cid:durableId="516040805">
     <w:abstractNumId w:val="22"/>
   </w:num>
-  <w:num w:numId="7">
+  <w:num w:numId="7" w16cid:durableId="907229610">
     <w:abstractNumId w:val="10"/>
   </w:num>
-  <w:num w:numId="8">
+  <w:num w:numId="8" w16cid:durableId="1796169146">
     <w:abstractNumId w:val="32"/>
   </w:num>
-  <w:num w:numId="9">
+  <w:num w:numId="9" w16cid:durableId="358288299">
     <w:abstractNumId w:val="12"/>
   </w:num>
-  <w:num w:numId="10">
+  <w:num w:numId="10" w16cid:durableId="1435638836">
     <w:abstractNumId w:val="29"/>
   </w:num>
-  <w:num w:numId="11">
+  <w:num w:numId="11" w16cid:durableId="1262370494">
     <w:abstractNumId w:val="37"/>
   </w:num>
-  <w:num w:numId="12">
+  <w:num w:numId="12" w16cid:durableId="1374619112">
     <w:abstractNumId w:val="1"/>
   </w:num>
-  <w:num w:numId="13">
+  <w:num w:numId="13" w16cid:durableId="2029864987">
     <w:abstractNumId w:val="35"/>
   </w:num>
-  <w:num w:numId="14">
+  <w:num w:numId="14" w16cid:durableId="741374228">
     <w:abstractNumId w:val="13"/>
   </w:num>
-  <w:num w:numId="15">
+  <w:num w:numId="15" w16cid:durableId="1163544880">
     <w:abstractNumId w:val="31"/>
   </w:num>
-  <w:num w:numId="16">
+  <w:num w:numId="16" w16cid:durableId="316225793">
     <w:abstractNumId w:val="33"/>
   </w:num>
-  <w:num w:numId="17">
+  <w:num w:numId="17" w16cid:durableId="772092576">
     <w:abstractNumId w:val="7"/>
   </w:num>
-  <w:num w:numId="18">
+  <w:num w:numId="18" w16cid:durableId="1078094101">
     <w:abstractNumId w:val="19"/>
   </w:num>
-  <w:num w:numId="19">
+  <w:num w:numId="19" w16cid:durableId="1678535512">
     <w:abstractNumId w:val="4"/>
   </w:num>
-  <w:num w:numId="20">
+  <w:num w:numId="20" w16cid:durableId="495531579">
     <w:abstractNumId w:val="18"/>
   </w:num>
-  <w:num w:numId="21">
+  <w:num w:numId="21" w16cid:durableId="1616014548">
     <w:abstractNumId w:val="9"/>
   </w:num>
-  <w:num w:numId="22">
+  <w:num w:numId="22" w16cid:durableId="1739085934">
     <w:abstractNumId w:val="8"/>
   </w:num>
-  <w:num w:numId="23">
+  <w:num w:numId="23" w16cid:durableId="430197601">
     <w:abstractNumId w:val="2"/>
   </w:num>
-  <w:num w:numId="24">
+  <w:num w:numId="24" w16cid:durableId="241187454">
     <w:abstractNumId w:val="26"/>
   </w:num>
-  <w:num w:numId="25">
+  <w:num w:numId="25" w16cid:durableId="1117605044">
     <w:abstractNumId w:val="28"/>
   </w:num>
-  <w:num w:numId="26">
+  <w:num w:numId="26" w16cid:durableId="2122338992">
     <w:abstractNumId w:val="23"/>
   </w:num>
-  <w:num w:numId="27">
+  <w:num w:numId="27" w16cid:durableId="1747914096">
     <w:abstractNumId w:val="24"/>
   </w:num>
-  <w:num w:numId="28">
+  <w:num w:numId="28" w16cid:durableId="1640068724">
     <w:abstractNumId w:val="36"/>
   </w:num>
-  <w:num w:numId="29">
+  <w:num w:numId="29" w16cid:durableId="1250384685">
     <w:abstractNumId w:val="27"/>
   </w:num>
-  <w:num w:numId="30">
+  <w:num w:numId="30" w16cid:durableId="641735800">
     <w:abstractNumId w:val="30"/>
   </w:num>
-  <w:num w:numId="31">
+  <w:num w:numId="31" w16cid:durableId="1225797497">
     <w:abstractNumId w:val="34"/>
   </w:num>
-  <w:num w:numId="32">
+  <w:num w:numId="32" w16cid:durableId="1206213372">
     <w:abstractNumId w:val="5"/>
   </w:num>
-  <w:num w:numId="33">
+  <w:num w:numId="33" w16cid:durableId="1223709905">
     <w:abstractNumId w:val="14"/>
   </w:num>
-  <w:num w:numId="34">
+  <w:num w:numId="34" w16cid:durableId="1506364114">
     <w:abstractNumId w:val="6"/>
   </w:num>
-  <w:num w:numId="35">
+  <w:num w:numId="35" w16cid:durableId="944197069">
     <w:abstractNumId w:val="16"/>
   </w:num>
-  <w:num w:numId="36">
+  <w:num w:numId="36" w16cid:durableId="1306550130">
     <w:abstractNumId w:val="3"/>
   </w:num>
-  <w:num w:numId="37">
+  <w:num w:numId="37" w16cid:durableId="1932083072">
     <w:abstractNumId w:val="17"/>
   </w:num>
-  <w:num w:numId="38">
+  <w:num w:numId="38" w16cid:durableId="1187863767">
     <w:abstractNumId w:val="11"/>
   </w:num>
-  <w:num w:numId="39">
+  <w:num w:numId="39" w16cid:durableId="1172917989">
     <w:abstractNumId w:val="15"/>
   </w:num>
 </w:numbering>
@@ -12820,6 +12630,17 @@
       <w:ind w:left="440"/>
     </w:pPr>
   </w:style>
+  <w:style w:type="paragraph" w:styleId="Prrafodelista">
+    <w:name w:val="List Paragraph"/>
+    <w:basedOn w:val="Normal"/>
+    <w:uiPriority w:val="34"/>
+    <w:qFormat/>
+    <w:rsid w:val="009F65A8"/>
+    <w:pPr>
+      <w:ind w:left="720"/>
+      <w:contextualSpacing/>
+    </w:pPr>
+  </w:style>
 </w:styles>
 </file>
 

--- a/Desarrollo/FC/Analisis/FC-DEBD.docx
+++ b/Desarrollo/FC/Analisis/FC-DEBD.docx
@@ -160,6 +160,7 @@
           <w:lang w:eastAsia="es-PE"/>
         </w:rPr>
       </w:pPr>
+      <w:proofErr w:type="spellStart"/>
       <w:r>
         <w:rPr>
           <w:rFonts w:ascii="Arial" w:eastAsia="Times New Roman" w:hAnsi="Arial" w:cs="Arial"/>
@@ -169,7 +170,19 @@
           <w:szCs w:val="40"/>
           <w:lang w:eastAsia="es-PE"/>
         </w:rPr>
-        <w:t>FollowClass (FC)</w:t>
+        <w:t>FollowClass</w:t>
+      </w:r>
+      <w:proofErr w:type="spellEnd"/>
+      <w:r>
+        <w:rPr>
+          <w:rFonts w:ascii="Arial" w:eastAsia="Times New Roman" w:hAnsi="Arial" w:cs="Arial"/>
+          <w:b/>
+          <w:bCs/>
+          <w:sz w:val="40"/>
+          <w:szCs w:val="40"/>
+          <w:lang w:eastAsia="es-PE"/>
+        </w:rPr>
+        <w:t xml:space="preserve"> (FC)</w:t>
       </w:r>
     </w:p>
     <w:p>
@@ -441,7 +454,27 @@
           <w:szCs w:val="24"/>
           <w:lang w:eastAsia="es-PE"/>
         </w:rPr>
-        <w:t>Balandra Camacho, Ivan                                      20200248</w:t>
+        <w:t xml:space="preserve">Balandra Camacho, </w:t>
+      </w:r>
+      <w:proofErr w:type="spellStart"/>
+      <w:r>
+        <w:rPr>
+          <w:rFonts w:ascii="Arial" w:eastAsia="Times New Roman" w:hAnsi="Arial" w:cs="Arial"/>
+          <w:sz w:val="24"/>
+          <w:szCs w:val="24"/>
+          <w:lang w:eastAsia="es-PE"/>
+        </w:rPr>
+        <w:t>Ivan</w:t>
+      </w:r>
+      <w:proofErr w:type="spellEnd"/>
+      <w:r>
+        <w:rPr>
+          <w:rFonts w:ascii="Arial" w:eastAsia="Times New Roman" w:hAnsi="Arial" w:cs="Arial"/>
+          <w:sz w:val="24"/>
+          <w:szCs w:val="24"/>
+          <w:lang w:eastAsia="es-PE"/>
+        </w:rPr>
+        <w:t>                                      20200248</w:t>
       </w:r>
     </w:p>
     <w:p>
@@ -481,7 +514,27 @@
           <w:szCs w:val="24"/>
           <w:lang w:eastAsia="es-PE"/>
         </w:rPr>
-        <w:t>Marcelo Salinas, Moises Enrique                         20200310 </w:t>
+        <w:t xml:space="preserve">Marcelo Salinas, </w:t>
+      </w:r>
+      <w:proofErr w:type="spellStart"/>
+      <w:r>
+        <w:rPr>
+          <w:rFonts w:ascii="Arial" w:eastAsia="Times New Roman" w:hAnsi="Arial" w:cs="Arial"/>
+          <w:sz w:val="24"/>
+          <w:szCs w:val="24"/>
+          <w:lang w:eastAsia="es-PE"/>
+        </w:rPr>
+        <w:t>Moises</w:t>
+      </w:r>
+      <w:proofErr w:type="spellEnd"/>
+      <w:r>
+        <w:rPr>
+          <w:rFonts w:ascii="Arial" w:eastAsia="Times New Roman" w:hAnsi="Arial" w:cs="Arial"/>
+          <w:sz w:val="24"/>
+          <w:szCs w:val="24"/>
+          <w:lang w:eastAsia="es-PE"/>
+        </w:rPr>
+        <w:t xml:space="preserve"> Enrique                         20200310 </w:t>
       </w:r>
     </w:p>
     <w:p>
@@ -554,6 +607,7 @@
           <w:lang w:eastAsia="es-PE"/>
         </w:rPr>
       </w:pPr>
+      <w:proofErr w:type="spellStart"/>
       <w:r>
         <w:rPr>
           <w:rFonts w:ascii="Arial" w:eastAsia="Times New Roman" w:hAnsi="Arial" w:cs="Arial"/>
@@ -561,7 +615,37 @@
           <w:szCs w:val="24"/>
           <w:lang w:eastAsia="es-PE"/>
         </w:rPr>
-        <w:t>Solis Flores, Aldair Jhostin                                   20200293</w:t>
+        <w:t>Solis</w:t>
+      </w:r>
+      <w:proofErr w:type="spellEnd"/>
+      <w:r>
+        <w:rPr>
+          <w:rFonts w:ascii="Arial" w:eastAsia="Times New Roman" w:hAnsi="Arial" w:cs="Arial"/>
+          <w:sz w:val="24"/>
+          <w:szCs w:val="24"/>
+          <w:lang w:eastAsia="es-PE"/>
+        </w:rPr>
+        <w:t xml:space="preserve"> Flores, Aldair </w:t>
+      </w:r>
+      <w:proofErr w:type="spellStart"/>
+      <w:r>
+        <w:rPr>
+          <w:rFonts w:ascii="Arial" w:eastAsia="Times New Roman" w:hAnsi="Arial" w:cs="Arial"/>
+          <w:sz w:val="24"/>
+          <w:szCs w:val="24"/>
+          <w:lang w:eastAsia="es-PE"/>
+        </w:rPr>
+        <w:t>Jhostin</w:t>
+      </w:r>
+      <w:proofErr w:type="spellEnd"/>
+      <w:r>
+        <w:rPr>
+          <w:rFonts w:ascii="Arial" w:eastAsia="Times New Roman" w:hAnsi="Arial" w:cs="Arial"/>
+          <w:sz w:val="24"/>
+          <w:szCs w:val="24"/>
+          <w:lang w:eastAsia="es-PE"/>
+        </w:rPr>
+        <w:t xml:space="preserve">                                   20200293</w:t>
       </w:r>
     </w:p>
     <w:p>
@@ -2849,955 +2933,751 @@
     </w:p>
     <w:p>
       <w:pPr>
-        <w:pStyle w:val="NormalWeb"/>
-        <w:spacing w:before="0" w:beforeAutospacing="0" w:after="0" w:afterAutospacing="0" w:line="360" w:lineRule="auto"/>
-        <w:rPr>
-          <w:rFonts w:ascii="Arial" w:hAnsi="Arial" w:cs="Arial"/>
-          <w:sz w:val="22"/>
-          <w:szCs w:val="22"/>
-        </w:rPr>
-      </w:pPr>
+        <w:spacing w:after="0" w:line="240" w:lineRule="auto"/>
+        <w:rPr>
+          <w:rFonts w:ascii="Times New Roman" w:eastAsia="Times New Roman" w:hAnsi="Times New Roman" w:cs="Times New Roman"/>
+          <w:sz w:val="24"/>
+          <w:szCs w:val="24"/>
+          <w:lang w:eastAsia="es-PE"/>
+        </w:rPr>
+      </w:pPr>
+      <w:bookmarkStart w:id="8" w:name="_Toc104993044"/>
       <w:r>
         <w:rPr>
-          <w:rFonts w:ascii="Arial" w:hAnsi="Arial" w:cs="Arial"/>
-          <w:sz w:val="22"/>
-          <w:szCs w:val="22"/>
-        </w:rPr>
-        <w:t>Se usará la base de datos de MySQL la cual tiene las siguientes características:</w:t>
+          <w:rFonts w:ascii="Times New Roman" w:eastAsia="Times New Roman" w:hAnsi="Times New Roman" w:cs="Times New Roman"/>
+          <w:sz w:val="24"/>
+          <w:szCs w:val="24"/>
+          <w:lang w:eastAsia="es-PE"/>
+        </w:rPr>
+        <w:br/>
       </w:r>
     </w:p>
     <w:p>
       <w:pPr>
-        <w:pStyle w:val="NormalWeb"/>
+        <w:pStyle w:val="Prrafodelista"/>
         <w:numPr>
-          <w:ilvl w:val="0"/>
-          <w:numId w:val="8"/>
+          <w:ilvl w:val="1"/>
+          <w:numId w:val="24"/>
         </w:numPr>
-        <w:tabs>
-          <w:tab w:val="clear" w:pos="720"/>
-          <w:tab w:val="num" w:pos="284"/>
-        </w:tabs>
-        <w:spacing w:before="0" w:beforeAutospacing="0" w:after="0" w:afterAutospacing="0" w:line="360" w:lineRule="auto"/>
-        <w:ind w:left="0" w:firstLine="0"/>
-        <w:rPr>
-          <w:rFonts w:ascii="Arial" w:hAnsi="Arial" w:cs="Arial"/>
-          <w:sz w:val="22"/>
-          <w:szCs w:val="22"/>
+        <w:spacing w:after="0" w:line="240" w:lineRule="auto"/>
+        <w:textAlignment w:val="baseline"/>
+        <w:rPr>
+          <w:rFonts w:ascii="Arial" w:eastAsia="Times New Roman" w:hAnsi="Arial" w:cs="Arial"/>
+          <w:b/>
+          <w:bCs/>
+          <w:color w:val="000000"/>
+          <w:lang w:eastAsia="es-PE"/>
         </w:rPr>
       </w:pPr>
       <w:r>
         <w:rPr>
-          <w:rFonts w:ascii="Arial" w:hAnsi="Arial" w:cs="Arial"/>
-          <w:sz w:val="22"/>
-          <w:szCs w:val="22"/>
-        </w:rPr>
-        <w:t xml:space="preserve">Permite </w:t>
-      </w:r>
-      <w:r>
-        <w:rPr>
-          <w:rFonts w:ascii="Arial" w:hAnsi="Arial" w:cs="Arial"/>
-          <w:sz w:val="22"/>
-          <w:szCs w:val="22"/>
-        </w:rPr>
-        <w:t>escoger</w:t>
-      </w:r>
-      <w:r>
-        <w:rPr>
-          <w:rFonts w:ascii="Arial" w:hAnsi="Arial" w:cs="Arial"/>
-          <w:sz w:val="22"/>
-          <w:szCs w:val="22"/>
-        </w:rPr>
-        <w:t xml:space="preserve"> múltiples motores de almacenamiento para cada tabla.</w:t>
-      </w:r>
-      <w:r>
-        <w:rPr>
-          <w:rFonts w:ascii="Arial" w:hAnsi="Arial" w:cs="Arial"/>
-          <w:sz w:val="22"/>
-          <w:szCs w:val="22"/>
-        </w:rPr>
-        <w:t xml:space="preserve"> </w:t>
+          <w:rFonts w:ascii="Arial" w:eastAsia="Times New Roman" w:hAnsi="Arial" w:cs="Arial"/>
+          <w:b/>
+          <w:bCs/>
+          <w:color w:val="000000"/>
+          <w:lang w:eastAsia="es-PE"/>
+        </w:rPr>
+        <w:t>Sistema Gestor de Base de Datos</w:t>
       </w:r>
     </w:p>
     <w:p>
       <w:pPr>
-        <w:pStyle w:val="NormalWeb"/>
-        <w:numPr>
-          <w:ilvl w:val="0"/>
-          <w:numId w:val="8"/>
-        </w:numPr>
-        <w:tabs>
-          <w:tab w:val="clear" w:pos="720"/>
-          <w:tab w:val="num" w:pos="284"/>
-        </w:tabs>
-        <w:spacing w:before="0" w:beforeAutospacing="0" w:after="0" w:afterAutospacing="0" w:line="360" w:lineRule="auto"/>
-        <w:ind w:left="0" w:firstLine="0"/>
-        <w:rPr>
-          <w:rFonts w:ascii="Arial" w:hAnsi="Arial" w:cs="Arial"/>
-          <w:sz w:val="22"/>
-          <w:szCs w:val="22"/>
+        <w:spacing w:after="0" w:line="240" w:lineRule="auto"/>
+        <w:rPr>
+          <w:rFonts w:ascii="Times New Roman" w:eastAsia="Times New Roman" w:hAnsi="Times New Roman" w:cs="Times New Roman"/>
+          <w:sz w:val="24"/>
+          <w:szCs w:val="24"/>
+          <w:lang w:eastAsia="es-PE"/>
+        </w:rPr>
+      </w:pPr>
+    </w:p>
+    <w:p>
+      <w:pPr>
+        <w:spacing w:after="0" w:line="240" w:lineRule="auto"/>
+        <w:ind w:left="425"/>
+        <w:rPr>
+          <w:rFonts w:ascii="Times New Roman" w:eastAsia="Times New Roman" w:hAnsi="Times New Roman" w:cs="Times New Roman"/>
+          <w:sz w:val="24"/>
+          <w:szCs w:val="24"/>
+          <w:lang w:eastAsia="es-PE"/>
         </w:rPr>
       </w:pPr>
       <w:r>
         <w:rPr>
-          <w:rFonts w:ascii="Arial" w:hAnsi="Arial" w:cs="Arial"/>
-          <w:sz w:val="22"/>
-          <w:szCs w:val="22"/>
-        </w:rPr>
-        <w:t xml:space="preserve">Agrupación de transacciones, pudiendo reunirlas de forma múltiple desde varias </w:t>
-      </w:r>
-      <w:r>
-        <w:rPr>
-          <w:rFonts w:ascii="Arial" w:hAnsi="Arial" w:cs="Arial"/>
-          <w:sz w:val="22"/>
-          <w:szCs w:val="22"/>
-        </w:rPr>
-        <w:t>conexiones</w:t>
-      </w:r>
-      <w:r>
-        <w:rPr>
-          <w:rFonts w:ascii="Arial" w:hAnsi="Arial" w:cs="Arial"/>
-          <w:sz w:val="22"/>
-          <w:szCs w:val="22"/>
-        </w:rPr>
-        <w:t xml:space="preserve"> con el fin de incrementar el número de transacciones por segundo.</w:t>
+          <w:rFonts w:ascii="Arial" w:eastAsia="Times New Roman" w:hAnsi="Arial" w:cs="Arial"/>
+          <w:color w:val="000000"/>
+          <w:lang w:eastAsia="es-PE"/>
+        </w:rPr>
+        <w:t>Como Sistema Gestor de Base de Datos se usará PostgreSQL. A continuación, se presentan las características de la herramienta:</w:t>
       </w:r>
     </w:p>
     <w:p>
       <w:pPr>
-        <w:pStyle w:val="NormalWeb"/>
         <w:numPr>
           <w:ilvl w:val="0"/>
-          <w:numId w:val="8"/>
+          <w:numId w:val="41"/>
         </w:numPr>
-        <w:tabs>
-          <w:tab w:val="clear" w:pos="720"/>
-          <w:tab w:val="num" w:pos="284"/>
-        </w:tabs>
-        <w:spacing w:before="0" w:beforeAutospacing="0" w:after="0" w:afterAutospacing="0" w:line="360" w:lineRule="auto"/>
-        <w:ind w:left="0" w:firstLine="0"/>
-        <w:rPr>
-          <w:rFonts w:ascii="Arial" w:hAnsi="Arial" w:cs="Arial"/>
-          <w:sz w:val="22"/>
-          <w:szCs w:val="22"/>
+        <w:spacing w:after="0" w:line="240" w:lineRule="auto"/>
+        <w:ind w:left="850"/>
+        <w:textAlignment w:val="baseline"/>
+        <w:rPr>
+          <w:rFonts w:ascii="Arial" w:eastAsia="Times New Roman" w:hAnsi="Arial" w:cs="Arial"/>
+          <w:color w:val="000000"/>
+          <w:lang w:eastAsia="es-PE"/>
         </w:rPr>
       </w:pPr>
       <w:r>
         <w:rPr>
-          <w:rFonts w:ascii="Arial" w:hAnsi="Arial" w:cs="Arial"/>
-          <w:sz w:val="22"/>
-          <w:szCs w:val="22"/>
-        </w:rPr>
-        <w:t>Conectividad segura.</w:t>
+          <w:rFonts w:ascii="Arial" w:eastAsia="Times New Roman" w:hAnsi="Arial" w:cs="Arial"/>
+          <w:color w:val="000000"/>
+          <w:lang w:eastAsia="es-PE"/>
+        </w:rPr>
+        <w:t>Tiene una alta concurrencia, es decir, puede atender a muchos clientes a la vez y entregar la misma información de sus tablas, sin bloqueos.</w:t>
       </w:r>
     </w:p>
     <w:p>
       <w:pPr>
-        <w:pStyle w:val="NormalWeb"/>
         <w:numPr>
           <w:ilvl w:val="0"/>
-          <w:numId w:val="8"/>
+          <w:numId w:val="41"/>
         </w:numPr>
-        <w:tabs>
-          <w:tab w:val="clear" w:pos="720"/>
-          <w:tab w:val="num" w:pos="284"/>
-        </w:tabs>
-        <w:spacing w:before="0" w:beforeAutospacing="0" w:after="0" w:afterAutospacing="0" w:line="360" w:lineRule="auto"/>
-        <w:ind w:left="0" w:firstLine="0"/>
-        <w:rPr>
-          <w:rFonts w:ascii="Arial" w:hAnsi="Arial" w:cs="Arial"/>
-          <w:sz w:val="22"/>
-          <w:szCs w:val="22"/>
+        <w:spacing w:after="0" w:line="240" w:lineRule="auto"/>
+        <w:ind w:left="850"/>
+        <w:textAlignment w:val="baseline"/>
+        <w:rPr>
+          <w:rFonts w:ascii="Arial" w:eastAsia="Times New Roman" w:hAnsi="Arial" w:cs="Arial"/>
+          <w:color w:val="000000"/>
+          <w:lang w:eastAsia="es-PE"/>
         </w:rPr>
       </w:pPr>
       <w:r>
         <w:rPr>
-          <w:rFonts w:ascii="Arial" w:hAnsi="Arial" w:cs="Arial"/>
-          <w:sz w:val="22"/>
-          <w:szCs w:val="22"/>
-        </w:rPr>
-        <w:t>Ejecución de transacciones y uso de claves foráneas.</w:t>
+          <w:rFonts w:ascii="Arial" w:eastAsia="Times New Roman" w:hAnsi="Arial" w:cs="Arial"/>
+          <w:color w:val="000000"/>
+          <w:lang w:eastAsia="es-PE"/>
+        </w:rPr>
+        <w:t>Puede soportar múltiples tipos de datos de manera nativa.</w:t>
       </w:r>
     </w:p>
     <w:p>
       <w:pPr>
-        <w:pStyle w:val="NormalWeb"/>
         <w:numPr>
           <w:ilvl w:val="0"/>
-          <w:numId w:val="8"/>
+          <w:numId w:val="41"/>
         </w:numPr>
-        <w:tabs>
-          <w:tab w:val="clear" w:pos="720"/>
-          <w:tab w:val="num" w:pos="284"/>
-        </w:tabs>
-        <w:spacing w:before="0" w:beforeAutospacing="0" w:after="0" w:afterAutospacing="0" w:line="360" w:lineRule="auto"/>
-        <w:ind w:left="0" w:firstLine="0"/>
-        <w:rPr>
-          <w:rFonts w:ascii="Arial" w:hAnsi="Arial" w:cs="Arial"/>
-          <w:sz w:val="22"/>
-          <w:szCs w:val="22"/>
+        <w:spacing w:after="0" w:line="240" w:lineRule="auto"/>
+        <w:ind w:left="850"/>
+        <w:textAlignment w:val="baseline"/>
+        <w:rPr>
+          <w:rFonts w:ascii="Arial" w:eastAsia="Times New Roman" w:hAnsi="Arial" w:cs="Arial"/>
+          <w:color w:val="000000"/>
+          <w:lang w:eastAsia="es-PE"/>
         </w:rPr>
       </w:pPr>
       <w:r>
         <w:rPr>
-          <w:rFonts w:ascii="Arial" w:hAnsi="Arial" w:cs="Arial"/>
-          <w:sz w:val="22"/>
-          <w:szCs w:val="22"/>
-        </w:rPr>
-        <w:t>Presenta un amplio subconjunto del lenguaje SQL.</w:t>
+          <w:rFonts w:ascii="Arial" w:eastAsia="Times New Roman" w:hAnsi="Arial" w:cs="Arial"/>
+          <w:color w:val="000000"/>
+          <w:lang w:eastAsia="es-PE"/>
+        </w:rPr>
+        <w:t xml:space="preserve">Permite definir eventos y generar acciones cuando algún </w:t>
+      </w:r>
+      <w:proofErr w:type="spellStart"/>
+      <w:r>
+        <w:rPr>
+          <w:rFonts w:ascii="Arial" w:eastAsia="Times New Roman" w:hAnsi="Arial" w:cs="Arial"/>
+          <w:color w:val="000000"/>
+          <w:lang w:eastAsia="es-PE"/>
+        </w:rPr>
+        <w:t>trigger</w:t>
+      </w:r>
+      <w:proofErr w:type="spellEnd"/>
+      <w:r>
+        <w:rPr>
+          <w:rFonts w:ascii="Arial" w:eastAsia="Times New Roman" w:hAnsi="Arial" w:cs="Arial"/>
+          <w:color w:val="000000"/>
+          <w:lang w:eastAsia="es-PE"/>
+        </w:rPr>
+        <w:t xml:space="preserve"> se dispara.</w:t>
       </w:r>
     </w:p>
     <w:p>
       <w:pPr>
-        <w:pStyle w:val="NormalWeb"/>
         <w:numPr>
           <w:ilvl w:val="0"/>
-          <w:numId w:val="8"/>
+          <w:numId w:val="41"/>
         </w:numPr>
-        <w:tabs>
-          <w:tab w:val="clear" w:pos="720"/>
-          <w:tab w:val="num" w:pos="284"/>
-        </w:tabs>
-        <w:spacing w:before="0" w:beforeAutospacing="0" w:after="0" w:afterAutospacing="0" w:line="360" w:lineRule="auto"/>
-        <w:ind w:left="0" w:firstLine="0"/>
-        <w:rPr>
-          <w:rFonts w:ascii="Arial" w:hAnsi="Arial" w:cs="Arial"/>
-          <w:sz w:val="22"/>
-          <w:szCs w:val="22"/>
+        <w:spacing w:after="0" w:line="240" w:lineRule="auto"/>
+        <w:ind w:left="850"/>
+        <w:textAlignment w:val="baseline"/>
+        <w:rPr>
+          <w:rFonts w:ascii="Arial" w:eastAsia="Times New Roman" w:hAnsi="Arial" w:cs="Arial"/>
+          <w:color w:val="000000"/>
+          <w:lang w:eastAsia="es-PE"/>
         </w:rPr>
       </w:pPr>
       <w:r>
         <w:rPr>
-          <w:rFonts w:ascii="Arial" w:hAnsi="Arial" w:cs="Arial"/>
-          <w:sz w:val="22"/>
-          <w:szCs w:val="22"/>
-        </w:rPr>
-        <w:t>Replicación</w:t>
+          <w:rFonts w:ascii="Arial" w:eastAsia="Times New Roman" w:hAnsi="Arial" w:cs="Arial"/>
+          <w:color w:val="000000"/>
+          <w:lang w:eastAsia="es-PE"/>
+        </w:rPr>
+        <w:t>Se puede consultar los datos a través de vistas.</w:t>
       </w:r>
     </w:p>
     <w:p>
       <w:pPr>
-        <w:pStyle w:val="NormalWeb"/>
         <w:numPr>
           <w:ilvl w:val="0"/>
-          <w:numId w:val="8"/>
+          <w:numId w:val="41"/>
         </w:numPr>
-        <w:tabs>
-          <w:tab w:val="clear" w:pos="720"/>
-          <w:tab w:val="num" w:pos="284"/>
-        </w:tabs>
-        <w:spacing w:before="0" w:beforeAutospacing="0" w:after="0" w:afterAutospacing="0" w:line="360" w:lineRule="auto"/>
-        <w:ind w:left="0" w:firstLine="0"/>
-        <w:rPr>
-          <w:rFonts w:ascii="Arial" w:hAnsi="Arial" w:cs="Arial"/>
-          <w:sz w:val="22"/>
-          <w:szCs w:val="22"/>
+        <w:spacing w:after="0" w:line="240" w:lineRule="auto"/>
+        <w:ind w:left="850"/>
+        <w:textAlignment w:val="baseline"/>
+        <w:rPr>
+          <w:rFonts w:ascii="Arial" w:eastAsia="Times New Roman" w:hAnsi="Arial" w:cs="Arial"/>
+          <w:color w:val="000000"/>
+          <w:lang w:eastAsia="es-PE"/>
         </w:rPr>
       </w:pPr>
       <w:r>
         <w:rPr>
-          <w:rFonts w:ascii="Arial" w:hAnsi="Arial" w:cs="Arial"/>
-          <w:sz w:val="22"/>
-          <w:szCs w:val="22"/>
-        </w:rPr>
-        <w:t>Disponible en casi todas las plataformas o sistemas.</w:t>
+          <w:rFonts w:ascii="Arial" w:eastAsia="Times New Roman" w:hAnsi="Arial" w:cs="Arial"/>
+          <w:color w:val="000000"/>
+          <w:lang w:eastAsia="es-PE"/>
+        </w:rPr>
+        <w:t>Permite trabajar con sus datos como si fueran objetos y ofrece mecanismos de orientación a objetos, como herencia de tablas.</w:t>
       </w:r>
     </w:p>
     <w:p>
       <w:pPr>
-        <w:pStyle w:val="NormalWeb"/>
         <w:numPr>
           <w:ilvl w:val="0"/>
-          <w:numId w:val="8"/>
+          <w:numId w:val="41"/>
         </w:numPr>
-        <w:tabs>
-          <w:tab w:val="clear" w:pos="720"/>
-          <w:tab w:val="num" w:pos="284"/>
-        </w:tabs>
-        <w:spacing w:before="0" w:beforeAutospacing="0" w:after="0" w:afterAutospacing="0" w:line="360" w:lineRule="auto"/>
-        <w:ind w:left="0" w:firstLine="0"/>
-        <w:rPr>
-          <w:rFonts w:ascii="Arial" w:hAnsi="Arial" w:cs="Arial"/>
-          <w:sz w:val="22"/>
-          <w:szCs w:val="22"/>
+        <w:spacing w:after="0" w:line="240" w:lineRule="auto"/>
+        <w:ind w:left="850"/>
+        <w:textAlignment w:val="baseline"/>
+        <w:rPr>
+          <w:rFonts w:ascii="Arial" w:eastAsia="Times New Roman" w:hAnsi="Arial" w:cs="Arial"/>
+          <w:color w:val="000000"/>
+          <w:lang w:eastAsia="es-PE"/>
         </w:rPr>
       </w:pPr>
       <w:r>
         <w:rPr>
-          <w:rFonts w:ascii="Arial" w:hAnsi="Arial" w:cs="Arial"/>
-          <w:sz w:val="22"/>
-          <w:szCs w:val="22"/>
-        </w:rPr>
-        <w:t>Búsqueda e indexación de campos de texto.</w:t>
+          <w:rFonts w:ascii="Arial" w:eastAsia="Times New Roman" w:hAnsi="Arial" w:cs="Arial"/>
+          <w:color w:val="000000"/>
+          <w:lang w:eastAsia="es-PE"/>
+        </w:rPr>
+        <w:lastRenderedPageBreak/>
+        <w:t>Soporte para bases de datos distribuidas. Donde el trabajo con transacciones asegura que estas tendrán éxito cuando han podido realizarse en todos los sistemas involucrados.</w:t>
       </w:r>
     </w:p>
     <w:p>
       <w:pPr>
-        <w:pStyle w:val="NormalWeb"/>
         <w:numPr>
           <w:ilvl w:val="0"/>
-          <w:numId w:val="8"/>
+          <w:numId w:val="41"/>
         </w:numPr>
-        <w:tabs>
-          <w:tab w:val="clear" w:pos="720"/>
-          <w:tab w:val="num" w:pos="284"/>
-        </w:tabs>
-        <w:spacing w:before="0" w:beforeAutospacing="0" w:after="0" w:afterAutospacing="0" w:line="360" w:lineRule="auto"/>
-        <w:ind w:left="0" w:firstLine="0"/>
-        <w:rPr>
-          <w:rFonts w:ascii="Arial" w:hAnsi="Arial" w:cs="Arial"/>
-          <w:sz w:val="22"/>
-          <w:szCs w:val="22"/>
+        <w:spacing w:after="240" w:line="240" w:lineRule="auto"/>
+        <w:ind w:left="850"/>
+        <w:textAlignment w:val="baseline"/>
+        <w:rPr>
+          <w:rFonts w:ascii="Arial" w:eastAsia="Times New Roman" w:hAnsi="Arial" w:cs="Arial"/>
+          <w:color w:val="000000"/>
+          <w:lang w:eastAsia="es-PE"/>
         </w:rPr>
       </w:pPr>
       <w:r>
         <w:rPr>
-          <w:rFonts w:ascii="Arial" w:hAnsi="Arial" w:cs="Arial"/>
-          <w:sz w:val="22"/>
-          <w:szCs w:val="22"/>
-        </w:rPr>
-        <w:t>Utiliza varias herramientas para portabilidad.</w:t>
+          <w:rFonts w:ascii="Arial" w:eastAsia="Times New Roman" w:hAnsi="Arial" w:cs="Arial"/>
+          <w:color w:val="000000"/>
+          <w:lang w:eastAsia="es-PE"/>
+        </w:rPr>
+        <w:t>Soporta gran cantidad de lenguajes, capaz de trabajar con funciones internas, que se ejecutan en el servidor, escritas en diversos lenguajes como C, C++, Java, PHP, Python o Ruby.</w:t>
       </w:r>
     </w:p>
     <w:p>
       <w:pPr>
-        <w:pStyle w:val="NormalWeb"/>
-        <w:numPr>
-          <w:ilvl w:val="0"/>
-          <w:numId w:val="8"/>
-        </w:numPr>
-        <w:tabs>
-          <w:tab w:val="clear" w:pos="720"/>
-          <w:tab w:val="num" w:pos="284"/>
-        </w:tabs>
-        <w:spacing w:before="0" w:beforeAutospacing="0" w:after="0" w:afterAutospacing="0" w:line="360" w:lineRule="auto"/>
-        <w:ind w:left="0" w:firstLine="0"/>
-        <w:rPr>
-          <w:rFonts w:ascii="Arial" w:hAnsi="Arial" w:cs="Arial"/>
-          <w:sz w:val="22"/>
-          <w:szCs w:val="22"/>
+        <w:spacing w:after="0" w:line="240" w:lineRule="auto"/>
+        <w:ind w:left="425"/>
+        <w:rPr>
+          <w:rFonts w:ascii="Times New Roman" w:eastAsia="Times New Roman" w:hAnsi="Times New Roman" w:cs="Times New Roman"/>
+          <w:sz w:val="24"/>
+          <w:szCs w:val="24"/>
+          <w:lang w:eastAsia="es-PE"/>
         </w:rPr>
       </w:pPr>
       <w:r>
         <w:rPr>
-          <w:rFonts w:ascii="Arial" w:hAnsi="Arial" w:cs="Arial"/>
-          <w:sz w:val="22"/>
-          <w:szCs w:val="22"/>
-        </w:rPr>
-        <w:lastRenderedPageBreak/>
-        <w:t>Tablas hash en memorias temporales</w:t>
+          <w:rFonts w:ascii="Arial" w:eastAsia="Times New Roman" w:hAnsi="Arial" w:cs="Arial"/>
+          <w:color w:val="000000"/>
+          <w:lang w:eastAsia="es-PE"/>
+        </w:rPr>
+        <w:t>Ventajas:</w:t>
       </w:r>
     </w:p>
     <w:p>
       <w:pPr>
-        <w:pStyle w:val="NormalWeb"/>
         <w:numPr>
           <w:ilvl w:val="0"/>
-          <w:numId w:val="8"/>
+          <w:numId w:val="42"/>
         </w:numPr>
-        <w:tabs>
-          <w:tab w:val="clear" w:pos="720"/>
-          <w:tab w:val="num" w:pos="284"/>
-        </w:tabs>
-        <w:spacing w:before="0" w:beforeAutospacing="0" w:after="0" w:afterAutospacing="0" w:line="360" w:lineRule="auto"/>
-        <w:ind w:left="0" w:firstLine="0"/>
-        <w:rPr>
-          <w:rFonts w:ascii="Arial" w:hAnsi="Arial" w:cs="Arial"/>
-          <w:sz w:val="22"/>
-          <w:szCs w:val="22"/>
+        <w:spacing w:after="0" w:line="240" w:lineRule="auto"/>
+        <w:ind w:left="850"/>
+        <w:textAlignment w:val="baseline"/>
+        <w:rPr>
+          <w:rFonts w:ascii="Arial" w:eastAsia="Times New Roman" w:hAnsi="Arial" w:cs="Arial"/>
+          <w:color w:val="000000"/>
+          <w:lang w:eastAsia="es-PE"/>
         </w:rPr>
       </w:pPr>
       <w:r>
         <w:rPr>
-          <w:rFonts w:ascii="Arial" w:hAnsi="Arial" w:cs="Arial"/>
-          <w:sz w:val="22"/>
-          <w:szCs w:val="22"/>
-        </w:rPr>
-        <w:t>Uso de tablas en disco b-tree para búsquedas rápidas con compresión de índice.</w:t>
+          <w:rFonts w:ascii="Arial" w:eastAsia="Times New Roman" w:hAnsi="Arial" w:cs="Arial"/>
+          <w:color w:val="000000"/>
+          <w:lang w:eastAsia="es-PE"/>
+        </w:rPr>
+        <w:t>Instalación ilimitada y gratuita</w:t>
       </w:r>
     </w:p>
     <w:p>
       <w:pPr>
-        <w:pStyle w:val="NormalWeb"/>
         <w:numPr>
           <w:ilvl w:val="0"/>
-          <w:numId w:val="8"/>
+          <w:numId w:val="42"/>
         </w:numPr>
-        <w:tabs>
-          <w:tab w:val="clear" w:pos="720"/>
-          <w:tab w:val="num" w:pos="284"/>
-        </w:tabs>
-        <w:spacing w:before="0" w:beforeAutospacing="0" w:after="0" w:afterAutospacing="0" w:line="360" w:lineRule="auto"/>
-        <w:ind w:left="0" w:firstLine="0"/>
-        <w:rPr>
-          <w:rFonts w:ascii="Arial" w:hAnsi="Arial" w:cs="Arial"/>
-          <w:sz w:val="22"/>
-          <w:szCs w:val="22"/>
+        <w:spacing w:after="0" w:line="240" w:lineRule="auto"/>
+        <w:ind w:left="850"/>
+        <w:textAlignment w:val="baseline"/>
+        <w:rPr>
+          <w:rFonts w:ascii="Arial" w:eastAsia="Times New Roman" w:hAnsi="Arial" w:cs="Arial"/>
+          <w:color w:val="000000"/>
+          <w:lang w:eastAsia="es-PE"/>
         </w:rPr>
       </w:pPr>
       <w:r>
         <w:rPr>
-          <w:rFonts w:ascii="Arial" w:hAnsi="Arial" w:cs="Arial"/>
-          <w:sz w:val="22"/>
-          <w:szCs w:val="22"/>
-        </w:rPr>
-        <w:t>Ofrece un sistema de contraseñas y privilegios seguros de verificación basada en el host y tráfico de contraseñas encriptado al conectarse a un servidor.</w:t>
+          <w:rFonts w:ascii="Arial" w:eastAsia="Times New Roman" w:hAnsi="Arial" w:cs="Arial"/>
+          <w:color w:val="000000"/>
+          <w:lang w:eastAsia="es-PE"/>
+        </w:rPr>
+        <w:t>Disponibilidad multiplataforma</w:t>
       </w:r>
     </w:p>
     <w:p>
       <w:pPr>
-        <w:pStyle w:val="NormalWeb"/>
         <w:numPr>
           <w:ilvl w:val="0"/>
-          <w:numId w:val="8"/>
+          <w:numId w:val="42"/>
         </w:numPr>
-        <w:tabs>
-          <w:tab w:val="clear" w:pos="720"/>
-          <w:tab w:val="num" w:pos="284"/>
-        </w:tabs>
-        <w:spacing w:before="0" w:beforeAutospacing="0" w:after="0" w:afterAutospacing="0" w:line="360" w:lineRule="auto"/>
-        <w:ind w:left="0" w:firstLine="0"/>
-        <w:rPr>
-          <w:rFonts w:ascii="Arial" w:hAnsi="Arial" w:cs="Arial"/>
-          <w:sz w:val="22"/>
-          <w:szCs w:val="22"/>
+        <w:spacing w:after="0" w:line="240" w:lineRule="auto"/>
+        <w:ind w:left="850"/>
+        <w:textAlignment w:val="baseline"/>
+        <w:rPr>
+          <w:rFonts w:ascii="Arial" w:eastAsia="Times New Roman" w:hAnsi="Arial" w:cs="Arial"/>
+          <w:color w:val="000000"/>
+          <w:lang w:eastAsia="es-PE"/>
         </w:rPr>
       </w:pPr>
       <w:r>
         <w:rPr>
-          <w:rFonts w:ascii="Arial" w:hAnsi="Arial" w:cs="Arial"/>
-          <w:sz w:val="22"/>
-          <w:szCs w:val="22"/>
-        </w:rPr>
-        <w:t>Uso de multihilos mediante hilos de kernel.</w:t>
+          <w:rFonts w:ascii="Arial" w:eastAsia="Times New Roman" w:hAnsi="Arial" w:cs="Arial"/>
+          <w:color w:val="000000"/>
+          <w:lang w:eastAsia="es-PE"/>
+        </w:rPr>
+        <w:t>Fácil configuración</w:t>
       </w:r>
     </w:p>
     <w:p>
       <w:pPr>
-        <w:pStyle w:val="NormalWeb"/>
         <w:numPr>
           <w:ilvl w:val="0"/>
-          <w:numId w:val="8"/>
+          <w:numId w:val="42"/>
         </w:numPr>
-        <w:tabs>
-          <w:tab w:val="clear" w:pos="720"/>
-          <w:tab w:val="num" w:pos="284"/>
-        </w:tabs>
-        <w:spacing w:before="0" w:beforeAutospacing="0" w:after="0" w:afterAutospacing="0" w:line="360" w:lineRule="auto"/>
-        <w:ind w:left="0" w:firstLine="0"/>
-        <w:rPr>
-          <w:rFonts w:ascii="Arial" w:hAnsi="Arial" w:cs="Arial"/>
-          <w:sz w:val="22"/>
-          <w:szCs w:val="22"/>
+        <w:spacing w:after="0" w:line="240" w:lineRule="auto"/>
+        <w:ind w:left="850"/>
+        <w:textAlignment w:val="baseline"/>
+        <w:rPr>
+          <w:rFonts w:ascii="Arial" w:eastAsia="Times New Roman" w:hAnsi="Arial" w:cs="Arial"/>
+          <w:color w:val="000000"/>
+          <w:lang w:eastAsia="es-PE"/>
         </w:rPr>
       </w:pPr>
       <w:r>
         <w:rPr>
-          <w:rFonts w:ascii="Arial" w:hAnsi="Arial" w:cs="Arial"/>
-          <w:sz w:val="22"/>
-          <w:szCs w:val="22"/>
-        </w:rPr>
-        <w:t>Soporta gran cantidad de datos, incluso con más de 50 millones de registros.</w:t>
+          <w:rFonts w:ascii="Arial" w:eastAsia="Times New Roman" w:hAnsi="Arial" w:cs="Arial"/>
+          <w:color w:val="000000"/>
+          <w:lang w:eastAsia="es-PE"/>
+        </w:rPr>
+        <w:t>Gran cantidad de opciones avanzadas</w:t>
       </w:r>
     </w:p>
     <w:p>
       <w:pPr>
-        <w:pStyle w:val="NormalWeb"/>
         <w:numPr>
           <w:ilvl w:val="0"/>
-          <w:numId w:val="8"/>
+          <w:numId w:val="42"/>
         </w:numPr>
-        <w:tabs>
-          <w:tab w:val="clear" w:pos="720"/>
-          <w:tab w:val="num" w:pos="284"/>
-        </w:tabs>
-        <w:spacing w:before="0" w:beforeAutospacing="0" w:after="0" w:afterAutospacing="0" w:line="360" w:lineRule="auto"/>
-        <w:ind w:left="0" w:firstLine="0"/>
-        <w:rPr>
-          <w:rFonts w:ascii="Arial" w:hAnsi="Arial" w:cs="Arial"/>
-          <w:sz w:val="22"/>
-          <w:szCs w:val="22"/>
+        <w:spacing w:after="0" w:line="240" w:lineRule="auto"/>
+        <w:ind w:left="850"/>
+        <w:textAlignment w:val="baseline"/>
+        <w:rPr>
+          <w:rFonts w:ascii="Arial" w:eastAsia="Times New Roman" w:hAnsi="Arial" w:cs="Arial"/>
+          <w:color w:val="000000"/>
+          <w:lang w:eastAsia="es-PE"/>
         </w:rPr>
       </w:pPr>
       <w:r>
         <w:rPr>
-          <w:rFonts w:ascii="Arial" w:hAnsi="Arial" w:cs="Arial"/>
-          <w:sz w:val="22"/>
-          <w:szCs w:val="22"/>
-        </w:rPr>
-        <w:t xml:space="preserve">En las últimas versiones, se permiten hasta 64 índices por tablas. Cada índice puede consistir desde 1 a 16 columnas o partes de columnas. </w:t>
-      </w:r>
-      <w:r>
-        <w:rPr>
-          <w:rFonts w:ascii="Arial" w:hAnsi="Arial" w:cs="Arial"/>
-          <w:sz w:val="22"/>
-          <w:szCs w:val="22"/>
-        </w:rPr>
-        <w:t>El máximo ancho de límite es</w:t>
-      </w:r>
-      <w:r>
-        <w:rPr>
-          <w:rFonts w:ascii="Arial" w:hAnsi="Arial" w:cs="Arial"/>
-          <w:sz w:val="22"/>
-          <w:szCs w:val="22"/>
-        </w:rPr>
-        <w:t xml:space="preserve"> de 1000 bytes.</w:t>
+          <w:rFonts w:ascii="Arial" w:eastAsia="Times New Roman" w:hAnsi="Arial" w:cs="Arial"/>
+          <w:color w:val="000000"/>
+          <w:lang w:eastAsia="es-PE"/>
+        </w:rPr>
+        <w:t>Funciona con el estándar SQL</w:t>
       </w:r>
     </w:p>
     <w:p>
       <w:pPr>
-        <w:pStyle w:val="NormalWeb"/>
-        <w:spacing w:before="0" w:beforeAutospacing="0" w:after="0" w:afterAutospacing="0" w:line="360" w:lineRule="auto"/>
-        <w:rPr>
-          <w:rFonts w:ascii="Arial" w:hAnsi="Arial" w:cs="Arial"/>
-          <w:sz w:val="22"/>
-          <w:szCs w:val="22"/>
-        </w:rPr>
-      </w:pPr>
-    </w:p>
-    <w:p>
-      <w:pPr>
-        <w:pStyle w:val="NormalWeb"/>
-        <w:spacing w:before="0" w:beforeAutospacing="0" w:after="0" w:afterAutospacing="0" w:line="360" w:lineRule="auto"/>
-        <w:rPr>
-          <w:rFonts w:ascii="Arial" w:hAnsi="Arial" w:cs="Arial"/>
-          <w:sz w:val="22"/>
-          <w:szCs w:val="22"/>
+        <w:numPr>
+          <w:ilvl w:val="0"/>
+          <w:numId w:val="42"/>
+        </w:numPr>
+        <w:spacing w:after="0" w:line="240" w:lineRule="auto"/>
+        <w:ind w:left="850"/>
+        <w:textAlignment w:val="baseline"/>
+        <w:rPr>
+          <w:rFonts w:ascii="Arial" w:eastAsia="Times New Roman" w:hAnsi="Arial" w:cs="Arial"/>
+          <w:color w:val="000000"/>
+          <w:lang w:eastAsia="es-PE"/>
         </w:rPr>
       </w:pPr>
       <w:r>
         <w:rPr>
-          <w:rFonts w:ascii="Arial" w:hAnsi="Arial" w:cs="Arial"/>
-          <w:sz w:val="22"/>
-          <w:szCs w:val="22"/>
-          <w:u w:val="single"/>
-        </w:rPr>
-        <w:t>Ventajas</w:t>
-      </w:r>
-      <w:r>
-        <w:rPr>
-          <w:rFonts w:ascii="Arial" w:hAnsi="Arial" w:cs="Arial"/>
-          <w:sz w:val="22"/>
-          <w:szCs w:val="22"/>
-        </w:rPr>
-        <w:t>:</w:t>
+          <w:rFonts w:ascii="Arial" w:eastAsia="Times New Roman" w:hAnsi="Arial" w:cs="Arial"/>
+          <w:color w:val="000000"/>
+          <w:lang w:eastAsia="es-PE"/>
+        </w:rPr>
+        <w:t>Sistema de alta fiabilidad y robustez</w:t>
       </w:r>
     </w:p>
     <w:p>
       <w:pPr>
-        <w:pStyle w:val="NormalWeb"/>
-        <w:spacing w:before="0" w:beforeAutospacing="0" w:after="0" w:afterAutospacing="0" w:line="360" w:lineRule="auto"/>
-        <w:rPr>
-          <w:rFonts w:ascii="Arial" w:hAnsi="Arial" w:cs="Arial"/>
-          <w:sz w:val="22"/>
-          <w:szCs w:val="22"/>
+        <w:numPr>
+          <w:ilvl w:val="0"/>
+          <w:numId w:val="42"/>
+        </w:numPr>
+        <w:spacing w:after="0" w:line="240" w:lineRule="auto"/>
+        <w:ind w:left="850"/>
+        <w:textAlignment w:val="baseline"/>
+        <w:rPr>
+          <w:rFonts w:ascii="Arial" w:eastAsia="Times New Roman" w:hAnsi="Arial" w:cs="Arial"/>
+          <w:color w:val="000000"/>
+          <w:lang w:eastAsia="es-PE"/>
         </w:rPr>
       </w:pPr>
       <w:r>
         <w:rPr>
-          <w:rFonts w:ascii="Arial" w:hAnsi="Arial" w:cs="Arial"/>
-          <w:sz w:val="22"/>
-          <w:szCs w:val="22"/>
-        </w:rPr>
-        <w:t>Entre las principales cualidades que se deben mencionar acerca de MySQL, destacan:</w:t>
+          <w:rFonts w:ascii="Arial" w:eastAsia="Times New Roman" w:hAnsi="Arial" w:cs="Arial"/>
+          <w:color w:val="000000"/>
+          <w:lang w:eastAsia="es-PE"/>
+        </w:rPr>
+        <w:t xml:space="preserve">Control de concurrencias </w:t>
+      </w:r>
+      <w:proofErr w:type="spellStart"/>
+      <w:r>
+        <w:rPr>
+          <w:rFonts w:ascii="Arial" w:eastAsia="Times New Roman" w:hAnsi="Arial" w:cs="Arial"/>
+          <w:color w:val="000000"/>
+          <w:lang w:eastAsia="es-PE"/>
+        </w:rPr>
+        <w:t>multiversión</w:t>
+      </w:r>
+      <w:proofErr w:type="spellEnd"/>
+      <w:r>
+        <w:rPr>
+          <w:rFonts w:ascii="Arial" w:eastAsia="Times New Roman" w:hAnsi="Arial" w:cs="Arial"/>
+          <w:color w:val="000000"/>
+          <w:lang w:eastAsia="es-PE"/>
+        </w:rPr>
+        <w:t xml:space="preserve"> (MVCC)</w:t>
       </w:r>
     </w:p>
     <w:p>
       <w:pPr>
-        <w:pStyle w:val="NormalWeb"/>
         <w:numPr>
           <w:ilvl w:val="0"/>
-          <w:numId w:val="9"/>
+          <w:numId w:val="42"/>
         </w:numPr>
-        <w:spacing w:before="0" w:beforeAutospacing="0" w:after="0" w:afterAutospacing="0" w:line="360" w:lineRule="auto"/>
-        <w:ind w:left="284" w:hanging="284"/>
-        <w:rPr>
-          <w:rFonts w:ascii="Arial" w:hAnsi="Arial" w:cs="Arial"/>
-          <w:sz w:val="22"/>
-          <w:szCs w:val="22"/>
+        <w:spacing w:after="0" w:line="240" w:lineRule="auto"/>
+        <w:ind w:left="850"/>
+        <w:textAlignment w:val="baseline"/>
+        <w:rPr>
+          <w:rFonts w:ascii="Arial" w:eastAsia="Times New Roman" w:hAnsi="Arial" w:cs="Arial"/>
+          <w:color w:val="000000"/>
+          <w:lang w:eastAsia="es-PE"/>
         </w:rPr>
       </w:pPr>
       <w:r>
         <w:rPr>
-          <w:rFonts w:ascii="Arial" w:hAnsi="Arial" w:cs="Arial"/>
-          <w:sz w:val="22"/>
-          <w:szCs w:val="22"/>
-        </w:rPr>
-        <w:t>MySQL es de uso libre y gratuito.</w:t>
+          <w:rFonts w:ascii="Arial" w:eastAsia="Times New Roman" w:hAnsi="Arial" w:cs="Arial"/>
+          <w:color w:val="000000"/>
+          <w:lang w:eastAsia="es-PE"/>
+        </w:rPr>
+        <w:t>Hot-</w:t>
+      </w:r>
+      <w:proofErr w:type="spellStart"/>
+      <w:r>
+        <w:rPr>
+          <w:rFonts w:ascii="Arial" w:eastAsia="Times New Roman" w:hAnsi="Arial" w:cs="Arial"/>
+          <w:color w:val="000000"/>
+          <w:lang w:eastAsia="es-PE"/>
+        </w:rPr>
+        <w:t>Standby</w:t>
+      </w:r>
+      <w:proofErr w:type="spellEnd"/>
+    </w:p>
+    <w:p>
+      <w:pPr>
+        <w:numPr>
+          <w:ilvl w:val="0"/>
+          <w:numId w:val="42"/>
+        </w:numPr>
+        <w:spacing w:after="0" w:line="240" w:lineRule="auto"/>
+        <w:ind w:left="850"/>
+        <w:textAlignment w:val="baseline"/>
+        <w:rPr>
+          <w:rFonts w:ascii="Arial" w:eastAsia="Times New Roman" w:hAnsi="Arial" w:cs="Arial"/>
+          <w:color w:val="000000"/>
+          <w:lang w:eastAsia="es-PE"/>
+        </w:rPr>
+      </w:pPr>
+      <w:r>
+        <w:rPr>
+          <w:rFonts w:ascii="Arial" w:eastAsia="Times New Roman" w:hAnsi="Arial" w:cs="Arial"/>
+          <w:color w:val="000000"/>
+          <w:lang w:eastAsia="es-PE"/>
+        </w:rPr>
+        <w:t xml:space="preserve">Herramienta gráfica </w:t>
+      </w:r>
+      <w:proofErr w:type="spellStart"/>
+      <w:r>
+        <w:rPr>
+          <w:rFonts w:ascii="Arial" w:eastAsia="Times New Roman" w:hAnsi="Arial" w:cs="Arial"/>
+          <w:color w:val="000000"/>
+          <w:lang w:eastAsia="es-PE"/>
+        </w:rPr>
+        <w:t>pgAdmin</w:t>
+      </w:r>
+      <w:proofErr w:type="spellEnd"/>
+    </w:p>
+    <w:p>
+      <w:pPr>
+        <w:spacing w:after="0" w:line="240" w:lineRule="auto"/>
+        <w:rPr>
+          <w:rFonts w:ascii="Times New Roman" w:eastAsia="Times New Roman" w:hAnsi="Times New Roman" w:cs="Times New Roman"/>
+          <w:sz w:val="24"/>
+          <w:szCs w:val="24"/>
+          <w:lang w:eastAsia="es-PE"/>
+        </w:rPr>
+      </w:pPr>
+    </w:p>
+    <w:p>
+      <w:pPr>
+        <w:spacing w:after="0" w:line="240" w:lineRule="auto"/>
+        <w:ind w:left="425"/>
+        <w:rPr>
+          <w:rFonts w:ascii="Times New Roman" w:eastAsia="Times New Roman" w:hAnsi="Times New Roman" w:cs="Times New Roman"/>
+          <w:sz w:val="24"/>
+          <w:szCs w:val="24"/>
+          <w:lang w:eastAsia="es-PE"/>
+        </w:rPr>
+      </w:pPr>
+      <w:r>
+        <w:rPr>
+          <w:rFonts w:ascii="Arial" w:eastAsia="Times New Roman" w:hAnsi="Arial" w:cs="Arial"/>
+          <w:color w:val="000000"/>
+          <w:lang w:eastAsia="es-PE"/>
+        </w:rPr>
+        <w:t>Desventajas:</w:t>
       </w:r>
     </w:p>
     <w:p>
       <w:pPr>
-        <w:pStyle w:val="NormalWeb"/>
         <w:numPr>
           <w:ilvl w:val="0"/>
-          <w:numId w:val="9"/>
+          <w:numId w:val="43"/>
         </w:numPr>
-        <w:spacing w:before="0" w:beforeAutospacing="0" w:after="0" w:afterAutospacing="0" w:line="360" w:lineRule="auto"/>
-        <w:ind w:left="284" w:hanging="284"/>
-        <w:rPr>
-          <w:rFonts w:ascii="Arial" w:hAnsi="Arial" w:cs="Arial"/>
-          <w:sz w:val="22"/>
-          <w:szCs w:val="22"/>
+        <w:spacing w:after="0" w:line="240" w:lineRule="auto"/>
+        <w:ind w:left="850"/>
+        <w:textAlignment w:val="baseline"/>
+        <w:rPr>
+          <w:rFonts w:ascii="Arial" w:eastAsia="Times New Roman" w:hAnsi="Arial" w:cs="Arial"/>
+          <w:color w:val="000000"/>
+          <w:lang w:eastAsia="es-PE"/>
         </w:rPr>
       </w:pPr>
       <w:r>
         <w:rPr>
-          <w:rFonts w:ascii="Arial" w:hAnsi="Arial" w:cs="Arial"/>
-          <w:sz w:val="22"/>
-          <w:szCs w:val="22"/>
-        </w:rPr>
-        <w:t>Software con Licencia GPL.</w:t>
+          <w:rFonts w:ascii="Arial" w:eastAsia="Times New Roman" w:hAnsi="Arial" w:cs="Arial"/>
+          <w:color w:val="000000"/>
+          <w:lang w:eastAsia="es-PE"/>
+        </w:rPr>
+        <w:t>Al ser de Software Libre, muchas de las soluciones para las deficiencias del software y utilidades no presentan documentación.</w:t>
       </w:r>
     </w:p>
     <w:p>
       <w:pPr>
-        <w:pStyle w:val="NormalWeb"/>
         <w:numPr>
           <w:ilvl w:val="0"/>
-          <w:numId w:val="9"/>
+          <w:numId w:val="43"/>
         </w:numPr>
-        <w:spacing w:before="0" w:beforeAutospacing="0" w:after="0" w:afterAutospacing="0" w:line="360" w:lineRule="auto"/>
-        <w:ind w:left="284" w:hanging="284"/>
-        <w:rPr>
-          <w:rFonts w:ascii="Arial" w:hAnsi="Arial" w:cs="Arial"/>
-          <w:sz w:val="22"/>
-          <w:szCs w:val="22"/>
+        <w:spacing w:after="0" w:line="240" w:lineRule="auto"/>
+        <w:ind w:left="850"/>
+        <w:textAlignment w:val="baseline"/>
+        <w:rPr>
+          <w:rFonts w:ascii="Arial" w:eastAsia="Times New Roman" w:hAnsi="Arial" w:cs="Arial"/>
+          <w:color w:val="000000"/>
+          <w:lang w:eastAsia="es-PE"/>
         </w:rPr>
       </w:pPr>
       <w:r>
         <w:rPr>
-          <w:rFonts w:ascii="Arial" w:hAnsi="Arial" w:cs="Arial"/>
-          <w:sz w:val="22"/>
-          <w:szCs w:val="22"/>
-        </w:rPr>
-        <w:t>Bajo costo en requerimientos para la elaboración y ejecución del programa.</w:t>
+          <w:rFonts w:ascii="Arial" w:eastAsia="Times New Roman" w:hAnsi="Arial" w:cs="Arial"/>
+          <w:color w:val="000000"/>
+          <w:lang w:eastAsia="es-PE"/>
+        </w:rPr>
+        <w:t xml:space="preserve">PostgreSQL está diseñado para ambientes de alto volumen. </w:t>
+      </w:r>
+      <w:proofErr w:type="spellStart"/>
+      <w:r>
+        <w:rPr>
+          <w:rFonts w:ascii="Arial" w:eastAsia="Times New Roman" w:hAnsi="Arial" w:cs="Arial"/>
+          <w:color w:val="000000"/>
+          <w:lang w:eastAsia="es-PE"/>
+        </w:rPr>
+        <w:t>Ésto</w:t>
+      </w:r>
+      <w:proofErr w:type="spellEnd"/>
+      <w:r>
+        <w:rPr>
+          <w:rFonts w:ascii="Arial" w:eastAsia="Times New Roman" w:hAnsi="Arial" w:cs="Arial"/>
+          <w:color w:val="000000"/>
+          <w:lang w:eastAsia="es-PE"/>
+        </w:rPr>
+        <w:t xml:space="preserve"> hace que la velocidad de respuesta pueda parecer lenta en comparación con bases de datos de pequeño tamaño.</w:t>
       </w:r>
     </w:p>
     <w:p>
       <w:pPr>
-        <w:pStyle w:val="NormalWeb"/>
         <w:numPr>
           <w:ilvl w:val="0"/>
-          <w:numId w:val="9"/>
+          <w:numId w:val="43"/>
         </w:numPr>
-        <w:spacing w:before="0" w:beforeAutospacing="0" w:after="0" w:afterAutospacing="0" w:line="360" w:lineRule="auto"/>
-        <w:ind w:left="284" w:hanging="284"/>
-        <w:rPr>
-          <w:rFonts w:ascii="Arial" w:hAnsi="Arial" w:cs="Arial"/>
-          <w:sz w:val="22"/>
-          <w:szCs w:val="22"/>
+        <w:spacing w:after="0" w:line="240" w:lineRule="auto"/>
+        <w:ind w:left="850"/>
+        <w:textAlignment w:val="baseline"/>
+        <w:rPr>
+          <w:rFonts w:ascii="Arial" w:eastAsia="Times New Roman" w:hAnsi="Arial" w:cs="Arial"/>
+          <w:color w:val="000000"/>
+          <w:lang w:eastAsia="es-PE"/>
         </w:rPr>
       </w:pPr>
       <w:r>
         <w:rPr>
-          <w:rFonts w:ascii="Arial" w:hAnsi="Arial" w:cs="Arial"/>
-          <w:sz w:val="22"/>
-          <w:szCs w:val="22"/>
-        </w:rPr>
-        <w:t>No se necesita disponer de Hardware o Software de alto rendimiento para la ejecución del programa.</w:t>
+          <w:rFonts w:ascii="Arial" w:eastAsia="Times New Roman" w:hAnsi="Arial" w:cs="Arial"/>
+          <w:color w:val="000000"/>
+          <w:lang w:eastAsia="es-PE"/>
+        </w:rPr>
+        <w:t xml:space="preserve">No cuenta con un soporte en línea o telefónico. Se dispone de soporte empresarial como </w:t>
+      </w:r>
+      <w:proofErr w:type="spellStart"/>
+      <w:r>
+        <w:rPr>
+          <w:rFonts w:ascii="Arial" w:eastAsia="Times New Roman" w:hAnsi="Arial" w:cs="Arial"/>
+          <w:color w:val="000000"/>
+          <w:lang w:eastAsia="es-PE"/>
+        </w:rPr>
+        <w:t>EnterpriseDB</w:t>
+      </w:r>
+      <w:proofErr w:type="spellEnd"/>
+      <w:r>
+        <w:rPr>
+          <w:rFonts w:ascii="Arial" w:eastAsia="Times New Roman" w:hAnsi="Arial" w:cs="Arial"/>
+          <w:color w:val="000000"/>
+          <w:lang w:eastAsia="es-PE"/>
+        </w:rPr>
+        <w:t xml:space="preserve"> o </w:t>
+      </w:r>
+      <w:proofErr w:type="spellStart"/>
+      <w:r>
+        <w:rPr>
+          <w:rFonts w:ascii="Arial" w:eastAsia="Times New Roman" w:hAnsi="Arial" w:cs="Arial"/>
+          <w:color w:val="000000"/>
+          <w:lang w:eastAsia="es-PE"/>
+        </w:rPr>
+        <w:t>TodoPostgreSQL</w:t>
+      </w:r>
+      <w:proofErr w:type="spellEnd"/>
+      <w:r>
+        <w:rPr>
+          <w:rFonts w:ascii="Arial" w:eastAsia="Times New Roman" w:hAnsi="Arial" w:cs="Arial"/>
+          <w:color w:val="000000"/>
+          <w:lang w:eastAsia="es-PE"/>
+        </w:rPr>
+        <w:t>. Por otro lado, la comunidad de usuarios PostgreSQL es una de las más activas en el mercado.</w:t>
       </w:r>
     </w:p>
     <w:p>
       <w:pPr>
-        <w:pStyle w:val="NormalWeb"/>
         <w:numPr>
           <w:ilvl w:val="0"/>
-          <w:numId w:val="9"/>
+          <w:numId w:val="43"/>
         </w:numPr>
-        <w:spacing w:before="0" w:beforeAutospacing="0" w:after="0" w:afterAutospacing="0" w:line="360" w:lineRule="auto"/>
-        <w:ind w:left="284" w:hanging="284"/>
-        <w:rPr>
-          <w:rFonts w:ascii="Arial" w:hAnsi="Arial" w:cs="Arial"/>
-          <w:sz w:val="22"/>
-          <w:szCs w:val="22"/>
+        <w:spacing w:after="0" w:line="240" w:lineRule="auto"/>
+        <w:ind w:left="850"/>
+        <w:textAlignment w:val="baseline"/>
+        <w:rPr>
+          <w:rFonts w:ascii="Arial" w:eastAsia="Times New Roman" w:hAnsi="Arial" w:cs="Arial"/>
+          <w:color w:val="000000"/>
+          <w:lang w:eastAsia="es-PE"/>
         </w:rPr>
       </w:pPr>
       <w:r>
         <w:rPr>
-          <w:rFonts w:ascii="Arial" w:hAnsi="Arial" w:cs="Arial"/>
-          <w:sz w:val="22"/>
-          <w:szCs w:val="22"/>
-        </w:rPr>
-        <w:t>Velocidad al realizar las operaciones y buen rendimiento.</w:t>
+          <w:rFonts w:ascii="Arial" w:eastAsia="Times New Roman" w:hAnsi="Arial" w:cs="Arial"/>
+          <w:color w:val="000000"/>
+          <w:lang w:eastAsia="es-PE"/>
+        </w:rPr>
+        <w:t>La sintaxis de algunos de sus comandos o sentencias puede llegar a no ser intuitiva si no tienes un nivel medio de conocimientos en lenguaje SQL.</w:t>
       </w:r>
     </w:p>
     <w:p>
       <w:pPr>
-        <w:pStyle w:val="NormalWeb"/>
-        <w:numPr>
-          <w:ilvl w:val="0"/>
-          <w:numId w:val="9"/>
-        </w:numPr>
-        <w:spacing w:before="0" w:beforeAutospacing="0" w:after="0" w:afterAutospacing="0" w:line="360" w:lineRule="auto"/>
-        <w:ind w:left="284" w:hanging="284"/>
-        <w:rPr>
-          <w:rFonts w:ascii="Arial" w:hAnsi="Arial" w:cs="Arial"/>
-          <w:sz w:val="22"/>
-          <w:szCs w:val="22"/>
-        </w:rPr>
-      </w:pPr>
-      <w:r>
-        <w:rPr>
-          <w:rFonts w:ascii="Arial" w:hAnsi="Arial" w:cs="Arial"/>
-          <w:sz w:val="22"/>
-          <w:szCs w:val="22"/>
-        </w:rPr>
-        <w:t>Facilidad de instalación y configuración.</w:t>
-      </w:r>
+        <w:spacing w:after="0" w:line="240" w:lineRule="auto"/>
+        <w:ind w:left="850"/>
+        <w:textAlignment w:val="baseline"/>
+        <w:rPr>
+          <w:rFonts w:ascii="Arial" w:eastAsia="Times New Roman" w:hAnsi="Arial" w:cs="Arial"/>
+          <w:color w:val="000000"/>
+          <w:lang w:eastAsia="es-PE"/>
+        </w:rPr>
+      </w:pPr>
     </w:p>
     <w:p>
       <w:pPr>
-        <w:pStyle w:val="NormalWeb"/>
-        <w:numPr>
-          <w:ilvl w:val="0"/>
-          <w:numId w:val="9"/>
-        </w:numPr>
-        <w:spacing w:before="0" w:beforeAutospacing="0" w:after="0" w:afterAutospacing="0" w:line="360" w:lineRule="auto"/>
-        <w:ind w:left="284" w:hanging="284"/>
-        <w:rPr>
-          <w:rFonts w:ascii="Arial" w:hAnsi="Arial" w:cs="Arial"/>
-          <w:sz w:val="22"/>
-          <w:szCs w:val="22"/>
-        </w:rPr>
-      </w:pPr>
-      <w:r>
-        <w:rPr>
-          <w:rFonts w:ascii="Arial" w:hAnsi="Arial" w:cs="Arial"/>
-          <w:sz w:val="22"/>
-          <w:szCs w:val="22"/>
-        </w:rPr>
-        <w:t>Soporte en casi el 100% de los sistemas operativos actuales.</w:t>
-      </w:r>
-    </w:p>
-    <w:p>
-      <w:pPr>
-        <w:pStyle w:val="NormalWeb"/>
-        <w:numPr>
-          <w:ilvl w:val="0"/>
-          <w:numId w:val="9"/>
-        </w:numPr>
-        <w:spacing w:before="0" w:beforeAutospacing="0" w:after="0" w:afterAutospacing="0" w:line="360" w:lineRule="auto"/>
-        <w:ind w:left="284" w:hanging="284"/>
-        <w:rPr>
-          <w:rFonts w:ascii="Arial" w:hAnsi="Arial" w:cs="Arial"/>
-          <w:sz w:val="22"/>
-          <w:szCs w:val="22"/>
-        </w:rPr>
-      </w:pPr>
-      <w:r>
-        <w:rPr>
-          <w:rFonts w:ascii="Arial" w:hAnsi="Arial" w:cs="Arial"/>
-          <w:sz w:val="22"/>
-          <w:szCs w:val="22"/>
-        </w:rPr>
-        <w:t>Baja probabilidad de corrupción de datos.</w:t>
-      </w:r>
-    </w:p>
-    <w:p>
-      <w:pPr>
-        <w:pStyle w:val="NormalWeb"/>
-        <w:numPr>
-          <w:ilvl w:val="0"/>
-          <w:numId w:val="9"/>
-        </w:numPr>
-        <w:spacing w:before="0" w:beforeAutospacing="0" w:after="0" w:afterAutospacing="0" w:line="360" w:lineRule="auto"/>
-        <w:ind w:left="284" w:hanging="284"/>
-        <w:rPr>
-          <w:rFonts w:ascii="Arial" w:hAnsi="Arial" w:cs="Arial"/>
-          <w:sz w:val="22"/>
-          <w:szCs w:val="22"/>
-        </w:rPr>
-      </w:pPr>
-      <w:r>
-        <w:rPr>
-          <w:rFonts w:ascii="Arial" w:hAnsi="Arial" w:cs="Arial"/>
-          <w:sz w:val="22"/>
-          <w:szCs w:val="22"/>
-        </w:rPr>
-        <w:t xml:space="preserve">Entorno con seguridad y </w:t>
-      </w:r>
-      <w:r>
-        <w:rPr>
-          <w:rFonts w:ascii="Arial" w:hAnsi="Arial" w:cs="Arial"/>
-          <w:sz w:val="22"/>
-          <w:szCs w:val="22"/>
-        </w:rPr>
-        <w:t>encriptación</w:t>
-      </w:r>
-      <w:r>
-        <w:rPr>
-          <w:rFonts w:ascii="Arial" w:hAnsi="Arial" w:cs="Arial"/>
-          <w:sz w:val="22"/>
-          <w:szCs w:val="22"/>
-        </w:rPr>
-        <w:t>.</w:t>
-      </w:r>
-    </w:p>
-    <w:p>
-      <w:pPr>
-        <w:pStyle w:val="NormalWeb"/>
-        <w:spacing w:before="0" w:beforeAutospacing="0" w:after="0" w:afterAutospacing="0" w:line="360" w:lineRule="auto"/>
-        <w:rPr>
-          <w:rFonts w:ascii="Arial" w:hAnsi="Arial" w:cs="Arial"/>
-          <w:sz w:val="22"/>
-          <w:szCs w:val="22"/>
-        </w:rPr>
-      </w:pPr>
-      <w:r>
-        <w:rPr>
-          <w:rFonts w:ascii="Arial" w:hAnsi="Arial" w:cs="Arial"/>
-          <w:sz w:val="22"/>
-          <w:szCs w:val="22"/>
-          <w:u w:val="single"/>
-        </w:rPr>
-        <w:t>Desventajas</w:t>
-      </w:r>
-      <w:r>
-        <w:rPr>
-          <w:rFonts w:ascii="Arial" w:hAnsi="Arial" w:cs="Arial"/>
-          <w:sz w:val="22"/>
-          <w:szCs w:val="22"/>
-        </w:rPr>
-        <w:t>:</w:t>
-      </w:r>
-    </w:p>
-    <w:p>
-      <w:pPr>
-        <w:pStyle w:val="NormalWeb"/>
-        <w:spacing w:before="0" w:beforeAutospacing="0" w:after="0" w:afterAutospacing="0" w:line="360" w:lineRule="auto"/>
-        <w:rPr>
-          <w:rFonts w:ascii="Arial" w:hAnsi="Arial" w:cs="Arial"/>
-          <w:sz w:val="22"/>
-          <w:szCs w:val="22"/>
-        </w:rPr>
-      </w:pPr>
-      <w:r>
-        <w:rPr>
-          <w:rFonts w:ascii="Arial" w:hAnsi="Arial" w:cs="Arial"/>
-          <w:sz w:val="22"/>
-          <w:szCs w:val="22"/>
-        </w:rPr>
-        <w:t>Afortunadamente, MySQL posee más aspectos a su favor que en contra. Sin embargo, es importante mencionarlos:</w:t>
-      </w:r>
-    </w:p>
-    <w:p>
-      <w:pPr>
-        <w:numPr>
-          <w:ilvl w:val="0"/>
-          <w:numId w:val="10"/>
-        </w:numPr>
-        <w:spacing w:after="0" w:line="360" w:lineRule="auto"/>
-        <w:ind w:left="284" w:hanging="284"/>
+        <w:spacing w:after="0" w:line="240" w:lineRule="auto"/>
+        <w:ind w:left="850"/>
+        <w:textAlignment w:val="baseline"/>
         <w:rPr>
           <w:rFonts w:ascii="Arial" w:eastAsia="Times New Roman" w:hAnsi="Arial" w:cs="Arial"/>
-          <w:lang w:eastAsia="es-PE"/>
-        </w:rPr>
-      </w:pPr>
-      <w:r>
-        <w:rPr>
-          <w:rFonts w:ascii="Arial" w:eastAsia="Times New Roman" w:hAnsi="Arial" w:cs="Arial"/>
-          <w:lang w:eastAsia="es-PE"/>
-        </w:rPr>
-        <w:t>Al ser de Software Libre, muchas de las soluciones para las deficiencias del software no están documentados ni presentan documentación oficial.</w:t>
-      </w:r>
-    </w:p>
-    <w:p>
-      <w:pPr>
-        <w:numPr>
-          <w:ilvl w:val="0"/>
-          <w:numId w:val="10"/>
-        </w:numPr>
-        <w:spacing w:after="0" w:line="360" w:lineRule="auto"/>
-        <w:ind w:left="284" w:hanging="284"/>
-        <w:rPr>
-          <w:rFonts w:ascii="Arial" w:eastAsia="Times New Roman" w:hAnsi="Arial" w:cs="Arial"/>
-          <w:lang w:eastAsia="es-PE"/>
-        </w:rPr>
-      </w:pPr>
-      <w:r>
-        <w:rPr>
-          <w:rFonts w:ascii="Arial" w:eastAsia="Times New Roman" w:hAnsi="Arial" w:cs="Arial"/>
-          <w:lang w:eastAsia="es-PE"/>
-        </w:rPr>
-        <w:t>Muchas de sus utilidades tampoco presentan documentación.</w:t>
-      </w:r>
-    </w:p>
-    <w:p>
-      <w:pPr>
-        <w:numPr>
-          <w:ilvl w:val="0"/>
-          <w:numId w:val="10"/>
-        </w:numPr>
-        <w:spacing w:after="0" w:line="360" w:lineRule="auto"/>
-        <w:ind w:left="284" w:hanging="284"/>
-        <w:rPr>
-          <w:rFonts w:ascii="Arial" w:eastAsia="Times New Roman" w:hAnsi="Arial" w:cs="Arial"/>
-          <w:lang w:eastAsia="es-PE"/>
-        </w:rPr>
-      </w:pPr>
-      <w:r>
-        <w:rPr>
-          <w:rFonts w:ascii="Arial" w:eastAsia="Times New Roman" w:hAnsi="Arial" w:cs="Arial"/>
-          <w:lang w:eastAsia="es-PE"/>
-        </w:rPr>
-        <w:t xml:space="preserve">Se debe controlar/monitorizar el rendimiento de las aplicaciones en </w:t>
-      </w:r>
-      <w:r>
-        <w:rPr>
-          <w:rFonts w:ascii="Arial" w:eastAsia="Times New Roman" w:hAnsi="Arial" w:cs="Arial"/>
-          <w:lang w:eastAsia="es-PE"/>
-        </w:rPr>
-        <w:t>busca</w:t>
-      </w:r>
-      <w:r>
-        <w:rPr>
-          <w:rFonts w:ascii="Arial" w:eastAsia="Times New Roman" w:hAnsi="Arial" w:cs="Arial"/>
-          <w:lang w:eastAsia="es-PE"/>
-        </w:rPr>
-        <w:t xml:space="preserve"> de fallos.</w:t>
-      </w:r>
-    </w:p>
-    <w:p>
-      <w:pPr>
-        <w:numPr>
-          <w:ilvl w:val="0"/>
-          <w:numId w:val="10"/>
-        </w:numPr>
-        <w:spacing w:after="0" w:line="360" w:lineRule="auto"/>
-        <w:ind w:left="284" w:hanging="284"/>
-        <w:rPr>
-          <w:rFonts w:ascii="Arial" w:eastAsia="Times New Roman" w:hAnsi="Arial" w:cs="Arial"/>
-          <w:lang w:eastAsia="es-PE"/>
-        </w:rPr>
-      </w:pPr>
-      <w:r>
-        <w:rPr>
-          <w:rFonts w:ascii="Arial" w:eastAsia="Times New Roman" w:hAnsi="Arial" w:cs="Arial"/>
-          <w:lang w:eastAsia="es-PE"/>
-        </w:rPr>
-        <w:t>No es el más intuitivo de los programas que existen actualmente para todos los tipos de desarrollos.</w:t>
-      </w:r>
-    </w:p>
-    <w:p>
-      <w:pPr>
-        <w:numPr>
-          <w:ilvl w:val="0"/>
-          <w:numId w:val="10"/>
-        </w:numPr>
-        <w:spacing w:after="0" w:line="360" w:lineRule="auto"/>
-        <w:ind w:left="284" w:hanging="284"/>
-        <w:rPr>
-          <w:rFonts w:ascii="Arial" w:eastAsia="Times New Roman" w:hAnsi="Arial" w:cs="Arial"/>
-          <w:lang w:eastAsia="es-PE"/>
-        </w:rPr>
-      </w:pPr>
-      <w:r>
-        <w:rPr>
-          <w:rFonts w:ascii="Arial" w:eastAsia="Times New Roman" w:hAnsi="Arial" w:cs="Arial"/>
-          <w:lang w:eastAsia="es-PE"/>
-        </w:rPr>
-        <w:t>No es tan eficaz en aplicaciones que requieran de una constante modificación de escritura en BD.</w:t>
-      </w:r>
+          <w:b/>
+          <w:bCs/>
+          <w:color w:val="000000"/>
+          <w:lang w:eastAsia="es-PE"/>
+        </w:rPr>
+      </w:pPr>
     </w:p>
     <w:p>
       <w:pPr>
@@ -3815,12 +3695,9 @@
           <w:szCs w:val="22"/>
         </w:rPr>
       </w:pPr>
-      <w:bookmarkStart w:id="8" w:name="_Toc104993044"/>
       <w:r>
         <w:rPr>
           <w:rFonts w:ascii="Arial" w:hAnsi="Arial" w:cs="Arial"/>
-          <w:b w:val="0"/>
-          <w:bCs w:val="0"/>
           <w:sz w:val="22"/>
           <w:szCs w:val="22"/>
         </w:rPr>
@@ -3920,7 +3797,6 @@
                 <w:sz w:val="22"/>
                 <w:szCs w:val="22"/>
               </w:rPr>
-              <w:lastRenderedPageBreak/>
               <w:t>ENTIDAD: ESTUDIANTE</w:t>
             </w:r>
           </w:p>
@@ -4060,6 +3936,7 @@
                 <w:szCs w:val="22"/>
               </w:rPr>
             </w:pPr>
+            <w:proofErr w:type="spellStart"/>
             <w:r>
               <w:rPr>
                 <w:rFonts w:ascii="Arial" w:hAnsi="Arial" w:cs="Arial"/>
@@ -4068,6 +3945,7 @@
               </w:rPr>
               <w:t>id_estudiante</w:t>
             </w:r>
+            <w:proofErr w:type="spellEnd"/>
           </w:p>
         </w:tc>
         <w:tc>
@@ -4161,6 +4039,7 @@
                 <w:szCs w:val="22"/>
               </w:rPr>
             </w:pPr>
+            <w:proofErr w:type="spellStart"/>
             <w:r>
               <w:rPr>
                 <w:rFonts w:ascii="Arial" w:hAnsi="Arial" w:cs="Arial"/>
@@ -4177,6 +4056,7 @@
               </w:rPr>
               <w:t>Apellido</w:t>
             </w:r>
+            <w:proofErr w:type="spellEnd"/>
           </w:p>
         </w:tc>
         <w:tc>
@@ -4591,6 +4471,7 @@
                 <w:sz w:val="22"/>
                 <w:szCs w:val="22"/>
               </w:rPr>
+              <w:lastRenderedPageBreak/>
               <w:t>escuela</w:t>
             </w:r>
           </w:p>
@@ -5697,6 +5578,7 @@
                 <w:szCs w:val="22"/>
               </w:rPr>
             </w:pPr>
+            <w:proofErr w:type="spellStart"/>
             <w:r>
               <w:rPr>
                 <w:rFonts w:ascii="Arial" w:hAnsi="Arial" w:cs="Arial"/>
@@ -5705,6 +5587,7 @@
               </w:rPr>
               <w:t>periódo_académico</w:t>
             </w:r>
+            <w:proofErr w:type="spellEnd"/>
           </w:p>
         </w:tc>
         <w:tc>
@@ -6283,7 +6166,6 @@
                 <w:sz w:val="22"/>
                 <w:szCs w:val="22"/>
               </w:rPr>
-              <w:lastRenderedPageBreak/>
               <w:t>tipo</w:t>
             </w:r>
           </w:p>
@@ -6354,13 +6236,23 @@
                 <w:szCs w:val="22"/>
               </w:rPr>
             </w:pPr>
-            <w:r>
-              <w:rPr>
-                <w:rFonts w:ascii="Arial" w:hAnsi="Arial" w:cs="Arial"/>
-                <w:sz w:val="22"/>
-                <w:szCs w:val="22"/>
-              </w:rPr>
-              <w:t>varchar(45)</w:t>
+            <w:proofErr w:type="gramStart"/>
+            <w:r>
+              <w:rPr>
+                <w:rFonts w:ascii="Arial" w:hAnsi="Arial" w:cs="Arial"/>
+                <w:sz w:val="22"/>
+                <w:szCs w:val="22"/>
+              </w:rPr>
+              <w:t>varchar(</w:t>
+            </w:r>
+            <w:proofErr w:type="gramEnd"/>
+            <w:r>
+              <w:rPr>
+                <w:rFonts w:ascii="Arial" w:hAnsi="Arial" w:cs="Arial"/>
+                <w:sz w:val="22"/>
+                <w:szCs w:val="22"/>
+              </w:rPr>
+              <w:t>45)</w:t>
             </w:r>
           </w:p>
         </w:tc>
@@ -6838,6 +6730,7 @@
                 <w:sz w:val="22"/>
                 <w:szCs w:val="22"/>
               </w:rPr>
+              <w:lastRenderedPageBreak/>
               <w:t>id_programación</w:t>
             </w:r>
           </w:p>
@@ -8263,6 +8156,119 @@
     </w:lvl>
   </w:abstractNum>
   <w:abstractNum w:abstractNumId="7" w15:restartNumberingAfterBreak="0">
+    <w:nsid w:val="19F75950"/>
+    <w:multiLevelType w:val="multilevel"/>
+    <w:tmpl w:val="301C03D6"/>
+    <w:lvl w:ilvl="0">
+      <w:start w:val="2"/>
+      <w:numFmt w:val="decimal"/>
+      <w:lvlText w:val="%1"/>
+      <w:lvlJc w:val="left"/>
+      <w:pPr>
+        <w:ind w:left="360" w:hanging="360"/>
+      </w:pPr>
+      <w:rPr>
+        <w:rFonts w:hint="default"/>
+      </w:rPr>
+    </w:lvl>
+    <w:lvl w:ilvl="1">
+      <w:start w:val="1"/>
+      <w:numFmt w:val="decimal"/>
+      <w:lvlText w:val="%1.%2"/>
+      <w:lvlJc w:val="left"/>
+      <w:pPr>
+        <w:ind w:left="720" w:hanging="360"/>
+      </w:pPr>
+      <w:rPr>
+        <w:rFonts w:hint="default"/>
+      </w:rPr>
+    </w:lvl>
+    <w:lvl w:ilvl="2">
+      <w:start w:val="1"/>
+      <w:numFmt w:val="decimal"/>
+      <w:lvlText w:val="%1.%2.%3"/>
+      <w:lvlJc w:val="left"/>
+      <w:pPr>
+        <w:ind w:left="1440" w:hanging="720"/>
+      </w:pPr>
+      <w:rPr>
+        <w:rFonts w:hint="default"/>
+      </w:rPr>
+    </w:lvl>
+    <w:lvl w:ilvl="3">
+      <w:start w:val="1"/>
+      <w:numFmt w:val="decimal"/>
+      <w:lvlText w:val="%1.%2.%3.%4"/>
+      <w:lvlJc w:val="left"/>
+      <w:pPr>
+        <w:ind w:left="1800" w:hanging="720"/>
+      </w:pPr>
+      <w:rPr>
+        <w:rFonts w:hint="default"/>
+      </w:rPr>
+    </w:lvl>
+    <w:lvl w:ilvl="4">
+      <w:start w:val="1"/>
+      <w:numFmt w:val="decimal"/>
+      <w:lvlText w:val="%1.%2.%3.%4.%5"/>
+      <w:lvlJc w:val="left"/>
+      <w:pPr>
+        <w:ind w:left="2520" w:hanging="1080"/>
+      </w:pPr>
+      <w:rPr>
+        <w:rFonts w:hint="default"/>
+      </w:rPr>
+    </w:lvl>
+    <w:lvl w:ilvl="5">
+      <w:start w:val="1"/>
+      <w:numFmt w:val="decimal"/>
+      <w:lvlText w:val="%1.%2.%3.%4.%5.%6"/>
+      <w:lvlJc w:val="left"/>
+      <w:pPr>
+        <w:ind w:left="2880" w:hanging="1080"/>
+      </w:pPr>
+      <w:rPr>
+        <w:rFonts w:hint="default"/>
+      </w:rPr>
+    </w:lvl>
+    <w:lvl w:ilvl="6">
+      <w:start w:val="1"/>
+      <w:numFmt w:val="decimal"/>
+      <w:lvlText w:val="%1.%2.%3.%4.%5.%6.%7"/>
+      <w:lvlJc w:val="left"/>
+      <w:pPr>
+        <w:ind w:left="3600" w:hanging="1440"/>
+      </w:pPr>
+      <w:rPr>
+        <w:rFonts w:hint="default"/>
+      </w:rPr>
+    </w:lvl>
+    <w:lvl w:ilvl="7">
+      <w:start w:val="1"/>
+      <w:numFmt w:val="decimal"/>
+      <w:lvlText w:val="%1.%2.%3.%4.%5.%6.%7.%8"/>
+      <w:lvlJc w:val="left"/>
+      <w:pPr>
+        <w:ind w:left="3960" w:hanging="1440"/>
+      </w:pPr>
+      <w:rPr>
+        <w:rFonts w:hint="default"/>
+      </w:rPr>
+    </w:lvl>
+    <w:lvl w:ilvl="8">
+      <w:start w:val="1"/>
+      <w:numFmt w:val="decimal"/>
+      <w:lvlText w:val="%1.%2.%3.%4.%5.%6.%7.%8.%9"/>
+      <w:lvlJc w:val="left"/>
+      <w:pPr>
+        <w:ind w:left="4680" w:hanging="1800"/>
+      </w:pPr>
+      <w:rPr>
+        <w:rFonts w:hint="default"/>
+      </w:rPr>
+    </w:lvl>
+  </w:abstractNum>
+  <w:abstractNum w:abstractNumId="8" w15:restartNumberingAfterBreak="0">
     <w:nsid w:val="1B996821"/>
     <w:multiLevelType w:val="multilevel"/>
     <w:tmpl w:val="FDC632BC"/>
@@ -8393,7 +8399,7 @@
       </w:rPr>
     </w:lvl>
   </w:abstractNum>
-  <w:abstractNum w:abstractNumId="8" w15:restartNumberingAfterBreak="0">
+  <w:abstractNum w:abstractNumId="9" w15:restartNumberingAfterBreak="0">
     <w:nsid w:val="20690293"/>
     <w:multiLevelType w:val="multilevel"/>
     <w:tmpl w:val="C5DAC862"/>
@@ -8524,7 +8530,7 @@
       </w:rPr>
     </w:lvl>
   </w:abstractNum>
-  <w:abstractNum w:abstractNumId="9" w15:restartNumberingAfterBreak="0">
+  <w:abstractNum w:abstractNumId="10" w15:restartNumberingAfterBreak="0">
     <w:nsid w:val="211263A8"/>
     <w:multiLevelType w:val="multilevel"/>
     <w:tmpl w:val="E9C6E566"/>
@@ -8655,7 +8661,7 @@
       </w:rPr>
     </w:lvl>
   </w:abstractNum>
-  <w:abstractNum w:abstractNumId="10" w15:restartNumberingAfterBreak="0">
+  <w:abstractNum w:abstractNumId="11" w15:restartNumberingAfterBreak="0">
     <w:nsid w:val="225B3CD0"/>
     <w:multiLevelType w:val="multilevel"/>
     <w:tmpl w:val="91806F96"/>
@@ -8760,7 +8766,7 @@
       </w:pPr>
     </w:lvl>
   </w:abstractNum>
-  <w:abstractNum w:abstractNumId="11" w15:restartNumberingAfterBreak="0">
+  <w:abstractNum w:abstractNumId="12" w15:restartNumberingAfterBreak="0">
     <w:nsid w:val="23A82A58"/>
     <w:multiLevelType w:val="multilevel"/>
     <w:tmpl w:val="7B8E97C8"/>
@@ -8891,7 +8897,7 @@
       </w:rPr>
     </w:lvl>
   </w:abstractNum>
-  <w:abstractNum w:abstractNumId="12" w15:restartNumberingAfterBreak="0">
+  <w:abstractNum w:abstractNumId="13" w15:restartNumberingAfterBreak="0">
     <w:nsid w:val="2C777C7F"/>
     <w:multiLevelType w:val="multilevel"/>
     <w:tmpl w:val="C404877C"/>
@@ -8996,7 +9002,7 @@
       </w:pPr>
     </w:lvl>
   </w:abstractNum>
-  <w:abstractNum w:abstractNumId="13" w15:restartNumberingAfterBreak="0">
+  <w:abstractNum w:abstractNumId="14" w15:restartNumberingAfterBreak="0">
     <w:nsid w:val="2D9F6094"/>
     <w:multiLevelType w:val="multilevel"/>
     <w:tmpl w:val="B404A3E2"/>
@@ -9127,7 +9133,7 @@
       </w:rPr>
     </w:lvl>
   </w:abstractNum>
-  <w:abstractNum w:abstractNumId="14" w15:restartNumberingAfterBreak="0">
+  <w:abstractNum w:abstractNumId="15" w15:restartNumberingAfterBreak="0">
     <w:nsid w:val="2DB5353C"/>
     <w:multiLevelType w:val="hybridMultilevel"/>
     <w:tmpl w:val="2F4CF30E"/>
@@ -9218,7 +9224,7 @@
       </w:pPr>
     </w:lvl>
   </w:abstractNum>
-  <w:abstractNum w:abstractNumId="15" w15:restartNumberingAfterBreak="0">
+  <w:abstractNum w:abstractNumId="16" w15:restartNumberingAfterBreak="0">
     <w:nsid w:val="34584599"/>
     <w:multiLevelType w:val="hybridMultilevel"/>
     <w:tmpl w:val="7E922CFE"/>
@@ -9331,7 +9337,7 @@
       </w:rPr>
     </w:lvl>
   </w:abstractNum>
-  <w:abstractNum w:abstractNumId="16" w15:restartNumberingAfterBreak="0">
+  <w:abstractNum w:abstractNumId="17" w15:restartNumberingAfterBreak="0">
     <w:nsid w:val="34A67CE0"/>
     <w:multiLevelType w:val="multilevel"/>
     <w:tmpl w:val="D4C63428"/>
@@ -9462,7 +9468,7 @@
       </w:rPr>
     </w:lvl>
   </w:abstractNum>
-  <w:abstractNum w:abstractNumId="17" w15:restartNumberingAfterBreak="0">
+  <w:abstractNum w:abstractNumId="18" w15:restartNumberingAfterBreak="0">
     <w:nsid w:val="35C50CA8"/>
     <w:multiLevelType w:val="multilevel"/>
     <w:tmpl w:val="6A407BD0"/>
@@ -9593,7 +9599,7 @@
       </w:rPr>
     </w:lvl>
   </w:abstractNum>
-  <w:abstractNum w:abstractNumId="18" w15:restartNumberingAfterBreak="0">
+  <w:abstractNum w:abstractNumId="19" w15:restartNumberingAfterBreak="0">
     <w:nsid w:val="36162B05"/>
     <w:multiLevelType w:val="multilevel"/>
     <w:tmpl w:val="3B860638"/>
@@ -9724,7 +9730,7 @@
       </w:rPr>
     </w:lvl>
   </w:abstractNum>
-  <w:abstractNum w:abstractNumId="19" w15:restartNumberingAfterBreak="0">
+  <w:abstractNum w:abstractNumId="20" w15:restartNumberingAfterBreak="0">
     <w:nsid w:val="397908F2"/>
     <w:multiLevelType w:val="hybridMultilevel"/>
     <w:tmpl w:val="E0DCDF68"/>
@@ -9815,7 +9821,7 @@
       </w:pPr>
     </w:lvl>
   </w:abstractNum>
-  <w:abstractNum w:abstractNumId="20" w15:restartNumberingAfterBreak="0">
+  <w:abstractNum w:abstractNumId="21" w15:restartNumberingAfterBreak="0">
     <w:nsid w:val="3ED5204A"/>
     <w:multiLevelType w:val="multilevel"/>
     <w:tmpl w:val="FCBA2A20"/>
@@ -9920,7 +9926,7 @@
       </w:pPr>
     </w:lvl>
   </w:abstractNum>
-  <w:abstractNum w:abstractNumId="21" w15:restartNumberingAfterBreak="0">
+  <w:abstractNum w:abstractNumId="22" w15:restartNumberingAfterBreak="0">
     <w:nsid w:val="410F1316"/>
     <w:multiLevelType w:val="multilevel"/>
     <w:tmpl w:val="CDBA0310"/>
@@ -10025,7 +10031,7 @@
       </w:pPr>
     </w:lvl>
   </w:abstractNum>
-  <w:abstractNum w:abstractNumId="22" w15:restartNumberingAfterBreak="0">
+  <w:abstractNum w:abstractNumId="23" w15:restartNumberingAfterBreak="0">
     <w:nsid w:val="418C6BDC"/>
     <w:multiLevelType w:val="multilevel"/>
     <w:tmpl w:val="37A4038A"/>
@@ -10130,7 +10136,148 @@
       </w:pPr>
     </w:lvl>
   </w:abstractNum>
-  <w:abstractNum w:abstractNumId="23" w15:restartNumberingAfterBreak="0">
+  <w:abstractNum w:abstractNumId="24" w15:restartNumberingAfterBreak="0">
+    <w:nsid w:val="4395702C"/>
+    <w:multiLevelType w:val="multilevel"/>
+    <w:tmpl w:val="1990EBAE"/>
+    <w:lvl w:ilvl="0">
+      <w:start w:val="1"/>
+      <w:numFmt w:val="bullet"/>
+      <w:lvlText w:val=""/>
+      <w:lvlJc w:val="left"/>
+      <w:pPr>
+        <w:tabs>
+          <w:tab w:val="num" w:pos="720"/>
+        </w:tabs>
+        <w:ind w:left="720" w:hanging="360"/>
+      </w:pPr>
+      <w:rPr>
+        <w:rFonts w:ascii="Symbol" w:hAnsi="Symbol" w:hint="default"/>
+        <w:sz w:val="20"/>
+      </w:rPr>
+    </w:lvl>
+    <w:lvl w:ilvl="1" w:tentative="1">
+      <w:numFmt w:val="bullet"/>
+      <w:lvlText w:val="o"/>
+      <w:lvlJc w:val="left"/>
+      <w:pPr>
+        <w:tabs>
+          <w:tab w:val="num" w:pos="1440"/>
+        </w:tabs>
+        <w:ind w:left="1440" w:hanging="360"/>
+      </w:pPr>
+      <w:rPr>
+        <w:rFonts w:ascii="Courier New" w:hAnsi="Courier New" w:hint="default"/>
+        <w:sz w:val="20"/>
+      </w:rPr>
+    </w:lvl>
+    <w:lvl w:ilvl="2" w:tentative="1">
+      <w:numFmt w:val="bullet"/>
+      <w:lvlText w:val=""/>
+      <w:lvlJc w:val="left"/>
+      <w:pPr>
+        <w:tabs>
+          <w:tab w:val="num" w:pos="2160"/>
+        </w:tabs>
+        <w:ind w:left="2160" w:hanging="360"/>
+      </w:pPr>
+      <w:rPr>
+        <w:rFonts w:ascii="Wingdings" w:hAnsi="Wingdings" w:hint="default"/>
+        <w:sz w:val="20"/>
+      </w:rPr>
+    </w:lvl>
+    <w:lvl w:ilvl="3" w:tentative="1">
+      <w:numFmt w:val="bullet"/>
+      <w:lvlText w:val=""/>
+      <w:lvlJc w:val="left"/>
+      <w:pPr>
+        <w:tabs>
+          <w:tab w:val="num" w:pos="2880"/>
+        </w:tabs>
+        <w:ind w:left="2880" w:hanging="360"/>
+      </w:pPr>
+      <w:rPr>
+        <w:rFonts w:ascii="Wingdings" w:hAnsi="Wingdings" w:hint="default"/>
+        <w:sz w:val="20"/>
+      </w:rPr>
+    </w:lvl>
+    <w:lvl w:ilvl="4" w:tentative="1">
+      <w:numFmt w:val="bullet"/>
+      <w:lvlText w:val=""/>
+      <w:lvlJc w:val="left"/>
+      <w:pPr>
+        <w:tabs>
+          <w:tab w:val="num" w:pos="3600"/>
+        </w:tabs>
+        <w:ind w:left="3600" w:hanging="360"/>
+      </w:pPr>
+      <w:rPr>
+        <w:rFonts w:ascii="Wingdings" w:hAnsi="Wingdings" w:hint="default"/>
+        <w:sz w:val="20"/>
+      </w:rPr>
+    </w:lvl>
+    <w:lvl w:ilvl="5" w:tentative="1">
+      <w:numFmt w:val="bullet"/>
+      <w:lvlText w:val=""/>
+      <w:lvlJc w:val="left"/>
+      <w:pPr>
+        <w:tabs>
+          <w:tab w:val="num" w:pos="4320"/>
+        </w:tabs>
+        <w:ind w:left="4320" w:hanging="360"/>
+      </w:pPr>
+      <w:rPr>
+        <w:rFonts w:ascii="Wingdings" w:hAnsi="Wingdings" w:hint="default"/>
+        <w:sz w:val="20"/>
+      </w:rPr>
+    </w:lvl>
+    <w:lvl w:ilvl="6" w:tentative="1">
+      <w:numFmt w:val="bullet"/>
+      <w:lvlText w:val=""/>
+      <w:lvlJc w:val="left"/>
+      <w:pPr>
+        <w:tabs>
+          <w:tab w:val="num" w:pos="5040"/>
+        </w:tabs>
+        <w:ind w:left="5040" w:hanging="360"/>
+      </w:pPr>
+      <w:rPr>
+        <w:rFonts w:ascii="Wingdings" w:hAnsi="Wingdings" w:hint="default"/>
+        <w:sz w:val="20"/>
+      </w:rPr>
+    </w:lvl>
+    <w:lvl w:ilvl="7" w:tentative="1">
+      <w:numFmt w:val="bullet"/>
+      <w:lvlText w:val=""/>
+      <w:lvlJc w:val="left"/>
+      <w:pPr>
+        <w:tabs>
+          <w:tab w:val="num" w:pos="5760"/>
+        </w:tabs>
+        <w:ind w:left="5760" w:hanging="360"/>
+      </w:pPr>
+      <w:rPr>
+        <w:rFonts w:ascii="Wingdings" w:hAnsi="Wingdings" w:hint="default"/>
+        <w:sz w:val="20"/>
+      </w:rPr>
+    </w:lvl>
+    <w:lvl w:ilvl="8" w:tentative="1">
+      <w:numFmt w:val="bullet"/>
+      <w:lvlText w:val=""/>
+      <w:lvlJc w:val="left"/>
+      <w:pPr>
+        <w:tabs>
+          <w:tab w:val="num" w:pos="6480"/>
+        </w:tabs>
+        <w:ind w:left="6480" w:hanging="360"/>
+      </w:pPr>
+      <w:rPr>
+        <w:rFonts w:ascii="Wingdings" w:hAnsi="Wingdings" w:hint="default"/>
+        <w:sz w:val="20"/>
+      </w:rPr>
+    </w:lvl>
+  </w:abstractNum>
+  <w:abstractNum w:abstractNumId="25" w15:restartNumberingAfterBreak="0">
     <w:nsid w:val="4414048C"/>
     <w:multiLevelType w:val="hybridMultilevel"/>
     <w:tmpl w:val="F7287B36"/>
@@ -10221,7 +10368,253 @@
       </w:pPr>
     </w:lvl>
   </w:abstractNum>
-  <w:abstractNum w:abstractNumId="24" w15:restartNumberingAfterBreak="0">
+  <w:abstractNum w:abstractNumId="26" w15:restartNumberingAfterBreak="0">
+    <w:nsid w:val="44220011"/>
+    <w:multiLevelType w:val="multilevel"/>
+    <w:tmpl w:val="8CAC4446"/>
+    <w:lvl w:ilvl="0">
+      <w:start w:val="1"/>
+      <w:numFmt w:val="decimal"/>
+      <w:lvlText w:val="%1."/>
+      <w:lvlJc w:val="left"/>
+      <w:pPr>
+        <w:tabs>
+          <w:tab w:val="num" w:pos="720"/>
+        </w:tabs>
+        <w:ind w:left="720" w:hanging="360"/>
+      </w:pPr>
+    </w:lvl>
+    <w:lvl w:ilvl="1" w:tentative="1">
+      <w:numFmt w:val="decimal"/>
+      <w:lvlText w:val="%2."/>
+      <w:lvlJc w:val="left"/>
+      <w:pPr>
+        <w:tabs>
+          <w:tab w:val="num" w:pos="1440"/>
+        </w:tabs>
+        <w:ind w:left="1440" w:hanging="360"/>
+      </w:pPr>
+    </w:lvl>
+    <w:lvl w:ilvl="2" w:tentative="1">
+      <w:numFmt w:val="decimal"/>
+      <w:lvlText w:val="%3."/>
+      <w:lvlJc w:val="left"/>
+      <w:pPr>
+        <w:tabs>
+          <w:tab w:val="num" w:pos="2160"/>
+        </w:tabs>
+        <w:ind w:left="2160" w:hanging="360"/>
+      </w:pPr>
+    </w:lvl>
+    <w:lvl w:ilvl="3" w:tentative="1">
+      <w:numFmt w:val="decimal"/>
+      <w:lvlText w:val="%4."/>
+      <w:lvlJc w:val="left"/>
+      <w:pPr>
+        <w:tabs>
+          <w:tab w:val="num" w:pos="2880"/>
+        </w:tabs>
+        <w:ind w:left="2880" w:hanging="360"/>
+      </w:pPr>
+    </w:lvl>
+    <w:lvl w:ilvl="4" w:tentative="1">
+      <w:numFmt w:val="decimal"/>
+      <w:lvlText w:val="%5."/>
+      <w:lvlJc w:val="left"/>
+      <w:pPr>
+        <w:tabs>
+          <w:tab w:val="num" w:pos="3600"/>
+        </w:tabs>
+        <w:ind w:left="3600" w:hanging="360"/>
+      </w:pPr>
+    </w:lvl>
+    <w:lvl w:ilvl="5" w:tentative="1">
+      <w:numFmt w:val="decimal"/>
+      <w:lvlText w:val="%6."/>
+      <w:lvlJc w:val="left"/>
+      <w:pPr>
+        <w:tabs>
+          <w:tab w:val="num" w:pos="4320"/>
+        </w:tabs>
+        <w:ind w:left="4320" w:hanging="360"/>
+      </w:pPr>
+    </w:lvl>
+    <w:lvl w:ilvl="6" w:tentative="1">
+      <w:numFmt w:val="decimal"/>
+      <w:lvlText w:val="%7."/>
+      <w:lvlJc w:val="left"/>
+      <w:pPr>
+        <w:tabs>
+          <w:tab w:val="num" w:pos="5040"/>
+        </w:tabs>
+        <w:ind w:left="5040" w:hanging="360"/>
+      </w:pPr>
+    </w:lvl>
+    <w:lvl w:ilvl="7" w:tentative="1">
+      <w:numFmt w:val="decimal"/>
+      <w:lvlText w:val="%8."/>
+      <w:lvlJc w:val="left"/>
+      <w:pPr>
+        <w:tabs>
+          <w:tab w:val="num" w:pos="5760"/>
+        </w:tabs>
+        <w:ind w:left="5760" w:hanging="360"/>
+      </w:pPr>
+    </w:lvl>
+    <w:lvl w:ilvl="8" w:tentative="1">
+      <w:numFmt w:val="decimal"/>
+      <w:lvlText w:val="%9."/>
+      <w:lvlJc w:val="left"/>
+      <w:pPr>
+        <w:tabs>
+          <w:tab w:val="num" w:pos="6480"/>
+        </w:tabs>
+        <w:ind w:left="6480" w:hanging="360"/>
+      </w:pPr>
+    </w:lvl>
+  </w:abstractNum>
+  <w:abstractNum w:abstractNumId="27" w15:restartNumberingAfterBreak="0">
+    <w:nsid w:val="459761E1"/>
+    <w:multiLevelType w:val="multilevel"/>
+    <w:tmpl w:val="65C81C58"/>
+    <w:lvl w:ilvl="0">
+      <w:start w:val="1"/>
+      <w:numFmt w:val="bullet"/>
+      <w:lvlText w:val=""/>
+      <w:lvlJc w:val="left"/>
+      <w:pPr>
+        <w:tabs>
+          <w:tab w:val="num" w:pos="720"/>
+        </w:tabs>
+        <w:ind w:left="720" w:hanging="360"/>
+      </w:pPr>
+      <w:rPr>
+        <w:rFonts w:ascii="Symbol" w:hAnsi="Symbol" w:hint="default"/>
+        <w:sz w:val="20"/>
+      </w:rPr>
+    </w:lvl>
+    <w:lvl w:ilvl="1" w:tentative="1">
+      <w:numFmt w:val="bullet"/>
+      <w:lvlText w:val="o"/>
+      <w:lvlJc w:val="left"/>
+      <w:pPr>
+        <w:tabs>
+          <w:tab w:val="num" w:pos="1440"/>
+        </w:tabs>
+        <w:ind w:left="1440" w:hanging="360"/>
+      </w:pPr>
+      <w:rPr>
+        <w:rFonts w:ascii="Courier New" w:hAnsi="Courier New" w:hint="default"/>
+        <w:sz w:val="20"/>
+      </w:rPr>
+    </w:lvl>
+    <w:lvl w:ilvl="2" w:tentative="1">
+      <w:numFmt w:val="bullet"/>
+      <w:lvlText w:val=""/>
+      <w:lvlJc w:val="left"/>
+      <w:pPr>
+        <w:tabs>
+          <w:tab w:val="num" w:pos="2160"/>
+        </w:tabs>
+        <w:ind w:left="2160" w:hanging="360"/>
+      </w:pPr>
+      <w:rPr>
+        <w:rFonts w:ascii="Wingdings" w:hAnsi="Wingdings" w:hint="default"/>
+        <w:sz w:val="20"/>
+      </w:rPr>
+    </w:lvl>
+    <w:lvl w:ilvl="3" w:tentative="1">
+      <w:numFmt w:val="bullet"/>
+      <w:lvlText w:val=""/>
+      <w:lvlJc w:val="left"/>
+      <w:pPr>
+        <w:tabs>
+          <w:tab w:val="num" w:pos="2880"/>
+        </w:tabs>
+        <w:ind w:left="2880" w:hanging="360"/>
+      </w:pPr>
+      <w:rPr>
+        <w:rFonts w:ascii="Wingdings" w:hAnsi="Wingdings" w:hint="default"/>
+        <w:sz w:val="20"/>
+      </w:rPr>
+    </w:lvl>
+    <w:lvl w:ilvl="4" w:tentative="1">
+      <w:numFmt w:val="bullet"/>
+      <w:lvlText w:val=""/>
+      <w:lvlJc w:val="left"/>
+      <w:pPr>
+        <w:tabs>
+          <w:tab w:val="num" w:pos="3600"/>
+        </w:tabs>
+        <w:ind w:left="3600" w:hanging="360"/>
+      </w:pPr>
+      <w:rPr>
+        <w:rFonts w:ascii="Wingdings" w:hAnsi="Wingdings" w:hint="default"/>
+        <w:sz w:val="20"/>
+      </w:rPr>
+    </w:lvl>
+    <w:lvl w:ilvl="5" w:tentative="1">
+      <w:numFmt w:val="bullet"/>
+      <w:lvlText w:val=""/>
+      <w:lvlJc w:val="left"/>
+      <w:pPr>
+        <w:tabs>
+          <w:tab w:val="num" w:pos="4320"/>
+        </w:tabs>
+        <w:ind w:left="4320" w:hanging="360"/>
+      </w:pPr>
+      <w:rPr>
+        <w:rFonts w:ascii="Wingdings" w:hAnsi="Wingdings" w:hint="default"/>
+        <w:sz w:val="20"/>
+      </w:rPr>
+    </w:lvl>
+    <w:lvl w:ilvl="6" w:tentative="1">
+      <w:numFmt w:val="bullet"/>
+      <w:lvlText w:val=""/>
+      <w:lvlJc w:val="left"/>
+      <w:pPr>
+        <w:tabs>
+          <w:tab w:val="num" w:pos="5040"/>
+        </w:tabs>
+        <w:ind w:left="5040" w:hanging="360"/>
+      </w:pPr>
+      <w:rPr>
+        <w:rFonts w:ascii="Wingdings" w:hAnsi="Wingdings" w:hint="default"/>
+        <w:sz w:val="20"/>
+      </w:rPr>
+    </w:lvl>
+    <w:lvl w:ilvl="7" w:tentative="1">
+      <w:numFmt w:val="bullet"/>
+      <w:lvlText w:val=""/>
+      <w:lvlJc w:val="left"/>
+      <w:pPr>
+        <w:tabs>
+          <w:tab w:val="num" w:pos="5760"/>
+        </w:tabs>
+        <w:ind w:left="5760" w:hanging="360"/>
+      </w:pPr>
+      <w:rPr>
+        <w:rFonts w:ascii="Wingdings" w:hAnsi="Wingdings" w:hint="default"/>
+        <w:sz w:val="20"/>
+      </w:rPr>
+    </w:lvl>
+    <w:lvl w:ilvl="8" w:tentative="1">
+      <w:numFmt w:val="bullet"/>
+      <w:lvlText w:val=""/>
+      <w:lvlJc w:val="left"/>
+      <w:pPr>
+        <w:tabs>
+          <w:tab w:val="num" w:pos="6480"/>
+        </w:tabs>
+        <w:ind w:left="6480" w:hanging="360"/>
+      </w:pPr>
+      <w:rPr>
+        <w:rFonts w:ascii="Wingdings" w:hAnsi="Wingdings" w:hint="default"/>
+        <w:sz w:val="20"/>
+      </w:rPr>
+    </w:lvl>
+  </w:abstractNum>
+  <w:abstractNum w:abstractNumId="28" w15:restartNumberingAfterBreak="0">
     <w:nsid w:val="47C045B6"/>
     <w:multiLevelType w:val="hybridMultilevel"/>
     <w:tmpl w:val="0494EE26"/>
@@ -10312,7 +10705,7 @@
       </w:pPr>
     </w:lvl>
   </w:abstractNum>
-  <w:abstractNum w:abstractNumId="25" w15:restartNumberingAfterBreak="0">
+  <w:abstractNum w:abstractNumId="29" w15:restartNumberingAfterBreak="0">
     <w:nsid w:val="49AF7A2C"/>
     <w:multiLevelType w:val="multilevel"/>
     <w:tmpl w:val="92BA664E"/>
@@ -10417,7 +10810,7 @@
       </w:pPr>
     </w:lvl>
   </w:abstractNum>
-  <w:abstractNum w:abstractNumId="26" w15:restartNumberingAfterBreak="0">
+  <w:abstractNum w:abstractNumId="30" w15:restartNumberingAfterBreak="0">
     <w:nsid w:val="49B86BC2"/>
     <w:multiLevelType w:val="multilevel"/>
     <w:tmpl w:val="C4C0AB58"/>
@@ -10551,7 +10944,148 @@
       </w:rPr>
     </w:lvl>
   </w:abstractNum>
-  <w:abstractNum w:abstractNumId="27" w15:restartNumberingAfterBreak="0">
+  <w:abstractNum w:abstractNumId="31" w15:restartNumberingAfterBreak="0">
+    <w:nsid w:val="4EA020B9"/>
+    <w:multiLevelType w:val="multilevel"/>
+    <w:tmpl w:val="35625BA0"/>
+    <w:lvl w:ilvl="0">
+      <w:start w:val="1"/>
+      <w:numFmt w:val="bullet"/>
+      <w:lvlText w:val=""/>
+      <w:lvlJc w:val="left"/>
+      <w:pPr>
+        <w:tabs>
+          <w:tab w:val="num" w:pos="720"/>
+        </w:tabs>
+        <w:ind w:left="720" w:hanging="360"/>
+      </w:pPr>
+      <w:rPr>
+        <w:rFonts w:ascii="Symbol" w:hAnsi="Symbol" w:hint="default"/>
+        <w:sz w:val="20"/>
+      </w:rPr>
+    </w:lvl>
+    <w:lvl w:ilvl="1" w:tentative="1">
+      <w:numFmt w:val="bullet"/>
+      <w:lvlText w:val="o"/>
+      <w:lvlJc w:val="left"/>
+      <w:pPr>
+        <w:tabs>
+          <w:tab w:val="num" w:pos="1440"/>
+        </w:tabs>
+        <w:ind w:left="1440" w:hanging="360"/>
+      </w:pPr>
+      <w:rPr>
+        <w:rFonts w:ascii="Courier New" w:hAnsi="Courier New" w:hint="default"/>
+        <w:sz w:val="20"/>
+      </w:rPr>
+    </w:lvl>
+    <w:lvl w:ilvl="2" w:tentative="1">
+      <w:numFmt w:val="bullet"/>
+      <w:lvlText w:val=""/>
+      <w:lvlJc w:val="left"/>
+      <w:pPr>
+        <w:tabs>
+          <w:tab w:val="num" w:pos="2160"/>
+        </w:tabs>
+        <w:ind w:left="2160" w:hanging="360"/>
+      </w:pPr>
+      <w:rPr>
+        <w:rFonts w:ascii="Wingdings" w:hAnsi="Wingdings" w:hint="default"/>
+        <w:sz w:val="20"/>
+      </w:rPr>
+    </w:lvl>
+    <w:lvl w:ilvl="3" w:tentative="1">
+      <w:numFmt w:val="bullet"/>
+      <w:lvlText w:val=""/>
+      <w:lvlJc w:val="left"/>
+      <w:pPr>
+        <w:tabs>
+          <w:tab w:val="num" w:pos="2880"/>
+        </w:tabs>
+        <w:ind w:left="2880" w:hanging="360"/>
+      </w:pPr>
+      <w:rPr>
+        <w:rFonts w:ascii="Wingdings" w:hAnsi="Wingdings" w:hint="default"/>
+        <w:sz w:val="20"/>
+      </w:rPr>
+    </w:lvl>
+    <w:lvl w:ilvl="4" w:tentative="1">
+      <w:numFmt w:val="bullet"/>
+      <w:lvlText w:val=""/>
+      <w:lvlJc w:val="left"/>
+      <w:pPr>
+        <w:tabs>
+          <w:tab w:val="num" w:pos="3600"/>
+        </w:tabs>
+        <w:ind w:left="3600" w:hanging="360"/>
+      </w:pPr>
+      <w:rPr>
+        <w:rFonts w:ascii="Wingdings" w:hAnsi="Wingdings" w:hint="default"/>
+        <w:sz w:val="20"/>
+      </w:rPr>
+    </w:lvl>
+    <w:lvl w:ilvl="5" w:tentative="1">
+      <w:numFmt w:val="bullet"/>
+      <w:lvlText w:val=""/>
+      <w:lvlJc w:val="left"/>
+      <w:pPr>
+        <w:tabs>
+          <w:tab w:val="num" w:pos="4320"/>
+        </w:tabs>
+        <w:ind w:left="4320" w:hanging="360"/>
+      </w:pPr>
+      <w:rPr>
+        <w:rFonts w:ascii="Wingdings" w:hAnsi="Wingdings" w:hint="default"/>
+        <w:sz w:val="20"/>
+      </w:rPr>
+    </w:lvl>
+    <w:lvl w:ilvl="6" w:tentative="1">
+      <w:numFmt w:val="bullet"/>
+      <w:lvlText w:val=""/>
+      <w:lvlJc w:val="left"/>
+      <w:pPr>
+        <w:tabs>
+          <w:tab w:val="num" w:pos="5040"/>
+        </w:tabs>
+        <w:ind w:left="5040" w:hanging="360"/>
+      </w:pPr>
+      <w:rPr>
+        <w:rFonts w:ascii="Wingdings" w:hAnsi="Wingdings" w:hint="default"/>
+        <w:sz w:val="20"/>
+      </w:rPr>
+    </w:lvl>
+    <w:lvl w:ilvl="7" w:tentative="1">
+      <w:numFmt w:val="bullet"/>
+      <w:lvlText w:val=""/>
+      <w:lvlJc w:val="left"/>
+      <w:pPr>
+        <w:tabs>
+          <w:tab w:val="num" w:pos="5760"/>
+        </w:tabs>
+        <w:ind w:left="5760" w:hanging="360"/>
+      </w:pPr>
+      <w:rPr>
+        <w:rFonts w:ascii="Wingdings" w:hAnsi="Wingdings" w:hint="default"/>
+        <w:sz w:val="20"/>
+      </w:rPr>
+    </w:lvl>
+    <w:lvl w:ilvl="8" w:tentative="1">
+      <w:numFmt w:val="bullet"/>
+      <w:lvlText w:val=""/>
+      <w:lvlJc w:val="left"/>
+      <w:pPr>
+        <w:tabs>
+          <w:tab w:val="num" w:pos="6480"/>
+        </w:tabs>
+        <w:ind w:left="6480" w:hanging="360"/>
+      </w:pPr>
+      <w:rPr>
+        <w:rFonts w:ascii="Wingdings" w:hAnsi="Wingdings" w:hint="default"/>
+        <w:sz w:val="20"/>
+      </w:rPr>
+    </w:lvl>
+  </w:abstractNum>
+  <w:abstractNum w:abstractNumId="32" w15:restartNumberingAfterBreak="0">
     <w:nsid w:val="52350F83"/>
     <w:multiLevelType w:val="hybridMultilevel"/>
     <w:tmpl w:val="A73C5540"/>
@@ -10642,7 +11176,7 @@
       </w:pPr>
     </w:lvl>
   </w:abstractNum>
-  <w:abstractNum w:abstractNumId="28" w15:restartNumberingAfterBreak="0">
+  <w:abstractNum w:abstractNumId="33" w15:restartNumberingAfterBreak="0">
     <w:nsid w:val="52CB0391"/>
     <w:multiLevelType w:val="hybridMultilevel"/>
     <w:tmpl w:val="42A2AF8C"/>
@@ -10733,7 +11267,7 @@
       </w:pPr>
     </w:lvl>
   </w:abstractNum>
-  <w:abstractNum w:abstractNumId="29" w15:restartNumberingAfterBreak="0">
+  <w:abstractNum w:abstractNumId="34" w15:restartNumberingAfterBreak="0">
     <w:nsid w:val="56E26545"/>
     <w:multiLevelType w:val="multilevel"/>
     <w:tmpl w:val="A02423DE"/>
@@ -10838,7 +11372,7 @@
       </w:pPr>
     </w:lvl>
   </w:abstractNum>
-  <w:abstractNum w:abstractNumId="30" w15:restartNumberingAfterBreak="0">
+  <w:abstractNum w:abstractNumId="35" w15:restartNumberingAfterBreak="0">
     <w:nsid w:val="5F074C7D"/>
     <w:multiLevelType w:val="hybridMultilevel"/>
     <w:tmpl w:val="4C90B87E"/>
@@ -10929,7 +11463,7 @@
       </w:pPr>
     </w:lvl>
   </w:abstractNum>
-  <w:abstractNum w:abstractNumId="31" w15:restartNumberingAfterBreak="0">
+  <w:abstractNum w:abstractNumId="36" w15:restartNumberingAfterBreak="0">
     <w:nsid w:val="5F173503"/>
     <w:multiLevelType w:val="multilevel"/>
     <w:tmpl w:val="D7C2BB3E"/>
@@ -11060,7 +11594,7 @@
       </w:rPr>
     </w:lvl>
   </w:abstractNum>
-  <w:abstractNum w:abstractNumId="32" w15:restartNumberingAfterBreak="0">
+  <w:abstractNum w:abstractNumId="37" w15:restartNumberingAfterBreak="0">
     <w:nsid w:val="61147F03"/>
     <w:multiLevelType w:val="multilevel"/>
     <w:tmpl w:val="DFF67DBC"/>
@@ -11201,7 +11735,7 @@
       </w:rPr>
     </w:lvl>
   </w:abstractNum>
-  <w:abstractNum w:abstractNumId="33" w15:restartNumberingAfterBreak="0">
+  <w:abstractNum w:abstractNumId="38" w15:restartNumberingAfterBreak="0">
     <w:nsid w:val="64DA3E2E"/>
     <w:multiLevelType w:val="multilevel"/>
     <w:tmpl w:val="56485B0A"/>
@@ -11332,7 +11866,7 @@
       </w:rPr>
     </w:lvl>
   </w:abstractNum>
-  <w:abstractNum w:abstractNumId="34" w15:restartNumberingAfterBreak="0">
+  <w:abstractNum w:abstractNumId="39" w15:restartNumberingAfterBreak="0">
     <w:nsid w:val="65134BAA"/>
     <w:multiLevelType w:val="hybridMultilevel"/>
     <w:tmpl w:val="1F44F15A"/>
@@ -11423,7 +11957,7 @@
       </w:pPr>
     </w:lvl>
   </w:abstractNum>
-  <w:abstractNum w:abstractNumId="35" w15:restartNumberingAfterBreak="0">
+  <w:abstractNum w:abstractNumId="40" w15:restartNumberingAfterBreak="0">
     <w:nsid w:val="67D36539"/>
     <w:multiLevelType w:val="multilevel"/>
     <w:tmpl w:val="067AF6FA"/>
@@ -11554,7 +12088,7 @@
       </w:rPr>
     </w:lvl>
   </w:abstractNum>
-  <w:abstractNum w:abstractNumId="36" w15:restartNumberingAfterBreak="0">
+  <w:abstractNum w:abstractNumId="41" w15:restartNumberingAfterBreak="0">
     <w:nsid w:val="697D2F17"/>
     <w:multiLevelType w:val="hybridMultilevel"/>
     <w:tmpl w:val="AF1C48C8"/>
@@ -11645,7 +12179,7 @@
       </w:pPr>
     </w:lvl>
   </w:abstractNum>
-  <w:abstractNum w:abstractNumId="37" w15:restartNumberingAfterBreak="0">
+  <w:abstractNum w:abstractNumId="42" w15:restartNumberingAfterBreak="0">
     <w:nsid w:val="746805FB"/>
     <w:multiLevelType w:val="multilevel"/>
     <w:tmpl w:val="224076C0"/>
@@ -11776,7 +12310,7 @@
       </w:rPr>
     </w:lvl>
   </w:abstractNum>
-  <w:abstractNum w:abstractNumId="38" w15:restartNumberingAfterBreak="0">
+  <w:abstractNum w:abstractNumId="43" w15:restartNumberingAfterBreak="0">
     <w:nsid w:val="7B4F4E72"/>
     <w:multiLevelType w:val="multilevel"/>
     <w:tmpl w:val="646A8F46"/>
@@ -11885,118 +12419,133 @@
     <w:abstractNumId w:val="0"/>
   </w:num>
   <w:num w:numId="2" w16cid:durableId="1318262599">
+    <w:abstractNumId w:val="22"/>
+  </w:num>
+  <w:num w:numId="3" w16cid:durableId="1162352480">
+    <w:abstractNumId w:val="29"/>
+  </w:num>
+  <w:num w:numId="4" w16cid:durableId="767426775">
+    <w:abstractNumId w:val="43"/>
+  </w:num>
+  <w:num w:numId="5" w16cid:durableId="495607840">
     <w:abstractNumId w:val="21"/>
   </w:num>
-  <w:num w:numId="3" w16cid:durableId="1162352480">
-    <w:abstractNumId w:val="25"/>
-  </w:num>
-  <w:num w:numId="4" w16cid:durableId="767426775">
-    <w:abstractNumId w:val="38"/>
-  </w:num>
-  <w:num w:numId="5" w16cid:durableId="495607840">
-    <w:abstractNumId w:val="20"/>
-  </w:num>
   <w:num w:numId="6" w16cid:durableId="516040805">
-    <w:abstractNumId w:val="22"/>
+    <w:abstractNumId w:val="23"/>
   </w:num>
   <w:num w:numId="7" w16cid:durableId="907229610">
-    <w:abstractNumId w:val="10"/>
+    <w:abstractNumId w:val="11"/>
   </w:num>
   <w:num w:numId="8" w16cid:durableId="1796169146">
-    <w:abstractNumId w:val="32"/>
+    <w:abstractNumId w:val="37"/>
   </w:num>
   <w:num w:numId="9" w16cid:durableId="358288299">
-    <w:abstractNumId w:val="12"/>
+    <w:abstractNumId w:val="13"/>
   </w:num>
   <w:num w:numId="10" w16cid:durableId="1435638836">
-    <w:abstractNumId w:val="29"/>
+    <w:abstractNumId w:val="34"/>
   </w:num>
   <w:num w:numId="11" w16cid:durableId="1262370494">
-    <w:abstractNumId w:val="37"/>
+    <w:abstractNumId w:val="42"/>
   </w:num>
   <w:num w:numId="12" w16cid:durableId="1374619112">
     <w:abstractNumId w:val="1"/>
   </w:num>
   <w:num w:numId="13" w16cid:durableId="2029864987">
-    <w:abstractNumId w:val="35"/>
+    <w:abstractNumId w:val="40"/>
   </w:num>
   <w:num w:numId="14" w16cid:durableId="741374228">
-    <w:abstractNumId w:val="13"/>
+    <w:abstractNumId w:val="14"/>
   </w:num>
   <w:num w:numId="15" w16cid:durableId="1163544880">
-    <w:abstractNumId w:val="31"/>
+    <w:abstractNumId w:val="36"/>
   </w:num>
   <w:num w:numId="16" w16cid:durableId="316225793">
-    <w:abstractNumId w:val="33"/>
+    <w:abstractNumId w:val="38"/>
   </w:num>
   <w:num w:numId="17" w16cid:durableId="772092576">
-    <w:abstractNumId w:val="7"/>
+    <w:abstractNumId w:val="8"/>
   </w:num>
   <w:num w:numId="18" w16cid:durableId="1078094101">
-    <w:abstractNumId w:val="19"/>
+    <w:abstractNumId w:val="20"/>
   </w:num>
   <w:num w:numId="19" w16cid:durableId="1678535512">
     <w:abstractNumId w:val="4"/>
   </w:num>
   <w:num w:numId="20" w16cid:durableId="495531579">
-    <w:abstractNumId w:val="18"/>
+    <w:abstractNumId w:val="19"/>
   </w:num>
   <w:num w:numId="21" w16cid:durableId="1616014548">
-    <w:abstractNumId w:val="9"/>
+    <w:abstractNumId w:val="10"/>
   </w:num>
   <w:num w:numId="22" w16cid:durableId="1739085934">
-    <w:abstractNumId w:val="8"/>
+    <w:abstractNumId w:val="9"/>
   </w:num>
   <w:num w:numId="23" w16cid:durableId="430197601">
     <w:abstractNumId w:val="2"/>
   </w:num>
   <w:num w:numId="24" w16cid:durableId="241187454">
-    <w:abstractNumId w:val="26"/>
+    <w:abstractNumId w:val="30"/>
   </w:num>
   <w:num w:numId="25" w16cid:durableId="1117605044">
+    <w:abstractNumId w:val="33"/>
+  </w:num>
+  <w:num w:numId="26" w16cid:durableId="2122338992">
+    <w:abstractNumId w:val="25"/>
+  </w:num>
+  <w:num w:numId="27" w16cid:durableId="1747914096">
     <w:abstractNumId w:val="28"/>
   </w:num>
-  <w:num w:numId="26" w16cid:durableId="2122338992">
-    <w:abstractNumId w:val="23"/>
-  </w:num>
-  <w:num w:numId="27" w16cid:durableId="1747914096">
-    <w:abstractNumId w:val="24"/>
-  </w:num>
   <w:num w:numId="28" w16cid:durableId="1640068724">
-    <w:abstractNumId w:val="36"/>
+    <w:abstractNumId w:val="41"/>
   </w:num>
   <w:num w:numId="29" w16cid:durableId="1250384685">
-    <w:abstractNumId w:val="27"/>
+    <w:abstractNumId w:val="32"/>
   </w:num>
   <w:num w:numId="30" w16cid:durableId="641735800">
-    <w:abstractNumId w:val="30"/>
+    <w:abstractNumId w:val="35"/>
   </w:num>
   <w:num w:numId="31" w16cid:durableId="1225797497">
-    <w:abstractNumId w:val="34"/>
+    <w:abstractNumId w:val="39"/>
   </w:num>
   <w:num w:numId="32" w16cid:durableId="1206213372">
     <w:abstractNumId w:val="5"/>
   </w:num>
   <w:num w:numId="33" w16cid:durableId="1223709905">
-    <w:abstractNumId w:val="14"/>
+    <w:abstractNumId w:val="15"/>
   </w:num>
   <w:num w:numId="34" w16cid:durableId="1506364114">
     <w:abstractNumId w:val="6"/>
   </w:num>
   <w:num w:numId="35" w16cid:durableId="944197069">
-    <w:abstractNumId w:val="16"/>
+    <w:abstractNumId w:val="17"/>
   </w:num>
   <w:num w:numId="36" w16cid:durableId="1306550130">
     <w:abstractNumId w:val="3"/>
   </w:num>
   <w:num w:numId="37" w16cid:durableId="1932083072">
-    <w:abstractNumId w:val="17"/>
+    <w:abstractNumId w:val="18"/>
   </w:num>
   <w:num w:numId="38" w16cid:durableId="1187863767">
-    <w:abstractNumId w:val="11"/>
+    <w:abstractNumId w:val="12"/>
   </w:num>
   <w:num w:numId="39" w16cid:durableId="1172917989">
-    <w:abstractNumId w:val="15"/>
+    <w:abstractNumId w:val="16"/>
+  </w:num>
+  <w:num w:numId="40" w16cid:durableId="1278876160">
+    <w:abstractNumId w:val="26"/>
+  </w:num>
+  <w:num w:numId="41" w16cid:durableId="531069311">
+    <w:abstractNumId w:val="27"/>
+  </w:num>
+  <w:num w:numId="42" w16cid:durableId="1122263384">
+    <w:abstractNumId w:val="24"/>
+  </w:num>
+  <w:num w:numId="43" w16cid:durableId="714623210">
+    <w:abstractNumId w:val="31"/>
+  </w:num>
+  <w:num w:numId="44" w16cid:durableId="1208301283">
+    <w:abstractNumId w:val="7"/>
   </w:num>
 </w:numbering>
 </file>

--- a/Desarrollo/FC/Analisis/FC-DEBD.docx
+++ b/Desarrollo/FC/Analisis/FC-DEBD.docx
@@ -1008,8 +1008,6 @@
           <w:p>
             <w:pPr>
               <w:spacing w:after="0" w:line="360" w:lineRule="auto"/>
-              <w:ind w:right="20"/>
-              <w:jc w:val="center"/>
               <w:rPr>
                 <w:rFonts w:ascii="Arial" w:eastAsia="Times New Roman" w:hAnsi="Arial" w:cs="Arial"/>
                 <w:sz w:val="24"/>
@@ -1018,6 +1016,482 @@
               </w:rPr>
             </w:pPr>
             <w:r>
+              <w:rPr>
+                <w:rFonts w:ascii="Arial" w:eastAsia="Times New Roman" w:hAnsi="Arial" w:cs="Arial"/>
+                <w:sz w:val="24"/>
+                <w:szCs w:val="24"/>
+                <w:lang w:eastAsia="es-PE"/>
+              </w:rPr>
+              <w:t xml:space="preserve">Ortiz </w:t>
+            </w:r>
+            <w:proofErr w:type="spellStart"/>
+            <w:r>
+              <w:rPr>
+                <w:rFonts w:ascii="Arial" w:eastAsia="Times New Roman" w:hAnsi="Arial" w:cs="Arial"/>
+                <w:sz w:val="24"/>
+                <w:szCs w:val="24"/>
+                <w:lang w:eastAsia="es-PE"/>
+              </w:rPr>
+              <w:t>Crisostomo</w:t>
+            </w:r>
+            <w:proofErr w:type="spellEnd"/>
+            <w:r>
+              <w:rPr>
+                <w:rFonts w:ascii="Arial" w:eastAsia="Times New Roman" w:hAnsi="Arial" w:cs="Arial"/>
+                <w:sz w:val="24"/>
+                <w:szCs w:val="24"/>
+                <w:lang w:eastAsia="es-PE"/>
+              </w:rPr>
+              <w:t xml:space="preserve">, Edwin </w:t>
+            </w:r>
+            <w:proofErr w:type="spellStart"/>
+            <w:r>
+              <w:rPr>
+                <w:rFonts w:ascii="Arial" w:eastAsia="Times New Roman" w:hAnsi="Arial" w:cs="Arial"/>
+                <w:sz w:val="24"/>
+                <w:szCs w:val="24"/>
+                <w:lang w:eastAsia="es-PE"/>
+              </w:rPr>
+              <w:t>Jose</w:t>
+            </w:r>
+            <w:proofErr w:type="spellEnd"/>
+          </w:p>
+          <w:p>
+            <w:pPr>
+              <w:spacing w:after="0" w:line="360" w:lineRule="auto"/>
+              <w:ind w:right="20"/>
+              <w:rPr>
+                <w:rFonts w:ascii="Arial" w:eastAsia="Times New Roman" w:hAnsi="Arial" w:cs="Arial"/>
+                <w:sz w:val="24"/>
+                <w:szCs w:val="24"/>
+                <w:lang w:eastAsia="es-PE"/>
+              </w:rPr>
+            </w:pPr>
+            <w:r>
+              <w:rPr>
+                <w:rFonts w:ascii="Arial" w:eastAsia="Times New Roman" w:hAnsi="Arial" w:cs="Arial"/>
+                <w:sz w:val="24"/>
+                <w:szCs w:val="24"/>
+                <w:lang w:eastAsia="es-PE"/>
+              </w:rPr>
+              <w:t>Romero Diaz, Bianca Elizabeth                        </w:t>
+            </w:r>
+          </w:p>
+        </w:tc>
+        <w:tc>
+          <w:tcPr>
+            <w:tcW w:w="3108" w:type="dxa"/>
+            <w:shd w:val="clear" w:color="auto" w:fill="auto"/>
+            <w:tcMar>
+              <w:top w:w="100" w:type="dxa"/>
+              <w:left w:w="100" w:type="dxa"/>
+              <w:bottom w:w="100" w:type="dxa"/>
+              <w:right w:w="100" w:type="dxa"/>
+            </w:tcMar>
+            <w:hideMark/>
+          </w:tcPr>
+          <w:p>
+            <w:pPr>
+              <w:spacing w:after="0" w:line="360" w:lineRule="auto"/>
+              <w:ind w:left="367" w:hanging="284"/>
+              <w:jc w:val="both"/>
+              <w:rPr>
+                <w:rFonts w:ascii="Arial" w:eastAsia="Times New Roman" w:hAnsi="Arial" w:cs="Arial"/>
+                <w:sz w:val="24"/>
+                <w:szCs w:val="24"/>
+                <w:lang w:eastAsia="es-PE"/>
+              </w:rPr>
+            </w:pPr>
+            <w:r>
+              <w:rPr>
+                <w:rFonts w:ascii="Arial" w:eastAsia="Times New Roman" w:hAnsi="Arial" w:cs="Arial"/>
+                <w:sz w:val="24"/>
+                <w:szCs w:val="24"/>
+                <w:lang w:eastAsia="es-PE"/>
+              </w:rPr>
+              <w:t>-</w:t>
+            </w:r>
+            <w:r>
+              <w:rPr>
+                <w:rFonts w:ascii="Arial" w:eastAsia="Times New Roman" w:hAnsi="Arial" w:cs="Arial"/>
+                <w:sz w:val="14"/>
+                <w:szCs w:val="14"/>
+                <w:lang w:eastAsia="es-PE"/>
+              </w:rPr>
+              <w:t xml:space="preserve">   </w:t>
+            </w:r>
+            <w:r>
+              <w:rPr>
+                <w:rFonts w:ascii="Arial" w:eastAsia="Times New Roman" w:hAnsi="Arial" w:cs="Arial"/>
+                <w:sz w:val="14"/>
+                <w:szCs w:val="14"/>
+                <w:lang w:eastAsia="es-PE"/>
+              </w:rPr>
+              <w:tab/>
+            </w:r>
+            <w:r>
+              <w:rPr>
+                <w:rFonts w:ascii="Arial" w:eastAsia="Times New Roman" w:hAnsi="Arial" w:cs="Arial"/>
+                <w:sz w:val="24"/>
+                <w:szCs w:val="24"/>
+                <w:lang w:eastAsia="es-PE"/>
+              </w:rPr>
+              <w:t>Introducción</w:t>
+            </w:r>
+          </w:p>
+          <w:p>
+            <w:pPr>
+              <w:spacing w:after="0" w:line="360" w:lineRule="auto"/>
+              <w:ind w:left="367" w:hanging="284"/>
+              <w:jc w:val="both"/>
+              <w:rPr>
+                <w:rFonts w:ascii="Arial" w:eastAsia="Times New Roman" w:hAnsi="Arial" w:cs="Arial"/>
+                <w:sz w:val="24"/>
+                <w:szCs w:val="24"/>
+                <w:lang w:eastAsia="es-PE"/>
+              </w:rPr>
+            </w:pPr>
+            <w:r>
+              <w:rPr>
+                <w:rFonts w:ascii="Arial" w:eastAsia="Times New Roman" w:hAnsi="Arial" w:cs="Arial"/>
+                <w:sz w:val="24"/>
+                <w:szCs w:val="24"/>
+                <w:lang w:eastAsia="es-PE"/>
+              </w:rPr>
+              <w:t>-</w:t>
+            </w:r>
+            <w:r>
+              <w:rPr>
+                <w:rFonts w:ascii="Arial" w:eastAsia="Times New Roman" w:hAnsi="Arial" w:cs="Arial"/>
+                <w:sz w:val="14"/>
+                <w:szCs w:val="14"/>
+                <w:lang w:eastAsia="es-PE"/>
+              </w:rPr>
+              <w:t xml:space="preserve">   </w:t>
+            </w:r>
+            <w:r>
+              <w:rPr>
+                <w:rFonts w:ascii="Arial" w:eastAsia="Times New Roman" w:hAnsi="Arial" w:cs="Arial"/>
+                <w:sz w:val="14"/>
+                <w:szCs w:val="14"/>
+                <w:lang w:eastAsia="es-PE"/>
+              </w:rPr>
+              <w:tab/>
+            </w:r>
+            <w:r>
+              <w:rPr>
+                <w:rFonts w:ascii="Arial" w:eastAsia="Times New Roman" w:hAnsi="Arial" w:cs="Arial"/>
+                <w:sz w:val="24"/>
+                <w:szCs w:val="24"/>
+                <w:lang w:eastAsia="es-PE"/>
+              </w:rPr>
+              <w:t>Especificaciones</w:t>
+            </w:r>
+          </w:p>
+          <w:p>
+            <w:pPr>
+              <w:spacing w:after="0" w:line="360" w:lineRule="auto"/>
+              <w:ind w:left="367" w:right="280" w:hanging="284"/>
+              <w:jc w:val="both"/>
+              <w:rPr>
+                <w:rFonts w:ascii="Arial" w:eastAsia="Times New Roman" w:hAnsi="Arial" w:cs="Arial"/>
+                <w:sz w:val="24"/>
+                <w:szCs w:val="24"/>
+                <w:lang w:eastAsia="es-PE"/>
+              </w:rPr>
+            </w:pPr>
+            <w:r>
+              <w:rPr>
+                <w:rFonts w:ascii="Arial" w:eastAsia="Times New Roman" w:hAnsi="Arial" w:cs="Arial"/>
+                <w:sz w:val="24"/>
+                <w:szCs w:val="24"/>
+                <w:lang w:eastAsia="es-PE"/>
+              </w:rPr>
+              <w:t>-</w:t>
+            </w:r>
+            <w:r>
+              <w:rPr>
+                <w:rFonts w:ascii="Arial" w:eastAsia="Times New Roman" w:hAnsi="Arial" w:cs="Arial"/>
+                <w:sz w:val="14"/>
+                <w:szCs w:val="14"/>
+                <w:lang w:eastAsia="es-PE"/>
+              </w:rPr>
+              <w:t xml:space="preserve">   </w:t>
+            </w:r>
+            <w:r>
+              <w:rPr>
+                <w:rFonts w:ascii="Arial" w:eastAsia="Times New Roman" w:hAnsi="Arial" w:cs="Arial"/>
+                <w:sz w:val="14"/>
+                <w:szCs w:val="14"/>
+                <w:lang w:eastAsia="es-PE"/>
+              </w:rPr>
+              <w:tab/>
+            </w:r>
+            <w:r>
+              <w:rPr>
+                <w:rFonts w:ascii="Arial" w:eastAsia="Times New Roman" w:hAnsi="Arial" w:cs="Arial"/>
+                <w:sz w:val="24"/>
+                <w:szCs w:val="24"/>
+                <w:lang w:eastAsia="es-PE"/>
+              </w:rPr>
+              <w:t>Análisis de modelo de datos</w:t>
+            </w:r>
+          </w:p>
+          <w:p>
+            <w:pPr>
+              <w:spacing w:after="0" w:line="360" w:lineRule="auto"/>
+              <w:ind w:left="367" w:right="280" w:hanging="284"/>
+              <w:jc w:val="both"/>
+              <w:rPr>
+                <w:rFonts w:ascii="Arial" w:eastAsia="Times New Roman" w:hAnsi="Arial" w:cs="Arial"/>
+                <w:sz w:val="24"/>
+                <w:szCs w:val="24"/>
+                <w:lang w:eastAsia="es-PE"/>
+              </w:rPr>
+            </w:pPr>
+            <w:r>
+              <w:rPr>
+                <w:rFonts w:ascii="Arial" w:eastAsia="Times New Roman" w:hAnsi="Arial" w:cs="Arial"/>
+                <w:sz w:val="24"/>
+                <w:szCs w:val="24"/>
+                <w:lang w:eastAsia="es-PE"/>
+              </w:rPr>
+              <w:t>-</w:t>
+            </w:r>
+            <w:r>
+              <w:rPr>
+                <w:rFonts w:ascii="Arial" w:eastAsia="Times New Roman" w:hAnsi="Arial" w:cs="Arial"/>
+                <w:sz w:val="14"/>
+                <w:szCs w:val="14"/>
+                <w:lang w:eastAsia="es-PE"/>
+              </w:rPr>
+              <w:t xml:space="preserve">   </w:t>
+            </w:r>
+            <w:r>
+              <w:rPr>
+                <w:rFonts w:ascii="Arial" w:eastAsia="Times New Roman" w:hAnsi="Arial" w:cs="Arial"/>
+                <w:sz w:val="14"/>
+                <w:szCs w:val="14"/>
+                <w:lang w:eastAsia="es-PE"/>
+              </w:rPr>
+              <w:tab/>
+            </w:r>
+            <w:r>
+              <w:rPr>
+                <w:rFonts w:ascii="Arial" w:eastAsia="Times New Roman" w:hAnsi="Arial" w:cs="Arial"/>
+                <w:sz w:val="24"/>
+                <w:szCs w:val="24"/>
+                <w:lang w:eastAsia="es-PE"/>
+              </w:rPr>
+              <w:t>Esquema conceptual</w:t>
+            </w:r>
+          </w:p>
+        </w:tc>
+        <w:tc>
+          <w:tcPr>
+            <w:tcW w:w="0" w:type="auto"/>
+            <w:shd w:val="clear" w:color="auto" w:fill="auto"/>
+            <w:tcMar>
+              <w:top w:w="100" w:type="dxa"/>
+              <w:left w:w="100" w:type="dxa"/>
+              <w:bottom w:w="100" w:type="dxa"/>
+              <w:right w:w="100" w:type="dxa"/>
+            </w:tcMar>
+            <w:hideMark/>
+          </w:tcPr>
+          <w:p>
+            <w:pPr>
+              <w:spacing w:after="0" w:line="360" w:lineRule="auto"/>
+              <w:ind w:right="20"/>
+              <w:jc w:val="center"/>
+              <w:rPr>
+                <w:rFonts w:ascii="Arial" w:eastAsia="Times New Roman" w:hAnsi="Arial" w:cs="Arial"/>
+                <w:sz w:val="24"/>
+                <w:szCs w:val="24"/>
+                <w:lang w:eastAsia="es-PE"/>
+              </w:rPr>
+            </w:pPr>
+            <w:r>
+              <w:rPr>
+                <w:rFonts w:ascii="Arial" w:eastAsia="Times New Roman" w:hAnsi="Arial" w:cs="Arial"/>
+                <w:sz w:val="24"/>
+                <w:szCs w:val="24"/>
+                <w:lang w:eastAsia="es-PE"/>
+              </w:rPr>
+              <w:t>30</w:t>
+            </w:r>
+            <w:r>
+              <w:rPr>
+                <w:rFonts w:ascii="Arial" w:eastAsia="Times New Roman" w:hAnsi="Arial" w:cs="Arial"/>
+                <w:sz w:val="24"/>
+                <w:szCs w:val="24"/>
+                <w:lang w:eastAsia="es-PE"/>
+              </w:rPr>
+              <w:t>/</w:t>
+            </w:r>
+            <w:r>
+              <w:rPr>
+                <w:rFonts w:ascii="Arial" w:eastAsia="Times New Roman" w:hAnsi="Arial" w:cs="Arial"/>
+                <w:sz w:val="24"/>
+                <w:szCs w:val="24"/>
+                <w:lang w:eastAsia="es-PE"/>
+              </w:rPr>
+              <w:t>05</w:t>
+            </w:r>
+            <w:r>
+              <w:rPr>
+                <w:rFonts w:ascii="Arial" w:eastAsia="Times New Roman" w:hAnsi="Arial" w:cs="Arial"/>
+                <w:sz w:val="24"/>
+                <w:szCs w:val="24"/>
+                <w:lang w:eastAsia="es-PE"/>
+              </w:rPr>
+              <w:t>/</w:t>
+            </w:r>
+            <w:r>
+              <w:rPr>
+                <w:rFonts w:ascii="Arial" w:eastAsia="Times New Roman" w:hAnsi="Arial" w:cs="Arial"/>
+                <w:sz w:val="24"/>
+                <w:szCs w:val="24"/>
+                <w:lang w:eastAsia="es-PE"/>
+              </w:rPr>
+              <w:t>2022</w:t>
+            </w:r>
+          </w:p>
+        </w:tc>
+      </w:tr>
+      <w:tr>
+        <w:trPr>
+          <w:trHeight w:val="589"/>
+        </w:trPr>
+        <w:tc>
+          <w:tcPr>
+            <w:tcW w:w="0" w:type="auto"/>
+            <w:shd w:val="clear" w:color="auto" w:fill="auto"/>
+            <w:tcMar>
+              <w:top w:w="100" w:type="dxa"/>
+              <w:left w:w="100" w:type="dxa"/>
+              <w:bottom w:w="100" w:type="dxa"/>
+              <w:right w:w="100" w:type="dxa"/>
+            </w:tcMar>
+          </w:tcPr>
+          <w:p>
+            <w:pPr>
+              <w:spacing w:after="0" w:line="360" w:lineRule="auto"/>
+              <w:jc w:val="center"/>
+              <w:rPr>
+                <w:rFonts w:ascii="Arial" w:eastAsia="Times New Roman" w:hAnsi="Arial" w:cs="Arial"/>
+                <w:b/>
+                <w:bCs/>
+                <w:i/>
+                <w:iCs/>
+                <w:sz w:val="24"/>
+                <w:szCs w:val="24"/>
+                <w:lang w:eastAsia="es-PE"/>
+              </w:rPr>
+            </w:pPr>
+            <w:r>
+              <w:rPr>
+                <w:rFonts w:ascii="Arial" w:eastAsia="Times New Roman" w:hAnsi="Arial" w:cs="Arial"/>
+                <w:b/>
+                <w:bCs/>
+                <w:i/>
+                <w:iCs/>
+                <w:sz w:val="24"/>
+                <w:szCs w:val="24"/>
+                <w:lang w:eastAsia="es-PE"/>
+              </w:rPr>
+              <w:t>2</w:t>
+            </w:r>
+            <w:r>
+              <w:rPr>
+                <w:rFonts w:ascii="Arial" w:eastAsia="Times New Roman" w:hAnsi="Arial" w:cs="Arial"/>
+                <w:b/>
+                <w:bCs/>
+                <w:i/>
+                <w:iCs/>
+                <w:sz w:val="24"/>
+                <w:szCs w:val="24"/>
+                <w:lang w:eastAsia="es-PE"/>
+              </w:rPr>
+              <w:t>.0</w:t>
+            </w:r>
+          </w:p>
+        </w:tc>
+        <w:tc>
+          <w:tcPr>
+            <w:tcW w:w="2883" w:type="dxa"/>
+            <w:shd w:val="clear" w:color="auto" w:fill="auto"/>
+            <w:tcMar>
+              <w:top w:w="100" w:type="dxa"/>
+              <w:left w:w="100" w:type="dxa"/>
+              <w:bottom w:w="100" w:type="dxa"/>
+              <w:right w:w="100" w:type="dxa"/>
+            </w:tcMar>
+          </w:tcPr>
+          <w:p>
+            <w:pPr>
+              <w:spacing w:after="0" w:line="360" w:lineRule="auto"/>
+              <w:rPr>
+                <w:rFonts w:ascii="Arial" w:eastAsia="Times New Roman" w:hAnsi="Arial" w:cs="Arial"/>
+                <w:sz w:val="24"/>
+                <w:szCs w:val="24"/>
+                <w:lang w:eastAsia="es-PE"/>
+              </w:rPr>
+            </w:pPr>
+            <w:r>
+              <w:rPr>
+                <w:rFonts w:ascii="Arial" w:eastAsia="Times New Roman" w:hAnsi="Arial" w:cs="Arial"/>
+                <w:sz w:val="24"/>
+                <w:szCs w:val="24"/>
+                <w:lang w:eastAsia="es-PE"/>
+              </w:rPr>
+              <w:t>O</w:t>
+            </w:r>
+            <w:r>
+              <w:rPr>
+                <w:rFonts w:ascii="Arial" w:eastAsia="Times New Roman" w:hAnsi="Arial" w:cs="Arial"/>
+                <w:sz w:val="24"/>
+                <w:szCs w:val="24"/>
+                <w:lang w:eastAsia="es-PE"/>
+              </w:rPr>
+              <w:t xml:space="preserve">rtiz </w:t>
+            </w:r>
+            <w:proofErr w:type="spellStart"/>
+            <w:r>
+              <w:rPr>
+                <w:rFonts w:ascii="Arial" w:eastAsia="Times New Roman" w:hAnsi="Arial" w:cs="Arial"/>
+                <w:sz w:val="24"/>
+                <w:szCs w:val="24"/>
+                <w:lang w:eastAsia="es-PE"/>
+              </w:rPr>
+              <w:t>Crisostomo</w:t>
+            </w:r>
+            <w:proofErr w:type="spellEnd"/>
+            <w:r>
+              <w:rPr>
+                <w:rFonts w:ascii="Arial" w:eastAsia="Times New Roman" w:hAnsi="Arial" w:cs="Arial"/>
+                <w:sz w:val="24"/>
+                <w:szCs w:val="24"/>
+                <w:lang w:eastAsia="es-PE"/>
+              </w:rPr>
+              <w:t xml:space="preserve">, Edwin </w:t>
+            </w:r>
+            <w:proofErr w:type="spellStart"/>
+            <w:r>
+              <w:rPr>
+                <w:rFonts w:ascii="Arial" w:eastAsia="Times New Roman" w:hAnsi="Arial" w:cs="Arial"/>
+                <w:sz w:val="24"/>
+                <w:szCs w:val="24"/>
+                <w:lang w:eastAsia="es-PE"/>
+              </w:rPr>
+              <w:t>Jose</w:t>
+            </w:r>
+            <w:proofErr w:type="spellEnd"/>
+          </w:p>
+          <w:p>
+            <w:pPr>
+              <w:spacing w:after="0" w:line="360" w:lineRule="auto"/>
+              <w:ind w:right="20"/>
               <w:rPr>
                 <w:rFonts w:ascii="Arial" w:eastAsia="Times New Roman" w:hAnsi="Arial" w:cs="Arial"/>
                 <w:b/>
@@ -1026,33 +1500,59 @@
                 <w:szCs w:val="24"/>
                 <w:lang w:eastAsia="es-PE"/>
               </w:rPr>
-              <w:t>GRUPO 6</w:t>
-            </w:r>
-          </w:p>
-          <w:p>
-            <w:pPr>
-              <w:spacing w:after="0" w:line="360" w:lineRule="auto"/>
+            </w:pPr>
+            <w:r>
               <w:rPr>
                 <w:rFonts w:ascii="Arial" w:eastAsia="Times New Roman" w:hAnsi="Arial" w:cs="Arial"/>
                 <w:sz w:val="24"/>
                 <w:szCs w:val="24"/>
                 <w:lang w:eastAsia="es-PE"/>
               </w:rPr>
-            </w:pPr>
-            <w:r>
+              <w:t>Romero Diaz, Bianca Elizabeth                        </w:t>
+            </w:r>
+          </w:p>
+        </w:tc>
+        <w:tc>
+          <w:tcPr>
+            <w:tcW w:w="3108" w:type="dxa"/>
+            <w:shd w:val="clear" w:color="auto" w:fill="auto"/>
+            <w:tcMar>
+              <w:top w:w="100" w:type="dxa"/>
+              <w:left w:w="100" w:type="dxa"/>
+              <w:bottom w:w="100" w:type="dxa"/>
+              <w:right w:w="100" w:type="dxa"/>
+            </w:tcMar>
+          </w:tcPr>
+          <w:p>
+            <w:pPr>
+              <w:spacing w:after="0" w:line="360" w:lineRule="auto"/>
+              <w:ind w:left="367" w:hanging="284"/>
+              <w:jc w:val="both"/>
               <w:rPr>
                 <w:rFonts w:ascii="Arial" w:eastAsia="Times New Roman" w:hAnsi="Arial" w:cs="Arial"/>
                 <w:sz w:val="24"/>
                 <w:szCs w:val="24"/>
                 <w:lang w:eastAsia="es-PE"/>
               </w:rPr>
-              <w:t>Ortiz Crisostomo, Edwin Jose</w:t>
-            </w:r>
-          </w:p>
+            </w:pPr>
+          </w:p>
+        </w:tc>
+        <w:tc>
+          <w:tcPr>
+            <w:tcW w:w="0" w:type="auto"/>
+            <w:shd w:val="clear" w:color="auto" w:fill="auto"/>
+            <w:tcMar>
+              <w:top w:w="100" w:type="dxa"/>
+              <w:left w:w="100" w:type="dxa"/>
+              <w:bottom w:w="100" w:type="dxa"/>
+              <w:right w:w="100" w:type="dxa"/>
+            </w:tcMar>
+          </w:tcPr>
           <w:p>
             <w:pPr>
               <w:spacing w:after="0" w:line="360" w:lineRule="auto"/>
               <w:ind w:right="20"/>
+              <w:jc w:val="center"/>
               <w:rPr>
                 <w:rFonts w:ascii="Arial" w:eastAsia="Times New Roman" w:hAnsi="Arial" w:cs="Arial"/>
                 <w:sz w:val="24"/>
@@ -1067,34 +1567,17 @@
                 <w:szCs w:val="24"/>
                 <w:lang w:eastAsia="es-PE"/>
               </w:rPr>
-              <w:t>Romero Diaz, Bianca Elizabeth                        </w:t>
-            </w:r>
-          </w:p>
-        </w:tc>
-        <w:tc>
-          <w:tcPr>
-            <w:tcW w:w="3108" w:type="dxa"/>
-            <w:shd w:val="clear" w:color="auto" w:fill="auto"/>
-            <w:tcMar>
-              <w:top w:w="100" w:type="dxa"/>
-              <w:left w:w="100" w:type="dxa"/>
-              <w:bottom w:w="100" w:type="dxa"/>
-              <w:right w:w="100" w:type="dxa"/>
-            </w:tcMar>
-            <w:hideMark/>
-          </w:tcPr>
-          <w:p>
-            <w:pPr>
-              <w:spacing w:after="0" w:line="360" w:lineRule="auto"/>
-              <w:ind w:left="367" w:hanging="284"/>
-              <w:jc w:val="both"/>
+              <w:t>16</w:t>
+            </w:r>
+            <w:r>
               <w:rPr>
                 <w:rFonts w:ascii="Arial" w:eastAsia="Times New Roman" w:hAnsi="Arial" w:cs="Arial"/>
                 <w:sz w:val="24"/>
                 <w:szCs w:val="24"/>
                 <w:lang w:eastAsia="es-PE"/>
               </w:rPr>
-            </w:pPr>
+              <w:t>/</w:t>
+            </w:r>
             <w:r>
               <w:rPr>
                 <w:rFonts w:ascii="Arial" w:eastAsia="Times New Roman" w:hAnsi="Arial" w:cs="Arial"/>
@@ -1102,25 +1585,7 @@
                 <w:szCs w:val="24"/>
                 <w:lang w:eastAsia="es-PE"/>
               </w:rPr>
-              <w:t>-</w:t>
-            </w:r>
-            <w:r>
-              <w:rPr>
-                <w:rFonts w:ascii="Arial" w:eastAsia="Times New Roman" w:hAnsi="Arial" w:cs="Arial"/>
-                <w:sz w:val="14"/>
-                <w:szCs w:val="14"/>
-                <w:lang w:eastAsia="es-PE"/>
-              </w:rPr>
-              <w:t xml:space="preserve">   </w:t>
-            </w:r>
-            <w:r>
-              <w:rPr>
-                <w:rFonts w:ascii="Arial" w:eastAsia="Times New Roman" w:hAnsi="Arial" w:cs="Arial"/>
-                <w:sz w:val="14"/>
-                <w:szCs w:val="14"/>
-                <w:lang w:eastAsia="es-PE"/>
-              </w:rPr>
-              <w:tab/>
+              <w:t>0</w:t>
             </w:r>
             <w:r>
               <w:rPr>
@@ -1129,207 +1594,7 @@
                 <w:szCs w:val="24"/>
                 <w:lang w:eastAsia="es-PE"/>
               </w:rPr>
-              <w:t>Introducción</w:t>
-            </w:r>
-          </w:p>
-          <w:p>
-            <w:pPr>
-              <w:spacing w:after="0" w:line="360" w:lineRule="auto"/>
-              <w:ind w:left="367" w:hanging="284"/>
-              <w:jc w:val="both"/>
-              <w:rPr>
-                <w:rFonts w:ascii="Arial" w:eastAsia="Times New Roman" w:hAnsi="Arial" w:cs="Arial"/>
-                <w:sz w:val="24"/>
-                <w:szCs w:val="24"/>
-                <w:lang w:eastAsia="es-PE"/>
-              </w:rPr>
-            </w:pPr>
-            <w:r>
-              <w:rPr>
-                <w:rFonts w:ascii="Arial" w:eastAsia="Times New Roman" w:hAnsi="Arial" w:cs="Arial"/>
-                <w:sz w:val="24"/>
-                <w:szCs w:val="24"/>
-                <w:lang w:eastAsia="es-PE"/>
-              </w:rPr>
-              <w:t>-</w:t>
-            </w:r>
-            <w:r>
-              <w:rPr>
-                <w:rFonts w:ascii="Arial" w:eastAsia="Times New Roman" w:hAnsi="Arial" w:cs="Arial"/>
-                <w:sz w:val="14"/>
-                <w:szCs w:val="14"/>
-                <w:lang w:eastAsia="es-PE"/>
-              </w:rPr>
-              <w:t xml:space="preserve">   </w:t>
-            </w:r>
-            <w:r>
-              <w:rPr>
-                <w:rFonts w:ascii="Arial" w:eastAsia="Times New Roman" w:hAnsi="Arial" w:cs="Arial"/>
-                <w:sz w:val="14"/>
-                <w:szCs w:val="14"/>
-                <w:lang w:eastAsia="es-PE"/>
-              </w:rPr>
-              <w:tab/>
-            </w:r>
-            <w:r>
-              <w:rPr>
-                <w:rFonts w:ascii="Arial" w:eastAsia="Times New Roman" w:hAnsi="Arial" w:cs="Arial"/>
-                <w:sz w:val="24"/>
-                <w:szCs w:val="24"/>
-                <w:lang w:eastAsia="es-PE"/>
-              </w:rPr>
-              <w:t>Especificaciones</w:t>
-            </w:r>
-          </w:p>
-          <w:p>
-            <w:pPr>
-              <w:spacing w:after="0" w:line="360" w:lineRule="auto"/>
-              <w:ind w:left="367" w:right="280" w:hanging="284"/>
-              <w:jc w:val="both"/>
-              <w:rPr>
-                <w:rFonts w:ascii="Arial" w:eastAsia="Times New Roman" w:hAnsi="Arial" w:cs="Arial"/>
-                <w:sz w:val="24"/>
-                <w:szCs w:val="24"/>
-                <w:lang w:eastAsia="es-PE"/>
-              </w:rPr>
-            </w:pPr>
-            <w:r>
-              <w:rPr>
-                <w:rFonts w:ascii="Arial" w:eastAsia="Times New Roman" w:hAnsi="Arial" w:cs="Arial"/>
-                <w:sz w:val="24"/>
-                <w:szCs w:val="24"/>
-                <w:lang w:eastAsia="es-PE"/>
-              </w:rPr>
-              <w:t>-</w:t>
-            </w:r>
-            <w:r>
-              <w:rPr>
-                <w:rFonts w:ascii="Arial" w:eastAsia="Times New Roman" w:hAnsi="Arial" w:cs="Arial"/>
-                <w:sz w:val="14"/>
-                <w:szCs w:val="14"/>
-                <w:lang w:eastAsia="es-PE"/>
-              </w:rPr>
-              <w:t xml:space="preserve">   </w:t>
-            </w:r>
-            <w:r>
-              <w:rPr>
-                <w:rFonts w:ascii="Arial" w:eastAsia="Times New Roman" w:hAnsi="Arial" w:cs="Arial"/>
-                <w:sz w:val="14"/>
-                <w:szCs w:val="14"/>
-                <w:lang w:eastAsia="es-PE"/>
-              </w:rPr>
-              <w:tab/>
-            </w:r>
-            <w:r>
-              <w:rPr>
-                <w:rFonts w:ascii="Arial" w:eastAsia="Times New Roman" w:hAnsi="Arial" w:cs="Arial"/>
-                <w:sz w:val="24"/>
-                <w:szCs w:val="24"/>
-                <w:lang w:eastAsia="es-PE"/>
-              </w:rPr>
-              <w:t>Análisis de modelo de datos</w:t>
-            </w:r>
-          </w:p>
-          <w:p>
-            <w:pPr>
-              <w:spacing w:after="0" w:line="360" w:lineRule="auto"/>
-              <w:ind w:left="367" w:right="280" w:hanging="284"/>
-              <w:jc w:val="both"/>
-              <w:rPr>
-                <w:rFonts w:ascii="Arial" w:eastAsia="Times New Roman" w:hAnsi="Arial" w:cs="Arial"/>
-                <w:sz w:val="24"/>
-                <w:szCs w:val="24"/>
-                <w:lang w:eastAsia="es-PE"/>
-              </w:rPr>
-            </w:pPr>
-            <w:r>
-              <w:rPr>
-                <w:rFonts w:ascii="Arial" w:eastAsia="Times New Roman" w:hAnsi="Arial" w:cs="Arial"/>
-                <w:sz w:val="24"/>
-                <w:szCs w:val="24"/>
-                <w:lang w:eastAsia="es-PE"/>
-              </w:rPr>
-              <w:t>-</w:t>
-            </w:r>
-            <w:r>
-              <w:rPr>
-                <w:rFonts w:ascii="Arial" w:eastAsia="Times New Roman" w:hAnsi="Arial" w:cs="Arial"/>
-                <w:sz w:val="14"/>
-                <w:szCs w:val="14"/>
-                <w:lang w:eastAsia="es-PE"/>
-              </w:rPr>
-              <w:t xml:space="preserve">   </w:t>
-            </w:r>
-            <w:r>
-              <w:rPr>
-                <w:rFonts w:ascii="Arial" w:eastAsia="Times New Roman" w:hAnsi="Arial" w:cs="Arial"/>
-                <w:sz w:val="14"/>
-                <w:szCs w:val="14"/>
-                <w:lang w:eastAsia="es-PE"/>
-              </w:rPr>
-              <w:tab/>
-            </w:r>
-            <w:r>
-              <w:rPr>
-                <w:rFonts w:ascii="Arial" w:eastAsia="Times New Roman" w:hAnsi="Arial" w:cs="Arial"/>
-                <w:sz w:val="24"/>
-                <w:szCs w:val="24"/>
-                <w:lang w:eastAsia="es-PE"/>
-              </w:rPr>
-              <w:t>Esquema conceptual</w:t>
-            </w:r>
-          </w:p>
-        </w:tc>
-        <w:tc>
-          <w:tcPr>
-            <w:tcW w:w="0" w:type="auto"/>
-            <w:shd w:val="clear" w:color="auto" w:fill="auto"/>
-            <w:tcMar>
-              <w:top w:w="100" w:type="dxa"/>
-              <w:left w:w="100" w:type="dxa"/>
-              <w:bottom w:w="100" w:type="dxa"/>
-              <w:right w:w="100" w:type="dxa"/>
-            </w:tcMar>
-            <w:hideMark/>
-          </w:tcPr>
-          <w:p>
-            <w:pPr>
-              <w:spacing w:after="0" w:line="360" w:lineRule="auto"/>
-              <w:ind w:right="20"/>
-              <w:jc w:val="center"/>
-              <w:rPr>
-                <w:rFonts w:ascii="Arial" w:eastAsia="Times New Roman" w:hAnsi="Arial" w:cs="Arial"/>
-                <w:sz w:val="24"/>
-                <w:szCs w:val="24"/>
-                <w:lang w:eastAsia="es-PE"/>
-              </w:rPr>
-            </w:pPr>
-            <w:r>
-              <w:rPr>
-                <w:rFonts w:ascii="Arial" w:eastAsia="Times New Roman" w:hAnsi="Arial" w:cs="Arial"/>
-                <w:sz w:val="24"/>
-                <w:szCs w:val="24"/>
-                <w:lang w:eastAsia="es-PE"/>
-              </w:rPr>
-              <w:t>30</w:t>
-            </w:r>
-            <w:r>
-              <w:rPr>
-                <w:rFonts w:ascii="Arial" w:eastAsia="Times New Roman" w:hAnsi="Arial" w:cs="Arial"/>
-                <w:sz w:val="24"/>
-                <w:szCs w:val="24"/>
-                <w:lang w:eastAsia="es-PE"/>
-              </w:rPr>
-              <w:t>/</w:t>
-            </w:r>
-            <w:r>
-              <w:rPr>
-                <w:rFonts w:ascii="Arial" w:eastAsia="Times New Roman" w:hAnsi="Arial" w:cs="Arial"/>
-                <w:sz w:val="24"/>
-                <w:szCs w:val="24"/>
-                <w:lang w:eastAsia="es-PE"/>
-              </w:rPr>
-              <w:t>05</w:t>
+              <w:t>6</w:t>
             </w:r>
             <w:r>
               <w:rPr>
@@ -1512,15 +1777,6 @@
     </w:p>
     <w:p>
       <w:pPr>
-        <w:spacing w:after="0" w:line="360" w:lineRule="auto"/>
-        <w:rPr>
-          <w:rFonts w:ascii="Arial" w:hAnsi="Arial" w:cs="Arial"/>
-          <w:lang w:val="es-ES"/>
-        </w:rPr>
-      </w:pPr>
-    </w:p>
-    <w:p>
-      <w:pPr>
         <w:rPr>
           <w:rFonts w:ascii="Arial" w:eastAsia="Times New Roman" w:hAnsi="Arial" w:cs="Arial"/>
           <w:b/>
@@ -1530,6 +1786,16 @@
           <w:lang w:eastAsia="es-PE"/>
         </w:rPr>
       </w:pPr>
+    </w:p>
+    <w:p>
+      <w:pPr>
+        <w:pStyle w:val="NormalWeb"/>
+        <w:spacing w:before="0" w:beforeAutospacing="0" w:after="0" w:afterAutospacing="0" w:line="360" w:lineRule="auto"/>
+        <w:jc w:val="center"/>
+        <w:rPr>
+          <w:rFonts w:ascii="Arial" w:hAnsi="Arial" w:cs="Arial"/>
+        </w:rPr>
+      </w:pPr>
       <w:r>
         <w:rPr>
           <w:rFonts w:ascii="Arial" w:hAnsi="Arial" w:cs="Arial"/>
@@ -1538,26 +1804,6 @@
           <w:sz w:val="48"/>
           <w:szCs w:val="48"/>
         </w:rPr>
-        <w:br w:type="page"/>
-      </w:r>
-    </w:p>
-    <w:p>
-      <w:pPr>
-        <w:pStyle w:val="NormalWeb"/>
-        <w:spacing w:before="0" w:beforeAutospacing="0" w:after="0" w:afterAutospacing="0" w:line="360" w:lineRule="auto"/>
-        <w:jc w:val="center"/>
-        <w:rPr>
-          <w:rFonts w:ascii="Arial" w:hAnsi="Arial" w:cs="Arial"/>
-        </w:rPr>
-      </w:pPr>
-      <w:r>
-        <w:rPr>
-          <w:rFonts w:ascii="Arial" w:hAnsi="Arial" w:cs="Arial"/>
-          <w:b/>
-          <w:bCs/>
-          <w:sz w:val="48"/>
-          <w:szCs w:val="48"/>
-        </w:rPr>
         <w:lastRenderedPageBreak/>
         <w:t>ÍNDICE</w:t>
       </w:r>
@@ -1565,7 +1811,7 @@
     <w:sdt>
       <w:sdtPr>
         <w:rPr>
-          <w:rFonts w:asciiTheme="minorHAnsi" w:eastAsiaTheme="minorHAnsi" w:hAnsiTheme="minorHAnsi" w:cstheme="minorBidi"/>
+          <w:rFonts w:eastAsiaTheme="minorHAnsi"/>
           <w:b w:val="0"/>
           <w:bCs w:val="0"/>
           <w:color w:val="auto"/>
@@ -1603,15 +1849,24 @@
             </w:rPr>
           </w:pPr>
           <w:r>
+            <w:rPr>
+              <w:rFonts w:ascii="Arial" w:hAnsi="Arial" w:cs="Arial"/>
+            </w:rPr>
             <w:fldChar w:fldCharType="begin"/>
           </w:r>
           <w:r>
+            <w:rPr>
+              <w:rFonts w:ascii="Arial" w:hAnsi="Arial" w:cs="Arial"/>
+            </w:rPr>
             <w:instrText xml:space="preserve"> TOC \o "1-3" \h \z \u </w:instrText>
           </w:r>
           <w:r>
+            <w:rPr>
+              <w:rFonts w:ascii="Arial" w:hAnsi="Arial" w:cs="Arial"/>
+            </w:rPr>
             <w:fldChar w:fldCharType="separate"/>
           </w:r>
-          <w:hyperlink w:anchor="_Toc105095937" w:history="1">
+          <w:hyperlink w:anchor="_Toc106310470" w:history="1">
             <w:r>
               <w:rPr>
                 <w:rStyle w:val="Hipervnculo"/>
@@ -1653,7 +1908,7 @@
                 <w:noProof/>
                 <w:webHidden/>
               </w:rPr>
-              <w:instrText xml:space="preserve"> PAGEREF _Toc105095937 \h </w:instrText>
+              <w:instrText xml:space="preserve"> PAGEREF _Toc106310470 \h </w:instrText>
             </w:r>
             <w:r>
               <w:rPr>
@@ -1697,7 +1952,7 @@
               <w:lang w:eastAsia="es-PE"/>
             </w:rPr>
           </w:pPr>
-          <w:hyperlink w:anchor="_Toc105095938" w:history="1">
+          <w:hyperlink w:anchor="_Toc106310471" w:history="1">
             <w:r>
               <w:rPr>
                 <w:rStyle w:val="Hipervnculo"/>
@@ -1739,7 +1994,7 @@
                 <w:noProof/>
                 <w:webHidden/>
               </w:rPr>
-              <w:instrText xml:space="preserve"> PAGEREF _Toc105095938 \h </w:instrText>
+              <w:instrText xml:space="preserve"> PAGEREF _Toc106310471 \h </w:instrText>
             </w:r>
             <w:r>
               <w:rPr>
@@ -1783,7 +2038,7 @@
               <w:lang w:eastAsia="es-PE"/>
             </w:rPr>
           </w:pPr>
-          <w:hyperlink w:anchor="_Toc105095939" w:history="1">
+          <w:hyperlink w:anchor="_Toc106310472" w:history="1">
             <w:r>
               <w:rPr>
                 <w:rStyle w:val="Hipervnculo"/>
@@ -1825,7 +2080,7 @@
                 <w:noProof/>
                 <w:webHidden/>
               </w:rPr>
-              <w:instrText xml:space="preserve"> PAGEREF _Toc105095939 \h </w:instrText>
+              <w:instrText xml:space="preserve"> PAGEREF _Toc106310472 \h </w:instrText>
             </w:r>
             <w:r>
               <w:rPr>
@@ -1869,7 +2124,7 @@
               <w:lang w:eastAsia="es-PE"/>
             </w:rPr>
           </w:pPr>
-          <w:hyperlink w:anchor="_Toc105095940" w:history="1">
+          <w:hyperlink w:anchor="_Toc106310473" w:history="1">
             <w:r>
               <w:rPr>
                 <w:rStyle w:val="Hipervnculo"/>
@@ -1911,7 +2166,7 @@
                 <w:noProof/>
                 <w:webHidden/>
               </w:rPr>
-              <w:instrText xml:space="preserve"> PAGEREF _Toc105095940 \h </w:instrText>
+              <w:instrText xml:space="preserve"> PAGEREF _Toc106310473 \h </w:instrText>
             </w:r>
             <w:r>
               <w:rPr>
@@ -1955,7 +2210,7 @@
               <w:lang w:eastAsia="es-PE"/>
             </w:rPr>
           </w:pPr>
-          <w:hyperlink w:anchor="_Toc105095941" w:history="1">
+          <w:hyperlink w:anchor="_Toc106310474" w:history="1">
             <w:r>
               <w:rPr>
                 <w:rStyle w:val="Hipervnculo"/>
@@ -1997,7 +2252,7 @@
                 <w:noProof/>
                 <w:webHidden/>
               </w:rPr>
-              <w:instrText xml:space="preserve"> PAGEREF _Toc105095941 \h </w:instrText>
+              <w:instrText xml:space="preserve"> PAGEREF _Toc106310474 \h </w:instrText>
             </w:r>
             <w:r>
               <w:rPr>
@@ -2041,7 +2296,7 @@
               <w:lang w:eastAsia="es-PE"/>
             </w:rPr>
           </w:pPr>
-          <w:hyperlink w:anchor="_Toc105095942" w:history="1">
+          <w:hyperlink w:anchor="_Toc106310475" w:history="1">
             <w:r>
               <w:rPr>
                 <w:rStyle w:val="Hipervnculo"/>
@@ -2083,7 +2338,7 @@
                 <w:noProof/>
                 <w:webHidden/>
               </w:rPr>
-              <w:instrText xml:space="preserve"> PAGEREF _Toc105095942 \h </w:instrText>
+              <w:instrText xml:space="preserve"> PAGEREF _Toc106310475 \h </w:instrText>
             </w:r>
             <w:r>
               <w:rPr>
@@ -2127,7 +2382,7 @@
               <w:lang w:eastAsia="es-PE"/>
             </w:rPr>
           </w:pPr>
-          <w:hyperlink w:anchor="_Toc105095943" w:history="1">
+          <w:hyperlink w:anchor="_Toc106310476" w:history="1">
             <w:r>
               <w:rPr>
                 <w:rStyle w:val="Hipervnculo"/>
@@ -2169,7 +2424,7 @@
                 <w:noProof/>
                 <w:webHidden/>
               </w:rPr>
-              <w:instrText xml:space="preserve"> PAGEREF _Toc105095943 \h </w:instrText>
+              <w:instrText xml:space="preserve"> PAGEREF _Toc106310476 \h </w:instrText>
             </w:r>
             <w:r>
               <w:rPr>
@@ -2213,7 +2468,7 @@
               <w:lang w:eastAsia="es-PE"/>
             </w:rPr>
           </w:pPr>
-          <w:hyperlink w:anchor="_Toc105095945" w:history="1">
+          <w:hyperlink w:anchor="_Toc106310478" w:history="1">
             <w:r>
               <w:rPr>
                 <w:rStyle w:val="Hipervnculo"/>
@@ -2255,7 +2510,7 @@
                 <w:noProof/>
                 <w:webHidden/>
               </w:rPr>
-              <w:instrText xml:space="preserve"> PAGEREF _Toc105095945 \h </w:instrText>
+              <w:instrText xml:space="preserve"> PAGEREF _Toc106310478 \h </w:instrText>
             </w:r>
             <w:r>
               <w:rPr>
@@ -2299,7 +2554,7 @@
               <w:lang w:eastAsia="es-PE"/>
             </w:rPr>
           </w:pPr>
-          <w:hyperlink w:anchor="_Toc105095946" w:history="1">
+          <w:hyperlink w:anchor="_Toc106310479" w:history="1">
             <w:r>
               <w:rPr>
                 <w:rStyle w:val="Hipervnculo"/>
@@ -2341,7 +2596,7 @@
                 <w:noProof/>
                 <w:webHidden/>
               </w:rPr>
-              <w:instrText xml:space="preserve"> PAGEREF _Toc105095946 \h </w:instrText>
+              <w:instrText xml:space="preserve"> PAGEREF _Toc106310479 \h </w:instrText>
             </w:r>
             <w:r>
               <w:rPr>
@@ -2385,7 +2640,7 @@
               <w:lang w:eastAsia="es-PE"/>
             </w:rPr>
           </w:pPr>
-          <w:hyperlink w:anchor="_Toc105095947" w:history="1">
+          <w:hyperlink w:anchor="_Toc106310480" w:history="1">
             <w:r>
               <w:rPr>
                 <w:rStyle w:val="Hipervnculo"/>
@@ -2427,7 +2682,7 @@
                 <w:noProof/>
                 <w:webHidden/>
               </w:rPr>
-              <w:instrText xml:space="preserve"> PAGEREF _Toc105095947 \h </w:instrText>
+              <w:instrText xml:space="preserve"> PAGEREF _Toc106310480 \h </w:instrText>
             </w:r>
             <w:r>
               <w:rPr>
@@ -2471,7 +2726,7 @@
               <w:lang w:eastAsia="es-PE"/>
             </w:rPr>
           </w:pPr>
-          <w:hyperlink w:anchor="_Toc105095948" w:history="1">
+          <w:hyperlink w:anchor="_Toc106310481" w:history="1">
             <w:r>
               <w:rPr>
                 <w:rStyle w:val="Hipervnculo"/>
@@ -2515,7 +2770,7 @@
                 <w:noProof/>
                 <w:webHidden/>
               </w:rPr>
-              <w:instrText xml:space="preserve"> PAGEREF _Toc105095948 \h </w:instrText>
+              <w:instrText xml:space="preserve"> PAGEREF _Toc106310481 \h </w:instrText>
             </w:r>
             <w:r>
               <w:rPr>
@@ -2547,8 +2802,366 @@
           </w:hyperlink>
         </w:p>
         <w:p>
+          <w:pPr>
+            <w:pStyle w:val="TDC1"/>
+            <w:tabs>
+              <w:tab w:val="left" w:pos="440"/>
+              <w:tab w:val="right" w:leader="dot" w:pos="8494"/>
+            </w:tabs>
+            <w:rPr>
+              <w:rFonts w:eastAsiaTheme="minorEastAsia"/>
+              <w:noProof/>
+              <w:lang w:eastAsia="es-PE"/>
+            </w:rPr>
+          </w:pPr>
+          <w:hyperlink w:anchor="_Toc106310482" w:history="1">
+            <w:r>
+              <w:rPr>
+                <w:rStyle w:val="Hipervnculo"/>
+                <w:noProof/>
+                <w:lang w:val="es-ES"/>
+              </w:rPr>
+              <w:t>5.</w:t>
+            </w:r>
+            <w:r>
+              <w:rPr>
+                <w:rFonts w:eastAsiaTheme="minorEastAsia"/>
+                <w:noProof/>
+                <w:lang w:eastAsia="es-PE"/>
+              </w:rPr>
+              <w:tab/>
+            </w:r>
+            <w:r>
+              <w:rPr>
+                <w:rStyle w:val="Hipervnculo"/>
+                <w:noProof/>
+                <w:lang w:val="es-ES"/>
+              </w:rPr>
+              <w:t>Diseño de la Base de Datos</w:t>
+            </w:r>
+            <w:r>
+              <w:rPr>
+                <w:noProof/>
+                <w:webHidden/>
+              </w:rPr>
+              <w:tab/>
+            </w:r>
+            <w:r>
+              <w:rPr>
+                <w:noProof/>
+                <w:webHidden/>
+              </w:rPr>
+              <w:fldChar w:fldCharType="begin"/>
+            </w:r>
+            <w:r>
+              <w:rPr>
+                <w:noProof/>
+                <w:webHidden/>
+              </w:rPr>
+              <w:instrText xml:space="preserve"> PAGEREF _Toc106310482 \h </w:instrText>
+            </w:r>
+            <w:r>
+              <w:rPr>
+                <w:noProof/>
+                <w:webHidden/>
+              </w:rPr>
+            </w:r>
+            <w:r>
+              <w:rPr>
+                <w:noProof/>
+                <w:webHidden/>
+              </w:rPr>
+              <w:fldChar w:fldCharType="separate"/>
+            </w:r>
+            <w:r>
+              <w:rPr>
+                <w:noProof/>
+                <w:webHidden/>
+              </w:rPr>
+              <w:t>9</w:t>
+            </w:r>
+            <w:r>
+              <w:rPr>
+                <w:noProof/>
+                <w:webHidden/>
+              </w:rPr>
+              <w:fldChar w:fldCharType="end"/>
+            </w:r>
+          </w:hyperlink>
+        </w:p>
+        <w:p>
+          <w:pPr>
+            <w:pStyle w:val="TDC2"/>
+            <w:tabs>
+              <w:tab w:val="left" w:pos="880"/>
+              <w:tab w:val="right" w:leader="dot" w:pos="8494"/>
+            </w:tabs>
+            <w:rPr>
+              <w:rFonts w:eastAsiaTheme="minorEastAsia"/>
+              <w:noProof/>
+              <w:lang w:eastAsia="es-PE"/>
+            </w:rPr>
+          </w:pPr>
+          <w:hyperlink w:anchor="_Toc106310483" w:history="1">
+            <w:r>
+              <w:rPr>
+                <w:rStyle w:val="Hipervnculo"/>
+                <w:noProof/>
+                <w:lang w:val="es-ES"/>
+              </w:rPr>
+              <w:t>5.1.</w:t>
+            </w:r>
+            <w:r>
+              <w:rPr>
+                <w:rFonts w:eastAsiaTheme="minorEastAsia"/>
+                <w:noProof/>
+                <w:lang w:eastAsia="es-PE"/>
+              </w:rPr>
+              <w:tab/>
+            </w:r>
+            <w:r>
+              <w:rPr>
+                <w:rStyle w:val="Hipervnculo"/>
+                <w:noProof/>
+                <w:lang w:val="es-ES"/>
+              </w:rPr>
+              <w:t>Tabla Estudiante</w:t>
+            </w:r>
+            <w:r>
+              <w:rPr>
+                <w:noProof/>
+                <w:webHidden/>
+              </w:rPr>
+              <w:tab/>
+            </w:r>
+            <w:r>
+              <w:rPr>
+                <w:noProof/>
+                <w:webHidden/>
+              </w:rPr>
+              <w:fldChar w:fldCharType="begin"/>
+            </w:r>
+            <w:r>
+              <w:rPr>
+                <w:noProof/>
+                <w:webHidden/>
+              </w:rPr>
+              <w:instrText xml:space="preserve"> PAGEREF _Toc106310483 \h </w:instrText>
+            </w:r>
+            <w:r>
+              <w:rPr>
+                <w:noProof/>
+                <w:webHidden/>
+              </w:rPr>
+            </w:r>
+            <w:r>
+              <w:rPr>
+                <w:noProof/>
+                <w:webHidden/>
+              </w:rPr>
+              <w:fldChar w:fldCharType="separate"/>
+            </w:r>
+            <w:r>
+              <w:rPr>
+                <w:noProof/>
+                <w:webHidden/>
+              </w:rPr>
+              <w:t>9</w:t>
+            </w:r>
+            <w:r>
+              <w:rPr>
+                <w:noProof/>
+                <w:webHidden/>
+              </w:rPr>
+              <w:fldChar w:fldCharType="end"/>
+            </w:r>
+          </w:hyperlink>
+        </w:p>
+        <w:p>
+          <w:pPr>
+            <w:pStyle w:val="TDC2"/>
+            <w:tabs>
+              <w:tab w:val="left" w:pos="880"/>
+              <w:tab w:val="right" w:leader="dot" w:pos="8494"/>
+            </w:tabs>
+            <w:rPr>
+              <w:rFonts w:eastAsiaTheme="minorEastAsia"/>
+              <w:noProof/>
+              <w:lang w:eastAsia="es-PE"/>
+            </w:rPr>
+          </w:pPr>
+          <w:hyperlink w:anchor="_Toc106310484" w:history="1">
+            <w:r>
+              <w:rPr>
+                <w:rStyle w:val="Hipervnculo"/>
+                <w:noProof/>
+                <w:lang w:val="es-ES"/>
+              </w:rPr>
+              <w:t>5.2.</w:t>
+            </w:r>
+            <w:r>
+              <w:rPr>
+                <w:rFonts w:eastAsiaTheme="minorEastAsia"/>
+                <w:noProof/>
+                <w:lang w:eastAsia="es-PE"/>
+              </w:rPr>
+              <w:tab/>
+            </w:r>
+            <w:r>
+              <w:rPr>
+                <w:rStyle w:val="Hipervnculo"/>
+                <w:noProof/>
+                <w:lang w:val="es-ES"/>
+              </w:rPr>
+              <w:t>Tabla Curso</w:t>
+            </w:r>
+            <w:r>
+              <w:rPr>
+                <w:noProof/>
+                <w:webHidden/>
+              </w:rPr>
+              <w:tab/>
+            </w:r>
+            <w:r>
+              <w:rPr>
+                <w:noProof/>
+                <w:webHidden/>
+              </w:rPr>
+              <w:fldChar w:fldCharType="begin"/>
+            </w:r>
+            <w:r>
+              <w:rPr>
+                <w:noProof/>
+                <w:webHidden/>
+              </w:rPr>
+              <w:instrText xml:space="preserve"> PAGEREF _Toc106310484 \h </w:instrText>
+            </w:r>
+            <w:r>
+              <w:rPr>
+                <w:noProof/>
+                <w:webHidden/>
+              </w:rPr>
+            </w:r>
+            <w:r>
+              <w:rPr>
+                <w:noProof/>
+                <w:webHidden/>
+              </w:rPr>
+              <w:fldChar w:fldCharType="separate"/>
+            </w:r>
+            <w:r>
+              <w:rPr>
+                <w:noProof/>
+                <w:webHidden/>
+              </w:rPr>
+              <w:t>9</w:t>
+            </w:r>
+            <w:r>
+              <w:rPr>
+                <w:noProof/>
+                <w:webHidden/>
+              </w:rPr>
+              <w:fldChar w:fldCharType="end"/>
+            </w:r>
+          </w:hyperlink>
+        </w:p>
+        <w:p>
+          <w:pPr>
+            <w:pStyle w:val="TDC2"/>
+            <w:tabs>
+              <w:tab w:val="left" w:pos="880"/>
+              <w:tab w:val="right" w:leader="dot" w:pos="8494"/>
+            </w:tabs>
+            <w:rPr>
+              <w:rFonts w:eastAsiaTheme="minorEastAsia"/>
+              <w:noProof/>
+              <w:lang w:eastAsia="es-PE"/>
+            </w:rPr>
+          </w:pPr>
+          <w:hyperlink w:anchor="_Toc106310485" w:history="1">
+            <w:r>
+              <w:rPr>
+                <w:rStyle w:val="Hipervnculo"/>
+                <w:noProof/>
+                <w:lang w:val="es-ES"/>
+              </w:rPr>
+              <w:t>5.3.</w:t>
+            </w:r>
+            <w:r>
+              <w:rPr>
+                <w:rFonts w:eastAsiaTheme="minorEastAsia"/>
+                <w:noProof/>
+                <w:lang w:eastAsia="es-PE"/>
+              </w:rPr>
+              <w:tab/>
+            </w:r>
+            <w:r>
+              <w:rPr>
+                <w:rStyle w:val="Hipervnculo"/>
+                <w:noProof/>
+                <w:lang w:val="es-ES"/>
+              </w:rPr>
+              <w:t>Tabla Programación</w:t>
+            </w:r>
+            <w:r>
+              <w:rPr>
+                <w:noProof/>
+                <w:webHidden/>
+              </w:rPr>
+              <w:tab/>
+            </w:r>
+            <w:r>
+              <w:rPr>
+                <w:noProof/>
+                <w:webHidden/>
+              </w:rPr>
+              <w:fldChar w:fldCharType="begin"/>
+            </w:r>
+            <w:r>
+              <w:rPr>
+                <w:noProof/>
+                <w:webHidden/>
+              </w:rPr>
+              <w:instrText xml:space="preserve"> PAGEREF _Toc106310485 \h </w:instrText>
+            </w:r>
+            <w:r>
+              <w:rPr>
+                <w:noProof/>
+                <w:webHidden/>
+              </w:rPr>
+            </w:r>
+            <w:r>
+              <w:rPr>
+                <w:noProof/>
+                <w:webHidden/>
+              </w:rPr>
+              <w:fldChar w:fldCharType="separate"/>
+            </w:r>
+            <w:r>
+              <w:rPr>
+                <w:noProof/>
+                <w:webHidden/>
+              </w:rPr>
+              <w:t>10</w:t>
+            </w:r>
+            <w:r>
+              <w:rPr>
+                <w:noProof/>
+                <w:webHidden/>
+              </w:rPr>
+              <w:fldChar w:fldCharType="end"/>
+            </w:r>
+          </w:hyperlink>
+        </w:p>
+        <w:p>
+          <w:pPr>
+            <w:rPr>
+              <w:rFonts w:ascii="Arial" w:hAnsi="Arial" w:cs="Arial"/>
+            </w:rPr>
+          </w:pPr>
           <w:r>
             <w:rPr>
+              <w:rFonts w:ascii="Arial" w:hAnsi="Arial" w:cs="Arial"/>
               <w:b/>
               <w:bCs/>
               <w:lang w:val="es-ES"/>
@@ -2707,7 +3320,6 @@
           <w:sz w:val="48"/>
           <w:szCs w:val="48"/>
         </w:rPr>
-        <w:lastRenderedPageBreak/>
         <w:t xml:space="preserve">DOCUMENTACIÓN DE LA ESPECIFICACIÓN DE LA BASE DE </w:t>
       </w:r>
     </w:p>
@@ -2740,7 +3352,7 @@
         <w:pStyle w:val="Ttulo1"/>
         <w:spacing w:line="360" w:lineRule="auto"/>
       </w:pPr>
-      <w:bookmarkStart w:id="0" w:name="_Toc105095937"/>
+      <w:bookmarkStart w:id="0" w:name="_Toc106310470"/>
       <w:r>
         <w:t>Introducción</w:t>
       </w:r>
@@ -2762,7 +3374,7 @@
         <w:pStyle w:val="Ttulo2"/>
         <w:spacing w:line="360" w:lineRule="auto"/>
       </w:pPr>
-      <w:bookmarkStart w:id="1" w:name="_Toc105095938"/>
+      <w:bookmarkStart w:id="1" w:name="_Toc106310471"/>
       <w:r>
         <w:t>Propósito</w:t>
       </w:r>
@@ -2810,7 +3422,7 @@
         <w:pStyle w:val="Ttulo2"/>
         <w:spacing w:line="360" w:lineRule="auto"/>
       </w:pPr>
-      <w:bookmarkStart w:id="2" w:name="_Toc105095939"/>
+      <w:bookmarkStart w:id="2" w:name="_Toc106310472"/>
       <w:r>
         <w:t>Objetivos</w:t>
       </w:r>
@@ -2822,7 +3434,7 @@
         <w:spacing w:line="360" w:lineRule="auto"/>
         <w:ind w:left="1418"/>
       </w:pPr>
-      <w:bookmarkStart w:id="3" w:name="_Toc105095940"/>
+      <w:bookmarkStart w:id="3" w:name="_Toc106310473"/>
       <w:r>
         <w:t>Objetivo General</w:t>
       </w:r>
@@ -2857,7 +3469,7 @@
         <w:spacing w:line="360" w:lineRule="auto"/>
         <w:ind w:left="1418"/>
       </w:pPr>
-      <w:bookmarkStart w:id="4" w:name="_Toc105095941"/>
+      <w:bookmarkStart w:id="4" w:name="_Toc106310474"/>
       <w:r>
         <w:t>Objetivos Específicos</w:t>
       </w:r>
@@ -2985,13 +3597,13 @@
         <w:spacing w:line="360" w:lineRule="auto"/>
         <w:ind w:left="720"/>
       </w:pPr>
-      <w:bookmarkStart w:id="5" w:name="_Toc105095942"/>
     </w:p>
     <w:p>
       <w:pPr>
         <w:pStyle w:val="Ttulo2"/>
         <w:spacing w:line="360" w:lineRule="auto"/>
       </w:pPr>
+      <w:bookmarkStart w:id="5" w:name="_Toc106310475"/>
       <w:r>
         <w:t>Visión general del documento</w:t>
       </w:r>
@@ -3037,7 +3649,7 @@
         <w:pStyle w:val="Ttulo1"/>
         <w:spacing w:line="360" w:lineRule="auto"/>
       </w:pPr>
-      <w:bookmarkStart w:id="6" w:name="_Toc105095943"/>
+      <w:bookmarkStart w:id="6" w:name="_Toc106310476"/>
       <w:r>
         <w:t>Especificaciones técnicas de la Base de Datos</w:t>
       </w:r>
@@ -3078,8 +3690,12 @@
       </w:pPr>
       <w:bookmarkStart w:id="7" w:name="_Toc105095732"/>
       <w:bookmarkStart w:id="8" w:name="_Toc105095944"/>
+      <w:bookmarkStart w:id="9" w:name="_Toc106310445"/>
+      <w:bookmarkStart w:id="10" w:name="_Toc106310477"/>
       <w:bookmarkEnd w:id="7"/>
       <w:bookmarkEnd w:id="8"/>
+      <w:bookmarkEnd w:id="9"/>
+      <w:bookmarkEnd w:id="10"/>
     </w:p>
     <w:p>
       <w:pPr>
@@ -3090,11 +3706,11 @@
         </w:numPr>
         <w:spacing w:line="360" w:lineRule="auto"/>
       </w:pPr>
-      <w:bookmarkStart w:id="9" w:name="_Toc105095945"/>
+      <w:bookmarkStart w:id="11" w:name="_Toc106310478"/>
       <w:r>
         <w:t>Sistema Gestor de Base de Datos</w:t>
       </w:r>
-      <w:bookmarkEnd w:id="9"/>
+      <w:bookmarkEnd w:id="11"/>
     </w:p>
     <w:p>
       <w:pPr>
@@ -3145,6 +3761,7 @@
           <w:sz w:val="22"/>
           <w:szCs w:val="22"/>
         </w:rPr>
+        <w:lastRenderedPageBreak/>
         <w:t>Tiene una alta concurrencia, es decir, puede atender a muchos clientes a la vez y entregar la misma información de sus tablas, sin bloqueos.</w:t>
       </w:r>
     </w:p>
@@ -3207,7 +3824,6 @@
           <w:sz w:val="22"/>
           <w:szCs w:val="22"/>
         </w:rPr>
-        <w:lastRenderedPageBreak/>
         <w:t xml:space="preserve">Permite definir eventos y generar acciones cuando algún </w:t>
       </w:r>
       <w:proofErr w:type="spellStart"/>
@@ -3904,11 +4520,11 @@
         </w:numPr>
         <w:spacing w:line="360" w:lineRule="auto"/>
       </w:pPr>
-      <w:bookmarkStart w:id="10" w:name="_Toc105095946"/>
+      <w:bookmarkStart w:id="12" w:name="_Toc106310479"/>
       <w:r>
         <w:t>Plataforma de servicios en la nube</w:t>
       </w:r>
-      <w:bookmarkEnd w:id="10"/>
+      <w:bookmarkEnd w:id="12"/>
     </w:p>
     <w:p>
       <w:pPr>
@@ -3948,7 +4564,17 @@
           <w:sz w:val="22"/>
           <w:szCs w:val="22"/>
         </w:rPr>
-        <w:t xml:space="preserve"> es una de las mejores y más efectivas PaaS (Plataforma como Servicio) en la nube basada en contenedores. Muchos desarrolladores utilizan esta plataforma para implementar, escalar y administrar aplicaciones modernas. Usaremos </w:t>
+        <w:t xml:space="preserve"> es una de las mejores y más efectivas PaaS (Plataforma como Servicio) en la nube basada en contenedores. Muchos desarrolladores utilizan esta </w:t>
+      </w:r>
+      <w:r>
+        <w:rPr>
+          <w:rFonts w:ascii="Arial" w:hAnsi="Arial" w:cs="Arial"/>
+          <w:color w:val="000000"/>
+          <w:sz w:val="22"/>
+          <w:szCs w:val="22"/>
+        </w:rPr>
+        <w:lastRenderedPageBreak/>
+        <w:t xml:space="preserve">plataforma para implementar, escalar y administrar aplicaciones modernas. Usaremos </w:t>
       </w:r>
       <w:proofErr w:type="spellStart"/>
       <w:r>
@@ -4257,7 +4883,16 @@
           <w:sz w:val="22"/>
           <w:szCs w:val="22"/>
         </w:rPr>
-        <w:t xml:space="preserve"> (complementos), y agregar nuevas funcionalidades a tu aplicación de una forma sencilla, tales como envío de correos, gestión de los datos en bases de datos como MongoDB, gestión del </w:t>
+        <w:t xml:space="preserve"> (complementos), y agregar nuevas funcionalidades a tu aplicación de una forma sencilla, tales como envío de </w:t>
+      </w:r>
+      <w:r>
+        <w:rPr>
+          <w:rFonts w:ascii="Arial" w:hAnsi="Arial" w:cs="Arial"/>
+          <w:color w:val="000000"/>
+          <w:sz w:val="22"/>
+          <w:szCs w:val="22"/>
+        </w:rPr>
+        <w:t xml:space="preserve">correos, gestión de los datos en bases de datos como MongoDB, gestión del </w:t>
       </w:r>
       <w:proofErr w:type="spellStart"/>
       <w:r>
@@ -4305,7 +4940,27 @@
           <w:sz w:val="22"/>
           <w:szCs w:val="22"/>
         </w:rPr>
-        <w:t>Nos evita la necesidad de dar mantenimiento a la infraestructura de nuestra app, haciéndolo ellos por nosotros.</w:t>
+        <w:t xml:space="preserve">Nos evita la necesidad de dar mantenimiento a la infraestructura de nuestra </w:t>
+      </w:r>
+      <w:proofErr w:type="gramStart"/>
+      <w:r>
+        <w:rPr>
+          <w:rFonts w:ascii="Arial" w:hAnsi="Arial" w:cs="Arial"/>
+          <w:color w:val="000000"/>
+          <w:sz w:val="22"/>
+          <w:szCs w:val="22"/>
+        </w:rPr>
+        <w:t>app</w:t>
+      </w:r>
+      <w:proofErr w:type="gramEnd"/>
+      <w:r>
+        <w:rPr>
+          <w:rFonts w:ascii="Arial" w:hAnsi="Arial" w:cs="Arial"/>
+          <w:color w:val="000000"/>
+          <w:sz w:val="22"/>
+          <w:szCs w:val="22"/>
+        </w:rPr>
+        <w:t>, haciéndolo ellos por nosotros.</w:t>
       </w:r>
     </w:p>
     <w:p>
@@ -4332,25 +4987,59 @@
         </w:numPr>
         <w:spacing w:line="360" w:lineRule="auto"/>
       </w:pPr>
-      <w:bookmarkStart w:id="11" w:name="_Toc105095947"/>
+      <w:bookmarkStart w:id="13" w:name="_Toc106310480"/>
       <w:r>
         <w:t>Análisis de Modelo de Datos</w:t>
       </w:r>
-      <w:bookmarkEnd w:id="11"/>
+      <w:bookmarkEnd w:id="13"/>
     </w:p>
     <w:p>
       <w:pPr>
-        <w:pStyle w:val="Ttulo1"/>
-        <w:numPr>
-          <w:ilvl w:val="0"/>
-          <w:numId w:val="0"/>
-        </w:numPr>
         <w:spacing w:line="360" w:lineRule="auto"/>
-      </w:pPr>
+        <w:ind w:left="426"/>
+        <w:rPr>
+          <w:rFonts w:ascii="Arial" w:hAnsi="Arial" w:cs="Arial"/>
+        </w:rPr>
+      </w:pPr>
+      <w:r>
+        <w:rPr>
+          <w:rFonts w:ascii="Arial" w:hAnsi="Arial" w:cs="Arial"/>
+        </w:rPr>
+        <w:t xml:space="preserve">A continuación, se muestran las entidades a establecer para la base de datos del proyecto </w:t>
+      </w:r>
+      <w:proofErr w:type="spellStart"/>
+      <w:r>
+        <w:rPr>
+          <w:rFonts w:ascii="Arial" w:hAnsi="Arial" w:cs="Arial"/>
+        </w:rPr>
+        <w:t>Follow</w:t>
+      </w:r>
+      <w:proofErr w:type="spellEnd"/>
+      <w:r>
+        <w:rPr>
+          <w:rFonts w:ascii="Arial" w:hAnsi="Arial" w:cs="Arial"/>
+        </w:rPr>
+        <w:t xml:space="preserve"> </w:t>
+      </w:r>
+      <w:proofErr w:type="spellStart"/>
+      <w:r>
+        <w:rPr>
+          <w:rFonts w:ascii="Arial" w:hAnsi="Arial" w:cs="Arial"/>
+        </w:rPr>
+        <w:t>Class</w:t>
+      </w:r>
+      <w:proofErr w:type="spellEnd"/>
+      <w:r>
+        <w:rPr>
+          <w:rFonts w:ascii="Arial" w:hAnsi="Arial" w:cs="Arial"/>
+        </w:rPr>
+        <w:t>:</w:t>
+      </w:r>
     </w:p>
     <w:tbl>
       <w:tblPr>
         <w:tblW w:w="0" w:type="auto"/>
+        <w:tblInd w:w="416" w:type="dxa"/>
         <w:tblCellMar>
           <w:top w:w="15" w:type="dxa"/>
           <w:left w:w="15" w:type="dxa"/>
@@ -4360,9 +5049,9 @@
         <w:tblLook w:val="04A0" w:firstRow="1" w:lastRow="0" w:firstColumn="1" w:lastColumn="0" w:noHBand="0" w:noVBand="1"/>
       </w:tblPr>
       <w:tblGrid>
-        <w:gridCol w:w="1729"/>
-        <w:gridCol w:w="3405"/>
-        <w:gridCol w:w="1765"/>
+        <w:gridCol w:w="2126"/>
+        <w:gridCol w:w="3827"/>
+        <w:gridCol w:w="2115"/>
       </w:tblGrid>
       <w:tr>
         <w:trPr>
@@ -4370,7 +5059,7 @@
         </w:trPr>
         <w:tc>
           <w:tcPr>
-            <w:tcW w:w="0" w:type="auto"/>
+            <w:tcW w:w="8068" w:type="dxa"/>
             <w:gridSpan w:val="3"/>
             <w:tcBorders>
               <w:top w:val="single" w:sz="8" w:space="0" w:color="000000"/>
@@ -4389,9 +5078,10 @@
           <w:p>
             <w:pPr>
               <w:pStyle w:val="NormalWeb"/>
-              <w:spacing w:before="0" w:beforeAutospacing="0" w:after="0" w:afterAutospacing="0" w:line="360" w:lineRule="auto"/>
-              <w:jc w:val="both"/>
-              <w:rPr>
+              <w:spacing w:before="0" w:beforeAutospacing="0" w:after="0" w:afterAutospacing="0"/>
+              <w:jc w:val="center"/>
+              <w:rPr>
+                <w:rFonts w:ascii="Arial" w:hAnsi="Arial" w:cs="Arial"/>
                 <w:sz w:val="22"/>
                 <w:szCs w:val="22"/>
               </w:rPr>
@@ -4416,7 +5106,7 @@
         </w:trPr>
         <w:tc>
           <w:tcPr>
-            <w:tcW w:w="0" w:type="auto"/>
+            <w:tcW w:w="2126" w:type="dxa"/>
             <w:tcBorders>
               <w:top w:val="single" w:sz="8" w:space="0" w:color="000000"/>
               <w:left w:val="single" w:sz="8" w:space="0" w:color="000000"/>
@@ -4434,9 +5124,10 @@
           <w:p>
             <w:pPr>
               <w:pStyle w:val="NormalWeb"/>
-              <w:spacing w:before="0" w:beforeAutospacing="0" w:after="0" w:afterAutospacing="0" w:line="360" w:lineRule="auto"/>
-              <w:jc w:val="both"/>
-              <w:rPr>
+              <w:spacing w:before="0" w:beforeAutospacing="0" w:after="0" w:afterAutospacing="0"/>
+              <w:jc w:val="center"/>
+              <w:rPr>
+                <w:rFonts w:ascii="Arial" w:hAnsi="Arial" w:cs="Arial"/>
                 <w:sz w:val="22"/>
                 <w:szCs w:val="22"/>
               </w:rPr>
@@ -4456,7 +5147,7 @@
         </w:tc>
         <w:tc>
           <w:tcPr>
-            <w:tcW w:w="0" w:type="auto"/>
+            <w:tcW w:w="3827" w:type="dxa"/>
             <w:tcBorders>
               <w:top w:val="single" w:sz="8" w:space="0" w:color="000000"/>
               <w:left w:val="single" w:sz="8" w:space="0" w:color="000000"/>
@@ -4474,9 +5165,10 @@
           <w:p>
             <w:pPr>
               <w:pStyle w:val="NormalWeb"/>
-              <w:spacing w:before="0" w:beforeAutospacing="0" w:after="0" w:afterAutospacing="0" w:line="360" w:lineRule="auto"/>
-              <w:jc w:val="both"/>
-              <w:rPr>
+              <w:spacing w:before="0" w:beforeAutospacing="0" w:after="0" w:afterAutospacing="0"/>
+              <w:jc w:val="center"/>
+              <w:rPr>
+                <w:rFonts w:ascii="Arial" w:hAnsi="Arial" w:cs="Arial"/>
                 <w:sz w:val="22"/>
                 <w:szCs w:val="22"/>
               </w:rPr>
@@ -4496,7 +5188,7 @@
         </w:tc>
         <w:tc>
           <w:tcPr>
-            <w:tcW w:w="0" w:type="auto"/>
+            <w:tcW w:w="2115" w:type="dxa"/>
             <w:tcBorders>
               <w:top w:val="single" w:sz="8" w:space="0" w:color="000000"/>
               <w:left w:val="single" w:sz="8" w:space="0" w:color="000000"/>
@@ -4514,9 +5206,10 @@
           <w:p>
             <w:pPr>
               <w:pStyle w:val="NormalWeb"/>
-              <w:spacing w:before="0" w:beforeAutospacing="0" w:after="0" w:afterAutospacing="0" w:line="360" w:lineRule="auto"/>
-              <w:jc w:val="both"/>
-              <w:rPr>
+              <w:spacing w:before="0" w:beforeAutospacing="0" w:after="0" w:afterAutospacing="0"/>
+              <w:jc w:val="center"/>
+              <w:rPr>
+                <w:rFonts w:ascii="Arial" w:hAnsi="Arial" w:cs="Arial"/>
                 <w:sz w:val="22"/>
                 <w:szCs w:val="22"/>
               </w:rPr>
@@ -4538,7 +5231,7 @@
       <w:tr>
         <w:tc>
           <w:tcPr>
-            <w:tcW w:w="0" w:type="auto"/>
+            <w:tcW w:w="2126" w:type="dxa"/>
             <w:tcBorders>
               <w:top w:val="single" w:sz="8" w:space="0" w:color="000000"/>
               <w:left w:val="single" w:sz="8" w:space="0" w:color="000000"/>
@@ -4556,9 +5249,10 @@
           <w:p>
             <w:pPr>
               <w:pStyle w:val="NormalWeb"/>
-              <w:spacing w:before="0" w:beforeAutospacing="0" w:after="0" w:afterAutospacing="0" w:line="360" w:lineRule="auto"/>
+              <w:spacing w:before="0" w:beforeAutospacing="0" w:after="0" w:afterAutospacing="0"/>
               <w:jc w:val="both"/>
               <w:rPr>
+                <w:rFonts w:ascii="Arial" w:hAnsi="Arial" w:cs="Arial"/>
                 <w:sz w:val="22"/>
                 <w:szCs w:val="22"/>
               </w:rPr>
@@ -4578,7 +5272,7 @@
         </w:tc>
         <w:tc>
           <w:tcPr>
-            <w:tcW w:w="0" w:type="auto"/>
+            <w:tcW w:w="3827" w:type="dxa"/>
             <w:tcBorders>
               <w:top w:val="single" w:sz="8" w:space="0" w:color="000000"/>
               <w:left w:val="single" w:sz="8" w:space="0" w:color="000000"/>
@@ -4596,9 +5290,10 @@
           <w:p>
             <w:pPr>
               <w:pStyle w:val="NormalWeb"/>
-              <w:spacing w:before="0" w:beforeAutospacing="0" w:after="0" w:afterAutospacing="0" w:line="360" w:lineRule="auto"/>
+              <w:spacing w:before="0" w:beforeAutospacing="0" w:after="0" w:afterAutospacing="0"/>
               <w:jc w:val="both"/>
               <w:rPr>
+                <w:rFonts w:ascii="Arial" w:hAnsi="Arial" w:cs="Arial"/>
                 <w:sz w:val="22"/>
                 <w:szCs w:val="22"/>
               </w:rPr>
@@ -4616,7 +5311,7 @@
         </w:tc>
         <w:tc>
           <w:tcPr>
-            <w:tcW w:w="0" w:type="auto"/>
+            <w:tcW w:w="2115" w:type="dxa"/>
             <w:tcBorders>
               <w:top w:val="single" w:sz="8" w:space="0" w:color="000000"/>
               <w:left w:val="single" w:sz="8" w:space="0" w:color="000000"/>
@@ -4634,9 +5329,10 @@
           <w:p>
             <w:pPr>
               <w:pStyle w:val="NormalWeb"/>
-              <w:spacing w:before="0" w:beforeAutospacing="0" w:after="0" w:afterAutospacing="0" w:line="360" w:lineRule="auto"/>
+              <w:spacing w:before="0" w:beforeAutospacing="0" w:after="0" w:afterAutospacing="0"/>
               <w:jc w:val="both"/>
               <w:rPr>
+                <w:rFonts w:ascii="Arial" w:hAnsi="Arial" w:cs="Arial"/>
                 <w:sz w:val="22"/>
                 <w:szCs w:val="22"/>
               </w:rPr>
@@ -4659,7 +5355,7 @@
         </w:trPr>
         <w:tc>
           <w:tcPr>
-            <w:tcW w:w="0" w:type="auto"/>
+            <w:tcW w:w="2126" w:type="dxa"/>
             <w:tcBorders>
               <w:top w:val="single" w:sz="8" w:space="0" w:color="000000"/>
               <w:left w:val="single" w:sz="8" w:space="0" w:color="000000"/>
@@ -4677,9 +5373,10 @@
           <w:p>
             <w:pPr>
               <w:pStyle w:val="NormalWeb"/>
-              <w:spacing w:before="0" w:beforeAutospacing="0" w:after="0" w:afterAutospacing="0" w:line="360" w:lineRule="auto"/>
+              <w:spacing w:before="0" w:beforeAutospacing="0" w:after="0" w:afterAutospacing="0"/>
               <w:jc w:val="both"/>
               <w:rPr>
+                <w:rFonts w:ascii="Arial" w:hAnsi="Arial" w:cs="Arial"/>
                 <w:sz w:val="22"/>
                 <w:szCs w:val="22"/>
               </w:rPr>
@@ -4699,7 +5396,7 @@
         </w:tc>
         <w:tc>
           <w:tcPr>
-            <w:tcW w:w="0" w:type="auto"/>
+            <w:tcW w:w="3827" w:type="dxa"/>
             <w:tcBorders>
               <w:top w:val="single" w:sz="8" w:space="0" w:color="000000"/>
               <w:left w:val="single" w:sz="8" w:space="0" w:color="000000"/>
@@ -4717,9 +5414,10 @@
           <w:p>
             <w:pPr>
               <w:pStyle w:val="NormalWeb"/>
-              <w:spacing w:before="0" w:beforeAutospacing="0" w:after="0" w:afterAutospacing="0" w:line="360" w:lineRule="auto"/>
+              <w:spacing w:before="0" w:beforeAutospacing="0" w:after="0" w:afterAutospacing="0"/>
               <w:jc w:val="both"/>
               <w:rPr>
+                <w:rFonts w:ascii="Arial" w:hAnsi="Arial" w:cs="Arial"/>
                 <w:sz w:val="22"/>
                 <w:szCs w:val="22"/>
               </w:rPr>
@@ -4737,7 +5435,7 @@
         </w:tc>
         <w:tc>
           <w:tcPr>
-            <w:tcW w:w="0" w:type="auto"/>
+            <w:tcW w:w="2115" w:type="dxa"/>
             <w:tcBorders>
               <w:top w:val="single" w:sz="8" w:space="0" w:color="000000"/>
               <w:left w:val="single" w:sz="8" w:space="0" w:color="000000"/>
@@ -4755,9 +5453,10 @@
           <w:p>
             <w:pPr>
               <w:pStyle w:val="NormalWeb"/>
-              <w:spacing w:before="0" w:beforeAutospacing="0" w:after="0" w:afterAutospacing="0" w:line="360" w:lineRule="auto"/>
+              <w:spacing w:before="0" w:beforeAutospacing="0" w:after="0" w:afterAutospacing="0"/>
               <w:jc w:val="both"/>
               <w:rPr>
+                <w:rFonts w:ascii="Arial" w:hAnsi="Arial" w:cs="Arial"/>
                 <w:sz w:val="22"/>
                 <w:szCs w:val="22"/>
               </w:rPr>
@@ -4791,7 +5490,7 @@
         </w:trPr>
         <w:tc>
           <w:tcPr>
-            <w:tcW w:w="0" w:type="auto"/>
+            <w:tcW w:w="2126" w:type="dxa"/>
             <w:tcBorders>
               <w:top w:val="single" w:sz="8" w:space="0" w:color="000000"/>
               <w:left w:val="single" w:sz="8" w:space="0" w:color="000000"/>
@@ -4809,9 +5508,10 @@
           <w:p>
             <w:pPr>
               <w:pStyle w:val="NormalWeb"/>
-              <w:spacing w:before="0" w:beforeAutospacing="0" w:after="0" w:afterAutospacing="0" w:line="360" w:lineRule="auto"/>
+              <w:spacing w:before="0" w:beforeAutospacing="0" w:after="0" w:afterAutospacing="0"/>
               <w:jc w:val="both"/>
               <w:rPr>
+                <w:rFonts w:ascii="Arial" w:hAnsi="Arial" w:cs="Arial"/>
                 <w:sz w:val="22"/>
                 <w:szCs w:val="22"/>
               </w:rPr>
@@ -4829,7 +5529,7 @@
         </w:tc>
         <w:tc>
           <w:tcPr>
-            <w:tcW w:w="0" w:type="auto"/>
+            <w:tcW w:w="3827" w:type="dxa"/>
             <w:tcBorders>
               <w:top w:val="single" w:sz="8" w:space="0" w:color="000000"/>
               <w:left w:val="single" w:sz="8" w:space="0" w:color="000000"/>
@@ -4847,9 +5547,10 @@
           <w:p>
             <w:pPr>
               <w:pStyle w:val="NormalWeb"/>
-              <w:spacing w:before="0" w:beforeAutospacing="0" w:after="0" w:afterAutospacing="0" w:line="360" w:lineRule="auto"/>
+              <w:spacing w:before="0" w:beforeAutospacing="0" w:after="0" w:afterAutospacing="0"/>
               <w:jc w:val="both"/>
               <w:rPr>
+                <w:rFonts w:ascii="Arial" w:hAnsi="Arial" w:cs="Arial"/>
                 <w:sz w:val="22"/>
                 <w:szCs w:val="22"/>
               </w:rPr>
@@ -4867,7 +5568,7 @@
         </w:tc>
         <w:tc>
           <w:tcPr>
-            <w:tcW w:w="0" w:type="auto"/>
+            <w:tcW w:w="2115" w:type="dxa"/>
             <w:tcBorders>
               <w:top w:val="single" w:sz="8" w:space="0" w:color="000000"/>
               <w:left w:val="single" w:sz="8" w:space="0" w:color="000000"/>
@@ -4885,9 +5586,10 @@
           <w:p>
             <w:pPr>
               <w:pStyle w:val="NormalWeb"/>
-              <w:spacing w:before="0" w:beforeAutospacing="0" w:after="0" w:afterAutospacing="0" w:line="360" w:lineRule="auto"/>
+              <w:spacing w:before="0" w:beforeAutospacing="0" w:after="0" w:afterAutospacing="0"/>
               <w:jc w:val="both"/>
               <w:rPr>
+                <w:rFonts w:ascii="Arial" w:hAnsi="Arial" w:cs="Arial"/>
                 <w:sz w:val="22"/>
                 <w:szCs w:val="22"/>
               </w:rPr>
@@ -4921,7 +5623,7 @@
         </w:trPr>
         <w:tc>
           <w:tcPr>
-            <w:tcW w:w="0" w:type="auto"/>
+            <w:tcW w:w="2126" w:type="dxa"/>
             <w:tcBorders>
               <w:top w:val="single" w:sz="8" w:space="0" w:color="000000"/>
               <w:left w:val="single" w:sz="8" w:space="0" w:color="000000"/>
@@ -4939,9 +5641,10 @@
           <w:p>
             <w:pPr>
               <w:pStyle w:val="NormalWeb"/>
-              <w:spacing w:before="0" w:beforeAutospacing="0" w:after="0" w:afterAutospacing="0" w:line="360" w:lineRule="auto"/>
+              <w:spacing w:before="0" w:beforeAutospacing="0" w:after="0" w:afterAutospacing="0"/>
               <w:jc w:val="both"/>
               <w:rPr>
+                <w:rFonts w:ascii="Arial" w:hAnsi="Arial" w:cs="Arial"/>
                 <w:sz w:val="22"/>
                 <w:szCs w:val="22"/>
               </w:rPr>
@@ -4959,7 +5662,7 @@
         </w:tc>
         <w:tc>
           <w:tcPr>
-            <w:tcW w:w="0" w:type="auto"/>
+            <w:tcW w:w="3827" w:type="dxa"/>
             <w:tcBorders>
               <w:top w:val="single" w:sz="8" w:space="0" w:color="000000"/>
               <w:left w:val="single" w:sz="8" w:space="0" w:color="000000"/>
@@ -4977,9 +5680,10 @@
           <w:p>
             <w:pPr>
               <w:pStyle w:val="NormalWeb"/>
-              <w:spacing w:before="0" w:beforeAutospacing="0" w:after="0" w:afterAutospacing="0" w:line="360" w:lineRule="auto"/>
+              <w:spacing w:before="0" w:beforeAutospacing="0" w:after="0" w:afterAutospacing="0"/>
               <w:jc w:val="both"/>
               <w:rPr>
+                <w:rFonts w:ascii="Arial" w:hAnsi="Arial" w:cs="Arial"/>
                 <w:sz w:val="22"/>
                 <w:szCs w:val="22"/>
               </w:rPr>
@@ -4997,7 +5701,7 @@
         </w:tc>
         <w:tc>
           <w:tcPr>
-            <w:tcW w:w="0" w:type="auto"/>
+            <w:tcW w:w="2115" w:type="dxa"/>
             <w:tcBorders>
               <w:top w:val="single" w:sz="8" w:space="0" w:color="000000"/>
               <w:left w:val="single" w:sz="8" w:space="0" w:color="000000"/>
@@ -5015,9 +5719,10 @@
           <w:p>
             <w:pPr>
               <w:pStyle w:val="NormalWeb"/>
-              <w:spacing w:before="0" w:beforeAutospacing="0" w:after="0" w:afterAutospacing="0" w:line="360" w:lineRule="auto"/>
+              <w:spacing w:before="0" w:beforeAutospacing="0" w:after="0" w:afterAutospacing="0"/>
               <w:jc w:val="both"/>
               <w:rPr>
+                <w:rFonts w:ascii="Arial" w:hAnsi="Arial" w:cs="Arial"/>
                 <w:sz w:val="22"/>
                 <w:szCs w:val="22"/>
               </w:rPr>
@@ -5051,7 +5756,7 @@
         </w:trPr>
         <w:tc>
           <w:tcPr>
-            <w:tcW w:w="0" w:type="auto"/>
+            <w:tcW w:w="2126" w:type="dxa"/>
             <w:tcBorders>
               <w:top w:val="single" w:sz="8" w:space="0" w:color="000000"/>
               <w:left w:val="single" w:sz="8" w:space="0" w:color="000000"/>
@@ -5069,9 +5774,10 @@
           <w:p>
             <w:pPr>
               <w:pStyle w:val="NormalWeb"/>
-              <w:spacing w:before="0" w:beforeAutospacing="0" w:after="0" w:afterAutospacing="0" w:line="360" w:lineRule="auto"/>
+              <w:spacing w:before="0" w:beforeAutospacing="0" w:after="0" w:afterAutospacing="0"/>
               <w:jc w:val="both"/>
               <w:rPr>
+                <w:rFonts w:ascii="Arial" w:hAnsi="Arial" w:cs="Arial"/>
                 <w:sz w:val="22"/>
                 <w:szCs w:val="22"/>
               </w:rPr>
@@ -5089,7 +5795,7 @@
         </w:tc>
         <w:tc>
           <w:tcPr>
-            <w:tcW w:w="0" w:type="auto"/>
+            <w:tcW w:w="3827" w:type="dxa"/>
             <w:tcBorders>
               <w:top w:val="single" w:sz="8" w:space="0" w:color="000000"/>
               <w:left w:val="single" w:sz="8" w:space="0" w:color="000000"/>
@@ -5107,9 +5813,10 @@
           <w:p>
             <w:pPr>
               <w:pStyle w:val="NormalWeb"/>
-              <w:spacing w:before="0" w:beforeAutospacing="0" w:after="0" w:afterAutospacing="0" w:line="360" w:lineRule="auto"/>
+              <w:spacing w:before="0" w:beforeAutospacing="0" w:after="0" w:afterAutospacing="0"/>
               <w:jc w:val="both"/>
               <w:rPr>
+                <w:rFonts w:ascii="Arial" w:hAnsi="Arial" w:cs="Arial"/>
                 <w:sz w:val="22"/>
                 <w:szCs w:val="22"/>
               </w:rPr>
@@ -5127,7 +5834,7 @@
         </w:tc>
         <w:tc>
           <w:tcPr>
-            <w:tcW w:w="0" w:type="auto"/>
+            <w:tcW w:w="2115" w:type="dxa"/>
             <w:tcBorders>
               <w:top w:val="single" w:sz="8" w:space="0" w:color="000000"/>
               <w:left w:val="single" w:sz="8" w:space="0" w:color="000000"/>
@@ -5145,9 +5852,10 @@
           <w:p>
             <w:pPr>
               <w:pStyle w:val="NormalWeb"/>
-              <w:spacing w:before="0" w:beforeAutospacing="0" w:after="0" w:afterAutospacing="0" w:line="360" w:lineRule="auto"/>
+              <w:spacing w:before="0" w:beforeAutospacing="0" w:after="0" w:afterAutospacing="0"/>
               <w:jc w:val="both"/>
               <w:rPr>
+                <w:rFonts w:ascii="Arial" w:hAnsi="Arial" w:cs="Arial"/>
                 <w:sz w:val="22"/>
                 <w:szCs w:val="22"/>
               </w:rPr>
@@ -5181,7 +5889,7 @@
         </w:trPr>
         <w:tc>
           <w:tcPr>
-            <w:tcW w:w="0" w:type="auto"/>
+            <w:tcW w:w="2126" w:type="dxa"/>
             <w:tcBorders>
               <w:top w:val="single" w:sz="8" w:space="0" w:color="000000"/>
               <w:left w:val="single" w:sz="8" w:space="0" w:color="000000"/>
@@ -5199,9 +5907,10 @@
           <w:p>
             <w:pPr>
               <w:pStyle w:val="NormalWeb"/>
-              <w:spacing w:before="0" w:beforeAutospacing="0" w:after="0" w:afterAutospacing="0" w:line="360" w:lineRule="auto"/>
+              <w:spacing w:before="0" w:beforeAutospacing="0" w:after="0" w:afterAutospacing="0"/>
               <w:jc w:val="both"/>
               <w:rPr>
+                <w:rFonts w:ascii="Arial" w:hAnsi="Arial" w:cs="Arial"/>
                 <w:sz w:val="22"/>
                 <w:szCs w:val="22"/>
               </w:rPr>
@@ -5219,7 +5928,7 @@
         </w:tc>
         <w:tc>
           <w:tcPr>
-            <w:tcW w:w="0" w:type="auto"/>
+            <w:tcW w:w="3827" w:type="dxa"/>
             <w:tcBorders>
               <w:top w:val="single" w:sz="8" w:space="0" w:color="000000"/>
               <w:left w:val="single" w:sz="8" w:space="0" w:color="000000"/>
@@ -5237,9 +5946,10 @@
           <w:p>
             <w:pPr>
               <w:pStyle w:val="NormalWeb"/>
-              <w:spacing w:before="0" w:beforeAutospacing="0" w:after="0" w:afterAutospacing="0" w:line="360" w:lineRule="auto"/>
+              <w:spacing w:before="0" w:beforeAutospacing="0" w:after="0" w:afterAutospacing="0"/>
               <w:jc w:val="both"/>
               <w:rPr>
+                <w:rFonts w:ascii="Arial" w:hAnsi="Arial" w:cs="Arial"/>
                 <w:sz w:val="22"/>
                 <w:szCs w:val="22"/>
               </w:rPr>
@@ -5257,7 +5967,7 @@
         </w:tc>
         <w:tc>
           <w:tcPr>
-            <w:tcW w:w="0" w:type="auto"/>
+            <w:tcW w:w="2115" w:type="dxa"/>
             <w:tcBorders>
               <w:top w:val="single" w:sz="8" w:space="0" w:color="000000"/>
               <w:left w:val="single" w:sz="8" w:space="0" w:color="000000"/>
@@ -5275,9 +5985,10 @@
           <w:p>
             <w:pPr>
               <w:pStyle w:val="NormalWeb"/>
-              <w:spacing w:before="0" w:beforeAutospacing="0" w:after="0" w:afterAutospacing="0" w:line="360" w:lineRule="auto"/>
+              <w:spacing w:before="0" w:beforeAutospacing="0" w:after="0" w:afterAutospacing="0"/>
               <w:jc w:val="both"/>
               <w:rPr>
+                <w:rFonts w:ascii="Arial" w:hAnsi="Arial" w:cs="Arial"/>
                 <w:sz w:val="22"/>
                 <w:szCs w:val="22"/>
               </w:rPr>
@@ -5311,7 +6022,7 @@
         </w:trPr>
         <w:tc>
           <w:tcPr>
-            <w:tcW w:w="0" w:type="auto"/>
+            <w:tcW w:w="2126" w:type="dxa"/>
             <w:tcBorders>
               <w:top w:val="single" w:sz="8" w:space="0" w:color="000000"/>
               <w:left w:val="single" w:sz="8" w:space="0" w:color="000000"/>
@@ -5329,9 +6040,10 @@
           <w:p>
             <w:pPr>
               <w:pStyle w:val="NormalWeb"/>
-              <w:spacing w:before="0" w:beforeAutospacing="0" w:after="0" w:afterAutospacing="0" w:line="360" w:lineRule="auto"/>
+              <w:spacing w:before="0" w:beforeAutospacing="0" w:after="0" w:afterAutospacing="0"/>
               <w:jc w:val="both"/>
               <w:rPr>
+                <w:rFonts w:ascii="Arial" w:hAnsi="Arial" w:cs="Arial"/>
                 <w:sz w:val="22"/>
                 <w:szCs w:val="22"/>
               </w:rPr>
@@ -5349,7 +6061,7 @@
         </w:tc>
         <w:tc>
           <w:tcPr>
-            <w:tcW w:w="0" w:type="auto"/>
+            <w:tcW w:w="3827" w:type="dxa"/>
             <w:tcBorders>
               <w:top w:val="single" w:sz="8" w:space="0" w:color="000000"/>
               <w:left w:val="single" w:sz="8" w:space="0" w:color="000000"/>
@@ -5367,9 +6079,10 @@
           <w:p>
             <w:pPr>
               <w:pStyle w:val="NormalWeb"/>
-              <w:spacing w:before="0" w:beforeAutospacing="0" w:after="0" w:afterAutospacing="0" w:line="360" w:lineRule="auto"/>
+              <w:spacing w:before="0" w:beforeAutospacing="0" w:after="0" w:afterAutospacing="0"/>
               <w:jc w:val="both"/>
               <w:rPr>
+                <w:rFonts w:ascii="Arial" w:hAnsi="Arial" w:cs="Arial"/>
                 <w:sz w:val="22"/>
                 <w:szCs w:val="22"/>
               </w:rPr>
@@ -5387,7 +6100,7 @@
         </w:tc>
         <w:tc>
           <w:tcPr>
-            <w:tcW w:w="0" w:type="auto"/>
+            <w:tcW w:w="2115" w:type="dxa"/>
             <w:tcBorders>
               <w:top w:val="single" w:sz="8" w:space="0" w:color="000000"/>
               <w:left w:val="single" w:sz="8" w:space="0" w:color="000000"/>
@@ -5405,9 +6118,10 @@
           <w:p>
             <w:pPr>
               <w:pStyle w:val="NormalWeb"/>
-              <w:spacing w:before="0" w:beforeAutospacing="0" w:after="0" w:afterAutospacing="0" w:line="360" w:lineRule="auto"/>
+              <w:spacing w:before="0" w:beforeAutospacing="0" w:after="0" w:afterAutospacing="0"/>
               <w:jc w:val="both"/>
               <w:rPr>
+                <w:rFonts w:ascii="Arial" w:hAnsi="Arial" w:cs="Arial"/>
                 <w:sz w:val="22"/>
                 <w:szCs w:val="22"/>
               </w:rPr>
@@ -5442,23 +6156,71 @@
         <w:spacing w:before="0" w:beforeAutospacing="0" w:after="0" w:afterAutospacing="0" w:line="360" w:lineRule="auto"/>
         <w:jc w:val="both"/>
         <w:rPr>
-          <w:sz w:val="22"/>
-          <w:szCs w:val="22"/>
-        </w:rPr>
-      </w:pPr>
-      <w:r>
-        <w:rPr>
           <w:rFonts w:ascii="Arial" w:hAnsi="Arial" w:cs="Arial"/>
           <w:color w:val="000000"/>
           <w:sz w:val="22"/>
           <w:szCs w:val="22"/>
         </w:rPr>
-        <w:t> </w:t>
-      </w:r>
+      </w:pPr>
+    </w:p>
+    <w:p>
+      <w:pPr>
+        <w:pStyle w:val="NormalWeb"/>
+        <w:spacing w:before="0" w:beforeAutospacing="0" w:after="0" w:afterAutospacing="0" w:line="360" w:lineRule="auto"/>
+        <w:ind w:left="426"/>
+        <w:jc w:val="center"/>
+        <w:rPr>
+          <w:rFonts w:ascii="Arial" w:hAnsi="Arial" w:cs="Arial"/>
+          <w:color w:val="000000"/>
+          <w:sz w:val="22"/>
+          <w:szCs w:val="22"/>
+        </w:rPr>
+      </w:pPr>
+      <w:r>
+        <w:rPr>
+          <w:rFonts w:ascii="Arial" w:hAnsi="Arial" w:cs="Arial"/>
+          <w:color w:val="000000"/>
+          <w:sz w:val="22"/>
+          <w:szCs w:val="22"/>
+        </w:rPr>
+        <w:t xml:space="preserve">Tabla 1: Entidad </w:t>
+      </w:r>
+      <w:r>
+        <w:rPr>
+          <w:rFonts w:ascii="Arial" w:hAnsi="Arial" w:cs="Arial"/>
+          <w:color w:val="000000"/>
+          <w:sz w:val="22"/>
+          <w:szCs w:val="22"/>
+        </w:rPr>
+        <w:t>E</w:t>
+      </w:r>
+      <w:r>
+        <w:rPr>
+          <w:rFonts w:ascii="Arial" w:hAnsi="Arial" w:cs="Arial"/>
+          <w:color w:val="000000"/>
+          <w:sz w:val="22"/>
+          <w:szCs w:val="22"/>
+        </w:rPr>
+        <w:t>studiante de la Base de Datos</w:t>
+      </w:r>
+    </w:p>
+    <w:p>
+      <w:pPr>
+        <w:pStyle w:val="NormalWeb"/>
+        <w:spacing w:before="0" w:beforeAutospacing="0" w:after="0" w:afterAutospacing="0" w:line="360" w:lineRule="auto"/>
+        <w:jc w:val="both"/>
+        <w:rPr>
+          <w:rFonts w:ascii="Arial" w:hAnsi="Arial" w:cs="Arial"/>
+          <w:color w:val="000000"/>
+          <w:sz w:val="22"/>
+          <w:szCs w:val="22"/>
+        </w:rPr>
+      </w:pPr>
     </w:p>
     <w:tbl>
       <w:tblPr>
-        <w:tblW w:w="0" w:type="auto"/>
+        <w:tblW w:w="8079" w:type="dxa"/>
+        <w:tblInd w:w="416" w:type="dxa"/>
         <w:tblCellMar>
           <w:top w:w="15" w:type="dxa"/>
           <w:left w:w="15" w:type="dxa"/>
@@ -5468,9 +6230,9 @@
         <w:tblLook w:val="04A0" w:firstRow="1" w:lastRow="0" w:firstColumn="1" w:lastColumn="0" w:noHBand="0" w:noVBand="1"/>
       </w:tblPr>
       <w:tblGrid>
-        <w:gridCol w:w="2121"/>
-        <w:gridCol w:w="3295"/>
-        <w:gridCol w:w="1765"/>
+        <w:gridCol w:w="2126"/>
+        <w:gridCol w:w="3827"/>
+        <w:gridCol w:w="2126"/>
       </w:tblGrid>
       <w:tr>
         <w:trPr>
@@ -5478,7 +6240,7 @@
         </w:trPr>
         <w:tc>
           <w:tcPr>
-            <w:tcW w:w="0" w:type="auto"/>
+            <w:tcW w:w="8079" w:type="dxa"/>
             <w:gridSpan w:val="3"/>
             <w:tcBorders>
               <w:top w:val="single" w:sz="8" w:space="0" w:color="000000"/>
@@ -5497,8 +6259,8 @@
           <w:p>
             <w:pPr>
               <w:pStyle w:val="NormalWeb"/>
-              <w:spacing w:before="0" w:beforeAutospacing="0" w:after="0" w:afterAutospacing="0" w:line="360" w:lineRule="auto"/>
-              <w:jc w:val="both"/>
+              <w:spacing w:before="0" w:beforeAutospacing="0" w:after="0" w:afterAutospacing="0"/>
+              <w:jc w:val="center"/>
               <w:rPr>
                 <w:sz w:val="22"/>
                 <w:szCs w:val="22"/>
@@ -5513,6 +6275,7 @@
                 <w:sz w:val="22"/>
                 <w:szCs w:val="22"/>
               </w:rPr>
+              <w:lastRenderedPageBreak/>
               <w:t>ENTIDAD: CURSO</w:t>
             </w:r>
           </w:p>
@@ -5524,7 +6287,7 @@
         </w:trPr>
         <w:tc>
           <w:tcPr>
-            <w:tcW w:w="0" w:type="auto"/>
+            <w:tcW w:w="2126" w:type="dxa"/>
             <w:tcBorders>
               <w:top w:val="single" w:sz="8" w:space="0" w:color="000000"/>
               <w:left w:val="single" w:sz="8" w:space="0" w:color="000000"/>
@@ -5542,8 +6305,8 @@
           <w:p>
             <w:pPr>
               <w:pStyle w:val="NormalWeb"/>
-              <w:spacing w:before="0" w:beforeAutospacing="0" w:after="0" w:afterAutospacing="0" w:line="360" w:lineRule="auto"/>
-              <w:jc w:val="both"/>
+              <w:spacing w:before="0" w:beforeAutospacing="0" w:after="0" w:afterAutospacing="0"/>
+              <w:jc w:val="center"/>
               <w:rPr>
                 <w:sz w:val="22"/>
                 <w:szCs w:val="22"/>
@@ -5564,7 +6327,7 @@
         </w:tc>
         <w:tc>
           <w:tcPr>
-            <w:tcW w:w="0" w:type="auto"/>
+            <w:tcW w:w="3827" w:type="dxa"/>
             <w:tcBorders>
               <w:top w:val="single" w:sz="8" w:space="0" w:color="000000"/>
               <w:left w:val="single" w:sz="8" w:space="0" w:color="000000"/>
@@ -5582,8 +6345,8 @@
           <w:p>
             <w:pPr>
               <w:pStyle w:val="NormalWeb"/>
-              <w:spacing w:before="0" w:beforeAutospacing="0" w:after="0" w:afterAutospacing="0" w:line="360" w:lineRule="auto"/>
-              <w:jc w:val="both"/>
+              <w:spacing w:before="0" w:beforeAutospacing="0" w:after="0" w:afterAutospacing="0"/>
+              <w:jc w:val="center"/>
               <w:rPr>
                 <w:sz w:val="22"/>
                 <w:szCs w:val="22"/>
@@ -5604,7 +6367,7 @@
         </w:tc>
         <w:tc>
           <w:tcPr>
-            <w:tcW w:w="0" w:type="auto"/>
+            <w:tcW w:w="2126" w:type="dxa"/>
             <w:tcBorders>
               <w:top w:val="single" w:sz="8" w:space="0" w:color="000000"/>
               <w:left w:val="single" w:sz="8" w:space="0" w:color="000000"/>
@@ -5622,8 +6385,8 @@
           <w:p>
             <w:pPr>
               <w:pStyle w:val="NormalWeb"/>
-              <w:spacing w:before="0" w:beforeAutospacing="0" w:after="0" w:afterAutospacing="0" w:line="360" w:lineRule="auto"/>
-              <w:jc w:val="both"/>
+              <w:spacing w:before="0" w:beforeAutospacing="0" w:after="0" w:afterAutospacing="0"/>
+              <w:jc w:val="center"/>
               <w:rPr>
                 <w:sz w:val="22"/>
                 <w:szCs w:val="22"/>
@@ -5649,7 +6412,7 @@
         </w:trPr>
         <w:tc>
           <w:tcPr>
-            <w:tcW w:w="0" w:type="auto"/>
+            <w:tcW w:w="2126" w:type="dxa"/>
             <w:tcBorders>
               <w:top w:val="single" w:sz="8" w:space="0" w:color="000000"/>
               <w:left w:val="single" w:sz="8" w:space="0" w:color="000000"/>
@@ -5667,7 +6430,7 @@
           <w:p>
             <w:pPr>
               <w:pStyle w:val="NormalWeb"/>
-              <w:spacing w:before="0" w:beforeAutospacing="0" w:after="0" w:afterAutospacing="0" w:line="360" w:lineRule="auto"/>
+              <w:spacing w:before="0" w:beforeAutospacing="0" w:after="0" w:afterAutospacing="0"/>
               <w:jc w:val="both"/>
               <w:rPr>
                 <w:sz w:val="22"/>
@@ -5682,7 +6445,6 @@
                 <w:sz w:val="22"/>
                 <w:szCs w:val="22"/>
               </w:rPr>
-              <w:lastRenderedPageBreak/>
               <w:t>id_curso</w:t>
             </w:r>
             <w:proofErr w:type="spellEnd"/>
@@ -5690,7 +6452,7 @@
         </w:tc>
         <w:tc>
           <w:tcPr>
-            <w:tcW w:w="0" w:type="auto"/>
+            <w:tcW w:w="3827" w:type="dxa"/>
             <w:tcBorders>
               <w:top w:val="single" w:sz="8" w:space="0" w:color="000000"/>
               <w:left w:val="single" w:sz="8" w:space="0" w:color="000000"/>
@@ -5708,7 +6470,7 @@
           <w:p>
             <w:pPr>
               <w:pStyle w:val="NormalWeb"/>
-              <w:spacing w:before="0" w:beforeAutospacing="0" w:after="0" w:afterAutospacing="0" w:line="360" w:lineRule="auto"/>
+              <w:spacing w:before="0" w:beforeAutospacing="0" w:after="0" w:afterAutospacing="0"/>
               <w:jc w:val="both"/>
               <w:rPr>
                 <w:sz w:val="22"/>
@@ -5728,7 +6490,7 @@
         </w:tc>
         <w:tc>
           <w:tcPr>
-            <w:tcW w:w="0" w:type="auto"/>
+            <w:tcW w:w="2126" w:type="dxa"/>
             <w:tcBorders>
               <w:top w:val="single" w:sz="8" w:space="0" w:color="000000"/>
               <w:left w:val="single" w:sz="8" w:space="0" w:color="000000"/>
@@ -5746,7 +6508,7 @@
           <w:p>
             <w:pPr>
               <w:pStyle w:val="NormalWeb"/>
-              <w:spacing w:before="0" w:beforeAutospacing="0" w:after="0" w:afterAutospacing="0" w:line="360" w:lineRule="auto"/>
+              <w:spacing w:before="0" w:beforeAutospacing="0" w:after="0" w:afterAutospacing="0"/>
               <w:jc w:val="both"/>
               <w:rPr>
                 <w:sz w:val="22"/>
@@ -5771,7 +6533,7 @@
         </w:trPr>
         <w:tc>
           <w:tcPr>
-            <w:tcW w:w="0" w:type="auto"/>
+            <w:tcW w:w="2126" w:type="dxa"/>
             <w:tcBorders>
               <w:top w:val="single" w:sz="8" w:space="0" w:color="000000"/>
               <w:left w:val="single" w:sz="8" w:space="0" w:color="000000"/>
@@ -5789,7 +6551,7 @@
           <w:p>
             <w:pPr>
               <w:pStyle w:val="NormalWeb"/>
-              <w:spacing w:before="0" w:beforeAutospacing="0" w:after="0" w:afterAutospacing="0" w:line="360" w:lineRule="auto"/>
+              <w:spacing w:before="0" w:beforeAutospacing="0" w:after="0" w:afterAutospacing="0"/>
               <w:jc w:val="both"/>
               <w:rPr>
                 <w:sz w:val="22"/>
@@ -5803,13 +6565,22 @@
                 <w:sz w:val="22"/>
                 <w:szCs w:val="22"/>
               </w:rPr>
-              <w:t>nombre</w:t>
-            </w:r>
-          </w:p>
-        </w:tc>
-        <w:tc>
-          <w:tcPr>
-            <w:tcW w:w="0" w:type="auto"/>
+              <w:t>N</w:t>
+            </w:r>
+            <w:r>
+              <w:rPr>
+                <w:rFonts w:ascii="Arial" w:hAnsi="Arial" w:cs="Arial"/>
+                <w:color w:val="000000"/>
+                <w:sz w:val="22"/>
+                <w:szCs w:val="22"/>
+              </w:rPr>
+              <w:t>ombre</w:t>
+            </w:r>
+          </w:p>
+        </w:tc>
+        <w:tc>
+          <w:tcPr>
+            <w:tcW w:w="3827" w:type="dxa"/>
             <w:tcBorders>
               <w:top w:val="single" w:sz="8" w:space="0" w:color="000000"/>
               <w:left w:val="single" w:sz="8" w:space="0" w:color="000000"/>
@@ -5827,7 +6598,7 @@
           <w:p>
             <w:pPr>
               <w:pStyle w:val="NormalWeb"/>
-              <w:spacing w:before="0" w:beforeAutospacing="0" w:after="0" w:afterAutospacing="0" w:line="360" w:lineRule="auto"/>
+              <w:spacing w:before="0" w:beforeAutospacing="0" w:after="0" w:afterAutospacing="0"/>
               <w:jc w:val="both"/>
               <w:rPr>
                 <w:sz w:val="22"/>
@@ -5847,7 +6618,7 @@
         </w:tc>
         <w:tc>
           <w:tcPr>
-            <w:tcW w:w="0" w:type="auto"/>
+            <w:tcW w:w="2126" w:type="dxa"/>
             <w:tcBorders>
               <w:top w:val="single" w:sz="8" w:space="0" w:color="000000"/>
               <w:left w:val="single" w:sz="8" w:space="0" w:color="000000"/>
@@ -5865,7 +6636,7 @@
           <w:p>
             <w:pPr>
               <w:pStyle w:val="NormalWeb"/>
-              <w:spacing w:before="0" w:beforeAutospacing="0" w:after="0" w:afterAutospacing="0" w:line="360" w:lineRule="auto"/>
+              <w:spacing w:before="0" w:beforeAutospacing="0" w:after="0" w:afterAutospacing="0"/>
               <w:jc w:val="both"/>
               <w:rPr>
                 <w:sz w:val="22"/>
@@ -5901,7 +6672,7 @@
         </w:trPr>
         <w:tc>
           <w:tcPr>
-            <w:tcW w:w="0" w:type="auto"/>
+            <w:tcW w:w="2126" w:type="dxa"/>
             <w:tcBorders>
               <w:top w:val="single" w:sz="8" w:space="0" w:color="000000"/>
               <w:left w:val="single" w:sz="8" w:space="0" w:color="000000"/>
@@ -5919,7 +6690,7 @@
           <w:p>
             <w:pPr>
               <w:pStyle w:val="NormalWeb"/>
-              <w:spacing w:before="0" w:beforeAutospacing="0" w:after="0" w:afterAutospacing="0" w:line="360" w:lineRule="auto"/>
+              <w:spacing w:before="0" w:beforeAutospacing="0" w:after="0" w:afterAutospacing="0"/>
               <w:jc w:val="both"/>
               <w:rPr>
                 <w:sz w:val="22"/>
@@ -5933,13 +6704,22 @@
                 <w:sz w:val="22"/>
                 <w:szCs w:val="22"/>
               </w:rPr>
-              <w:t>docente</w:t>
-            </w:r>
-          </w:p>
-        </w:tc>
-        <w:tc>
-          <w:tcPr>
-            <w:tcW w:w="0" w:type="auto"/>
+              <w:t>D</w:t>
+            </w:r>
+            <w:r>
+              <w:rPr>
+                <w:rFonts w:ascii="Arial" w:hAnsi="Arial" w:cs="Arial"/>
+                <w:color w:val="000000"/>
+                <w:sz w:val="22"/>
+                <w:szCs w:val="22"/>
+              </w:rPr>
+              <w:t>ocente</w:t>
+            </w:r>
+          </w:p>
+        </w:tc>
+        <w:tc>
+          <w:tcPr>
+            <w:tcW w:w="3827" w:type="dxa"/>
             <w:tcBorders>
               <w:top w:val="single" w:sz="8" w:space="0" w:color="000000"/>
               <w:left w:val="single" w:sz="8" w:space="0" w:color="000000"/>
@@ -5957,7 +6737,7 @@
           <w:p>
             <w:pPr>
               <w:pStyle w:val="NormalWeb"/>
-              <w:spacing w:before="0" w:beforeAutospacing="0" w:after="0" w:afterAutospacing="0" w:line="360" w:lineRule="auto"/>
+              <w:spacing w:before="0" w:beforeAutospacing="0" w:after="0" w:afterAutospacing="0"/>
               <w:jc w:val="both"/>
               <w:rPr>
                 <w:sz w:val="22"/>
@@ -5977,7 +6757,7 @@
         </w:tc>
         <w:tc>
           <w:tcPr>
-            <w:tcW w:w="0" w:type="auto"/>
+            <w:tcW w:w="2126" w:type="dxa"/>
             <w:tcBorders>
               <w:top w:val="single" w:sz="8" w:space="0" w:color="000000"/>
               <w:left w:val="single" w:sz="8" w:space="0" w:color="000000"/>
@@ -5995,7 +6775,7 @@
           <w:p>
             <w:pPr>
               <w:pStyle w:val="NormalWeb"/>
-              <w:spacing w:before="0" w:beforeAutospacing="0" w:after="0" w:afterAutospacing="0" w:line="360" w:lineRule="auto"/>
+              <w:spacing w:before="0" w:beforeAutospacing="0" w:after="0" w:afterAutospacing="0"/>
               <w:jc w:val="both"/>
               <w:rPr>
                 <w:sz w:val="22"/>
@@ -6031,7 +6811,7 @@
         </w:trPr>
         <w:tc>
           <w:tcPr>
-            <w:tcW w:w="0" w:type="auto"/>
+            <w:tcW w:w="2126" w:type="dxa"/>
             <w:tcBorders>
               <w:top w:val="single" w:sz="8" w:space="0" w:color="000000"/>
               <w:left w:val="single" w:sz="8" w:space="0" w:color="000000"/>
@@ -6049,7 +6829,7 @@
           <w:p>
             <w:pPr>
               <w:pStyle w:val="NormalWeb"/>
-              <w:spacing w:before="0" w:beforeAutospacing="0" w:after="0" w:afterAutospacing="0" w:line="360" w:lineRule="auto"/>
+              <w:spacing w:before="0" w:beforeAutospacing="0" w:after="0" w:afterAutospacing="0"/>
               <w:jc w:val="both"/>
               <w:rPr>
                 <w:sz w:val="22"/>
@@ -6063,13 +6843,22 @@
                 <w:sz w:val="22"/>
                 <w:szCs w:val="22"/>
               </w:rPr>
-              <w:t>facultad</w:t>
-            </w:r>
-          </w:p>
-        </w:tc>
-        <w:tc>
-          <w:tcPr>
-            <w:tcW w:w="0" w:type="auto"/>
+              <w:t>F</w:t>
+            </w:r>
+            <w:r>
+              <w:rPr>
+                <w:rFonts w:ascii="Arial" w:hAnsi="Arial" w:cs="Arial"/>
+                <w:color w:val="000000"/>
+                <w:sz w:val="22"/>
+                <w:szCs w:val="22"/>
+              </w:rPr>
+              <w:t>acultad</w:t>
+            </w:r>
+          </w:p>
+        </w:tc>
+        <w:tc>
+          <w:tcPr>
+            <w:tcW w:w="3827" w:type="dxa"/>
             <w:tcBorders>
               <w:top w:val="single" w:sz="8" w:space="0" w:color="000000"/>
               <w:left w:val="single" w:sz="8" w:space="0" w:color="000000"/>
@@ -6087,7 +6876,7 @@
           <w:p>
             <w:pPr>
               <w:pStyle w:val="NormalWeb"/>
-              <w:spacing w:before="0" w:beforeAutospacing="0" w:after="0" w:afterAutospacing="0" w:line="360" w:lineRule="auto"/>
+              <w:spacing w:before="0" w:beforeAutospacing="0" w:after="0" w:afterAutospacing="0"/>
               <w:jc w:val="both"/>
               <w:rPr>
                 <w:sz w:val="22"/>
@@ -6107,7 +6896,7 @@
         </w:tc>
         <w:tc>
           <w:tcPr>
-            <w:tcW w:w="0" w:type="auto"/>
+            <w:tcW w:w="2126" w:type="dxa"/>
             <w:tcBorders>
               <w:top w:val="single" w:sz="8" w:space="0" w:color="000000"/>
               <w:left w:val="single" w:sz="8" w:space="0" w:color="000000"/>
@@ -6125,7 +6914,7 @@
           <w:p>
             <w:pPr>
               <w:pStyle w:val="NormalWeb"/>
-              <w:spacing w:before="0" w:beforeAutospacing="0" w:after="0" w:afterAutospacing="0" w:line="360" w:lineRule="auto"/>
+              <w:spacing w:before="0" w:beforeAutospacing="0" w:after="0" w:afterAutospacing="0"/>
               <w:jc w:val="both"/>
               <w:rPr>
                 <w:sz w:val="22"/>
@@ -6161,7 +6950,7 @@
         </w:trPr>
         <w:tc>
           <w:tcPr>
-            <w:tcW w:w="0" w:type="auto"/>
+            <w:tcW w:w="2126" w:type="dxa"/>
             <w:tcBorders>
               <w:top w:val="single" w:sz="8" w:space="0" w:color="000000"/>
               <w:left w:val="single" w:sz="8" w:space="0" w:color="000000"/>
@@ -6179,7 +6968,7 @@
           <w:p>
             <w:pPr>
               <w:pStyle w:val="NormalWeb"/>
-              <w:spacing w:before="0" w:beforeAutospacing="0" w:after="0" w:afterAutospacing="0" w:line="360" w:lineRule="auto"/>
+              <w:spacing w:before="0" w:beforeAutospacing="0" w:after="0" w:afterAutospacing="0"/>
               <w:jc w:val="both"/>
               <w:rPr>
                 <w:sz w:val="22"/>
@@ -6193,13 +6982,22 @@
                 <w:sz w:val="22"/>
                 <w:szCs w:val="22"/>
               </w:rPr>
-              <w:t>escuela</w:t>
-            </w:r>
-          </w:p>
-        </w:tc>
-        <w:tc>
-          <w:tcPr>
-            <w:tcW w:w="0" w:type="auto"/>
+              <w:t>E</w:t>
+            </w:r>
+            <w:r>
+              <w:rPr>
+                <w:rFonts w:ascii="Arial" w:hAnsi="Arial" w:cs="Arial"/>
+                <w:color w:val="000000"/>
+                <w:sz w:val="22"/>
+                <w:szCs w:val="22"/>
+              </w:rPr>
+              <w:t>scuela</w:t>
+            </w:r>
+          </w:p>
+        </w:tc>
+        <w:tc>
+          <w:tcPr>
+            <w:tcW w:w="3827" w:type="dxa"/>
             <w:tcBorders>
               <w:top w:val="single" w:sz="8" w:space="0" w:color="000000"/>
               <w:left w:val="single" w:sz="8" w:space="0" w:color="000000"/>
@@ -6217,7 +7015,7 @@
           <w:p>
             <w:pPr>
               <w:pStyle w:val="NormalWeb"/>
-              <w:spacing w:before="0" w:beforeAutospacing="0" w:after="0" w:afterAutospacing="0" w:line="360" w:lineRule="auto"/>
+              <w:spacing w:before="0" w:beforeAutospacing="0" w:after="0" w:afterAutospacing="0"/>
               <w:jc w:val="both"/>
               <w:rPr>
                 <w:sz w:val="22"/>
@@ -6237,7 +7035,7 @@
         </w:tc>
         <w:tc>
           <w:tcPr>
-            <w:tcW w:w="0" w:type="auto"/>
+            <w:tcW w:w="2126" w:type="dxa"/>
             <w:tcBorders>
               <w:top w:val="single" w:sz="8" w:space="0" w:color="000000"/>
               <w:left w:val="single" w:sz="8" w:space="0" w:color="000000"/>
@@ -6255,7 +7053,7 @@
           <w:p>
             <w:pPr>
               <w:pStyle w:val="NormalWeb"/>
-              <w:spacing w:before="0" w:beforeAutospacing="0" w:after="0" w:afterAutospacing="0" w:line="360" w:lineRule="auto"/>
+              <w:spacing w:before="0" w:beforeAutospacing="0" w:after="0" w:afterAutospacing="0"/>
               <w:jc w:val="both"/>
               <w:rPr>
                 <w:sz w:val="22"/>
@@ -6291,7 +7089,7 @@
         </w:trPr>
         <w:tc>
           <w:tcPr>
-            <w:tcW w:w="0" w:type="auto"/>
+            <w:tcW w:w="2126" w:type="dxa"/>
             <w:tcBorders>
               <w:top w:val="single" w:sz="8" w:space="0" w:color="000000"/>
               <w:left w:val="single" w:sz="8" w:space="0" w:color="000000"/>
@@ -6309,7 +7107,7 @@
           <w:p>
             <w:pPr>
               <w:pStyle w:val="NormalWeb"/>
-              <w:spacing w:before="0" w:beforeAutospacing="0" w:after="0" w:afterAutospacing="0" w:line="360" w:lineRule="auto"/>
+              <w:spacing w:before="0" w:beforeAutospacing="0" w:after="0" w:afterAutospacing="0"/>
               <w:jc w:val="both"/>
               <w:rPr>
                 <w:sz w:val="22"/>
@@ -6323,13 +7121,22 @@
                 <w:sz w:val="22"/>
                 <w:szCs w:val="22"/>
               </w:rPr>
-              <w:t>plan</w:t>
-            </w:r>
-          </w:p>
-        </w:tc>
-        <w:tc>
-          <w:tcPr>
-            <w:tcW w:w="0" w:type="auto"/>
+              <w:t>P</w:t>
+            </w:r>
+            <w:r>
+              <w:rPr>
+                <w:rFonts w:ascii="Arial" w:hAnsi="Arial" w:cs="Arial"/>
+                <w:color w:val="000000"/>
+                <w:sz w:val="22"/>
+                <w:szCs w:val="22"/>
+              </w:rPr>
+              <w:t>lan</w:t>
+            </w:r>
+          </w:p>
+        </w:tc>
+        <w:tc>
+          <w:tcPr>
+            <w:tcW w:w="3827" w:type="dxa"/>
             <w:tcBorders>
               <w:top w:val="single" w:sz="8" w:space="0" w:color="000000"/>
               <w:left w:val="single" w:sz="8" w:space="0" w:color="000000"/>
@@ -6347,7 +7154,7 @@
           <w:p>
             <w:pPr>
               <w:pStyle w:val="NormalWeb"/>
-              <w:spacing w:before="0" w:beforeAutospacing="0" w:after="0" w:afterAutospacing="0" w:line="360" w:lineRule="auto"/>
+              <w:spacing w:before="0" w:beforeAutospacing="0" w:after="0" w:afterAutospacing="0"/>
               <w:jc w:val="both"/>
               <w:rPr>
                 <w:sz w:val="22"/>
@@ -6367,7 +7174,7 @@
         </w:tc>
         <w:tc>
           <w:tcPr>
-            <w:tcW w:w="0" w:type="auto"/>
+            <w:tcW w:w="2126" w:type="dxa"/>
             <w:tcBorders>
               <w:top w:val="single" w:sz="8" w:space="0" w:color="000000"/>
               <w:left w:val="single" w:sz="8" w:space="0" w:color="000000"/>
@@ -6385,7 +7192,7 @@
           <w:p>
             <w:pPr>
               <w:pStyle w:val="NormalWeb"/>
-              <w:spacing w:before="0" w:beforeAutospacing="0" w:after="0" w:afterAutospacing="0" w:line="360" w:lineRule="auto"/>
+              <w:spacing w:before="0" w:beforeAutospacing="0" w:after="0" w:afterAutospacing="0"/>
               <w:jc w:val="both"/>
               <w:rPr>
                 <w:sz w:val="22"/>
@@ -6421,7 +7228,7 @@
         </w:trPr>
         <w:tc>
           <w:tcPr>
-            <w:tcW w:w="0" w:type="auto"/>
+            <w:tcW w:w="2126" w:type="dxa"/>
             <w:tcBorders>
               <w:top w:val="single" w:sz="8" w:space="0" w:color="000000"/>
               <w:left w:val="single" w:sz="8" w:space="0" w:color="000000"/>
@@ -6439,7 +7246,7 @@
           <w:p>
             <w:pPr>
               <w:pStyle w:val="NormalWeb"/>
-              <w:spacing w:before="0" w:beforeAutospacing="0" w:after="0" w:afterAutospacing="0" w:line="360" w:lineRule="auto"/>
+              <w:spacing w:before="0" w:beforeAutospacing="0" w:after="0" w:afterAutospacing="0"/>
               <w:jc w:val="both"/>
               <w:rPr>
                 <w:sz w:val="22"/>
@@ -6461,7 +7268,7 @@
         </w:tc>
         <w:tc>
           <w:tcPr>
-            <w:tcW w:w="0" w:type="auto"/>
+            <w:tcW w:w="3827" w:type="dxa"/>
             <w:tcBorders>
               <w:top w:val="single" w:sz="8" w:space="0" w:color="000000"/>
               <w:left w:val="single" w:sz="8" w:space="0" w:color="000000"/>
@@ -6479,7 +7286,7 @@
           <w:p>
             <w:pPr>
               <w:pStyle w:val="NormalWeb"/>
-              <w:spacing w:before="0" w:beforeAutospacing="0" w:after="0" w:afterAutospacing="0" w:line="360" w:lineRule="auto"/>
+              <w:spacing w:before="0" w:beforeAutospacing="0" w:after="0" w:afterAutospacing="0"/>
               <w:jc w:val="both"/>
               <w:rPr>
                 <w:sz w:val="22"/>
@@ -6499,7 +7306,7 @@
         </w:tc>
         <w:tc>
           <w:tcPr>
-            <w:tcW w:w="0" w:type="auto"/>
+            <w:tcW w:w="2126" w:type="dxa"/>
             <w:tcBorders>
               <w:top w:val="single" w:sz="8" w:space="0" w:color="000000"/>
               <w:left w:val="single" w:sz="8" w:space="0" w:color="000000"/>
@@ -6517,7 +7324,7 @@
           <w:p>
             <w:pPr>
               <w:pStyle w:val="NormalWeb"/>
-              <w:spacing w:before="0" w:beforeAutospacing="0" w:after="0" w:afterAutospacing="0" w:line="360" w:lineRule="auto"/>
+              <w:spacing w:before="0" w:beforeAutospacing="0" w:after="0" w:afterAutospacing="0"/>
               <w:jc w:val="both"/>
               <w:rPr>
                 <w:sz w:val="22"/>
@@ -6553,7 +7360,7 @@
         </w:trPr>
         <w:tc>
           <w:tcPr>
-            <w:tcW w:w="0" w:type="auto"/>
+            <w:tcW w:w="2126" w:type="dxa"/>
             <w:tcBorders>
               <w:top w:val="single" w:sz="8" w:space="0" w:color="000000"/>
               <w:left w:val="single" w:sz="8" w:space="0" w:color="000000"/>
@@ -6571,7 +7378,7 @@
           <w:p>
             <w:pPr>
               <w:pStyle w:val="NormalWeb"/>
-              <w:spacing w:before="0" w:beforeAutospacing="0" w:after="0" w:afterAutospacing="0" w:line="360" w:lineRule="auto"/>
+              <w:spacing w:before="0" w:beforeAutospacing="0" w:after="0" w:afterAutospacing="0"/>
               <w:jc w:val="both"/>
               <w:rPr>
                 <w:sz w:val="22"/>
@@ -6593,7 +7400,7 @@
         </w:tc>
         <w:tc>
           <w:tcPr>
-            <w:tcW w:w="0" w:type="auto"/>
+            <w:tcW w:w="3827" w:type="dxa"/>
             <w:tcBorders>
               <w:top w:val="single" w:sz="8" w:space="0" w:color="000000"/>
               <w:left w:val="single" w:sz="8" w:space="0" w:color="000000"/>
@@ -6611,7 +7418,7 @@
           <w:p>
             <w:pPr>
               <w:pStyle w:val="NormalWeb"/>
-              <w:spacing w:before="0" w:beforeAutospacing="0" w:after="0" w:afterAutospacing="0" w:line="360" w:lineRule="auto"/>
+              <w:spacing w:before="0" w:beforeAutospacing="0" w:after="0" w:afterAutospacing="0"/>
               <w:jc w:val="both"/>
               <w:rPr>
                 <w:sz w:val="22"/>
@@ -6631,7 +7438,7 @@
         </w:tc>
         <w:tc>
           <w:tcPr>
-            <w:tcW w:w="0" w:type="auto"/>
+            <w:tcW w:w="2126" w:type="dxa"/>
             <w:tcBorders>
               <w:top w:val="single" w:sz="8" w:space="0" w:color="000000"/>
               <w:left w:val="single" w:sz="8" w:space="0" w:color="000000"/>
@@ -6649,7 +7456,7 @@
           <w:p>
             <w:pPr>
               <w:pStyle w:val="NormalWeb"/>
-              <w:spacing w:before="0" w:beforeAutospacing="0" w:after="0" w:afterAutospacing="0" w:line="360" w:lineRule="auto"/>
+              <w:spacing w:before="0" w:beforeAutospacing="0" w:after="0" w:afterAutospacing="0"/>
               <w:jc w:val="both"/>
               <w:rPr>
                 <w:sz w:val="22"/>
@@ -6676,7 +7483,7 @@
         </w:trPr>
         <w:tc>
           <w:tcPr>
-            <w:tcW w:w="0" w:type="auto"/>
+            <w:tcW w:w="2126" w:type="dxa"/>
             <w:tcBorders>
               <w:top w:val="single" w:sz="8" w:space="0" w:color="000000"/>
               <w:left w:val="single" w:sz="8" w:space="0" w:color="000000"/>
@@ -6694,7 +7501,7 @@
           <w:p>
             <w:pPr>
               <w:pStyle w:val="NormalWeb"/>
-              <w:spacing w:before="0" w:beforeAutospacing="0" w:after="0" w:afterAutospacing="0" w:line="360" w:lineRule="auto"/>
+              <w:spacing w:before="0" w:beforeAutospacing="0" w:after="0" w:afterAutospacing="0"/>
               <w:jc w:val="both"/>
               <w:rPr>
                 <w:sz w:val="22"/>
@@ -6716,7 +7523,7 @@
         </w:tc>
         <w:tc>
           <w:tcPr>
-            <w:tcW w:w="0" w:type="auto"/>
+            <w:tcW w:w="3827" w:type="dxa"/>
             <w:tcBorders>
               <w:top w:val="single" w:sz="8" w:space="0" w:color="000000"/>
               <w:left w:val="single" w:sz="8" w:space="0" w:color="000000"/>
@@ -6734,7 +7541,7 @@
           <w:p>
             <w:pPr>
               <w:pStyle w:val="NormalWeb"/>
-              <w:spacing w:before="0" w:beforeAutospacing="0" w:after="0" w:afterAutospacing="0" w:line="360" w:lineRule="auto"/>
+              <w:spacing w:before="0" w:beforeAutospacing="0" w:after="0" w:afterAutospacing="0"/>
               <w:jc w:val="both"/>
               <w:rPr>
                 <w:sz w:val="22"/>
@@ -6754,7 +7561,7 @@
         </w:tc>
         <w:tc>
           <w:tcPr>
-            <w:tcW w:w="0" w:type="auto"/>
+            <w:tcW w:w="2126" w:type="dxa"/>
             <w:tcBorders>
               <w:top w:val="single" w:sz="8" w:space="0" w:color="000000"/>
               <w:left w:val="single" w:sz="8" w:space="0" w:color="000000"/>
@@ -6772,7 +7579,7 @@
           <w:p>
             <w:pPr>
               <w:pStyle w:val="NormalWeb"/>
-              <w:spacing w:before="0" w:beforeAutospacing="0" w:after="0" w:afterAutospacing="0" w:line="360" w:lineRule="auto"/>
+              <w:spacing w:before="0" w:beforeAutospacing="0" w:after="0" w:afterAutospacing="0"/>
               <w:jc w:val="both"/>
               <w:rPr>
                 <w:sz w:val="22"/>
@@ -6799,7 +7606,7 @@
         </w:trPr>
         <w:tc>
           <w:tcPr>
-            <w:tcW w:w="0" w:type="auto"/>
+            <w:tcW w:w="2126" w:type="dxa"/>
             <w:tcBorders>
               <w:top w:val="single" w:sz="8" w:space="0" w:color="000000"/>
               <w:left w:val="single" w:sz="8" w:space="0" w:color="000000"/>
@@ -6817,7 +7624,7 @@
           <w:p>
             <w:pPr>
               <w:pStyle w:val="NormalWeb"/>
-              <w:spacing w:before="0" w:beforeAutospacing="0" w:after="0" w:afterAutospacing="0" w:line="360" w:lineRule="auto"/>
+              <w:spacing w:before="0" w:beforeAutospacing="0" w:after="0" w:afterAutospacing="0"/>
               <w:jc w:val="both"/>
               <w:rPr>
                 <w:sz w:val="22"/>
@@ -6839,7 +7646,7 @@
         </w:tc>
         <w:tc>
           <w:tcPr>
-            <w:tcW w:w="0" w:type="auto"/>
+            <w:tcW w:w="3827" w:type="dxa"/>
             <w:tcBorders>
               <w:top w:val="single" w:sz="8" w:space="0" w:color="000000"/>
               <w:left w:val="single" w:sz="8" w:space="0" w:color="000000"/>
@@ -6857,7 +7664,7 @@
           <w:p>
             <w:pPr>
               <w:pStyle w:val="NormalWeb"/>
-              <w:spacing w:before="0" w:beforeAutospacing="0" w:after="0" w:afterAutospacing="0" w:line="360" w:lineRule="auto"/>
+              <w:spacing w:before="0" w:beforeAutospacing="0" w:after="0" w:afterAutospacing="0"/>
               <w:jc w:val="both"/>
               <w:rPr>
                 <w:sz w:val="22"/>
@@ -6877,7 +7684,7 @@
         </w:tc>
         <w:tc>
           <w:tcPr>
-            <w:tcW w:w="0" w:type="auto"/>
+            <w:tcW w:w="2126" w:type="dxa"/>
             <w:tcBorders>
               <w:top w:val="single" w:sz="8" w:space="0" w:color="000000"/>
               <w:left w:val="single" w:sz="8" w:space="0" w:color="000000"/>
@@ -6895,7 +7702,7 @@
           <w:p>
             <w:pPr>
               <w:pStyle w:val="NormalWeb"/>
-              <w:spacing w:before="0" w:beforeAutospacing="0" w:after="0" w:afterAutospacing="0" w:line="360" w:lineRule="auto"/>
+              <w:spacing w:before="0" w:beforeAutospacing="0" w:after="0" w:afterAutospacing="0"/>
               <w:jc w:val="both"/>
               <w:rPr>
                 <w:sz w:val="22"/>
@@ -6920,7 +7727,7 @@
         </w:trPr>
         <w:tc>
           <w:tcPr>
-            <w:tcW w:w="0" w:type="auto"/>
+            <w:tcW w:w="2126" w:type="dxa"/>
             <w:tcBorders>
               <w:top w:val="single" w:sz="8" w:space="0" w:color="000000"/>
               <w:left w:val="single" w:sz="8" w:space="0" w:color="000000"/>
@@ -6938,7 +7745,7 @@
           <w:p>
             <w:pPr>
               <w:pStyle w:val="NormalWeb"/>
-              <w:spacing w:before="0" w:beforeAutospacing="0" w:after="0" w:afterAutospacing="0" w:line="360" w:lineRule="auto"/>
+              <w:spacing w:before="0" w:beforeAutospacing="0" w:after="0" w:afterAutospacing="0"/>
               <w:jc w:val="both"/>
               <w:rPr>
                 <w:sz w:val="22"/>
@@ -6952,13 +7759,22 @@
                 <w:sz w:val="22"/>
                 <w:szCs w:val="22"/>
               </w:rPr>
-              <w:t>ciclo</w:t>
-            </w:r>
-          </w:p>
-        </w:tc>
-        <w:tc>
-          <w:tcPr>
-            <w:tcW w:w="0" w:type="auto"/>
+              <w:t>C</w:t>
+            </w:r>
+            <w:r>
+              <w:rPr>
+                <w:rFonts w:ascii="Arial" w:hAnsi="Arial" w:cs="Arial"/>
+                <w:color w:val="000000"/>
+                <w:sz w:val="22"/>
+                <w:szCs w:val="22"/>
+              </w:rPr>
+              <w:t>iclo</w:t>
+            </w:r>
+          </w:p>
+        </w:tc>
+        <w:tc>
+          <w:tcPr>
+            <w:tcW w:w="3827" w:type="dxa"/>
             <w:tcBorders>
               <w:top w:val="single" w:sz="8" w:space="0" w:color="000000"/>
               <w:left w:val="single" w:sz="8" w:space="0" w:color="000000"/>
@@ -6976,7 +7792,7 @@
           <w:p>
             <w:pPr>
               <w:pStyle w:val="NormalWeb"/>
-              <w:spacing w:before="0" w:beforeAutospacing="0" w:after="0" w:afterAutospacing="0" w:line="360" w:lineRule="auto"/>
+              <w:spacing w:before="0" w:beforeAutospacing="0" w:after="0" w:afterAutospacing="0"/>
               <w:jc w:val="both"/>
               <w:rPr>
                 <w:sz w:val="22"/>
@@ -6996,7 +7812,7 @@
         </w:tc>
         <w:tc>
           <w:tcPr>
-            <w:tcW w:w="0" w:type="auto"/>
+            <w:tcW w:w="2126" w:type="dxa"/>
             <w:tcBorders>
               <w:top w:val="single" w:sz="8" w:space="0" w:color="000000"/>
               <w:left w:val="single" w:sz="8" w:space="0" w:color="000000"/>
@@ -7014,7 +7830,7 @@
           <w:p>
             <w:pPr>
               <w:pStyle w:val="NormalWeb"/>
-              <w:spacing w:before="0" w:beforeAutospacing="0" w:after="0" w:afterAutospacing="0" w:line="360" w:lineRule="auto"/>
+              <w:spacing w:before="0" w:beforeAutospacing="0" w:after="0" w:afterAutospacing="0"/>
               <w:jc w:val="both"/>
               <w:rPr>
                 <w:sz w:val="22"/>
@@ -7039,7 +7855,7 @@
         </w:trPr>
         <w:tc>
           <w:tcPr>
-            <w:tcW w:w="0" w:type="auto"/>
+            <w:tcW w:w="2126" w:type="dxa"/>
             <w:tcBorders>
               <w:top w:val="single" w:sz="8" w:space="0" w:color="000000"/>
               <w:left w:val="single" w:sz="8" w:space="0" w:color="000000"/>
@@ -7057,7 +7873,7 @@
           <w:p>
             <w:pPr>
               <w:pStyle w:val="NormalWeb"/>
-              <w:spacing w:before="0" w:beforeAutospacing="0" w:after="0" w:afterAutospacing="0" w:line="360" w:lineRule="auto"/>
+              <w:spacing w:before="0" w:beforeAutospacing="0" w:after="0" w:afterAutospacing="0"/>
               <w:jc w:val="both"/>
               <w:rPr>
                 <w:sz w:val="22"/>
@@ -7071,13 +7887,22 @@
                 <w:sz w:val="22"/>
                 <w:szCs w:val="22"/>
               </w:rPr>
-              <w:t>tipo</w:t>
-            </w:r>
-          </w:p>
-        </w:tc>
-        <w:tc>
-          <w:tcPr>
-            <w:tcW w:w="0" w:type="auto"/>
+              <w:t>T</w:t>
+            </w:r>
+            <w:r>
+              <w:rPr>
+                <w:rFonts w:ascii="Arial" w:hAnsi="Arial" w:cs="Arial"/>
+                <w:color w:val="000000"/>
+                <w:sz w:val="22"/>
+                <w:szCs w:val="22"/>
+              </w:rPr>
+              <w:t>ipo</w:t>
+            </w:r>
+          </w:p>
+        </w:tc>
+        <w:tc>
+          <w:tcPr>
+            <w:tcW w:w="3827" w:type="dxa"/>
             <w:tcBorders>
               <w:top w:val="single" w:sz="8" w:space="0" w:color="000000"/>
               <w:left w:val="single" w:sz="8" w:space="0" w:color="000000"/>
@@ -7095,7 +7920,7 @@
           <w:p>
             <w:pPr>
               <w:pStyle w:val="NormalWeb"/>
-              <w:spacing w:before="0" w:beforeAutospacing="0" w:after="0" w:afterAutospacing="0" w:line="360" w:lineRule="auto"/>
+              <w:spacing w:before="0" w:beforeAutospacing="0" w:after="0" w:afterAutospacing="0"/>
               <w:jc w:val="both"/>
               <w:rPr>
                 <w:sz w:val="22"/>
@@ -7115,7 +7940,7 @@
         </w:tc>
         <w:tc>
           <w:tcPr>
-            <w:tcW w:w="0" w:type="auto"/>
+            <w:tcW w:w="2126" w:type="dxa"/>
             <w:tcBorders>
               <w:top w:val="single" w:sz="8" w:space="0" w:color="000000"/>
               <w:left w:val="single" w:sz="8" w:space="0" w:color="000000"/>
@@ -7133,7 +7958,7 @@
           <w:p>
             <w:pPr>
               <w:pStyle w:val="NormalWeb"/>
-              <w:spacing w:before="0" w:beforeAutospacing="0" w:after="0" w:afterAutospacing="0" w:line="360" w:lineRule="auto"/>
+              <w:spacing w:before="0" w:beforeAutospacing="0" w:after="0" w:afterAutospacing="0"/>
               <w:jc w:val="both"/>
               <w:rPr>
                 <w:sz w:val="22"/>
@@ -7141,6 +7966,7 @@
               </w:rPr>
             </w:pPr>
             <w:proofErr w:type="spellStart"/>
+            <w:proofErr w:type="gramStart"/>
             <w:r>
               <w:rPr>
                 <w:rFonts w:ascii="Arial" w:hAnsi="Arial" w:cs="Arial"/>
@@ -7158,7 +7984,17 @@
                 <w:sz w:val="22"/>
                 <w:szCs w:val="22"/>
               </w:rPr>
-              <w:t>(45)</w:t>
+              <w:t>(</w:t>
+            </w:r>
+            <w:proofErr w:type="gramEnd"/>
+            <w:r>
+              <w:rPr>
+                <w:rFonts w:ascii="Arial" w:hAnsi="Arial" w:cs="Arial"/>
+                <w:color w:val="000000"/>
+                <w:sz w:val="22"/>
+                <w:szCs w:val="22"/>
+              </w:rPr>
+              <w:t>45)</w:t>
             </w:r>
           </w:p>
         </w:tc>
@@ -7169,7 +8005,7 @@
         </w:trPr>
         <w:tc>
           <w:tcPr>
-            <w:tcW w:w="0" w:type="auto"/>
+            <w:tcW w:w="2126" w:type="dxa"/>
             <w:tcBorders>
               <w:top w:val="single" w:sz="8" w:space="0" w:color="000000"/>
               <w:left w:val="single" w:sz="8" w:space="0" w:color="000000"/>
@@ -7187,7 +8023,7 @@
           <w:p>
             <w:pPr>
               <w:pStyle w:val="NormalWeb"/>
-              <w:spacing w:before="0" w:beforeAutospacing="0" w:after="0" w:afterAutospacing="0" w:line="360" w:lineRule="auto"/>
+              <w:spacing w:before="0" w:beforeAutospacing="0" w:after="0" w:afterAutospacing="0"/>
               <w:jc w:val="both"/>
               <w:rPr>
                 <w:sz w:val="22"/>
@@ -7201,13 +8037,22 @@
                 <w:sz w:val="22"/>
                 <w:szCs w:val="22"/>
               </w:rPr>
-              <w:t>créditos</w:t>
-            </w:r>
-          </w:p>
-        </w:tc>
-        <w:tc>
-          <w:tcPr>
-            <w:tcW w:w="0" w:type="auto"/>
+              <w:t>C</w:t>
+            </w:r>
+            <w:r>
+              <w:rPr>
+                <w:rFonts w:ascii="Arial" w:hAnsi="Arial" w:cs="Arial"/>
+                <w:color w:val="000000"/>
+                <w:sz w:val="22"/>
+                <w:szCs w:val="22"/>
+              </w:rPr>
+              <w:t>réditos</w:t>
+            </w:r>
+          </w:p>
+        </w:tc>
+        <w:tc>
+          <w:tcPr>
+            <w:tcW w:w="3827" w:type="dxa"/>
             <w:tcBorders>
               <w:top w:val="single" w:sz="8" w:space="0" w:color="000000"/>
               <w:left w:val="single" w:sz="8" w:space="0" w:color="000000"/>
@@ -7225,7 +8070,7 @@
           <w:p>
             <w:pPr>
               <w:pStyle w:val="NormalWeb"/>
-              <w:spacing w:before="0" w:beforeAutospacing="0" w:after="0" w:afterAutospacing="0" w:line="360" w:lineRule="auto"/>
+              <w:spacing w:before="0" w:beforeAutospacing="0" w:after="0" w:afterAutospacing="0"/>
               <w:jc w:val="both"/>
               <w:rPr>
                 <w:sz w:val="22"/>
@@ -7245,7 +8090,7 @@
         </w:tc>
         <w:tc>
           <w:tcPr>
-            <w:tcW w:w="0" w:type="auto"/>
+            <w:tcW w:w="2126" w:type="dxa"/>
             <w:tcBorders>
               <w:top w:val="single" w:sz="8" w:space="0" w:color="000000"/>
               <w:left w:val="single" w:sz="8" w:space="0" w:color="000000"/>
@@ -7263,7 +8108,7 @@
           <w:p>
             <w:pPr>
               <w:pStyle w:val="NormalWeb"/>
-              <w:spacing w:before="0" w:beforeAutospacing="0" w:after="0" w:afterAutospacing="0" w:line="360" w:lineRule="auto"/>
+              <w:spacing w:before="0" w:beforeAutospacing="0" w:after="0" w:afterAutospacing="0"/>
               <w:jc w:val="both"/>
               <w:rPr>
                 <w:sz w:val="22"/>
@@ -7288,7 +8133,7 @@
         </w:trPr>
         <w:tc>
           <w:tcPr>
-            <w:tcW w:w="0" w:type="auto"/>
+            <w:tcW w:w="2126" w:type="dxa"/>
             <w:tcBorders>
               <w:top w:val="single" w:sz="8" w:space="0" w:color="000000"/>
               <w:left w:val="single" w:sz="8" w:space="0" w:color="000000"/>
@@ -7306,7 +8151,7 @@
           <w:p>
             <w:pPr>
               <w:pStyle w:val="NormalWeb"/>
-              <w:spacing w:before="0" w:beforeAutospacing="0" w:after="0" w:afterAutospacing="0" w:line="360" w:lineRule="auto"/>
+              <w:spacing w:before="0" w:beforeAutospacing="0" w:after="0" w:afterAutospacing="0"/>
               <w:jc w:val="both"/>
               <w:rPr>
                 <w:sz w:val="22"/>
@@ -7328,7 +8173,7 @@
         </w:tc>
         <w:tc>
           <w:tcPr>
-            <w:tcW w:w="0" w:type="auto"/>
+            <w:tcW w:w="3827" w:type="dxa"/>
             <w:tcBorders>
               <w:top w:val="single" w:sz="8" w:space="0" w:color="000000"/>
               <w:left w:val="single" w:sz="8" w:space="0" w:color="000000"/>
@@ -7346,7 +8191,7 @@
           <w:p>
             <w:pPr>
               <w:pStyle w:val="NormalWeb"/>
-              <w:spacing w:before="0" w:beforeAutospacing="0" w:after="0" w:afterAutospacing="0" w:line="360" w:lineRule="auto"/>
+              <w:spacing w:before="0" w:beforeAutospacing="0" w:after="0" w:afterAutospacing="0"/>
               <w:jc w:val="both"/>
               <w:rPr>
                 <w:sz w:val="22"/>
@@ -7366,7 +8211,7 @@
         </w:tc>
         <w:tc>
           <w:tcPr>
-            <w:tcW w:w="0" w:type="auto"/>
+            <w:tcW w:w="2126" w:type="dxa"/>
             <w:tcBorders>
               <w:top w:val="single" w:sz="8" w:space="0" w:color="000000"/>
               <w:left w:val="single" w:sz="8" w:space="0" w:color="000000"/>
@@ -7384,7 +8229,7 @@
           <w:p>
             <w:pPr>
               <w:pStyle w:val="NormalWeb"/>
-              <w:spacing w:before="0" w:beforeAutospacing="0" w:after="0" w:afterAutospacing="0" w:line="360" w:lineRule="auto"/>
+              <w:spacing w:before="0" w:beforeAutospacing="0" w:after="0" w:afterAutospacing="0"/>
               <w:jc w:val="both"/>
               <w:rPr>
                 <w:sz w:val="22"/>
@@ -7406,12 +8251,86 @@
     </w:tbl>
     <w:p>
       <w:pPr>
+        <w:pStyle w:val="NormalWeb"/>
+        <w:spacing w:before="0" w:beforeAutospacing="0" w:after="0" w:afterAutospacing="0" w:line="360" w:lineRule="auto"/>
+        <w:ind w:left="426"/>
+        <w:jc w:val="both"/>
+        <w:rPr>
+          <w:rFonts w:ascii="Arial" w:hAnsi="Arial" w:cs="Arial"/>
+          <w:color w:val="000000"/>
+          <w:sz w:val="22"/>
+          <w:szCs w:val="22"/>
+        </w:rPr>
+      </w:pPr>
+    </w:p>
+    <w:p>
+      <w:pPr>
+        <w:pStyle w:val="NormalWeb"/>
+        <w:spacing w:before="0" w:beforeAutospacing="0" w:after="0" w:afterAutospacing="0" w:line="360" w:lineRule="auto"/>
+        <w:ind w:left="426"/>
+        <w:jc w:val="center"/>
+        <w:rPr>
+          <w:rFonts w:ascii="Arial" w:hAnsi="Arial" w:cs="Arial"/>
+          <w:color w:val="000000"/>
+          <w:sz w:val="22"/>
+          <w:szCs w:val="22"/>
+        </w:rPr>
+      </w:pPr>
+      <w:r>
+        <w:rPr>
+          <w:rFonts w:ascii="Arial" w:hAnsi="Arial" w:cs="Arial"/>
+          <w:color w:val="000000"/>
+          <w:sz w:val="22"/>
+          <w:szCs w:val="22"/>
+        </w:rPr>
+        <w:t xml:space="preserve">Tabla </w:t>
+      </w:r>
+      <w:r>
+        <w:rPr>
+          <w:rFonts w:ascii="Arial" w:hAnsi="Arial" w:cs="Arial"/>
+          <w:color w:val="000000"/>
+          <w:sz w:val="22"/>
+          <w:szCs w:val="22"/>
+        </w:rPr>
+        <w:t>2</w:t>
+      </w:r>
+      <w:r>
+        <w:rPr>
+          <w:rFonts w:ascii="Arial" w:hAnsi="Arial" w:cs="Arial"/>
+          <w:color w:val="000000"/>
+          <w:sz w:val="22"/>
+          <w:szCs w:val="22"/>
+        </w:rPr>
+        <w:t xml:space="preserve">: Entidad </w:t>
+      </w:r>
+      <w:r>
+        <w:rPr>
+          <w:rFonts w:ascii="Arial" w:hAnsi="Arial" w:cs="Arial"/>
+          <w:color w:val="000000"/>
+          <w:sz w:val="22"/>
+          <w:szCs w:val="22"/>
+        </w:rPr>
+        <w:t>Curso</w:t>
+      </w:r>
+      <w:r>
+        <w:rPr>
+          <w:rFonts w:ascii="Arial" w:hAnsi="Arial" w:cs="Arial"/>
+          <w:color w:val="000000"/>
+          <w:sz w:val="22"/>
+          <w:szCs w:val="22"/>
+        </w:rPr>
+        <w:t xml:space="preserve"> de la Base de Datos</w:t>
+      </w:r>
+    </w:p>
+    <w:p>
+      <w:pPr>
         <w:spacing w:after="0" w:line="360" w:lineRule="auto"/>
       </w:pPr>
     </w:p>
     <w:tbl>
       <w:tblPr>
-        <w:tblW w:w="0" w:type="auto"/>
+        <w:tblW w:w="8079" w:type="dxa"/>
+        <w:tblInd w:w="416" w:type="dxa"/>
         <w:tblCellMar>
           <w:top w:w="15" w:type="dxa"/>
           <w:left w:w="15" w:type="dxa"/>
@@ -7421,17 +8340,17 @@
         <w:tblLook w:val="04A0" w:firstRow="1" w:lastRow="0" w:firstColumn="1" w:lastColumn="0" w:noHBand="0" w:noVBand="1"/>
       </w:tblPr>
       <w:tblGrid>
-        <w:gridCol w:w="1839"/>
-        <w:gridCol w:w="3490"/>
-        <w:gridCol w:w="1765"/>
+        <w:gridCol w:w="2126"/>
+        <w:gridCol w:w="3827"/>
+        <w:gridCol w:w="2126"/>
       </w:tblGrid>
       <w:tr>
         <w:trPr>
-          <w:trHeight w:val="540"/>
+          <w:trHeight w:val="20"/>
         </w:trPr>
         <w:tc>
           <w:tcPr>
-            <w:tcW w:w="0" w:type="auto"/>
+            <w:tcW w:w="8079" w:type="dxa"/>
             <w:gridSpan w:val="3"/>
             <w:tcBorders>
               <w:top w:val="single" w:sz="8" w:space="0" w:color="000000"/>
@@ -7450,8 +8369,8 @@
           <w:p>
             <w:pPr>
               <w:pStyle w:val="NormalWeb"/>
-              <w:spacing w:before="0" w:beforeAutospacing="0" w:after="0" w:afterAutospacing="0" w:line="360" w:lineRule="auto"/>
-              <w:jc w:val="both"/>
+              <w:spacing w:before="0" w:beforeAutospacing="0" w:after="0" w:afterAutospacing="0"/>
+              <w:jc w:val="center"/>
               <w:rPr>
                 <w:sz w:val="22"/>
                 <w:szCs w:val="22"/>
@@ -7467,131 +8386,6 @@
                 <w:szCs w:val="22"/>
               </w:rPr>
               <w:t>ENTIDAD: PROGRAMACIÓN</w:t>
-            </w:r>
-          </w:p>
-        </w:tc>
-      </w:tr>
-      <w:tr>
-        <w:trPr>
-          <w:trHeight w:val="540"/>
-        </w:trPr>
-        <w:tc>
-          <w:tcPr>
-            <w:tcW w:w="0" w:type="auto"/>
-            <w:tcBorders>
-              <w:top w:val="single" w:sz="8" w:space="0" w:color="000000"/>
-              <w:left w:val="single" w:sz="8" w:space="0" w:color="000000"/>
-              <w:bottom w:val="single" w:sz="8" w:space="0" w:color="000000"/>
-              <w:right w:val="single" w:sz="8" w:space="0" w:color="000000"/>
-            </w:tcBorders>
-            <w:tcMar>
-              <w:top w:w="100" w:type="dxa"/>
-              <w:left w:w="100" w:type="dxa"/>
-              <w:bottom w:w="100" w:type="dxa"/>
-              <w:right w:w="100" w:type="dxa"/>
-            </w:tcMar>
-            <w:hideMark/>
-          </w:tcPr>
-          <w:p>
-            <w:pPr>
-              <w:pStyle w:val="NormalWeb"/>
-              <w:spacing w:before="0" w:beforeAutospacing="0" w:after="0" w:afterAutospacing="0" w:line="360" w:lineRule="auto"/>
-              <w:jc w:val="both"/>
-              <w:rPr>
-                <w:sz w:val="22"/>
-                <w:szCs w:val="22"/>
-              </w:rPr>
-            </w:pPr>
-            <w:r>
-              <w:rPr>
-                <w:rFonts w:ascii="Arial" w:hAnsi="Arial" w:cs="Arial"/>
-                <w:b/>
-                <w:bCs/>
-                <w:color w:val="000000"/>
-                <w:sz w:val="22"/>
-                <w:szCs w:val="22"/>
-              </w:rPr>
-              <w:t>CAMPO</w:t>
-            </w:r>
-          </w:p>
-        </w:tc>
-        <w:tc>
-          <w:tcPr>
-            <w:tcW w:w="0" w:type="auto"/>
-            <w:tcBorders>
-              <w:top w:val="single" w:sz="8" w:space="0" w:color="000000"/>
-              <w:left w:val="single" w:sz="8" w:space="0" w:color="000000"/>
-              <w:bottom w:val="single" w:sz="8" w:space="0" w:color="000000"/>
-              <w:right w:val="single" w:sz="8" w:space="0" w:color="000000"/>
-            </w:tcBorders>
-            <w:tcMar>
-              <w:top w:w="100" w:type="dxa"/>
-              <w:left w:w="100" w:type="dxa"/>
-              <w:bottom w:w="100" w:type="dxa"/>
-              <w:right w:w="100" w:type="dxa"/>
-            </w:tcMar>
-            <w:hideMark/>
-          </w:tcPr>
-          <w:p>
-            <w:pPr>
-              <w:pStyle w:val="NormalWeb"/>
-              <w:spacing w:before="0" w:beforeAutospacing="0" w:after="0" w:afterAutospacing="0" w:line="360" w:lineRule="auto"/>
-              <w:jc w:val="both"/>
-              <w:rPr>
-                <w:sz w:val="22"/>
-                <w:szCs w:val="22"/>
-              </w:rPr>
-            </w:pPr>
-            <w:r>
-              <w:rPr>
-                <w:rFonts w:ascii="Arial" w:hAnsi="Arial" w:cs="Arial"/>
-                <w:b/>
-                <w:bCs/>
-                <w:color w:val="000000"/>
-                <w:sz w:val="22"/>
-                <w:szCs w:val="22"/>
-              </w:rPr>
-              <w:t>DESCRIPCIÓN</w:t>
-            </w:r>
-          </w:p>
-        </w:tc>
-        <w:tc>
-          <w:tcPr>
-            <w:tcW w:w="0" w:type="auto"/>
-            <w:tcBorders>
-              <w:top w:val="single" w:sz="8" w:space="0" w:color="000000"/>
-              <w:left w:val="single" w:sz="8" w:space="0" w:color="000000"/>
-              <w:bottom w:val="single" w:sz="8" w:space="0" w:color="000000"/>
-              <w:right w:val="single" w:sz="8" w:space="0" w:color="000000"/>
-            </w:tcBorders>
-            <w:tcMar>
-              <w:top w:w="100" w:type="dxa"/>
-              <w:left w:w="100" w:type="dxa"/>
-              <w:bottom w:w="100" w:type="dxa"/>
-              <w:right w:w="100" w:type="dxa"/>
-            </w:tcMar>
-            <w:hideMark/>
-          </w:tcPr>
-          <w:p>
-            <w:pPr>
-              <w:pStyle w:val="NormalWeb"/>
-              <w:spacing w:before="0" w:beforeAutospacing="0" w:after="0" w:afterAutospacing="0" w:line="360" w:lineRule="auto"/>
-              <w:jc w:val="both"/>
-              <w:rPr>
-                <w:sz w:val="22"/>
-                <w:szCs w:val="22"/>
-              </w:rPr>
-            </w:pPr>
-            <w:r>
-              <w:rPr>
-                <w:rFonts w:ascii="Arial" w:hAnsi="Arial" w:cs="Arial"/>
-                <w:b/>
-                <w:bCs/>
-                <w:color w:val="000000"/>
-                <w:sz w:val="22"/>
-                <w:szCs w:val="22"/>
-              </w:rPr>
-              <w:t>TIPO DE DATO</w:t>
             </w:r>
           </w:p>
         </w:tc>
@@ -7602,7 +8396,7 @@
         </w:trPr>
         <w:tc>
           <w:tcPr>
-            <w:tcW w:w="0" w:type="auto"/>
+            <w:tcW w:w="2126" w:type="dxa"/>
             <w:tcBorders>
               <w:top w:val="single" w:sz="8" w:space="0" w:color="000000"/>
               <w:left w:val="single" w:sz="8" w:space="0" w:color="000000"/>
@@ -7620,29 +8414,29 @@
           <w:p>
             <w:pPr>
               <w:pStyle w:val="NormalWeb"/>
-              <w:spacing w:before="0" w:beforeAutospacing="0" w:after="0" w:afterAutospacing="0" w:line="360" w:lineRule="auto"/>
-              <w:jc w:val="both"/>
-              <w:rPr>
-                <w:sz w:val="22"/>
-                <w:szCs w:val="22"/>
-              </w:rPr>
-            </w:pPr>
-            <w:proofErr w:type="spellStart"/>
-            <w:r>
-              <w:rPr>
-                <w:rFonts w:ascii="Arial" w:hAnsi="Arial" w:cs="Arial"/>
-                <w:color w:val="000000"/>
-                <w:sz w:val="22"/>
-                <w:szCs w:val="22"/>
-              </w:rPr>
-              <w:t>id_programación</w:t>
-            </w:r>
-            <w:proofErr w:type="spellEnd"/>
-          </w:p>
-        </w:tc>
-        <w:tc>
-          <w:tcPr>
-            <w:tcW w:w="0" w:type="auto"/>
+              <w:spacing w:before="0" w:beforeAutospacing="0" w:after="0" w:afterAutospacing="0"/>
+              <w:jc w:val="center"/>
+              <w:rPr>
+                <w:sz w:val="22"/>
+                <w:szCs w:val="22"/>
+              </w:rPr>
+            </w:pPr>
+            <w:r>
+              <w:rPr>
+                <w:rFonts w:ascii="Arial" w:hAnsi="Arial" w:cs="Arial"/>
+                <w:b/>
+                <w:bCs/>
+                <w:color w:val="000000"/>
+                <w:sz w:val="22"/>
+                <w:szCs w:val="22"/>
+              </w:rPr>
+              <w:t>CAMPO</w:t>
+            </w:r>
+          </w:p>
+        </w:tc>
+        <w:tc>
+          <w:tcPr>
+            <w:tcW w:w="3827" w:type="dxa"/>
             <w:tcBorders>
               <w:top w:val="single" w:sz="8" w:space="0" w:color="000000"/>
               <w:left w:val="single" w:sz="8" w:space="0" w:color="000000"/>
@@ -7660,27 +8454,29 @@
           <w:p>
             <w:pPr>
               <w:pStyle w:val="NormalWeb"/>
-              <w:spacing w:before="0" w:beforeAutospacing="0" w:after="0" w:afterAutospacing="0" w:line="360" w:lineRule="auto"/>
-              <w:jc w:val="both"/>
-              <w:rPr>
-                <w:sz w:val="22"/>
-                <w:szCs w:val="22"/>
-              </w:rPr>
-            </w:pPr>
-            <w:r>
-              <w:rPr>
-                <w:rFonts w:ascii="Arial" w:hAnsi="Arial" w:cs="Arial"/>
-                <w:color w:val="000000"/>
-                <w:sz w:val="22"/>
-                <w:szCs w:val="22"/>
-              </w:rPr>
-              <w:t>Identificador de programación</w:t>
-            </w:r>
-          </w:p>
-        </w:tc>
-        <w:tc>
-          <w:tcPr>
-            <w:tcW w:w="0" w:type="auto"/>
+              <w:spacing w:before="0" w:beforeAutospacing="0" w:after="0" w:afterAutospacing="0"/>
+              <w:jc w:val="center"/>
+              <w:rPr>
+                <w:sz w:val="22"/>
+                <w:szCs w:val="22"/>
+              </w:rPr>
+            </w:pPr>
+            <w:r>
+              <w:rPr>
+                <w:rFonts w:ascii="Arial" w:hAnsi="Arial" w:cs="Arial"/>
+                <w:b/>
+                <w:bCs/>
+                <w:color w:val="000000"/>
+                <w:sz w:val="22"/>
+                <w:szCs w:val="22"/>
+              </w:rPr>
+              <w:t>DESCRIPCIÓN</w:t>
+            </w:r>
+          </w:p>
+        </w:tc>
+        <w:tc>
+          <w:tcPr>
+            <w:tcW w:w="2126" w:type="dxa"/>
             <w:tcBorders>
               <w:top w:val="single" w:sz="8" w:space="0" w:color="000000"/>
               <w:left w:val="single" w:sz="8" w:space="0" w:color="000000"/>
@@ -7698,21 +8494,23 @@
           <w:p>
             <w:pPr>
               <w:pStyle w:val="NormalWeb"/>
-              <w:spacing w:before="0" w:beforeAutospacing="0" w:after="0" w:afterAutospacing="0" w:line="360" w:lineRule="auto"/>
-              <w:jc w:val="both"/>
-              <w:rPr>
-                <w:sz w:val="22"/>
-                <w:szCs w:val="22"/>
-              </w:rPr>
-            </w:pPr>
-            <w:r>
-              <w:rPr>
-                <w:rFonts w:ascii="Arial" w:hAnsi="Arial" w:cs="Arial"/>
-                <w:color w:val="000000"/>
-                <w:sz w:val="22"/>
-                <w:szCs w:val="22"/>
-              </w:rPr>
-              <w:t>int</w:t>
+              <w:spacing w:before="0" w:beforeAutospacing="0" w:after="0" w:afterAutospacing="0"/>
+              <w:jc w:val="center"/>
+              <w:rPr>
+                <w:sz w:val="22"/>
+                <w:szCs w:val="22"/>
+              </w:rPr>
+            </w:pPr>
+            <w:r>
+              <w:rPr>
+                <w:rFonts w:ascii="Arial" w:hAnsi="Arial" w:cs="Arial"/>
+                <w:b/>
+                <w:bCs/>
+                <w:color w:val="000000"/>
+                <w:sz w:val="22"/>
+                <w:szCs w:val="22"/>
+              </w:rPr>
+              <w:t>TIPO DE DATO</w:t>
             </w:r>
           </w:p>
         </w:tc>
@@ -7723,7 +8521,7 @@
         </w:trPr>
         <w:tc>
           <w:tcPr>
-            <w:tcW w:w="0" w:type="auto"/>
+            <w:tcW w:w="2126" w:type="dxa"/>
             <w:tcBorders>
               <w:top w:val="single" w:sz="8" w:space="0" w:color="000000"/>
               <w:left w:val="single" w:sz="8" w:space="0" w:color="000000"/>
@@ -7741,27 +8539,29 @@
           <w:p>
             <w:pPr>
               <w:pStyle w:val="NormalWeb"/>
-              <w:spacing w:before="0" w:beforeAutospacing="0" w:after="0" w:afterAutospacing="0" w:line="360" w:lineRule="auto"/>
+              <w:spacing w:before="0" w:beforeAutospacing="0" w:after="0" w:afterAutospacing="0"/>
               <w:jc w:val="both"/>
               <w:rPr>
                 <w:sz w:val="22"/>
                 <w:szCs w:val="22"/>
               </w:rPr>
             </w:pPr>
-            <w:r>
-              <w:rPr>
-                <w:rFonts w:ascii="Arial" w:hAnsi="Arial" w:cs="Arial"/>
-                <w:color w:val="000000"/>
-                <w:sz w:val="22"/>
-                <w:szCs w:val="22"/>
-              </w:rPr>
-              <w:t>día</w:t>
-            </w:r>
-          </w:p>
-        </w:tc>
-        <w:tc>
-          <w:tcPr>
-            <w:tcW w:w="0" w:type="auto"/>
+            <w:proofErr w:type="spellStart"/>
+            <w:r>
+              <w:rPr>
+                <w:rFonts w:ascii="Arial" w:hAnsi="Arial" w:cs="Arial"/>
+                <w:color w:val="000000"/>
+                <w:sz w:val="22"/>
+                <w:szCs w:val="22"/>
+              </w:rPr>
+              <w:t>id_programación</w:t>
+            </w:r>
+            <w:proofErr w:type="spellEnd"/>
+          </w:p>
+        </w:tc>
+        <w:tc>
+          <w:tcPr>
+            <w:tcW w:w="3827" w:type="dxa"/>
             <w:tcBorders>
               <w:top w:val="single" w:sz="8" w:space="0" w:color="000000"/>
               <w:left w:val="single" w:sz="8" w:space="0" w:color="000000"/>
@@ -7779,7 +8579,7 @@
           <w:p>
             <w:pPr>
               <w:pStyle w:val="NormalWeb"/>
-              <w:spacing w:before="0" w:beforeAutospacing="0" w:after="0" w:afterAutospacing="0" w:line="360" w:lineRule="auto"/>
+              <w:spacing w:before="0" w:beforeAutospacing="0" w:after="0" w:afterAutospacing="0"/>
               <w:jc w:val="both"/>
               <w:rPr>
                 <w:sz w:val="22"/>
@@ -7793,13 +8593,13 @@
                 <w:sz w:val="22"/>
                 <w:szCs w:val="22"/>
               </w:rPr>
-              <w:t>Día de programación</w:t>
-            </w:r>
-          </w:p>
-        </w:tc>
-        <w:tc>
-          <w:tcPr>
-            <w:tcW w:w="0" w:type="auto"/>
+              <w:t>Identificador de programación</w:t>
+            </w:r>
+          </w:p>
+        </w:tc>
+        <w:tc>
+          <w:tcPr>
+            <w:tcW w:w="2126" w:type="dxa"/>
             <w:tcBorders>
               <w:top w:val="single" w:sz="8" w:space="0" w:color="000000"/>
               <w:left w:val="single" w:sz="8" w:space="0" w:color="000000"/>
@@ -7817,32 +8617,21 @@
           <w:p>
             <w:pPr>
               <w:pStyle w:val="NormalWeb"/>
-              <w:spacing w:before="0" w:beforeAutospacing="0" w:after="0" w:afterAutospacing="0" w:line="360" w:lineRule="auto"/>
+              <w:spacing w:before="0" w:beforeAutospacing="0" w:after="0" w:afterAutospacing="0"/>
               <w:jc w:val="both"/>
               <w:rPr>
                 <w:sz w:val="22"/>
                 <w:szCs w:val="22"/>
               </w:rPr>
             </w:pPr>
-            <w:proofErr w:type="spellStart"/>
-            <w:r>
-              <w:rPr>
-                <w:rFonts w:ascii="Arial" w:hAnsi="Arial" w:cs="Arial"/>
-                <w:color w:val="000000"/>
-                <w:sz w:val="22"/>
-                <w:szCs w:val="22"/>
-              </w:rPr>
-              <w:t>varchar</w:t>
-            </w:r>
-            <w:proofErr w:type="spellEnd"/>
-            <w:r>
-              <w:rPr>
-                <w:rFonts w:ascii="Arial" w:hAnsi="Arial" w:cs="Arial"/>
-                <w:color w:val="000000"/>
-                <w:sz w:val="22"/>
-                <w:szCs w:val="22"/>
-              </w:rPr>
-              <w:t xml:space="preserve"> (45)</w:t>
+            <w:r>
+              <w:rPr>
+                <w:rFonts w:ascii="Arial" w:hAnsi="Arial" w:cs="Arial"/>
+                <w:color w:val="000000"/>
+                <w:sz w:val="22"/>
+                <w:szCs w:val="22"/>
+              </w:rPr>
+              <w:t>int</w:t>
             </w:r>
           </w:p>
         </w:tc>
@@ -7853,7 +8642,7 @@
         </w:trPr>
         <w:tc>
           <w:tcPr>
-            <w:tcW w:w="0" w:type="auto"/>
+            <w:tcW w:w="2126" w:type="dxa"/>
             <w:tcBorders>
               <w:top w:val="single" w:sz="8" w:space="0" w:color="000000"/>
               <w:left w:val="single" w:sz="8" w:space="0" w:color="000000"/>
@@ -7871,29 +8660,27 @@
           <w:p>
             <w:pPr>
               <w:pStyle w:val="NormalWeb"/>
-              <w:spacing w:before="0" w:beforeAutospacing="0" w:after="0" w:afterAutospacing="0" w:line="360" w:lineRule="auto"/>
+              <w:spacing w:before="0" w:beforeAutospacing="0" w:after="0" w:afterAutospacing="0"/>
               <w:jc w:val="both"/>
               <w:rPr>
                 <w:sz w:val="22"/>
                 <w:szCs w:val="22"/>
               </w:rPr>
             </w:pPr>
-            <w:proofErr w:type="spellStart"/>
-            <w:r>
-              <w:rPr>
-                <w:rFonts w:ascii="Arial" w:hAnsi="Arial" w:cs="Arial"/>
-                <w:color w:val="000000"/>
-                <w:sz w:val="22"/>
-                <w:szCs w:val="22"/>
-              </w:rPr>
-              <w:t>hora_inicio</w:t>
-            </w:r>
-            <w:proofErr w:type="spellEnd"/>
-          </w:p>
-        </w:tc>
-        <w:tc>
-          <w:tcPr>
-            <w:tcW w:w="0" w:type="auto"/>
+            <w:r>
+              <w:rPr>
+                <w:rFonts w:ascii="Arial" w:hAnsi="Arial" w:cs="Arial"/>
+                <w:color w:val="000000"/>
+                <w:sz w:val="22"/>
+                <w:szCs w:val="22"/>
+              </w:rPr>
+              <w:t>día</w:t>
+            </w:r>
+          </w:p>
+        </w:tc>
+        <w:tc>
+          <w:tcPr>
+            <w:tcW w:w="3827" w:type="dxa"/>
             <w:tcBorders>
               <w:top w:val="single" w:sz="8" w:space="0" w:color="000000"/>
               <w:left w:val="single" w:sz="8" w:space="0" w:color="000000"/>
@@ -7911,7 +8698,7 @@
           <w:p>
             <w:pPr>
               <w:pStyle w:val="NormalWeb"/>
-              <w:spacing w:before="0" w:beforeAutospacing="0" w:after="0" w:afterAutospacing="0" w:line="360" w:lineRule="auto"/>
+              <w:spacing w:before="0" w:beforeAutospacing="0" w:after="0" w:afterAutospacing="0"/>
               <w:jc w:val="both"/>
               <w:rPr>
                 <w:sz w:val="22"/>
@@ -7925,13 +8712,13 @@
                 <w:sz w:val="22"/>
                 <w:szCs w:val="22"/>
               </w:rPr>
-              <w:t>Hora de inicio de la programación</w:t>
-            </w:r>
-          </w:p>
-        </w:tc>
-        <w:tc>
-          <w:tcPr>
-            <w:tcW w:w="0" w:type="auto"/>
+              <w:t>Día de programación</w:t>
+            </w:r>
+          </w:p>
+        </w:tc>
+        <w:tc>
+          <w:tcPr>
+            <w:tcW w:w="2126" w:type="dxa"/>
             <w:tcBorders>
               <w:top w:val="single" w:sz="8" w:space="0" w:color="000000"/>
               <w:left w:val="single" w:sz="8" w:space="0" w:color="000000"/>
@@ -7949,21 +8736,32 @@
           <w:p>
             <w:pPr>
               <w:pStyle w:val="NormalWeb"/>
-              <w:spacing w:before="0" w:beforeAutospacing="0" w:after="0" w:afterAutospacing="0" w:line="360" w:lineRule="auto"/>
+              <w:spacing w:before="0" w:beforeAutospacing="0" w:after="0" w:afterAutospacing="0"/>
               <w:jc w:val="both"/>
               <w:rPr>
                 <w:sz w:val="22"/>
                 <w:szCs w:val="22"/>
               </w:rPr>
             </w:pPr>
-            <w:r>
-              <w:rPr>
-                <w:rFonts w:ascii="Arial" w:hAnsi="Arial" w:cs="Arial"/>
-                <w:color w:val="000000"/>
-                <w:sz w:val="22"/>
-                <w:szCs w:val="22"/>
-              </w:rPr>
-              <w:t>time</w:t>
+            <w:proofErr w:type="spellStart"/>
+            <w:r>
+              <w:rPr>
+                <w:rFonts w:ascii="Arial" w:hAnsi="Arial" w:cs="Arial"/>
+                <w:color w:val="000000"/>
+                <w:sz w:val="22"/>
+                <w:szCs w:val="22"/>
+              </w:rPr>
+              <w:t>varchar</w:t>
+            </w:r>
+            <w:proofErr w:type="spellEnd"/>
+            <w:r>
+              <w:rPr>
+                <w:rFonts w:ascii="Arial" w:hAnsi="Arial" w:cs="Arial"/>
+                <w:color w:val="000000"/>
+                <w:sz w:val="22"/>
+                <w:szCs w:val="22"/>
+              </w:rPr>
+              <w:t xml:space="preserve"> (45)</w:t>
             </w:r>
           </w:p>
         </w:tc>
@@ -7974,7 +8772,7 @@
         </w:trPr>
         <w:tc>
           <w:tcPr>
-            <w:tcW w:w="0" w:type="auto"/>
+            <w:tcW w:w="2126" w:type="dxa"/>
             <w:tcBorders>
               <w:top w:val="single" w:sz="8" w:space="0" w:color="000000"/>
               <w:left w:val="single" w:sz="8" w:space="0" w:color="000000"/>
@@ -7992,7 +8790,7 @@
           <w:p>
             <w:pPr>
               <w:pStyle w:val="NormalWeb"/>
-              <w:spacing w:before="0" w:beforeAutospacing="0" w:after="0" w:afterAutospacing="0" w:line="360" w:lineRule="auto"/>
+              <w:spacing w:before="0" w:beforeAutospacing="0" w:after="0" w:afterAutospacing="0"/>
               <w:jc w:val="both"/>
               <w:rPr>
                 <w:sz w:val="22"/>
@@ -8007,14 +8805,14 @@
                 <w:sz w:val="22"/>
                 <w:szCs w:val="22"/>
               </w:rPr>
-              <w:t>hora_fin</w:t>
+              <w:t>hora_inicio</w:t>
             </w:r>
             <w:proofErr w:type="spellEnd"/>
           </w:p>
         </w:tc>
         <w:tc>
           <w:tcPr>
-            <w:tcW w:w="0" w:type="auto"/>
+            <w:tcW w:w="3827" w:type="dxa"/>
             <w:tcBorders>
               <w:top w:val="single" w:sz="8" w:space="0" w:color="000000"/>
               <w:left w:val="single" w:sz="8" w:space="0" w:color="000000"/>
@@ -8032,7 +8830,7 @@
           <w:p>
             <w:pPr>
               <w:pStyle w:val="NormalWeb"/>
-              <w:spacing w:before="0" w:beforeAutospacing="0" w:after="0" w:afterAutospacing="0" w:line="360" w:lineRule="auto"/>
+              <w:spacing w:before="0" w:beforeAutospacing="0" w:after="0" w:afterAutospacing="0"/>
               <w:jc w:val="both"/>
               <w:rPr>
                 <w:sz w:val="22"/>
@@ -8046,13 +8844,13 @@
                 <w:sz w:val="22"/>
                 <w:szCs w:val="22"/>
               </w:rPr>
-              <w:t>Hora de fin de la programación</w:t>
-            </w:r>
-          </w:p>
-        </w:tc>
-        <w:tc>
-          <w:tcPr>
-            <w:tcW w:w="0" w:type="auto"/>
+              <w:t>Hora de inicio de la programación</w:t>
+            </w:r>
+          </w:p>
+        </w:tc>
+        <w:tc>
+          <w:tcPr>
+            <w:tcW w:w="2126" w:type="dxa"/>
             <w:tcBorders>
               <w:top w:val="single" w:sz="8" w:space="0" w:color="000000"/>
               <w:left w:val="single" w:sz="8" w:space="0" w:color="000000"/>
@@ -8070,7 +8868,128 @@
           <w:p>
             <w:pPr>
               <w:pStyle w:val="NormalWeb"/>
-              <w:spacing w:before="0" w:beforeAutospacing="0" w:after="0" w:afterAutospacing="0" w:line="360" w:lineRule="auto"/>
+              <w:spacing w:before="0" w:beforeAutospacing="0" w:after="0" w:afterAutospacing="0"/>
+              <w:jc w:val="both"/>
+              <w:rPr>
+                <w:sz w:val="22"/>
+                <w:szCs w:val="22"/>
+              </w:rPr>
+            </w:pPr>
+            <w:r>
+              <w:rPr>
+                <w:rFonts w:ascii="Arial" w:hAnsi="Arial" w:cs="Arial"/>
+                <w:color w:val="000000"/>
+                <w:sz w:val="22"/>
+                <w:szCs w:val="22"/>
+              </w:rPr>
+              <w:t>time</w:t>
+            </w:r>
+          </w:p>
+        </w:tc>
+      </w:tr>
+      <w:tr>
+        <w:trPr>
+          <w:trHeight w:val="20"/>
+        </w:trPr>
+        <w:tc>
+          <w:tcPr>
+            <w:tcW w:w="2126" w:type="dxa"/>
+            <w:tcBorders>
+              <w:top w:val="single" w:sz="8" w:space="0" w:color="000000"/>
+              <w:left w:val="single" w:sz="8" w:space="0" w:color="000000"/>
+              <w:bottom w:val="single" w:sz="8" w:space="0" w:color="000000"/>
+              <w:right w:val="single" w:sz="8" w:space="0" w:color="000000"/>
+            </w:tcBorders>
+            <w:tcMar>
+              <w:top w:w="100" w:type="dxa"/>
+              <w:left w:w="100" w:type="dxa"/>
+              <w:bottom w:w="100" w:type="dxa"/>
+              <w:right w:w="100" w:type="dxa"/>
+            </w:tcMar>
+            <w:hideMark/>
+          </w:tcPr>
+          <w:p>
+            <w:pPr>
+              <w:pStyle w:val="NormalWeb"/>
+              <w:spacing w:before="0" w:beforeAutospacing="0" w:after="0" w:afterAutospacing="0"/>
+              <w:jc w:val="both"/>
+              <w:rPr>
+                <w:sz w:val="22"/>
+                <w:szCs w:val="22"/>
+              </w:rPr>
+            </w:pPr>
+            <w:proofErr w:type="spellStart"/>
+            <w:r>
+              <w:rPr>
+                <w:rFonts w:ascii="Arial" w:hAnsi="Arial" w:cs="Arial"/>
+                <w:color w:val="000000"/>
+                <w:sz w:val="22"/>
+                <w:szCs w:val="22"/>
+              </w:rPr>
+              <w:t>hora_fin</w:t>
+            </w:r>
+            <w:proofErr w:type="spellEnd"/>
+          </w:p>
+        </w:tc>
+        <w:tc>
+          <w:tcPr>
+            <w:tcW w:w="3827" w:type="dxa"/>
+            <w:tcBorders>
+              <w:top w:val="single" w:sz="8" w:space="0" w:color="000000"/>
+              <w:left w:val="single" w:sz="8" w:space="0" w:color="000000"/>
+              <w:bottom w:val="single" w:sz="8" w:space="0" w:color="000000"/>
+              <w:right w:val="single" w:sz="8" w:space="0" w:color="000000"/>
+            </w:tcBorders>
+            <w:tcMar>
+              <w:top w:w="100" w:type="dxa"/>
+              <w:left w:w="100" w:type="dxa"/>
+              <w:bottom w:w="100" w:type="dxa"/>
+              <w:right w:w="100" w:type="dxa"/>
+            </w:tcMar>
+            <w:hideMark/>
+          </w:tcPr>
+          <w:p>
+            <w:pPr>
+              <w:pStyle w:val="NormalWeb"/>
+              <w:spacing w:before="0" w:beforeAutospacing="0" w:after="0" w:afterAutospacing="0"/>
+              <w:jc w:val="both"/>
+              <w:rPr>
+                <w:sz w:val="22"/>
+                <w:szCs w:val="22"/>
+              </w:rPr>
+            </w:pPr>
+            <w:r>
+              <w:rPr>
+                <w:rFonts w:ascii="Arial" w:hAnsi="Arial" w:cs="Arial"/>
+                <w:color w:val="000000"/>
+                <w:sz w:val="22"/>
+                <w:szCs w:val="22"/>
+              </w:rPr>
+              <w:t>Hora de fin de la programación</w:t>
+            </w:r>
+          </w:p>
+        </w:tc>
+        <w:tc>
+          <w:tcPr>
+            <w:tcW w:w="2126" w:type="dxa"/>
+            <w:tcBorders>
+              <w:top w:val="single" w:sz="8" w:space="0" w:color="000000"/>
+              <w:left w:val="single" w:sz="8" w:space="0" w:color="000000"/>
+              <w:bottom w:val="single" w:sz="8" w:space="0" w:color="000000"/>
+              <w:right w:val="single" w:sz="8" w:space="0" w:color="000000"/>
+            </w:tcBorders>
+            <w:tcMar>
+              <w:top w:w="100" w:type="dxa"/>
+              <w:left w:w="100" w:type="dxa"/>
+              <w:bottom w:w="100" w:type="dxa"/>
+              <w:right w:w="100" w:type="dxa"/>
+            </w:tcMar>
+            <w:hideMark/>
+          </w:tcPr>
+          <w:p>
+            <w:pPr>
+              <w:pStyle w:val="NormalWeb"/>
+              <w:spacing w:before="0" w:beforeAutospacing="0" w:after="0" w:afterAutospacing="0"/>
               <w:jc w:val="both"/>
               <w:rPr>
                 <w:sz w:val="22"/>
@@ -8093,8 +9012,8 @@
     <w:p>
       <w:pPr>
         <w:pStyle w:val="NormalWeb"/>
-        <w:spacing w:before="0" w:beforeAutospacing="0" w:after="0" w:afterAutospacing="0" w:line="360" w:lineRule="auto"/>
-        <w:jc w:val="both"/>
+        <w:spacing w:before="0" w:beforeAutospacing="0" w:after="0" w:afterAutospacing="0"/>
+        <w:jc w:val="center"/>
         <w:rPr>
           <w:rFonts w:ascii="Arial" w:hAnsi="Arial" w:cs="Arial"/>
           <w:color w:val="000000"/>
@@ -8102,35 +9021,74 @@
           <w:szCs w:val="22"/>
         </w:rPr>
       </w:pPr>
-      <w:r>
+    </w:p>
+    <w:p>
+      <w:pPr>
+        <w:pStyle w:val="NormalWeb"/>
+        <w:spacing w:before="0" w:beforeAutospacing="0" w:after="0" w:afterAutospacing="0" w:line="360" w:lineRule="auto"/>
+        <w:ind w:left="426"/>
+        <w:jc w:val="center"/>
         <w:rPr>
           <w:rFonts w:ascii="Arial" w:hAnsi="Arial" w:cs="Arial"/>
           <w:color w:val="000000"/>
           <w:sz w:val="22"/>
           <w:szCs w:val="22"/>
         </w:rPr>
-        <w:t xml:space="preserve"> </w:t>
-      </w:r>
-    </w:p>
-    <w:p>
-      <w:pPr>
-        <w:pStyle w:val="NormalWeb"/>
-        <w:spacing w:before="0" w:beforeAutospacing="0" w:after="0" w:afterAutospacing="0" w:line="360" w:lineRule="auto"/>
-        <w:jc w:val="both"/>
+      </w:pPr>
+      <w:r>
         <w:rPr>
           <w:rFonts w:ascii="Arial" w:hAnsi="Arial" w:cs="Arial"/>
           <w:color w:val="000000"/>
           <w:sz w:val="22"/>
           <w:szCs w:val="22"/>
         </w:rPr>
-      </w:pPr>
+        <w:t xml:space="preserve">Tabla </w:t>
+      </w:r>
+      <w:r>
+        <w:rPr>
+          <w:rFonts w:ascii="Arial" w:hAnsi="Arial" w:cs="Arial"/>
+          <w:color w:val="000000"/>
+          <w:sz w:val="22"/>
+          <w:szCs w:val="22"/>
+        </w:rPr>
+        <w:t>3</w:t>
+      </w:r>
+      <w:r>
+        <w:rPr>
+          <w:rFonts w:ascii="Arial" w:hAnsi="Arial" w:cs="Arial"/>
+          <w:color w:val="000000"/>
+          <w:sz w:val="22"/>
+          <w:szCs w:val="22"/>
+        </w:rPr>
+        <w:t xml:space="preserve">: Entidad </w:t>
+      </w:r>
+      <w:r>
+        <w:rPr>
+          <w:rFonts w:ascii="Arial" w:hAnsi="Arial" w:cs="Arial"/>
+          <w:color w:val="000000"/>
+          <w:sz w:val="22"/>
+          <w:szCs w:val="22"/>
+        </w:rPr>
+        <w:t>Programación</w:t>
+      </w:r>
+      <w:r>
+        <w:rPr>
+          <w:rFonts w:ascii="Arial" w:hAnsi="Arial" w:cs="Arial"/>
+          <w:color w:val="000000"/>
+          <w:sz w:val="22"/>
+          <w:szCs w:val="22"/>
+        </w:rPr>
+        <w:t xml:space="preserve"> de la Base de Datos</w:t>
+      </w:r>
     </w:p>
     <w:p>
       <w:pPr>
         <w:pStyle w:val="NormalWeb"/>
         <w:spacing w:before="0" w:beforeAutospacing="0" w:after="0" w:afterAutospacing="0" w:line="360" w:lineRule="auto"/>
-        <w:jc w:val="both"/>
-        <w:rPr>
+        <w:jc w:val="center"/>
+        <w:rPr>
+          <w:rFonts w:ascii="Arial" w:hAnsi="Arial" w:cs="Arial"/>
+          <w:color w:val="000000"/>
           <w:sz w:val="22"/>
           <w:szCs w:val="22"/>
         </w:rPr>
@@ -8148,15 +9106,14 @@
           <w:lang w:val="es-ES"/>
         </w:rPr>
       </w:pPr>
-      <w:bookmarkStart w:id="12" w:name="_Toc105095948"/>
+      <w:bookmarkStart w:id="14" w:name="_Toc106310481"/>
       <w:r>
         <w:rPr>
           <w:lang w:val="es-ES"/>
         </w:rPr>
-        <w:lastRenderedPageBreak/>
         <w:t>Esquema Conceptual</w:t>
       </w:r>
-      <w:bookmarkEnd w:id="12"/>
+      <w:bookmarkEnd w:id="14"/>
     </w:p>
     <w:p>
       <w:pPr>
@@ -8172,6 +9129,7 @@
           <w:noProof/>
           <w:lang w:val="es-ES"/>
         </w:rPr>
+        <w:lastRenderedPageBreak/>
         <w:drawing>
           <wp:inline distT="0" distB="0" distL="0" distR="0" wp14:anchorId="791840F5" wp14:editId="0A140FF1">
             <wp:extent cx="5229225" cy="8639175"/>
@@ -8224,6 +9182,5454 @@
           </wp:inline>
         </w:drawing>
       </w:r>
+    </w:p>
+    <w:p>
+      <w:pPr>
+        <w:pStyle w:val="Prrafodelista"/>
+        <w:spacing w:after="0" w:line="360" w:lineRule="auto"/>
+        <w:ind w:left="360"/>
+        <w:jc w:val="center"/>
+        <w:rPr>
+          <w:rFonts w:ascii="Arial" w:hAnsi="Arial" w:cs="Arial"/>
+          <w:lang w:val="es-ES"/>
+        </w:rPr>
+      </w:pPr>
+      <w:r>
+        <w:rPr>
+          <w:rFonts w:ascii="Arial" w:hAnsi="Arial" w:cs="Arial"/>
+          <w:lang w:val="es-ES"/>
+        </w:rPr>
+        <w:t xml:space="preserve">Gráfica 1: Esquema conceptual de la Base de Datos </w:t>
+      </w:r>
+      <w:proofErr w:type="spellStart"/>
+      <w:r>
+        <w:rPr>
+          <w:rFonts w:ascii="Arial" w:hAnsi="Arial" w:cs="Arial"/>
+          <w:lang w:val="es-ES"/>
+        </w:rPr>
+        <w:t>Follow</w:t>
+      </w:r>
+      <w:proofErr w:type="spellEnd"/>
+      <w:r>
+        <w:rPr>
+          <w:rFonts w:ascii="Arial" w:hAnsi="Arial" w:cs="Arial"/>
+          <w:lang w:val="es-ES"/>
+        </w:rPr>
+        <w:t xml:space="preserve"> </w:t>
+      </w:r>
+      <w:proofErr w:type="spellStart"/>
+      <w:r>
+        <w:rPr>
+          <w:rFonts w:ascii="Arial" w:hAnsi="Arial" w:cs="Arial"/>
+          <w:lang w:val="es-ES"/>
+        </w:rPr>
+        <w:t>Class</w:t>
+      </w:r>
+      <w:proofErr w:type="spellEnd"/>
+    </w:p>
+    <w:p>
+      <w:pPr>
+        <w:pStyle w:val="Ttulo1"/>
+        <w:numPr>
+          <w:ilvl w:val="0"/>
+          <w:numId w:val="8"/>
+        </w:numPr>
+        <w:rPr>
+          <w:lang w:val="es-ES"/>
+        </w:rPr>
+      </w:pPr>
+      <w:bookmarkStart w:id="15" w:name="_Toc106310482"/>
+      <w:r>
+        <w:rPr>
+          <w:lang w:val="es-ES"/>
+        </w:rPr>
+        <w:lastRenderedPageBreak/>
+        <w:t xml:space="preserve">Diseño de la </w:t>
+      </w:r>
+      <w:r>
+        <w:rPr>
+          <w:lang w:val="es-ES"/>
+        </w:rPr>
+        <w:t>Base de Datos</w:t>
+      </w:r>
+      <w:bookmarkEnd w:id="15"/>
+    </w:p>
+    <w:p>
+      <w:pPr>
+        <w:pStyle w:val="Ttulo2"/>
+        <w:numPr>
+          <w:ilvl w:val="1"/>
+          <w:numId w:val="8"/>
+        </w:numPr>
+        <w:spacing w:line="360" w:lineRule="auto"/>
+        <w:rPr>
+          <w:lang w:val="es-ES"/>
+        </w:rPr>
+      </w:pPr>
+      <w:bookmarkStart w:id="16" w:name="_Toc106310483"/>
+      <w:r>
+        <w:rPr>
+          <w:lang w:val="es-ES"/>
+        </w:rPr>
+        <w:t>Tabla Estudiante</w:t>
+      </w:r>
+      <w:bookmarkEnd w:id="16"/>
+    </w:p>
+    <w:p>
+      <w:pPr>
+        <w:spacing w:line="360" w:lineRule="auto"/>
+        <w:ind w:left="851"/>
+        <w:rPr>
+          <w:rFonts w:ascii="Arial" w:hAnsi="Arial" w:cs="Arial"/>
+          <w:lang w:val="es-ES"/>
+        </w:rPr>
+      </w:pPr>
+      <w:r>
+        <w:rPr>
+          <w:rFonts w:ascii="Arial" w:hAnsi="Arial" w:cs="Arial"/>
+          <w:lang w:val="es-ES"/>
+        </w:rPr>
+        <w:t xml:space="preserve">Esta </w:t>
+      </w:r>
+      <w:r>
+        <w:rPr>
+          <w:rFonts w:ascii="Arial" w:hAnsi="Arial" w:cs="Arial"/>
+          <w:lang w:val="es-ES"/>
+        </w:rPr>
+        <w:t>tabla Estudiante corresponde a la Entidad Estudiante que debe ser llenada en la etapa de registro de usuario</w:t>
+      </w:r>
+      <w:r>
+        <w:rPr>
+          <w:rFonts w:ascii="Arial" w:hAnsi="Arial" w:cs="Arial"/>
+          <w:lang w:val="es-ES"/>
+        </w:rPr>
+        <w:t xml:space="preserve"> como requisito para el uso de la aplicación </w:t>
+      </w:r>
+      <w:proofErr w:type="spellStart"/>
+      <w:r>
+        <w:rPr>
+          <w:rFonts w:ascii="Arial" w:hAnsi="Arial" w:cs="Arial"/>
+          <w:lang w:val="es-ES"/>
+        </w:rPr>
+        <w:t>Follow</w:t>
+      </w:r>
+      <w:proofErr w:type="spellEnd"/>
+      <w:r>
+        <w:rPr>
+          <w:rFonts w:ascii="Arial" w:hAnsi="Arial" w:cs="Arial"/>
+          <w:lang w:val="es-ES"/>
+        </w:rPr>
+        <w:t xml:space="preserve"> </w:t>
+      </w:r>
+      <w:proofErr w:type="spellStart"/>
+      <w:r>
+        <w:rPr>
+          <w:rFonts w:ascii="Arial" w:hAnsi="Arial" w:cs="Arial"/>
+          <w:lang w:val="es-ES"/>
+        </w:rPr>
+        <w:t>Class</w:t>
+      </w:r>
+      <w:proofErr w:type="spellEnd"/>
+    </w:p>
+    <w:tbl>
+      <w:tblPr>
+        <w:tblW w:w="0" w:type="auto"/>
+        <w:tblCellMar>
+          <w:top w:w="15" w:type="dxa"/>
+          <w:left w:w="15" w:type="dxa"/>
+          <w:bottom w:w="15" w:type="dxa"/>
+          <w:right w:w="15" w:type="dxa"/>
+        </w:tblCellMar>
+        <w:tblLook w:val="04A0" w:firstRow="1" w:lastRow="0" w:firstColumn="1" w:lastColumn="0" w:noHBand="0" w:noVBand="1"/>
+      </w:tblPr>
+      <w:tblGrid>
+        <w:gridCol w:w="1764"/>
+        <w:gridCol w:w="945"/>
+        <w:gridCol w:w="1692"/>
+        <w:gridCol w:w="1264"/>
+        <w:gridCol w:w="2829"/>
+      </w:tblGrid>
+      <w:tr>
+        <w:tc>
+          <w:tcPr>
+            <w:tcW w:w="0" w:type="auto"/>
+            <w:tcBorders>
+              <w:top w:val="single" w:sz="4" w:space="0" w:color="000099"/>
+              <w:left w:val="single" w:sz="4" w:space="0" w:color="000099"/>
+              <w:bottom w:val="single" w:sz="4" w:space="0" w:color="000099"/>
+              <w:right w:val="single" w:sz="4" w:space="0" w:color="000099"/>
+            </w:tcBorders>
+            <w:shd w:val="clear" w:color="auto" w:fill="auto"/>
+            <w:tcMar>
+              <w:top w:w="100" w:type="dxa"/>
+              <w:left w:w="100" w:type="dxa"/>
+              <w:bottom w:w="100" w:type="dxa"/>
+              <w:right w:w="100" w:type="dxa"/>
+            </w:tcMar>
+            <w:vAlign w:val="center"/>
+            <w:hideMark/>
+          </w:tcPr>
+          <w:p>
+            <w:pPr>
+              <w:spacing w:after="0" w:line="240" w:lineRule="auto"/>
+              <w:jc w:val="center"/>
+              <w:rPr>
+                <w:rFonts w:ascii="Times New Roman" w:eastAsia="Times New Roman" w:hAnsi="Times New Roman" w:cs="Times New Roman"/>
+                <w:b/>
+                <w:bCs/>
+                <w:lang w:eastAsia="es-PE"/>
+              </w:rPr>
+            </w:pPr>
+            <w:r>
+              <w:rPr>
+                <w:rFonts w:ascii="Arial" w:eastAsia="Times New Roman" w:hAnsi="Arial" w:cs="Arial"/>
+                <w:b/>
+                <w:bCs/>
+                <w:color w:val="000000"/>
+                <w:lang w:eastAsia="es-PE"/>
+              </w:rPr>
+              <w:t>NOMBRE DE LA COLUMNA</w:t>
+            </w:r>
+          </w:p>
+        </w:tc>
+        <w:tc>
+          <w:tcPr>
+            <w:tcW w:w="0" w:type="auto"/>
+            <w:tcBorders>
+              <w:top w:val="single" w:sz="4" w:space="0" w:color="000099"/>
+              <w:left w:val="single" w:sz="4" w:space="0" w:color="000099"/>
+              <w:bottom w:val="single" w:sz="4" w:space="0" w:color="000099"/>
+              <w:right w:val="single" w:sz="4" w:space="0" w:color="000099"/>
+            </w:tcBorders>
+            <w:shd w:val="clear" w:color="auto" w:fill="auto"/>
+            <w:tcMar>
+              <w:top w:w="100" w:type="dxa"/>
+              <w:left w:w="100" w:type="dxa"/>
+              <w:bottom w:w="100" w:type="dxa"/>
+              <w:right w:w="100" w:type="dxa"/>
+            </w:tcMar>
+            <w:vAlign w:val="center"/>
+            <w:hideMark/>
+          </w:tcPr>
+          <w:p>
+            <w:pPr>
+              <w:spacing w:after="0" w:line="240" w:lineRule="auto"/>
+              <w:jc w:val="center"/>
+              <w:rPr>
+                <w:rFonts w:ascii="Times New Roman" w:eastAsia="Times New Roman" w:hAnsi="Times New Roman" w:cs="Times New Roman"/>
+                <w:b/>
+                <w:bCs/>
+                <w:lang w:eastAsia="es-PE"/>
+              </w:rPr>
+            </w:pPr>
+            <w:r>
+              <w:rPr>
+                <w:rFonts w:ascii="Arial" w:eastAsia="Times New Roman" w:hAnsi="Arial" w:cs="Arial"/>
+                <w:b/>
+                <w:bCs/>
+                <w:color w:val="000000"/>
+                <w:lang w:eastAsia="es-PE"/>
+              </w:rPr>
+              <w:t>TIPO*</w:t>
+            </w:r>
+          </w:p>
+        </w:tc>
+        <w:tc>
+          <w:tcPr>
+            <w:tcW w:w="1692" w:type="dxa"/>
+            <w:tcBorders>
+              <w:top w:val="single" w:sz="4" w:space="0" w:color="000099"/>
+              <w:left w:val="single" w:sz="4" w:space="0" w:color="000099"/>
+              <w:bottom w:val="single" w:sz="4" w:space="0" w:color="000099"/>
+              <w:right w:val="single" w:sz="4" w:space="0" w:color="000099"/>
+            </w:tcBorders>
+            <w:shd w:val="clear" w:color="auto" w:fill="auto"/>
+            <w:tcMar>
+              <w:top w:w="100" w:type="dxa"/>
+              <w:left w:w="100" w:type="dxa"/>
+              <w:bottom w:w="100" w:type="dxa"/>
+              <w:right w:w="100" w:type="dxa"/>
+            </w:tcMar>
+            <w:vAlign w:val="center"/>
+            <w:hideMark/>
+          </w:tcPr>
+          <w:p>
+            <w:pPr>
+              <w:spacing w:after="0" w:line="240" w:lineRule="auto"/>
+              <w:jc w:val="center"/>
+              <w:rPr>
+                <w:rFonts w:ascii="Times New Roman" w:eastAsia="Times New Roman" w:hAnsi="Times New Roman" w:cs="Times New Roman"/>
+                <w:b/>
+                <w:bCs/>
+                <w:lang w:eastAsia="es-PE"/>
+              </w:rPr>
+            </w:pPr>
+            <w:r>
+              <w:rPr>
+                <w:rFonts w:ascii="Arial" w:eastAsia="Times New Roman" w:hAnsi="Arial" w:cs="Arial"/>
+                <w:b/>
+                <w:bCs/>
+                <w:color w:val="000000"/>
+                <w:lang w:eastAsia="es-PE"/>
+              </w:rPr>
+              <w:t>NOMBRE DESCRIPTIVO</w:t>
+            </w:r>
+          </w:p>
+        </w:tc>
+        <w:tc>
+          <w:tcPr>
+            <w:tcW w:w="1188" w:type="dxa"/>
+            <w:tcBorders>
+              <w:top w:val="single" w:sz="4" w:space="0" w:color="000099"/>
+              <w:left w:val="single" w:sz="4" w:space="0" w:color="000099"/>
+              <w:bottom w:val="single" w:sz="4" w:space="0" w:color="000099"/>
+              <w:right w:val="single" w:sz="4" w:space="0" w:color="000099"/>
+            </w:tcBorders>
+            <w:shd w:val="clear" w:color="auto" w:fill="auto"/>
+            <w:tcMar>
+              <w:top w:w="100" w:type="dxa"/>
+              <w:left w:w="100" w:type="dxa"/>
+              <w:bottom w:w="100" w:type="dxa"/>
+              <w:right w:w="100" w:type="dxa"/>
+            </w:tcMar>
+            <w:vAlign w:val="center"/>
+            <w:hideMark/>
+          </w:tcPr>
+          <w:p>
+            <w:pPr>
+              <w:spacing w:after="0" w:line="240" w:lineRule="auto"/>
+              <w:jc w:val="center"/>
+              <w:rPr>
+                <w:rFonts w:ascii="Times New Roman" w:eastAsia="Times New Roman" w:hAnsi="Times New Roman" w:cs="Times New Roman"/>
+                <w:b/>
+                <w:bCs/>
+                <w:lang w:eastAsia="es-PE"/>
+              </w:rPr>
+            </w:pPr>
+            <w:r>
+              <w:rPr>
+                <w:rFonts w:ascii="Arial" w:eastAsia="Times New Roman" w:hAnsi="Arial" w:cs="Arial"/>
+                <w:b/>
+                <w:bCs/>
+                <w:color w:val="000000"/>
+                <w:lang w:eastAsia="es-PE"/>
+              </w:rPr>
+              <w:t>PERMITE VALORES NULOS</w:t>
+            </w:r>
+          </w:p>
+        </w:tc>
+        <w:tc>
+          <w:tcPr>
+            <w:tcW w:w="2829" w:type="dxa"/>
+            <w:tcBorders>
+              <w:top w:val="single" w:sz="4" w:space="0" w:color="000099"/>
+              <w:left w:val="single" w:sz="4" w:space="0" w:color="000099"/>
+              <w:bottom w:val="single" w:sz="4" w:space="0" w:color="000099"/>
+              <w:right w:val="single" w:sz="4" w:space="0" w:color="000099"/>
+            </w:tcBorders>
+            <w:shd w:val="clear" w:color="auto" w:fill="auto"/>
+            <w:tcMar>
+              <w:top w:w="100" w:type="dxa"/>
+              <w:left w:w="100" w:type="dxa"/>
+              <w:bottom w:w="100" w:type="dxa"/>
+              <w:right w:w="100" w:type="dxa"/>
+            </w:tcMar>
+            <w:vAlign w:val="center"/>
+            <w:hideMark/>
+          </w:tcPr>
+          <w:p>
+            <w:pPr>
+              <w:spacing w:after="0" w:line="240" w:lineRule="auto"/>
+              <w:jc w:val="center"/>
+              <w:rPr>
+                <w:rFonts w:ascii="Times New Roman" w:eastAsia="Times New Roman" w:hAnsi="Times New Roman" w:cs="Times New Roman"/>
+                <w:b/>
+                <w:bCs/>
+                <w:lang w:eastAsia="es-PE"/>
+              </w:rPr>
+            </w:pPr>
+            <w:r>
+              <w:rPr>
+                <w:rFonts w:ascii="Arial" w:eastAsia="Times New Roman" w:hAnsi="Arial" w:cs="Arial"/>
+                <w:b/>
+                <w:bCs/>
+                <w:color w:val="000000"/>
+                <w:lang w:eastAsia="es-PE"/>
+              </w:rPr>
+              <w:t>DESCRIPCIÓN</w:t>
+            </w:r>
+          </w:p>
+        </w:tc>
+      </w:tr>
+      <w:tr>
+        <w:trPr>
+          <w:trHeight w:val="322"/>
+        </w:trPr>
+        <w:tc>
+          <w:tcPr>
+            <w:tcW w:w="0" w:type="auto"/>
+            <w:tcBorders>
+              <w:top w:val="single" w:sz="4" w:space="0" w:color="000099"/>
+              <w:left w:val="single" w:sz="4" w:space="0" w:color="000099"/>
+              <w:bottom w:val="single" w:sz="4" w:space="0" w:color="000099"/>
+              <w:right w:val="single" w:sz="4" w:space="0" w:color="000099"/>
+            </w:tcBorders>
+            <w:shd w:val="clear" w:color="auto" w:fill="auto"/>
+            <w:tcMar>
+              <w:top w:w="100" w:type="dxa"/>
+              <w:left w:w="100" w:type="dxa"/>
+              <w:bottom w:w="100" w:type="dxa"/>
+              <w:right w:w="100" w:type="dxa"/>
+            </w:tcMar>
+            <w:vAlign w:val="center"/>
+            <w:hideMark/>
+          </w:tcPr>
+          <w:p>
+            <w:pPr>
+              <w:spacing w:after="0" w:line="240" w:lineRule="auto"/>
+              <w:jc w:val="center"/>
+              <w:rPr>
+                <w:rFonts w:ascii="Times New Roman" w:eastAsia="Times New Roman" w:hAnsi="Times New Roman" w:cs="Times New Roman"/>
+                <w:lang w:eastAsia="es-PE"/>
+              </w:rPr>
+            </w:pPr>
+            <w:proofErr w:type="spellStart"/>
+            <w:r>
+              <w:rPr>
+                <w:rFonts w:ascii="Arial" w:hAnsi="Arial" w:cs="Arial"/>
+                <w:color w:val="000000"/>
+              </w:rPr>
+              <w:t>id_estudiante</w:t>
+            </w:r>
+            <w:proofErr w:type="spellEnd"/>
+          </w:p>
+        </w:tc>
+        <w:tc>
+          <w:tcPr>
+            <w:tcW w:w="0" w:type="auto"/>
+            <w:tcBorders>
+              <w:top w:val="single" w:sz="4" w:space="0" w:color="000099"/>
+              <w:left w:val="single" w:sz="4" w:space="0" w:color="000099"/>
+              <w:bottom w:val="single" w:sz="4" w:space="0" w:color="000099"/>
+              <w:right w:val="single" w:sz="4" w:space="0" w:color="000099"/>
+            </w:tcBorders>
+            <w:shd w:val="clear" w:color="auto" w:fill="auto"/>
+            <w:tcMar>
+              <w:top w:w="100" w:type="dxa"/>
+              <w:left w:w="100" w:type="dxa"/>
+              <w:bottom w:w="100" w:type="dxa"/>
+              <w:right w:w="100" w:type="dxa"/>
+            </w:tcMar>
+            <w:vAlign w:val="center"/>
+            <w:hideMark/>
+          </w:tcPr>
+          <w:p>
+            <w:pPr>
+              <w:spacing w:after="0" w:line="240" w:lineRule="auto"/>
+              <w:jc w:val="center"/>
+              <w:rPr>
+                <w:rFonts w:ascii="Times New Roman" w:eastAsia="Times New Roman" w:hAnsi="Times New Roman" w:cs="Times New Roman"/>
+                <w:lang w:eastAsia="es-PE"/>
+              </w:rPr>
+            </w:pPr>
+            <w:r>
+              <w:rPr>
+                <w:rFonts w:ascii="Arial" w:hAnsi="Arial" w:cs="Arial"/>
+                <w:color w:val="000000"/>
+              </w:rPr>
+              <w:t>int</w:t>
+            </w:r>
+          </w:p>
+        </w:tc>
+        <w:tc>
+          <w:tcPr>
+            <w:tcW w:w="1692" w:type="dxa"/>
+            <w:tcBorders>
+              <w:top w:val="single" w:sz="4" w:space="0" w:color="000099"/>
+              <w:left w:val="single" w:sz="4" w:space="0" w:color="000099"/>
+              <w:bottom w:val="single" w:sz="4" w:space="0" w:color="000099"/>
+              <w:right w:val="single" w:sz="4" w:space="0" w:color="000099"/>
+            </w:tcBorders>
+            <w:shd w:val="clear" w:color="auto" w:fill="auto"/>
+            <w:tcMar>
+              <w:top w:w="100" w:type="dxa"/>
+              <w:left w:w="100" w:type="dxa"/>
+              <w:bottom w:w="100" w:type="dxa"/>
+              <w:right w:w="100" w:type="dxa"/>
+            </w:tcMar>
+            <w:vAlign w:val="center"/>
+            <w:hideMark/>
+          </w:tcPr>
+          <w:p>
+            <w:pPr>
+              <w:spacing w:after="0" w:line="240" w:lineRule="auto"/>
+              <w:jc w:val="center"/>
+              <w:rPr>
+                <w:rFonts w:ascii="Times New Roman" w:eastAsia="Times New Roman" w:hAnsi="Times New Roman" w:cs="Times New Roman"/>
+                <w:lang w:eastAsia="es-PE"/>
+              </w:rPr>
+            </w:pPr>
+            <w:r>
+              <w:rPr>
+                <w:rFonts w:ascii="Arial" w:hAnsi="Arial" w:cs="Arial"/>
+                <w:color w:val="000000"/>
+              </w:rPr>
+              <w:t>Identificador del estudiante</w:t>
+            </w:r>
+          </w:p>
+        </w:tc>
+        <w:tc>
+          <w:tcPr>
+            <w:tcW w:w="1188" w:type="dxa"/>
+            <w:tcBorders>
+              <w:top w:val="single" w:sz="4" w:space="0" w:color="000099"/>
+              <w:left w:val="single" w:sz="4" w:space="0" w:color="000099"/>
+              <w:bottom w:val="single" w:sz="4" w:space="0" w:color="000099"/>
+              <w:right w:val="single" w:sz="4" w:space="0" w:color="000099"/>
+            </w:tcBorders>
+            <w:shd w:val="clear" w:color="auto" w:fill="auto"/>
+            <w:tcMar>
+              <w:top w:w="100" w:type="dxa"/>
+              <w:left w:w="100" w:type="dxa"/>
+              <w:bottom w:w="100" w:type="dxa"/>
+              <w:right w:w="100" w:type="dxa"/>
+            </w:tcMar>
+            <w:vAlign w:val="center"/>
+            <w:hideMark/>
+          </w:tcPr>
+          <w:p>
+            <w:pPr>
+              <w:spacing w:after="0" w:line="240" w:lineRule="auto"/>
+              <w:jc w:val="center"/>
+              <w:rPr>
+                <w:rFonts w:ascii="Times New Roman" w:eastAsia="Times New Roman" w:hAnsi="Times New Roman" w:cs="Times New Roman"/>
+                <w:lang w:eastAsia="es-PE"/>
+              </w:rPr>
+            </w:pPr>
+            <w:r>
+              <w:rPr>
+                <w:rFonts w:ascii="Arial" w:eastAsia="Times New Roman" w:hAnsi="Arial" w:cs="Arial"/>
+                <w:color w:val="000000"/>
+                <w:lang w:eastAsia="es-PE"/>
+              </w:rPr>
+              <w:t>NO</w:t>
+            </w:r>
+          </w:p>
+        </w:tc>
+        <w:tc>
+          <w:tcPr>
+            <w:tcW w:w="2829" w:type="dxa"/>
+            <w:tcBorders>
+              <w:top w:val="single" w:sz="4" w:space="0" w:color="000099"/>
+              <w:left w:val="single" w:sz="4" w:space="0" w:color="000099"/>
+              <w:bottom w:val="single" w:sz="4" w:space="0" w:color="000099"/>
+              <w:right w:val="single" w:sz="4" w:space="0" w:color="000099"/>
+            </w:tcBorders>
+            <w:shd w:val="clear" w:color="auto" w:fill="auto"/>
+            <w:tcMar>
+              <w:top w:w="100" w:type="dxa"/>
+              <w:left w:w="100" w:type="dxa"/>
+              <w:bottom w:w="100" w:type="dxa"/>
+              <w:right w:w="100" w:type="dxa"/>
+            </w:tcMar>
+            <w:hideMark/>
+          </w:tcPr>
+          <w:p>
+            <w:pPr>
+              <w:spacing w:after="0" w:line="240" w:lineRule="auto"/>
+              <w:jc w:val="both"/>
+              <w:rPr>
+                <w:rFonts w:ascii="Times New Roman" w:eastAsia="Times New Roman" w:hAnsi="Times New Roman" w:cs="Times New Roman"/>
+                <w:lang w:eastAsia="es-PE"/>
+              </w:rPr>
+            </w:pPr>
+            <w:r>
+              <w:rPr>
+                <w:rFonts w:ascii="Arial" w:eastAsia="Times New Roman" w:hAnsi="Arial" w:cs="Arial"/>
+                <w:color w:val="000000"/>
+                <w:lang w:eastAsia="es-PE"/>
+              </w:rPr>
+              <w:t xml:space="preserve">Este campo es un identificador alfanumérico único del </w:t>
+            </w:r>
+            <w:r>
+              <w:rPr>
+                <w:rFonts w:ascii="Arial" w:eastAsia="Times New Roman" w:hAnsi="Arial" w:cs="Arial"/>
+                <w:color w:val="000000"/>
+                <w:lang w:eastAsia="es-PE"/>
+              </w:rPr>
+              <w:t>estudiante</w:t>
+            </w:r>
+            <w:r>
+              <w:rPr>
+                <w:rFonts w:ascii="Arial" w:eastAsia="Times New Roman" w:hAnsi="Arial" w:cs="Arial"/>
+                <w:color w:val="000000"/>
+                <w:lang w:eastAsia="es-PE"/>
+              </w:rPr>
+              <w:t>.</w:t>
+            </w:r>
+          </w:p>
+        </w:tc>
+      </w:tr>
+      <w:tr>
+        <w:tc>
+          <w:tcPr>
+            <w:tcW w:w="0" w:type="auto"/>
+            <w:tcBorders>
+              <w:top w:val="single" w:sz="4" w:space="0" w:color="000099"/>
+              <w:left w:val="single" w:sz="4" w:space="0" w:color="000099"/>
+              <w:bottom w:val="single" w:sz="4" w:space="0" w:color="000099"/>
+              <w:right w:val="single" w:sz="4" w:space="0" w:color="000099"/>
+            </w:tcBorders>
+            <w:shd w:val="clear" w:color="auto" w:fill="auto"/>
+            <w:tcMar>
+              <w:top w:w="100" w:type="dxa"/>
+              <w:left w:w="100" w:type="dxa"/>
+              <w:bottom w:w="100" w:type="dxa"/>
+              <w:right w:w="100" w:type="dxa"/>
+            </w:tcMar>
+            <w:vAlign w:val="center"/>
+            <w:hideMark/>
+          </w:tcPr>
+          <w:p>
+            <w:pPr>
+              <w:spacing w:after="0" w:line="240" w:lineRule="auto"/>
+              <w:jc w:val="center"/>
+              <w:rPr>
+                <w:rFonts w:ascii="Times New Roman" w:eastAsia="Times New Roman" w:hAnsi="Times New Roman" w:cs="Times New Roman"/>
+                <w:lang w:eastAsia="es-PE"/>
+              </w:rPr>
+            </w:pPr>
+            <w:proofErr w:type="spellStart"/>
+            <w:r>
+              <w:rPr>
+                <w:rFonts w:ascii="Arial" w:hAnsi="Arial" w:cs="Arial"/>
+                <w:color w:val="000000"/>
+              </w:rPr>
+              <w:t>nombreApellido</w:t>
+            </w:r>
+            <w:proofErr w:type="spellEnd"/>
+          </w:p>
+        </w:tc>
+        <w:tc>
+          <w:tcPr>
+            <w:tcW w:w="0" w:type="auto"/>
+            <w:tcBorders>
+              <w:top w:val="single" w:sz="4" w:space="0" w:color="000099"/>
+              <w:left w:val="single" w:sz="4" w:space="0" w:color="000099"/>
+              <w:bottom w:val="single" w:sz="4" w:space="0" w:color="000099"/>
+              <w:right w:val="single" w:sz="4" w:space="0" w:color="000099"/>
+            </w:tcBorders>
+            <w:shd w:val="clear" w:color="auto" w:fill="auto"/>
+            <w:tcMar>
+              <w:top w:w="100" w:type="dxa"/>
+              <w:left w:w="100" w:type="dxa"/>
+              <w:bottom w:w="100" w:type="dxa"/>
+              <w:right w:w="100" w:type="dxa"/>
+            </w:tcMar>
+            <w:vAlign w:val="center"/>
+            <w:hideMark/>
+          </w:tcPr>
+          <w:p>
+            <w:pPr>
+              <w:spacing w:after="0" w:line="240" w:lineRule="auto"/>
+              <w:jc w:val="center"/>
+              <w:rPr>
+                <w:rFonts w:ascii="Times New Roman" w:eastAsia="Times New Roman" w:hAnsi="Times New Roman" w:cs="Times New Roman"/>
+                <w:lang w:eastAsia="es-PE"/>
+              </w:rPr>
+            </w:pPr>
+            <w:proofErr w:type="spellStart"/>
+            <w:r>
+              <w:rPr>
+                <w:rFonts w:ascii="Arial" w:hAnsi="Arial" w:cs="Arial"/>
+                <w:color w:val="000000"/>
+              </w:rPr>
+              <w:t>varchar</w:t>
+            </w:r>
+            <w:proofErr w:type="spellEnd"/>
+            <w:r>
+              <w:rPr>
+                <w:rFonts w:ascii="Arial" w:hAnsi="Arial" w:cs="Arial"/>
+                <w:color w:val="000000"/>
+              </w:rPr>
+              <w:t xml:space="preserve"> (45)</w:t>
+            </w:r>
+          </w:p>
+        </w:tc>
+        <w:tc>
+          <w:tcPr>
+            <w:tcW w:w="1692" w:type="dxa"/>
+            <w:tcBorders>
+              <w:top w:val="single" w:sz="4" w:space="0" w:color="000099"/>
+              <w:left w:val="single" w:sz="4" w:space="0" w:color="000099"/>
+              <w:bottom w:val="single" w:sz="4" w:space="0" w:color="000099"/>
+              <w:right w:val="single" w:sz="4" w:space="0" w:color="000099"/>
+            </w:tcBorders>
+            <w:shd w:val="clear" w:color="auto" w:fill="auto"/>
+            <w:tcMar>
+              <w:top w:w="100" w:type="dxa"/>
+              <w:left w:w="100" w:type="dxa"/>
+              <w:bottom w:w="100" w:type="dxa"/>
+              <w:right w:w="100" w:type="dxa"/>
+            </w:tcMar>
+            <w:vAlign w:val="center"/>
+            <w:hideMark/>
+          </w:tcPr>
+          <w:p>
+            <w:pPr>
+              <w:spacing w:after="0" w:line="240" w:lineRule="auto"/>
+              <w:jc w:val="center"/>
+              <w:rPr>
+                <w:rFonts w:ascii="Times New Roman" w:eastAsia="Times New Roman" w:hAnsi="Times New Roman" w:cs="Times New Roman"/>
+                <w:lang w:eastAsia="es-PE"/>
+              </w:rPr>
+            </w:pPr>
+            <w:r>
+              <w:rPr>
+                <w:rFonts w:ascii="Arial" w:hAnsi="Arial" w:cs="Arial"/>
+                <w:color w:val="000000"/>
+              </w:rPr>
+              <w:t>Nombre y apellido del estudiante</w:t>
+            </w:r>
+          </w:p>
+        </w:tc>
+        <w:tc>
+          <w:tcPr>
+            <w:tcW w:w="1188" w:type="dxa"/>
+            <w:tcBorders>
+              <w:top w:val="single" w:sz="4" w:space="0" w:color="000099"/>
+              <w:left w:val="single" w:sz="4" w:space="0" w:color="000099"/>
+              <w:bottom w:val="single" w:sz="4" w:space="0" w:color="000099"/>
+              <w:right w:val="single" w:sz="4" w:space="0" w:color="000099"/>
+            </w:tcBorders>
+            <w:shd w:val="clear" w:color="auto" w:fill="auto"/>
+            <w:tcMar>
+              <w:top w:w="100" w:type="dxa"/>
+              <w:left w:w="100" w:type="dxa"/>
+              <w:bottom w:w="100" w:type="dxa"/>
+              <w:right w:w="100" w:type="dxa"/>
+            </w:tcMar>
+            <w:vAlign w:val="center"/>
+            <w:hideMark/>
+          </w:tcPr>
+          <w:p>
+            <w:pPr>
+              <w:spacing w:after="0" w:line="240" w:lineRule="auto"/>
+              <w:jc w:val="center"/>
+              <w:rPr>
+                <w:rFonts w:ascii="Times New Roman" w:eastAsia="Times New Roman" w:hAnsi="Times New Roman" w:cs="Times New Roman"/>
+                <w:lang w:eastAsia="es-PE"/>
+              </w:rPr>
+            </w:pPr>
+            <w:r>
+              <w:rPr>
+                <w:rFonts w:ascii="Arial" w:eastAsia="Times New Roman" w:hAnsi="Arial" w:cs="Arial"/>
+                <w:color w:val="000000"/>
+                <w:lang w:eastAsia="es-PE"/>
+              </w:rPr>
+              <w:t>NO</w:t>
+            </w:r>
+          </w:p>
+        </w:tc>
+        <w:tc>
+          <w:tcPr>
+            <w:tcW w:w="2829" w:type="dxa"/>
+            <w:tcBorders>
+              <w:top w:val="single" w:sz="4" w:space="0" w:color="000099"/>
+              <w:left w:val="single" w:sz="4" w:space="0" w:color="000099"/>
+              <w:bottom w:val="single" w:sz="4" w:space="0" w:color="000099"/>
+              <w:right w:val="single" w:sz="4" w:space="0" w:color="000099"/>
+            </w:tcBorders>
+            <w:shd w:val="clear" w:color="auto" w:fill="auto"/>
+            <w:tcMar>
+              <w:top w:w="100" w:type="dxa"/>
+              <w:left w:w="100" w:type="dxa"/>
+              <w:bottom w:w="100" w:type="dxa"/>
+              <w:right w:w="100" w:type="dxa"/>
+            </w:tcMar>
+            <w:hideMark/>
+          </w:tcPr>
+          <w:p>
+            <w:pPr>
+              <w:spacing w:after="0" w:line="240" w:lineRule="auto"/>
+              <w:jc w:val="both"/>
+              <w:rPr>
+                <w:rFonts w:ascii="Times New Roman" w:eastAsia="Times New Roman" w:hAnsi="Times New Roman" w:cs="Times New Roman"/>
+                <w:lang w:eastAsia="es-PE"/>
+              </w:rPr>
+            </w:pPr>
+            <w:r>
+              <w:rPr>
+                <w:rFonts w:ascii="Arial" w:eastAsia="Times New Roman" w:hAnsi="Arial" w:cs="Arial"/>
+                <w:color w:val="000000"/>
+                <w:lang w:eastAsia="es-PE"/>
+              </w:rPr>
+              <w:t xml:space="preserve">En este campo se registra </w:t>
+            </w:r>
+            <w:r>
+              <w:rPr>
+                <w:rFonts w:ascii="Arial" w:eastAsia="Times New Roman" w:hAnsi="Arial" w:cs="Arial"/>
+                <w:color w:val="000000"/>
+                <w:lang w:eastAsia="es-PE"/>
+              </w:rPr>
+              <w:t>un nombre y un apellido del estudiante</w:t>
+            </w:r>
+            <w:r>
+              <w:rPr>
+                <w:rFonts w:ascii="Arial" w:eastAsia="Times New Roman" w:hAnsi="Arial" w:cs="Arial"/>
+                <w:color w:val="000000"/>
+                <w:lang w:eastAsia="es-PE"/>
+              </w:rPr>
+              <w:t>.</w:t>
+            </w:r>
+          </w:p>
+        </w:tc>
+      </w:tr>
+      <w:tr>
+        <w:tc>
+          <w:tcPr>
+            <w:tcW w:w="0" w:type="auto"/>
+            <w:tcBorders>
+              <w:top w:val="single" w:sz="4" w:space="0" w:color="000099"/>
+              <w:left w:val="single" w:sz="4" w:space="0" w:color="000099"/>
+              <w:bottom w:val="single" w:sz="4" w:space="0" w:color="000099"/>
+              <w:right w:val="single" w:sz="4" w:space="0" w:color="000099"/>
+            </w:tcBorders>
+            <w:shd w:val="clear" w:color="auto" w:fill="auto"/>
+            <w:tcMar>
+              <w:top w:w="100" w:type="dxa"/>
+              <w:left w:w="100" w:type="dxa"/>
+              <w:bottom w:w="100" w:type="dxa"/>
+              <w:right w:w="100" w:type="dxa"/>
+            </w:tcMar>
+            <w:vAlign w:val="center"/>
+            <w:hideMark/>
+          </w:tcPr>
+          <w:p>
+            <w:pPr>
+              <w:spacing w:after="0" w:line="240" w:lineRule="auto"/>
+              <w:jc w:val="center"/>
+              <w:rPr>
+                <w:rFonts w:ascii="Times New Roman" w:eastAsia="Times New Roman" w:hAnsi="Times New Roman" w:cs="Times New Roman"/>
+                <w:lang w:eastAsia="es-PE"/>
+              </w:rPr>
+            </w:pPr>
+            <w:r>
+              <w:rPr>
+                <w:rFonts w:ascii="Arial" w:hAnsi="Arial" w:cs="Arial"/>
+                <w:color w:val="000000"/>
+              </w:rPr>
+              <w:t>email</w:t>
+            </w:r>
+          </w:p>
+        </w:tc>
+        <w:tc>
+          <w:tcPr>
+            <w:tcW w:w="0" w:type="auto"/>
+            <w:tcBorders>
+              <w:top w:val="single" w:sz="4" w:space="0" w:color="000099"/>
+              <w:left w:val="single" w:sz="4" w:space="0" w:color="000099"/>
+              <w:bottom w:val="single" w:sz="4" w:space="0" w:color="000099"/>
+              <w:right w:val="single" w:sz="4" w:space="0" w:color="000099"/>
+            </w:tcBorders>
+            <w:shd w:val="clear" w:color="auto" w:fill="auto"/>
+            <w:tcMar>
+              <w:top w:w="100" w:type="dxa"/>
+              <w:left w:w="100" w:type="dxa"/>
+              <w:bottom w:w="100" w:type="dxa"/>
+              <w:right w:w="100" w:type="dxa"/>
+            </w:tcMar>
+            <w:vAlign w:val="center"/>
+            <w:hideMark/>
+          </w:tcPr>
+          <w:p>
+            <w:pPr>
+              <w:spacing w:after="0" w:line="240" w:lineRule="auto"/>
+              <w:jc w:val="center"/>
+              <w:rPr>
+                <w:rFonts w:ascii="Times New Roman" w:eastAsia="Times New Roman" w:hAnsi="Times New Roman" w:cs="Times New Roman"/>
+                <w:lang w:eastAsia="es-PE"/>
+              </w:rPr>
+            </w:pPr>
+            <w:proofErr w:type="spellStart"/>
+            <w:r>
+              <w:rPr>
+                <w:rFonts w:ascii="Arial" w:hAnsi="Arial" w:cs="Arial"/>
+                <w:color w:val="000000"/>
+              </w:rPr>
+              <w:t>varchar</w:t>
+            </w:r>
+            <w:proofErr w:type="spellEnd"/>
+            <w:r>
+              <w:rPr>
+                <w:rFonts w:ascii="Arial" w:hAnsi="Arial" w:cs="Arial"/>
+                <w:color w:val="000000"/>
+              </w:rPr>
+              <w:t xml:space="preserve"> (45)</w:t>
+            </w:r>
+          </w:p>
+        </w:tc>
+        <w:tc>
+          <w:tcPr>
+            <w:tcW w:w="1692" w:type="dxa"/>
+            <w:tcBorders>
+              <w:top w:val="single" w:sz="4" w:space="0" w:color="000099"/>
+              <w:left w:val="single" w:sz="4" w:space="0" w:color="000099"/>
+              <w:bottom w:val="single" w:sz="4" w:space="0" w:color="000099"/>
+              <w:right w:val="single" w:sz="4" w:space="0" w:color="000099"/>
+            </w:tcBorders>
+            <w:shd w:val="clear" w:color="auto" w:fill="auto"/>
+            <w:tcMar>
+              <w:top w:w="100" w:type="dxa"/>
+              <w:left w:w="100" w:type="dxa"/>
+              <w:bottom w:w="100" w:type="dxa"/>
+              <w:right w:w="100" w:type="dxa"/>
+            </w:tcMar>
+            <w:vAlign w:val="center"/>
+            <w:hideMark/>
+          </w:tcPr>
+          <w:p>
+            <w:pPr>
+              <w:spacing w:after="0" w:line="240" w:lineRule="auto"/>
+              <w:jc w:val="center"/>
+              <w:rPr>
+                <w:rFonts w:ascii="Times New Roman" w:eastAsia="Times New Roman" w:hAnsi="Times New Roman" w:cs="Times New Roman"/>
+                <w:lang w:eastAsia="es-PE"/>
+              </w:rPr>
+            </w:pPr>
+            <w:r>
+              <w:rPr>
+                <w:rFonts w:ascii="Arial" w:hAnsi="Arial" w:cs="Arial"/>
+                <w:color w:val="000000"/>
+              </w:rPr>
+              <w:t>Correo</w:t>
+            </w:r>
+          </w:p>
+        </w:tc>
+        <w:tc>
+          <w:tcPr>
+            <w:tcW w:w="1188" w:type="dxa"/>
+            <w:tcBorders>
+              <w:top w:val="single" w:sz="4" w:space="0" w:color="000099"/>
+              <w:left w:val="single" w:sz="4" w:space="0" w:color="000099"/>
+              <w:bottom w:val="single" w:sz="4" w:space="0" w:color="000099"/>
+              <w:right w:val="single" w:sz="4" w:space="0" w:color="000099"/>
+            </w:tcBorders>
+            <w:shd w:val="clear" w:color="auto" w:fill="auto"/>
+            <w:tcMar>
+              <w:top w:w="100" w:type="dxa"/>
+              <w:left w:w="100" w:type="dxa"/>
+              <w:bottom w:w="100" w:type="dxa"/>
+              <w:right w:w="100" w:type="dxa"/>
+            </w:tcMar>
+            <w:vAlign w:val="center"/>
+            <w:hideMark/>
+          </w:tcPr>
+          <w:p>
+            <w:pPr>
+              <w:spacing w:after="0" w:line="240" w:lineRule="auto"/>
+              <w:jc w:val="center"/>
+              <w:rPr>
+                <w:rFonts w:ascii="Times New Roman" w:eastAsia="Times New Roman" w:hAnsi="Times New Roman" w:cs="Times New Roman"/>
+                <w:lang w:eastAsia="es-PE"/>
+              </w:rPr>
+            </w:pPr>
+            <w:r>
+              <w:rPr>
+                <w:rFonts w:ascii="Arial" w:eastAsia="Times New Roman" w:hAnsi="Arial" w:cs="Arial"/>
+                <w:color w:val="000000"/>
+                <w:lang w:eastAsia="es-PE"/>
+              </w:rPr>
+              <w:t>NO</w:t>
+            </w:r>
+          </w:p>
+        </w:tc>
+        <w:tc>
+          <w:tcPr>
+            <w:tcW w:w="2829" w:type="dxa"/>
+            <w:tcBorders>
+              <w:top w:val="single" w:sz="4" w:space="0" w:color="000099"/>
+              <w:left w:val="single" w:sz="4" w:space="0" w:color="000099"/>
+              <w:bottom w:val="single" w:sz="4" w:space="0" w:color="000099"/>
+              <w:right w:val="single" w:sz="4" w:space="0" w:color="000099"/>
+            </w:tcBorders>
+            <w:shd w:val="clear" w:color="auto" w:fill="auto"/>
+            <w:tcMar>
+              <w:top w:w="100" w:type="dxa"/>
+              <w:left w:w="100" w:type="dxa"/>
+              <w:bottom w:w="100" w:type="dxa"/>
+              <w:right w:w="100" w:type="dxa"/>
+            </w:tcMar>
+            <w:hideMark/>
+          </w:tcPr>
+          <w:p>
+            <w:pPr>
+              <w:spacing w:after="0" w:line="240" w:lineRule="auto"/>
+              <w:jc w:val="both"/>
+              <w:rPr>
+                <w:rFonts w:ascii="Times New Roman" w:eastAsia="Times New Roman" w:hAnsi="Times New Roman" w:cs="Times New Roman"/>
+                <w:lang w:eastAsia="es-PE"/>
+              </w:rPr>
+            </w:pPr>
+            <w:r>
+              <w:rPr>
+                <w:rFonts w:ascii="Arial" w:eastAsia="Times New Roman" w:hAnsi="Arial" w:cs="Arial"/>
+                <w:color w:val="000000"/>
+                <w:lang w:eastAsia="es-PE"/>
+              </w:rPr>
+              <w:t>En este campo se registra el correo electrónico</w:t>
+            </w:r>
+            <w:r>
+              <w:rPr>
+                <w:rFonts w:ascii="Arial" w:eastAsia="Times New Roman" w:hAnsi="Arial" w:cs="Arial"/>
+                <w:color w:val="000000"/>
+                <w:lang w:eastAsia="es-PE"/>
+              </w:rPr>
+              <w:t xml:space="preserve"> con el que podrá acceder a la aplicación.</w:t>
+            </w:r>
+          </w:p>
+        </w:tc>
+      </w:tr>
+      <w:tr>
+        <w:trPr>
+          <w:trHeight w:val="308"/>
+        </w:trPr>
+        <w:tc>
+          <w:tcPr>
+            <w:tcW w:w="0" w:type="auto"/>
+            <w:tcBorders>
+              <w:top w:val="single" w:sz="4" w:space="0" w:color="000099"/>
+              <w:left w:val="single" w:sz="4" w:space="0" w:color="000099"/>
+              <w:bottom w:val="single" w:sz="4" w:space="0" w:color="000099"/>
+              <w:right w:val="single" w:sz="4" w:space="0" w:color="000099"/>
+            </w:tcBorders>
+            <w:shd w:val="clear" w:color="auto" w:fill="auto"/>
+            <w:tcMar>
+              <w:top w:w="100" w:type="dxa"/>
+              <w:left w:w="100" w:type="dxa"/>
+              <w:bottom w:w="100" w:type="dxa"/>
+              <w:right w:w="100" w:type="dxa"/>
+            </w:tcMar>
+            <w:vAlign w:val="center"/>
+            <w:hideMark/>
+          </w:tcPr>
+          <w:p>
+            <w:pPr>
+              <w:spacing w:after="0" w:line="240" w:lineRule="auto"/>
+              <w:jc w:val="center"/>
+              <w:rPr>
+                <w:rFonts w:ascii="Times New Roman" w:eastAsia="Times New Roman" w:hAnsi="Times New Roman" w:cs="Times New Roman"/>
+                <w:lang w:eastAsia="es-PE"/>
+              </w:rPr>
+            </w:pPr>
+            <w:r>
+              <w:rPr>
+                <w:rFonts w:ascii="Arial" w:hAnsi="Arial" w:cs="Arial"/>
+                <w:color w:val="000000"/>
+              </w:rPr>
+              <w:t>contraseña</w:t>
+            </w:r>
+          </w:p>
+        </w:tc>
+        <w:tc>
+          <w:tcPr>
+            <w:tcW w:w="0" w:type="auto"/>
+            <w:tcBorders>
+              <w:top w:val="single" w:sz="4" w:space="0" w:color="000099"/>
+              <w:left w:val="single" w:sz="4" w:space="0" w:color="000099"/>
+              <w:bottom w:val="single" w:sz="4" w:space="0" w:color="000099"/>
+              <w:right w:val="single" w:sz="4" w:space="0" w:color="000099"/>
+            </w:tcBorders>
+            <w:shd w:val="clear" w:color="auto" w:fill="auto"/>
+            <w:tcMar>
+              <w:top w:w="100" w:type="dxa"/>
+              <w:left w:w="100" w:type="dxa"/>
+              <w:bottom w:w="100" w:type="dxa"/>
+              <w:right w:w="100" w:type="dxa"/>
+            </w:tcMar>
+            <w:vAlign w:val="center"/>
+            <w:hideMark/>
+          </w:tcPr>
+          <w:p>
+            <w:pPr>
+              <w:spacing w:after="0" w:line="240" w:lineRule="auto"/>
+              <w:jc w:val="center"/>
+              <w:rPr>
+                <w:rFonts w:ascii="Times New Roman" w:eastAsia="Times New Roman" w:hAnsi="Times New Roman" w:cs="Times New Roman"/>
+                <w:lang w:eastAsia="es-PE"/>
+              </w:rPr>
+            </w:pPr>
+            <w:proofErr w:type="spellStart"/>
+            <w:r>
+              <w:rPr>
+                <w:rFonts w:ascii="Arial" w:hAnsi="Arial" w:cs="Arial"/>
+                <w:color w:val="000000"/>
+              </w:rPr>
+              <w:t>varchar</w:t>
+            </w:r>
+            <w:proofErr w:type="spellEnd"/>
+            <w:r>
+              <w:rPr>
+                <w:rFonts w:ascii="Arial" w:hAnsi="Arial" w:cs="Arial"/>
+                <w:color w:val="000000"/>
+              </w:rPr>
+              <w:t xml:space="preserve"> (45)</w:t>
+            </w:r>
+          </w:p>
+        </w:tc>
+        <w:tc>
+          <w:tcPr>
+            <w:tcW w:w="1692" w:type="dxa"/>
+            <w:tcBorders>
+              <w:top w:val="single" w:sz="4" w:space="0" w:color="000099"/>
+              <w:left w:val="single" w:sz="4" w:space="0" w:color="000099"/>
+              <w:bottom w:val="single" w:sz="4" w:space="0" w:color="000099"/>
+              <w:right w:val="single" w:sz="4" w:space="0" w:color="000099"/>
+            </w:tcBorders>
+            <w:shd w:val="clear" w:color="auto" w:fill="auto"/>
+            <w:tcMar>
+              <w:top w:w="100" w:type="dxa"/>
+              <w:left w:w="100" w:type="dxa"/>
+              <w:bottom w:w="100" w:type="dxa"/>
+              <w:right w:w="100" w:type="dxa"/>
+            </w:tcMar>
+            <w:vAlign w:val="center"/>
+            <w:hideMark/>
+          </w:tcPr>
+          <w:p>
+            <w:pPr>
+              <w:spacing w:after="0" w:line="240" w:lineRule="auto"/>
+              <w:jc w:val="center"/>
+              <w:rPr>
+                <w:rFonts w:ascii="Times New Roman" w:eastAsia="Times New Roman" w:hAnsi="Times New Roman" w:cs="Times New Roman"/>
+                <w:lang w:eastAsia="es-PE"/>
+              </w:rPr>
+            </w:pPr>
+            <w:r>
+              <w:rPr>
+                <w:rFonts w:ascii="Arial" w:hAnsi="Arial" w:cs="Arial"/>
+                <w:color w:val="000000"/>
+              </w:rPr>
+              <w:t>Contraseña del estudiante</w:t>
+            </w:r>
+          </w:p>
+        </w:tc>
+        <w:tc>
+          <w:tcPr>
+            <w:tcW w:w="1188" w:type="dxa"/>
+            <w:tcBorders>
+              <w:top w:val="single" w:sz="4" w:space="0" w:color="000099"/>
+              <w:left w:val="single" w:sz="4" w:space="0" w:color="000099"/>
+              <w:bottom w:val="single" w:sz="4" w:space="0" w:color="000099"/>
+              <w:right w:val="single" w:sz="4" w:space="0" w:color="000099"/>
+            </w:tcBorders>
+            <w:shd w:val="clear" w:color="auto" w:fill="auto"/>
+            <w:tcMar>
+              <w:top w:w="100" w:type="dxa"/>
+              <w:left w:w="100" w:type="dxa"/>
+              <w:bottom w:w="100" w:type="dxa"/>
+              <w:right w:w="100" w:type="dxa"/>
+            </w:tcMar>
+            <w:vAlign w:val="center"/>
+            <w:hideMark/>
+          </w:tcPr>
+          <w:p>
+            <w:pPr>
+              <w:spacing w:after="0" w:line="240" w:lineRule="auto"/>
+              <w:jc w:val="center"/>
+              <w:rPr>
+                <w:rFonts w:ascii="Times New Roman" w:eastAsia="Times New Roman" w:hAnsi="Times New Roman" w:cs="Times New Roman"/>
+                <w:lang w:eastAsia="es-PE"/>
+              </w:rPr>
+            </w:pPr>
+            <w:r>
+              <w:rPr>
+                <w:rFonts w:ascii="Arial" w:eastAsia="Times New Roman" w:hAnsi="Arial" w:cs="Arial"/>
+                <w:color w:val="000000"/>
+                <w:lang w:eastAsia="es-PE"/>
+              </w:rPr>
+              <w:t>NO</w:t>
+            </w:r>
+          </w:p>
+        </w:tc>
+        <w:tc>
+          <w:tcPr>
+            <w:tcW w:w="2829" w:type="dxa"/>
+            <w:tcBorders>
+              <w:top w:val="single" w:sz="4" w:space="0" w:color="000099"/>
+              <w:left w:val="single" w:sz="4" w:space="0" w:color="000099"/>
+              <w:bottom w:val="single" w:sz="4" w:space="0" w:color="000099"/>
+              <w:right w:val="single" w:sz="4" w:space="0" w:color="000099"/>
+            </w:tcBorders>
+            <w:shd w:val="clear" w:color="auto" w:fill="auto"/>
+            <w:tcMar>
+              <w:top w:w="100" w:type="dxa"/>
+              <w:left w:w="100" w:type="dxa"/>
+              <w:bottom w:w="100" w:type="dxa"/>
+              <w:right w:w="100" w:type="dxa"/>
+            </w:tcMar>
+            <w:hideMark/>
+          </w:tcPr>
+          <w:p>
+            <w:pPr>
+              <w:spacing w:after="0" w:line="240" w:lineRule="auto"/>
+              <w:jc w:val="both"/>
+              <w:rPr>
+                <w:rFonts w:ascii="Times New Roman" w:eastAsia="Times New Roman" w:hAnsi="Times New Roman" w:cs="Times New Roman"/>
+                <w:lang w:eastAsia="es-PE"/>
+              </w:rPr>
+            </w:pPr>
+            <w:r>
+              <w:rPr>
+                <w:rFonts w:ascii="Arial" w:eastAsia="Times New Roman" w:hAnsi="Arial" w:cs="Arial"/>
+                <w:color w:val="000000"/>
+                <w:lang w:eastAsia="es-PE"/>
+              </w:rPr>
+              <w:t xml:space="preserve">En este campo se registra </w:t>
+            </w:r>
+            <w:r>
+              <w:rPr>
+                <w:rFonts w:ascii="Arial" w:eastAsia="Times New Roman" w:hAnsi="Arial" w:cs="Arial"/>
+                <w:color w:val="000000"/>
+                <w:lang w:eastAsia="es-PE"/>
+              </w:rPr>
+              <w:t xml:space="preserve">la </w:t>
+            </w:r>
+            <w:r>
+              <w:rPr>
+                <w:rFonts w:ascii="Arial" w:eastAsia="Times New Roman" w:hAnsi="Arial" w:cs="Arial"/>
+                <w:color w:val="000000"/>
+                <w:lang w:eastAsia="es-PE"/>
+              </w:rPr>
+              <w:t>contraseña con</w:t>
+            </w:r>
+            <w:r>
+              <w:rPr>
+                <w:rFonts w:ascii="Arial" w:eastAsia="Times New Roman" w:hAnsi="Arial" w:cs="Arial"/>
+                <w:color w:val="000000"/>
+                <w:lang w:eastAsia="es-PE"/>
+              </w:rPr>
+              <w:t xml:space="preserve"> el que podrá acceder a la aplicación.</w:t>
+            </w:r>
+          </w:p>
+        </w:tc>
+      </w:tr>
+      <w:tr>
+        <w:tc>
+          <w:tcPr>
+            <w:tcW w:w="0" w:type="auto"/>
+            <w:tcBorders>
+              <w:top w:val="single" w:sz="4" w:space="0" w:color="000099"/>
+              <w:left w:val="single" w:sz="4" w:space="0" w:color="000099"/>
+              <w:bottom w:val="single" w:sz="4" w:space="0" w:color="000099"/>
+              <w:right w:val="single" w:sz="4" w:space="0" w:color="000099"/>
+            </w:tcBorders>
+            <w:shd w:val="clear" w:color="auto" w:fill="auto"/>
+            <w:tcMar>
+              <w:top w:w="100" w:type="dxa"/>
+              <w:left w:w="100" w:type="dxa"/>
+              <w:bottom w:w="100" w:type="dxa"/>
+              <w:right w:w="100" w:type="dxa"/>
+            </w:tcMar>
+            <w:vAlign w:val="center"/>
+            <w:hideMark/>
+          </w:tcPr>
+          <w:p>
+            <w:pPr>
+              <w:spacing w:after="0" w:line="240" w:lineRule="auto"/>
+              <w:jc w:val="center"/>
+              <w:rPr>
+                <w:rFonts w:ascii="Times New Roman" w:eastAsia="Times New Roman" w:hAnsi="Times New Roman" w:cs="Times New Roman"/>
+                <w:lang w:eastAsia="es-PE"/>
+              </w:rPr>
+            </w:pPr>
+            <w:r>
+              <w:rPr>
+                <w:rFonts w:ascii="Arial" w:hAnsi="Arial" w:cs="Arial"/>
+                <w:color w:val="000000"/>
+              </w:rPr>
+              <w:t>facultad</w:t>
+            </w:r>
+          </w:p>
+        </w:tc>
+        <w:tc>
+          <w:tcPr>
+            <w:tcW w:w="0" w:type="auto"/>
+            <w:tcBorders>
+              <w:top w:val="single" w:sz="4" w:space="0" w:color="000099"/>
+              <w:left w:val="single" w:sz="4" w:space="0" w:color="000099"/>
+              <w:bottom w:val="single" w:sz="4" w:space="0" w:color="000099"/>
+              <w:right w:val="single" w:sz="4" w:space="0" w:color="000099"/>
+            </w:tcBorders>
+            <w:shd w:val="clear" w:color="auto" w:fill="auto"/>
+            <w:tcMar>
+              <w:top w:w="100" w:type="dxa"/>
+              <w:left w:w="100" w:type="dxa"/>
+              <w:bottom w:w="100" w:type="dxa"/>
+              <w:right w:w="100" w:type="dxa"/>
+            </w:tcMar>
+            <w:vAlign w:val="center"/>
+            <w:hideMark/>
+          </w:tcPr>
+          <w:p>
+            <w:pPr>
+              <w:spacing w:after="0" w:line="240" w:lineRule="auto"/>
+              <w:jc w:val="center"/>
+              <w:rPr>
+                <w:rFonts w:ascii="Times New Roman" w:eastAsia="Times New Roman" w:hAnsi="Times New Roman" w:cs="Times New Roman"/>
+                <w:lang w:eastAsia="es-PE"/>
+              </w:rPr>
+            </w:pPr>
+            <w:proofErr w:type="spellStart"/>
+            <w:r>
+              <w:rPr>
+                <w:rFonts w:ascii="Arial" w:hAnsi="Arial" w:cs="Arial"/>
+                <w:color w:val="000000"/>
+              </w:rPr>
+              <w:t>varchar</w:t>
+            </w:r>
+            <w:proofErr w:type="spellEnd"/>
+            <w:r>
+              <w:rPr>
+                <w:rFonts w:ascii="Arial" w:hAnsi="Arial" w:cs="Arial"/>
+                <w:color w:val="000000"/>
+              </w:rPr>
+              <w:t xml:space="preserve"> (45)</w:t>
+            </w:r>
+          </w:p>
+        </w:tc>
+        <w:tc>
+          <w:tcPr>
+            <w:tcW w:w="1692" w:type="dxa"/>
+            <w:tcBorders>
+              <w:top w:val="single" w:sz="4" w:space="0" w:color="000099"/>
+              <w:left w:val="single" w:sz="4" w:space="0" w:color="000099"/>
+              <w:bottom w:val="single" w:sz="4" w:space="0" w:color="000099"/>
+              <w:right w:val="single" w:sz="4" w:space="0" w:color="000099"/>
+            </w:tcBorders>
+            <w:shd w:val="clear" w:color="auto" w:fill="auto"/>
+            <w:tcMar>
+              <w:top w:w="100" w:type="dxa"/>
+              <w:left w:w="100" w:type="dxa"/>
+              <w:bottom w:w="100" w:type="dxa"/>
+              <w:right w:w="100" w:type="dxa"/>
+            </w:tcMar>
+            <w:vAlign w:val="center"/>
+            <w:hideMark/>
+          </w:tcPr>
+          <w:p>
+            <w:pPr>
+              <w:spacing w:after="0" w:line="240" w:lineRule="auto"/>
+              <w:jc w:val="center"/>
+              <w:rPr>
+                <w:rFonts w:ascii="Times New Roman" w:eastAsia="Times New Roman" w:hAnsi="Times New Roman" w:cs="Times New Roman"/>
+                <w:lang w:eastAsia="es-PE"/>
+              </w:rPr>
+            </w:pPr>
+            <w:r>
+              <w:rPr>
+                <w:rFonts w:ascii="Arial" w:hAnsi="Arial" w:cs="Arial"/>
+                <w:color w:val="000000"/>
+              </w:rPr>
+              <w:t>Facultad del estudiante</w:t>
+            </w:r>
+          </w:p>
+        </w:tc>
+        <w:tc>
+          <w:tcPr>
+            <w:tcW w:w="1188" w:type="dxa"/>
+            <w:tcBorders>
+              <w:top w:val="single" w:sz="4" w:space="0" w:color="000099"/>
+              <w:left w:val="single" w:sz="4" w:space="0" w:color="000099"/>
+              <w:bottom w:val="single" w:sz="4" w:space="0" w:color="000099"/>
+              <w:right w:val="single" w:sz="4" w:space="0" w:color="000099"/>
+            </w:tcBorders>
+            <w:shd w:val="clear" w:color="auto" w:fill="auto"/>
+            <w:tcMar>
+              <w:top w:w="100" w:type="dxa"/>
+              <w:left w:w="100" w:type="dxa"/>
+              <w:bottom w:w="100" w:type="dxa"/>
+              <w:right w:w="100" w:type="dxa"/>
+            </w:tcMar>
+            <w:vAlign w:val="center"/>
+            <w:hideMark/>
+          </w:tcPr>
+          <w:p>
+            <w:pPr>
+              <w:spacing w:after="0" w:line="240" w:lineRule="auto"/>
+              <w:jc w:val="center"/>
+              <w:rPr>
+                <w:rFonts w:ascii="Times New Roman" w:eastAsia="Times New Roman" w:hAnsi="Times New Roman" w:cs="Times New Roman"/>
+                <w:lang w:eastAsia="es-PE"/>
+              </w:rPr>
+            </w:pPr>
+            <w:r>
+              <w:rPr>
+                <w:rFonts w:ascii="Arial" w:eastAsia="Times New Roman" w:hAnsi="Arial" w:cs="Arial"/>
+                <w:color w:val="000000"/>
+                <w:lang w:eastAsia="es-PE"/>
+              </w:rPr>
+              <w:t>NO</w:t>
+            </w:r>
+          </w:p>
+        </w:tc>
+        <w:tc>
+          <w:tcPr>
+            <w:tcW w:w="2829" w:type="dxa"/>
+            <w:tcBorders>
+              <w:top w:val="single" w:sz="4" w:space="0" w:color="000099"/>
+              <w:left w:val="single" w:sz="4" w:space="0" w:color="000099"/>
+              <w:bottom w:val="single" w:sz="4" w:space="0" w:color="000099"/>
+              <w:right w:val="single" w:sz="4" w:space="0" w:color="000099"/>
+            </w:tcBorders>
+            <w:shd w:val="clear" w:color="auto" w:fill="auto"/>
+            <w:tcMar>
+              <w:top w:w="100" w:type="dxa"/>
+              <w:left w:w="100" w:type="dxa"/>
+              <w:bottom w:w="100" w:type="dxa"/>
+              <w:right w:w="100" w:type="dxa"/>
+            </w:tcMar>
+            <w:hideMark/>
+          </w:tcPr>
+          <w:p>
+            <w:pPr>
+              <w:spacing w:after="0" w:line="240" w:lineRule="auto"/>
+              <w:jc w:val="both"/>
+              <w:rPr>
+                <w:rFonts w:ascii="Times New Roman" w:eastAsia="Times New Roman" w:hAnsi="Times New Roman" w:cs="Times New Roman"/>
+                <w:lang w:eastAsia="es-PE"/>
+              </w:rPr>
+            </w:pPr>
+            <w:r>
+              <w:rPr>
+                <w:rFonts w:ascii="Arial" w:eastAsia="Times New Roman" w:hAnsi="Arial" w:cs="Arial"/>
+                <w:color w:val="000000"/>
+                <w:lang w:eastAsia="es-PE"/>
+              </w:rPr>
+              <w:t xml:space="preserve">En este campo se </w:t>
+            </w:r>
+            <w:r>
+              <w:rPr>
+                <w:rFonts w:ascii="Arial" w:eastAsia="Times New Roman" w:hAnsi="Arial" w:cs="Arial"/>
+                <w:color w:val="000000"/>
+                <w:lang w:eastAsia="es-PE"/>
+              </w:rPr>
+              <w:t>selecciona</w:t>
+            </w:r>
+            <w:r>
+              <w:rPr>
+                <w:rFonts w:ascii="Arial" w:eastAsia="Times New Roman" w:hAnsi="Arial" w:cs="Arial"/>
+                <w:color w:val="000000"/>
+                <w:lang w:eastAsia="es-PE"/>
+              </w:rPr>
+              <w:t xml:space="preserve"> </w:t>
+            </w:r>
+            <w:r>
+              <w:rPr>
+                <w:rFonts w:ascii="Arial" w:eastAsia="Times New Roman" w:hAnsi="Arial" w:cs="Arial"/>
+                <w:color w:val="000000"/>
+                <w:lang w:eastAsia="es-PE"/>
+              </w:rPr>
+              <w:t>la facultad a la que pertenece el estudiante mediante una lista desplegable.</w:t>
+            </w:r>
+          </w:p>
+        </w:tc>
+      </w:tr>
+      <w:tr>
+        <w:tc>
+          <w:tcPr>
+            <w:tcW w:w="0" w:type="auto"/>
+            <w:tcBorders>
+              <w:top w:val="single" w:sz="4" w:space="0" w:color="000099"/>
+              <w:left w:val="single" w:sz="4" w:space="0" w:color="000099"/>
+              <w:bottom w:val="single" w:sz="4" w:space="0" w:color="000099"/>
+              <w:right w:val="single" w:sz="4" w:space="0" w:color="000099"/>
+            </w:tcBorders>
+            <w:shd w:val="clear" w:color="auto" w:fill="auto"/>
+            <w:tcMar>
+              <w:top w:w="100" w:type="dxa"/>
+              <w:left w:w="100" w:type="dxa"/>
+              <w:bottom w:w="100" w:type="dxa"/>
+              <w:right w:w="100" w:type="dxa"/>
+            </w:tcMar>
+            <w:vAlign w:val="center"/>
+            <w:hideMark/>
+          </w:tcPr>
+          <w:p>
+            <w:pPr>
+              <w:spacing w:after="0" w:line="240" w:lineRule="auto"/>
+              <w:jc w:val="center"/>
+              <w:rPr>
+                <w:rFonts w:ascii="Times New Roman" w:eastAsia="Times New Roman" w:hAnsi="Times New Roman" w:cs="Times New Roman"/>
+                <w:lang w:eastAsia="es-PE"/>
+              </w:rPr>
+            </w:pPr>
+            <w:r>
+              <w:rPr>
+                <w:rFonts w:ascii="Arial" w:hAnsi="Arial" w:cs="Arial"/>
+                <w:color w:val="000000"/>
+              </w:rPr>
+              <w:t>escuela</w:t>
+            </w:r>
+          </w:p>
+        </w:tc>
+        <w:tc>
+          <w:tcPr>
+            <w:tcW w:w="0" w:type="auto"/>
+            <w:tcBorders>
+              <w:top w:val="single" w:sz="4" w:space="0" w:color="000099"/>
+              <w:left w:val="single" w:sz="4" w:space="0" w:color="000099"/>
+              <w:bottom w:val="single" w:sz="4" w:space="0" w:color="000099"/>
+              <w:right w:val="single" w:sz="4" w:space="0" w:color="000099"/>
+            </w:tcBorders>
+            <w:shd w:val="clear" w:color="auto" w:fill="auto"/>
+            <w:tcMar>
+              <w:top w:w="100" w:type="dxa"/>
+              <w:left w:w="100" w:type="dxa"/>
+              <w:bottom w:w="100" w:type="dxa"/>
+              <w:right w:w="100" w:type="dxa"/>
+            </w:tcMar>
+            <w:vAlign w:val="center"/>
+            <w:hideMark/>
+          </w:tcPr>
+          <w:p>
+            <w:pPr>
+              <w:spacing w:after="0" w:line="240" w:lineRule="auto"/>
+              <w:jc w:val="center"/>
+              <w:rPr>
+                <w:rFonts w:ascii="Times New Roman" w:eastAsia="Times New Roman" w:hAnsi="Times New Roman" w:cs="Times New Roman"/>
+                <w:lang w:eastAsia="es-PE"/>
+              </w:rPr>
+            </w:pPr>
+            <w:proofErr w:type="spellStart"/>
+            <w:r>
+              <w:rPr>
+                <w:rFonts w:ascii="Arial" w:hAnsi="Arial" w:cs="Arial"/>
+                <w:color w:val="000000"/>
+              </w:rPr>
+              <w:t>varchar</w:t>
+            </w:r>
+            <w:proofErr w:type="spellEnd"/>
+            <w:r>
+              <w:rPr>
+                <w:rFonts w:ascii="Arial" w:hAnsi="Arial" w:cs="Arial"/>
+                <w:color w:val="000000"/>
+              </w:rPr>
+              <w:t xml:space="preserve"> (45)</w:t>
+            </w:r>
+          </w:p>
+        </w:tc>
+        <w:tc>
+          <w:tcPr>
+            <w:tcW w:w="1692" w:type="dxa"/>
+            <w:tcBorders>
+              <w:top w:val="single" w:sz="4" w:space="0" w:color="000099"/>
+              <w:left w:val="single" w:sz="4" w:space="0" w:color="000099"/>
+              <w:bottom w:val="single" w:sz="4" w:space="0" w:color="000099"/>
+              <w:right w:val="single" w:sz="4" w:space="0" w:color="000099"/>
+            </w:tcBorders>
+            <w:shd w:val="clear" w:color="auto" w:fill="auto"/>
+            <w:tcMar>
+              <w:top w:w="100" w:type="dxa"/>
+              <w:left w:w="100" w:type="dxa"/>
+              <w:bottom w:w="100" w:type="dxa"/>
+              <w:right w:w="100" w:type="dxa"/>
+            </w:tcMar>
+            <w:vAlign w:val="center"/>
+            <w:hideMark/>
+          </w:tcPr>
+          <w:p>
+            <w:pPr>
+              <w:spacing w:after="0" w:line="240" w:lineRule="auto"/>
+              <w:jc w:val="center"/>
+              <w:rPr>
+                <w:rFonts w:ascii="Times New Roman" w:eastAsia="Times New Roman" w:hAnsi="Times New Roman" w:cs="Times New Roman"/>
+                <w:lang w:eastAsia="es-PE"/>
+              </w:rPr>
+            </w:pPr>
+            <w:r>
+              <w:rPr>
+                <w:rFonts w:ascii="Arial" w:hAnsi="Arial" w:cs="Arial"/>
+                <w:color w:val="000000"/>
+              </w:rPr>
+              <w:t>Escuela del estudiante</w:t>
+            </w:r>
+          </w:p>
+        </w:tc>
+        <w:tc>
+          <w:tcPr>
+            <w:tcW w:w="1188" w:type="dxa"/>
+            <w:tcBorders>
+              <w:top w:val="single" w:sz="4" w:space="0" w:color="000099"/>
+              <w:left w:val="single" w:sz="4" w:space="0" w:color="000099"/>
+              <w:bottom w:val="single" w:sz="4" w:space="0" w:color="000099"/>
+              <w:right w:val="single" w:sz="4" w:space="0" w:color="000099"/>
+            </w:tcBorders>
+            <w:shd w:val="clear" w:color="auto" w:fill="auto"/>
+            <w:tcMar>
+              <w:top w:w="100" w:type="dxa"/>
+              <w:left w:w="100" w:type="dxa"/>
+              <w:bottom w:w="100" w:type="dxa"/>
+              <w:right w:w="100" w:type="dxa"/>
+            </w:tcMar>
+            <w:vAlign w:val="center"/>
+            <w:hideMark/>
+          </w:tcPr>
+          <w:p>
+            <w:pPr>
+              <w:spacing w:after="0" w:line="240" w:lineRule="auto"/>
+              <w:jc w:val="center"/>
+              <w:rPr>
+                <w:rFonts w:ascii="Times New Roman" w:eastAsia="Times New Roman" w:hAnsi="Times New Roman" w:cs="Times New Roman"/>
+                <w:lang w:eastAsia="es-PE"/>
+              </w:rPr>
+            </w:pPr>
+            <w:r>
+              <w:rPr>
+                <w:rFonts w:ascii="Arial" w:eastAsia="Times New Roman" w:hAnsi="Arial" w:cs="Arial"/>
+                <w:color w:val="000000"/>
+                <w:lang w:eastAsia="es-PE"/>
+              </w:rPr>
+              <w:t>NO</w:t>
+            </w:r>
+          </w:p>
+        </w:tc>
+        <w:tc>
+          <w:tcPr>
+            <w:tcW w:w="2829" w:type="dxa"/>
+            <w:tcBorders>
+              <w:top w:val="single" w:sz="4" w:space="0" w:color="000099"/>
+              <w:left w:val="single" w:sz="4" w:space="0" w:color="000099"/>
+              <w:bottom w:val="single" w:sz="4" w:space="0" w:color="000099"/>
+              <w:right w:val="single" w:sz="4" w:space="0" w:color="000099"/>
+            </w:tcBorders>
+            <w:shd w:val="clear" w:color="auto" w:fill="auto"/>
+            <w:tcMar>
+              <w:top w:w="100" w:type="dxa"/>
+              <w:left w:w="100" w:type="dxa"/>
+              <w:bottom w:w="100" w:type="dxa"/>
+              <w:right w:w="100" w:type="dxa"/>
+            </w:tcMar>
+            <w:hideMark/>
+          </w:tcPr>
+          <w:p>
+            <w:pPr>
+              <w:spacing w:after="0" w:line="240" w:lineRule="auto"/>
+              <w:jc w:val="both"/>
+              <w:rPr>
+                <w:rFonts w:ascii="Times New Roman" w:eastAsia="Times New Roman" w:hAnsi="Times New Roman" w:cs="Times New Roman"/>
+                <w:lang w:eastAsia="es-PE"/>
+              </w:rPr>
+            </w:pPr>
+            <w:r>
+              <w:rPr>
+                <w:rFonts w:ascii="Arial" w:eastAsia="Times New Roman" w:hAnsi="Arial" w:cs="Arial"/>
+                <w:color w:val="000000"/>
+                <w:lang w:eastAsia="es-PE"/>
+              </w:rPr>
+              <w:t xml:space="preserve">En este campo se </w:t>
+            </w:r>
+            <w:r>
+              <w:rPr>
+                <w:rFonts w:ascii="Arial" w:eastAsia="Times New Roman" w:hAnsi="Arial" w:cs="Arial"/>
+                <w:color w:val="000000"/>
+                <w:lang w:eastAsia="es-PE"/>
+              </w:rPr>
+              <w:t>selecciona</w:t>
+            </w:r>
+            <w:r>
+              <w:rPr>
+                <w:rFonts w:ascii="Arial" w:eastAsia="Times New Roman" w:hAnsi="Arial" w:cs="Arial"/>
+                <w:color w:val="000000"/>
+                <w:lang w:eastAsia="es-PE"/>
+              </w:rPr>
+              <w:t xml:space="preserve"> </w:t>
+            </w:r>
+            <w:r>
+              <w:rPr>
+                <w:rFonts w:ascii="Arial" w:eastAsia="Times New Roman" w:hAnsi="Arial" w:cs="Arial"/>
+                <w:color w:val="000000"/>
+                <w:lang w:eastAsia="es-PE"/>
+              </w:rPr>
+              <w:t xml:space="preserve">la </w:t>
+            </w:r>
+            <w:r>
+              <w:rPr>
+                <w:rFonts w:ascii="Arial" w:eastAsia="Times New Roman" w:hAnsi="Arial" w:cs="Arial"/>
+                <w:color w:val="000000"/>
+                <w:lang w:eastAsia="es-PE"/>
+              </w:rPr>
+              <w:t>escuela</w:t>
+            </w:r>
+            <w:r>
+              <w:rPr>
+                <w:rFonts w:ascii="Arial" w:eastAsia="Times New Roman" w:hAnsi="Arial" w:cs="Arial"/>
+                <w:color w:val="000000"/>
+                <w:lang w:eastAsia="es-PE"/>
+              </w:rPr>
+              <w:t xml:space="preserve"> a la que pertenece el estudiante mediante una lista desplegable.</w:t>
+            </w:r>
+          </w:p>
+        </w:tc>
+      </w:tr>
+      <w:tr>
+        <w:tc>
+          <w:tcPr>
+            <w:tcW w:w="0" w:type="auto"/>
+            <w:tcBorders>
+              <w:top w:val="single" w:sz="4" w:space="0" w:color="000099"/>
+              <w:left w:val="single" w:sz="4" w:space="0" w:color="000099"/>
+              <w:bottom w:val="single" w:sz="4" w:space="0" w:color="000099"/>
+              <w:right w:val="single" w:sz="4" w:space="0" w:color="000099"/>
+            </w:tcBorders>
+            <w:shd w:val="clear" w:color="auto" w:fill="auto"/>
+            <w:tcMar>
+              <w:top w:w="100" w:type="dxa"/>
+              <w:left w:w="100" w:type="dxa"/>
+              <w:bottom w:w="100" w:type="dxa"/>
+              <w:right w:w="100" w:type="dxa"/>
+            </w:tcMar>
+            <w:vAlign w:val="center"/>
+            <w:hideMark/>
+          </w:tcPr>
+          <w:p>
+            <w:pPr>
+              <w:spacing w:after="0" w:line="240" w:lineRule="auto"/>
+              <w:jc w:val="center"/>
+              <w:rPr>
+                <w:rFonts w:ascii="Times New Roman" w:eastAsia="Times New Roman" w:hAnsi="Times New Roman" w:cs="Times New Roman"/>
+                <w:lang w:eastAsia="es-PE"/>
+              </w:rPr>
+            </w:pPr>
+            <w:r>
+              <w:rPr>
+                <w:rFonts w:ascii="Arial" w:hAnsi="Arial" w:cs="Arial"/>
+                <w:color w:val="000000"/>
+              </w:rPr>
+              <w:t>plan</w:t>
+            </w:r>
+          </w:p>
+        </w:tc>
+        <w:tc>
+          <w:tcPr>
+            <w:tcW w:w="0" w:type="auto"/>
+            <w:tcBorders>
+              <w:top w:val="single" w:sz="4" w:space="0" w:color="000099"/>
+              <w:left w:val="single" w:sz="4" w:space="0" w:color="000099"/>
+              <w:bottom w:val="single" w:sz="4" w:space="0" w:color="000099"/>
+              <w:right w:val="single" w:sz="4" w:space="0" w:color="000099"/>
+            </w:tcBorders>
+            <w:shd w:val="clear" w:color="auto" w:fill="auto"/>
+            <w:tcMar>
+              <w:top w:w="100" w:type="dxa"/>
+              <w:left w:w="100" w:type="dxa"/>
+              <w:bottom w:w="100" w:type="dxa"/>
+              <w:right w:w="100" w:type="dxa"/>
+            </w:tcMar>
+            <w:vAlign w:val="center"/>
+            <w:hideMark/>
+          </w:tcPr>
+          <w:p>
+            <w:pPr>
+              <w:spacing w:after="0" w:line="240" w:lineRule="auto"/>
+              <w:jc w:val="center"/>
+              <w:rPr>
+                <w:rFonts w:ascii="Times New Roman" w:eastAsia="Times New Roman" w:hAnsi="Times New Roman" w:cs="Times New Roman"/>
+                <w:lang w:eastAsia="es-PE"/>
+              </w:rPr>
+            </w:pPr>
+            <w:proofErr w:type="spellStart"/>
+            <w:r>
+              <w:rPr>
+                <w:rFonts w:ascii="Arial" w:hAnsi="Arial" w:cs="Arial"/>
+                <w:color w:val="000000"/>
+              </w:rPr>
+              <w:t>varchar</w:t>
+            </w:r>
+            <w:proofErr w:type="spellEnd"/>
+            <w:r>
+              <w:rPr>
+                <w:rFonts w:ascii="Arial" w:hAnsi="Arial" w:cs="Arial"/>
+                <w:color w:val="000000"/>
+              </w:rPr>
+              <w:t xml:space="preserve"> (45)</w:t>
+            </w:r>
+          </w:p>
+        </w:tc>
+        <w:tc>
+          <w:tcPr>
+            <w:tcW w:w="1692" w:type="dxa"/>
+            <w:tcBorders>
+              <w:top w:val="single" w:sz="4" w:space="0" w:color="000099"/>
+              <w:left w:val="single" w:sz="4" w:space="0" w:color="000099"/>
+              <w:bottom w:val="single" w:sz="4" w:space="0" w:color="000099"/>
+              <w:right w:val="single" w:sz="4" w:space="0" w:color="000099"/>
+            </w:tcBorders>
+            <w:shd w:val="clear" w:color="auto" w:fill="auto"/>
+            <w:tcMar>
+              <w:top w:w="100" w:type="dxa"/>
+              <w:left w:w="100" w:type="dxa"/>
+              <w:bottom w:w="100" w:type="dxa"/>
+              <w:right w:w="100" w:type="dxa"/>
+            </w:tcMar>
+            <w:vAlign w:val="center"/>
+            <w:hideMark/>
+          </w:tcPr>
+          <w:p>
+            <w:pPr>
+              <w:spacing w:after="0" w:line="240" w:lineRule="auto"/>
+              <w:jc w:val="center"/>
+              <w:rPr>
+                <w:rFonts w:ascii="Times New Roman" w:eastAsia="Times New Roman" w:hAnsi="Times New Roman" w:cs="Times New Roman"/>
+                <w:lang w:eastAsia="es-PE"/>
+              </w:rPr>
+            </w:pPr>
+            <w:r>
+              <w:rPr>
+                <w:rFonts w:ascii="Arial" w:hAnsi="Arial" w:cs="Arial"/>
+                <w:color w:val="000000"/>
+              </w:rPr>
+              <w:t>Plan del estudiante</w:t>
+            </w:r>
+          </w:p>
+        </w:tc>
+        <w:tc>
+          <w:tcPr>
+            <w:tcW w:w="1188" w:type="dxa"/>
+            <w:tcBorders>
+              <w:top w:val="single" w:sz="4" w:space="0" w:color="000099"/>
+              <w:left w:val="single" w:sz="4" w:space="0" w:color="000099"/>
+              <w:bottom w:val="single" w:sz="4" w:space="0" w:color="000099"/>
+              <w:right w:val="single" w:sz="4" w:space="0" w:color="000099"/>
+            </w:tcBorders>
+            <w:shd w:val="clear" w:color="auto" w:fill="auto"/>
+            <w:tcMar>
+              <w:top w:w="100" w:type="dxa"/>
+              <w:left w:w="100" w:type="dxa"/>
+              <w:bottom w:w="100" w:type="dxa"/>
+              <w:right w:w="100" w:type="dxa"/>
+            </w:tcMar>
+            <w:vAlign w:val="center"/>
+            <w:hideMark/>
+          </w:tcPr>
+          <w:p>
+            <w:pPr>
+              <w:spacing w:after="0" w:line="240" w:lineRule="auto"/>
+              <w:jc w:val="center"/>
+              <w:rPr>
+                <w:rFonts w:ascii="Times New Roman" w:eastAsia="Times New Roman" w:hAnsi="Times New Roman" w:cs="Times New Roman"/>
+                <w:lang w:eastAsia="es-PE"/>
+              </w:rPr>
+            </w:pPr>
+            <w:r>
+              <w:rPr>
+                <w:rFonts w:ascii="Arial" w:eastAsia="Times New Roman" w:hAnsi="Arial" w:cs="Arial"/>
+                <w:color w:val="000000"/>
+                <w:lang w:eastAsia="es-PE"/>
+              </w:rPr>
+              <w:t>NO</w:t>
+            </w:r>
+          </w:p>
+        </w:tc>
+        <w:tc>
+          <w:tcPr>
+            <w:tcW w:w="2829" w:type="dxa"/>
+            <w:tcBorders>
+              <w:top w:val="single" w:sz="4" w:space="0" w:color="000099"/>
+              <w:left w:val="single" w:sz="4" w:space="0" w:color="000099"/>
+              <w:bottom w:val="single" w:sz="4" w:space="0" w:color="000099"/>
+              <w:right w:val="single" w:sz="4" w:space="0" w:color="000099"/>
+            </w:tcBorders>
+            <w:shd w:val="clear" w:color="auto" w:fill="auto"/>
+            <w:tcMar>
+              <w:top w:w="100" w:type="dxa"/>
+              <w:left w:w="100" w:type="dxa"/>
+              <w:bottom w:w="100" w:type="dxa"/>
+              <w:right w:w="100" w:type="dxa"/>
+            </w:tcMar>
+            <w:hideMark/>
+          </w:tcPr>
+          <w:p>
+            <w:pPr>
+              <w:spacing w:after="0" w:line="240" w:lineRule="auto"/>
+              <w:jc w:val="both"/>
+              <w:rPr>
+                <w:rFonts w:ascii="Times New Roman" w:eastAsia="Times New Roman" w:hAnsi="Times New Roman" w:cs="Times New Roman"/>
+                <w:lang w:eastAsia="es-PE"/>
+              </w:rPr>
+            </w:pPr>
+            <w:r>
+              <w:rPr>
+                <w:rFonts w:ascii="Arial" w:eastAsia="Times New Roman" w:hAnsi="Arial" w:cs="Arial"/>
+                <w:color w:val="000000"/>
+                <w:lang w:eastAsia="es-PE"/>
+              </w:rPr>
+              <w:t xml:space="preserve">En este campo se </w:t>
+            </w:r>
+            <w:r>
+              <w:rPr>
+                <w:rFonts w:ascii="Arial" w:eastAsia="Times New Roman" w:hAnsi="Arial" w:cs="Arial"/>
+                <w:color w:val="000000"/>
+                <w:lang w:eastAsia="es-PE"/>
+              </w:rPr>
+              <w:t>selecciona</w:t>
+            </w:r>
+            <w:r>
+              <w:rPr>
+                <w:rFonts w:ascii="Arial" w:eastAsia="Times New Roman" w:hAnsi="Arial" w:cs="Arial"/>
+                <w:color w:val="000000"/>
+                <w:lang w:eastAsia="es-PE"/>
+              </w:rPr>
+              <w:t xml:space="preserve"> </w:t>
+            </w:r>
+            <w:r>
+              <w:rPr>
+                <w:rFonts w:ascii="Arial" w:eastAsia="Times New Roman" w:hAnsi="Arial" w:cs="Arial"/>
+                <w:color w:val="000000"/>
+                <w:lang w:eastAsia="es-PE"/>
+              </w:rPr>
+              <w:t>el plan de estudios</w:t>
+            </w:r>
+            <w:r>
+              <w:rPr>
+                <w:rFonts w:ascii="Arial" w:eastAsia="Times New Roman" w:hAnsi="Arial" w:cs="Arial"/>
+                <w:color w:val="000000"/>
+                <w:lang w:eastAsia="es-PE"/>
+              </w:rPr>
+              <w:t xml:space="preserve"> a la que pertenece el estudiante mediante una lista desplegable.</w:t>
+            </w:r>
+          </w:p>
+        </w:tc>
+      </w:tr>
+    </w:tbl>
+    <w:p>
+      <w:pPr>
+        <w:spacing w:after="0" w:line="240" w:lineRule="auto"/>
+        <w:ind w:left="851"/>
+        <w:rPr>
+          <w:rFonts w:ascii="Arial" w:hAnsi="Arial" w:cs="Arial"/>
+          <w:lang w:val="es-ES"/>
+        </w:rPr>
+      </w:pPr>
+    </w:p>
+    <w:p>
+      <w:pPr>
+        <w:spacing w:after="0" w:line="240" w:lineRule="auto"/>
+        <w:ind w:left="851"/>
+        <w:jc w:val="center"/>
+        <w:rPr>
+          <w:rFonts w:ascii="Arial" w:hAnsi="Arial" w:cs="Arial"/>
+          <w:lang w:val="es-ES"/>
+        </w:rPr>
+      </w:pPr>
+      <w:r>
+        <w:rPr>
+          <w:rFonts w:ascii="Arial" w:hAnsi="Arial" w:cs="Arial"/>
+          <w:lang w:val="es-ES"/>
+        </w:rPr>
+        <w:t xml:space="preserve">Tabla 4: Diseño de </w:t>
+      </w:r>
+      <w:r>
+        <w:rPr>
+          <w:rFonts w:ascii="Arial" w:hAnsi="Arial" w:cs="Arial"/>
+          <w:lang w:val="es-ES"/>
+        </w:rPr>
+        <w:t xml:space="preserve">base de datos para Tabla </w:t>
+      </w:r>
+      <w:r>
+        <w:rPr>
+          <w:rFonts w:ascii="Arial" w:hAnsi="Arial" w:cs="Arial"/>
+          <w:lang w:val="es-ES"/>
+        </w:rPr>
+        <w:t>Estudiante</w:t>
+      </w:r>
+    </w:p>
+    <w:p>
+      <w:pPr>
+        <w:spacing w:after="0" w:line="240" w:lineRule="auto"/>
+        <w:ind w:left="851"/>
+        <w:rPr>
+          <w:rFonts w:ascii="Arial" w:hAnsi="Arial" w:cs="Arial"/>
+          <w:lang w:val="es-ES"/>
+        </w:rPr>
+      </w:pPr>
+    </w:p>
+    <w:p>
+      <w:pPr>
+        <w:pStyle w:val="Ttulo2"/>
+        <w:numPr>
+          <w:ilvl w:val="1"/>
+          <w:numId w:val="8"/>
+        </w:numPr>
+        <w:spacing w:line="360" w:lineRule="auto"/>
+        <w:rPr>
+          <w:lang w:val="es-ES"/>
+        </w:rPr>
+      </w:pPr>
+      <w:bookmarkStart w:id="17" w:name="_Toc106310484"/>
+      <w:r>
+        <w:rPr>
+          <w:lang w:val="es-ES"/>
+        </w:rPr>
+        <w:t xml:space="preserve">Tabla </w:t>
+      </w:r>
+      <w:r>
+        <w:rPr>
+          <w:lang w:val="es-ES"/>
+        </w:rPr>
+        <w:t>Curso</w:t>
+      </w:r>
+      <w:bookmarkEnd w:id="17"/>
+    </w:p>
+    <w:p>
+      <w:pPr>
+        <w:spacing w:line="360" w:lineRule="auto"/>
+        <w:ind w:left="851"/>
+        <w:rPr>
+          <w:rFonts w:ascii="Arial" w:hAnsi="Arial" w:cs="Arial"/>
+          <w:lang w:val="es-ES"/>
+        </w:rPr>
+      </w:pPr>
+      <w:r>
+        <w:rPr>
+          <w:rFonts w:ascii="Arial" w:hAnsi="Arial" w:cs="Arial"/>
+          <w:highlight w:val="yellow"/>
+          <w:lang w:val="es-ES"/>
+        </w:rPr>
+        <w:t>[TEXTO]</w:t>
+      </w:r>
+    </w:p>
+    <w:tbl>
+      <w:tblPr>
+        <w:tblW w:w="0" w:type="auto"/>
+        <w:tblCellMar>
+          <w:top w:w="15" w:type="dxa"/>
+          <w:left w:w="15" w:type="dxa"/>
+          <w:bottom w:w="15" w:type="dxa"/>
+          <w:right w:w="15" w:type="dxa"/>
+        </w:tblCellMar>
+        <w:tblLook w:val="04A0" w:firstRow="1" w:lastRow="0" w:firstColumn="1" w:lastColumn="0" w:noHBand="0" w:noVBand="1"/>
+      </w:tblPr>
+      <w:tblGrid>
+        <w:gridCol w:w="1910"/>
+        <w:gridCol w:w="799"/>
+        <w:gridCol w:w="1692"/>
+        <w:gridCol w:w="1264"/>
+        <w:gridCol w:w="2829"/>
+      </w:tblGrid>
+      <w:tr>
+        <w:tc>
+          <w:tcPr>
+            <w:tcW w:w="0" w:type="auto"/>
+            <w:tcBorders>
+              <w:top w:val="single" w:sz="4" w:space="0" w:color="000099"/>
+              <w:left w:val="single" w:sz="4" w:space="0" w:color="000099"/>
+              <w:bottom w:val="single" w:sz="4" w:space="0" w:color="000099"/>
+              <w:right w:val="single" w:sz="4" w:space="0" w:color="000099"/>
+            </w:tcBorders>
+            <w:shd w:val="clear" w:color="auto" w:fill="auto"/>
+            <w:tcMar>
+              <w:top w:w="100" w:type="dxa"/>
+              <w:left w:w="100" w:type="dxa"/>
+              <w:bottom w:w="100" w:type="dxa"/>
+              <w:right w:w="100" w:type="dxa"/>
+            </w:tcMar>
+            <w:vAlign w:val="center"/>
+            <w:hideMark/>
+          </w:tcPr>
+          <w:p>
+            <w:pPr>
+              <w:spacing w:after="0" w:line="240" w:lineRule="auto"/>
+              <w:jc w:val="center"/>
+              <w:rPr>
+                <w:rFonts w:ascii="Times New Roman" w:eastAsia="Times New Roman" w:hAnsi="Times New Roman" w:cs="Times New Roman"/>
+                <w:b/>
+                <w:bCs/>
+                <w:lang w:eastAsia="es-PE"/>
+              </w:rPr>
+            </w:pPr>
+            <w:r>
+              <w:rPr>
+                <w:rFonts w:ascii="Arial" w:eastAsia="Times New Roman" w:hAnsi="Arial" w:cs="Arial"/>
+                <w:b/>
+                <w:bCs/>
+                <w:color w:val="000000"/>
+                <w:lang w:eastAsia="es-PE"/>
+              </w:rPr>
+              <w:lastRenderedPageBreak/>
+              <w:t>NOMBRE DE LA COLUMNA</w:t>
+            </w:r>
+          </w:p>
+        </w:tc>
+        <w:tc>
+          <w:tcPr>
+            <w:tcW w:w="0" w:type="auto"/>
+            <w:tcBorders>
+              <w:top w:val="single" w:sz="4" w:space="0" w:color="000099"/>
+              <w:left w:val="single" w:sz="4" w:space="0" w:color="000099"/>
+              <w:bottom w:val="single" w:sz="4" w:space="0" w:color="000099"/>
+              <w:right w:val="single" w:sz="4" w:space="0" w:color="000099"/>
+            </w:tcBorders>
+            <w:shd w:val="clear" w:color="auto" w:fill="auto"/>
+            <w:tcMar>
+              <w:top w:w="100" w:type="dxa"/>
+              <w:left w:w="100" w:type="dxa"/>
+              <w:bottom w:w="100" w:type="dxa"/>
+              <w:right w:w="100" w:type="dxa"/>
+            </w:tcMar>
+            <w:vAlign w:val="center"/>
+            <w:hideMark/>
+          </w:tcPr>
+          <w:p>
+            <w:pPr>
+              <w:spacing w:after="0" w:line="240" w:lineRule="auto"/>
+              <w:jc w:val="center"/>
+              <w:rPr>
+                <w:rFonts w:ascii="Times New Roman" w:eastAsia="Times New Roman" w:hAnsi="Times New Roman" w:cs="Times New Roman"/>
+                <w:b/>
+                <w:bCs/>
+                <w:lang w:eastAsia="es-PE"/>
+              </w:rPr>
+            </w:pPr>
+            <w:r>
+              <w:rPr>
+                <w:rFonts w:ascii="Arial" w:eastAsia="Times New Roman" w:hAnsi="Arial" w:cs="Arial"/>
+                <w:b/>
+                <w:bCs/>
+                <w:color w:val="000000"/>
+                <w:lang w:eastAsia="es-PE"/>
+              </w:rPr>
+              <w:t>TIPO*</w:t>
+            </w:r>
+          </w:p>
+        </w:tc>
+        <w:tc>
+          <w:tcPr>
+            <w:tcW w:w="1692" w:type="dxa"/>
+            <w:tcBorders>
+              <w:top w:val="single" w:sz="4" w:space="0" w:color="000099"/>
+              <w:left w:val="single" w:sz="4" w:space="0" w:color="000099"/>
+              <w:bottom w:val="single" w:sz="4" w:space="0" w:color="000099"/>
+              <w:right w:val="single" w:sz="4" w:space="0" w:color="000099"/>
+            </w:tcBorders>
+            <w:shd w:val="clear" w:color="auto" w:fill="auto"/>
+            <w:tcMar>
+              <w:top w:w="100" w:type="dxa"/>
+              <w:left w:w="100" w:type="dxa"/>
+              <w:bottom w:w="100" w:type="dxa"/>
+              <w:right w:w="100" w:type="dxa"/>
+            </w:tcMar>
+            <w:vAlign w:val="center"/>
+            <w:hideMark/>
+          </w:tcPr>
+          <w:p>
+            <w:pPr>
+              <w:spacing w:after="0" w:line="240" w:lineRule="auto"/>
+              <w:jc w:val="center"/>
+              <w:rPr>
+                <w:rFonts w:ascii="Times New Roman" w:eastAsia="Times New Roman" w:hAnsi="Times New Roman" w:cs="Times New Roman"/>
+                <w:b/>
+                <w:bCs/>
+                <w:lang w:eastAsia="es-PE"/>
+              </w:rPr>
+            </w:pPr>
+            <w:r>
+              <w:rPr>
+                <w:rFonts w:ascii="Arial" w:eastAsia="Times New Roman" w:hAnsi="Arial" w:cs="Arial"/>
+                <w:b/>
+                <w:bCs/>
+                <w:color w:val="000000"/>
+                <w:lang w:eastAsia="es-PE"/>
+              </w:rPr>
+              <w:t>NOMBRE DESCRIPTIVO</w:t>
+            </w:r>
+          </w:p>
+        </w:tc>
+        <w:tc>
+          <w:tcPr>
+            <w:tcW w:w="1264" w:type="dxa"/>
+            <w:tcBorders>
+              <w:top w:val="single" w:sz="4" w:space="0" w:color="000099"/>
+              <w:left w:val="single" w:sz="4" w:space="0" w:color="000099"/>
+              <w:bottom w:val="single" w:sz="4" w:space="0" w:color="000099"/>
+              <w:right w:val="single" w:sz="4" w:space="0" w:color="000099"/>
+            </w:tcBorders>
+            <w:shd w:val="clear" w:color="auto" w:fill="auto"/>
+            <w:tcMar>
+              <w:top w:w="100" w:type="dxa"/>
+              <w:left w:w="100" w:type="dxa"/>
+              <w:bottom w:w="100" w:type="dxa"/>
+              <w:right w:w="100" w:type="dxa"/>
+            </w:tcMar>
+            <w:vAlign w:val="center"/>
+            <w:hideMark/>
+          </w:tcPr>
+          <w:p>
+            <w:pPr>
+              <w:spacing w:after="0" w:line="240" w:lineRule="auto"/>
+              <w:jc w:val="center"/>
+              <w:rPr>
+                <w:rFonts w:ascii="Times New Roman" w:eastAsia="Times New Roman" w:hAnsi="Times New Roman" w:cs="Times New Roman"/>
+                <w:b/>
+                <w:bCs/>
+                <w:lang w:eastAsia="es-PE"/>
+              </w:rPr>
+            </w:pPr>
+            <w:r>
+              <w:rPr>
+                <w:rFonts w:ascii="Arial" w:eastAsia="Times New Roman" w:hAnsi="Arial" w:cs="Arial"/>
+                <w:b/>
+                <w:bCs/>
+                <w:color w:val="000000"/>
+                <w:lang w:eastAsia="es-PE"/>
+              </w:rPr>
+              <w:t>PERMITE VALORES NULOS</w:t>
+            </w:r>
+          </w:p>
+        </w:tc>
+        <w:tc>
+          <w:tcPr>
+            <w:tcW w:w="2829" w:type="dxa"/>
+            <w:tcBorders>
+              <w:top w:val="single" w:sz="4" w:space="0" w:color="000099"/>
+              <w:left w:val="single" w:sz="4" w:space="0" w:color="000099"/>
+              <w:bottom w:val="single" w:sz="4" w:space="0" w:color="000099"/>
+              <w:right w:val="single" w:sz="4" w:space="0" w:color="000099"/>
+            </w:tcBorders>
+            <w:shd w:val="clear" w:color="auto" w:fill="auto"/>
+            <w:tcMar>
+              <w:top w:w="100" w:type="dxa"/>
+              <w:left w:w="100" w:type="dxa"/>
+              <w:bottom w:w="100" w:type="dxa"/>
+              <w:right w:w="100" w:type="dxa"/>
+            </w:tcMar>
+            <w:vAlign w:val="center"/>
+            <w:hideMark/>
+          </w:tcPr>
+          <w:p>
+            <w:pPr>
+              <w:spacing w:after="0" w:line="240" w:lineRule="auto"/>
+              <w:jc w:val="center"/>
+              <w:rPr>
+                <w:rFonts w:ascii="Times New Roman" w:eastAsia="Times New Roman" w:hAnsi="Times New Roman" w:cs="Times New Roman"/>
+                <w:b/>
+                <w:bCs/>
+                <w:lang w:eastAsia="es-PE"/>
+              </w:rPr>
+            </w:pPr>
+            <w:r>
+              <w:rPr>
+                <w:rFonts w:ascii="Arial" w:eastAsia="Times New Roman" w:hAnsi="Arial" w:cs="Arial"/>
+                <w:b/>
+                <w:bCs/>
+                <w:color w:val="000000"/>
+                <w:lang w:eastAsia="es-PE"/>
+              </w:rPr>
+              <w:t>DESCRIPCIÓN</w:t>
+            </w:r>
+          </w:p>
+        </w:tc>
+      </w:tr>
+      <w:tr>
+        <w:trPr>
+          <w:trHeight w:val="322"/>
+        </w:trPr>
+        <w:tc>
+          <w:tcPr>
+            <w:tcW w:w="0" w:type="auto"/>
+            <w:tcBorders>
+              <w:top w:val="single" w:sz="4" w:space="0" w:color="000099"/>
+              <w:left w:val="single" w:sz="4" w:space="0" w:color="000099"/>
+              <w:bottom w:val="single" w:sz="4" w:space="0" w:color="000099"/>
+              <w:right w:val="single" w:sz="4" w:space="0" w:color="000099"/>
+            </w:tcBorders>
+            <w:shd w:val="clear" w:color="auto" w:fill="auto"/>
+            <w:tcMar>
+              <w:top w:w="100" w:type="dxa"/>
+              <w:left w:w="100" w:type="dxa"/>
+              <w:bottom w:w="100" w:type="dxa"/>
+              <w:right w:w="100" w:type="dxa"/>
+            </w:tcMar>
+            <w:vAlign w:val="center"/>
+          </w:tcPr>
+          <w:p>
+            <w:pPr>
+              <w:spacing w:after="0" w:line="240" w:lineRule="auto"/>
+              <w:jc w:val="center"/>
+              <w:rPr>
+                <w:rFonts w:ascii="Times New Roman" w:eastAsia="Times New Roman" w:hAnsi="Times New Roman" w:cs="Times New Roman"/>
+                <w:lang w:eastAsia="es-PE"/>
+              </w:rPr>
+            </w:pPr>
+          </w:p>
+        </w:tc>
+        <w:tc>
+          <w:tcPr>
+            <w:tcW w:w="0" w:type="auto"/>
+            <w:tcBorders>
+              <w:top w:val="single" w:sz="4" w:space="0" w:color="000099"/>
+              <w:left w:val="single" w:sz="4" w:space="0" w:color="000099"/>
+              <w:bottom w:val="single" w:sz="4" w:space="0" w:color="000099"/>
+              <w:right w:val="single" w:sz="4" w:space="0" w:color="000099"/>
+            </w:tcBorders>
+            <w:shd w:val="clear" w:color="auto" w:fill="auto"/>
+            <w:tcMar>
+              <w:top w:w="100" w:type="dxa"/>
+              <w:left w:w="100" w:type="dxa"/>
+              <w:bottom w:w="100" w:type="dxa"/>
+              <w:right w:w="100" w:type="dxa"/>
+            </w:tcMar>
+            <w:vAlign w:val="center"/>
+          </w:tcPr>
+          <w:p>
+            <w:pPr>
+              <w:spacing w:after="0" w:line="240" w:lineRule="auto"/>
+              <w:jc w:val="center"/>
+              <w:rPr>
+                <w:rFonts w:ascii="Times New Roman" w:eastAsia="Times New Roman" w:hAnsi="Times New Roman" w:cs="Times New Roman"/>
+                <w:lang w:eastAsia="es-PE"/>
+              </w:rPr>
+            </w:pPr>
+          </w:p>
+        </w:tc>
+        <w:tc>
+          <w:tcPr>
+            <w:tcW w:w="1692" w:type="dxa"/>
+            <w:tcBorders>
+              <w:top w:val="single" w:sz="4" w:space="0" w:color="000099"/>
+              <w:left w:val="single" w:sz="4" w:space="0" w:color="000099"/>
+              <w:bottom w:val="single" w:sz="4" w:space="0" w:color="000099"/>
+              <w:right w:val="single" w:sz="4" w:space="0" w:color="000099"/>
+            </w:tcBorders>
+            <w:shd w:val="clear" w:color="auto" w:fill="auto"/>
+            <w:tcMar>
+              <w:top w:w="100" w:type="dxa"/>
+              <w:left w:w="100" w:type="dxa"/>
+              <w:bottom w:w="100" w:type="dxa"/>
+              <w:right w:w="100" w:type="dxa"/>
+            </w:tcMar>
+            <w:vAlign w:val="center"/>
+          </w:tcPr>
+          <w:p>
+            <w:pPr>
+              <w:spacing w:after="0" w:line="240" w:lineRule="auto"/>
+              <w:jc w:val="center"/>
+              <w:rPr>
+                <w:rFonts w:ascii="Times New Roman" w:eastAsia="Times New Roman" w:hAnsi="Times New Roman" w:cs="Times New Roman"/>
+                <w:lang w:eastAsia="es-PE"/>
+              </w:rPr>
+            </w:pPr>
+          </w:p>
+        </w:tc>
+        <w:tc>
+          <w:tcPr>
+            <w:tcW w:w="1264" w:type="dxa"/>
+            <w:tcBorders>
+              <w:top w:val="single" w:sz="4" w:space="0" w:color="000099"/>
+              <w:left w:val="single" w:sz="4" w:space="0" w:color="000099"/>
+              <w:bottom w:val="single" w:sz="4" w:space="0" w:color="000099"/>
+              <w:right w:val="single" w:sz="4" w:space="0" w:color="000099"/>
+            </w:tcBorders>
+            <w:shd w:val="clear" w:color="auto" w:fill="auto"/>
+            <w:tcMar>
+              <w:top w:w="100" w:type="dxa"/>
+              <w:left w:w="100" w:type="dxa"/>
+              <w:bottom w:w="100" w:type="dxa"/>
+              <w:right w:w="100" w:type="dxa"/>
+            </w:tcMar>
+            <w:vAlign w:val="center"/>
+          </w:tcPr>
+          <w:p>
+            <w:pPr>
+              <w:spacing w:after="0" w:line="240" w:lineRule="auto"/>
+              <w:jc w:val="center"/>
+              <w:rPr>
+                <w:rFonts w:ascii="Times New Roman" w:eastAsia="Times New Roman" w:hAnsi="Times New Roman" w:cs="Times New Roman"/>
+                <w:lang w:eastAsia="es-PE"/>
+              </w:rPr>
+            </w:pPr>
+          </w:p>
+        </w:tc>
+        <w:tc>
+          <w:tcPr>
+            <w:tcW w:w="2829" w:type="dxa"/>
+            <w:tcBorders>
+              <w:top w:val="single" w:sz="4" w:space="0" w:color="000099"/>
+              <w:left w:val="single" w:sz="4" w:space="0" w:color="000099"/>
+              <w:bottom w:val="single" w:sz="4" w:space="0" w:color="000099"/>
+              <w:right w:val="single" w:sz="4" w:space="0" w:color="000099"/>
+            </w:tcBorders>
+            <w:shd w:val="clear" w:color="auto" w:fill="auto"/>
+            <w:tcMar>
+              <w:top w:w="100" w:type="dxa"/>
+              <w:left w:w="100" w:type="dxa"/>
+              <w:bottom w:w="100" w:type="dxa"/>
+              <w:right w:w="100" w:type="dxa"/>
+            </w:tcMar>
+          </w:tcPr>
+          <w:p>
+            <w:pPr>
+              <w:spacing w:after="0" w:line="240" w:lineRule="auto"/>
+              <w:jc w:val="both"/>
+              <w:rPr>
+                <w:rFonts w:ascii="Times New Roman" w:eastAsia="Times New Roman" w:hAnsi="Times New Roman" w:cs="Times New Roman"/>
+                <w:lang w:eastAsia="es-PE"/>
+              </w:rPr>
+            </w:pPr>
+          </w:p>
+        </w:tc>
+      </w:tr>
+      <w:tr>
+        <w:tc>
+          <w:tcPr>
+            <w:tcW w:w="0" w:type="auto"/>
+            <w:tcBorders>
+              <w:top w:val="single" w:sz="4" w:space="0" w:color="000099"/>
+              <w:left w:val="single" w:sz="4" w:space="0" w:color="000099"/>
+              <w:bottom w:val="single" w:sz="4" w:space="0" w:color="000099"/>
+              <w:right w:val="single" w:sz="4" w:space="0" w:color="000099"/>
+            </w:tcBorders>
+            <w:shd w:val="clear" w:color="auto" w:fill="auto"/>
+            <w:tcMar>
+              <w:top w:w="100" w:type="dxa"/>
+              <w:left w:w="100" w:type="dxa"/>
+              <w:bottom w:w="100" w:type="dxa"/>
+              <w:right w:w="100" w:type="dxa"/>
+            </w:tcMar>
+            <w:vAlign w:val="center"/>
+          </w:tcPr>
+          <w:p>
+            <w:pPr>
+              <w:spacing w:after="0" w:line="240" w:lineRule="auto"/>
+              <w:jc w:val="center"/>
+              <w:rPr>
+                <w:rFonts w:ascii="Times New Roman" w:eastAsia="Times New Roman" w:hAnsi="Times New Roman" w:cs="Times New Roman"/>
+                <w:lang w:eastAsia="es-PE"/>
+              </w:rPr>
+            </w:pPr>
+          </w:p>
+        </w:tc>
+        <w:tc>
+          <w:tcPr>
+            <w:tcW w:w="0" w:type="auto"/>
+            <w:tcBorders>
+              <w:top w:val="single" w:sz="4" w:space="0" w:color="000099"/>
+              <w:left w:val="single" w:sz="4" w:space="0" w:color="000099"/>
+              <w:bottom w:val="single" w:sz="4" w:space="0" w:color="000099"/>
+              <w:right w:val="single" w:sz="4" w:space="0" w:color="000099"/>
+            </w:tcBorders>
+            <w:shd w:val="clear" w:color="auto" w:fill="auto"/>
+            <w:tcMar>
+              <w:top w:w="100" w:type="dxa"/>
+              <w:left w:w="100" w:type="dxa"/>
+              <w:bottom w:w="100" w:type="dxa"/>
+              <w:right w:w="100" w:type="dxa"/>
+            </w:tcMar>
+            <w:vAlign w:val="center"/>
+          </w:tcPr>
+          <w:p>
+            <w:pPr>
+              <w:spacing w:after="0" w:line="240" w:lineRule="auto"/>
+              <w:jc w:val="center"/>
+              <w:rPr>
+                <w:rFonts w:ascii="Times New Roman" w:eastAsia="Times New Roman" w:hAnsi="Times New Roman" w:cs="Times New Roman"/>
+                <w:lang w:eastAsia="es-PE"/>
+              </w:rPr>
+            </w:pPr>
+          </w:p>
+        </w:tc>
+        <w:tc>
+          <w:tcPr>
+            <w:tcW w:w="1692" w:type="dxa"/>
+            <w:tcBorders>
+              <w:top w:val="single" w:sz="4" w:space="0" w:color="000099"/>
+              <w:left w:val="single" w:sz="4" w:space="0" w:color="000099"/>
+              <w:bottom w:val="single" w:sz="4" w:space="0" w:color="000099"/>
+              <w:right w:val="single" w:sz="4" w:space="0" w:color="000099"/>
+            </w:tcBorders>
+            <w:shd w:val="clear" w:color="auto" w:fill="auto"/>
+            <w:tcMar>
+              <w:top w:w="100" w:type="dxa"/>
+              <w:left w:w="100" w:type="dxa"/>
+              <w:bottom w:w="100" w:type="dxa"/>
+              <w:right w:w="100" w:type="dxa"/>
+            </w:tcMar>
+            <w:vAlign w:val="center"/>
+          </w:tcPr>
+          <w:p>
+            <w:pPr>
+              <w:spacing w:after="0" w:line="240" w:lineRule="auto"/>
+              <w:jc w:val="center"/>
+              <w:rPr>
+                <w:rFonts w:ascii="Times New Roman" w:eastAsia="Times New Roman" w:hAnsi="Times New Roman" w:cs="Times New Roman"/>
+                <w:lang w:eastAsia="es-PE"/>
+              </w:rPr>
+            </w:pPr>
+          </w:p>
+        </w:tc>
+        <w:tc>
+          <w:tcPr>
+            <w:tcW w:w="1264" w:type="dxa"/>
+            <w:tcBorders>
+              <w:top w:val="single" w:sz="4" w:space="0" w:color="000099"/>
+              <w:left w:val="single" w:sz="4" w:space="0" w:color="000099"/>
+              <w:bottom w:val="single" w:sz="4" w:space="0" w:color="000099"/>
+              <w:right w:val="single" w:sz="4" w:space="0" w:color="000099"/>
+            </w:tcBorders>
+            <w:shd w:val="clear" w:color="auto" w:fill="auto"/>
+            <w:tcMar>
+              <w:top w:w="100" w:type="dxa"/>
+              <w:left w:w="100" w:type="dxa"/>
+              <w:bottom w:w="100" w:type="dxa"/>
+              <w:right w:w="100" w:type="dxa"/>
+            </w:tcMar>
+            <w:vAlign w:val="center"/>
+          </w:tcPr>
+          <w:p>
+            <w:pPr>
+              <w:spacing w:after="0" w:line="240" w:lineRule="auto"/>
+              <w:jc w:val="center"/>
+              <w:rPr>
+                <w:rFonts w:ascii="Times New Roman" w:eastAsia="Times New Roman" w:hAnsi="Times New Roman" w:cs="Times New Roman"/>
+                <w:lang w:eastAsia="es-PE"/>
+              </w:rPr>
+            </w:pPr>
+          </w:p>
+        </w:tc>
+        <w:tc>
+          <w:tcPr>
+            <w:tcW w:w="2829" w:type="dxa"/>
+            <w:tcBorders>
+              <w:top w:val="single" w:sz="4" w:space="0" w:color="000099"/>
+              <w:left w:val="single" w:sz="4" w:space="0" w:color="000099"/>
+              <w:bottom w:val="single" w:sz="4" w:space="0" w:color="000099"/>
+              <w:right w:val="single" w:sz="4" w:space="0" w:color="000099"/>
+            </w:tcBorders>
+            <w:shd w:val="clear" w:color="auto" w:fill="auto"/>
+            <w:tcMar>
+              <w:top w:w="100" w:type="dxa"/>
+              <w:left w:w="100" w:type="dxa"/>
+              <w:bottom w:w="100" w:type="dxa"/>
+              <w:right w:w="100" w:type="dxa"/>
+            </w:tcMar>
+          </w:tcPr>
+          <w:p>
+            <w:pPr>
+              <w:spacing w:after="0" w:line="240" w:lineRule="auto"/>
+              <w:jc w:val="both"/>
+              <w:rPr>
+                <w:rFonts w:ascii="Times New Roman" w:eastAsia="Times New Roman" w:hAnsi="Times New Roman" w:cs="Times New Roman"/>
+                <w:lang w:eastAsia="es-PE"/>
+              </w:rPr>
+            </w:pPr>
+          </w:p>
+        </w:tc>
+      </w:tr>
+      <w:tr>
+        <w:tc>
+          <w:tcPr>
+            <w:tcW w:w="0" w:type="auto"/>
+            <w:tcBorders>
+              <w:top w:val="single" w:sz="4" w:space="0" w:color="000099"/>
+              <w:left w:val="single" w:sz="4" w:space="0" w:color="000099"/>
+              <w:bottom w:val="single" w:sz="4" w:space="0" w:color="000099"/>
+              <w:right w:val="single" w:sz="4" w:space="0" w:color="000099"/>
+            </w:tcBorders>
+            <w:shd w:val="clear" w:color="auto" w:fill="auto"/>
+            <w:tcMar>
+              <w:top w:w="100" w:type="dxa"/>
+              <w:left w:w="100" w:type="dxa"/>
+              <w:bottom w:w="100" w:type="dxa"/>
+              <w:right w:w="100" w:type="dxa"/>
+            </w:tcMar>
+            <w:vAlign w:val="center"/>
+          </w:tcPr>
+          <w:p>
+            <w:pPr>
+              <w:spacing w:after="0" w:line="240" w:lineRule="auto"/>
+              <w:jc w:val="center"/>
+              <w:rPr>
+                <w:rFonts w:ascii="Times New Roman" w:eastAsia="Times New Roman" w:hAnsi="Times New Roman" w:cs="Times New Roman"/>
+                <w:lang w:eastAsia="es-PE"/>
+              </w:rPr>
+            </w:pPr>
+          </w:p>
+        </w:tc>
+        <w:tc>
+          <w:tcPr>
+            <w:tcW w:w="0" w:type="auto"/>
+            <w:tcBorders>
+              <w:top w:val="single" w:sz="4" w:space="0" w:color="000099"/>
+              <w:left w:val="single" w:sz="4" w:space="0" w:color="000099"/>
+              <w:bottom w:val="single" w:sz="4" w:space="0" w:color="000099"/>
+              <w:right w:val="single" w:sz="4" w:space="0" w:color="000099"/>
+            </w:tcBorders>
+            <w:shd w:val="clear" w:color="auto" w:fill="auto"/>
+            <w:tcMar>
+              <w:top w:w="100" w:type="dxa"/>
+              <w:left w:w="100" w:type="dxa"/>
+              <w:bottom w:w="100" w:type="dxa"/>
+              <w:right w:w="100" w:type="dxa"/>
+            </w:tcMar>
+            <w:vAlign w:val="center"/>
+          </w:tcPr>
+          <w:p>
+            <w:pPr>
+              <w:spacing w:after="0" w:line="240" w:lineRule="auto"/>
+              <w:jc w:val="center"/>
+              <w:rPr>
+                <w:rFonts w:ascii="Times New Roman" w:eastAsia="Times New Roman" w:hAnsi="Times New Roman" w:cs="Times New Roman"/>
+                <w:lang w:eastAsia="es-PE"/>
+              </w:rPr>
+            </w:pPr>
+          </w:p>
+        </w:tc>
+        <w:tc>
+          <w:tcPr>
+            <w:tcW w:w="1692" w:type="dxa"/>
+            <w:tcBorders>
+              <w:top w:val="single" w:sz="4" w:space="0" w:color="000099"/>
+              <w:left w:val="single" w:sz="4" w:space="0" w:color="000099"/>
+              <w:bottom w:val="single" w:sz="4" w:space="0" w:color="000099"/>
+              <w:right w:val="single" w:sz="4" w:space="0" w:color="000099"/>
+            </w:tcBorders>
+            <w:shd w:val="clear" w:color="auto" w:fill="auto"/>
+            <w:tcMar>
+              <w:top w:w="100" w:type="dxa"/>
+              <w:left w:w="100" w:type="dxa"/>
+              <w:bottom w:w="100" w:type="dxa"/>
+              <w:right w:w="100" w:type="dxa"/>
+            </w:tcMar>
+            <w:vAlign w:val="center"/>
+          </w:tcPr>
+          <w:p>
+            <w:pPr>
+              <w:spacing w:after="0" w:line="240" w:lineRule="auto"/>
+              <w:jc w:val="center"/>
+              <w:rPr>
+                <w:rFonts w:ascii="Times New Roman" w:eastAsia="Times New Roman" w:hAnsi="Times New Roman" w:cs="Times New Roman"/>
+                <w:lang w:eastAsia="es-PE"/>
+              </w:rPr>
+            </w:pPr>
+          </w:p>
+        </w:tc>
+        <w:tc>
+          <w:tcPr>
+            <w:tcW w:w="1264" w:type="dxa"/>
+            <w:tcBorders>
+              <w:top w:val="single" w:sz="4" w:space="0" w:color="000099"/>
+              <w:left w:val="single" w:sz="4" w:space="0" w:color="000099"/>
+              <w:bottom w:val="single" w:sz="4" w:space="0" w:color="000099"/>
+              <w:right w:val="single" w:sz="4" w:space="0" w:color="000099"/>
+            </w:tcBorders>
+            <w:shd w:val="clear" w:color="auto" w:fill="auto"/>
+            <w:tcMar>
+              <w:top w:w="100" w:type="dxa"/>
+              <w:left w:w="100" w:type="dxa"/>
+              <w:bottom w:w="100" w:type="dxa"/>
+              <w:right w:w="100" w:type="dxa"/>
+            </w:tcMar>
+            <w:vAlign w:val="center"/>
+          </w:tcPr>
+          <w:p>
+            <w:pPr>
+              <w:spacing w:after="0" w:line="240" w:lineRule="auto"/>
+              <w:jc w:val="center"/>
+              <w:rPr>
+                <w:rFonts w:ascii="Times New Roman" w:eastAsia="Times New Roman" w:hAnsi="Times New Roman" w:cs="Times New Roman"/>
+                <w:lang w:eastAsia="es-PE"/>
+              </w:rPr>
+            </w:pPr>
+          </w:p>
+        </w:tc>
+        <w:tc>
+          <w:tcPr>
+            <w:tcW w:w="2829" w:type="dxa"/>
+            <w:tcBorders>
+              <w:top w:val="single" w:sz="4" w:space="0" w:color="000099"/>
+              <w:left w:val="single" w:sz="4" w:space="0" w:color="000099"/>
+              <w:bottom w:val="single" w:sz="4" w:space="0" w:color="000099"/>
+              <w:right w:val="single" w:sz="4" w:space="0" w:color="000099"/>
+            </w:tcBorders>
+            <w:shd w:val="clear" w:color="auto" w:fill="auto"/>
+            <w:tcMar>
+              <w:top w:w="100" w:type="dxa"/>
+              <w:left w:w="100" w:type="dxa"/>
+              <w:bottom w:w="100" w:type="dxa"/>
+              <w:right w:w="100" w:type="dxa"/>
+            </w:tcMar>
+          </w:tcPr>
+          <w:p>
+            <w:pPr>
+              <w:spacing w:after="0" w:line="240" w:lineRule="auto"/>
+              <w:jc w:val="both"/>
+              <w:rPr>
+                <w:rFonts w:ascii="Times New Roman" w:eastAsia="Times New Roman" w:hAnsi="Times New Roman" w:cs="Times New Roman"/>
+                <w:lang w:eastAsia="es-PE"/>
+              </w:rPr>
+            </w:pPr>
+          </w:p>
+        </w:tc>
+      </w:tr>
+      <w:tr>
+        <w:trPr>
+          <w:trHeight w:val="308"/>
+        </w:trPr>
+        <w:tc>
+          <w:tcPr>
+            <w:tcW w:w="0" w:type="auto"/>
+            <w:tcBorders>
+              <w:top w:val="single" w:sz="4" w:space="0" w:color="000099"/>
+              <w:left w:val="single" w:sz="4" w:space="0" w:color="000099"/>
+              <w:bottom w:val="single" w:sz="4" w:space="0" w:color="000099"/>
+              <w:right w:val="single" w:sz="4" w:space="0" w:color="000099"/>
+            </w:tcBorders>
+            <w:shd w:val="clear" w:color="auto" w:fill="auto"/>
+            <w:tcMar>
+              <w:top w:w="100" w:type="dxa"/>
+              <w:left w:w="100" w:type="dxa"/>
+              <w:bottom w:w="100" w:type="dxa"/>
+              <w:right w:w="100" w:type="dxa"/>
+            </w:tcMar>
+            <w:vAlign w:val="center"/>
+          </w:tcPr>
+          <w:p>
+            <w:pPr>
+              <w:spacing w:after="0" w:line="240" w:lineRule="auto"/>
+              <w:jc w:val="center"/>
+              <w:rPr>
+                <w:rFonts w:ascii="Times New Roman" w:eastAsia="Times New Roman" w:hAnsi="Times New Roman" w:cs="Times New Roman"/>
+                <w:lang w:eastAsia="es-PE"/>
+              </w:rPr>
+            </w:pPr>
+          </w:p>
+        </w:tc>
+        <w:tc>
+          <w:tcPr>
+            <w:tcW w:w="0" w:type="auto"/>
+            <w:tcBorders>
+              <w:top w:val="single" w:sz="4" w:space="0" w:color="000099"/>
+              <w:left w:val="single" w:sz="4" w:space="0" w:color="000099"/>
+              <w:bottom w:val="single" w:sz="4" w:space="0" w:color="000099"/>
+              <w:right w:val="single" w:sz="4" w:space="0" w:color="000099"/>
+            </w:tcBorders>
+            <w:shd w:val="clear" w:color="auto" w:fill="auto"/>
+            <w:tcMar>
+              <w:top w:w="100" w:type="dxa"/>
+              <w:left w:w="100" w:type="dxa"/>
+              <w:bottom w:w="100" w:type="dxa"/>
+              <w:right w:w="100" w:type="dxa"/>
+            </w:tcMar>
+            <w:vAlign w:val="center"/>
+          </w:tcPr>
+          <w:p>
+            <w:pPr>
+              <w:spacing w:after="0" w:line="240" w:lineRule="auto"/>
+              <w:jc w:val="center"/>
+              <w:rPr>
+                <w:rFonts w:ascii="Times New Roman" w:eastAsia="Times New Roman" w:hAnsi="Times New Roman" w:cs="Times New Roman"/>
+                <w:lang w:eastAsia="es-PE"/>
+              </w:rPr>
+            </w:pPr>
+          </w:p>
+        </w:tc>
+        <w:tc>
+          <w:tcPr>
+            <w:tcW w:w="1692" w:type="dxa"/>
+            <w:tcBorders>
+              <w:top w:val="single" w:sz="4" w:space="0" w:color="000099"/>
+              <w:left w:val="single" w:sz="4" w:space="0" w:color="000099"/>
+              <w:bottom w:val="single" w:sz="4" w:space="0" w:color="000099"/>
+              <w:right w:val="single" w:sz="4" w:space="0" w:color="000099"/>
+            </w:tcBorders>
+            <w:shd w:val="clear" w:color="auto" w:fill="auto"/>
+            <w:tcMar>
+              <w:top w:w="100" w:type="dxa"/>
+              <w:left w:w="100" w:type="dxa"/>
+              <w:bottom w:w="100" w:type="dxa"/>
+              <w:right w:w="100" w:type="dxa"/>
+            </w:tcMar>
+            <w:vAlign w:val="center"/>
+          </w:tcPr>
+          <w:p>
+            <w:pPr>
+              <w:spacing w:after="0" w:line="240" w:lineRule="auto"/>
+              <w:jc w:val="center"/>
+              <w:rPr>
+                <w:rFonts w:ascii="Times New Roman" w:eastAsia="Times New Roman" w:hAnsi="Times New Roman" w:cs="Times New Roman"/>
+                <w:lang w:eastAsia="es-PE"/>
+              </w:rPr>
+            </w:pPr>
+          </w:p>
+        </w:tc>
+        <w:tc>
+          <w:tcPr>
+            <w:tcW w:w="1264" w:type="dxa"/>
+            <w:tcBorders>
+              <w:top w:val="single" w:sz="4" w:space="0" w:color="000099"/>
+              <w:left w:val="single" w:sz="4" w:space="0" w:color="000099"/>
+              <w:bottom w:val="single" w:sz="4" w:space="0" w:color="000099"/>
+              <w:right w:val="single" w:sz="4" w:space="0" w:color="000099"/>
+            </w:tcBorders>
+            <w:shd w:val="clear" w:color="auto" w:fill="auto"/>
+            <w:tcMar>
+              <w:top w:w="100" w:type="dxa"/>
+              <w:left w:w="100" w:type="dxa"/>
+              <w:bottom w:w="100" w:type="dxa"/>
+              <w:right w:w="100" w:type="dxa"/>
+            </w:tcMar>
+            <w:vAlign w:val="center"/>
+          </w:tcPr>
+          <w:p>
+            <w:pPr>
+              <w:spacing w:after="0" w:line="240" w:lineRule="auto"/>
+              <w:jc w:val="center"/>
+              <w:rPr>
+                <w:rFonts w:ascii="Times New Roman" w:eastAsia="Times New Roman" w:hAnsi="Times New Roman" w:cs="Times New Roman"/>
+                <w:lang w:eastAsia="es-PE"/>
+              </w:rPr>
+            </w:pPr>
+          </w:p>
+        </w:tc>
+        <w:tc>
+          <w:tcPr>
+            <w:tcW w:w="2829" w:type="dxa"/>
+            <w:tcBorders>
+              <w:top w:val="single" w:sz="4" w:space="0" w:color="000099"/>
+              <w:left w:val="single" w:sz="4" w:space="0" w:color="000099"/>
+              <w:bottom w:val="single" w:sz="4" w:space="0" w:color="000099"/>
+              <w:right w:val="single" w:sz="4" w:space="0" w:color="000099"/>
+            </w:tcBorders>
+            <w:shd w:val="clear" w:color="auto" w:fill="auto"/>
+            <w:tcMar>
+              <w:top w:w="100" w:type="dxa"/>
+              <w:left w:w="100" w:type="dxa"/>
+              <w:bottom w:w="100" w:type="dxa"/>
+              <w:right w:w="100" w:type="dxa"/>
+            </w:tcMar>
+          </w:tcPr>
+          <w:p>
+            <w:pPr>
+              <w:spacing w:after="0" w:line="240" w:lineRule="auto"/>
+              <w:jc w:val="both"/>
+              <w:rPr>
+                <w:rFonts w:ascii="Times New Roman" w:eastAsia="Times New Roman" w:hAnsi="Times New Roman" w:cs="Times New Roman"/>
+                <w:lang w:eastAsia="es-PE"/>
+              </w:rPr>
+            </w:pPr>
+          </w:p>
+        </w:tc>
+      </w:tr>
+      <w:tr>
+        <w:trPr>
+          <w:trHeight w:val="308"/>
+        </w:trPr>
+        <w:tc>
+          <w:tcPr>
+            <w:tcW w:w="0" w:type="auto"/>
+            <w:tcBorders>
+              <w:top w:val="single" w:sz="4" w:space="0" w:color="000099"/>
+              <w:left w:val="single" w:sz="4" w:space="0" w:color="000099"/>
+              <w:bottom w:val="single" w:sz="4" w:space="0" w:color="000099"/>
+              <w:right w:val="single" w:sz="4" w:space="0" w:color="000099"/>
+            </w:tcBorders>
+            <w:shd w:val="clear" w:color="auto" w:fill="auto"/>
+            <w:tcMar>
+              <w:top w:w="100" w:type="dxa"/>
+              <w:left w:w="100" w:type="dxa"/>
+              <w:bottom w:w="100" w:type="dxa"/>
+              <w:right w:w="100" w:type="dxa"/>
+            </w:tcMar>
+            <w:vAlign w:val="center"/>
+          </w:tcPr>
+          <w:p>
+            <w:pPr>
+              <w:spacing w:after="0" w:line="240" w:lineRule="auto"/>
+              <w:jc w:val="center"/>
+              <w:rPr>
+                <w:rFonts w:ascii="Times New Roman" w:eastAsia="Times New Roman" w:hAnsi="Times New Roman" w:cs="Times New Roman"/>
+                <w:lang w:eastAsia="es-PE"/>
+              </w:rPr>
+            </w:pPr>
+          </w:p>
+        </w:tc>
+        <w:tc>
+          <w:tcPr>
+            <w:tcW w:w="0" w:type="auto"/>
+            <w:tcBorders>
+              <w:top w:val="single" w:sz="4" w:space="0" w:color="000099"/>
+              <w:left w:val="single" w:sz="4" w:space="0" w:color="000099"/>
+              <w:bottom w:val="single" w:sz="4" w:space="0" w:color="000099"/>
+              <w:right w:val="single" w:sz="4" w:space="0" w:color="000099"/>
+            </w:tcBorders>
+            <w:shd w:val="clear" w:color="auto" w:fill="auto"/>
+            <w:tcMar>
+              <w:top w:w="100" w:type="dxa"/>
+              <w:left w:w="100" w:type="dxa"/>
+              <w:bottom w:w="100" w:type="dxa"/>
+              <w:right w:w="100" w:type="dxa"/>
+            </w:tcMar>
+            <w:vAlign w:val="center"/>
+          </w:tcPr>
+          <w:p>
+            <w:pPr>
+              <w:spacing w:after="0" w:line="240" w:lineRule="auto"/>
+              <w:jc w:val="center"/>
+              <w:rPr>
+                <w:rFonts w:ascii="Times New Roman" w:eastAsia="Times New Roman" w:hAnsi="Times New Roman" w:cs="Times New Roman"/>
+                <w:lang w:eastAsia="es-PE"/>
+              </w:rPr>
+            </w:pPr>
+          </w:p>
+        </w:tc>
+        <w:tc>
+          <w:tcPr>
+            <w:tcW w:w="1692" w:type="dxa"/>
+            <w:tcBorders>
+              <w:top w:val="single" w:sz="4" w:space="0" w:color="000099"/>
+              <w:left w:val="single" w:sz="4" w:space="0" w:color="000099"/>
+              <w:bottom w:val="single" w:sz="4" w:space="0" w:color="000099"/>
+              <w:right w:val="single" w:sz="4" w:space="0" w:color="000099"/>
+            </w:tcBorders>
+            <w:shd w:val="clear" w:color="auto" w:fill="auto"/>
+            <w:tcMar>
+              <w:top w:w="100" w:type="dxa"/>
+              <w:left w:w="100" w:type="dxa"/>
+              <w:bottom w:w="100" w:type="dxa"/>
+              <w:right w:w="100" w:type="dxa"/>
+            </w:tcMar>
+            <w:vAlign w:val="center"/>
+          </w:tcPr>
+          <w:p>
+            <w:pPr>
+              <w:spacing w:after="0" w:line="240" w:lineRule="auto"/>
+              <w:jc w:val="center"/>
+              <w:rPr>
+                <w:rFonts w:ascii="Times New Roman" w:eastAsia="Times New Roman" w:hAnsi="Times New Roman" w:cs="Times New Roman"/>
+                <w:lang w:eastAsia="es-PE"/>
+              </w:rPr>
+            </w:pPr>
+          </w:p>
+        </w:tc>
+        <w:tc>
+          <w:tcPr>
+            <w:tcW w:w="1264" w:type="dxa"/>
+            <w:tcBorders>
+              <w:top w:val="single" w:sz="4" w:space="0" w:color="000099"/>
+              <w:left w:val="single" w:sz="4" w:space="0" w:color="000099"/>
+              <w:bottom w:val="single" w:sz="4" w:space="0" w:color="000099"/>
+              <w:right w:val="single" w:sz="4" w:space="0" w:color="000099"/>
+            </w:tcBorders>
+            <w:shd w:val="clear" w:color="auto" w:fill="auto"/>
+            <w:tcMar>
+              <w:top w:w="100" w:type="dxa"/>
+              <w:left w:w="100" w:type="dxa"/>
+              <w:bottom w:w="100" w:type="dxa"/>
+              <w:right w:w="100" w:type="dxa"/>
+            </w:tcMar>
+            <w:vAlign w:val="center"/>
+          </w:tcPr>
+          <w:p>
+            <w:pPr>
+              <w:spacing w:after="0" w:line="240" w:lineRule="auto"/>
+              <w:jc w:val="center"/>
+              <w:rPr>
+                <w:rFonts w:ascii="Times New Roman" w:eastAsia="Times New Roman" w:hAnsi="Times New Roman" w:cs="Times New Roman"/>
+                <w:lang w:eastAsia="es-PE"/>
+              </w:rPr>
+            </w:pPr>
+          </w:p>
+        </w:tc>
+        <w:tc>
+          <w:tcPr>
+            <w:tcW w:w="2829" w:type="dxa"/>
+            <w:tcBorders>
+              <w:top w:val="single" w:sz="4" w:space="0" w:color="000099"/>
+              <w:left w:val="single" w:sz="4" w:space="0" w:color="000099"/>
+              <w:bottom w:val="single" w:sz="4" w:space="0" w:color="000099"/>
+              <w:right w:val="single" w:sz="4" w:space="0" w:color="000099"/>
+            </w:tcBorders>
+            <w:shd w:val="clear" w:color="auto" w:fill="auto"/>
+            <w:tcMar>
+              <w:top w:w="100" w:type="dxa"/>
+              <w:left w:w="100" w:type="dxa"/>
+              <w:bottom w:w="100" w:type="dxa"/>
+              <w:right w:w="100" w:type="dxa"/>
+            </w:tcMar>
+          </w:tcPr>
+          <w:p>
+            <w:pPr>
+              <w:spacing w:after="0" w:line="240" w:lineRule="auto"/>
+              <w:jc w:val="both"/>
+              <w:rPr>
+                <w:rFonts w:ascii="Times New Roman" w:eastAsia="Times New Roman" w:hAnsi="Times New Roman" w:cs="Times New Roman"/>
+                <w:lang w:eastAsia="es-PE"/>
+              </w:rPr>
+            </w:pPr>
+          </w:p>
+        </w:tc>
+      </w:tr>
+      <w:tr>
+        <w:trPr>
+          <w:trHeight w:val="308"/>
+        </w:trPr>
+        <w:tc>
+          <w:tcPr>
+            <w:tcW w:w="0" w:type="auto"/>
+            <w:tcBorders>
+              <w:top w:val="single" w:sz="4" w:space="0" w:color="000099"/>
+              <w:left w:val="single" w:sz="4" w:space="0" w:color="000099"/>
+              <w:bottom w:val="single" w:sz="4" w:space="0" w:color="000099"/>
+              <w:right w:val="single" w:sz="4" w:space="0" w:color="000099"/>
+            </w:tcBorders>
+            <w:shd w:val="clear" w:color="auto" w:fill="auto"/>
+            <w:tcMar>
+              <w:top w:w="100" w:type="dxa"/>
+              <w:left w:w="100" w:type="dxa"/>
+              <w:bottom w:w="100" w:type="dxa"/>
+              <w:right w:w="100" w:type="dxa"/>
+            </w:tcMar>
+            <w:vAlign w:val="center"/>
+          </w:tcPr>
+          <w:p>
+            <w:pPr>
+              <w:spacing w:after="0" w:line="240" w:lineRule="auto"/>
+              <w:jc w:val="center"/>
+              <w:rPr>
+                <w:rFonts w:ascii="Times New Roman" w:eastAsia="Times New Roman" w:hAnsi="Times New Roman" w:cs="Times New Roman"/>
+                <w:lang w:eastAsia="es-PE"/>
+              </w:rPr>
+            </w:pPr>
+          </w:p>
+        </w:tc>
+        <w:tc>
+          <w:tcPr>
+            <w:tcW w:w="0" w:type="auto"/>
+            <w:tcBorders>
+              <w:top w:val="single" w:sz="4" w:space="0" w:color="000099"/>
+              <w:left w:val="single" w:sz="4" w:space="0" w:color="000099"/>
+              <w:bottom w:val="single" w:sz="4" w:space="0" w:color="000099"/>
+              <w:right w:val="single" w:sz="4" w:space="0" w:color="000099"/>
+            </w:tcBorders>
+            <w:shd w:val="clear" w:color="auto" w:fill="auto"/>
+            <w:tcMar>
+              <w:top w:w="100" w:type="dxa"/>
+              <w:left w:w="100" w:type="dxa"/>
+              <w:bottom w:w="100" w:type="dxa"/>
+              <w:right w:w="100" w:type="dxa"/>
+            </w:tcMar>
+            <w:vAlign w:val="center"/>
+          </w:tcPr>
+          <w:p>
+            <w:pPr>
+              <w:spacing w:after="0" w:line="240" w:lineRule="auto"/>
+              <w:jc w:val="center"/>
+              <w:rPr>
+                <w:rFonts w:ascii="Times New Roman" w:eastAsia="Times New Roman" w:hAnsi="Times New Roman" w:cs="Times New Roman"/>
+                <w:lang w:eastAsia="es-PE"/>
+              </w:rPr>
+            </w:pPr>
+          </w:p>
+        </w:tc>
+        <w:tc>
+          <w:tcPr>
+            <w:tcW w:w="1692" w:type="dxa"/>
+            <w:tcBorders>
+              <w:top w:val="single" w:sz="4" w:space="0" w:color="000099"/>
+              <w:left w:val="single" w:sz="4" w:space="0" w:color="000099"/>
+              <w:bottom w:val="single" w:sz="4" w:space="0" w:color="000099"/>
+              <w:right w:val="single" w:sz="4" w:space="0" w:color="000099"/>
+            </w:tcBorders>
+            <w:shd w:val="clear" w:color="auto" w:fill="auto"/>
+            <w:tcMar>
+              <w:top w:w="100" w:type="dxa"/>
+              <w:left w:w="100" w:type="dxa"/>
+              <w:bottom w:w="100" w:type="dxa"/>
+              <w:right w:w="100" w:type="dxa"/>
+            </w:tcMar>
+            <w:vAlign w:val="center"/>
+          </w:tcPr>
+          <w:p>
+            <w:pPr>
+              <w:spacing w:after="0" w:line="240" w:lineRule="auto"/>
+              <w:jc w:val="center"/>
+              <w:rPr>
+                <w:rFonts w:ascii="Times New Roman" w:eastAsia="Times New Roman" w:hAnsi="Times New Roman" w:cs="Times New Roman"/>
+                <w:lang w:eastAsia="es-PE"/>
+              </w:rPr>
+            </w:pPr>
+          </w:p>
+        </w:tc>
+        <w:tc>
+          <w:tcPr>
+            <w:tcW w:w="1264" w:type="dxa"/>
+            <w:tcBorders>
+              <w:top w:val="single" w:sz="4" w:space="0" w:color="000099"/>
+              <w:left w:val="single" w:sz="4" w:space="0" w:color="000099"/>
+              <w:bottom w:val="single" w:sz="4" w:space="0" w:color="000099"/>
+              <w:right w:val="single" w:sz="4" w:space="0" w:color="000099"/>
+            </w:tcBorders>
+            <w:shd w:val="clear" w:color="auto" w:fill="auto"/>
+            <w:tcMar>
+              <w:top w:w="100" w:type="dxa"/>
+              <w:left w:w="100" w:type="dxa"/>
+              <w:bottom w:w="100" w:type="dxa"/>
+              <w:right w:w="100" w:type="dxa"/>
+            </w:tcMar>
+            <w:vAlign w:val="center"/>
+          </w:tcPr>
+          <w:p>
+            <w:pPr>
+              <w:spacing w:after="0" w:line="240" w:lineRule="auto"/>
+              <w:jc w:val="center"/>
+              <w:rPr>
+                <w:rFonts w:ascii="Times New Roman" w:eastAsia="Times New Roman" w:hAnsi="Times New Roman" w:cs="Times New Roman"/>
+                <w:lang w:eastAsia="es-PE"/>
+              </w:rPr>
+            </w:pPr>
+          </w:p>
+        </w:tc>
+        <w:tc>
+          <w:tcPr>
+            <w:tcW w:w="2829" w:type="dxa"/>
+            <w:tcBorders>
+              <w:top w:val="single" w:sz="4" w:space="0" w:color="000099"/>
+              <w:left w:val="single" w:sz="4" w:space="0" w:color="000099"/>
+              <w:bottom w:val="single" w:sz="4" w:space="0" w:color="000099"/>
+              <w:right w:val="single" w:sz="4" w:space="0" w:color="000099"/>
+            </w:tcBorders>
+            <w:shd w:val="clear" w:color="auto" w:fill="auto"/>
+            <w:tcMar>
+              <w:top w:w="100" w:type="dxa"/>
+              <w:left w:w="100" w:type="dxa"/>
+              <w:bottom w:w="100" w:type="dxa"/>
+              <w:right w:w="100" w:type="dxa"/>
+            </w:tcMar>
+          </w:tcPr>
+          <w:p>
+            <w:pPr>
+              <w:spacing w:after="0" w:line="240" w:lineRule="auto"/>
+              <w:jc w:val="both"/>
+              <w:rPr>
+                <w:rFonts w:ascii="Times New Roman" w:eastAsia="Times New Roman" w:hAnsi="Times New Roman" w:cs="Times New Roman"/>
+                <w:lang w:eastAsia="es-PE"/>
+              </w:rPr>
+            </w:pPr>
+          </w:p>
+        </w:tc>
+      </w:tr>
+      <w:tr>
+        <w:trPr>
+          <w:trHeight w:val="308"/>
+        </w:trPr>
+        <w:tc>
+          <w:tcPr>
+            <w:tcW w:w="0" w:type="auto"/>
+            <w:tcBorders>
+              <w:top w:val="single" w:sz="4" w:space="0" w:color="000099"/>
+              <w:left w:val="single" w:sz="4" w:space="0" w:color="000099"/>
+              <w:bottom w:val="single" w:sz="4" w:space="0" w:color="000099"/>
+              <w:right w:val="single" w:sz="4" w:space="0" w:color="000099"/>
+            </w:tcBorders>
+            <w:shd w:val="clear" w:color="auto" w:fill="auto"/>
+            <w:tcMar>
+              <w:top w:w="100" w:type="dxa"/>
+              <w:left w:w="100" w:type="dxa"/>
+              <w:bottom w:w="100" w:type="dxa"/>
+              <w:right w:w="100" w:type="dxa"/>
+            </w:tcMar>
+            <w:vAlign w:val="center"/>
+          </w:tcPr>
+          <w:p>
+            <w:pPr>
+              <w:spacing w:after="0" w:line="240" w:lineRule="auto"/>
+              <w:jc w:val="center"/>
+              <w:rPr>
+                <w:rFonts w:ascii="Times New Roman" w:eastAsia="Times New Roman" w:hAnsi="Times New Roman" w:cs="Times New Roman"/>
+                <w:lang w:eastAsia="es-PE"/>
+              </w:rPr>
+            </w:pPr>
+          </w:p>
+        </w:tc>
+        <w:tc>
+          <w:tcPr>
+            <w:tcW w:w="0" w:type="auto"/>
+            <w:tcBorders>
+              <w:top w:val="single" w:sz="4" w:space="0" w:color="000099"/>
+              <w:left w:val="single" w:sz="4" w:space="0" w:color="000099"/>
+              <w:bottom w:val="single" w:sz="4" w:space="0" w:color="000099"/>
+              <w:right w:val="single" w:sz="4" w:space="0" w:color="000099"/>
+            </w:tcBorders>
+            <w:shd w:val="clear" w:color="auto" w:fill="auto"/>
+            <w:tcMar>
+              <w:top w:w="100" w:type="dxa"/>
+              <w:left w:w="100" w:type="dxa"/>
+              <w:bottom w:w="100" w:type="dxa"/>
+              <w:right w:w="100" w:type="dxa"/>
+            </w:tcMar>
+            <w:vAlign w:val="center"/>
+          </w:tcPr>
+          <w:p>
+            <w:pPr>
+              <w:spacing w:after="0" w:line="240" w:lineRule="auto"/>
+              <w:jc w:val="center"/>
+              <w:rPr>
+                <w:rFonts w:ascii="Times New Roman" w:eastAsia="Times New Roman" w:hAnsi="Times New Roman" w:cs="Times New Roman"/>
+                <w:lang w:eastAsia="es-PE"/>
+              </w:rPr>
+            </w:pPr>
+          </w:p>
+        </w:tc>
+        <w:tc>
+          <w:tcPr>
+            <w:tcW w:w="1692" w:type="dxa"/>
+            <w:tcBorders>
+              <w:top w:val="single" w:sz="4" w:space="0" w:color="000099"/>
+              <w:left w:val="single" w:sz="4" w:space="0" w:color="000099"/>
+              <w:bottom w:val="single" w:sz="4" w:space="0" w:color="000099"/>
+              <w:right w:val="single" w:sz="4" w:space="0" w:color="000099"/>
+            </w:tcBorders>
+            <w:shd w:val="clear" w:color="auto" w:fill="auto"/>
+            <w:tcMar>
+              <w:top w:w="100" w:type="dxa"/>
+              <w:left w:w="100" w:type="dxa"/>
+              <w:bottom w:w="100" w:type="dxa"/>
+              <w:right w:w="100" w:type="dxa"/>
+            </w:tcMar>
+            <w:vAlign w:val="center"/>
+          </w:tcPr>
+          <w:p>
+            <w:pPr>
+              <w:spacing w:after="0" w:line="240" w:lineRule="auto"/>
+              <w:jc w:val="center"/>
+              <w:rPr>
+                <w:rFonts w:ascii="Times New Roman" w:eastAsia="Times New Roman" w:hAnsi="Times New Roman" w:cs="Times New Roman"/>
+                <w:lang w:eastAsia="es-PE"/>
+              </w:rPr>
+            </w:pPr>
+          </w:p>
+        </w:tc>
+        <w:tc>
+          <w:tcPr>
+            <w:tcW w:w="1264" w:type="dxa"/>
+            <w:tcBorders>
+              <w:top w:val="single" w:sz="4" w:space="0" w:color="000099"/>
+              <w:left w:val="single" w:sz="4" w:space="0" w:color="000099"/>
+              <w:bottom w:val="single" w:sz="4" w:space="0" w:color="000099"/>
+              <w:right w:val="single" w:sz="4" w:space="0" w:color="000099"/>
+            </w:tcBorders>
+            <w:shd w:val="clear" w:color="auto" w:fill="auto"/>
+            <w:tcMar>
+              <w:top w:w="100" w:type="dxa"/>
+              <w:left w:w="100" w:type="dxa"/>
+              <w:bottom w:w="100" w:type="dxa"/>
+              <w:right w:w="100" w:type="dxa"/>
+            </w:tcMar>
+            <w:vAlign w:val="center"/>
+          </w:tcPr>
+          <w:p>
+            <w:pPr>
+              <w:spacing w:after="0" w:line="240" w:lineRule="auto"/>
+              <w:jc w:val="center"/>
+              <w:rPr>
+                <w:rFonts w:ascii="Times New Roman" w:eastAsia="Times New Roman" w:hAnsi="Times New Roman" w:cs="Times New Roman"/>
+                <w:lang w:eastAsia="es-PE"/>
+              </w:rPr>
+            </w:pPr>
+          </w:p>
+        </w:tc>
+        <w:tc>
+          <w:tcPr>
+            <w:tcW w:w="2829" w:type="dxa"/>
+            <w:tcBorders>
+              <w:top w:val="single" w:sz="4" w:space="0" w:color="000099"/>
+              <w:left w:val="single" w:sz="4" w:space="0" w:color="000099"/>
+              <w:bottom w:val="single" w:sz="4" w:space="0" w:color="000099"/>
+              <w:right w:val="single" w:sz="4" w:space="0" w:color="000099"/>
+            </w:tcBorders>
+            <w:shd w:val="clear" w:color="auto" w:fill="auto"/>
+            <w:tcMar>
+              <w:top w:w="100" w:type="dxa"/>
+              <w:left w:w="100" w:type="dxa"/>
+              <w:bottom w:w="100" w:type="dxa"/>
+              <w:right w:w="100" w:type="dxa"/>
+            </w:tcMar>
+          </w:tcPr>
+          <w:p>
+            <w:pPr>
+              <w:spacing w:after="0" w:line="240" w:lineRule="auto"/>
+              <w:jc w:val="both"/>
+              <w:rPr>
+                <w:rFonts w:ascii="Times New Roman" w:eastAsia="Times New Roman" w:hAnsi="Times New Roman" w:cs="Times New Roman"/>
+                <w:lang w:eastAsia="es-PE"/>
+              </w:rPr>
+            </w:pPr>
+          </w:p>
+        </w:tc>
+      </w:tr>
+      <w:tr>
+        <w:trPr>
+          <w:trHeight w:val="308"/>
+        </w:trPr>
+        <w:tc>
+          <w:tcPr>
+            <w:tcW w:w="0" w:type="auto"/>
+            <w:tcBorders>
+              <w:top w:val="single" w:sz="4" w:space="0" w:color="000099"/>
+              <w:left w:val="single" w:sz="4" w:space="0" w:color="000099"/>
+              <w:bottom w:val="single" w:sz="4" w:space="0" w:color="000099"/>
+              <w:right w:val="single" w:sz="4" w:space="0" w:color="000099"/>
+            </w:tcBorders>
+            <w:shd w:val="clear" w:color="auto" w:fill="auto"/>
+            <w:tcMar>
+              <w:top w:w="100" w:type="dxa"/>
+              <w:left w:w="100" w:type="dxa"/>
+              <w:bottom w:w="100" w:type="dxa"/>
+              <w:right w:w="100" w:type="dxa"/>
+            </w:tcMar>
+            <w:vAlign w:val="center"/>
+          </w:tcPr>
+          <w:p>
+            <w:pPr>
+              <w:spacing w:after="0" w:line="240" w:lineRule="auto"/>
+              <w:jc w:val="center"/>
+              <w:rPr>
+                <w:rFonts w:ascii="Times New Roman" w:eastAsia="Times New Roman" w:hAnsi="Times New Roman" w:cs="Times New Roman"/>
+                <w:lang w:eastAsia="es-PE"/>
+              </w:rPr>
+            </w:pPr>
+          </w:p>
+        </w:tc>
+        <w:tc>
+          <w:tcPr>
+            <w:tcW w:w="0" w:type="auto"/>
+            <w:tcBorders>
+              <w:top w:val="single" w:sz="4" w:space="0" w:color="000099"/>
+              <w:left w:val="single" w:sz="4" w:space="0" w:color="000099"/>
+              <w:bottom w:val="single" w:sz="4" w:space="0" w:color="000099"/>
+              <w:right w:val="single" w:sz="4" w:space="0" w:color="000099"/>
+            </w:tcBorders>
+            <w:shd w:val="clear" w:color="auto" w:fill="auto"/>
+            <w:tcMar>
+              <w:top w:w="100" w:type="dxa"/>
+              <w:left w:w="100" w:type="dxa"/>
+              <w:bottom w:w="100" w:type="dxa"/>
+              <w:right w:w="100" w:type="dxa"/>
+            </w:tcMar>
+            <w:vAlign w:val="center"/>
+          </w:tcPr>
+          <w:p>
+            <w:pPr>
+              <w:spacing w:after="0" w:line="240" w:lineRule="auto"/>
+              <w:jc w:val="center"/>
+              <w:rPr>
+                <w:rFonts w:ascii="Times New Roman" w:eastAsia="Times New Roman" w:hAnsi="Times New Roman" w:cs="Times New Roman"/>
+                <w:lang w:eastAsia="es-PE"/>
+              </w:rPr>
+            </w:pPr>
+          </w:p>
+        </w:tc>
+        <w:tc>
+          <w:tcPr>
+            <w:tcW w:w="1692" w:type="dxa"/>
+            <w:tcBorders>
+              <w:top w:val="single" w:sz="4" w:space="0" w:color="000099"/>
+              <w:left w:val="single" w:sz="4" w:space="0" w:color="000099"/>
+              <w:bottom w:val="single" w:sz="4" w:space="0" w:color="000099"/>
+              <w:right w:val="single" w:sz="4" w:space="0" w:color="000099"/>
+            </w:tcBorders>
+            <w:shd w:val="clear" w:color="auto" w:fill="auto"/>
+            <w:tcMar>
+              <w:top w:w="100" w:type="dxa"/>
+              <w:left w:w="100" w:type="dxa"/>
+              <w:bottom w:w="100" w:type="dxa"/>
+              <w:right w:w="100" w:type="dxa"/>
+            </w:tcMar>
+            <w:vAlign w:val="center"/>
+          </w:tcPr>
+          <w:p>
+            <w:pPr>
+              <w:spacing w:after="0" w:line="240" w:lineRule="auto"/>
+              <w:jc w:val="center"/>
+              <w:rPr>
+                <w:rFonts w:ascii="Times New Roman" w:eastAsia="Times New Roman" w:hAnsi="Times New Roman" w:cs="Times New Roman"/>
+                <w:lang w:eastAsia="es-PE"/>
+              </w:rPr>
+            </w:pPr>
+          </w:p>
+        </w:tc>
+        <w:tc>
+          <w:tcPr>
+            <w:tcW w:w="1264" w:type="dxa"/>
+            <w:tcBorders>
+              <w:top w:val="single" w:sz="4" w:space="0" w:color="000099"/>
+              <w:left w:val="single" w:sz="4" w:space="0" w:color="000099"/>
+              <w:bottom w:val="single" w:sz="4" w:space="0" w:color="000099"/>
+              <w:right w:val="single" w:sz="4" w:space="0" w:color="000099"/>
+            </w:tcBorders>
+            <w:shd w:val="clear" w:color="auto" w:fill="auto"/>
+            <w:tcMar>
+              <w:top w:w="100" w:type="dxa"/>
+              <w:left w:w="100" w:type="dxa"/>
+              <w:bottom w:w="100" w:type="dxa"/>
+              <w:right w:w="100" w:type="dxa"/>
+            </w:tcMar>
+            <w:vAlign w:val="center"/>
+          </w:tcPr>
+          <w:p>
+            <w:pPr>
+              <w:spacing w:after="0" w:line="240" w:lineRule="auto"/>
+              <w:jc w:val="center"/>
+              <w:rPr>
+                <w:rFonts w:ascii="Times New Roman" w:eastAsia="Times New Roman" w:hAnsi="Times New Roman" w:cs="Times New Roman"/>
+                <w:lang w:eastAsia="es-PE"/>
+              </w:rPr>
+            </w:pPr>
+          </w:p>
+        </w:tc>
+        <w:tc>
+          <w:tcPr>
+            <w:tcW w:w="2829" w:type="dxa"/>
+            <w:tcBorders>
+              <w:top w:val="single" w:sz="4" w:space="0" w:color="000099"/>
+              <w:left w:val="single" w:sz="4" w:space="0" w:color="000099"/>
+              <w:bottom w:val="single" w:sz="4" w:space="0" w:color="000099"/>
+              <w:right w:val="single" w:sz="4" w:space="0" w:color="000099"/>
+            </w:tcBorders>
+            <w:shd w:val="clear" w:color="auto" w:fill="auto"/>
+            <w:tcMar>
+              <w:top w:w="100" w:type="dxa"/>
+              <w:left w:w="100" w:type="dxa"/>
+              <w:bottom w:w="100" w:type="dxa"/>
+              <w:right w:w="100" w:type="dxa"/>
+            </w:tcMar>
+          </w:tcPr>
+          <w:p>
+            <w:pPr>
+              <w:spacing w:after="0" w:line="240" w:lineRule="auto"/>
+              <w:jc w:val="both"/>
+              <w:rPr>
+                <w:rFonts w:ascii="Times New Roman" w:eastAsia="Times New Roman" w:hAnsi="Times New Roman" w:cs="Times New Roman"/>
+                <w:lang w:eastAsia="es-PE"/>
+              </w:rPr>
+            </w:pPr>
+          </w:p>
+        </w:tc>
+      </w:tr>
+      <w:tr>
+        <w:trPr>
+          <w:trHeight w:val="308"/>
+        </w:trPr>
+        <w:tc>
+          <w:tcPr>
+            <w:tcW w:w="0" w:type="auto"/>
+            <w:tcBorders>
+              <w:top w:val="single" w:sz="4" w:space="0" w:color="000099"/>
+              <w:left w:val="single" w:sz="4" w:space="0" w:color="000099"/>
+              <w:bottom w:val="single" w:sz="4" w:space="0" w:color="000099"/>
+              <w:right w:val="single" w:sz="4" w:space="0" w:color="000099"/>
+            </w:tcBorders>
+            <w:shd w:val="clear" w:color="auto" w:fill="auto"/>
+            <w:tcMar>
+              <w:top w:w="100" w:type="dxa"/>
+              <w:left w:w="100" w:type="dxa"/>
+              <w:bottom w:w="100" w:type="dxa"/>
+              <w:right w:w="100" w:type="dxa"/>
+            </w:tcMar>
+            <w:vAlign w:val="center"/>
+          </w:tcPr>
+          <w:p>
+            <w:pPr>
+              <w:spacing w:after="0" w:line="240" w:lineRule="auto"/>
+              <w:jc w:val="center"/>
+              <w:rPr>
+                <w:rFonts w:ascii="Times New Roman" w:eastAsia="Times New Roman" w:hAnsi="Times New Roman" w:cs="Times New Roman"/>
+                <w:lang w:eastAsia="es-PE"/>
+              </w:rPr>
+            </w:pPr>
+          </w:p>
+        </w:tc>
+        <w:tc>
+          <w:tcPr>
+            <w:tcW w:w="0" w:type="auto"/>
+            <w:tcBorders>
+              <w:top w:val="single" w:sz="4" w:space="0" w:color="000099"/>
+              <w:left w:val="single" w:sz="4" w:space="0" w:color="000099"/>
+              <w:bottom w:val="single" w:sz="4" w:space="0" w:color="000099"/>
+              <w:right w:val="single" w:sz="4" w:space="0" w:color="000099"/>
+            </w:tcBorders>
+            <w:shd w:val="clear" w:color="auto" w:fill="auto"/>
+            <w:tcMar>
+              <w:top w:w="100" w:type="dxa"/>
+              <w:left w:w="100" w:type="dxa"/>
+              <w:bottom w:w="100" w:type="dxa"/>
+              <w:right w:w="100" w:type="dxa"/>
+            </w:tcMar>
+            <w:vAlign w:val="center"/>
+          </w:tcPr>
+          <w:p>
+            <w:pPr>
+              <w:spacing w:after="0" w:line="240" w:lineRule="auto"/>
+              <w:jc w:val="center"/>
+              <w:rPr>
+                <w:rFonts w:ascii="Times New Roman" w:eastAsia="Times New Roman" w:hAnsi="Times New Roman" w:cs="Times New Roman"/>
+                <w:lang w:eastAsia="es-PE"/>
+              </w:rPr>
+            </w:pPr>
+          </w:p>
+        </w:tc>
+        <w:tc>
+          <w:tcPr>
+            <w:tcW w:w="1692" w:type="dxa"/>
+            <w:tcBorders>
+              <w:top w:val="single" w:sz="4" w:space="0" w:color="000099"/>
+              <w:left w:val="single" w:sz="4" w:space="0" w:color="000099"/>
+              <w:bottom w:val="single" w:sz="4" w:space="0" w:color="000099"/>
+              <w:right w:val="single" w:sz="4" w:space="0" w:color="000099"/>
+            </w:tcBorders>
+            <w:shd w:val="clear" w:color="auto" w:fill="auto"/>
+            <w:tcMar>
+              <w:top w:w="100" w:type="dxa"/>
+              <w:left w:w="100" w:type="dxa"/>
+              <w:bottom w:w="100" w:type="dxa"/>
+              <w:right w:w="100" w:type="dxa"/>
+            </w:tcMar>
+            <w:vAlign w:val="center"/>
+          </w:tcPr>
+          <w:p>
+            <w:pPr>
+              <w:spacing w:after="0" w:line="240" w:lineRule="auto"/>
+              <w:jc w:val="center"/>
+              <w:rPr>
+                <w:rFonts w:ascii="Times New Roman" w:eastAsia="Times New Roman" w:hAnsi="Times New Roman" w:cs="Times New Roman"/>
+                <w:lang w:eastAsia="es-PE"/>
+              </w:rPr>
+            </w:pPr>
+          </w:p>
+        </w:tc>
+        <w:tc>
+          <w:tcPr>
+            <w:tcW w:w="1264" w:type="dxa"/>
+            <w:tcBorders>
+              <w:top w:val="single" w:sz="4" w:space="0" w:color="000099"/>
+              <w:left w:val="single" w:sz="4" w:space="0" w:color="000099"/>
+              <w:bottom w:val="single" w:sz="4" w:space="0" w:color="000099"/>
+              <w:right w:val="single" w:sz="4" w:space="0" w:color="000099"/>
+            </w:tcBorders>
+            <w:shd w:val="clear" w:color="auto" w:fill="auto"/>
+            <w:tcMar>
+              <w:top w:w="100" w:type="dxa"/>
+              <w:left w:w="100" w:type="dxa"/>
+              <w:bottom w:w="100" w:type="dxa"/>
+              <w:right w:w="100" w:type="dxa"/>
+            </w:tcMar>
+            <w:vAlign w:val="center"/>
+          </w:tcPr>
+          <w:p>
+            <w:pPr>
+              <w:spacing w:after="0" w:line="240" w:lineRule="auto"/>
+              <w:jc w:val="center"/>
+              <w:rPr>
+                <w:rFonts w:ascii="Times New Roman" w:eastAsia="Times New Roman" w:hAnsi="Times New Roman" w:cs="Times New Roman"/>
+                <w:lang w:eastAsia="es-PE"/>
+              </w:rPr>
+            </w:pPr>
+          </w:p>
+        </w:tc>
+        <w:tc>
+          <w:tcPr>
+            <w:tcW w:w="2829" w:type="dxa"/>
+            <w:tcBorders>
+              <w:top w:val="single" w:sz="4" w:space="0" w:color="000099"/>
+              <w:left w:val="single" w:sz="4" w:space="0" w:color="000099"/>
+              <w:bottom w:val="single" w:sz="4" w:space="0" w:color="000099"/>
+              <w:right w:val="single" w:sz="4" w:space="0" w:color="000099"/>
+            </w:tcBorders>
+            <w:shd w:val="clear" w:color="auto" w:fill="auto"/>
+            <w:tcMar>
+              <w:top w:w="100" w:type="dxa"/>
+              <w:left w:w="100" w:type="dxa"/>
+              <w:bottom w:w="100" w:type="dxa"/>
+              <w:right w:w="100" w:type="dxa"/>
+            </w:tcMar>
+          </w:tcPr>
+          <w:p>
+            <w:pPr>
+              <w:spacing w:after="0" w:line="240" w:lineRule="auto"/>
+              <w:jc w:val="both"/>
+              <w:rPr>
+                <w:rFonts w:ascii="Times New Roman" w:eastAsia="Times New Roman" w:hAnsi="Times New Roman" w:cs="Times New Roman"/>
+                <w:lang w:eastAsia="es-PE"/>
+              </w:rPr>
+            </w:pPr>
+          </w:p>
+        </w:tc>
+      </w:tr>
+      <w:tr>
+        <w:trPr>
+          <w:trHeight w:val="308"/>
+        </w:trPr>
+        <w:tc>
+          <w:tcPr>
+            <w:tcW w:w="0" w:type="auto"/>
+            <w:tcBorders>
+              <w:top w:val="single" w:sz="4" w:space="0" w:color="000099"/>
+              <w:left w:val="single" w:sz="4" w:space="0" w:color="000099"/>
+              <w:bottom w:val="single" w:sz="4" w:space="0" w:color="000099"/>
+              <w:right w:val="single" w:sz="4" w:space="0" w:color="000099"/>
+            </w:tcBorders>
+            <w:shd w:val="clear" w:color="auto" w:fill="auto"/>
+            <w:tcMar>
+              <w:top w:w="100" w:type="dxa"/>
+              <w:left w:w="100" w:type="dxa"/>
+              <w:bottom w:w="100" w:type="dxa"/>
+              <w:right w:w="100" w:type="dxa"/>
+            </w:tcMar>
+            <w:vAlign w:val="center"/>
+          </w:tcPr>
+          <w:p>
+            <w:pPr>
+              <w:spacing w:after="0" w:line="240" w:lineRule="auto"/>
+              <w:jc w:val="center"/>
+              <w:rPr>
+                <w:rFonts w:ascii="Times New Roman" w:eastAsia="Times New Roman" w:hAnsi="Times New Roman" w:cs="Times New Roman"/>
+                <w:lang w:eastAsia="es-PE"/>
+              </w:rPr>
+            </w:pPr>
+          </w:p>
+        </w:tc>
+        <w:tc>
+          <w:tcPr>
+            <w:tcW w:w="0" w:type="auto"/>
+            <w:tcBorders>
+              <w:top w:val="single" w:sz="4" w:space="0" w:color="000099"/>
+              <w:left w:val="single" w:sz="4" w:space="0" w:color="000099"/>
+              <w:bottom w:val="single" w:sz="4" w:space="0" w:color="000099"/>
+              <w:right w:val="single" w:sz="4" w:space="0" w:color="000099"/>
+            </w:tcBorders>
+            <w:shd w:val="clear" w:color="auto" w:fill="auto"/>
+            <w:tcMar>
+              <w:top w:w="100" w:type="dxa"/>
+              <w:left w:w="100" w:type="dxa"/>
+              <w:bottom w:w="100" w:type="dxa"/>
+              <w:right w:w="100" w:type="dxa"/>
+            </w:tcMar>
+            <w:vAlign w:val="center"/>
+          </w:tcPr>
+          <w:p>
+            <w:pPr>
+              <w:spacing w:after="0" w:line="240" w:lineRule="auto"/>
+              <w:jc w:val="center"/>
+              <w:rPr>
+                <w:rFonts w:ascii="Times New Roman" w:eastAsia="Times New Roman" w:hAnsi="Times New Roman" w:cs="Times New Roman"/>
+                <w:lang w:eastAsia="es-PE"/>
+              </w:rPr>
+            </w:pPr>
+          </w:p>
+        </w:tc>
+        <w:tc>
+          <w:tcPr>
+            <w:tcW w:w="1692" w:type="dxa"/>
+            <w:tcBorders>
+              <w:top w:val="single" w:sz="4" w:space="0" w:color="000099"/>
+              <w:left w:val="single" w:sz="4" w:space="0" w:color="000099"/>
+              <w:bottom w:val="single" w:sz="4" w:space="0" w:color="000099"/>
+              <w:right w:val="single" w:sz="4" w:space="0" w:color="000099"/>
+            </w:tcBorders>
+            <w:shd w:val="clear" w:color="auto" w:fill="auto"/>
+            <w:tcMar>
+              <w:top w:w="100" w:type="dxa"/>
+              <w:left w:w="100" w:type="dxa"/>
+              <w:bottom w:w="100" w:type="dxa"/>
+              <w:right w:w="100" w:type="dxa"/>
+            </w:tcMar>
+            <w:vAlign w:val="center"/>
+          </w:tcPr>
+          <w:p>
+            <w:pPr>
+              <w:spacing w:after="0" w:line="240" w:lineRule="auto"/>
+              <w:jc w:val="center"/>
+              <w:rPr>
+                <w:rFonts w:ascii="Times New Roman" w:eastAsia="Times New Roman" w:hAnsi="Times New Roman" w:cs="Times New Roman"/>
+                <w:lang w:eastAsia="es-PE"/>
+              </w:rPr>
+            </w:pPr>
+          </w:p>
+        </w:tc>
+        <w:tc>
+          <w:tcPr>
+            <w:tcW w:w="1264" w:type="dxa"/>
+            <w:tcBorders>
+              <w:top w:val="single" w:sz="4" w:space="0" w:color="000099"/>
+              <w:left w:val="single" w:sz="4" w:space="0" w:color="000099"/>
+              <w:bottom w:val="single" w:sz="4" w:space="0" w:color="000099"/>
+              <w:right w:val="single" w:sz="4" w:space="0" w:color="000099"/>
+            </w:tcBorders>
+            <w:shd w:val="clear" w:color="auto" w:fill="auto"/>
+            <w:tcMar>
+              <w:top w:w="100" w:type="dxa"/>
+              <w:left w:w="100" w:type="dxa"/>
+              <w:bottom w:w="100" w:type="dxa"/>
+              <w:right w:w="100" w:type="dxa"/>
+            </w:tcMar>
+            <w:vAlign w:val="center"/>
+          </w:tcPr>
+          <w:p>
+            <w:pPr>
+              <w:spacing w:after="0" w:line="240" w:lineRule="auto"/>
+              <w:jc w:val="center"/>
+              <w:rPr>
+                <w:rFonts w:ascii="Times New Roman" w:eastAsia="Times New Roman" w:hAnsi="Times New Roman" w:cs="Times New Roman"/>
+                <w:lang w:eastAsia="es-PE"/>
+              </w:rPr>
+            </w:pPr>
+          </w:p>
+        </w:tc>
+        <w:tc>
+          <w:tcPr>
+            <w:tcW w:w="2829" w:type="dxa"/>
+            <w:tcBorders>
+              <w:top w:val="single" w:sz="4" w:space="0" w:color="000099"/>
+              <w:left w:val="single" w:sz="4" w:space="0" w:color="000099"/>
+              <w:bottom w:val="single" w:sz="4" w:space="0" w:color="000099"/>
+              <w:right w:val="single" w:sz="4" w:space="0" w:color="000099"/>
+            </w:tcBorders>
+            <w:shd w:val="clear" w:color="auto" w:fill="auto"/>
+            <w:tcMar>
+              <w:top w:w="100" w:type="dxa"/>
+              <w:left w:w="100" w:type="dxa"/>
+              <w:bottom w:w="100" w:type="dxa"/>
+              <w:right w:w="100" w:type="dxa"/>
+            </w:tcMar>
+          </w:tcPr>
+          <w:p>
+            <w:pPr>
+              <w:spacing w:after="0" w:line="240" w:lineRule="auto"/>
+              <w:jc w:val="both"/>
+              <w:rPr>
+                <w:rFonts w:ascii="Times New Roman" w:eastAsia="Times New Roman" w:hAnsi="Times New Roman" w:cs="Times New Roman"/>
+                <w:lang w:eastAsia="es-PE"/>
+              </w:rPr>
+            </w:pPr>
+          </w:p>
+        </w:tc>
+      </w:tr>
+      <w:tr>
+        <w:trPr>
+          <w:trHeight w:val="308"/>
+        </w:trPr>
+        <w:tc>
+          <w:tcPr>
+            <w:tcW w:w="0" w:type="auto"/>
+            <w:tcBorders>
+              <w:top w:val="single" w:sz="4" w:space="0" w:color="000099"/>
+              <w:left w:val="single" w:sz="4" w:space="0" w:color="000099"/>
+              <w:bottom w:val="single" w:sz="4" w:space="0" w:color="000099"/>
+              <w:right w:val="single" w:sz="4" w:space="0" w:color="000099"/>
+            </w:tcBorders>
+            <w:shd w:val="clear" w:color="auto" w:fill="auto"/>
+            <w:tcMar>
+              <w:top w:w="100" w:type="dxa"/>
+              <w:left w:w="100" w:type="dxa"/>
+              <w:bottom w:w="100" w:type="dxa"/>
+              <w:right w:w="100" w:type="dxa"/>
+            </w:tcMar>
+            <w:vAlign w:val="center"/>
+          </w:tcPr>
+          <w:p>
+            <w:pPr>
+              <w:spacing w:after="0" w:line="240" w:lineRule="auto"/>
+              <w:jc w:val="center"/>
+              <w:rPr>
+                <w:rFonts w:ascii="Times New Roman" w:eastAsia="Times New Roman" w:hAnsi="Times New Roman" w:cs="Times New Roman"/>
+                <w:lang w:eastAsia="es-PE"/>
+              </w:rPr>
+            </w:pPr>
+          </w:p>
+        </w:tc>
+        <w:tc>
+          <w:tcPr>
+            <w:tcW w:w="0" w:type="auto"/>
+            <w:tcBorders>
+              <w:top w:val="single" w:sz="4" w:space="0" w:color="000099"/>
+              <w:left w:val="single" w:sz="4" w:space="0" w:color="000099"/>
+              <w:bottom w:val="single" w:sz="4" w:space="0" w:color="000099"/>
+              <w:right w:val="single" w:sz="4" w:space="0" w:color="000099"/>
+            </w:tcBorders>
+            <w:shd w:val="clear" w:color="auto" w:fill="auto"/>
+            <w:tcMar>
+              <w:top w:w="100" w:type="dxa"/>
+              <w:left w:w="100" w:type="dxa"/>
+              <w:bottom w:w="100" w:type="dxa"/>
+              <w:right w:w="100" w:type="dxa"/>
+            </w:tcMar>
+            <w:vAlign w:val="center"/>
+          </w:tcPr>
+          <w:p>
+            <w:pPr>
+              <w:spacing w:after="0" w:line="240" w:lineRule="auto"/>
+              <w:jc w:val="center"/>
+              <w:rPr>
+                <w:rFonts w:ascii="Times New Roman" w:eastAsia="Times New Roman" w:hAnsi="Times New Roman" w:cs="Times New Roman"/>
+                <w:lang w:eastAsia="es-PE"/>
+              </w:rPr>
+            </w:pPr>
+          </w:p>
+        </w:tc>
+        <w:tc>
+          <w:tcPr>
+            <w:tcW w:w="1692" w:type="dxa"/>
+            <w:tcBorders>
+              <w:top w:val="single" w:sz="4" w:space="0" w:color="000099"/>
+              <w:left w:val="single" w:sz="4" w:space="0" w:color="000099"/>
+              <w:bottom w:val="single" w:sz="4" w:space="0" w:color="000099"/>
+              <w:right w:val="single" w:sz="4" w:space="0" w:color="000099"/>
+            </w:tcBorders>
+            <w:shd w:val="clear" w:color="auto" w:fill="auto"/>
+            <w:tcMar>
+              <w:top w:w="100" w:type="dxa"/>
+              <w:left w:w="100" w:type="dxa"/>
+              <w:bottom w:w="100" w:type="dxa"/>
+              <w:right w:w="100" w:type="dxa"/>
+            </w:tcMar>
+            <w:vAlign w:val="center"/>
+          </w:tcPr>
+          <w:p>
+            <w:pPr>
+              <w:spacing w:after="0" w:line="240" w:lineRule="auto"/>
+              <w:jc w:val="center"/>
+              <w:rPr>
+                <w:rFonts w:ascii="Times New Roman" w:eastAsia="Times New Roman" w:hAnsi="Times New Roman" w:cs="Times New Roman"/>
+                <w:lang w:eastAsia="es-PE"/>
+              </w:rPr>
+            </w:pPr>
+          </w:p>
+        </w:tc>
+        <w:tc>
+          <w:tcPr>
+            <w:tcW w:w="1264" w:type="dxa"/>
+            <w:tcBorders>
+              <w:top w:val="single" w:sz="4" w:space="0" w:color="000099"/>
+              <w:left w:val="single" w:sz="4" w:space="0" w:color="000099"/>
+              <w:bottom w:val="single" w:sz="4" w:space="0" w:color="000099"/>
+              <w:right w:val="single" w:sz="4" w:space="0" w:color="000099"/>
+            </w:tcBorders>
+            <w:shd w:val="clear" w:color="auto" w:fill="auto"/>
+            <w:tcMar>
+              <w:top w:w="100" w:type="dxa"/>
+              <w:left w:w="100" w:type="dxa"/>
+              <w:bottom w:w="100" w:type="dxa"/>
+              <w:right w:w="100" w:type="dxa"/>
+            </w:tcMar>
+            <w:vAlign w:val="center"/>
+          </w:tcPr>
+          <w:p>
+            <w:pPr>
+              <w:spacing w:after="0" w:line="240" w:lineRule="auto"/>
+              <w:jc w:val="center"/>
+              <w:rPr>
+                <w:rFonts w:ascii="Times New Roman" w:eastAsia="Times New Roman" w:hAnsi="Times New Roman" w:cs="Times New Roman"/>
+                <w:lang w:eastAsia="es-PE"/>
+              </w:rPr>
+            </w:pPr>
+          </w:p>
+        </w:tc>
+        <w:tc>
+          <w:tcPr>
+            <w:tcW w:w="2829" w:type="dxa"/>
+            <w:tcBorders>
+              <w:top w:val="single" w:sz="4" w:space="0" w:color="000099"/>
+              <w:left w:val="single" w:sz="4" w:space="0" w:color="000099"/>
+              <w:bottom w:val="single" w:sz="4" w:space="0" w:color="000099"/>
+              <w:right w:val="single" w:sz="4" w:space="0" w:color="000099"/>
+            </w:tcBorders>
+            <w:shd w:val="clear" w:color="auto" w:fill="auto"/>
+            <w:tcMar>
+              <w:top w:w="100" w:type="dxa"/>
+              <w:left w:w="100" w:type="dxa"/>
+              <w:bottom w:w="100" w:type="dxa"/>
+              <w:right w:w="100" w:type="dxa"/>
+            </w:tcMar>
+          </w:tcPr>
+          <w:p>
+            <w:pPr>
+              <w:spacing w:after="0" w:line="240" w:lineRule="auto"/>
+              <w:jc w:val="both"/>
+              <w:rPr>
+                <w:rFonts w:ascii="Times New Roman" w:eastAsia="Times New Roman" w:hAnsi="Times New Roman" w:cs="Times New Roman"/>
+                <w:lang w:eastAsia="es-PE"/>
+              </w:rPr>
+            </w:pPr>
+          </w:p>
+        </w:tc>
+      </w:tr>
+      <w:tr>
+        <w:trPr>
+          <w:trHeight w:val="308"/>
+        </w:trPr>
+        <w:tc>
+          <w:tcPr>
+            <w:tcW w:w="0" w:type="auto"/>
+            <w:tcBorders>
+              <w:top w:val="single" w:sz="4" w:space="0" w:color="000099"/>
+              <w:left w:val="single" w:sz="4" w:space="0" w:color="000099"/>
+              <w:bottom w:val="single" w:sz="4" w:space="0" w:color="000099"/>
+              <w:right w:val="single" w:sz="4" w:space="0" w:color="000099"/>
+            </w:tcBorders>
+            <w:shd w:val="clear" w:color="auto" w:fill="auto"/>
+            <w:tcMar>
+              <w:top w:w="100" w:type="dxa"/>
+              <w:left w:w="100" w:type="dxa"/>
+              <w:bottom w:w="100" w:type="dxa"/>
+              <w:right w:w="100" w:type="dxa"/>
+            </w:tcMar>
+            <w:vAlign w:val="center"/>
+          </w:tcPr>
+          <w:p>
+            <w:pPr>
+              <w:spacing w:after="0" w:line="240" w:lineRule="auto"/>
+              <w:jc w:val="center"/>
+              <w:rPr>
+                <w:rFonts w:ascii="Times New Roman" w:eastAsia="Times New Roman" w:hAnsi="Times New Roman" w:cs="Times New Roman"/>
+                <w:lang w:eastAsia="es-PE"/>
+              </w:rPr>
+            </w:pPr>
+          </w:p>
+        </w:tc>
+        <w:tc>
+          <w:tcPr>
+            <w:tcW w:w="0" w:type="auto"/>
+            <w:tcBorders>
+              <w:top w:val="single" w:sz="4" w:space="0" w:color="000099"/>
+              <w:left w:val="single" w:sz="4" w:space="0" w:color="000099"/>
+              <w:bottom w:val="single" w:sz="4" w:space="0" w:color="000099"/>
+              <w:right w:val="single" w:sz="4" w:space="0" w:color="000099"/>
+            </w:tcBorders>
+            <w:shd w:val="clear" w:color="auto" w:fill="auto"/>
+            <w:tcMar>
+              <w:top w:w="100" w:type="dxa"/>
+              <w:left w:w="100" w:type="dxa"/>
+              <w:bottom w:w="100" w:type="dxa"/>
+              <w:right w:w="100" w:type="dxa"/>
+            </w:tcMar>
+            <w:vAlign w:val="center"/>
+          </w:tcPr>
+          <w:p>
+            <w:pPr>
+              <w:spacing w:after="0" w:line="240" w:lineRule="auto"/>
+              <w:jc w:val="center"/>
+              <w:rPr>
+                <w:rFonts w:ascii="Times New Roman" w:eastAsia="Times New Roman" w:hAnsi="Times New Roman" w:cs="Times New Roman"/>
+                <w:lang w:eastAsia="es-PE"/>
+              </w:rPr>
+            </w:pPr>
+          </w:p>
+        </w:tc>
+        <w:tc>
+          <w:tcPr>
+            <w:tcW w:w="1692" w:type="dxa"/>
+            <w:tcBorders>
+              <w:top w:val="single" w:sz="4" w:space="0" w:color="000099"/>
+              <w:left w:val="single" w:sz="4" w:space="0" w:color="000099"/>
+              <w:bottom w:val="single" w:sz="4" w:space="0" w:color="000099"/>
+              <w:right w:val="single" w:sz="4" w:space="0" w:color="000099"/>
+            </w:tcBorders>
+            <w:shd w:val="clear" w:color="auto" w:fill="auto"/>
+            <w:tcMar>
+              <w:top w:w="100" w:type="dxa"/>
+              <w:left w:w="100" w:type="dxa"/>
+              <w:bottom w:w="100" w:type="dxa"/>
+              <w:right w:w="100" w:type="dxa"/>
+            </w:tcMar>
+            <w:vAlign w:val="center"/>
+          </w:tcPr>
+          <w:p>
+            <w:pPr>
+              <w:spacing w:after="0" w:line="240" w:lineRule="auto"/>
+              <w:jc w:val="center"/>
+              <w:rPr>
+                <w:rFonts w:ascii="Times New Roman" w:eastAsia="Times New Roman" w:hAnsi="Times New Roman" w:cs="Times New Roman"/>
+                <w:lang w:eastAsia="es-PE"/>
+              </w:rPr>
+            </w:pPr>
+          </w:p>
+        </w:tc>
+        <w:tc>
+          <w:tcPr>
+            <w:tcW w:w="1264" w:type="dxa"/>
+            <w:tcBorders>
+              <w:top w:val="single" w:sz="4" w:space="0" w:color="000099"/>
+              <w:left w:val="single" w:sz="4" w:space="0" w:color="000099"/>
+              <w:bottom w:val="single" w:sz="4" w:space="0" w:color="000099"/>
+              <w:right w:val="single" w:sz="4" w:space="0" w:color="000099"/>
+            </w:tcBorders>
+            <w:shd w:val="clear" w:color="auto" w:fill="auto"/>
+            <w:tcMar>
+              <w:top w:w="100" w:type="dxa"/>
+              <w:left w:w="100" w:type="dxa"/>
+              <w:bottom w:w="100" w:type="dxa"/>
+              <w:right w:w="100" w:type="dxa"/>
+            </w:tcMar>
+            <w:vAlign w:val="center"/>
+          </w:tcPr>
+          <w:p>
+            <w:pPr>
+              <w:spacing w:after="0" w:line="240" w:lineRule="auto"/>
+              <w:jc w:val="center"/>
+              <w:rPr>
+                <w:rFonts w:ascii="Times New Roman" w:eastAsia="Times New Roman" w:hAnsi="Times New Roman" w:cs="Times New Roman"/>
+                <w:lang w:eastAsia="es-PE"/>
+              </w:rPr>
+            </w:pPr>
+          </w:p>
+        </w:tc>
+        <w:tc>
+          <w:tcPr>
+            <w:tcW w:w="2829" w:type="dxa"/>
+            <w:tcBorders>
+              <w:top w:val="single" w:sz="4" w:space="0" w:color="000099"/>
+              <w:left w:val="single" w:sz="4" w:space="0" w:color="000099"/>
+              <w:bottom w:val="single" w:sz="4" w:space="0" w:color="000099"/>
+              <w:right w:val="single" w:sz="4" w:space="0" w:color="000099"/>
+            </w:tcBorders>
+            <w:shd w:val="clear" w:color="auto" w:fill="auto"/>
+            <w:tcMar>
+              <w:top w:w="100" w:type="dxa"/>
+              <w:left w:w="100" w:type="dxa"/>
+              <w:bottom w:w="100" w:type="dxa"/>
+              <w:right w:w="100" w:type="dxa"/>
+            </w:tcMar>
+          </w:tcPr>
+          <w:p>
+            <w:pPr>
+              <w:spacing w:after="0" w:line="240" w:lineRule="auto"/>
+              <w:jc w:val="both"/>
+              <w:rPr>
+                <w:rFonts w:ascii="Times New Roman" w:eastAsia="Times New Roman" w:hAnsi="Times New Roman" w:cs="Times New Roman"/>
+                <w:lang w:eastAsia="es-PE"/>
+              </w:rPr>
+            </w:pPr>
+          </w:p>
+        </w:tc>
+      </w:tr>
+    </w:tbl>
+    <w:p>
+      <w:pPr>
+        <w:spacing w:after="0" w:line="240" w:lineRule="auto"/>
+        <w:ind w:left="851"/>
+        <w:rPr>
+          <w:rFonts w:ascii="Arial" w:hAnsi="Arial" w:cs="Arial"/>
+          <w:lang w:val="es-ES"/>
+        </w:rPr>
+      </w:pPr>
+    </w:p>
+    <w:p>
+      <w:pPr>
+        <w:spacing w:after="0" w:line="240" w:lineRule="auto"/>
+        <w:ind w:left="851"/>
+        <w:jc w:val="center"/>
+        <w:rPr>
+          <w:rFonts w:ascii="Arial" w:hAnsi="Arial" w:cs="Arial"/>
+          <w:lang w:val="es-ES"/>
+        </w:rPr>
+      </w:pPr>
+      <w:r>
+        <w:rPr>
+          <w:rFonts w:ascii="Arial" w:hAnsi="Arial" w:cs="Arial"/>
+          <w:lang w:val="es-ES"/>
+        </w:rPr>
+        <w:t xml:space="preserve">Tabla </w:t>
+      </w:r>
+      <w:r>
+        <w:rPr>
+          <w:rFonts w:ascii="Arial" w:hAnsi="Arial" w:cs="Arial"/>
+          <w:lang w:val="es-ES"/>
+        </w:rPr>
+        <w:t>5</w:t>
+      </w:r>
+      <w:r>
+        <w:rPr>
+          <w:rFonts w:ascii="Arial" w:hAnsi="Arial" w:cs="Arial"/>
+          <w:lang w:val="es-ES"/>
+        </w:rPr>
+        <w:t xml:space="preserve">: Diseño de base de datos para Tabla </w:t>
+      </w:r>
+      <w:r>
+        <w:rPr>
+          <w:rFonts w:ascii="Arial" w:hAnsi="Arial" w:cs="Arial"/>
+          <w:lang w:val="es-ES"/>
+        </w:rPr>
+        <w:t>Curso</w:t>
+      </w:r>
+    </w:p>
+    <w:p>
+      <w:pPr>
+        <w:rPr>
+          <w:lang w:val="es-ES"/>
+        </w:rPr>
+      </w:pPr>
+    </w:p>
+    <w:p>
+      <w:pPr>
+        <w:pStyle w:val="Ttulo2"/>
+        <w:numPr>
+          <w:ilvl w:val="1"/>
+          <w:numId w:val="8"/>
+        </w:numPr>
+        <w:spacing w:line="360" w:lineRule="auto"/>
+        <w:rPr>
+          <w:lang w:val="es-ES"/>
+        </w:rPr>
+      </w:pPr>
+      <w:bookmarkStart w:id="18" w:name="_Toc106310485"/>
+      <w:r>
+        <w:rPr>
+          <w:lang w:val="es-ES"/>
+        </w:rPr>
+        <w:t xml:space="preserve">Tabla </w:t>
+      </w:r>
+      <w:r>
+        <w:rPr>
+          <w:lang w:val="es-ES"/>
+        </w:rPr>
+        <w:t>Programación</w:t>
+      </w:r>
+      <w:bookmarkEnd w:id="18"/>
+    </w:p>
+    <w:p>
+      <w:pPr>
+        <w:spacing w:line="360" w:lineRule="auto"/>
+        <w:ind w:left="851"/>
+        <w:rPr>
+          <w:rFonts w:ascii="Arial" w:hAnsi="Arial" w:cs="Arial"/>
+          <w:lang w:val="es-ES"/>
+        </w:rPr>
+      </w:pPr>
+      <w:r>
+        <w:rPr>
+          <w:rFonts w:ascii="Arial" w:hAnsi="Arial" w:cs="Arial"/>
+          <w:lang w:val="es-ES"/>
+        </w:rPr>
+        <w:t>La</w:t>
+      </w:r>
+      <w:r>
+        <w:rPr>
+          <w:rFonts w:ascii="Arial" w:hAnsi="Arial" w:cs="Arial"/>
+          <w:lang w:val="es-ES"/>
+        </w:rPr>
+        <w:t xml:space="preserve"> </w:t>
+      </w:r>
+      <w:r>
+        <w:rPr>
+          <w:rFonts w:ascii="Arial" w:hAnsi="Arial" w:cs="Arial"/>
+          <w:lang w:val="es-ES"/>
+        </w:rPr>
+        <w:t xml:space="preserve">tabla </w:t>
+      </w:r>
+      <w:r>
+        <w:rPr>
+          <w:rFonts w:ascii="Arial" w:hAnsi="Arial" w:cs="Arial"/>
+          <w:lang w:val="es-ES"/>
+        </w:rPr>
+        <w:t>Programación</w:t>
+      </w:r>
+      <w:r>
+        <w:rPr>
+          <w:rFonts w:ascii="Arial" w:hAnsi="Arial" w:cs="Arial"/>
+          <w:lang w:val="es-ES"/>
+        </w:rPr>
+        <w:t xml:space="preserve"> corresponde a la Entidad </w:t>
+      </w:r>
+      <w:r>
+        <w:rPr>
+          <w:rFonts w:ascii="Arial" w:hAnsi="Arial" w:cs="Arial"/>
+          <w:lang w:val="es-ES"/>
+        </w:rPr>
+        <w:t>Programación</w:t>
+      </w:r>
+      <w:r>
+        <w:rPr>
+          <w:rFonts w:ascii="Arial" w:hAnsi="Arial" w:cs="Arial"/>
+          <w:lang w:val="es-ES"/>
+        </w:rPr>
+        <w:t xml:space="preserve"> que </w:t>
+      </w:r>
+      <w:r>
+        <w:rPr>
+          <w:rFonts w:ascii="Arial" w:hAnsi="Arial" w:cs="Arial"/>
+          <w:lang w:val="es-ES"/>
+        </w:rPr>
+        <w:t>será</w:t>
+      </w:r>
+      <w:r>
+        <w:rPr>
+          <w:rFonts w:ascii="Arial" w:hAnsi="Arial" w:cs="Arial"/>
+          <w:lang w:val="es-ES"/>
+        </w:rPr>
+        <w:t xml:space="preserve"> llenada </w:t>
+      </w:r>
+      <w:r>
+        <w:rPr>
+          <w:rFonts w:ascii="Arial" w:hAnsi="Arial" w:cs="Arial"/>
+          <w:lang w:val="es-ES"/>
+        </w:rPr>
+        <w:t>cuando el usuario registre un evento en la</w:t>
+      </w:r>
+      <w:r>
+        <w:rPr>
+          <w:rFonts w:ascii="Arial" w:hAnsi="Arial" w:cs="Arial"/>
+          <w:lang w:val="es-ES"/>
+        </w:rPr>
+        <w:t xml:space="preserve"> aplicación </w:t>
+      </w:r>
+      <w:proofErr w:type="spellStart"/>
+      <w:r>
+        <w:rPr>
+          <w:rFonts w:ascii="Arial" w:hAnsi="Arial" w:cs="Arial"/>
+          <w:lang w:val="es-ES"/>
+        </w:rPr>
+        <w:t>Follow</w:t>
+      </w:r>
+      <w:proofErr w:type="spellEnd"/>
+      <w:r>
+        <w:rPr>
+          <w:rFonts w:ascii="Arial" w:hAnsi="Arial" w:cs="Arial"/>
+          <w:lang w:val="es-ES"/>
+        </w:rPr>
+        <w:t xml:space="preserve"> </w:t>
+      </w:r>
+      <w:proofErr w:type="spellStart"/>
+      <w:r>
+        <w:rPr>
+          <w:rFonts w:ascii="Arial" w:hAnsi="Arial" w:cs="Arial"/>
+          <w:lang w:val="es-ES"/>
+        </w:rPr>
+        <w:t>Class</w:t>
+      </w:r>
+      <w:proofErr w:type="spellEnd"/>
+    </w:p>
+    <w:tbl>
+      <w:tblPr>
+        <w:tblW w:w="0" w:type="auto"/>
+        <w:tblCellMar>
+          <w:top w:w="15" w:type="dxa"/>
+          <w:left w:w="15" w:type="dxa"/>
+          <w:bottom w:w="15" w:type="dxa"/>
+          <w:right w:w="15" w:type="dxa"/>
+        </w:tblCellMar>
+        <w:tblLook w:val="04A0" w:firstRow="1" w:lastRow="0" w:firstColumn="1" w:lastColumn="0" w:noHBand="0" w:noVBand="1"/>
+      </w:tblPr>
+      <w:tblGrid>
+        <w:gridCol w:w="1839"/>
+        <w:gridCol w:w="934"/>
+        <w:gridCol w:w="1692"/>
+        <w:gridCol w:w="1264"/>
+        <w:gridCol w:w="2765"/>
+      </w:tblGrid>
+      <w:tr>
+        <w:tc>
+          <w:tcPr>
+            <w:tcW w:w="0" w:type="auto"/>
+            <w:tcBorders>
+              <w:top w:val="single" w:sz="4" w:space="0" w:color="000099"/>
+              <w:left w:val="single" w:sz="4" w:space="0" w:color="000099"/>
+              <w:bottom w:val="single" w:sz="4" w:space="0" w:color="000099"/>
+              <w:right w:val="single" w:sz="4" w:space="0" w:color="000099"/>
+            </w:tcBorders>
+            <w:shd w:val="clear" w:color="auto" w:fill="auto"/>
+            <w:tcMar>
+              <w:top w:w="100" w:type="dxa"/>
+              <w:left w:w="100" w:type="dxa"/>
+              <w:bottom w:w="100" w:type="dxa"/>
+              <w:right w:w="100" w:type="dxa"/>
+            </w:tcMar>
+            <w:vAlign w:val="center"/>
+            <w:hideMark/>
+          </w:tcPr>
+          <w:p>
+            <w:pPr>
+              <w:spacing w:after="0" w:line="240" w:lineRule="auto"/>
+              <w:jc w:val="center"/>
+              <w:rPr>
+                <w:rFonts w:ascii="Times New Roman" w:eastAsia="Times New Roman" w:hAnsi="Times New Roman" w:cs="Times New Roman"/>
+                <w:b/>
+                <w:bCs/>
+                <w:lang w:eastAsia="es-PE"/>
+              </w:rPr>
+            </w:pPr>
+            <w:r>
+              <w:rPr>
+                <w:rFonts w:ascii="Arial" w:eastAsia="Times New Roman" w:hAnsi="Arial" w:cs="Arial"/>
+                <w:b/>
+                <w:bCs/>
+                <w:color w:val="000000"/>
+                <w:lang w:eastAsia="es-PE"/>
+              </w:rPr>
+              <w:t>NOMBRE DE LA COLUMNA</w:t>
+            </w:r>
+          </w:p>
+        </w:tc>
+        <w:tc>
+          <w:tcPr>
+            <w:tcW w:w="0" w:type="auto"/>
+            <w:tcBorders>
+              <w:top w:val="single" w:sz="4" w:space="0" w:color="000099"/>
+              <w:left w:val="single" w:sz="4" w:space="0" w:color="000099"/>
+              <w:bottom w:val="single" w:sz="4" w:space="0" w:color="000099"/>
+              <w:right w:val="single" w:sz="4" w:space="0" w:color="000099"/>
+            </w:tcBorders>
+            <w:shd w:val="clear" w:color="auto" w:fill="auto"/>
+            <w:tcMar>
+              <w:top w:w="100" w:type="dxa"/>
+              <w:left w:w="100" w:type="dxa"/>
+              <w:bottom w:w="100" w:type="dxa"/>
+              <w:right w:w="100" w:type="dxa"/>
+            </w:tcMar>
+            <w:vAlign w:val="center"/>
+            <w:hideMark/>
+          </w:tcPr>
+          <w:p>
+            <w:pPr>
+              <w:spacing w:after="0" w:line="240" w:lineRule="auto"/>
+              <w:jc w:val="center"/>
+              <w:rPr>
+                <w:rFonts w:ascii="Times New Roman" w:eastAsia="Times New Roman" w:hAnsi="Times New Roman" w:cs="Times New Roman"/>
+                <w:b/>
+                <w:bCs/>
+                <w:lang w:eastAsia="es-PE"/>
+              </w:rPr>
+            </w:pPr>
+            <w:r>
+              <w:rPr>
+                <w:rFonts w:ascii="Arial" w:eastAsia="Times New Roman" w:hAnsi="Arial" w:cs="Arial"/>
+                <w:b/>
+                <w:bCs/>
+                <w:color w:val="000000"/>
+                <w:lang w:eastAsia="es-PE"/>
+              </w:rPr>
+              <w:t>TIPO*</w:t>
+            </w:r>
+          </w:p>
+        </w:tc>
+        <w:tc>
+          <w:tcPr>
+            <w:tcW w:w="1692" w:type="dxa"/>
+            <w:tcBorders>
+              <w:top w:val="single" w:sz="4" w:space="0" w:color="000099"/>
+              <w:left w:val="single" w:sz="4" w:space="0" w:color="000099"/>
+              <w:bottom w:val="single" w:sz="4" w:space="0" w:color="000099"/>
+              <w:right w:val="single" w:sz="4" w:space="0" w:color="000099"/>
+            </w:tcBorders>
+            <w:shd w:val="clear" w:color="auto" w:fill="auto"/>
+            <w:tcMar>
+              <w:top w:w="100" w:type="dxa"/>
+              <w:left w:w="100" w:type="dxa"/>
+              <w:bottom w:w="100" w:type="dxa"/>
+              <w:right w:w="100" w:type="dxa"/>
+            </w:tcMar>
+            <w:vAlign w:val="center"/>
+            <w:hideMark/>
+          </w:tcPr>
+          <w:p>
+            <w:pPr>
+              <w:spacing w:after="0" w:line="240" w:lineRule="auto"/>
+              <w:jc w:val="center"/>
+              <w:rPr>
+                <w:rFonts w:ascii="Times New Roman" w:eastAsia="Times New Roman" w:hAnsi="Times New Roman" w:cs="Times New Roman"/>
+                <w:b/>
+                <w:bCs/>
+                <w:lang w:eastAsia="es-PE"/>
+              </w:rPr>
+            </w:pPr>
+            <w:r>
+              <w:rPr>
+                <w:rFonts w:ascii="Arial" w:eastAsia="Times New Roman" w:hAnsi="Arial" w:cs="Arial"/>
+                <w:b/>
+                <w:bCs/>
+                <w:color w:val="000000"/>
+                <w:lang w:eastAsia="es-PE"/>
+              </w:rPr>
+              <w:t>NOMBRE DESCRIPTIVO</w:t>
+            </w:r>
+          </w:p>
+        </w:tc>
+        <w:tc>
+          <w:tcPr>
+            <w:tcW w:w="1264" w:type="dxa"/>
+            <w:tcBorders>
+              <w:top w:val="single" w:sz="4" w:space="0" w:color="000099"/>
+              <w:left w:val="single" w:sz="4" w:space="0" w:color="000099"/>
+              <w:bottom w:val="single" w:sz="4" w:space="0" w:color="000099"/>
+              <w:right w:val="single" w:sz="4" w:space="0" w:color="000099"/>
+            </w:tcBorders>
+            <w:shd w:val="clear" w:color="auto" w:fill="auto"/>
+            <w:tcMar>
+              <w:top w:w="100" w:type="dxa"/>
+              <w:left w:w="100" w:type="dxa"/>
+              <w:bottom w:w="100" w:type="dxa"/>
+              <w:right w:w="100" w:type="dxa"/>
+            </w:tcMar>
+            <w:vAlign w:val="center"/>
+            <w:hideMark/>
+          </w:tcPr>
+          <w:p>
+            <w:pPr>
+              <w:spacing w:after="0" w:line="240" w:lineRule="auto"/>
+              <w:jc w:val="center"/>
+              <w:rPr>
+                <w:rFonts w:ascii="Times New Roman" w:eastAsia="Times New Roman" w:hAnsi="Times New Roman" w:cs="Times New Roman"/>
+                <w:b/>
+                <w:bCs/>
+                <w:lang w:eastAsia="es-PE"/>
+              </w:rPr>
+            </w:pPr>
+            <w:r>
+              <w:rPr>
+                <w:rFonts w:ascii="Arial" w:eastAsia="Times New Roman" w:hAnsi="Arial" w:cs="Arial"/>
+                <w:b/>
+                <w:bCs/>
+                <w:color w:val="000000"/>
+                <w:lang w:eastAsia="es-PE"/>
+              </w:rPr>
+              <w:t>PERMITE VALORES NULOS</w:t>
+            </w:r>
+          </w:p>
+        </w:tc>
+        <w:tc>
+          <w:tcPr>
+            <w:tcW w:w="2765" w:type="dxa"/>
+            <w:tcBorders>
+              <w:top w:val="single" w:sz="4" w:space="0" w:color="000099"/>
+              <w:left w:val="single" w:sz="4" w:space="0" w:color="000099"/>
+              <w:bottom w:val="single" w:sz="4" w:space="0" w:color="000099"/>
+              <w:right w:val="single" w:sz="4" w:space="0" w:color="000099"/>
+            </w:tcBorders>
+            <w:shd w:val="clear" w:color="auto" w:fill="auto"/>
+            <w:tcMar>
+              <w:top w:w="100" w:type="dxa"/>
+              <w:left w:w="100" w:type="dxa"/>
+              <w:bottom w:w="100" w:type="dxa"/>
+              <w:right w:w="100" w:type="dxa"/>
+            </w:tcMar>
+            <w:vAlign w:val="center"/>
+            <w:hideMark/>
+          </w:tcPr>
+          <w:p>
+            <w:pPr>
+              <w:spacing w:after="0" w:line="240" w:lineRule="auto"/>
+              <w:jc w:val="center"/>
+              <w:rPr>
+                <w:rFonts w:ascii="Times New Roman" w:eastAsia="Times New Roman" w:hAnsi="Times New Roman" w:cs="Times New Roman"/>
+                <w:b/>
+                <w:bCs/>
+                <w:lang w:eastAsia="es-PE"/>
+              </w:rPr>
+            </w:pPr>
+            <w:r>
+              <w:rPr>
+                <w:rFonts w:ascii="Arial" w:eastAsia="Times New Roman" w:hAnsi="Arial" w:cs="Arial"/>
+                <w:b/>
+                <w:bCs/>
+                <w:color w:val="000000"/>
+                <w:lang w:eastAsia="es-PE"/>
+              </w:rPr>
+              <w:t>DESCRIPCIÓN</w:t>
+            </w:r>
+          </w:p>
+        </w:tc>
+      </w:tr>
+      <w:tr>
+        <w:trPr>
+          <w:trHeight w:val="322"/>
+        </w:trPr>
+        <w:tc>
+          <w:tcPr>
+            <w:tcW w:w="0" w:type="auto"/>
+            <w:tcBorders>
+              <w:top w:val="single" w:sz="4" w:space="0" w:color="000099"/>
+              <w:left w:val="single" w:sz="4" w:space="0" w:color="000099"/>
+              <w:bottom w:val="single" w:sz="4" w:space="0" w:color="000099"/>
+              <w:right w:val="single" w:sz="4" w:space="0" w:color="000099"/>
+            </w:tcBorders>
+            <w:shd w:val="clear" w:color="auto" w:fill="auto"/>
+            <w:tcMar>
+              <w:top w:w="100" w:type="dxa"/>
+              <w:left w:w="100" w:type="dxa"/>
+              <w:bottom w:w="100" w:type="dxa"/>
+              <w:right w:w="100" w:type="dxa"/>
+            </w:tcMar>
+            <w:hideMark/>
+          </w:tcPr>
+          <w:p>
+            <w:pPr>
+              <w:spacing w:after="0" w:line="240" w:lineRule="auto"/>
+              <w:jc w:val="center"/>
+              <w:rPr>
+                <w:rFonts w:ascii="Times New Roman" w:eastAsia="Times New Roman" w:hAnsi="Times New Roman" w:cs="Times New Roman"/>
+                <w:lang w:eastAsia="es-PE"/>
+              </w:rPr>
+            </w:pPr>
+            <w:proofErr w:type="spellStart"/>
+            <w:r>
+              <w:rPr>
+                <w:rFonts w:ascii="Arial" w:hAnsi="Arial" w:cs="Arial"/>
+                <w:color w:val="000000"/>
+              </w:rPr>
+              <w:t>id_programación</w:t>
+            </w:r>
+            <w:proofErr w:type="spellEnd"/>
+          </w:p>
+        </w:tc>
+        <w:tc>
+          <w:tcPr>
+            <w:tcW w:w="0" w:type="auto"/>
+            <w:tcBorders>
+              <w:top w:val="single" w:sz="4" w:space="0" w:color="000099"/>
+              <w:left w:val="single" w:sz="4" w:space="0" w:color="000099"/>
+              <w:bottom w:val="single" w:sz="4" w:space="0" w:color="000099"/>
+              <w:right w:val="single" w:sz="4" w:space="0" w:color="000099"/>
+            </w:tcBorders>
+            <w:shd w:val="clear" w:color="auto" w:fill="auto"/>
+            <w:tcMar>
+              <w:top w:w="100" w:type="dxa"/>
+              <w:left w:w="100" w:type="dxa"/>
+              <w:bottom w:w="100" w:type="dxa"/>
+              <w:right w:w="100" w:type="dxa"/>
+            </w:tcMar>
+            <w:hideMark/>
+          </w:tcPr>
+          <w:p>
+            <w:pPr>
+              <w:spacing w:after="0" w:line="240" w:lineRule="auto"/>
+              <w:jc w:val="center"/>
+              <w:rPr>
+                <w:rFonts w:ascii="Times New Roman" w:eastAsia="Times New Roman" w:hAnsi="Times New Roman" w:cs="Times New Roman"/>
+                <w:lang w:eastAsia="es-PE"/>
+              </w:rPr>
+            </w:pPr>
+            <w:r>
+              <w:rPr>
+                <w:rFonts w:ascii="Arial" w:hAnsi="Arial" w:cs="Arial"/>
+                <w:color w:val="000000"/>
+              </w:rPr>
+              <w:t>int</w:t>
+            </w:r>
+          </w:p>
+        </w:tc>
+        <w:tc>
+          <w:tcPr>
+            <w:tcW w:w="1692" w:type="dxa"/>
+            <w:tcBorders>
+              <w:top w:val="single" w:sz="4" w:space="0" w:color="000099"/>
+              <w:left w:val="single" w:sz="4" w:space="0" w:color="000099"/>
+              <w:bottom w:val="single" w:sz="4" w:space="0" w:color="000099"/>
+              <w:right w:val="single" w:sz="4" w:space="0" w:color="000099"/>
+            </w:tcBorders>
+            <w:shd w:val="clear" w:color="auto" w:fill="auto"/>
+            <w:tcMar>
+              <w:top w:w="100" w:type="dxa"/>
+              <w:left w:w="100" w:type="dxa"/>
+              <w:bottom w:w="100" w:type="dxa"/>
+              <w:right w:w="100" w:type="dxa"/>
+            </w:tcMar>
+            <w:hideMark/>
+          </w:tcPr>
+          <w:p>
+            <w:pPr>
+              <w:spacing w:after="0" w:line="240" w:lineRule="auto"/>
+              <w:jc w:val="center"/>
+              <w:rPr>
+                <w:rFonts w:ascii="Times New Roman" w:eastAsia="Times New Roman" w:hAnsi="Times New Roman" w:cs="Times New Roman"/>
+                <w:lang w:eastAsia="es-PE"/>
+              </w:rPr>
+            </w:pPr>
+            <w:r>
+              <w:rPr>
+                <w:rFonts w:ascii="Arial" w:hAnsi="Arial" w:cs="Arial"/>
+                <w:color w:val="000000"/>
+              </w:rPr>
+              <w:t>Identificador de programación</w:t>
+            </w:r>
+          </w:p>
+        </w:tc>
+        <w:tc>
+          <w:tcPr>
+            <w:tcW w:w="1264" w:type="dxa"/>
+            <w:tcBorders>
+              <w:top w:val="single" w:sz="4" w:space="0" w:color="000099"/>
+              <w:left w:val="single" w:sz="4" w:space="0" w:color="000099"/>
+              <w:bottom w:val="single" w:sz="4" w:space="0" w:color="000099"/>
+              <w:right w:val="single" w:sz="4" w:space="0" w:color="000099"/>
+            </w:tcBorders>
+            <w:shd w:val="clear" w:color="auto" w:fill="auto"/>
+            <w:tcMar>
+              <w:top w:w="100" w:type="dxa"/>
+              <w:left w:w="100" w:type="dxa"/>
+              <w:bottom w:w="100" w:type="dxa"/>
+              <w:right w:w="100" w:type="dxa"/>
+            </w:tcMar>
+            <w:vAlign w:val="center"/>
+            <w:hideMark/>
+          </w:tcPr>
+          <w:p>
+            <w:pPr>
+              <w:spacing w:after="0" w:line="240" w:lineRule="auto"/>
+              <w:jc w:val="center"/>
+              <w:rPr>
+                <w:rFonts w:ascii="Times New Roman" w:eastAsia="Times New Roman" w:hAnsi="Times New Roman" w:cs="Times New Roman"/>
+                <w:lang w:eastAsia="es-PE"/>
+              </w:rPr>
+            </w:pPr>
+            <w:r>
+              <w:rPr>
+                <w:rFonts w:ascii="Arial" w:eastAsia="Times New Roman" w:hAnsi="Arial" w:cs="Arial"/>
+                <w:color w:val="000000"/>
+                <w:lang w:eastAsia="es-PE"/>
+              </w:rPr>
+              <w:t>NO</w:t>
+            </w:r>
+          </w:p>
+        </w:tc>
+        <w:tc>
+          <w:tcPr>
+            <w:tcW w:w="2765" w:type="dxa"/>
+            <w:tcBorders>
+              <w:top w:val="single" w:sz="4" w:space="0" w:color="000099"/>
+              <w:left w:val="single" w:sz="4" w:space="0" w:color="000099"/>
+              <w:bottom w:val="single" w:sz="4" w:space="0" w:color="000099"/>
+              <w:right w:val="single" w:sz="4" w:space="0" w:color="000099"/>
+            </w:tcBorders>
+            <w:shd w:val="clear" w:color="auto" w:fill="auto"/>
+            <w:tcMar>
+              <w:top w:w="100" w:type="dxa"/>
+              <w:left w:w="100" w:type="dxa"/>
+              <w:bottom w:w="100" w:type="dxa"/>
+              <w:right w:w="100" w:type="dxa"/>
+            </w:tcMar>
+            <w:hideMark/>
+          </w:tcPr>
+          <w:p>
+            <w:pPr>
+              <w:spacing w:after="0" w:line="240" w:lineRule="auto"/>
+              <w:jc w:val="both"/>
+              <w:rPr>
+                <w:rFonts w:ascii="Times New Roman" w:eastAsia="Times New Roman" w:hAnsi="Times New Roman" w:cs="Times New Roman"/>
+                <w:lang w:eastAsia="es-PE"/>
+              </w:rPr>
+            </w:pPr>
+            <w:r>
+              <w:rPr>
+                <w:rFonts w:ascii="Arial" w:eastAsia="Times New Roman" w:hAnsi="Arial" w:cs="Arial"/>
+                <w:color w:val="000000"/>
+                <w:lang w:eastAsia="es-PE"/>
+              </w:rPr>
+              <w:t>Este campo es un identificador alfanumérico único de</w:t>
+            </w:r>
+            <w:r>
+              <w:rPr>
+                <w:rFonts w:ascii="Arial" w:eastAsia="Times New Roman" w:hAnsi="Arial" w:cs="Arial"/>
+                <w:color w:val="000000"/>
+                <w:lang w:eastAsia="es-PE"/>
+              </w:rPr>
+              <w:t xml:space="preserve"> programación</w:t>
+            </w:r>
+            <w:r>
+              <w:rPr>
+                <w:rFonts w:ascii="Arial" w:eastAsia="Times New Roman" w:hAnsi="Arial" w:cs="Arial"/>
+                <w:color w:val="000000"/>
+                <w:lang w:eastAsia="es-PE"/>
+              </w:rPr>
+              <w:t>.</w:t>
+            </w:r>
+          </w:p>
+        </w:tc>
+      </w:tr>
+      <w:tr>
+        <w:tc>
+          <w:tcPr>
+            <w:tcW w:w="0" w:type="auto"/>
+            <w:tcBorders>
+              <w:top w:val="single" w:sz="4" w:space="0" w:color="000099"/>
+              <w:left w:val="single" w:sz="4" w:space="0" w:color="000099"/>
+              <w:bottom w:val="single" w:sz="4" w:space="0" w:color="000099"/>
+              <w:right w:val="single" w:sz="4" w:space="0" w:color="000099"/>
+            </w:tcBorders>
+            <w:shd w:val="clear" w:color="auto" w:fill="auto"/>
+            <w:tcMar>
+              <w:top w:w="100" w:type="dxa"/>
+              <w:left w:w="100" w:type="dxa"/>
+              <w:bottom w:w="100" w:type="dxa"/>
+              <w:right w:w="100" w:type="dxa"/>
+            </w:tcMar>
+            <w:hideMark/>
+          </w:tcPr>
+          <w:p>
+            <w:pPr>
+              <w:spacing w:after="0" w:line="240" w:lineRule="auto"/>
+              <w:jc w:val="center"/>
+              <w:rPr>
+                <w:rFonts w:ascii="Times New Roman" w:eastAsia="Times New Roman" w:hAnsi="Times New Roman" w:cs="Times New Roman"/>
+                <w:lang w:eastAsia="es-PE"/>
+              </w:rPr>
+            </w:pPr>
+            <w:r>
+              <w:rPr>
+                <w:rFonts w:ascii="Arial" w:hAnsi="Arial" w:cs="Arial"/>
+                <w:color w:val="000000"/>
+              </w:rPr>
+              <w:t>día</w:t>
+            </w:r>
+          </w:p>
+        </w:tc>
+        <w:tc>
+          <w:tcPr>
+            <w:tcW w:w="0" w:type="auto"/>
+            <w:tcBorders>
+              <w:top w:val="single" w:sz="4" w:space="0" w:color="000099"/>
+              <w:left w:val="single" w:sz="4" w:space="0" w:color="000099"/>
+              <w:bottom w:val="single" w:sz="4" w:space="0" w:color="000099"/>
+              <w:right w:val="single" w:sz="4" w:space="0" w:color="000099"/>
+            </w:tcBorders>
+            <w:shd w:val="clear" w:color="auto" w:fill="auto"/>
+            <w:tcMar>
+              <w:top w:w="100" w:type="dxa"/>
+              <w:left w:w="100" w:type="dxa"/>
+              <w:bottom w:w="100" w:type="dxa"/>
+              <w:right w:w="100" w:type="dxa"/>
+            </w:tcMar>
+            <w:hideMark/>
+          </w:tcPr>
+          <w:p>
+            <w:pPr>
+              <w:spacing w:after="0" w:line="240" w:lineRule="auto"/>
+              <w:jc w:val="center"/>
+              <w:rPr>
+                <w:rFonts w:ascii="Times New Roman" w:eastAsia="Times New Roman" w:hAnsi="Times New Roman" w:cs="Times New Roman"/>
+                <w:lang w:eastAsia="es-PE"/>
+              </w:rPr>
+            </w:pPr>
+            <w:proofErr w:type="spellStart"/>
+            <w:r>
+              <w:rPr>
+                <w:rFonts w:ascii="Arial" w:hAnsi="Arial" w:cs="Arial"/>
+                <w:color w:val="000000"/>
+              </w:rPr>
+              <w:t>varchar</w:t>
+            </w:r>
+            <w:proofErr w:type="spellEnd"/>
+            <w:r>
+              <w:rPr>
+                <w:rFonts w:ascii="Arial" w:hAnsi="Arial" w:cs="Arial"/>
+                <w:color w:val="000000"/>
+              </w:rPr>
+              <w:t xml:space="preserve"> (45)</w:t>
+            </w:r>
+          </w:p>
+        </w:tc>
+        <w:tc>
+          <w:tcPr>
+            <w:tcW w:w="1692" w:type="dxa"/>
+            <w:tcBorders>
+              <w:top w:val="single" w:sz="4" w:space="0" w:color="000099"/>
+              <w:left w:val="single" w:sz="4" w:space="0" w:color="000099"/>
+              <w:bottom w:val="single" w:sz="4" w:space="0" w:color="000099"/>
+              <w:right w:val="single" w:sz="4" w:space="0" w:color="000099"/>
+            </w:tcBorders>
+            <w:shd w:val="clear" w:color="auto" w:fill="auto"/>
+            <w:tcMar>
+              <w:top w:w="100" w:type="dxa"/>
+              <w:left w:w="100" w:type="dxa"/>
+              <w:bottom w:w="100" w:type="dxa"/>
+              <w:right w:w="100" w:type="dxa"/>
+            </w:tcMar>
+            <w:hideMark/>
+          </w:tcPr>
+          <w:p>
+            <w:pPr>
+              <w:spacing w:after="0" w:line="240" w:lineRule="auto"/>
+              <w:jc w:val="center"/>
+              <w:rPr>
+                <w:rFonts w:ascii="Times New Roman" w:eastAsia="Times New Roman" w:hAnsi="Times New Roman" w:cs="Times New Roman"/>
+                <w:lang w:eastAsia="es-PE"/>
+              </w:rPr>
+            </w:pPr>
+            <w:r>
+              <w:rPr>
+                <w:rFonts w:ascii="Arial" w:hAnsi="Arial" w:cs="Arial"/>
+                <w:color w:val="000000"/>
+              </w:rPr>
+              <w:t>Día de programación</w:t>
+            </w:r>
+          </w:p>
+        </w:tc>
+        <w:tc>
+          <w:tcPr>
+            <w:tcW w:w="1264" w:type="dxa"/>
+            <w:tcBorders>
+              <w:top w:val="single" w:sz="4" w:space="0" w:color="000099"/>
+              <w:left w:val="single" w:sz="4" w:space="0" w:color="000099"/>
+              <w:bottom w:val="single" w:sz="4" w:space="0" w:color="000099"/>
+              <w:right w:val="single" w:sz="4" w:space="0" w:color="000099"/>
+            </w:tcBorders>
+            <w:shd w:val="clear" w:color="auto" w:fill="auto"/>
+            <w:tcMar>
+              <w:top w:w="100" w:type="dxa"/>
+              <w:left w:w="100" w:type="dxa"/>
+              <w:bottom w:w="100" w:type="dxa"/>
+              <w:right w:w="100" w:type="dxa"/>
+            </w:tcMar>
+            <w:vAlign w:val="center"/>
+            <w:hideMark/>
+          </w:tcPr>
+          <w:p>
+            <w:pPr>
+              <w:spacing w:after="0" w:line="240" w:lineRule="auto"/>
+              <w:jc w:val="center"/>
+              <w:rPr>
+                <w:rFonts w:ascii="Times New Roman" w:eastAsia="Times New Roman" w:hAnsi="Times New Roman" w:cs="Times New Roman"/>
+                <w:lang w:eastAsia="es-PE"/>
+              </w:rPr>
+            </w:pPr>
+            <w:r>
+              <w:rPr>
+                <w:rFonts w:ascii="Arial" w:eastAsia="Times New Roman" w:hAnsi="Arial" w:cs="Arial"/>
+                <w:color w:val="000000"/>
+                <w:lang w:eastAsia="es-PE"/>
+              </w:rPr>
+              <w:t>NO</w:t>
+            </w:r>
+          </w:p>
+        </w:tc>
+        <w:tc>
+          <w:tcPr>
+            <w:tcW w:w="2765" w:type="dxa"/>
+            <w:tcBorders>
+              <w:top w:val="single" w:sz="4" w:space="0" w:color="000099"/>
+              <w:left w:val="single" w:sz="4" w:space="0" w:color="000099"/>
+              <w:bottom w:val="single" w:sz="4" w:space="0" w:color="000099"/>
+              <w:right w:val="single" w:sz="4" w:space="0" w:color="000099"/>
+            </w:tcBorders>
+            <w:shd w:val="clear" w:color="auto" w:fill="auto"/>
+            <w:tcMar>
+              <w:top w:w="100" w:type="dxa"/>
+              <w:left w:w="100" w:type="dxa"/>
+              <w:bottom w:w="100" w:type="dxa"/>
+              <w:right w:w="100" w:type="dxa"/>
+            </w:tcMar>
+            <w:hideMark/>
+          </w:tcPr>
+          <w:p>
+            <w:pPr>
+              <w:spacing w:after="0" w:line="240" w:lineRule="auto"/>
+              <w:jc w:val="both"/>
+              <w:rPr>
+                <w:rFonts w:ascii="Times New Roman" w:eastAsia="Times New Roman" w:hAnsi="Times New Roman" w:cs="Times New Roman"/>
+                <w:lang w:eastAsia="es-PE"/>
+              </w:rPr>
+            </w:pPr>
+            <w:r>
+              <w:rPr>
+                <w:rFonts w:ascii="Arial" w:eastAsia="Times New Roman" w:hAnsi="Arial" w:cs="Arial"/>
+                <w:color w:val="000000"/>
+                <w:lang w:eastAsia="es-PE"/>
+              </w:rPr>
+              <w:t>E</w:t>
+            </w:r>
+            <w:r>
+              <w:rPr>
+                <w:rFonts w:ascii="Arial" w:eastAsia="Times New Roman" w:hAnsi="Arial" w:cs="Arial"/>
+                <w:color w:val="000000"/>
+                <w:lang w:eastAsia="es-PE"/>
+              </w:rPr>
+              <w:t>n es</w:t>
+            </w:r>
+            <w:r>
+              <w:rPr>
+                <w:rFonts w:ascii="Arial" w:eastAsia="Times New Roman" w:hAnsi="Arial" w:cs="Arial"/>
+                <w:color w:val="000000"/>
+                <w:lang w:eastAsia="es-PE"/>
+              </w:rPr>
+              <w:t xml:space="preserve">te campo </w:t>
+            </w:r>
+            <w:r>
+              <w:rPr>
+                <w:rFonts w:ascii="Arial" w:eastAsia="Times New Roman" w:hAnsi="Arial" w:cs="Arial"/>
+                <w:color w:val="000000"/>
+                <w:lang w:eastAsia="es-PE"/>
+              </w:rPr>
+              <w:t>se registra el</w:t>
+            </w:r>
+            <w:r>
+              <w:rPr>
+                <w:rFonts w:ascii="Arial" w:eastAsia="Times New Roman" w:hAnsi="Arial" w:cs="Arial"/>
+                <w:color w:val="000000"/>
+                <w:lang w:eastAsia="es-PE"/>
+              </w:rPr>
+              <w:t xml:space="preserve"> día del evento que se está programando.</w:t>
+            </w:r>
+          </w:p>
+        </w:tc>
+      </w:tr>
+      <w:tr>
+        <w:tc>
+          <w:tcPr>
+            <w:tcW w:w="0" w:type="auto"/>
+            <w:tcBorders>
+              <w:top w:val="single" w:sz="4" w:space="0" w:color="000099"/>
+              <w:left w:val="single" w:sz="4" w:space="0" w:color="000099"/>
+              <w:bottom w:val="single" w:sz="4" w:space="0" w:color="000099"/>
+              <w:right w:val="single" w:sz="4" w:space="0" w:color="000099"/>
+            </w:tcBorders>
+            <w:shd w:val="clear" w:color="auto" w:fill="auto"/>
+            <w:tcMar>
+              <w:top w:w="100" w:type="dxa"/>
+              <w:left w:w="100" w:type="dxa"/>
+              <w:bottom w:w="100" w:type="dxa"/>
+              <w:right w:w="100" w:type="dxa"/>
+            </w:tcMar>
+            <w:hideMark/>
+          </w:tcPr>
+          <w:p>
+            <w:pPr>
+              <w:spacing w:after="0" w:line="240" w:lineRule="auto"/>
+              <w:jc w:val="center"/>
+              <w:rPr>
+                <w:rFonts w:ascii="Times New Roman" w:eastAsia="Times New Roman" w:hAnsi="Times New Roman" w:cs="Times New Roman"/>
+                <w:lang w:eastAsia="es-PE"/>
+              </w:rPr>
+            </w:pPr>
+            <w:proofErr w:type="spellStart"/>
+            <w:r>
+              <w:rPr>
+                <w:rFonts w:ascii="Arial" w:hAnsi="Arial" w:cs="Arial"/>
+                <w:color w:val="000000"/>
+              </w:rPr>
+              <w:t>hora_inicio</w:t>
+            </w:r>
+            <w:proofErr w:type="spellEnd"/>
+          </w:p>
+        </w:tc>
+        <w:tc>
+          <w:tcPr>
+            <w:tcW w:w="0" w:type="auto"/>
+            <w:tcBorders>
+              <w:top w:val="single" w:sz="4" w:space="0" w:color="000099"/>
+              <w:left w:val="single" w:sz="4" w:space="0" w:color="000099"/>
+              <w:bottom w:val="single" w:sz="4" w:space="0" w:color="000099"/>
+              <w:right w:val="single" w:sz="4" w:space="0" w:color="000099"/>
+            </w:tcBorders>
+            <w:shd w:val="clear" w:color="auto" w:fill="auto"/>
+            <w:tcMar>
+              <w:top w:w="100" w:type="dxa"/>
+              <w:left w:w="100" w:type="dxa"/>
+              <w:bottom w:w="100" w:type="dxa"/>
+              <w:right w:w="100" w:type="dxa"/>
+            </w:tcMar>
+            <w:hideMark/>
+          </w:tcPr>
+          <w:p>
+            <w:pPr>
+              <w:spacing w:after="0" w:line="240" w:lineRule="auto"/>
+              <w:jc w:val="center"/>
+              <w:rPr>
+                <w:rFonts w:ascii="Times New Roman" w:eastAsia="Times New Roman" w:hAnsi="Times New Roman" w:cs="Times New Roman"/>
+                <w:lang w:eastAsia="es-PE"/>
+              </w:rPr>
+            </w:pPr>
+            <w:r>
+              <w:rPr>
+                <w:rFonts w:ascii="Arial" w:hAnsi="Arial" w:cs="Arial"/>
+                <w:color w:val="000000"/>
+              </w:rPr>
+              <w:t>time</w:t>
+            </w:r>
+          </w:p>
+        </w:tc>
+        <w:tc>
+          <w:tcPr>
+            <w:tcW w:w="1692" w:type="dxa"/>
+            <w:tcBorders>
+              <w:top w:val="single" w:sz="4" w:space="0" w:color="000099"/>
+              <w:left w:val="single" w:sz="4" w:space="0" w:color="000099"/>
+              <w:bottom w:val="single" w:sz="4" w:space="0" w:color="000099"/>
+              <w:right w:val="single" w:sz="4" w:space="0" w:color="000099"/>
+            </w:tcBorders>
+            <w:shd w:val="clear" w:color="auto" w:fill="auto"/>
+            <w:tcMar>
+              <w:top w:w="100" w:type="dxa"/>
+              <w:left w:w="100" w:type="dxa"/>
+              <w:bottom w:w="100" w:type="dxa"/>
+              <w:right w:w="100" w:type="dxa"/>
+            </w:tcMar>
+            <w:hideMark/>
+          </w:tcPr>
+          <w:p>
+            <w:pPr>
+              <w:spacing w:after="0" w:line="240" w:lineRule="auto"/>
+              <w:jc w:val="center"/>
+              <w:rPr>
+                <w:rFonts w:ascii="Times New Roman" w:eastAsia="Times New Roman" w:hAnsi="Times New Roman" w:cs="Times New Roman"/>
+                <w:lang w:eastAsia="es-PE"/>
+              </w:rPr>
+            </w:pPr>
+            <w:r>
+              <w:rPr>
+                <w:rFonts w:ascii="Arial" w:hAnsi="Arial" w:cs="Arial"/>
+                <w:color w:val="000000"/>
+              </w:rPr>
+              <w:t>Hora de inicio de la programación</w:t>
+            </w:r>
+          </w:p>
+        </w:tc>
+        <w:tc>
+          <w:tcPr>
+            <w:tcW w:w="1264" w:type="dxa"/>
+            <w:tcBorders>
+              <w:top w:val="single" w:sz="4" w:space="0" w:color="000099"/>
+              <w:left w:val="single" w:sz="4" w:space="0" w:color="000099"/>
+              <w:bottom w:val="single" w:sz="4" w:space="0" w:color="000099"/>
+              <w:right w:val="single" w:sz="4" w:space="0" w:color="000099"/>
+            </w:tcBorders>
+            <w:shd w:val="clear" w:color="auto" w:fill="auto"/>
+            <w:tcMar>
+              <w:top w:w="100" w:type="dxa"/>
+              <w:left w:w="100" w:type="dxa"/>
+              <w:bottom w:w="100" w:type="dxa"/>
+              <w:right w:w="100" w:type="dxa"/>
+            </w:tcMar>
+            <w:vAlign w:val="center"/>
+            <w:hideMark/>
+          </w:tcPr>
+          <w:p>
+            <w:pPr>
+              <w:spacing w:after="0" w:line="240" w:lineRule="auto"/>
+              <w:jc w:val="center"/>
+              <w:rPr>
+                <w:rFonts w:ascii="Times New Roman" w:eastAsia="Times New Roman" w:hAnsi="Times New Roman" w:cs="Times New Roman"/>
+                <w:lang w:eastAsia="es-PE"/>
+              </w:rPr>
+            </w:pPr>
+            <w:r>
+              <w:rPr>
+                <w:rFonts w:ascii="Arial" w:eastAsia="Times New Roman" w:hAnsi="Arial" w:cs="Arial"/>
+                <w:color w:val="000000"/>
+                <w:lang w:eastAsia="es-PE"/>
+              </w:rPr>
+              <w:t>NO</w:t>
+            </w:r>
+          </w:p>
+        </w:tc>
+        <w:tc>
+          <w:tcPr>
+            <w:tcW w:w="2765" w:type="dxa"/>
+            <w:tcBorders>
+              <w:top w:val="single" w:sz="4" w:space="0" w:color="000099"/>
+              <w:left w:val="single" w:sz="4" w:space="0" w:color="000099"/>
+              <w:bottom w:val="single" w:sz="4" w:space="0" w:color="000099"/>
+              <w:right w:val="single" w:sz="4" w:space="0" w:color="000099"/>
+            </w:tcBorders>
+            <w:shd w:val="clear" w:color="auto" w:fill="auto"/>
+            <w:tcMar>
+              <w:top w:w="100" w:type="dxa"/>
+              <w:left w:w="100" w:type="dxa"/>
+              <w:bottom w:w="100" w:type="dxa"/>
+              <w:right w:w="100" w:type="dxa"/>
+            </w:tcMar>
+            <w:hideMark/>
+          </w:tcPr>
+          <w:p>
+            <w:pPr>
+              <w:spacing w:after="0" w:line="240" w:lineRule="auto"/>
+              <w:jc w:val="both"/>
+              <w:rPr>
+                <w:rFonts w:ascii="Times New Roman" w:eastAsia="Times New Roman" w:hAnsi="Times New Roman" w:cs="Times New Roman"/>
+                <w:lang w:eastAsia="es-PE"/>
+              </w:rPr>
+            </w:pPr>
+            <w:r>
+              <w:rPr>
+                <w:rFonts w:ascii="Arial" w:eastAsia="Times New Roman" w:hAnsi="Arial" w:cs="Arial"/>
+                <w:color w:val="000000"/>
+                <w:lang w:eastAsia="es-PE"/>
+              </w:rPr>
+              <w:t>E</w:t>
+            </w:r>
+            <w:r>
+              <w:rPr>
+                <w:rFonts w:ascii="Arial" w:eastAsia="Times New Roman" w:hAnsi="Arial" w:cs="Arial"/>
+                <w:color w:val="000000"/>
+                <w:lang w:eastAsia="es-PE"/>
+              </w:rPr>
+              <w:t>n es</w:t>
+            </w:r>
+            <w:r>
+              <w:rPr>
+                <w:rFonts w:ascii="Arial" w:eastAsia="Times New Roman" w:hAnsi="Arial" w:cs="Arial"/>
+                <w:color w:val="000000"/>
+                <w:lang w:eastAsia="es-PE"/>
+              </w:rPr>
+              <w:t xml:space="preserve">te campo </w:t>
+            </w:r>
+            <w:r>
+              <w:rPr>
+                <w:rFonts w:ascii="Arial" w:eastAsia="Times New Roman" w:hAnsi="Arial" w:cs="Arial"/>
+                <w:color w:val="000000"/>
+                <w:lang w:eastAsia="es-PE"/>
+              </w:rPr>
+              <w:t xml:space="preserve">se </w:t>
+            </w:r>
+            <w:proofErr w:type="gramStart"/>
+            <w:r>
+              <w:rPr>
+                <w:rFonts w:ascii="Arial" w:eastAsia="Times New Roman" w:hAnsi="Arial" w:cs="Arial"/>
+                <w:color w:val="000000"/>
+                <w:lang w:eastAsia="es-PE"/>
+              </w:rPr>
+              <w:t xml:space="preserve">registra  </w:t>
+            </w:r>
+            <w:r>
+              <w:rPr>
+                <w:rFonts w:ascii="Arial" w:eastAsia="Times New Roman" w:hAnsi="Arial" w:cs="Arial"/>
+                <w:color w:val="000000"/>
+                <w:lang w:eastAsia="es-PE"/>
+              </w:rPr>
+              <w:t>la</w:t>
+            </w:r>
+            <w:proofErr w:type="gramEnd"/>
+            <w:r>
+              <w:rPr>
+                <w:rFonts w:ascii="Arial" w:eastAsia="Times New Roman" w:hAnsi="Arial" w:cs="Arial"/>
+                <w:color w:val="000000"/>
+                <w:lang w:eastAsia="es-PE"/>
+              </w:rPr>
+              <w:t xml:space="preserve"> hora de inicio</w:t>
+            </w:r>
+            <w:r>
+              <w:rPr>
+                <w:rFonts w:ascii="Arial" w:eastAsia="Times New Roman" w:hAnsi="Arial" w:cs="Arial"/>
+                <w:color w:val="000000"/>
+                <w:lang w:eastAsia="es-PE"/>
+              </w:rPr>
+              <w:t xml:space="preserve"> del evento que se está programando.</w:t>
+            </w:r>
+          </w:p>
+        </w:tc>
+      </w:tr>
+      <w:tr>
+        <w:trPr>
+          <w:trHeight w:val="308"/>
+        </w:trPr>
+        <w:tc>
+          <w:tcPr>
+            <w:tcW w:w="0" w:type="auto"/>
+            <w:tcBorders>
+              <w:top w:val="single" w:sz="4" w:space="0" w:color="000099"/>
+              <w:left w:val="single" w:sz="4" w:space="0" w:color="000099"/>
+              <w:bottom w:val="single" w:sz="4" w:space="0" w:color="000099"/>
+              <w:right w:val="single" w:sz="4" w:space="0" w:color="000099"/>
+            </w:tcBorders>
+            <w:shd w:val="clear" w:color="auto" w:fill="auto"/>
+            <w:tcMar>
+              <w:top w:w="100" w:type="dxa"/>
+              <w:left w:w="100" w:type="dxa"/>
+              <w:bottom w:w="100" w:type="dxa"/>
+              <w:right w:w="100" w:type="dxa"/>
+            </w:tcMar>
+            <w:hideMark/>
+          </w:tcPr>
+          <w:p>
+            <w:pPr>
+              <w:spacing w:after="0" w:line="240" w:lineRule="auto"/>
+              <w:jc w:val="center"/>
+              <w:rPr>
+                <w:rFonts w:ascii="Times New Roman" w:eastAsia="Times New Roman" w:hAnsi="Times New Roman" w:cs="Times New Roman"/>
+                <w:lang w:eastAsia="es-PE"/>
+              </w:rPr>
+            </w:pPr>
+            <w:proofErr w:type="spellStart"/>
+            <w:r>
+              <w:rPr>
+                <w:rFonts w:ascii="Arial" w:hAnsi="Arial" w:cs="Arial"/>
+                <w:color w:val="000000"/>
+              </w:rPr>
+              <w:lastRenderedPageBreak/>
+              <w:t>hora_fin</w:t>
+            </w:r>
+            <w:proofErr w:type="spellEnd"/>
+          </w:p>
+        </w:tc>
+        <w:tc>
+          <w:tcPr>
+            <w:tcW w:w="0" w:type="auto"/>
+            <w:tcBorders>
+              <w:top w:val="single" w:sz="4" w:space="0" w:color="000099"/>
+              <w:left w:val="single" w:sz="4" w:space="0" w:color="000099"/>
+              <w:bottom w:val="single" w:sz="4" w:space="0" w:color="000099"/>
+              <w:right w:val="single" w:sz="4" w:space="0" w:color="000099"/>
+            </w:tcBorders>
+            <w:shd w:val="clear" w:color="auto" w:fill="auto"/>
+            <w:tcMar>
+              <w:top w:w="100" w:type="dxa"/>
+              <w:left w:w="100" w:type="dxa"/>
+              <w:bottom w:w="100" w:type="dxa"/>
+              <w:right w:w="100" w:type="dxa"/>
+            </w:tcMar>
+            <w:hideMark/>
+          </w:tcPr>
+          <w:p>
+            <w:pPr>
+              <w:spacing w:after="0" w:line="240" w:lineRule="auto"/>
+              <w:jc w:val="center"/>
+              <w:rPr>
+                <w:rFonts w:ascii="Times New Roman" w:eastAsia="Times New Roman" w:hAnsi="Times New Roman" w:cs="Times New Roman"/>
+                <w:lang w:eastAsia="es-PE"/>
+              </w:rPr>
+            </w:pPr>
+            <w:r>
+              <w:rPr>
+                <w:rFonts w:ascii="Arial" w:hAnsi="Arial" w:cs="Arial"/>
+                <w:color w:val="000000"/>
+              </w:rPr>
+              <w:t>time</w:t>
+            </w:r>
+          </w:p>
+        </w:tc>
+        <w:tc>
+          <w:tcPr>
+            <w:tcW w:w="1692" w:type="dxa"/>
+            <w:tcBorders>
+              <w:top w:val="single" w:sz="4" w:space="0" w:color="000099"/>
+              <w:left w:val="single" w:sz="4" w:space="0" w:color="000099"/>
+              <w:bottom w:val="single" w:sz="4" w:space="0" w:color="000099"/>
+              <w:right w:val="single" w:sz="4" w:space="0" w:color="000099"/>
+            </w:tcBorders>
+            <w:shd w:val="clear" w:color="auto" w:fill="auto"/>
+            <w:tcMar>
+              <w:top w:w="100" w:type="dxa"/>
+              <w:left w:w="100" w:type="dxa"/>
+              <w:bottom w:w="100" w:type="dxa"/>
+              <w:right w:w="100" w:type="dxa"/>
+            </w:tcMar>
+            <w:hideMark/>
+          </w:tcPr>
+          <w:p>
+            <w:pPr>
+              <w:spacing w:after="0" w:line="240" w:lineRule="auto"/>
+              <w:jc w:val="center"/>
+              <w:rPr>
+                <w:rFonts w:ascii="Times New Roman" w:eastAsia="Times New Roman" w:hAnsi="Times New Roman" w:cs="Times New Roman"/>
+                <w:lang w:eastAsia="es-PE"/>
+              </w:rPr>
+            </w:pPr>
+            <w:r>
+              <w:rPr>
+                <w:rFonts w:ascii="Arial" w:hAnsi="Arial" w:cs="Arial"/>
+                <w:color w:val="000000"/>
+              </w:rPr>
+              <w:t>Hora de fin de la programación</w:t>
+            </w:r>
+          </w:p>
+        </w:tc>
+        <w:tc>
+          <w:tcPr>
+            <w:tcW w:w="1264" w:type="dxa"/>
+            <w:tcBorders>
+              <w:top w:val="single" w:sz="4" w:space="0" w:color="000099"/>
+              <w:left w:val="single" w:sz="4" w:space="0" w:color="000099"/>
+              <w:bottom w:val="single" w:sz="4" w:space="0" w:color="000099"/>
+              <w:right w:val="single" w:sz="4" w:space="0" w:color="000099"/>
+            </w:tcBorders>
+            <w:shd w:val="clear" w:color="auto" w:fill="auto"/>
+            <w:tcMar>
+              <w:top w:w="100" w:type="dxa"/>
+              <w:left w:w="100" w:type="dxa"/>
+              <w:bottom w:w="100" w:type="dxa"/>
+              <w:right w:w="100" w:type="dxa"/>
+            </w:tcMar>
+            <w:vAlign w:val="center"/>
+            <w:hideMark/>
+          </w:tcPr>
+          <w:p>
+            <w:pPr>
+              <w:spacing w:after="0" w:line="240" w:lineRule="auto"/>
+              <w:jc w:val="center"/>
+              <w:rPr>
+                <w:rFonts w:ascii="Times New Roman" w:eastAsia="Times New Roman" w:hAnsi="Times New Roman" w:cs="Times New Roman"/>
+                <w:lang w:eastAsia="es-PE"/>
+              </w:rPr>
+            </w:pPr>
+            <w:r>
+              <w:rPr>
+                <w:rFonts w:ascii="Arial" w:eastAsia="Times New Roman" w:hAnsi="Arial" w:cs="Arial"/>
+                <w:color w:val="000000"/>
+                <w:lang w:eastAsia="es-PE"/>
+              </w:rPr>
+              <w:t>NO</w:t>
+            </w:r>
+          </w:p>
+        </w:tc>
+        <w:tc>
+          <w:tcPr>
+            <w:tcW w:w="2765" w:type="dxa"/>
+            <w:tcBorders>
+              <w:top w:val="single" w:sz="4" w:space="0" w:color="000099"/>
+              <w:left w:val="single" w:sz="4" w:space="0" w:color="000099"/>
+              <w:bottom w:val="single" w:sz="4" w:space="0" w:color="000099"/>
+              <w:right w:val="single" w:sz="4" w:space="0" w:color="000099"/>
+            </w:tcBorders>
+            <w:shd w:val="clear" w:color="auto" w:fill="auto"/>
+            <w:tcMar>
+              <w:top w:w="100" w:type="dxa"/>
+              <w:left w:w="100" w:type="dxa"/>
+              <w:bottom w:w="100" w:type="dxa"/>
+              <w:right w:w="100" w:type="dxa"/>
+            </w:tcMar>
+            <w:hideMark/>
+          </w:tcPr>
+          <w:p>
+            <w:pPr>
+              <w:spacing w:after="0" w:line="240" w:lineRule="auto"/>
+              <w:jc w:val="both"/>
+              <w:rPr>
+                <w:rFonts w:ascii="Times New Roman" w:eastAsia="Times New Roman" w:hAnsi="Times New Roman" w:cs="Times New Roman"/>
+                <w:lang w:eastAsia="es-PE"/>
+              </w:rPr>
+            </w:pPr>
+            <w:r>
+              <w:rPr>
+                <w:rFonts w:ascii="Arial" w:eastAsia="Times New Roman" w:hAnsi="Arial" w:cs="Arial"/>
+                <w:color w:val="000000"/>
+                <w:lang w:eastAsia="es-PE"/>
+              </w:rPr>
+              <w:t>E</w:t>
+            </w:r>
+            <w:r>
+              <w:rPr>
+                <w:rFonts w:ascii="Arial" w:eastAsia="Times New Roman" w:hAnsi="Arial" w:cs="Arial"/>
+                <w:color w:val="000000"/>
+                <w:lang w:eastAsia="es-PE"/>
+              </w:rPr>
+              <w:t>n es</w:t>
+            </w:r>
+            <w:r>
+              <w:rPr>
+                <w:rFonts w:ascii="Arial" w:eastAsia="Times New Roman" w:hAnsi="Arial" w:cs="Arial"/>
+                <w:color w:val="000000"/>
+                <w:lang w:eastAsia="es-PE"/>
+              </w:rPr>
+              <w:t xml:space="preserve">te campo </w:t>
+            </w:r>
+            <w:r>
+              <w:rPr>
+                <w:rFonts w:ascii="Arial" w:eastAsia="Times New Roman" w:hAnsi="Arial" w:cs="Arial"/>
+                <w:color w:val="000000"/>
+                <w:lang w:eastAsia="es-PE"/>
+              </w:rPr>
+              <w:t xml:space="preserve">se </w:t>
+            </w:r>
+            <w:proofErr w:type="gramStart"/>
+            <w:r>
+              <w:rPr>
+                <w:rFonts w:ascii="Arial" w:eastAsia="Times New Roman" w:hAnsi="Arial" w:cs="Arial"/>
+                <w:color w:val="000000"/>
+                <w:lang w:eastAsia="es-PE"/>
+              </w:rPr>
+              <w:t>registra  la</w:t>
+            </w:r>
+            <w:proofErr w:type="gramEnd"/>
+            <w:r>
+              <w:rPr>
+                <w:rFonts w:ascii="Arial" w:eastAsia="Times New Roman" w:hAnsi="Arial" w:cs="Arial"/>
+                <w:color w:val="000000"/>
+                <w:lang w:eastAsia="es-PE"/>
+              </w:rPr>
+              <w:t xml:space="preserve"> hora de </w:t>
+            </w:r>
+            <w:r>
+              <w:rPr>
+                <w:rFonts w:ascii="Arial" w:eastAsia="Times New Roman" w:hAnsi="Arial" w:cs="Arial"/>
+                <w:color w:val="000000"/>
+                <w:lang w:eastAsia="es-PE"/>
+              </w:rPr>
+              <w:t>finalización</w:t>
+            </w:r>
+            <w:r>
+              <w:rPr>
+                <w:rFonts w:ascii="Arial" w:eastAsia="Times New Roman" w:hAnsi="Arial" w:cs="Arial"/>
+                <w:color w:val="000000"/>
+                <w:lang w:eastAsia="es-PE"/>
+              </w:rPr>
+              <w:t xml:space="preserve"> del evento que se está programando.</w:t>
+            </w:r>
+          </w:p>
+        </w:tc>
+      </w:tr>
+    </w:tbl>
+    <w:p>
+      <w:pPr>
+        <w:spacing w:after="0" w:line="240" w:lineRule="auto"/>
+        <w:ind w:left="851"/>
+        <w:rPr>
+          <w:rFonts w:ascii="Arial" w:hAnsi="Arial" w:cs="Arial"/>
+          <w:lang w:val="es-ES"/>
+        </w:rPr>
+      </w:pPr>
+    </w:p>
+    <w:p>
+      <w:pPr>
+        <w:spacing w:after="0" w:line="240" w:lineRule="auto"/>
+        <w:ind w:left="851"/>
+        <w:jc w:val="center"/>
+        <w:rPr>
+          <w:rFonts w:ascii="Arial" w:hAnsi="Arial" w:cs="Arial"/>
+          <w:lang w:val="es-ES"/>
+        </w:rPr>
+      </w:pPr>
+      <w:r>
+        <w:rPr>
+          <w:rFonts w:ascii="Arial" w:hAnsi="Arial" w:cs="Arial"/>
+          <w:lang w:val="es-ES"/>
+        </w:rPr>
+        <w:t xml:space="preserve">Tabla </w:t>
+      </w:r>
+      <w:r>
+        <w:rPr>
+          <w:rFonts w:ascii="Arial" w:hAnsi="Arial" w:cs="Arial"/>
+          <w:lang w:val="es-ES"/>
+        </w:rPr>
+        <w:t>6</w:t>
+      </w:r>
+      <w:r>
+        <w:rPr>
+          <w:rFonts w:ascii="Arial" w:hAnsi="Arial" w:cs="Arial"/>
+          <w:lang w:val="es-ES"/>
+        </w:rPr>
+        <w:t xml:space="preserve">: Diseño de base de datos para Tabla </w:t>
+      </w:r>
+      <w:r>
+        <w:rPr>
+          <w:rFonts w:ascii="Arial" w:hAnsi="Arial" w:cs="Arial"/>
+          <w:lang w:val="es-ES"/>
+        </w:rPr>
+        <w:t>Programación</w:t>
+      </w:r>
+    </w:p>
+    <w:p>
+      <w:pPr>
+        <w:spacing w:after="0" w:line="240" w:lineRule="auto"/>
+        <w:ind w:left="851"/>
+        <w:rPr>
+          <w:rFonts w:ascii="Arial" w:hAnsi="Arial" w:cs="Arial"/>
+          <w:lang w:val="es-ES"/>
+        </w:rPr>
+      </w:pPr>
+    </w:p>
+    <w:p>
+      <w:pPr>
+        <w:rPr>
+          <w:lang w:val="es-ES"/>
+        </w:rPr>
+      </w:pPr>
     </w:p>
     <w:sectPr>
       <w:pgSz w:w="11906" w:h="16838"/>
@@ -9607,6 +16013,7 @@
   <w:style w:type="paragraph" w:default="1" w:styleId="Normal">
     <w:name w:val="Normal"/>
     <w:qFormat/>
+    <w:rsid w:val="004233DC"/>
   </w:style>
   <w:style w:type="paragraph" w:styleId="Ttulo1">
     <w:name w:val="heading 1"/>

--- a/Desarrollo/FC/Analisis/FC-DEBD.docx
+++ b/Desarrollo/FC/Analisis/FC-DEBD.docx
@@ -160,7 +160,6 @@
           <w:lang w:eastAsia="es-PE"/>
         </w:rPr>
       </w:pPr>
-      <w:proofErr w:type="spellStart"/>
       <w:r>
         <w:rPr>
           <w:rFonts w:ascii="Arial" w:eastAsia="Times New Roman" w:hAnsi="Arial" w:cs="Arial"/>
@@ -170,19 +169,7 @@
           <w:szCs w:val="40"/>
           <w:lang w:eastAsia="es-PE"/>
         </w:rPr>
-        <w:t>FollowClass</w:t>
-      </w:r>
-      <w:proofErr w:type="spellEnd"/>
-      <w:r>
-        <w:rPr>
-          <w:rFonts w:ascii="Arial" w:eastAsia="Times New Roman" w:hAnsi="Arial" w:cs="Arial"/>
-          <w:b/>
-          <w:bCs/>
-          <w:sz w:val="40"/>
-          <w:szCs w:val="40"/>
-          <w:lang w:eastAsia="es-PE"/>
-        </w:rPr>
-        <w:t xml:space="preserve"> (FC)</w:t>
+        <w:t>FollowClass (FC)</w:t>
       </w:r>
     </w:p>
     <w:p>
@@ -454,19 +441,19 @@
           <w:szCs w:val="24"/>
           <w:lang w:eastAsia="es-PE"/>
         </w:rPr>
-        <w:t xml:space="preserve">Balandra Camacho, </w:t>
+        <w:t>Balandra Camacho, Ivan                                      20200248</w:t>
       </w:r>
-      <w:proofErr w:type="spellStart"/>
-      <w:r>
+    </w:p>
+    <w:p>
+      <w:pPr>
+        <w:spacing w:after="0" w:line="360" w:lineRule="auto"/>
         <w:rPr>
           <w:rFonts w:ascii="Arial" w:eastAsia="Times New Roman" w:hAnsi="Arial" w:cs="Arial"/>
           <w:sz w:val="24"/>
           <w:szCs w:val="24"/>
           <w:lang w:eastAsia="es-PE"/>
         </w:rPr>
-        <w:t>Ivan</w:t>
-      </w:r>
-      <w:proofErr w:type="spellEnd"/>
+      </w:pPr>
       <w:r>
         <w:rPr>
           <w:rFonts w:ascii="Arial" w:eastAsia="Times New Roman" w:hAnsi="Arial" w:cs="Arial"/>
@@ -474,7 +461,7 @@
           <w:szCs w:val="24"/>
           <w:lang w:eastAsia="es-PE"/>
         </w:rPr>
-        <w:t>                                      20200248</w:t>
+        <w:t>Hernández Bianchi, Stefano Alessandro              20200309</w:t>
       </w:r>
     </w:p>
     <w:p>
@@ -494,7 +481,7 @@
           <w:szCs w:val="24"/>
           <w:lang w:eastAsia="es-PE"/>
         </w:rPr>
-        <w:t>Hernández Bianchi, Stefano Alessandro              20200309</w:t>
+        <w:t>Marcelo Salinas, Moises Enrique                         20200310 </w:t>
       </w:r>
     </w:p>
     <w:p>
@@ -514,9 +501,8 @@
           <w:szCs w:val="24"/>
           <w:lang w:eastAsia="es-PE"/>
         </w:rPr>
-        <w:t xml:space="preserve">Marcelo Salinas, </w:t>
+        <w:t xml:space="preserve">Ortiz Crisostomo, Edwin Jose                           </w:t>
       </w:r>
-      <w:proofErr w:type="spellStart"/>
       <w:r>
         <w:rPr>
           <w:rFonts w:ascii="Arial" w:eastAsia="Times New Roman" w:hAnsi="Arial" w:cs="Arial"/>
@@ -524,9 +510,8 @@
           <w:szCs w:val="24"/>
           <w:lang w:eastAsia="es-PE"/>
         </w:rPr>
-        <w:t>Moises</w:t>
+        <w:t xml:space="preserve">   </w:t>
       </w:r>
-      <w:proofErr w:type="spellEnd"/>
       <w:r>
         <w:rPr>
           <w:rFonts w:ascii="Arial" w:eastAsia="Times New Roman" w:hAnsi="Arial" w:cs="Arial"/>
@@ -534,7 +519,7 @@
           <w:szCs w:val="24"/>
           <w:lang w:eastAsia="es-PE"/>
         </w:rPr>
-        <w:t xml:space="preserve"> Enrique                         20200310 </w:t>
+        <w:t>14200224</w:t>
       </w:r>
     </w:p>
     <w:p>
@@ -554,17 +539,19 @@
           <w:szCs w:val="24"/>
           <w:lang w:eastAsia="es-PE"/>
         </w:rPr>
-        <w:t xml:space="preserve">Ortiz Crisostomo, Edwin Jose                           </w:t>
+        <w:t>Quispe Fajardo, Adrián Ismael                             20200281 </w:t>
       </w:r>
-      <w:r>
+    </w:p>
+    <w:p>
+      <w:pPr>
+        <w:spacing w:after="0" w:line="360" w:lineRule="auto"/>
         <w:rPr>
           <w:rFonts w:ascii="Arial" w:eastAsia="Times New Roman" w:hAnsi="Arial" w:cs="Arial"/>
           <w:sz w:val="24"/>
           <w:szCs w:val="24"/>
           <w:lang w:eastAsia="es-PE"/>
         </w:rPr>
-        <w:t xml:space="preserve">   </w:t>
-      </w:r>
+      </w:pPr>
       <w:r>
         <w:rPr>
           <w:rFonts w:ascii="Arial" w:eastAsia="Times New Roman" w:hAnsi="Arial" w:cs="Arial"/>
@@ -572,7 +559,7 @@
           <w:szCs w:val="24"/>
           <w:lang w:eastAsia="es-PE"/>
         </w:rPr>
-        <w:t>14200224</w:t>
+        <w:t>Romero Diaz, Bianca Elizabeth                            20200312</w:t>
       </w:r>
     </w:p>
     <w:p>
@@ -592,78 +579,7 @@
           <w:szCs w:val="24"/>
           <w:lang w:eastAsia="es-PE"/>
         </w:rPr>
-        <w:t>Quispe Fajardo, Adrián Ismael                             20200281 </w:t>
-      </w:r>
-    </w:p>
-    <w:p>
-      <w:pPr>
-        <w:spacing w:after="0" w:line="360" w:lineRule="auto"/>
-        <w:rPr>
-          <w:rFonts w:ascii="Arial" w:eastAsia="Times New Roman" w:hAnsi="Arial" w:cs="Arial"/>
-          <w:sz w:val="24"/>
-          <w:szCs w:val="24"/>
-          <w:lang w:eastAsia="es-PE"/>
-        </w:rPr>
-      </w:pPr>
-      <w:r>
-        <w:rPr>
-          <w:rFonts w:ascii="Arial" w:eastAsia="Times New Roman" w:hAnsi="Arial" w:cs="Arial"/>
-          <w:sz w:val="24"/>
-          <w:szCs w:val="24"/>
-          <w:lang w:eastAsia="es-PE"/>
-        </w:rPr>
-        <w:t>Romero Diaz, Bianca Elizabeth                            20200312</w:t>
-      </w:r>
-    </w:p>
-    <w:p>
-      <w:pPr>
-        <w:spacing w:after="0" w:line="360" w:lineRule="auto"/>
-        <w:rPr>
-          <w:rFonts w:ascii="Arial" w:eastAsia="Times New Roman" w:hAnsi="Arial" w:cs="Arial"/>
-          <w:sz w:val="24"/>
-          <w:szCs w:val="24"/>
-          <w:lang w:eastAsia="es-PE"/>
-        </w:rPr>
-      </w:pPr>
-      <w:proofErr w:type="spellStart"/>
-      <w:r>
-        <w:rPr>
-          <w:rFonts w:ascii="Arial" w:eastAsia="Times New Roman" w:hAnsi="Arial" w:cs="Arial"/>
-          <w:sz w:val="24"/>
-          <w:szCs w:val="24"/>
-          <w:lang w:eastAsia="es-PE"/>
-        </w:rPr>
-        <w:t>Solis</w:t>
-      </w:r>
-      <w:proofErr w:type="spellEnd"/>
-      <w:r>
-        <w:rPr>
-          <w:rFonts w:ascii="Arial" w:eastAsia="Times New Roman" w:hAnsi="Arial" w:cs="Arial"/>
-          <w:sz w:val="24"/>
-          <w:szCs w:val="24"/>
-          <w:lang w:eastAsia="es-PE"/>
-        </w:rPr>
-        <w:t xml:space="preserve"> Flores, Aldair </w:t>
-      </w:r>
-      <w:proofErr w:type="spellStart"/>
-      <w:r>
-        <w:rPr>
-          <w:rFonts w:ascii="Arial" w:eastAsia="Times New Roman" w:hAnsi="Arial" w:cs="Arial"/>
-          <w:sz w:val="24"/>
-          <w:szCs w:val="24"/>
-          <w:lang w:eastAsia="es-PE"/>
-        </w:rPr>
-        <w:t>Jhostin</w:t>
-      </w:r>
-      <w:proofErr w:type="spellEnd"/>
-      <w:r>
-        <w:rPr>
-          <w:rFonts w:ascii="Arial" w:eastAsia="Times New Roman" w:hAnsi="Arial" w:cs="Arial"/>
-          <w:sz w:val="24"/>
-          <w:szCs w:val="24"/>
-          <w:lang w:eastAsia="es-PE"/>
-        </w:rPr>
-        <w:t xml:space="preserve">                                   20200293</w:t>
+        <w:t>Solis Flores, Aldair Jhostin                                   20200293</w:t>
       </w:r>
     </w:p>
     <w:p>
@@ -1022,39 +938,8 @@
                 <w:szCs w:val="24"/>
                 <w:lang w:eastAsia="es-PE"/>
               </w:rPr>
-              <w:t xml:space="preserve">Ortiz </w:t>
-            </w:r>
-            <w:proofErr w:type="spellStart"/>
-            <w:r>
-              <w:rPr>
-                <w:rFonts w:ascii="Arial" w:eastAsia="Times New Roman" w:hAnsi="Arial" w:cs="Arial"/>
-                <w:sz w:val="24"/>
-                <w:szCs w:val="24"/>
-                <w:lang w:eastAsia="es-PE"/>
-              </w:rPr>
-              <w:t>Crisostomo</w:t>
-            </w:r>
-            <w:proofErr w:type="spellEnd"/>
-            <w:r>
-              <w:rPr>
-                <w:rFonts w:ascii="Arial" w:eastAsia="Times New Roman" w:hAnsi="Arial" w:cs="Arial"/>
-                <w:sz w:val="24"/>
-                <w:szCs w:val="24"/>
-                <w:lang w:eastAsia="es-PE"/>
-              </w:rPr>
-              <w:t xml:space="preserve">, Edwin </w:t>
-            </w:r>
-            <w:proofErr w:type="spellStart"/>
-            <w:r>
-              <w:rPr>
-                <w:rFonts w:ascii="Arial" w:eastAsia="Times New Roman" w:hAnsi="Arial" w:cs="Arial"/>
-                <w:sz w:val="24"/>
-                <w:szCs w:val="24"/>
-                <w:lang w:eastAsia="es-PE"/>
-              </w:rPr>
-              <w:t>Jose</w:t>
-            </w:r>
-            <w:proofErr w:type="spellEnd"/>
+              <w:t>Ortiz Crisostomo, Edwin Jose</w:t>
+            </w:r>
           </w:p>
           <w:p>
             <w:pPr>
@@ -1454,39 +1339,8 @@
                 <w:szCs w:val="24"/>
                 <w:lang w:eastAsia="es-PE"/>
               </w:rPr>
-              <w:t xml:space="preserve">rtiz </w:t>
-            </w:r>
-            <w:proofErr w:type="spellStart"/>
-            <w:r>
-              <w:rPr>
-                <w:rFonts w:ascii="Arial" w:eastAsia="Times New Roman" w:hAnsi="Arial" w:cs="Arial"/>
-                <w:sz w:val="24"/>
-                <w:szCs w:val="24"/>
-                <w:lang w:eastAsia="es-PE"/>
-              </w:rPr>
-              <w:t>Crisostomo</w:t>
-            </w:r>
-            <w:proofErr w:type="spellEnd"/>
-            <w:r>
-              <w:rPr>
-                <w:rFonts w:ascii="Arial" w:eastAsia="Times New Roman" w:hAnsi="Arial" w:cs="Arial"/>
-                <w:sz w:val="24"/>
-                <w:szCs w:val="24"/>
-                <w:lang w:eastAsia="es-PE"/>
-              </w:rPr>
-              <w:t xml:space="preserve">, Edwin </w:t>
-            </w:r>
-            <w:proofErr w:type="spellStart"/>
-            <w:r>
-              <w:rPr>
-                <w:rFonts w:ascii="Arial" w:eastAsia="Times New Roman" w:hAnsi="Arial" w:cs="Arial"/>
-                <w:sz w:val="24"/>
-                <w:szCs w:val="24"/>
-                <w:lang w:eastAsia="es-PE"/>
-              </w:rPr>
-              <w:t>Jose</w:t>
-            </w:r>
-            <w:proofErr w:type="spellEnd"/>
+              <w:t>rtiz Crisostomo, Edwin Jose</w:t>
+            </w:r>
           </w:p>
           <w:p>
             <w:pPr>
@@ -1525,8 +1379,12 @@
           </w:tcPr>
           <w:p>
             <w:pPr>
+              <w:pStyle w:val="Prrafodelista"/>
+              <w:numPr>
+                <w:ilvl w:val="0"/>
+                <w:numId w:val="9"/>
+              </w:numPr>
               <w:spacing w:after="0" w:line="360" w:lineRule="auto"/>
-              <w:ind w:left="367" w:hanging="284"/>
               <w:jc w:val="both"/>
               <w:rPr>
                 <w:rFonts w:ascii="Arial" w:eastAsia="Times New Roman" w:hAnsi="Arial" w:cs="Arial"/>
@@ -1535,6 +1393,67 @@
                 <w:lang w:eastAsia="es-PE"/>
               </w:rPr>
             </w:pPr>
+            <w:r>
+              <w:rPr>
+                <w:rFonts w:ascii="Arial" w:eastAsia="Times New Roman" w:hAnsi="Arial" w:cs="Arial"/>
+                <w:sz w:val="24"/>
+                <w:szCs w:val="24"/>
+                <w:lang w:eastAsia="es-PE"/>
+              </w:rPr>
+              <w:t>Tabla Estudiante</w:t>
+            </w:r>
+          </w:p>
+          <w:p>
+            <w:pPr>
+              <w:pStyle w:val="Prrafodelista"/>
+              <w:numPr>
+                <w:ilvl w:val="0"/>
+                <w:numId w:val="9"/>
+              </w:numPr>
+              <w:spacing w:after="0" w:line="360" w:lineRule="auto"/>
+              <w:jc w:val="both"/>
+              <w:rPr>
+                <w:rFonts w:ascii="Arial" w:eastAsia="Times New Roman" w:hAnsi="Arial" w:cs="Arial"/>
+                <w:sz w:val="24"/>
+                <w:szCs w:val="24"/>
+                <w:lang w:eastAsia="es-PE"/>
+              </w:rPr>
+            </w:pPr>
+            <w:r>
+              <w:rPr>
+                <w:rFonts w:ascii="Arial" w:eastAsia="Times New Roman" w:hAnsi="Arial" w:cs="Arial"/>
+                <w:sz w:val="24"/>
+                <w:szCs w:val="24"/>
+                <w:lang w:eastAsia="es-PE"/>
+              </w:rPr>
+              <w:t>Tabla Curso</w:t>
+            </w:r>
+          </w:p>
+          <w:p>
+            <w:pPr>
+              <w:pStyle w:val="Prrafodelista"/>
+              <w:numPr>
+                <w:ilvl w:val="0"/>
+                <w:numId w:val="9"/>
+              </w:numPr>
+              <w:spacing w:after="0" w:line="360" w:lineRule="auto"/>
+              <w:jc w:val="both"/>
+              <w:rPr>
+                <w:rFonts w:ascii="Arial" w:eastAsia="Times New Roman" w:hAnsi="Arial" w:cs="Arial"/>
+                <w:sz w:val="24"/>
+                <w:szCs w:val="24"/>
+                <w:lang w:eastAsia="es-PE"/>
+              </w:rPr>
+            </w:pPr>
+            <w:r>
+              <w:rPr>
+                <w:rFonts w:ascii="Arial" w:eastAsia="Times New Roman" w:hAnsi="Arial" w:cs="Arial"/>
+                <w:sz w:val="24"/>
+                <w:szCs w:val="24"/>
+                <w:lang w:eastAsia="es-PE"/>
+              </w:rPr>
+              <w:t>Tabla Programación</w:t>
+            </w:r>
           </w:p>
         </w:tc>
         <w:tc>
@@ -1567,7 +1486,7 @@
                 <w:szCs w:val="24"/>
                 <w:lang w:eastAsia="es-PE"/>
               </w:rPr>
-              <w:t>16</w:t>
+              <w:t>16/</w:t>
             </w:r>
             <w:r>
               <w:rPr>
@@ -1576,7 +1495,7 @@
                 <w:szCs w:val="24"/>
                 <w:lang w:eastAsia="es-PE"/>
               </w:rPr>
-              <w:t>/</w:t>
+              <w:t>0</w:t>
             </w:r>
             <w:r>
               <w:rPr>
@@ -1585,25 +1504,7 @@
                 <w:szCs w:val="24"/>
                 <w:lang w:eastAsia="es-PE"/>
               </w:rPr>
-              <w:t>0</w:t>
-            </w:r>
-            <w:r>
-              <w:rPr>
-                <w:rFonts w:ascii="Arial" w:eastAsia="Times New Roman" w:hAnsi="Arial" w:cs="Arial"/>
-                <w:sz w:val="24"/>
-                <w:szCs w:val="24"/>
-                <w:lang w:eastAsia="es-PE"/>
-              </w:rPr>
-              <w:t>6</w:t>
-            </w:r>
-            <w:r>
-              <w:rPr>
-                <w:rFonts w:ascii="Arial" w:eastAsia="Times New Roman" w:hAnsi="Arial" w:cs="Arial"/>
-                <w:sz w:val="24"/>
-                <w:szCs w:val="24"/>
-                <w:lang w:eastAsia="es-PE"/>
-              </w:rPr>
-              <w:t>/</w:t>
+              <w:t>6/</w:t>
             </w:r>
             <w:r>
               <w:rPr>
@@ -1811,7 +1712,7 @@
     <w:sdt>
       <w:sdtPr>
         <w:rPr>
-          <w:rFonts w:eastAsiaTheme="minorHAnsi"/>
+          <w:rFonts w:asciiTheme="minorHAnsi" w:eastAsiaTheme="minorHAnsi" w:hAnsiTheme="minorHAnsi" w:cstheme="minorBidi"/>
           <w:b w:val="0"/>
           <w:bCs w:val="0"/>
           <w:color w:val="auto"/>
@@ -1866,7 +1767,7 @@
             </w:rPr>
             <w:fldChar w:fldCharType="separate"/>
           </w:r>
-          <w:hyperlink w:anchor="_Toc106310470" w:history="1">
+          <w:hyperlink w:anchor="_Toc106314718" w:history="1">
             <w:r>
               <w:rPr>
                 <w:rStyle w:val="Hipervnculo"/>
@@ -1908,7 +1809,7 @@
                 <w:noProof/>
                 <w:webHidden/>
               </w:rPr>
-              <w:instrText xml:space="preserve"> PAGEREF _Toc106310470 \h </w:instrText>
+              <w:instrText xml:space="preserve"> PAGEREF _Toc106314718 \h </w:instrText>
             </w:r>
             <w:r>
               <w:rPr>
@@ -1952,7 +1853,7 @@
               <w:lang w:eastAsia="es-PE"/>
             </w:rPr>
           </w:pPr>
-          <w:hyperlink w:anchor="_Toc106310471" w:history="1">
+          <w:hyperlink w:anchor="_Toc106314719" w:history="1">
             <w:r>
               <w:rPr>
                 <w:rStyle w:val="Hipervnculo"/>
@@ -1994,7 +1895,7 @@
                 <w:noProof/>
                 <w:webHidden/>
               </w:rPr>
-              <w:instrText xml:space="preserve"> PAGEREF _Toc106310471 \h </w:instrText>
+              <w:instrText xml:space="preserve"> PAGEREF _Toc106314719 \h </w:instrText>
             </w:r>
             <w:r>
               <w:rPr>
@@ -2038,7 +1939,7 @@
               <w:lang w:eastAsia="es-PE"/>
             </w:rPr>
           </w:pPr>
-          <w:hyperlink w:anchor="_Toc106310472" w:history="1">
+          <w:hyperlink w:anchor="_Toc106314720" w:history="1">
             <w:r>
               <w:rPr>
                 <w:rStyle w:val="Hipervnculo"/>
@@ -2080,7 +1981,7 @@
                 <w:noProof/>
                 <w:webHidden/>
               </w:rPr>
-              <w:instrText xml:space="preserve"> PAGEREF _Toc106310472 \h </w:instrText>
+              <w:instrText xml:space="preserve"> PAGEREF _Toc106314720 \h </w:instrText>
             </w:r>
             <w:r>
               <w:rPr>
@@ -2124,7 +2025,7 @@
               <w:lang w:eastAsia="es-PE"/>
             </w:rPr>
           </w:pPr>
-          <w:hyperlink w:anchor="_Toc106310473" w:history="1">
+          <w:hyperlink w:anchor="_Toc106314721" w:history="1">
             <w:r>
               <w:rPr>
                 <w:rStyle w:val="Hipervnculo"/>
@@ -2166,7 +2067,7 @@
                 <w:noProof/>
                 <w:webHidden/>
               </w:rPr>
-              <w:instrText xml:space="preserve"> PAGEREF _Toc106310473 \h </w:instrText>
+              <w:instrText xml:space="preserve"> PAGEREF _Toc106314721 \h </w:instrText>
             </w:r>
             <w:r>
               <w:rPr>
@@ -2210,7 +2111,7 @@
               <w:lang w:eastAsia="es-PE"/>
             </w:rPr>
           </w:pPr>
-          <w:hyperlink w:anchor="_Toc106310474" w:history="1">
+          <w:hyperlink w:anchor="_Toc106314722" w:history="1">
             <w:r>
               <w:rPr>
                 <w:rStyle w:val="Hipervnculo"/>
@@ -2252,7 +2153,7 @@
                 <w:noProof/>
                 <w:webHidden/>
               </w:rPr>
-              <w:instrText xml:space="preserve"> PAGEREF _Toc106310474 \h </w:instrText>
+              <w:instrText xml:space="preserve"> PAGEREF _Toc106314722 \h </w:instrText>
             </w:r>
             <w:r>
               <w:rPr>
@@ -2296,7 +2197,7 @@
               <w:lang w:eastAsia="es-PE"/>
             </w:rPr>
           </w:pPr>
-          <w:hyperlink w:anchor="_Toc106310475" w:history="1">
+          <w:hyperlink w:anchor="_Toc106314723" w:history="1">
             <w:r>
               <w:rPr>
                 <w:rStyle w:val="Hipervnculo"/>
@@ -2338,7 +2239,7 @@
                 <w:noProof/>
                 <w:webHidden/>
               </w:rPr>
-              <w:instrText xml:space="preserve"> PAGEREF _Toc106310475 \h </w:instrText>
+              <w:instrText xml:space="preserve"> PAGEREF _Toc106314723 \h </w:instrText>
             </w:r>
             <w:r>
               <w:rPr>
@@ -2382,7 +2283,7 @@
               <w:lang w:eastAsia="es-PE"/>
             </w:rPr>
           </w:pPr>
-          <w:hyperlink w:anchor="_Toc106310476" w:history="1">
+          <w:hyperlink w:anchor="_Toc106314724" w:history="1">
             <w:r>
               <w:rPr>
                 <w:rStyle w:val="Hipervnculo"/>
@@ -2424,7 +2325,7 @@
                 <w:noProof/>
                 <w:webHidden/>
               </w:rPr>
-              <w:instrText xml:space="preserve"> PAGEREF _Toc106310476 \h </w:instrText>
+              <w:instrText xml:space="preserve"> PAGEREF _Toc106314724 \h </w:instrText>
             </w:r>
             <w:r>
               <w:rPr>
@@ -2468,7 +2369,7 @@
               <w:lang w:eastAsia="es-PE"/>
             </w:rPr>
           </w:pPr>
-          <w:hyperlink w:anchor="_Toc106310478" w:history="1">
+          <w:hyperlink w:anchor="_Toc106314726" w:history="1">
             <w:r>
               <w:rPr>
                 <w:rStyle w:val="Hipervnculo"/>
@@ -2510,7 +2411,7 @@
                 <w:noProof/>
                 <w:webHidden/>
               </w:rPr>
-              <w:instrText xml:space="preserve"> PAGEREF _Toc106310478 \h </w:instrText>
+              <w:instrText xml:space="preserve"> PAGEREF _Toc106314726 \h </w:instrText>
             </w:r>
             <w:r>
               <w:rPr>
@@ -2554,7 +2455,7 @@
               <w:lang w:eastAsia="es-PE"/>
             </w:rPr>
           </w:pPr>
-          <w:hyperlink w:anchor="_Toc106310479" w:history="1">
+          <w:hyperlink w:anchor="_Toc106314727" w:history="1">
             <w:r>
               <w:rPr>
                 <w:rStyle w:val="Hipervnculo"/>
@@ -2596,7 +2497,7 @@
                 <w:noProof/>
                 <w:webHidden/>
               </w:rPr>
-              <w:instrText xml:space="preserve"> PAGEREF _Toc106310479 \h </w:instrText>
+              <w:instrText xml:space="preserve"> PAGEREF _Toc106314727 \h </w:instrText>
             </w:r>
             <w:r>
               <w:rPr>
@@ -2640,7 +2541,7 @@
               <w:lang w:eastAsia="es-PE"/>
             </w:rPr>
           </w:pPr>
-          <w:hyperlink w:anchor="_Toc106310480" w:history="1">
+          <w:hyperlink w:anchor="_Toc106314728" w:history="1">
             <w:r>
               <w:rPr>
                 <w:rStyle w:val="Hipervnculo"/>
@@ -2682,7 +2583,7 @@
                 <w:noProof/>
                 <w:webHidden/>
               </w:rPr>
-              <w:instrText xml:space="preserve"> PAGEREF _Toc106310480 \h </w:instrText>
+              <w:instrText xml:space="preserve"> PAGEREF _Toc106314728 \h </w:instrText>
             </w:r>
             <w:r>
               <w:rPr>
@@ -2726,7 +2627,7 @@
               <w:lang w:eastAsia="es-PE"/>
             </w:rPr>
           </w:pPr>
-          <w:hyperlink w:anchor="_Toc106310481" w:history="1">
+          <w:hyperlink w:anchor="_Toc106314729" w:history="1">
             <w:r>
               <w:rPr>
                 <w:rStyle w:val="Hipervnculo"/>
@@ -2770,7 +2671,7 @@
                 <w:noProof/>
                 <w:webHidden/>
               </w:rPr>
-              <w:instrText xml:space="preserve"> PAGEREF _Toc106310481 \h </w:instrText>
+              <w:instrText xml:space="preserve"> PAGEREF _Toc106314729 \h </w:instrText>
             </w:r>
             <w:r>
               <w:rPr>
@@ -2814,7 +2715,7 @@
               <w:lang w:eastAsia="es-PE"/>
             </w:rPr>
           </w:pPr>
-          <w:hyperlink w:anchor="_Toc106310482" w:history="1">
+          <w:hyperlink w:anchor="_Toc106314730" w:history="1">
             <w:r>
               <w:rPr>
                 <w:rStyle w:val="Hipervnculo"/>
@@ -2858,7 +2759,7 @@
                 <w:noProof/>
                 <w:webHidden/>
               </w:rPr>
-              <w:instrText xml:space="preserve"> PAGEREF _Toc106310482 \h </w:instrText>
+              <w:instrText xml:space="preserve"> PAGEREF _Toc106314730 \h </w:instrText>
             </w:r>
             <w:r>
               <w:rPr>
@@ -2902,7 +2803,7 @@
               <w:lang w:eastAsia="es-PE"/>
             </w:rPr>
           </w:pPr>
-          <w:hyperlink w:anchor="_Toc106310483" w:history="1">
+          <w:hyperlink w:anchor="_Toc106314731" w:history="1">
             <w:r>
               <w:rPr>
                 <w:rStyle w:val="Hipervnculo"/>
@@ -2946,7 +2847,7 @@
                 <w:noProof/>
                 <w:webHidden/>
               </w:rPr>
-              <w:instrText xml:space="preserve"> PAGEREF _Toc106310483 \h </w:instrText>
+              <w:instrText xml:space="preserve"> PAGEREF _Toc106314731 \h </w:instrText>
             </w:r>
             <w:r>
               <w:rPr>
@@ -2990,7 +2891,7 @@
               <w:lang w:eastAsia="es-PE"/>
             </w:rPr>
           </w:pPr>
-          <w:hyperlink w:anchor="_Toc106310484" w:history="1">
+          <w:hyperlink w:anchor="_Toc106314732" w:history="1">
             <w:r>
               <w:rPr>
                 <w:rStyle w:val="Hipervnculo"/>
@@ -3034,7 +2935,7 @@
                 <w:noProof/>
                 <w:webHidden/>
               </w:rPr>
-              <w:instrText xml:space="preserve"> PAGEREF _Toc106310484 \h </w:instrText>
+              <w:instrText xml:space="preserve"> PAGEREF _Toc106314732 \h </w:instrText>
             </w:r>
             <w:r>
               <w:rPr>
@@ -3054,7 +2955,7 @@
                 <w:noProof/>
                 <w:webHidden/>
               </w:rPr>
-              <w:t>9</w:t>
+              <w:t>10</w:t>
             </w:r>
             <w:r>
               <w:rPr>
@@ -3078,7 +2979,7 @@
               <w:lang w:eastAsia="es-PE"/>
             </w:rPr>
           </w:pPr>
-          <w:hyperlink w:anchor="_Toc106310485" w:history="1">
+          <w:hyperlink w:anchor="_Toc106314733" w:history="1">
             <w:r>
               <w:rPr>
                 <w:rStyle w:val="Hipervnculo"/>
@@ -3122,7 +3023,7 @@
                 <w:noProof/>
                 <w:webHidden/>
               </w:rPr>
-              <w:instrText xml:space="preserve"> PAGEREF _Toc106310485 \h </w:instrText>
+              <w:instrText xml:space="preserve"> PAGEREF _Toc106314733 \h </w:instrText>
             </w:r>
             <w:r>
               <w:rPr>
@@ -3142,7 +3043,7 @@
                 <w:noProof/>
                 <w:webHidden/>
               </w:rPr>
-              <w:t>10</w:t>
+              <w:t>11</w:t>
             </w:r>
             <w:r>
               <w:rPr>
@@ -3298,12 +3199,7 @@
           <w:szCs w:val="48"/>
         </w:rPr>
       </w:pPr>
-    </w:p>
-    <w:p>
-      <w:pPr>
-        <w:pStyle w:val="NormalWeb"/>
-        <w:spacing w:before="0" w:beforeAutospacing="0" w:after="0" w:afterAutospacing="0" w:line="360" w:lineRule="auto"/>
-        <w:jc w:val="center"/>
+      <w:r>
         <w:rPr>
           <w:rFonts w:ascii="Arial" w:hAnsi="Arial" w:cs="Arial"/>
           <w:b/>
@@ -3311,8 +3207,15 @@
           <w:sz w:val="48"/>
           <w:szCs w:val="48"/>
         </w:rPr>
-      </w:pPr>
-      <w:r>
+        <w:lastRenderedPageBreak/>
+        <w:t xml:space="preserve">DOCUMENTACIÓN DE LA ESPECIFICACIÓN DE LA BASE DE </w:t>
+      </w:r>
+    </w:p>
+    <w:p>
+      <w:pPr>
+        <w:pStyle w:val="NormalWeb"/>
+        <w:spacing w:before="0" w:beforeAutospacing="0" w:after="0" w:afterAutospacing="0" w:line="360" w:lineRule="auto"/>
+        <w:jc w:val="center"/>
         <w:rPr>
           <w:rFonts w:ascii="Arial" w:hAnsi="Arial" w:cs="Arial"/>
           <w:b/>
@@ -3320,14 +3223,8 @@
           <w:sz w:val="48"/>
           <w:szCs w:val="48"/>
         </w:rPr>
-        <w:t xml:space="preserve">DOCUMENTACIÓN DE LA ESPECIFICACIÓN DE LA BASE DE </w:t>
-      </w:r>
-    </w:p>
-    <w:p>
-      <w:pPr>
-        <w:pStyle w:val="NormalWeb"/>
-        <w:spacing w:before="0" w:beforeAutospacing="0" w:after="0" w:afterAutospacing="0" w:line="360" w:lineRule="auto"/>
-        <w:jc w:val="center"/>
+      </w:pPr>
+      <w:r>
         <w:rPr>
           <w:rFonts w:ascii="Arial" w:hAnsi="Arial" w:cs="Arial"/>
           <w:b/>
@@ -3335,15 +3232,6 @@
           <w:sz w:val="48"/>
           <w:szCs w:val="48"/>
         </w:rPr>
-      </w:pPr>
-      <w:r>
-        <w:rPr>
-          <w:rFonts w:ascii="Arial" w:hAnsi="Arial" w:cs="Arial"/>
-          <w:b/>
-          <w:bCs/>
-          <w:sz w:val="48"/>
-          <w:szCs w:val="48"/>
-        </w:rPr>
         <w:t>DATOS</w:t>
       </w:r>
     </w:p>
@@ -3352,7 +3240,7 @@
         <w:pStyle w:val="Ttulo1"/>
         <w:spacing w:line="360" w:lineRule="auto"/>
       </w:pPr>
-      <w:bookmarkStart w:id="0" w:name="_Toc106310470"/>
+      <w:bookmarkStart w:id="0" w:name="_Toc106314718"/>
       <w:r>
         <w:t>Introducción</w:t>
       </w:r>
@@ -3374,7 +3262,7 @@
         <w:pStyle w:val="Ttulo2"/>
         <w:spacing w:line="360" w:lineRule="auto"/>
       </w:pPr>
-      <w:bookmarkStart w:id="1" w:name="_Toc106310471"/>
+      <w:bookmarkStart w:id="1" w:name="_Toc106314719"/>
       <w:r>
         <w:t>Propósito</w:t>
       </w:r>
@@ -3422,7 +3310,7 @@
         <w:pStyle w:val="Ttulo2"/>
         <w:spacing w:line="360" w:lineRule="auto"/>
       </w:pPr>
-      <w:bookmarkStart w:id="2" w:name="_Toc106310472"/>
+      <w:bookmarkStart w:id="2" w:name="_Toc106314720"/>
       <w:r>
         <w:t>Objetivos</w:t>
       </w:r>
@@ -3434,7 +3322,7 @@
         <w:spacing w:line="360" w:lineRule="auto"/>
         <w:ind w:left="1418"/>
       </w:pPr>
-      <w:bookmarkStart w:id="3" w:name="_Toc106310473"/>
+      <w:bookmarkStart w:id="3" w:name="_Toc106314721"/>
       <w:r>
         <w:t>Objetivo General</w:t>
       </w:r>
@@ -3469,7 +3357,7 @@
         <w:spacing w:line="360" w:lineRule="auto"/>
         <w:ind w:left="1418"/>
       </w:pPr>
-      <w:bookmarkStart w:id="4" w:name="_Toc106310474"/>
+      <w:bookmarkStart w:id="4" w:name="_Toc106314722"/>
       <w:r>
         <w:t>Objetivos Específicos</w:t>
       </w:r>
@@ -3603,7 +3491,7 @@
         <w:pStyle w:val="Ttulo2"/>
         <w:spacing w:line="360" w:lineRule="auto"/>
       </w:pPr>
-      <w:bookmarkStart w:id="5" w:name="_Toc106310475"/>
+      <w:bookmarkStart w:id="5" w:name="_Toc106314723"/>
       <w:r>
         <w:t>Visión general del documento</w:t>
       </w:r>
@@ -3649,7 +3537,7 @@
         <w:pStyle w:val="Ttulo1"/>
         <w:spacing w:line="360" w:lineRule="auto"/>
       </w:pPr>
-      <w:bookmarkStart w:id="6" w:name="_Toc106310476"/>
+      <w:bookmarkStart w:id="6" w:name="_Toc106314724"/>
       <w:r>
         <w:t>Especificaciones técnicas de la Base de Datos</w:t>
       </w:r>
@@ -3692,10 +3580,12 @@
       <w:bookmarkStart w:id="8" w:name="_Toc105095944"/>
       <w:bookmarkStart w:id="9" w:name="_Toc106310445"/>
       <w:bookmarkStart w:id="10" w:name="_Toc106310477"/>
+      <w:bookmarkStart w:id="11" w:name="_Toc106314725"/>
       <w:bookmarkEnd w:id="7"/>
       <w:bookmarkEnd w:id="8"/>
       <w:bookmarkEnd w:id="9"/>
       <w:bookmarkEnd w:id="10"/>
+      <w:bookmarkEnd w:id="11"/>
     </w:p>
     <w:p>
       <w:pPr>
@@ -3706,11 +3596,11 @@
         </w:numPr>
         <w:spacing w:line="360" w:lineRule="auto"/>
       </w:pPr>
-      <w:bookmarkStart w:id="11" w:name="_Toc106310478"/>
+      <w:bookmarkStart w:id="12" w:name="_Toc106314726"/>
       <w:r>
         <w:t>Sistema Gestor de Base de Datos</w:t>
       </w:r>
-      <w:bookmarkEnd w:id="11"/>
+      <w:bookmarkEnd w:id="12"/>
     </w:p>
     <w:p>
       <w:pPr>
@@ -3761,7 +3651,6 @@
           <w:sz w:val="22"/>
           <w:szCs w:val="22"/>
         </w:rPr>
-        <w:lastRenderedPageBreak/>
         <w:t>Tiene una alta concurrencia, es decir, puede atender a muchos clientes a la vez y entregar la misma información de sus tablas, sin bloqueos.</w:t>
       </w:r>
     </w:p>
@@ -3824,27 +3713,8 @@
           <w:sz w:val="22"/>
           <w:szCs w:val="22"/>
         </w:rPr>
-        <w:t xml:space="preserve">Permite definir eventos y generar acciones cuando algún </w:t>
-      </w:r>
-      <w:proofErr w:type="spellStart"/>
-      <w:r>
-        <w:rPr>
-          <w:rFonts w:ascii="Arial" w:hAnsi="Arial" w:cs="Arial"/>
-          <w:color w:val="000000"/>
-          <w:sz w:val="22"/>
-          <w:szCs w:val="22"/>
-        </w:rPr>
-        <w:t>trigger</w:t>
-      </w:r>
-      <w:proofErr w:type="spellEnd"/>
-      <w:r>
-        <w:rPr>
-          <w:rFonts w:ascii="Arial" w:hAnsi="Arial" w:cs="Arial"/>
-          <w:color w:val="000000"/>
-          <w:sz w:val="22"/>
-          <w:szCs w:val="22"/>
-        </w:rPr>
-        <w:t xml:space="preserve"> se dispara.</w:t>
+        <w:lastRenderedPageBreak/>
+        <w:t>Permite definir eventos y generar acciones cuando algún trigger se dispara.</w:t>
       </w:r>
     </w:p>
     <w:p>
@@ -4182,27 +4052,7 @@
           <w:sz w:val="22"/>
           <w:szCs w:val="22"/>
         </w:rPr>
-        <w:t xml:space="preserve">Control de concurrencias </w:t>
-      </w:r>
-      <w:proofErr w:type="spellStart"/>
-      <w:r>
-        <w:rPr>
-          <w:rFonts w:ascii="Arial" w:hAnsi="Arial" w:cs="Arial"/>
-          <w:color w:val="000000"/>
-          <w:sz w:val="22"/>
-          <w:szCs w:val="22"/>
-        </w:rPr>
-        <w:t>multiversión</w:t>
-      </w:r>
-      <w:proofErr w:type="spellEnd"/>
-      <w:r>
-        <w:rPr>
-          <w:rFonts w:ascii="Arial" w:hAnsi="Arial" w:cs="Arial"/>
-          <w:color w:val="000000"/>
-          <w:sz w:val="22"/>
-          <w:szCs w:val="22"/>
-        </w:rPr>
-        <w:t xml:space="preserve"> (MVCC)</w:t>
+        <w:t>Control de concurrencias multiversión (MVCC)</w:t>
       </w:r>
     </w:p>
     <w:p>
@@ -4234,19 +4084,8 @@
           <w:sz w:val="22"/>
           <w:szCs w:val="22"/>
         </w:rPr>
-        <w:t>Hot-</w:t>
+        <w:t>Hot-Standby</w:t>
       </w:r>
-      <w:proofErr w:type="spellStart"/>
-      <w:r>
-        <w:rPr>
-          <w:rFonts w:ascii="Arial" w:hAnsi="Arial" w:cs="Arial"/>
-          <w:color w:val="000000"/>
-          <w:sz w:val="22"/>
-          <w:szCs w:val="22"/>
-        </w:rPr>
-        <w:t>Standby</w:t>
-      </w:r>
-      <w:proofErr w:type="spellEnd"/>
     </w:p>
     <w:p>
       <w:pPr>
@@ -4277,19 +4116,8 @@
           <w:sz w:val="22"/>
           <w:szCs w:val="22"/>
         </w:rPr>
-        <w:t xml:space="preserve">Herramienta gráfica </w:t>
+        <w:t>Herramienta gráfica pgAdmin</w:t>
       </w:r>
-      <w:proofErr w:type="spellStart"/>
-      <w:r>
-        <w:rPr>
-          <w:rFonts w:ascii="Arial" w:hAnsi="Arial" w:cs="Arial"/>
-          <w:color w:val="000000"/>
-          <w:sz w:val="22"/>
-          <w:szCs w:val="22"/>
-        </w:rPr>
-        <w:t>pgAdmin</w:t>
-      </w:r>
-      <w:proofErr w:type="spellEnd"/>
     </w:p>
     <w:p>
       <w:pPr>
@@ -4381,27 +4209,7 @@
           <w:sz w:val="22"/>
           <w:szCs w:val="22"/>
         </w:rPr>
-        <w:t xml:space="preserve">PostgreSQL está diseñado para ambientes de alto volumen. </w:t>
-      </w:r>
-      <w:proofErr w:type="spellStart"/>
-      <w:r>
-        <w:rPr>
-          <w:rFonts w:ascii="Arial" w:hAnsi="Arial" w:cs="Arial"/>
-          <w:color w:val="000000"/>
-          <w:sz w:val="22"/>
-          <w:szCs w:val="22"/>
-        </w:rPr>
-        <w:t>Ésto</w:t>
-      </w:r>
-      <w:proofErr w:type="spellEnd"/>
-      <w:r>
-        <w:rPr>
-          <w:rFonts w:ascii="Arial" w:hAnsi="Arial" w:cs="Arial"/>
-          <w:color w:val="000000"/>
-          <w:sz w:val="22"/>
-          <w:szCs w:val="22"/>
-        </w:rPr>
-        <w:t xml:space="preserve"> hace que la velocidad de respuesta pueda parecer lenta en comparación con bases de datos de pequeño tamaño.</w:t>
+        <w:t>PostgreSQL está diseñado para ambientes de alto volumen. Ésto hace que la velocidad de respuesta pueda parecer lenta en comparación con bases de datos de pequeño tamaño.</w:t>
       </w:r>
     </w:p>
     <w:p>
@@ -4433,47 +4241,7 @@
           <w:sz w:val="22"/>
           <w:szCs w:val="22"/>
         </w:rPr>
-        <w:t xml:space="preserve">No cuenta con un soporte en línea o telefónico. Se dispone de soporte empresarial como </w:t>
-      </w:r>
-      <w:proofErr w:type="spellStart"/>
-      <w:r>
-        <w:rPr>
-          <w:rFonts w:ascii="Arial" w:hAnsi="Arial" w:cs="Arial"/>
-          <w:color w:val="000000"/>
-          <w:sz w:val="22"/>
-          <w:szCs w:val="22"/>
-        </w:rPr>
-        <w:t>EnterpriseDB</w:t>
-      </w:r>
-      <w:proofErr w:type="spellEnd"/>
-      <w:r>
-        <w:rPr>
-          <w:rFonts w:ascii="Arial" w:hAnsi="Arial" w:cs="Arial"/>
-          <w:color w:val="000000"/>
-          <w:sz w:val="22"/>
-          <w:szCs w:val="22"/>
-        </w:rPr>
-        <w:t xml:space="preserve"> o </w:t>
-      </w:r>
-      <w:proofErr w:type="spellStart"/>
-      <w:r>
-        <w:rPr>
-          <w:rFonts w:ascii="Arial" w:hAnsi="Arial" w:cs="Arial"/>
-          <w:color w:val="000000"/>
-          <w:sz w:val="22"/>
-          <w:szCs w:val="22"/>
-        </w:rPr>
-        <w:t>TodoPostgreSQL</w:t>
-      </w:r>
-      <w:proofErr w:type="spellEnd"/>
-      <w:r>
-        <w:rPr>
-          <w:rFonts w:ascii="Arial" w:hAnsi="Arial" w:cs="Arial"/>
-          <w:color w:val="000000"/>
-          <w:sz w:val="22"/>
-          <w:szCs w:val="22"/>
-        </w:rPr>
-        <w:t>. Por otro lado, la comunidad de usuarios PostgreSQL es una de las más activas en el mercado.</w:t>
+        <w:t>No cuenta con un soporte en línea o telefónico. Se dispone de soporte empresarial como EnterpriseDB o TodoPostgreSQL. Por otro lado, la comunidad de usuarios PostgreSQL es una de las más activas en el mercado.</w:t>
       </w:r>
     </w:p>
     <w:p>
@@ -4520,11 +4288,11 @@
         </w:numPr>
         <w:spacing w:line="360" w:lineRule="auto"/>
       </w:pPr>
-      <w:bookmarkStart w:id="12" w:name="_Toc106310479"/>
+      <w:bookmarkStart w:id="13" w:name="_Toc106314727"/>
       <w:r>
         <w:t>Plataforma de servicios en la nube</w:t>
       </w:r>
-      <w:bookmarkEnd w:id="12"/>
+      <w:bookmarkEnd w:id="13"/>
     </w:p>
     <w:p>
       <w:pPr>
@@ -4544,9 +4312,25 @@
           <w:sz w:val="22"/>
           <w:szCs w:val="22"/>
         </w:rPr>
-        <w:t> </w:t>
+        <w:t> Heroku es una de las mejores y más efectivas PaaS (Plataforma como Servicio) en la nube basada en contenedores. Muchos desarrolladores utilizan esta plataforma para implementar, escalar y administrar aplicaciones modernas. Usaremos Heroku para almacenar nuestra base de datos y acceder de forma remota.</w:t>
       </w:r>
-      <w:proofErr w:type="spellStart"/>
+    </w:p>
+    <w:p>
+      <w:pPr>
+        <w:spacing w:after="0" w:line="360" w:lineRule="auto"/>
+      </w:pPr>
+    </w:p>
+    <w:p>
+      <w:pPr>
+        <w:pStyle w:val="NormalWeb"/>
+        <w:spacing w:before="0" w:beforeAutospacing="0" w:after="0" w:afterAutospacing="0" w:line="360" w:lineRule="auto"/>
+        <w:ind w:left="709"/>
+        <w:jc w:val="both"/>
+        <w:rPr>
+          <w:sz w:val="22"/>
+          <w:szCs w:val="22"/>
+        </w:rPr>
+      </w:pPr>
       <w:r>
         <w:rPr>
           <w:rFonts w:ascii="Arial" w:hAnsi="Arial" w:cs="Arial"/>
@@ -4554,9 +4338,8 @@
           <w:sz w:val="22"/>
           <w:szCs w:val="22"/>
         </w:rPr>
-        <w:t>Heroku</w:t>
+        <w:t xml:space="preserve">A </w:t>
       </w:r>
-      <w:proofErr w:type="spellEnd"/>
       <w:r>
         <w:rPr>
           <w:rFonts w:ascii="Arial" w:hAnsi="Arial" w:cs="Arial"/>
@@ -4564,7 +4347,7 @@
           <w:sz w:val="22"/>
           <w:szCs w:val="22"/>
         </w:rPr>
-        <w:t xml:space="preserve"> es una de las mejores y más efectivas PaaS (Plataforma como Servicio) en la nube basada en contenedores. Muchos desarrolladores utilizan esta </w:t>
+        <w:t>continuación,</w:t>
       </w:r>
       <w:r>
         <w:rPr>
@@ -4573,92 +4356,7 @@
           <w:sz w:val="22"/>
           <w:szCs w:val="22"/>
         </w:rPr>
-        <w:lastRenderedPageBreak/>
-        <w:t xml:space="preserve">plataforma para implementar, escalar y administrar aplicaciones modernas. Usaremos </w:t>
-      </w:r>
-      <w:proofErr w:type="spellStart"/>
-      <w:r>
-        <w:rPr>
-          <w:rFonts w:ascii="Arial" w:hAnsi="Arial" w:cs="Arial"/>
-          <w:color w:val="000000"/>
-          <w:sz w:val="22"/>
-          <w:szCs w:val="22"/>
-        </w:rPr>
-        <w:t>Heroku</w:t>
-      </w:r>
-      <w:proofErr w:type="spellEnd"/>
-      <w:r>
-        <w:rPr>
-          <w:rFonts w:ascii="Arial" w:hAnsi="Arial" w:cs="Arial"/>
-          <w:color w:val="000000"/>
-          <w:sz w:val="22"/>
-          <w:szCs w:val="22"/>
-        </w:rPr>
-        <w:t xml:space="preserve"> para almacenar nuestra base de datos y acceder de forma remota.</w:t>
-      </w:r>
-    </w:p>
-    <w:p>
-      <w:pPr>
-        <w:spacing w:after="0" w:line="360" w:lineRule="auto"/>
-      </w:pPr>
-    </w:p>
-    <w:p>
-      <w:pPr>
-        <w:pStyle w:val="NormalWeb"/>
-        <w:spacing w:before="0" w:beforeAutospacing="0" w:after="0" w:afterAutospacing="0" w:line="360" w:lineRule="auto"/>
-        <w:ind w:left="709"/>
-        <w:jc w:val="both"/>
-        <w:rPr>
-          <w:sz w:val="22"/>
-          <w:szCs w:val="22"/>
-        </w:rPr>
-      </w:pPr>
-      <w:r>
-        <w:rPr>
-          <w:rFonts w:ascii="Arial" w:hAnsi="Arial" w:cs="Arial"/>
-          <w:color w:val="000000"/>
-          <w:sz w:val="22"/>
-          <w:szCs w:val="22"/>
-        </w:rPr>
-        <w:t xml:space="preserve">A </w:t>
-      </w:r>
-      <w:r>
-        <w:rPr>
-          <w:rFonts w:ascii="Arial" w:hAnsi="Arial" w:cs="Arial"/>
-          <w:color w:val="000000"/>
-          <w:sz w:val="22"/>
-          <w:szCs w:val="22"/>
-        </w:rPr>
-        <w:t>continuación,</w:t>
-      </w:r>
-      <w:r>
-        <w:rPr>
-          <w:rFonts w:ascii="Arial" w:hAnsi="Arial" w:cs="Arial"/>
-          <w:color w:val="000000"/>
-          <w:sz w:val="22"/>
-          <w:szCs w:val="22"/>
-        </w:rPr>
-        <w:t xml:space="preserve"> se indican las principales ventajas de </w:t>
-      </w:r>
-      <w:proofErr w:type="spellStart"/>
-      <w:r>
-        <w:rPr>
-          <w:rFonts w:ascii="Arial" w:hAnsi="Arial" w:cs="Arial"/>
-          <w:color w:val="000000"/>
-          <w:sz w:val="22"/>
-          <w:szCs w:val="22"/>
-        </w:rPr>
-        <w:t>Heroku</w:t>
-      </w:r>
-      <w:proofErr w:type="spellEnd"/>
-      <w:r>
-        <w:rPr>
-          <w:rFonts w:ascii="Arial" w:hAnsi="Arial" w:cs="Arial"/>
-          <w:color w:val="000000"/>
-          <w:sz w:val="22"/>
-          <w:szCs w:val="22"/>
-        </w:rPr>
-        <w:t>:</w:t>
+        <w:t xml:space="preserve"> se indican las principales ventajas de Heroku:</w:t>
       </w:r>
     </w:p>
     <w:p>
@@ -4707,7 +4405,6 @@
           <w:szCs w:val="22"/>
         </w:rPr>
       </w:pPr>
-      <w:proofErr w:type="spellStart"/>
       <w:r>
         <w:rPr>
           <w:rFonts w:ascii="Arial" w:hAnsi="Arial" w:cs="Arial"/>
@@ -4715,17 +4412,7 @@
           <w:sz w:val="22"/>
           <w:szCs w:val="22"/>
         </w:rPr>
-        <w:t>Heroku</w:t>
-      </w:r>
-      <w:proofErr w:type="spellEnd"/>
-      <w:r>
-        <w:rPr>
-          <w:rFonts w:ascii="Arial" w:hAnsi="Arial" w:cs="Arial"/>
-          <w:color w:val="000000"/>
-          <w:sz w:val="22"/>
-          <w:szCs w:val="22"/>
-        </w:rPr>
-        <w:t xml:space="preserve"> ofrece planes gratuitos que te permiten experimentar la plataforma antes de seleccionar un plan de pago.</w:t>
+        <w:t>Heroku ofrece planes gratuitos que te permiten experimentar la plataforma antes de seleccionar un plan de pago.</w:t>
       </w:r>
     </w:p>
     <w:p>
@@ -4746,7 +4433,6 @@
           <w:szCs w:val="22"/>
         </w:rPr>
       </w:pPr>
-      <w:proofErr w:type="spellStart"/>
       <w:r>
         <w:rPr>
           <w:rFonts w:ascii="Arial" w:hAnsi="Arial" w:cs="Arial"/>
@@ -4754,77 +4440,7 @@
           <w:sz w:val="22"/>
           <w:szCs w:val="22"/>
         </w:rPr>
-        <w:t>Heroku</w:t>
-      </w:r>
-      <w:proofErr w:type="spellEnd"/>
-      <w:r>
-        <w:rPr>
-          <w:rFonts w:ascii="Arial" w:hAnsi="Arial" w:cs="Arial"/>
-          <w:color w:val="000000"/>
-          <w:sz w:val="22"/>
-          <w:szCs w:val="22"/>
-        </w:rPr>
-        <w:t xml:space="preserve"> ofrece soporte para los principales lenguajes de programación, como Ruby, Java, PHP, Python, </w:t>
-      </w:r>
-      <w:proofErr w:type="spellStart"/>
-      <w:r>
-        <w:rPr>
-          <w:rFonts w:ascii="Arial" w:hAnsi="Arial" w:cs="Arial"/>
-          <w:color w:val="000000"/>
-          <w:sz w:val="22"/>
-          <w:szCs w:val="22"/>
-        </w:rPr>
-        <w:t>Node</w:t>
-      </w:r>
-      <w:proofErr w:type="spellEnd"/>
-      <w:r>
-        <w:rPr>
-          <w:rFonts w:ascii="Arial" w:hAnsi="Arial" w:cs="Arial"/>
-          <w:color w:val="000000"/>
-          <w:sz w:val="22"/>
-          <w:szCs w:val="22"/>
-        </w:rPr>
-        <w:t xml:space="preserve">, </w:t>
-      </w:r>
-      <w:proofErr w:type="spellStart"/>
-      <w:r>
-        <w:rPr>
-          <w:rFonts w:ascii="Arial" w:hAnsi="Arial" w:cs="Arial"/>
-          <w:color w:val="000000"/>
-          <w:sz w:val="22"/>
-          <w:szCs w:val="22"/>
-        </w:rPr>
-        <w:t>Go</w:t>
-      </w:r>
-      <w:proofErr w:type="spellEnd"/>
-      <w:r>
-        <w:rPr>
-          <w:rFonts w:ascii="Arial" w:hAnsi="Arial" w:cs="Arial"/>
-          <w:color w:val="000000"/>
-          <w:sz w:val="22"/>
-          <w:szCs w:val="22"/>
-        </w:rPr>
-        <w:t xml:space="preserve">, Scala y </w:t>
-      </w:r>
-      <w:proofErr w:type="spellStart"/>
-      <w:r>
-        <w:rPr>
-          <w:rFonts w:ascii="Arial" w:hAnsi="Arial" w:cs="Arial"/>
-          <w:color w:val="000000"/>
-          <w:sz w:val="22"/>
-          <w:szCs w:val="22"/>
-        </w:rPr>
-        <w:t>Clojure</w:t>
-      </w:r>
-      <w:proofErr w:type="spellEnd"/>
-      <w:r>
-        <w:rPr>
-          <w:rFonts w:ascii="Arial" w:hAnsi="Arial" w:cs="Arial"/>
-          <w:color w:val="000000"/>
-          <w:sz w:val="22"/>
-          <w:szCs w:val="22"/>
-        </w:rPr>
-        <w:t>.</w:t>
+        <w:t>Heroku ofrece soporte para los principales lenguajes de programación, como Ruby, Java, PHP, Python, Node, Go, Scala y Clojure.</w:t>
       </w:r>
     </w:p>
     <w:p>
@@ -4845,7 +4461,6 @@
           <w:szCs w:val="22"/>
         </w:rPr>
       </w:pPr>
-      <w:proofErr w:type="spellStart"/>
       <w:r>
         <w:rPr>
           <w:rFonts w:ascii="Arial" w:hAnsi="Arial" w:cs="Arial"/>
@@ -4853,9 +4468,8 @@
           <w:sz w:val="22"/>
           <w:szCs w:val="22"/>
         </w:rPr>
-        <w:t>Heroku</w:t>
+        <w:t xml:space="preserve">Heroku ofrece un extenso y completo Marketplace, de donde puedes seleccionar entre más de 175 Add-ons (complementos), y agregar nuevas funcionalidades a tu aplicación de una forma sencilla, tales como envío de </w:t>
       </w:r>
-      <w:proofErr w:type="spellEnd"/>
       <w:r>
         <w:rPr>
           <w:rFonts w:ascii="Arial" w:hAnsi="Arial" w:cs="Arial"/>
@@ -4863,56 +4477,7 @@
           <w:sz w:val="22"/>
           <w:szCs w:val="22"/>
         </w:rPr>
-        <w:t xml:space="preserve"> ofrece un extenso y completo Marketplace, de donde puedes seleccionar entre más de 175 </w:t>
-      </w:r>
-      <w:proofErr w:type="spellStart"/>
-      <w:r>
-        <w:rPr>
-          <w:rFonts w:ascii="Arial" w:hAnsi="Arial" w:cs="Arial"/>
-          <w:color w:val="000000"/>
-          <w:sz w:val="22"/>
-          <w:szCs w:val="22"/>
-        </w:rPr>
-        <w:t>Add-ons</w:t>
-      </w:r>
-      <w:proofErr w:type="spellEnd"/>
-      <w:r>
-        <w:rPr>
-          <w:rFonts w:ascii="Arial" w:hAnsi="Arial" w:cs="Arial"/>
-          <w:color w:val="000000"/>
-          <w:sz w:val="22"/>
-          <w:szCs w:val="22"/>
-        </w:rPr>
-        <w:t xml:space="preserve"> (complementos), y agregar nuevas funcionalidades a tu aplicación de una forma sencilla, tales como envío de </w:t>
-      </w:r>
-      <w:r>
-        <w:rPr>
-          <w:rFonts w:ascii="Arial" w:hAnsi="Arial" w:cs="Arial"/>
-          <w:color w:val="000000"/>
-          <w:sz w:val="22"/>
-          <w:szCs w:val="22"/>
-        </w:rPr>
-        <w:t xml:space="preserve">correos, gestión de los datos en bases de datos como MongoDB, gestión del </w:t>
-      </w:r>
-      <w:proofErr w:type="spellStart"/>
-      <w:r>
-        <w:rPr>
-          <w:rFonts w:ascii="Arial" w:hAnsi="Arial" w:cs="Arial"/>
-          <w:color w:val="000000"/>
-          <w:sz w:val="22"/>
-          <w:szCs w:val="22"/>
-        </w:rPr>
-        <w:t>login</w:t>
-      </w:r>
-      <w:proofErr w:type="spellEnd"/>
-      <w:r>
-        <w:rPr>
-          <w:rFonts w:ascii="Arial" w:hAnsi="Arial" w:cs="Arial"/>
-          <w:color w:val="000000"/>
-          <w:sz w:val="22"/>
-          <w:szCs w:val="22"/>
-        </w:rPr>
-        <w:t xml:space="preserve"> y monitoreo, entre otros.</w:t>
+        <w:t>correos, gestión de los datos en bases de datos como MongoDB, gestión del login y monitoreo, entre otros.</w:t>
       </w:r>
     </w:p>
     <w:p>
@@ -4940,27 +4505,7 @@
           <w:sz w:val="22"/>
           <w:szCs w:val="22"/>
         </w:rPr>
-        <w:t xml:space="preserve">Nos evita la necesidad de dar mantenimiento a la infraestructura de nuestra </w:t>
-      </w:r>
-      <w:proofErr w:type="gramStart"/>
-      <w:r>
-        <w:rPr>
-          <w:rFonts w:ascii="Arial" w:hAnsi="Arial" w:cs="Arial"/>
-          <w:color w:val="000000"/>
-          <w:sz w:val="22"/>
-          <w:szCs w:val="22"/>
-        </w:rPr>
-        <w:t>app</w:t>
-      </w:r>
-      <w:proofErr w:type="gramEnd"/>
-      <w:r>
-        <w:rPr>
-          <w:rFonts w:ascii="Arial" w:hAnsi="Arial" w:cs="Arial"/>
-          <w:color w:val="000000"/>
-          <w:sz w:val="22"/>
-          <w:szCs w:val="22"/>
-        </w:rPr>
-        <w:t>, haciéndolo ellos por nosotros.</w:t>
+        <w:t>Nos evita la necesidad de dar mantenimiento a la infraestructura de nuestra app, haciéndolo ellos por nosotros.</w:t>
       </w:r>
     </w:p>
     <w:p>
@@ -4987,11 +4532,11 @@
         </w:numPr>
         <w:spacing w:line="360" w:lineRule="auto"/>
       </w:pPr>
-      <w:bookmarkStart w:id="13" w:name="_Toc106310480"/>
+      <w:bookmarkStart w:id="14" w:name="_Toc106314728"/>
       <w:r>
         <w:t>Análisis de Modelo de Datos</w:t>
       </w:r>
-      <w:bookmarkEnd w:id="13"/>
+      <w:bookmarkEnd w:id="14"/>
     </w:p>
     <w:p>
       <w:pPr>
@@ -5005,30 +4550,8 @@
         <w:rPr>
           <w:rFonts w:ascii="Arial" w:hAnsi="Arial" w:cs="Arial"/>
         </w:rPr>
-        <w:t xml:space="preserve">A continuación, se muestran las entidades a establecer para la base de datos del proyecto </w:t>
+        <w:t>A continuación, se muestran las entidades a establecer para la base de datos del proyecto Follow Class</w:t>
       </w:r>
-      <w:proofErr w:type="spellStart"/>
-      <w:r>
-        <w:rPr>
-          <w:rFonts w:ascii="Arial" w:hAnsi="Arial" w:cs="Arial"/>
-        </w:rPr>
-        <w:t>Follow</w:t>
-      </w:r>
-      <w:proofErr w:type="spellEnd"/>
-      <w:r>
-        <w:rPr>
-          <w:rFonts w:ascii="Arial" w:hAnsi="Arial" w:cs="Arial"/>
-        </w:rPr>
-        <w:t xml:space="preserve"> </w:t>
-      </w:r>
-      <w:proofErr w:type="spellStart"/>
-      <w:r>
-        <w:rPr>
-          <w:rFonts w:ascii="Arial" w:hAnsi="Arial" w:cs="Arial"/>
-        </w:rPr>
-        <w:t>Class</w:t>
-      </w:r>
-      <w:proofErr w:type="spellEnd"/>
       <w:r>
         <w:rPr>
           <w:rFonts w:ascii="Arial" w:hAnsi="Arial" w:cs="Arial"/>
@@ -5257,7 +4780,6 @@
                 <w:szCs w:val="22"/>
               </w:rPr>
             </w:pPr>
-            <w:proofErr w:type="spellStart"/>
             <w:r>
               <w:rPr>
                 <w:rFonts w:ascii="Arial" w:hAnsi="Arial" w:cs="Arial"/>
@@ -5267,7 +4789,6 @@
               </w:rPr>
               <w:t>id_estudiante</w:t>
             </w:r>
-            <w:proofErr w:type="spellEnd"/>
           </w:p>
         </w:tc>
         <w:tc>
@@ -5381,7 +4902,6 @@
                 <w:szCs w:val="22"/>
               </w:rPr>
             </w:pPr>
-            <w:proofErr w:type="spellStart"/>
             <w:r>
               <w:rPr>
                 <w:rFonts w:ascii="Arial" w:hAnsi="Arial" w:cs="Arial"/>
@@ -5391,7 +4911,6 @@
               </w:rPr>
               <w:t>nombreApellido</w:t>
             </w:r>
-            <w:proofErr w:type="spellEnd"/>
           </w:p>
         </w:tc>
         <w:tc>
@@ -5461,25 +4980,14 @@
                 <w:szCs w:val="22"/>
               </w:rPr>
             </w:pPr>
-            <w:proofErr w:type="spellStart"/>
-            <w:r>
-              <w:rPr>
-                <w:rFonts w:ascii="Arial" w:hAnsi="Arial" w:cs="Arial"/>
-                <w:color w:val="000000"/>
-                <w:sz w:val="22"/>
-                <w:szCs w:val="22"/>
-              </w:rPr>
-              <w:t>varchar</w:t>
-            </w:r>
-            <w:proofErr w:type="spellEnd"/>
-            <w:r>
-              <w:rPr>
-                <w:rFonts w:ascii="Arial" w:hAnsi="Arial" w:cs="Arial"/>
-                <w:color w:val="000000"/>
-                <w:sz w:val="22"/>
-                <w:szCs w:val="22"/>
-              </w:rPr>
-              <w:t xml:space="preserve"> (45)</w:t>
+            <w:r>
+              <w:rPr>
+                <w:rFonts w:ascii="Arial" w:hAnsi="Arial" w:cs="Arial"/>
+                <w:color w:val="000000"/>
+                <w:sz w:val="22"/>
+                <w:szCs w:val="22"/>
+              </w:rPr>
+              <w:t>varchar (45)</w:t>
             </w:r>
           </w:p>
         </w:tc>
@@ -5594,25 +5102,14 @@
                 <w:szCs w:val="22"/>
               </w:rPr>
             </w:pPr>
-            <w:proofErr w:type="spellStart"/>
-            <w:r>
-              <w:rPr>
-                <w:rFonts w:ascii="Arial" w:hAnsi="Arial" w:cs="Arial"/>
-                <w:color w:val="000000"/>
-                <w:sz w:val="22"/>
-                <w:szCs w:val="22"/>
-              </w:rPr>
-              <w:t>varchar</w:t>
-            </w:r>
-            <w:proofErr w:type="spellEnd"/>
-            <w:r>
-              <w:rPr>
-                <w:rFonts w:ascii="Arial" w:hAnsi="Arial" w:cs="Arial"/>
-                <w:color w:val="000000"/>
-                <w:sz w:val="22"/>
-                <w:szCs w:val="22"/>
-              </w:rPr>
-              <w:t xml:space="preserve"> (45)</w:t>
+            <w:r>
+              <w:rPr>
+                <w:rFonts w:ascii="Arial" w:hAnsi="Arial" w:cs="Arial"/>
+                <w:color w:val="000000"/>
+                <w:sz w:val="22"/>
+                <w:szCs w:val="22"/>
+              </w:rPr>
+              <w:t>varchar (45)</w:t>
             </w:r>
           </w:p>
         </w:tc>
@@ -5727,25 +5224,14 @@
                 <w:szCs w:val="22"/>
               </w:rPr>
             </w:pPr>
-            <w:proofErr w:type="spellStart"/>
-            <w:r>
-              <w:rPr>
-                <w:rFonts w:ascii="Arial" w:hAnsi="Arial" w:cs="Arial"/>
-                <w:color w:val="000000"/>
-                <w:sz w:val="22"/>
-                <w:szCs w:val="22"/>
-              </w:rPr>
-              <w:t>varchar</w:t>
-            </w:r>
-            <w:proofErr w:type="spellEnd"/>
-            <w:r>
-              <w:rPr>
-                <w:rFonts w:ascii="Arial" w:hAnsi="Arial" w:cs="Arial"/>
-                <w:color w:val="000000"/>
-                <w:sz w:val="22"/>
-                <w:szCs w:val="22"/>
-              </w:rPr>
-              <w:t xml:space="preserve"> (45)</w:t>
+            <w:r>
+              <w:rPr>
+                <w:rFonts w:ascii="Arial" w:hAnsi="Arial" w:cs="Arial"/>
+                <w:color w:val="000000"/>
+                <w:sz w:val="22"/>
+                <w:szCs w:val="22"/>
+              </w:rPr>
+              <w:t>varchar (45)</w:t>
             </w:r>
           </w:p>
         </w:tc>
@@ -5860,25 +5346,14 @@
                 <w:szCs w:val="22"/>
               </w:rPr>
             </w:pPr>
-            <w:proofErr w:type="spellStart"/>
-            <w:r>
-              <w:rPr>
-                <w:rFonts w:ascii="Arial" w:hAnsi="Arial" w:cs="Arial"/>
-                <w:color w:val="000000"/>
-                <w:sz w:val="22"/>
-                <w:szCs w:val="22"/>
-              </w:rPr>
-              <w:t>varchar</w:t>
-            </w:r>
-            <w:proofErr w:type="spellEnd"/>
-            <w:r>
-              <w:rPr>
-                <w:rFonts w:ascii="Arial" w:hAnsi="Arial" w:cs="Arial"/>
-                <w:color w:val="000000"/>
-                <w:sz w:val="22"/>
-                <w:szCs w:val="22"/>
-              </w:rPr>
-              <w:t xml:space="preserve"> (45)</w:t>
+            <w:r>
+              <w:rPr>
+                <w:rFonts w:ascii="Arial" w:hAnsi="Arial" w:cs="Arial"/>
+                <w:color w:val="000000"/>
+                <w:sz w:val="22"/>
+                <w:szCs w:val="22"/>
+              </w:rPr>
+              <w:t>varchar (45)</w:t>
             </w:r>
           </w:p>
         </w:tc>
@@ -5993,25 +5468,14 @@
                 <w:szCs w:val="22"/>
               </w:rPr>
             </w:pPr>
-            <w:proofErr w:type="spellStart"/>
-            <w:r>
-              <w:rPr>
-                <w:rFonts w:ascii="Arial" w:hAnsi="Arial" w:cs="Arial"/>
-                <w:color w:val="000000"/>
-                <w:sz w:val="22"/>
-                <w:szCs w:val="22"/>
-              </w:rPr>
-              <w:t>varchar</w:t>
-            </w:r>
-            <w:proofErr w:type="spellEnd"/>
-            <w:r>
-              <w:rPr>
-                <w:rFonts w:ascii="Arial" w:hAnsi="Arial" w:cs="Arial"/>
-                <w:color w:val="000000"/>
-                <w:sz w:val="22"/>
-                <w:szCs w:val="22"/>
-              </w:rPr>
-              <w:t xml:space="preserve"> (45)</w:t>
+            <w:r>
+              <w:rPr>
+                <w:rFonts w:ascii="Arial" w:hAnsi="Arial" w:cs="Arial"/>
+                <w:color w:val="000000"/>
+                <w:sz w:val="22"/>
+                <w:szCs w:val="22"/>
+              </w:rPr>
+              <w:t>varchar (45)</w:t>
             </w:r>
           </w:p>
         </w:tc>
@@ -6126,25 +5590,14 @@
                 <w:szCs w:val="22"/>
               </w:rPr>
             </w:pPr>
-            <w:proofErr w:type="spellStart"/>
-            <w:r>
-              <w:rPr>
-                <w:rFonts w:ascii="Arial" w:hAnsi="Arial" w:cs="Arial"/>
-                <w:color w:val="000000"/>
-                <w:sz w:val="22"/>
-                <w:szCs w:val="22"/>
-              </w:rPr>
-              <w:t>varchar</w:t>
-            </w:r>
-            <w:proofErr w:type="spellEnd"/>
-            <w:r>
-              <w:rPr>
-                <w:rFonts w:ascii="Arial" w:hAnsi="Arial" w:cs="Arial"/>
-                <w:color w:val="000000"/>
-                <w:sz w:val="22"/>
-                <w:szCs w:val="22"/>
-              </w:rPr>
-              <w:t xml:space="preserve"> (45)</w:t>
+            <w:r>
+              <w:rPr>
+                <w:rFonts w:ascii="Arial" w:hAnsi="Arial" w:cs="Arial"/>
+                <w:color w:val="000000"/>
+                <w:sz w:val="22"/>
+                <w:szCs w:val="22"/>
+              </w:rPr>
+              <w:t>varchar (45)</w:t>
             </w:r>
           </w:p>
         </w:tc>
@@ -6275,7 +5728,6 @@
                 <w:sz w:val="22"/>
                 <w:szCs w:val="22"/>
               </w:rPr>
-              <w:lastRenderedPageBreak/>
               <w:t>ENTIDAD: CURSO</w:t>
             </w:r>
           </w:p>
@@ -6437,7 +5889,6 @@
                 <w:szCs w:val="22"/>
               </w:rPr>
             </w:pPr>
-            <w:proofErr w:type="spellStart"/>
             <w:r>
               <w:rPr>
                 <w:rFonts w:ascii="Arial" w:hAnsi="Arial" w:cs="Arial"/>
@@ -6447,7 +5898,6 @@
               </w:rPr>
               <w:t>id_curso</w:t>
             </w:r>
-            <w:proofErr w:type="spellEnd"/>
           </w:p>
         </w:tc>
         <w:tc>
@@ -6565,6 +6015,7 @@
                 <w:sz w:val="22"/>
                 <w:szCs w:val="22"/>
               </w:rPr>
+              <w:lastRenderedPageBreak/>
               <w:t>N</w:t>
             </w:r>
             <w:r>
@@ -6643,25 +6094,14 @@
                 <w:szCs w:val="22"/>
               </w:rPr>
             </w:pPr>
-            <w:proofErr w:type="spellStart"/>
-            <w:r>
-              <w:rPr>
-                <w:rFonts w:ascii="Arial" w:hAnsi="Arial" w:cs="Arial"/>
-                <w:color w:val="000000"/>
-                <w:sz w:val="22"/>
-                <w:szCs w:val="22"/>
-              </w:rPr>
-              <w:t>varchar</w:t>
-            </w:r>
-            <w:proofErr w:type="spellEnd"/>
-            <w:r>
-              <w:rPr>
-                <w:rFonts w:ascii="Arial" w:hAnsi="Arial" w:cs="Arial"/>
-                <w:color w:val="000000"/>
-                <w:sz w:val="22"/>
-                <w:szCs w:val="22"/>
-              </w:rPr>
-              <w:t xml:space="preserve"> (45)</w:t>
+            <w:r>
+              <w:rPr>
+                <w:rFonts w:ascii="Arial" w:hAnsi="Arial" w:cs="Arial"/>
+                <w:color w:val="000000"/>
+                <w:sz w:val="22"/>
+                <w:szCs w:val="22"/>
+              </w:rPr>
+              <w:t>varchar (45)</w:t>
             </w:r>
           </w:p>
         </w:tc>
@@ -6782,25 +6222,14 @@
                 <w:szCs w:val="22"/>
               </w:rPr>
             </w:pPr>
-            <w:proofErr w:type="spellStart"/>
-            <w:r>
-              <w:rPr>
-                <w:rFonts w:ascii="Arial" w:hAnsi="Arial" w:cs="Arial"/>
-                <w:color w:val="000000"/>
-                <w:sz w:val="22"/>
-                <w:szCs w:val="22"/>
-              </w:rPr>
-              <w:t>varchar</w:t>
-            </w:r>
-            <w:proofErr w:type="spellEnd"/>
-            <w:r>
-              <w:rPr>
-                <w:rFonts w:ascii="Arial" w:hAnsi="Arial" w:cs="Arial"/>
-                <w:color w:val="000000"/>
-                <w:sz w:val="22"/>
-                <w:szCs w:val="22"/>
-              </w:rPr>
-              <w:t xml:space="preserve"> (45)</w:t>
+            <w:r>
+              <w:rPr>
+                <w:rFonts w:ascii="Arial" w:hAnsi="Arial" w:cs="Arial"/>
+                <w:color w:val="000000"/>
+                <w:sz w:val="22"/>
+                <w:szCs w:val="22"/>
+              </w:rPr>
+              <w:t>varchar (45)</w:t>
             </w:r>
           </w:p>
         </w:tc>
@@ -6921,25 +6350,14 @@
                 <w:szCs w:val="22"/>
               </w:rPr>
             </w:pPr>
-            <w:proofErr w:type="spellStart"/>
-            <w:r>
-              <w:rPr>
-                <w:rFonts w:ascii="Arial" w:hAnsi="Arial" w:cs="Arial"/>
-                <w:color w:val="000000"/>
-                <w:sz w:val="22"/>
-                <w:szCs w:val="22"/>
-              </w:rPr>
-              <w:t>varchar</w:t>
-            </w:r>
-            <w:proofErr w:type="spellEnd"/>
-            <w:r>
-              <w:rPr>
-                <w:rFonts w:ascii="Arial" w:hAnsi="Arial" w:cs="Arial"/>
-                <w:color w:val="000000"/>
-                <w:sz w:val="22"/>
-                <w:szCs w:val="22"/>
-              </w:rPr>
-              <w:t xml:space="preserve"> (45)</w:t>
+            <w:r>
+              <w:rPr>
+                <w:rFonts w:ascii="Arial" w:hAnsi="Arial" w:cs="Arial"/>
+                <w:color w:val="000000"/>
+                <w:sz w:val="22"/>
+                <w:szCs w:val="22"/>
+              </w:rPr>
+              <w:t>varchar (45)</w:t>
             </w:r>
           </w:p>
         </w:tc>
@@ -7060,25 +6478,14 @@
                 <w:szCs w:val="22"/>
               </w:rPr>
             </w:pPr>
-            <w:proofErr w:type="spellStart"/>
-            <w:r>
-              <w:rPr>
-                <w:rFonts w:ascii="Arial" w:hAnsi="Arial" w:cs="Arial"/>
-                <w:color w:val="000000"/>
-                <w:sz w:val="22"/>
-                <w:szCs w:val="22"/>
-              </w:rPr>
-              <w:t>varchar</w:t>
-            </w:r>
-            <w:proofErr w:type="spellEnd"/>
-            <w:r>
-              <w:rPr>
-                <w:rFonts w:ascii="Arial" w:hAnsi="Arial" w:cs="Arial"/>
-                <w:color w:val="000000"/>
-                <w:sz w:val="22"/>
-                <w:szCs w:val="22"/>
-              </w:rPr>
-              <w:t xml:space="preserve"> (45)</w:t>
+            <w:r>
+              <w:rPr>
+                <w:rFonts w:ascii="Arial" w:hAnsi="Arial" w:cs="Arial"/>
+                <w:color w:val="000000"/>
+                <w:sz w:val="22"/>
+                <w:szCs w:val="22"/>
+              </w:rPr>
+              <w:t>varchar (45)</w:t>
             </w:r>
           </w:p>
         </w:tc>
@@ -7199,25 +6606,14 @@
                 <w:szCs w:val="22"/>
               </w:rPr>
             </w:pPr>
-            <w:proofErr w:type="spellStart"/>
-            <w:r>
-              <w:rPr>
-                <w:rFonts w:ascii="Arial" w:hAnsi="Arial" w:cs="Arial"/>
-                <w:color w:val="000000"/>
-                <w:sz w:val="22"/>
-                <w:szCs w:val="22"/>
-              </w:rPr>
-              <w:t>varchar</w:t>
-            </w:r>
-            <w:proofErr w:type="spellEnd"/>
-            <w:r>
-              <w:rPr>
-                <w:rFonts w:ascii="Arial" w:hAnsi="Arial" w:cs="Arial"/>
-                <w:color w:val="000000"/>
-                <w:sz w:val="22"/>
-                <w:szCs w:val="22"/>
-              </w:rPr>
-              <w:t xml:space="preserve"> (45)</w:t>
+            <w:r>
+              <w:rPr>
+                <w:rFonts w:ascii="Arial" w:hAnsi="Arial" w:cs="Arial"/>
+                <w:color w:val="000000"/>
+                <w:sz w:val="22"/>
+                <w:szCs w:val="22"/>
+              </w:rPr>
+              <w:t>varchar (45)</w:t>
             </w:r>
           </w:p>
         </w:tc>
@@ -7253,7 +6649,6 @@
                 <w:szCs w:val="22"/>
               </w:rPr>
             </w:pPr>
-            <w:proofErr w:type="spellStart"/>
             <w:r>
               <w:rPr>
                 <w:rFonts w:ascii="Arial" w:hAnsi="Arial" w:cs="Arial"/>
@@ -7263,7 +6658,6 @@
               </w:rPr>
               <w:t>periódo_académico</w:t>
             </w:r>
-            <w:proofErr w:type="spellEnd"/>
           </w:p>
         </w:tc>
         <w:tc>
@@ -7331,25 +6725,14 @@
                 <w:szCs w:val="22"/>
               </w:rPr>
             </w:pPr>
-            <w:proofErr w:type="spellStart"/>
-            <w:r>
-              <w:rPr>
-                <w:rFonts w:ascii="Arial" w:hAnsi="Arial" w:cs="Arial"/>
-                <w:color w:val="000000"/>
-                <w:sz w:val="22"/>
-                <w:szCs w:val="22"/>
-              </w:rPr>
-              <w:t>varchar</w:t>
-            </w:r>
-            <w:proofErr w:type="spellEnd"/>
-            <w:r>
-              <w:rPr>
-                <w:rFonts w:ascii="Arial" w:hAnsi="Arial" w:cs="Arial"/>
-                <w:color w:val="000000"/>
-                <w:sz w:val="22"/>
-                <w:szCs w:val="22"/>
-              </w:rPr>
-              <w:t xml:space="preserve"> (45)</w:t>
+            <w:r>
+              <w:rPr>
+                <w:rFonts w:ascii="Arial" w:hAnsi="Arial" w:cs="Arial"/>
+                <w:color w:val="000000"/>
+                <w:sz w:val="22"/>
+                <w:szCs w:val="22"/>
+              </w:rPr>
+              <w:t>varchar (45)</w:t>
             </w:r>
           </w:p>
         </w:tc>
@@ -7385,7 +6768,6 @@
                 <w:szCs w:val="22"/>
               </w:rPr>
             </w:pPr>
-            <w:proofErr w:type="spellStart"/>
             <w:r>
               <w:rPr>
                 <w:rFonts w:ascii="Arial" w:hAnsi="Arial" w:cs="Arial"/>
@@ -7395,7 +6777,6 @@
               </w:rPr>
               <w:t>fecha_inicio</w:t>
             </w:r>
-            <w:proofErr w:type="spellEnd"/>
           </w:p>
         </w:tc>
         <w:tc>
@@ -7463,7 +6844,6 @@
                 <w:szCs w:val="22"/>
               </w:rPr>
             </w:pPr>
-            <w:proofErr w:type="spellStart"/>
             <w:r>
               <w:rPr>
                 <w:rFonts w:ascii="Arial" w:hAnsi="Arial" w:cs="Arial"/>
@@ -7473,7 +6853,6 @@
               </w:rPr>
               <w:t>datetime</w:t>
             </w:r>
-            <w:proofErr w:type="spellEnd"/>
           </w:p>
         </w:tc>
       </w:tr>
@@ -7508,7 +6887,6 @@
                 <w:szCs w:val="22"/>
               </w:rPr>
             </w:pPr>
-            <w:proofErr w:type="spellStart"/>
             <w:r>
               <w:rPr>
                 <w:rFonts w:ascii="Arial" w:hAnsi="Arial" w:cs="Arial"/>
@@ -7518,7 +6896,6 @@
               </w:rPr>
               <w:t>fecha_fin</w:t>
             </w:r>
-            <w:proofErr w:type="spellEnd"/>
           </w:p>
         </w:tc>
         <w:tc>
@@ -7586,7 +6963,6 @@
                 <w:szCs w:val="22"/>
               </w:rPr>
             </w:pPr>
-            <w:proofErr w:type="spellStart"/>
             <w:r>
               <w:rPr>
                 <w:rFonts w:ascii="Arial" w:hAnsi="Arial" w:cs="Arial"/>
@@ -7596,7 +6972,6 @@
               </w:rPr>
               <w:t>datetime</w:t>
             </w:r>
-            <w:proofErr w:type="spellEnd"/>
           </w:p>
         </w:tc>
       </w:tr>
@@ -7631,7 +7006,6 @@
                 <w:szCs w:val="22"/>
               </w:rPr>
             </w:pPr>
-            <w:proofErr w:type="spellStart"/>
             <w:r>
               <w:rPr>
                 <w:rFonts w:ascii="Arial" w:hAnsi="Arial" w:cs="Arial"/>
@@ -7641,7 +7015,6 @@
               </w:rPr>
               <w:t>cantidad_semanas</w:t>
             </w:r>
-            <w:proofErr w:type="spellEnd"/>
           </w:p>
         </w:tc>
         <w:tc>
@@ -7965,36 +7338,14 @@
                 <w:szCs w:val="22"/>
               </w:rPr>
             </w:pPr>
-            <w:proofErr w:type="spellStart"/>
-            <w:proofErr w:type="gramStart"/>
-            <w:r>
-              <w:rPr>
-                <w:rFonts w:ascii="Arial" w:hAnsi="Arial" w:cs="Arial"/>
-                <w:color w:val="000000"/>
-                <w:sz w:val="22"/>
-                <w:szCs w:val="22"/>
-              </w:rPr>
-              <w:t>varchar</w:t>
-            </w:r>
-            <w:proofErr w:type="spellEnd"/>
-            <w:r>
-              <w:rPr>
-                <w:rFonts w:ascii="Arial" w:hAnsi="Arial" w:cs="Arial"/>
-                <w:color w:val="000000"/>
-                <w:sz w:val="22"/>
-                <w:szCs w:val="22"/>
-              </w:rPr>
-              <w:t>(</w:t>
-            </w:r>
-            <w:proofErr w:type="gramEnd"/>
-            <w:r>
-              <w:rPr>
-                <w:rFonts w:ascii="Arial" w:hAnsi="Arial" w:cs="Arial"/>
-                <w:color w:val="000000"/>
-                <w:sz w:val="22"/>
-                <w:szCs w:val="22"/>
-              </w:rPr>
-              <w:t>45)</w:t>
+            <w:r>
+              <w:rPr>
+                <w:rFonts w:ascii="Arial" w:hAnsi="Arial" w:cs="Arial"/>
+                <w:color w:val="000000"/>
+                <w:sz w:val="22"/>
+                <w:szCs w:val="22"/>
+              </w:rPr>
+              <w:t>varchar(45)</w:t>
             </w:r>
           </w:p>
         </w:tc>
@@ -8158,7 +7509,6 @@
                 <w:szCs w:val="22"/>
               </w:rPr>
             </w:pPr>
-            <w:proofErr w:type="spellStart"/>
             <w:r>
               <w:rPr>
                 <w:rFonts w:ascii="Arial" w:hAnsi="Arial" w:cs="Arial"/>
@@ -8168,7 +7518,6 @@
               </w:rPr>
               <w:t>id_programación</w:t>
             </w:r>
-            <w:proofErr w:type="spellEnd"/>
           </w:p>
         </w:tc>
         <w:tc>
@@ -8546,7 +7895,6 @@
                 <w:szCs w:val="22"/>
               </w:rPr>
             </w:pPr>
-            <w:proofErr w:type="spellStart"/>
             <w:r>
               <w:rPr>
                 <w:rFonts w:ascii="Arial" w:hAnsi="Arial" w:cs="Arial"/>
@@ -8556,7 +7904,6 @@
               </w:rPr>
               <w:t>id_programación</w:t>
             </w:r>
-            <w:proofErr w:type="spellEnd"/>
           </w:p>
         </w:tc>
         <w:tc>
@@ -8743,25 +8090,14 @@
                 <w:szCs w:val="22"/>
               </w:rPr>
             </w:pPr>
-            <w:proofErr w:type="spellStart"/>
-            <w:r>
-              <w:rPr>
-                <w:rFonts w:ascii="Arial" w:hAnsi="Arial" w:cs="Arial"/>
-                <w:color w:val="000000"/>
-                <w:sz w:val="22"/>
-                <w:szCs w:val="22"/>
-              </w:rPr>
-              <w:t>varchar</w:t>
-            </w:r>
-            <w:proofErr w:type="spellEnd"/>
-            <w:r>
-              <w:rPr>
-                <w:rFonts w:ascii="Arial" w:hAnsi="Arial" w:cs="Arial"/>
-                <w:color w:val="000000"/>
-                <w:sz w:val="22"/>
-                <w:szCs w:val="22"/>
-              </w:rPr>
-              <w:t xml:space="preserve"> (45)</w:t>
+            <w:r>
+              <w:rPr>
+                <w:rFonts w:ascii="Arial" w:hAnsi="Arial" w:cs="Arial"/>
+                <w:color w:val="000000"/>
+                <w:sz w:val="22"/>
+                <w:szCs w:val="22"/>
+              </w:rPr>
+              <w:t>varchar (45)</w:t>
             </w:r>
           </w:p>
         </w:tc>
@@ -8797,7 +8133,6 @@
                 <w:szCs w:val="22"/>
               </w:rPr>
             </w:pPr>
-            <w:proofErr w:type="spellStart"/>
             <w:r>
               <w:rPr>
                 <w:rFonts w:ascii="Arial" w:hAnsi="Arial" w:cs="Arial"/>
@@ -8807,7 +8142,6 @@
               </w:rPr>
               <w:t>hora_inicio</w:t>
             </w:r>
-            <w:proofErr w:type="spellEnd"/>
           </w:p>
         </w:tc>
         <w:tc>
@@ -8918,7 +8252,6 @@
                 <w:szCs w:val="22"/>
               </w:rPr>
             </w:pPr>
-            <w:proofErr w:type="spellStart"/>
             <w:r>
               <w:rPr>
                 <w:rFonts w:ascii="Arial" w:hAnsi="Arial" w:cs="Arial"/>
@@ -8928,7 +8261,6 @@
               </w:rPr>
               <w:t>hora_fin</w:t>
             </w:r>
-            <w:proofErr w:type="spellEnd"/>
           </w:p>
         </w:tc>
         <w:tc>
@@ -9106,14 +8438,14 @@
           <w:lang w:val="es-ES"/>
         </w:rPr>
       </w:pPr>
-      <w:bookmarkStart w:id="14" w:name="_Toc106310481"/>
+      <w:bookmarkStart w:id="15" w:name="_Toc106314729"/>
       <w:r>
         <w:rPr>
           <w:lang w:val="es-ES"/>
         </w:rPr>
         <w:t>Esquema Conceptual</w:t>
       </w:r>
-      <w:bookmarkEnd w:id="14"/>
+      <w:bookmarkEnd w:id="15"/>
     </w:p>
     <w:p>
       <w:pPr>
@@ -9199,33 +8531,8 @@
           <w:rFonts w:ascii="Arial" w:hAnsi="Arial" w:cs="Arial"/>
           <w:lang w:val="es-ES"/>
         </w:rPr>
-        <w:t xml:space="preserve">Gráfica 1: Esquema conceptual de la Base de Datos </w:t>
+        <w:t>Gráfica 1: Esquema conceptual de la Base de Datos Follow Class</w:t>
       </w:r>
-      <w:proofErr w:type="spellStart"/>
-      <w:r>
-        <w:rPr>
-          <w:rFonts w:ascii="Arial" w:hAnsi="Arial" w:cs="Arial"/>
-          <w:lang w:val="es-ES"/>
-        </w:rPr>
-        <w:t>Follow</w:t>
-      </w:r>
-      <w:proofErr w:type="spellEnd"/>
-      <w:r>
-        <w:rPr>
-          <w:rFonts w:ascii="Arial" w:hAnsi="Arial" w:cs="Arial"/>
-          <w:lang w:val="es-ES"/>
-        </w:rPr>
-        <w:t xml:space="preserve"> </w:t>
-      </w:r>
-      <w:proofErr w:type="spellStart"/>
-      <w:r>
-        <w:rPr>
-          <w:rFonts w:ascii="Arial" w:hAnsi="Arial" w:cs="Arial"/>
-          <w:lang w:val="es-ES"/>
-        </w:rPr>
-        <w:t>Class</w:t>
-      </w:r>
-      <w:proofErr w:type="spellEnd"/>
     </w:p>
     <w:p>
       <w:pPr>
@@ -9234,11 +8541,12 @@
           <w:ilvl w:val="0"/>
           <w:numId w:val="8"/>
         </w:numPr>
+        <w:spacing w:line="360" w:lineRule="auto"/>
         <w:rPr>
           <w:lang w:val="es-ES"/>
         </w:rPr>
       </w:pPr>
-      <w:bookmarkStart w:id="15" w:name="_Toc106310482"/>
+      <w:bookmarkStart w:id="16" w:name="_Toc106314730"/>
       <w:r>
         <w:rPr>
           <w:lang w:val="es-ES"/>
@@ -9252,7 +8560,7 @@
         </w:rPr>
         <w:t>Base de Datos</w:t>
       </w:r>
-      <w:bookmarkEnd w:id="15"/>
+      <w:bookmarkEnd w:id="16"/>
     </w:p>
     <w:p>
       <w:pPr>
@@ -9266,14 +8574,14 @@
           <w:lang w:val="es-ES"/>
         </w:rPr>
       </w:pPr>
-      <w:bookmarkStart w:id="16" w:name="_Toc106310483"/>
+      <w:bookmarkStart w:id="17" w:name="_Toc106314731"/>
       <w:r>
         <w:rPr>
           <w:lang w:val="es-ES"/>
         </w:rPr>
         <w:t>Tabla Estudiante</w:t>
       </w:r>
-      <w:bookmarkEnd w:id="16"/>
+      <w:bookmarkEnd w:id="17"/>
     </w:p>
     <w:p>
       <w:pPr>
@@ -9303,33 +8611,8 @@
           <w:rFonts w:ascii="Arial" w:hAnsi="Arial" w:cs="Arial"/>
           <w:lang w:val="es-ES"/>
         </w:rPr>
-        <w:t xml:space="preserve"> como requisito para el uso de la aplicación </w:t>
+        <w:t xml:space="preserve"> como requisito para el uso de la aplicación Follow Class</w:t>
       </w:r>
-      <w:proofErr w:type="spellStart"/>
-      <w:r>
-        <w:rPr>
-          <w:rFonts w:ascii="Arial" w:hAnsi="Arial" w:cs="Arial"/>
-          <w:lang w:val="es-ES"/>
-        </w:rPr>
-        <w:t>Follow</w:t>
-      </w:r>
-      <w:proofErr w:type="spellEnd"/>
-      <w:r>
-        <w:rPr>
-          <w:rFonts w:ascii="Arial" w:hAnsi="Arial" w:cs="Arial"/>
-          <w:lang w:val="es-ES"/>
-        </w:rPr>
-        <w:t xml:space="preserve"> </w:t>
-      </w:r>
-      <w:proofErr w:type="spellStart"/>
-      <w:r>
-        <w:rPr>
-          <w:rFonts w:ascii="Arial" w:hAnsi="Arial" w:cs="Arial"/>
-          <w:lang w:val="es-ES"/>
-        </w:rPr>
-        <w:t>Class</w:t>
-      </w:r>
-      <w:proofErr w:type="spellEnd"/>
     </w:p>
     <w:tbl>
       <w:tblPr>
@@ -9593,7 +8876,6 @@
                 <w:lang w:eastAsia="es-PE"/>
               </w:rPr>
             </w:pPr>
-            <w:proofErr w:type="spellStart"/>
             <w:r>
               <w:rPr>
                 <w:rFonts w:ascii="Arial" w:hAnsi="Arial" w:cs="Arial"/>
@@ -9601,7 +8883,6 @@
               </w:rPr>
               <w:t>id_estudiante</w:t>
             </w:r>
-            <w:proofErr w:type="spellEnd"/>
           </w:p>
         </w:tc>
         <w:tc>
@@ -9799,7 +9080,6 @@
                 <w:lang w:eastAsia="es-PE"/>
               </w:rPr>
             </w:pPr>
-            <w:proofErr w:type="spellStart"/>
             <w:r>
               <w:rPr>
                 <w:rFonts w:ascii="Arial" w:hAnsi="Arial" w:cs="Arial"/>
@@ -9807,7 +9087,6 @@
               </w:rPr>
               <w:t>nombreApellido</w:t>
             </w:r>
-            <w:proofErr w:type="spellEnd"/>
           </w:p>
         </w:tc>
         <w:tc>
@@ -9838,21 +9117,12 @@
                 <w:lang w:eastAsia="es-PE"/>
               </w:rPr>
             </w:pPr>
-            <w:proofErr w:type="spellStart"/>
-            <w:r>
-              <w:rPr>
-                <w:rFonts w:ascii="Arial" w:hAnsi="Arial" w:cs="Arial"/>
-                <w:color w:val="000000"/>
-              </w:rPr>
-              <w:t>varchar</w:t>
-            </w:r>
-            <w:proofErr w:type="spellEnd"/>
-            <w:r>
-              <w:rPr>
-                <w:rFonts w:ascii="Arial" w:hAnsi="Arial" w:cs="Arial"/>
-                <w:color w:val="000000"/>
-              </w:rPr>
-              <w:t xml:space="preserve"> (45)</w:t>
+            <w:r>
+              <w:rPr>
+                <w:rFonts w:ascii="Arial" w:hAnsi="Arial" w:cs="Arial"/>
+                <w:color w:val="000000"/>
+              </w:rPr>
+              <w:t>varchar (45)</w:t>
             </w:r>
           </w:p>
         </w:tc>
@@ -10051,21 +9321,12 @@
                 <w:lang w:eastAsia="es-PE"/>
               </w:rPr>
             </w:pPr>
-            <w:proofErr w:type="spellStart"/>
-            <w:r>
-              <w:rPr>
-                <w:rFonts w:ascii="Arial" w:hAnsi="Arial" w:cs="Arial"/>
-                <w:color w:val="000000"/>
-              </w:rPr>
-              <w:t>varchar</w:t>
-            </w:r>
-            <w:proofErr w:type="spellEnd"/>
-            <w:r>
-              <w:rPr>
-                <w:rFonts w:ascii="Arial" w:hAnsi="Arial" w:cs="Arial"/>
-                <w:color w:val="000000"/>
-              </w:rPr>
-              <w:t xml:space="preserve"> (45)</w:t>
+            <w:r>
+              <w:rPr>
+                <w:rFonts w:ascii="Arial" w:hAnsi="Arial" w:cs="Arial"/>
+                <w:color w:val="000000"/>
+              </w:rPr>
+              <w:t>varchar (45)</w:t>
             </w:r>
           </w:p>
         </w:tc>
@@ -10259,21 +9520,12 @@
                 <w:lang w:eastAsia="es-PE"/>
               </w:rPr>
             </w:pPr>
-            <w:proofErr w:type="spellStart"/>
-            <w:r>
-              <w:rPr>
-                <w:rFonts w:ascii="Arial" w:hAnsi="Arial" w:cs="Arial"/>
-                <w:color w:val="000000"/>
-              </w:rPr>
-              <w:t>varchar</w:t>
-            </w:r>
-            <w:proofErr w:type="spellEnd"/>
-            <w:r>
-              <w:rPr>
-                <w:rFonts w:ascii="Arial" w:hAnsi="Arial" w:cs="Arial"/>
-                <w:color w:val="000000"/>
-              </w:rPr>
-              <w:t xml:space="preserve"> (45)</w:t>
+            <w:r>
+              <w:rPr>
+                <w:rFonts w:ascii="Arial" w:hAnsi="Arial" w:cs="Arial"/>
+                <w:color w:val="000000"/>
+              </w:rPr>
+              <w:t>varchar (45)</w:t>
             </w:r>
           </w:p>
         </w:tc>
@@ -10480,21 +9732,12 @@
                 <w:lang w:eastAsia="es-PE"/>
               </w:rPr>
             </w:pPr>
-            <w:proofErr w:type="spellStart"/>
-            <w:r>
-              <w:rPr>
-                <w:rFonts w:ascii="Arial" w:hAnsi="Arial" w:cs="Arial"/>
-                <w:color w:val="000000"/>
-              </w:rPr>
-              <w:t>varchar</w:t>
-            </w:r>
-            <w:proofErr w:type="spellEnd"/>
-            <w:r>
-              <w:rPr>
-                <w:rFonts w:ascii="Arial" w:hAnsi="Arial" w:cs="Arial"/>
-                <w:color w:val="000000"/>
-              </w:rPr>
-              <w:t xml:space="preserve"> (45)</w:t>
+            <w:r>
+              <w:rPr>
+                <w:rFonts w:ascii="Arial" w:hAnsi="Arial" w:cs="Arial"/>
+                <w:color w:val="000000"/>
+              </w:rPr>
+              <w:t>varchar (45)</w:t>
             </w:r>
           </w:p>
         </w:tc>
@@ -10701,21 +9944,12 @@
                 <w:lang w:eastAsia="es-PE"/>
               </w:rPr>
             </w:pPr>
-            <w:proofErr w:type="spellStart"/>
-            <w:r>
-              <w:rPr>
-                <w:rFonts w:ascii="Arial" w:hAnsi="Arial" w:cs="Arial"/>
-                <w:color w:val="000000"/>
-              </w:rPr>
-              <w:t>varchar</w:t>
-            </w:r>
-            <w:proofErr w:type="spellEnd"/>
-            <w:r>
-              <w:rPr>
-                <w:rFonts w:ascii="Arial" w:hAnsi="Arial" w:cs="Arial"/>
-                <w:color w:val="000000"/>
-              </w:rPr>
-              <w:t xml:space="preserve"> (45)</w:t>
+            <w:r>
+              <w:rPr>
+                <w:rFonts w:ascii="Arial" w:hAnsi="Arial" w:cs="Arial"/>
+                <w:color w:val="000000"/>
+              </w:rPr>
+              <w:t>varchar (45)</w:t>
             </w:r>
           </w:p>
         </w:tc>
@@ -10851,23 +10085,7 @@
                 <w:color w:val="000000"/>
                 <w:lang w:eastAsia="es-PE"/>
               </w:rPr>
-              <w:t xml:space="preserve">la </w:t>
-            </w:r>
-            <w:r>
-              <w:rPr>
-                <w:rFonts w:ascii="Arial" w:eastAsia="Times New Roman" w:hAnsi="Arial" w:cs="Arial"/>
-                <w:color w:val="000000"/>
-                <w:lang w:eastAsia="es-PE"/>
-              </w:rPr>
-              <w:t>escuela</w:t>
-            </w:r>
-            <w:r>
-              <w:rPr>
-                <w:rFonts w:ascii="Arial" w:eastAsia="Times New Roman" w:hAnsi="Arial" w:cs="Arial"/>
-                <w:color w:val="000000"/>
-                <w:lang w:eastAsia="es-PE"/>
-              </w:rPr>
-              <w:t xml:space="preserve"> a la que pertenece el estudiante mediante una lista desplegable.</w:t>
+              <w:t>la escuela a la que pertenece el estudiante mediante una lista desplegable.</w:t>
             </w:r>
           </w:p>
         </w:tc>
@@ -10938,21 +10156,12 @@
                 <w:lang w:eastAsia="es-PE"/>
               </w:rPr>
             </w:pPr>
-            <w:proofErr w:type="spellStart"/>
-            <w:r>
-              <w:rPr>
-                <w:rFonts w:ascii="Arial" w:hAnsi="Arial" w:cs="Arial"/>
-                <w:color w:val="000000"/>
-              </w:rPr>
-              <w:t>varchar</w:t>
-            </w:r>
-            <w:proofErr w:type="spellEnd"/>
-            <w:r>
-              <w:rPr>
-                <w:rFonts w:ascii="Arial" w:hAnsi="Arial" w:cs="Arial"/>
-                <w:color w:val="000000"/>
-              </w:rPr>
-              <w:t xml:space="preserve"> (45)</w:t>
+            <w:r>
+              <w:rPr>
+                <w:rFonts w:ascii="Arial" w:hAnsi="Arial" w:cs="Arial"/>
+                <w:color w:val="000000"/>
+              </w:rPr>
+              <w:t>varchar (45)</w:t>
             </w:r>
           </w:p>
         </w:tc>
@@ -11088,15 +10297,7 @@
                 <w:color w:val="000000"/>
                 <w:lang w:eastAsia="es-PE"/>
               </w:rPr>
-              <w:t>el plan de estudios</w:t>
-            </w:r>
-            <w:r>
-              <w:rPr>
-                <w:rFonts w:ascii="Arial" w:eastAsia="Times New Roman" w:hAnsi="Arial" w:cs="Arial"/>
-                <w:color w:val="000000"/>
-                <w:lang w:eastAsia="es-PE"/>
-              </w:rPr>
-              <w:t xml:space="preserve"> a la que pertenece el estudiante mediante una lista desplegable.</w:t>
+              <w:t>el plan de estudios a la que pertenece el estudiante mediante una lista desplegable.</w:t>
             </w:r>
           </w:p>
         </w:tc>
@@ -11166,11 +10367,12 @@
           <w:lang w:val="es-ES"/>
         </w:rPr>
       </w:pPr>
-      <w:bookmarkStart w:id="17" w:name="_Toc106310484"/>
+      <w:bookmarkStart w:id="18" w:name="_Toc106314732"/>
       <w:r>
         <w:rPr>
           <w:lang w:val="es-ES"/>
         </w:rPr>
+        <w:lastRenderedPageBreak/>
         <w:t xml:space="preserve">Tabla </w:t>
       </w:r>
       <w:r>
@@ -11179,7 +10381,7 @@
         </w:rPr>
         <w:t>Curso</w:t>
       </w:r>
-      <w:bookmarkEnd w:id="17"/>
+      <w:bookmarkEnd w:id="18"/>
     </w:p>
     <w:p>
       <w:pPr>
@@ -11193,15 +10395,50 @@
       <w:r>
         <w:rPr>
           <w:rFonts w:ascii="Arial" w:hAnsi="Arial" w:cs="Arial"/>
-          <w:highlight w:val="yellow"/>
           <w:lang w:val="es-ES"/>
         </w:rPr>
-        <w:t>[TEXTO]</w:t>
+        <w:t xml:space="preserve">Esta </w:t>
+      </w:r>
+      <w:r>
+        <w:rPr>
+          <w:rFonts w:ascii="Arial" w:hAnsi="Arial" w:cs="Arial"/>
+          <w:lang w:val="es-ES"/>
+        </w:rPr>
+        <w:t xml:space="preserve">tabla </w:t>
+      </w:r>
+      <w:r>
+        <w:rPr>
+          <w:rFonts w:ascii="Arial" w:hAnsi="Arial" w:cs="Arial"/>
+          <w:lang w:val="es-ES"/>
+        </w:rPr>
+        <w:t>Curso</w:t>
+      </w:r>
+      <w:r>
+        <w:rPr>
+          <w:rFonts w:ascii="Arial" w:hAnsi="Arial" w:cs="Arial"/>
+          <w:lang w:val="es-ES"/>
+        </w:rPr>
+        <w:t xml:space="preserve"> corresponde a la Entidad </w:t>
+      </w:r>
+      <w:r>
+        <w:rPr>
+          <w:rFonts w:ascii="Arial" w:hAnsi="Arial" w:cs="Arial"/>
+          <w:lang w:val="es-ES"/>
+        </w:rPr>
+        <w:t>Curso</w:t>
+      </w:r>
+      <w:r>
+        <w:rPr>
+          <w:rFonts w:ascii="Arial" w:hAnsi="Arial" w:cs="Arial"/>
+          <w:lang w:val="es-ES"/>
+        </w:rPr>
+        <w:t xml:space="preserve"> que debe ser llenada en la etapa de registro de usuario como requisito para el uso de la aplicación Follow Class</w:t>
       </w:r>
     </w:p>
     <w:tbl>
       <w:tblPr>
         <w:tblW w:w="0" w:type="auto"/>
+        <w:tblInd w:w="-147" w:type="dxa"/>
         <w:tblCellMar>
           <w:top w:w="15" w:type="dxa"/>
           <w:left w:w="15" w:type="dxa"/>
@@ -11211,16 +10448,16 @@
         <w:tblLook w:val="04A0" w:firstRow="1" w:lastRow="0" w:firstColumn="1" w:lastColumn="0" w:noHBand="0" w:noVBand="1"/>
       </w:tblPr>
       <w:tblGrid>
-        <w:gridCol w:w="1910"/>
-        <w:gridCol w:w="799"/>
+        <w:gridCol w:w="1556"/>
+        <w:gridCol w:w="1325"/>
         <w:gridCol w:w="1692"/>
         <w:gridCol w:w="1264"/>
-        <w:gridCol w:w="2829"/>
+        <w:gridCol w:w="2804"/>
       </w:tblGrid>
       <w:tr>
         <w:tc>
           <w:tcPr>
-            <w:tcW w:w="0" w:type="auto"/>
+            <w:tcW w:w="1558" w:type="dxa"/>
             <w:tcBorders>
               <w:top w:val="single" w:sz="4" w:space="0" w:color="000099"/>
               <w:left w:val="single" w:sz="4" w:space="0" w:color="000099"/>
@@ -11256,14 +10493,13 @@
                 <w:color w:val="000000"/>
                 <w:lang w:eastAsia="es-PE"/>
               </w:rPr>
-              <w:lastRenderedPageBreak/>
               <w:t>NOMBRE DE LA COLUMNA</w:t>
             </w:r>
           </w:p>
         </w:tc>
         <w:tc>
           <w:tcPr>
-            <w:tcW w:w="0" w:type="auto"/>
+            <w:tcW w:w="1325" w:type="dxa"/>
             <w:tcBorders>
               <w:top w:val="single" w:sz="4" w:space="0" w:color="000099"/>
               <w:left w:val="single" w:sz="4" w:space="0" w:color="000099"/>
@@ -11347,7 +10583,7 @@
         </w:tc>
         <w:tc>
           <w:tcPr>
-            <w:tcW w:w="1264" w:type="dxa"/>
+            <w:tcW w:w="1096" w:type="dxa"/>
             <w:tcBorders>
               <w:top w:val="single" w:sz="4" w:space="0" w:color="000099"/>
               <w:left w:val="single" w:sz="4" w:space="0" w:color="000099"/>
@@ -11389,7 +10625,7 @@
         </w:tc>
         <w:tc>
           <w:tcPr>
-            <w:tcW w:w="2829" w:type="dxa"/>
+            <w:tcW w:w="2970" w:type="dxa"/>
             <w:tcBorders>
               <w:top w:val="single" w:sz="4" w:space="0" w:color="000099"/>
               <w:left w:val="single" w:sz="4" w:space="0" w:color="000099"/>
@@ -11436,7 +10672,7 @@
         </w:trPr>
         <w:tc>
           <w:tcPr>
-            <w:tcW w:w="0" w:type="auto"/>
+            <w:tcW w:w="1558" w:type="dxa"/>
             <w:tcBorders>
               <w:top w:val="single" w:sz="4" w:space="0" w:color="000099"/>
               <w:left w:val="single" w:sz="4" w:space="0" w:color="000099"/>
@@ -11450,7 +10686,6 @@
               <w:bottom w:w="100" w:type="dxa"/>
               <w:right w:w="100" w:type="dxa"/>
             </w:tcMar>
-            <w:vAlign w:val="center"/>
           </w:tcPr>
           <w:p>
             <w:pPr>
@@ -11461,11 +10696,18 @@
                 <w:lang w:eastAsia="es-PE"/>
               </w:rPr>
             </w:pPr>
-          </w:p>
-        </w:tc>
-        <w:tc>
-          <w:tcPr>
-            <w:tcW w:w="0" w:type="auto"/>
+            <w:r>
+              <w:rPr>
+                <w:rFonts w:ascii="Arial" w:hAnsi="Arial" w:cs="Arial"/>
+                <w:color w:val="000000"/>
+              </w:rPr>
+              <w:t>id_curso</w:t>
+            </w:r>
+          </w:p>
+        </w:tc>
+        <w:tc>
+          <w:tcPr>
+            <w:tcW w:w="1325" w:type="dxa"/>
             <w:tcBorders>
               <w:top w:val="single" w:sz="4" w:space="0" w:color="000099"/>
               <w:left w:val="single" w:sz="4" w:space="0" w:color="000099"/>
@@ -11479,7 +10721,6 @@
               <w:bottom w:w="100" w:type="dxa"/>
               <w:right w:w="100" w:type="dxa"/>
             </w:tcMar>
-            <w:vAlign w:val="center"/>
           </w:tcPr>
           <w:p>
             <w:pPr>
@@ -11490,6 +10731,13 @@
                 <w:lang w:eastAsia="es-PE"/>
               </w:rPr>
             </w:pPr>
+            <w:r>
+              <w:rPr>
+                <w:rFonts w:ascii="Arial" w:hAnsi="Arial" w:cs="Arial"/>
+                <w:color w:val="000000"/>
+              </w:rPr>
+              <w:t>int</w:t>
+            </w:r>
           </w:p>
         </w:tc>
         <w:tc>
@@ -11508,22 +10756,28 @@
               <w:bottom w:w="100" w:type="dxa"/>
               <w:right w:w="100" w:type="dxa"/>
             </w:tcMar>
-            <w:vAlign w:val="center"/>
           </w:tcPr>
           <w:p>
             <w:pPr>
               <w:spacing w:after="0" w:line="240" w:lineRule="auto"/>
               <w:jc w:val="center"/>
               <w:rPr>
-                <w:rFonts w:ascii="Times New Roman" w:eastAsia="Times New Roman" w:hAnsi="Times New Roman" w:cs="Times New Roman"/>
-                <w:lang w:eastAsia="es-PE"/>
-              </w:rPr>
-            </w:pPr>
-          </w:p>
-        </w:tc>
-        <w:tc>
-          <w:tcPr>
-            <w:tcW w:w="1264" w:type="dxa"/>
+                <w:rFonts w:ascii="Arial" w:eastAsia="Times New Roman" w:hAnsi="Arial" w:cs="Arial"/>
+                <w:lang w:eastAsia="es-PE"/>
+              </w:rPr>
+            </w:pPr>
+            <w:r>
+              <w:rPr>
+                <w:rFonts w:ascii="Arial" w:hAnsi="Arial" w:cs="Arial"/>
+                <w:color w:val="000000"/>
+              </w:rPr>
+              <w:t>Identificador del curso</w:t>
+            </w:r>
+          </w:p>
+        </w:tc>
+        <w:tc>
+          <w:tcPr>
+            <w:tcW w:w="1096" w:type="dxa"/>
             <w:tcBorders>
               <w:top w:val="single" w:sz="4" w:space="0" w:color="000099"/>
               <w:left w:val="single" w:sz="4" w:space="0" w:color="000099"/>
@@ -11544,15 +10798,22 @@
               <w:spacing w:after="0" w:line="240" w:lineRule="auto"/>
               <w:jc w:val="center"/>
               <w:rPr>
-                <w:rFonts w:ascii="Times New Roman" w:eastAsia="Times New Roman" w:hAnsi="Times New Roman" w:cs="Times New Roman"/>
-                <w:lang w:eastAsia="es-PE"/>
-              </w:rPr>
-            </w:pPr>
-          </w:p>
-        </w:tc>
-        <w:tc>
-          <w:tcPr>
-            <w:tcW w:w="2829" w:type="dxa"/>
+                <w:rFonts w:ascii="Arial" w:eastAsia="Times New Roman" w:hAnsi="Arial" w:cs="Arial"/>
+                <w:lang w:eastAsia="es-PE"/>
+              </w:rPr>
+            </w:pPr>
+            <w:r>
+              <w:rPr>
+                <w:rFonts w:ascii="Arial" w:eastAsia="Times New Roman" w:hAnsi="Arial" w:cs="Arial"/>
+                <w:lang w:eastAsia="es-PE"/>
+              </w:rPr>
+              <w:t>NO</w:t>
+            </w:r>
+          </w:p>
+        </w:tc>
+        <w:tc>
+          <w:tcPr>
+            <w:tcW w:w="2970" w:type="dxa"/>
             <w:tcBorders>
               <w:top w:val="single" w:sz="4" w:space="0" w:color="000099"/>
               <w:left w:val="single" w:sz="4" w:space="0" w:color="000099"/>
@@ -11572,17 +10833,57 @@
               <w:spacing w:after="0" w:line="240" w:lineRule="auto"/>
               <w:jc w:val="both"/>
               <w:rPr>
-                <w:rFonts w:ascii="Times New Roman" w:eastAsia="Times New Roman" w:hAnsi="Times New Roman" w:cs="Times New Roman"/>
-                <w:lang w:eastAsia="es-PE"/>
-              </w:rPr>
-            </w:pPr>
+                <w:rFonts w:ascii="Arial" w:eastAsia="Times New Roman" w:hAnsi="Arial" w:cs="Arial"/>
+                <w:lang w:eastAsia="es-PE"/>
+              </w:rPr>
+            </w:pPr>
+            <w:r>
+              <w:rPr>
+                <w:rFonts w:ascii="Arial" w:eastAsia="Times New Roman" w:hAnsi="Arial" w:cs="Arial"/>
+                <w:color w:val="000000"/>
+                <w:lang w:eastAsia="es-PE"/>
+              </w:rPr>
+              <w:t>Este campo es un identificador</w:t>
+            </w:r>
+            <w:r>
+              <w:rPr>
+                <w:rFonts w:ascii="Arial" w:eastAsia="Times New Roman" w:hAnsi="Arial" w:cs="Arial"/>
+                <w:color w:val="000000"/>
+                <w:lang w:eastAsia="es-PE"/>
+              </w:rPr>
+              <w:t xml:space="preserve"> </w:t>
+            </w:r>
+            <w:r>
+              <w:rPr>
+                <w:rFonts w:ascii="Arial" w:eastAsia="Times New Roman" w:hAnsi="Arial" w:cs="Arial"/>
+                <w:color w:val="000000"/>
+                <w:lang w:eastAsia="es-PE"/>
+              </w:rPr>
+              <w:t xml:space="preserve">alfanumérico único del </w:t>
+            </w:r>
+            <w:r>
+              <w:rPr>
+                <w:rFonts w:ascii="Arial" w:eastAsia="Times New Roman" w:hAnsi="Arial" w:cs="Arial"/>
+                <w:color w:val="000000"/>
+                <w:lang w:eastAsia="es-PE"/>
+              </w:rPr>
+              <w:t>curso</w:t>
+            </w:r>
+            <w:r>
+              <w:rPr>
+                <w:rFonts w:ascii="Arial" w:eastAsia="Times New Roman" w:hAnsi="Arial" w:cs="Arial"/>
+                <w:color w:val="000000"/>
+                <w:lang w:eastAsia="es-PE"/>
+              </w:rPr>
+              <w:t>.</w:t>
+            </w:r>
           </w:p>
         </w:tc>
       </w:tr>
       <w:tr>
         <w:tc>
           <w:tcPr>
-            <w:tcW w:w="0" w:type="auto"/>
+            <w:tcW w:w="1558" w:type="dxa"/>
             <w:tcBorders>
               <w:top w:val="single" w:sz="4" w:space="0" w:color="000099"/>
               <w:left w:val="single" w:sz="4" w:space="0" w:color="000099"/>
@@ -11596,22 +10897,28 @@
               <w:bottom w:w="100" w:type="dxa"/>
               <w:right w:w="100" w:type="dxa"/>
             </w:tcMar>
-            <w:vAlign w:val="center"/>
           </w:tcPr>
           <w:p>
             <w:pPr>
               <w:spacing w:after="0" w:line="240" w:lineRule="auto"/>
               <w:jc w:val="center"/>
               <w:rPr>
-                <w:rFonts w:ascii="Times New Roman" w:eastAsia="Times New Roman" w:hAnsi="Times New Roman" w:cs="Times New Roman"/>
-                <w:lang w:eastAsia="es-PE"/>
-              </w:rPr>
-            </w:pPr>
-          </w:p>
-        </w:tc>
-        <w:tc>
-          <w:tcPr>
-            <w:tcW w:w="0" w:type="auto"/>
+                <w:rFonts w:ascii="Arial" w:eastAsia="Times New Roman" w:hAnsi="Arial" w:cs="Arial"/>
+                <w:lang w:eastAsia="es-PE"/>
+              </w:rPr>
+            </w:pPr>
+            <w:r>
+              <w:rPr>
+                <w:rFonts w:ascii="Arial" w:hAnsi="Arial" w:cs="Arial"/>
+                <w:color w:val="000000"/>
+              </w:rPr>
+              <w:t>Nombre</w:t>
+            </w:r>
+          </w:p>
+        </w:tc>
+        <w:tc>
+          <w:tcPr>
+            <w:tcW w:w="1325" w:type="dxa"/>
             <w:tcBorders>
               <w:top w:val="single" w:sz="4" w:space="0" w:color="000099"/>
               <w:left w:val="single" w:sz="4" w:space="0" w:color="000099"/>
@@ -11625,17 +10932,23 @@
               <w:bottom w:w="100" w:type="dxa"/>
               <w:right w:w="100" w:type="dxa"/>
             </w:tcMar>
-            <w:vAlign w:val="center"/>
           </w:tcPr>
           <w:p>
             <w:pPr>
               <w:spacing w:after="0" w:line="240" w:lineRule="auto"/>
               <w:jc w:val="center"/>
               <w:rPr>
-                <w:rFonts w:ascii="Times New Roman" w:eastAsia="Times New Roman" w:hAnsi="Times New Roman" w:cs="Times New Roman"/>
-                <w:lang w:eastAsia="es-PE"/>
-              </w:rPr>
-            </w:pPr>
+                <w:rFonts w:ascii="Arial" w:eastAsia="Times New Roman" w:hAnsi="Arial" w:cs="Arial"/>
+                <w:lang w:eastAsia="es-PE"/>
+              </w:rPr>
+            </w:pPr>
+            <w:r>
+              <w:rPr>
+                <w:rFonts w:ascii="Arial" w:hAnsi="Arial" w:cs="Arial"/>
+                <w:color w:val="000000"/>
+              </w:rPr>
+              <w:t>varchar (45)</w:t>
+            </w:r>
           </w:p>
         </w:tc>
         <w:tc>
@@ -11654,22 +10967,28 @@
               <w:bottom w:w="100" w:type="dxa"/>
               <w:right w:w="100" w:type="dxa"/>
             </w:tcMar>
-            <w:vAlign w:val="center"/>
           </w:tcPr>
           <w:p>
             <w:pPr>
               <w:spacing w:after="0" w:line="240" w:lineRule="auto"/>
               <w:jc w:val="center"/>
               <w:rPr>
-                <w:rFonts w:ascii="Times New Roman" w:eastAsia="Times New Roman" w:hAnsi="Times New Roman" w:cs="Times New Roman"/>
-                <w:lang w:eastAsia="es-PE"/>
-              </w:rPr>
-            </w:pPr>
-          </w:p>
-        </w:tc>
-        <w:tc>
-          <w:tcPr>
-            <w:tcW w:w="1264" w:type="dxa"/>
+                <w:rFonts w:ascii="Arial" w:eastAsia="Times New Roman" w:hAnsi="Arial" w:cs="Arial"/>
+                <w:lang w:eastAsia="es-PE"/>
+              </w:rPr>
+            </w:pPr>
+            <w:r>
+              <w:rPr>
+                <w:rFonts w:ascii="Arial" w:hAnsi="Arial" w:cs="Arial"/>
+                <w:color w:val="000000"/>
+              </w:rPr>
+              <w:t>Nombres del curso</w:t>
+            </w:r>
+          </w:p>
+        </w:tc>
+        <w:tc>
+          <w:tcPr>
+            <w:tcW w:w="1096" w:type="dxa"/>
             <w:tcBorders>
               <w:top w:val="single" w:sz="4" w:space="0" w:color="000099"/>
               <w:left w:val="single" w:sz="4" w:space="0" w:color="000099"/>
@@ -11690,15 +11009,22 @@
               <w:spacing w:after="0" w:line="240" w:lineRule="auto"/>
               <w:jc w:val="center"/>
               <w:rPr>
-                <w:rFonts w:ascii="Times New Roman" w:eastAsia="Times New Roman" w:hAnsi="Times New Roman" w:cs="Times New Roman"/>
-                <w:lang w:eastAsia="es-PE"/>
-              </w:rPr>
-            </w:pPr>
-          </w:p>
-        </w:tc>
-        <w:tc>
-          <w:tcPr>
-            <w:tcW w:w="2829" w:type="dxa"/>
+                <w:rFonts w:ascii="Arial" w:eastAsia="Times New Roman" w:hAnsi="Arial" w:cs="Arial"/>
+                <w:lang w:eastAsia="es-PE"/>
+              </w:rPr>
+            </w:pPr>
+            <w:r>
+              <w:rPr>
+                <w:rFonts w:ascii="Arial" w:eastAsia="Times New Roman" w:hAnsi="Arial" w:cs="Arial"/>
+                <w:lang w:eastAsia="es-PE"/>
+              </w:rPr>
+              <w:t>NO</w:t>
+            </w:r>
+          </w:p>
+        </w:tc>
+        <w:tc>
+          <w:tcPr>
+            <w:tcW w:w="2970" w:type="dxa"/>
             <w:tcBorders>
               <w:top w:val="single" w:sz="4" w:space="0" w:color="000099"/>
               <w:left w:val="single" w:sz="4" w:space="0" w:color="000099"/>
@@ -11718,17 +11044,33 @@
               <w:spacing w:after="0" w:line="240" w:lineRule="auto"/>
               <w:jc w:val="both"/>
               <w:rPr>
-                <w:rFonts w:ascii="Times New Roman" w:eastAsia="Times New Roman" w:hAnsi="Times New Roman" w:cs="Times New Roman"/>
-                <w:lang w:eastAsia="es-PE"/>
-              </w:rPr>
-            </w:pPr>
+                <w:rFonts w:ascii="Arial" w:eastAsia="Times New Roman" w:hAnsi="Arial" w:cs="Arial"/>
+                <w:lang w:eastAsia="es-PE"/>
+              </w:rPr>
+            </w:pPr>
+            <w:r>
+              <w:rPr>
+                <w:rFonts w:ascii="Arial" w:eastAsia="Times New Roman" w:hAnsi="Arial" w:cs="Arial"/>
+                <w:color w:val="000000"/>
+                <w:lang w:eastAsia="es-PE"/>
+              </w:rPr>
+              <w:t xml:space="preserve">En este campo se </w:t>
+            </w:r>
+            <w:r>
+              <w:rPr>
+                <w:rFonts w:ascii="Arial" w:eastAsia="Times New Roman" w:hAnsi="Arial" w:cs="Arial"/>
+                <w:color w:val="000000"/>
+                <w:lang w:eastAsia="es-PE"/>
+              </w:rPr>
+              <w:t>selecciona el curso a partir de una lista desplegable.</w:t>
+            </w:r>
           </w:p>
         </w:tc>
       </w:tr>
       <w:tr>
         <w:tc>
           <w:tcPr>
-            <w:tcW w:w="0" w:type="auto"/>
+            <w:tcW w:w="1558" w:type="dxa"/>
             <w:tcBorders>
               <w:top w:val="single" w:sz="4" w:space="0" w:color="000099"/>
               <w:left w:val="single" w:sz="4" w:space="0" w:color="000099"/>
@@ -11742,22 +11084,28 @@
               <w:bottom w:w="100" w:type="dxa"/>
               <w:right w:w="100" w:type="dxa"/>
             </w:tcMar>
-            <w:vAlign w:val="center"/>
           </w:tcPr>
           <w:p>
             <w:pPr>
               <w:spacing w:after="0" w:line="240" w:lineRule="auto"/>
               <w:jc w:val="center"/>
               <w:rPr>
-                <w:rFonts w:ascii="Times New Roman" w:eastAsia="Times New Roman" w:hAnsi="Times New Roman" w:cs="Times New Roman"/>
-                <w:lang w:eastAsia="es-PE"/>
-              </w:rPr>
-            </w:pPr>
-          </w:p>
-        </w:tc>
-        <w:tc>
-          <w:tcPr>
-            <w:tcW w:w="0" w:type="auto"/>
+                <w:rFonts w:ascii="Arial" w:eastAsia="Times New Roman" w:hAnsi="Arial" w:cs="Arial"/>
+                <w:lang w:eastAsia="es-PE"/>
+              </w:rPr>
+            </w:pPr>
+            <w:r>
+              <w:rPr>
+                <w:rFonts w:ascii="Arial" w:hAnsi="Arial" w:cs="Arial"/>
+                <w:color w:val="000000"/>
+              </w:rPr>
+              <w:t>Docente</w:t>
+            </w:r>
+          </w:p>
+        </w:tc>
+        <w:tc>
+          <w:tcPr>
+            <w:tcW w:w="1325" w:type="dxa"/>
             <w:tcBorders>
               <w:top w:val="single" w:sz="4" w:space="0" w:color="000099"/>
               <w:left w:val="single" w:sz="4" w:space="0" w:color="000099"/>
@@ -11771,17 +11119,23 @@
               <w:bottom w:w="100" w:type="dxa"/>
               <w:right w:w="100" w:type="dxa"/>
             </w:tcMar>
-            <w:vAlign w:val="center"/>
           </w:tcPr>
           <w:p>
             <w:pPr>
               <w:spacing w:after="0" w:line="240" w:lineRule="auto"/>
               <w:jc w:val="center"/>
               <w:rPr>
-                <w:rFonts w:ascii="Times New Roman" w:eastAsia="Times New Roman" w:hAnsi="Times New Roman" w:cs="Times New Roman"/>
-                <w:lang w:eastAsia="es-PE"/>
-              </w:rPr>
-            </w:pPr>
+                <w:rFonts w:ascii="Arial" w:eastAsia="Times New Roman" w:hAnsi="Arial" w:cs="Arial"/>
+                <w:lang w:eastAsia="es-PE"/>
+              </w:rPr>
+            </w:pPr>
+            <w:r>
+              <w:rPr>
+                <w:rFonts w:ascii="Arial" w:hAnsi="Arial" w:cs="Arial"/>
+                <w:color w:val="000000"/>
+              </w:rPr>
+              <w:t>varchar (45)</w:t>
+            </w:r>
           </w:p>
         </w:tc>
         <w:tc>
@@ -11800,22 +11154,28 @@
               <w:bottom w:w="100" w:type="dxa"/>
               <w:right w:w="100" w:type="dxa"/>
             </w:tcMar>
-            <w:vAlign w:val="center"/>
           </w:tcPr>
           <w:p>
             <w:pPr>
               <w:spacing w:after="0" w:line="240" w:lineRule="auto"/>
               <w:jc w:val="center"/>
               <w:rPr>
-                <w:rFonts w:ascii="Times New Roman" w:eastAsia="Times New Roman" w:hAnsi="Times New Roman" w:cs="Times New Roman"/>
-                <w:lang w:eastAsia="es-PE"/>
-              </w:rPr>
-            </w:pPr>
-          </w:p>
-        </w:tc>
-        <w:tc>
-          <w:tcPr>
-            <w:tcW w:w="1264" w:type="dxa"/>
+                <w:rFonts w:ascii="Arial" w:eastAsia="Times New Roman" w:hAnsi="Arial" w:cs="Arial"/>
+                <w:lang w:eastAsia="es-PE"/>
+              </w:rPr>
+            </w:pPr>
+            <w:r>
+              <w:rPr>
+                <w:rFonts w:ascii="Arial" w:hAnsi="Arial" w:cs="Arial"/>
+                <w:color w:val="000000"/>
+              </w:rPr>
+              <w:t>Docente del curso</w:t>
+            </w:r>
+          </w:p>
+        </w:tc>
+        <w:tc>
+          <w:tcPr>
+            <w:tcW w:w="1096" w:type="dxa"/>
             <w:tcBorders>
               <w:top w:val="single" w:sz="4" w:space="0" w:color="000099"/>
               <w:left w:val="single" w:sz="4" w:space="0" w:color="000099"/>
@@ -11836,15 +11196,22 @@
               <w:spacing w:after="0" w:line="240" w:lineRule="auto"/>
               <w:jc w:val="center"/>
               <w:rPr>
-                <w:rFonts w:ascii="Times New Roman" w:eastAsia="Times New Roman" w:hAnsi="Times New Roman" w:cs="Times New Roman"/>
-                <w:lang w:eastAsia="es-PE"/>
-              </w:rPr>
-            </w:pPr>
-          </w:p>
-        </w:tc>
-        <w:tc>
-          <w:tcPr>
-            <w:tcW w:w="2829" w:type="dxa"/>
+                <w:rFonts w:ascii="Arial" w:eastAsia="Times New Roman" w:hAnsi="Arial" w:cs="Arial"/>
+                <w:lang w:eastAsia="es-PE"/>
+              </w:rPr>
+            </w:pPr>
+            <w:r>
+              <w:rPr>
+                <w:rFonts w:ascii="Arial" w:eastAsia="Times New Roman" w:hAnsi="Arial" w:cs="Arial"/>
+                <w:lang w:eastAsia="es-PE"/>
+              </w:rPr>
+              <w:t>NO</w:t>
+            </w:r>
+          </w:p>
+        </w:tc>
+        <w:tc>
+          <w:tcPr>
+            <w:tcW w:w="2970" w:type="dxa"/>
             <w:tcBorders>
               <w:top w:val="single" w:sz="4" w:space="0" w:color="000099"/>
               <w:left w:val="single" w:sz="4" w:space="0" w:color="000099"/>
@@ -11864,10 +11231,50 @@
               <w:spacing w:after="0" w:line="240" w:lineRule="auto"/>
               <w:jc w:val="both"/>
               <w:rPr>
-                <w:rFonts w:ascii="Times New Roman" w:eastAsia="Times New Roman" w:hAnsi="Times New Roman" w:cs="Times New Roman"/>
-                <w:lang w:eastAsia="es-PE"/>
-              </w:rPr>
-            </w:pPr>
+                <w:rFonts w:ascii="Arial" w:eastAsia="Times New Roman" w:hAnsi="Arial" w:cs="Arial"/>
+                <w:lang w:eastAsia="es-PE"/>
+              </w:rPr>
+            </w:pPr>
+            <w:r>
+              <w:rPr>
+                <w:rFonts w:ascii="Arial" w:eastAsia="Times New Roman" w:hAnsi="Arial" w:cs="Arial"/>
+                <w:color w:val="000000"/>
+                <w:lang w:eastAsia="es-PE"/>
+              </w:rPr>
+              <w:t xml:space="preserve">En este campo se registra </w:t>
+            </w:r>
+            <w:r>
+              <w:rPr>
+                <w:rFonts w:ascii="Arial" w:eastAsia="Times New Roman" w:hAnsi="Arial" w:cs="Arial"/>
+                <w:color w:val="000000"/>
+                <w:lang w:eastAsia="es-PE"/>
+              </w:rPr>
+              <w:t xml:space="preserve">el </w:t>
+            </w:r>
+            <w:r>
+              <w:rPr>
+                <w:rFonts w:ascii="Arial" w:eastAsia="Times New Roman" w:hAnsi="Arial" w:cs="Arial"/>
+                <w:color w:val="000000"/>
+                <w:lang w:eastAsia="es-PE"/>
+              </w:rPr>
+              <w:t>docente</w:t>
+            </w:r>
+            <w:r>
+              <w:rPr>
+                <w:rFonts w:ascii="Arial" w:eastAsia="Times New Roman" w:hAnsi="Arial" w:cs="Arial"/>
+                <w:color w:val="000000"/>
+                <w:lang w:eastAsia="es-PE"/>
+              </w:rPr>
+              <w:t xml:space="preserve"> del curso de forma automática</w:t>
+            </w:r>
+            <w:r>
+              <w:rPr>
+                <w:rFonts w:ascii="Arial" w:eastAsia="Times New Roman" w:hAnsi="Arial" w:cs="Arial"/>
+                <w:color w:val="000000"/>
+                <w:lang w:eastAsia="es-PE"/>
+              </w:rPr>
+              <w:t>.</w:t>
+            </w:r>
           </w:p>
         </w:tc>
       </w:tr>
@@ -11877,7 +11284,7 @@
         </w:trPr>
         <w:tc>
           <w:tcPr>
-            <w:tcW w:w="0" w:type="auto"/>
+            <w:tcW w:w="1558" w:type="dxa"/>
             <w:tcBorders>
               <w:top w:val="single" w:sz="4" w:space="0" w:color="000099"/>
               <w:left w:val="single" w:sz="4" w:space="0" w:color="000099"/>
@@ -11891,22 +11298,28 @@
               <w:bottom w:w="100" w:type="dxa"/>
               <w:right w:w="100" w:type="dxa"/>
             </w:tcMar>
-            <w:vAlign w:val="center"/>
           </w:tcPr>
           <w:p>
             <w:pPr>
               <w:spacing w:after="0" w:line="240" w:lineRule="auto"/>
               <w:jc w:val="center"/>
               <w:rPr>
-                <w:rFonts w:ascii="Times New Roman" w:eastAsia="Times New Roman" w:hAnsi="Times New Roman" w:cs="Times New Roman"/>
-                <w:lang w:eastAsia="es-PE"/>
-              </w:rPr>
-            </w:pPr>
-          </w:p>
-        </w:tc>
-        <w:tc>
-          <w:tcPr>
-            <w:tcW w:w="0" w:type="auto"/>
+                <w:rFonts w:ascii="Arial" w:eastAsia="Times New Roman" w:hAnsi="Arial" w:cs="Arial"/>
+                <w:lang w:eastAsia="es-PE"/>
+              </w:rPr>
+            </w:pPr>
+            <w:r>
+              <w:rPr>
+                <w:rFonts w:ascii="Arial" w:hAnsi="Arial" w:cs="Arial"/>
+                <w:color w:val="000000"/>
+              </w:rPr>
+              <w:t>Facultad</w:t>
+            </w:r>
+          </w:p>
+        </w:tc>
+        <w:tc>
+          <w:tcPr>
+            <w:tcW w:w="1325" w:type="dxa"/>
             <w:tcBorders>
               <w:top w:val="single" w:sz="4" w:space="0" w:color="000099"/>
               <w:left w:val="single" w:sz="4" w:space="0" w:color="000099"/>
@@ -11920,17 +11333,23 @@
               <w:bottom w:w="100" w:type="dxa"/>
               <w:right w:w="100" w:type="dxa"/>
             </w:tcMar>
-            <w:vAlign w:val="center"/>
           </w:tcPr>
           <w:p>
             <w:pPr>
               <w:spacing w:after="0" w:line="240" w:lineRule="auto"/>
               <w:jc w:val="center"/>
               <w:rPr>
-                <w:rFonts w:ascii="Times New Roman" w:eastAsia="Times New Roman" w:hAnsi="Times New Roman" w:cs="Times New Roman"/>
-                <w:lang w:eastAsia="es-PE"/>
-              </w:rPr>
-            </w:pPr>
+                <w:rFonts w:ascii="Arial" w:eastAsia="Times New Roman" w:hAnsi="Arial" w:cs="Arial"/>
+                <w:lang w:eastAsia="es-PE"/>
+              </w:rPr>
+            </w:pPr>
+            <w:r>
+              <w:rPr>
+                <w:rFonts w:ascii="Arial" w:hAnsi="Arial" w:cs="Arial"/>
+                <w:color w:val="000000"/>
+              </w:rPr>
+              <w:t>varchar (45)</w:t>
+            </w:r>
           </w:p>
         </w:tc>
         <w:tc>
@@ -11949,22 +11368,28 @@
               <w:bottom w:w="100" w:type="dxa"/>
               <w:right w:w="100" w:type="dxa"/>
             </w:tcMar>
-            <w:vAlign w:val="center"/>
           </w:tcPr>
           <w:p>
             <w:pPr>
               <w:spacing w:after="0" w:line="240" w:lineRule="auto"/>
               <w:jc w:val="center"/>
               <w:rPr>
-                <w:rFonts w:ascii="Times New Roman" w:eastAsia="Times New Roman" w:hAnsi="Times New Roman" w:cs="Times New Roman"/>
-                <w:lang w:eastAsia="es-PE"/>
-              </w:rPr>
-            </w:pPr>
-          </w:p>
-        </w:tc>
-        <w:tc>
-          <w:tcPr>
-            <w:tcW w:w="1264" w:type="dxa"/>
+                <w:rFonts w:ascii="Arial" w:eastAsia="Times New Roman" w:hAnsi="Arial" w:cs="Arial"/>
+                <w:lang w:eastAsia="es-PE"/>
+              </w:rPr>
+            </w:pPr>
+            <w:r>
+              <w:rPr>
+                <w:rFonts w:ascii="Arial" w:hAnsi="Arial" w:cs="Arial"/>
+                <w:color w:val="000000"/>
+              </w:rPr>
+              <w:t>Facultad del curso</w:t>
+            </w:r>
+          </w:p>
+        </w:tc>
+        <w:tc>
+          <w:tcPr>
+            <w:tcW w:w="1096" w:type="dxa"/>
             <w:tcBorders>
               <w:top w:val="single" w:sz="4" w:space="0" w:color="000099"/>
               <w:left w:val="single" w:sz="4" w:space="0" w:color="000099"/>
@@ -11985,15 +11410,22 @@
               <w:spacing w:after="0" w:line="240" w:lineRule="auto"/>
               <w:jc w:val="center"/>
               <w:rPr>
-                <w:rFonts w:ascii="Times New Roman" w:eastAsia="Times New Roman" w:hAnsi="Times New Roman" w:cs="Times New Roman"/>
-                <w:lang w:eastAsia="es-PE"/>
-              </w:rPr>
-            </w:pPr>
-          </w:p>
-        </w:tc>
-        <w:tc>
-          <w:tcPr>
-            <w:tcW w:w="2829" w:type="dxa"/>
+                <w:rFonts w:ascii="Arial" w:eastAsia="Times New Roman" w:hAnsi="Arial" w:cs="Arial"/>
+                <w:lang w:eastAsia="es-PE"/>
+              </w:rPr>
+            </w:pPr>
+            <w:r>
+              <w:rPr>
+                <w:rFonts w:ascii="Arial" w:eastAsia="Times New Roman" w:hAnsi="Arial" w:cs="Arial"/>
+                <w:lang w:eastAsia="es-PE"/>
+              </w:rPr>
+              <w:t>NO</w:t>
+            </w:r>
+          </w:p>
+        </w:tc>
+        <w:tc>
+          <w:tcPr>
+            <w:tcW w:w="2970" w:type="dxa"/>
             <w:tcBorders>
               <w:top w:val="single" w:sz="4" w:space="0" w:color="000099"/>
               <w:left w:val="single" w:sz="4" w:space="0" w:color="000099"/>
@@ -12013,10 +11445,26 @@
               <w:spacing w:after="0" w:line="240" w:lineRule="auto"/>
               <w:jc w:val="both"/>
               <w:rPr>
-                <w:rFonts w:ascii="Times New Roman" w:eastAsia="Times New Roman" w:hAnsi="Times New Roman" w:cs="Times New Roman"/>
-                <w:lang w:eastAsia="es-PE"/>
-              </w:rPr>
-            </w:pPr>
+                <w:rFonts w:ascii="Arial" w:eastAsia="Times New Roman" w:hAnsi="Arial" w:cs="Arial"/>
+                <w:lang w:eastAsia="es-PE"/>
+              </w:rPr>
+            </w:pPr>
+            <w:r>
+              <w:rPr>
+                <w:rFonts w:ascii="Arial" w:eastAsia="Times New Roman" w:hAnsi="Arial" w:cs="Arial"/>
+                <w:color w:val="000000"/>
+                <w:lang w:eastAsia="es-PE"/>
+              </w:rPr>
+              <w:t xml:space="preserve">En este campo se registra </w:t>
+            </w:r>
+            <w:r>
+              <w:rPr>
+                <w:rFonts w:ascii="Arial" w:eastAsia="Times New Roman" w:hAnsi="Arial" w:cs="Arial"/>
+                <w:color w:val="000000"/>
+                <w:lang w:eastAsia="es-PE"/>
+              </w:rPr>
+              <w:t>el nombre del curso de forma automática</w:t>
+            </w:r>
           </w:p>
         </w:tc>
       </w:tr>
@@ -12026,7 +11474,7 @@
         </w:trPr>
         <w:tc>
           <w:tcPr>
-            <w:tcW w:w="0" w:type="auto"/>
+            <w:tcW w:w="1558" w:type="dxa"/>
             <w:tcBorders>
               <w:top w:val="single" w:sz="4" w:space="0" w:color="000099"/>
               <w:left w:val="single" w:sz="4" w:space="0" w:color="000099"/>
@@ -12040,22 +11488,28 @@
               <w:bottom w:w="100" w:type="dxa"/>
               <w:right w:w="100" w:type="dxa"/>
             </w:tcMar>
-            <w:vAlign w:val="center"/>
           </w:tcPr>
           <w:p>
             <w:pPr>
               <w:spacing w:after="0" w:line="240" w:lineRule="auto"/>
               <w:jc w:val="center"/>
               <w:rPr>
-                <w:rFonts w:ascii="Times New Roman" w:eastAsia="Times New Roman" w:hAnsi="Times New Roman" w:cs="Times New Roman"/>
-                <w:lang w:eastAsia="es-PE"/>
-              </w:rPr>
-            </w:pPr>
-          </w:p>
-        </w:tc>
-        <w:tc>
-          <w:tcPr>
-            <w:tcW w:w="0" w:type="auto"/>
+                <w:rFonts w:ascii="Arial" w:eastAsia="Times New Roman" w:hAnsi="Arial" w:cs="Arial"/>
+                <w:lang w:eastAsia="es-PE"/>
+              </w:rPr>
+            </w:pPr>
+            <w:r>
+              <w:rPr>
+                <w:rFonts w:ascii="Arial" w:hAnsi="Arial" w:cs="Arial"/>
+                <w:color w:val="000000"/>
+              </w:rPr>
+              <w:t>Escuela</w:t>
+            </w:r>
+          </w:p>
+        </w:tc>
+        <w:tc>
+          <w:tcPr>
+            <w:tcW w:w="1325" w:type="dxa"/>
             <w:tcBorders>
               <w:top w:val="single" w:sz="4" w:space="0" w:color="000099"/>
               <w:left w:val="single" w:sz="4" w:space="0" w:color="000099"/>
@@ -12069,17 +11523,23 @@
               <w:bottom w:w="100" w:type="dxa"/>
               <w:right w:w="100" w:type="dxa"/>
             </w:tcMar>
-            <w:vAlign w:val="center"/>
           </w:tcPr>
           <w:p>
             <w:pPr>
               <w:spacing w:after="0" w:line="240" w:lineRule="auto"/>
               <w:jc w:val="center"/>
               <w:rPr>
-                <w:rFonts w:ascii="Times New Roman" w:eastAsia="Times New Roman" w:hAnsi="Times New Roman" w:cs="Times New Roman"/>
-                <w:lang w:eastAsia="es-PE"/>
-              </w:rPr>
-            </w:pPr>
+                <w:rFonts w:ascii="Arial" w:eastAsia="Times New Roman" w:hAnsi="Arial" w:cs="Arial"/>
+                <w:lang w:eastAsia="es-PE"/>
+              </w:rPr>
+            </w:pPr>
+            <w:r>
+              <w:rPr>
+                <w:rFonts w:ascii="Arial" w:hAnsi="Arial" w:cs="Arial"/>
+                <w:color w:val="000000"/>
+              </w:rPr>
+              <w:t>varchar (45)</w:t>
+            </w:r>
           </w:p>
         </w:tc>
         <w:tc>
@@ -12098,22 +11558,28 @@
               <w:bottom w:w="100" w:type="dxa"/>
               <w:right w:w="100" w:type="dxa"/>
             </w:tcMar>
-            <w:vAlign w:val="center"/>
           </w:tcPr>
           <w:p>
             <w:pPr>
               <w:spacing w:after="0" w:line="240" w:lineRule="auto"/>
               <w:jc w:val="center"/>
               <w:rPr>
-                <w:rFonts w:ascii="Times New Roman" w:eastAsia="Times New Roman" w:hAnsi="Times New Roman" w:cs="Times New Roman"/>
-                <w:lang w:eastAsia="es-PE"/>
-              </w:rPr>
-            </w:pPr>
-          </w:p>
-        </w:tc>
-        <w:tc>
-          <w:tcPr>
-            <w:tcW w:w="1264" w:type="dxa"/>
+                <w:rFonts w:ascii="Arial" w:eastAsia="Times New Roman" w:hAnsi="Arial" w:cs="Arial"/>
+                <w:lang w:eastAsia="es-PE"/>
+              </w:rPr>
+            </w:pPr>
+            <w:r>
+              <w:rPr>
+                <w:rFonts w:ascii="Arial" w:hAnsi="Arial" w:cs="Arial"/>
+                <w:color w:val="000000"/>
+              </w:rPr>
+              <w:t>Escuela del curso</w:t>
+            </w:r>
+          </w:p>
+        </w:tc>
+        <w:tc>
+          <w:tcPr>
+            <w:tcW w:w="1096" w:type="dxa"/>
             <w:tcBorders>
               <w:top w:val="single" w:sz="4" w:space="0" w:color="000099"/>
               <w:left w:val="single" w:sz="4" w:space="0" w:color="000099"/>
@@ -12134,15 +11600,22 @@
               <w:spacing w:after="0" w:line="240" w:lineRule="auto"/>
               <w:jc w:val="center"/>
               <w:rPr>
-                <w:rFonts w:ascii="Times New Roman" w:eastAsia="Times New Roman" w:hAnsi="Times New Roman" w:cs="Times New Roman"/>
-                <w:lang w:eastAsia="es-PE"/>
-              </w:rPr>
-            </w:pPr>
-          </w:p>
-        </w:tc>
-        <w:tc>
-          <w:tcPr>
-            <w:tcW w:w="2829" w:type="dxa"/>
+                <w:rFonts w:ascii="Arial" w:eastAsia="Times New Roman" w:hAnsi="Arial" w:cs="Arial"/>
+                <w:lang w:eastAsia="es-PE"/>
+              </w:rPr>
+            </w:pPr>
+            <w:r>
+              <w:rPr>
+                <w:rFonts w:ascii="Arial" w:eastAsia="Times New Roman" w:hAnsi="Arial" w:cs="Arial"/>
+                <w:lang w:eastAsia="es-PE"/>
+              </w:rPr>
+              <w:t>NO</w:t>
+            </w:r>
+          </w:p>
+        </w:tc>
+        <w:tc>
+          <w:tcPr>
+            <w:tcW w:w="2970" w:type="dxa"/>
             <w:tcBorders>
               <w:top w:val="single" w:sz="4" w:space="0" w:color="000099"/>
               <w:left w:val="single" w:sz="4" w:space="0" w:color="000099"/>
@@ -12162,10 +11635,26 @@
               <w:spacing w:after="0" w:line="240" w:lineRule="auto"/>
               <w:jc w:val="both"/>
               <w:rPr>
-                <w:rFonts w:ascii="Times New Roman" w:eastAsia="Times New Roman" w:hAnsi="Times New Roman" w:cs="Times New Roman"/>
-                <w:lang w:eastAsia="es-PE"/>
-              </w:rPr>
-            </w:pPr>
+                <w:rFonts w:ascii="Arial" w:eastAsia="Times New Roman" w:hAnsi="Arial" w:cs="Arial"/>
+                <w:lang w:eastAsia="es-PE"/>
+              </w:rPr>
+            </w:pPr>
+            <w:r>
+              <w:rPr>
+                <w:rFonts w:ascii="Arial" w:eastAsia="Times New Roman" w:hAnsi="Arial" w:cs="Arial"/>
+                <w:color w:val="000000"/>
+                <w:lang w:eastAsia="es-PE"/>
+              </w:rPr>
+              <w:t xml:space="preserve">En este campo se registra </w:t>
+            </w:r>
+            <w:r>
+              <w:rPr>
+                <w:rFonts w:ascii="Arial" w:eastAsia="Times New Roman" w:hAnsi="Arial" w:cs="Arial"/>
+                <w:color w:val="000000"/>
+                <w:lang w:eastAsia="es-PE"/>
+              </w:rPr>
+              <w:t>el nombre del curso de forma automática</w:t>
+            </w:r>
           </w:p>
         </w:tc>
       </w:tr>
@@ -12175,7 +11664,7 @@
         </w:trPr>
         <w:tc>
           <w:tcPr>
-            <w:tcW w:w="0" w:type="auto"/>
+            <w:tcW w:w="1558" w:type="dxa"/>
             <w:tcBorders>
               <w:top w:val="single" w:sz="4" w:space="0" w:color="000099"/>
               <w:left w:val="single" w:sz="4" w:space="0" w:color="000099"/>
@@ -12189,22 +11678,28 @@
               <w:bottom w:w="100" w:type="dxa"/>
               <w:right w:w="100" w:type="dxa"/>
             </w:tcMar>
-            <w:vAlign w:val="center"/>
           </w:tcPr>
           <w:p>
             <w:pPr>
               <w:spacing w:after="0" w:line="240" w:lineRule="auto"/>
               <w:jc w:val="center"/>
               <w:rPr>
-                <w:rFonts w:ascii="Times New Roman" w:eastAsia="Times New Roman" w:hAnsi="Times New Roman" w:cs="Times New Roman"/>
-                <w:lang w:eastAsia="es-PE"/>
-              </w:rPr>
-            </w:pPr>
-          </w:p>
-        </w:tc>
-        <w:tc>
-          <w:tcPr>
-            <w:tcW w:w="0" w:type="auto"/>
+                <w:rFonts w:ascii="Arial" w:eastAsia="Times New Roman" w:hAnsi="Arial" w:cs="Arial"/>
+                <w:lang w:eastAsia="es-PE"/>
+              </w:rPr>
+            </w:pPr>
+            <w:r>
+              <w:rPr>
+                <w:rFonts w:ascii="Arial" w:hAnsi="Arial" w:cs="Arial"/>
+                <w:color w:val="000000"/>
+              </w:rPr>
+              <w:t>Plan</w:t>
+            </w:r>
+          </w:p>
+        </w:tc>
+        <w:tc>
+          <w:tcPr>
+            <w:tcW w:w="1325" w:type="dxa"/>
             <w:tcBorders>
               <w:top w:val="single" w:sz="4" w:space="0" w:color="000099"/>
               <w:left w:val="single" w:sz="4" w:space="0" w:color="000099"/>
@@ -12218,17 +11713,23 @@
               <w:bottom w:w="100" w:type="dxa"/>
               <w:right w:w="100" w:type="dxa"/>
             </w:tcMar>
-            <w:vAlign w:val="center"/>
           </w:tcPr>
           <w:p>
             <w:pPr>
               <w:spacing w:after="0" w:line="240" w:lineRule="auto"/>
               <w:jc w:val="center"/>
               <w:rPr>
-                <w:rFonts w:ascii="Times New Roman" w:eastAsia="Times New Roman" w:hAnsi="Times New Roman" w:cs="Times New Roman"/>
-                <w:lang w:eastAsia="es-PE"/>
-              </w:rPr>
-            </w:pPr>
+                <w:rFonts w:ascii="Arial" w:eastAsia="Times New Roman" w:hAnsi="Arial" w:cs="Arial"/>
+                <w:lang w:eastAsia="es-PE"/>
+              </w:rPr>
+            </w:pPr>
+            <w:r>
+              <w:rPr>
+                <w:rFonts w:ascii="Arial" w:hAnsi="Arial" w:cs="Arial"/>
+                <w:color w:val="000000"/>
+              </w:rPr>
+              <w:t>varchar (45)</w:t>
+            </w:r>
           </w:p>
         </w:tc>
         <w:tc>
@@ -12247,22 +11748,28 @@
               <w:bottom w:w="100" w:type="dxa"/>
               <w:right w:w="100" w:type="dxa"/>
             </w:tcMar>
-            <w:vAlign w:val="center"/>
           </w:tcPr>
           <w:p>
             <w:pPr>
               <w:spacing w:after="0" w:line="240" w:lineRule="auto"/>
               <w:jc w:val="center"/>
               <w:rPr>
-                <w:rFonts w:ascii="Times New Roman" w:eastAsia="Times New Roman" w:hAnsi="Times New Roman" w:cs="Times New Roman"/>
-                <w:lang w:eastAsia="es-PE"/>
-              </w:rPr>
-            </w:pPr>
-          </w:p>
-        </w:tc>
-        <w:tc>
-          <w:tcPr>
-            <w:tcW w:w="1264" w:type="dxa"/>
+                <w:rFonts w:ascii="Arial" w:eastAsia="Times New Roman" w:hAnsi="Arial" w:cs="Arial"/>
+                <w:lang w:eastAsia="es-PE"/>
+              </w:rPr>
+            </w:pPr>
+            <w:r>
+              <w:rPr>
+                <w:rFonts w:ascii="Arial" w:hAnsi="Arial" w:cs="Arial"/>
+                <w:color w:val="000000"/>
+              </w:rPr>
+              <w:t>Plan del curso</w:t>
+            </w:r>
+          </w:p>
+        </w:tc>
+        <w:tc>
+          <w:tcPr>
+            <w:tcW w:w="1096" w:type="dxa"/>
             <w:tcBorders>
               <w:top w:val="single" w:sz="4" w:space="0" w:color="000099"/>
               <w:left w:val="single" w:sz="4" w:space="0" w:color="000099"/>
@@ -12283,15 +11790,22 @@
               <w:spacing w:after="0" w:line="240" w:lineRule="auto"/>
               <w:jc w:val="center"/>
               <w:rPr>
-                <w:rFonts w:ascii="Times New Roman" w:eastAsia="Times New Roman" w:hAnsi="Times New Roman" w:cs="Times New Roman"/>
-                <w:lang w:eastAsia="es-PE"/>
-              </w:rPr>
-            </w:pPr>
-          </w:p>
-        </w:tc>
-        <w:tc>
-          <w:tcPr>
-            <w:tcW w:w="2829" w:type="dxa"/>
+                <w:rFonts w:ascii="Arial" w:eastAsia="Times New Roman" w:hAnsi="Arial" w:cs="Arial"/>
+                <w:lang w:eastAsia="es-PE"/>
+              </w:rPr>
+            </w:pPr>
+            <w:r>
+              <w:rPr>
+                <w:rFonts w:ascii="Arial" w:eastAsia="Times New Roman" w:hAnsi="Arial" w:cs="Arial"/>
+                <w:lang w:eastAsia="es-PE"/>
+              </w:rPr>
+              <w:t>NO</w:t>
+            </w:r>
+          </w:p>
+        </w:tc>
+        <w:tc>
+          <w:tcPr>
+            <w:tcW w:w="2970" w:type="dxa"/>
             <w:tcBorders>
               <w:top w:val="single" w:sz="4" w:space="0" w:color="000099"/>
               <w:left w:val="single" w:sz="4" w:space="0" w:color="000099"/>
@@ -12311,10 +11825,26 @@
               <w:spacing w:after="0" w:line="240" w:lineRule="auto"/>
               <w:jc w:val="both"/>
               <w:rPr>
-                <w:rFonts w:ascii="Times New Roman" w:eastAsia="Times New Roman" w:hAnsi="Times New Roman" w:cs="Times New Roman"/>
-                <w:lang w:eastAsia="es-PE"/>
-              </w:rPr>
-            </w:pPr>
+                <w:rFonts w:ascii="Arial" w:eastAsia="Times New Roman" w:hAnsi="Arial" w:cs="Arial"/>
+                <w:lang w:eastAsia="es-PE"/>
+              </w:rPr>
+            </w:pPr>
+            <w:r>
+              <w:rPr>
+                <w:rFonts w:ascii="Arial" w:eastAsia="Times New Roman" w:hAnsi="Arial" w:cs="Arial"/>
+                <w:color w:val="000000"/>
+                <w:lang w:eastAsia="es-PE"/>
+              </w:rPr>
+              <w:t xml:space="preserve">En este campo se registra </w:t>
+            </w:r>
+            <w:r>
+              <w:rPr>
+                <w:rFonts w:ascii="Arial" w:eastAsia="Times New Roman" w:hAnsi="Arial" w:cs="Arial"/>
+                <w:color w:val="000000"/>
+                <w:lang w:eastAsia="es-PE"/>
+              </w:rPr>
+              <w:t>el nombre del curso de forma automática</w:t>
+            </w:r>
           </w:p>
         </w:tc>
       </w:tr>
@@ -12324,7 +11854,7 @@
         </w:trPr>
         <w:tc>
           <w:tcPr>
-            <w:tcW w:w="0" w:type="auto"/>
+            <w:tcW w:w="1558" w:type="dxa"/>
             <w:tcBorders>
               <w:top w:val="single" w:sz="4" w:space="0" w:color="000099"/>
               <w:left w:val="single" w:sz="4" w:space="0" w:color="000099"/>
@@ -12338,22 +11868,42 @@
               <w:bottom w:w="100" w:type="dxa"/>
               <w:right w:w="100" w:type="dxa"/>
             </w:tcMar>
-            <w:vAlign w:val="center"/>
           </w:tcPr>
           <w:p>
             <w:pPr>
               <w:spacing w:after="0" w:line="240" w:lineRule="auto"/>
               <w:jc w:val="center"/>
               <w:rPr>
-                <w:rFonts w:ascii="Times New Roman" w:eastAsia="Times New Roman" w:hAnsi="Times New Roman" w:cs="Times New Roman"/>
-                <w:lang w:eastAsia="es-PE"/>
-              </w:rPr>
-            </w:pPr>
-          </w:p>
-        </w:tc>
-        <w:tc>
-          <w:tcPr>
-            <w:tcW w:w="0" w:type="auto"/>
+                <w:rFonts w:ascii="Arial" w:eastAsia="Times New Roman" w:hAnsi="Arial" w:cs="Arial"/>
+                <w:lang w:eastAsia="es-PE"/>
+              </w:rPr>
+            </w:pPr>
+            <w:r>
+              <w:rPr>
+                <w:rFonts w:ascii="Arial" w:hAnsi="Arial" w:cs="Arial"/>
+                <w:color w:val="000000"/>
+              </w:rPr>
+              <w:t>periódo_</w:t>
+            </w:r>
+            <w:r>
+              <w:rPr>
+                <w:rFonts w:ascii="Arial" w:hAnsi="Arial" w:cs="Arial"/>
+                <w:color w:val="000000"/>
+              </w:rPr>
+              <w:t xml:space="preserve"> </w:t>
+            </w:r>
+            <w:r>
+              <w:rPr>
+                <w:rFonts w:ascii="Arial" w:hAnsi="Arial" w:cs="Arial"/>
+                <w:color w:val="000000"/>
+              </w:rPr>
+              <w:t>académico</w:t>
+            </w:r>
+          </w:p>
+        </w:tc>
+        <w:tc>
+          <w:tcPr>
+            <w:tcW w:w="1325" w:type="dxa"/>
             <w:tcBorders>
               <w:top w:val="single" w:sz="4" w:space="0" w:color="000099"/>
               <w:left w:val="single" w:sz="4" w:space="0" w:color="000099"/>
@@ -12367,17 +11917,23 @@
               <w:bottom w:w="100" w:type="dxa"/>
               <w:right w:w="100" w:type="dxa"/>
             </w:tcMar>
-            <w:vAlign w:val="center"/>
           </w:tcPr>
           <w:p>
             <w:pPr>
               <w:spacing w:after="0" w:line="240" w:lineRule="auto"/>
               <w:jc w:val="center"/>
               <w:rPr>
-                <w:rFonts w:ascii="Times New Roman" w:eastAsia="Times New Roman" w:hAnsi="Times New Roman" w:cs="Times New Roman"/>
-                <w:lang w:eastAsia="es-PE"/>
-              </w:rPr>
-            </w:pPr>
+                <w:rFonts w:ascii="Arial" w:eastAsia="Times New Roman" w:hAnsi="Arial" w:cs="Arial"/>
+                <w:lang w:eastAsia="es-PE"/>
+              </w:rPr>
+            </w:pPr>
+            <w:r>
+              <w:rPr>
+                <w:rFonts w:ascii="Arial" w:hAnsi="Arial" w:cs="Arial"/>
+                <w:color w:val="000000"/>
+              </w:rPr>
+              <w:t>varchar (45)</w:t>
+            </w:r>
           </w:p>
         </w:tc>
         <w:tc>
@@ -12396,22 +11952,28 @@
               <w:bottom w:w="100" w:type="dxa"/>
               <w:right w:w="100" w:type="dxa"/>
             </w:tcMar>
-            <w:vAlign w:val="center"/>
           </w:tcPr>
           <w:p>
             <w:pPr>
               <w:spacing w:after="0" w:line="240" w:lineRule="auto"/>
               <w:jc w:val="center"/>
               <w:rPr>
-                <w:rFonts w:ascii="Times New Roman" w:eastAsia="Times New Roman" w:hAnsi="Times New Roman" w:cs="Times New Roman"/>
-                <w:lang w:eastAsia="es-PE"/>
-              </w:rPr>
-            </w:pPr>
-          </w:p>
-        </w:tc>
-        <w:tc>
-          <w:tcPr>
-            <w:tcW w:w="1264" w:type="dxa"/>
+                <w:rFonts w:ascii="Arial" w:eastAsia="Times New Roman" w:hAnsi="Arial" w:cs="Arial"/>
+                <w:lang w:eastAsia="es-PE"/>
+              </w:rPr>
+            </w:pPr>
+            <w:r>
+              <w:rPr>
+                <w:rFonts w:ascii="Arial" w:hAnsi="Arial" w:cs="Arial"/>
+                <w:color w:val="000000"/>
+              </w:rPr>
+              <w:t>Periodo académico del curso</w:t>
+            </w:r>
+          </w:p>
+        </w:tc>
+        <w:tc>
+          <w:tcPr>
+            <w:tcW w:w="1096" w:type="dxa"/>
             <w:tcBorders>
               <w:top w:val="single" w:sz="4" w:space="0" w:color="000099"/>
               <w:left w:val="single" w:sz="4" w:space="0" w:color="000099"/>
@@ -12432,15 +11994,22 @@
               <w:spacing w:after="0" w:line="240" w:lineRule="auto"/>
               <w:jc w:val="center"/>
               <w:rPr>
-                <w:rFonts w:ascii="Times New Roman" w:eastAsia="Times New Roman" w:hAnsi="Times New Roman" w:cs="Times New Roman"/>
-                <w:lang w:eastAsia="es-PE"/>
-              </w:rPr>
-            </w:pPr>
-          </w:p>
-        </w:tc>
-        <w:tc>
-          <w:tcPr>
-            <w:tcW w:w="2829" w:type="dxa"/>
+                <w:rFonts w:ascii="Arial" w:eastAsia="Times New Roman" w:hAnsi="Arial" w:cs="Arial"/>
+                <w:lang w:eastAsia="es-PE"/>
+              </w:rPr>
+            </w:pPr>
+            <w:r>
+              <w:rPr>
+                <w:rFonts w:ascii="Arial" w:eastAsia="Times New Roman" w:hAnsi="Arial" w:cs="Arial"/>
+                <w:lang w:eastAsia="es-PE"/>
+              </w:rPr>
+              <w:t>NO</w:t>
+            </w:r>
+          </w:p>
+        </w:tc>
+        <w:tc>
+          <w:tcPr>
+            <w:tcW w:w="2970" w:type="dxa"/>
             <w:tcBorders>
               <w:top w:val="single" w:sz="4" w:space="0" w:color="000099"/>
               <w:left w:val="single" w:sz="4" w:space="0" w:color="000099"/>
@@ -12460,10 +12029,42 @@
               <w:spacing w:after="0" w:line="240" w:lineRule="auto"/>
               <w:jc w:val="both"/>
               <w:rPr>
-                <w:rFonts w:ascii="Times New Roman" w:eastAsia="Times New Roman" w:hAnsi="Times New Roman" w:cs="Times New Roman"/>
-                <w:lang w:eastAsia="es-PE"/>
-              </w:rPr>
-            </w:pPr>
+                <w:rFonts w:ascii="Arial" w:eastAsia="Times New Roman" w:hAnsi="Arial" w:cs="Arial"/>
+                <w:lang w:eastAsia="es-PE"/>
+              </w:rPr>
+            </w:pPr>
+            <w:r>
+              <w:rPr>
+                <w:rFonts w:ascii="Arial" w:eastAsia="Times New Roman" w:hAnsi="Arial" w:cs="Arial"/>
+                <w:color w:val="000000"/>
+                <w:lang w:eastAsia="es-PE"/>
+              </w:rPr>
+              <w:t xml:space="preserve">En este campo se registra </w:t>
+            </w:r>
+            <w:r>
+              <w:rPr>
+                <w:rFonts w:ascii="Arial" w:eastAsia="Times New Roman" w:hAnsi="Arial" w:cs="Arial"/>
+                <w:color w:val="000000"/>
+                <w:lang w:eastAsia="es-PE"/>
+              </w:rPr>
+              <w:t xml:space="preserve">el </w:t>
+            </w:r>
+            <w:r>
+              <w:rPr>
+                <w:rFonts w:ascii="Arial" w:eastAsia="Times New Roman" w:hAnsi="Arial" w:cs="Arial"/>
+                <w:color w:val="000000"/>
+                <w:lang w:eastAsia="es-PE"/>
+              </w:rPr>
+              <w:t xml:space="preserve">periodo académico actual </w:t>
+            </w:r>
+            <w:r>
+              <w:rPr>
+                <w:rFonts w:ascii="Arial" w:eastAsia="Times New Roman" w:hAnsi="Arial" w:cs="Arial"/>
+                <w:color w:val="000000"/>
+                <w:lang w:eastAsia="es-PE"/>
+              </w:rPr>
+              <w:t>de forma automática</w:t>
+            </w:r>
           </w:p>
         </w:tc>
       </w:tr>
@@ -12473,7 +12074,7 @@
         </w:trPr>
         <w:tc>
           <w:tcPr>
-            <w:tcW w:w="0" w:type="auto"/>
+            <w:tcW w:w="1558" w:type="dxa"/>
             <w:tcBorders>
               <w:top w:val="single" w:sz="4" w:space="0" w:color="000099"/>
               <w:left w:val="single" w:sz="4" w:space="0" w:color="000099"/>
@@ -12487,22 +12088,28 @@
               <w:bottom w:w="100" w:type="dxa"/>
               <w:right w:w="100" w:type="dxa"/>
             </w:tcMar>
-            <w:vAlign w:val="center"/>
           </w:tcPr>
           <w:p>
             <w:pPr>
               <w:spacing w:after="0" w:line="240" w:lineRule="auto"/>
               <w:jc w:val="center"/>
               <w:rPr>
-                <w:rFonts w:ascii="Times New Roman" w:eastAsia="Times New Roman" w:hAnsi="Times New Roman" w:cs="Times New Roman"/>
-                <w:lang w:eastAsia="es-PE"/>
-              </w:rPr>
-            </w:pPr>
-          </w:p>
-        </w:tc>
-        <w:tc>
-          <w:tcPr>
-            <w:tcW w:w="0" w:type="auto"/>
+                <w:rFonts w:ascii="Arial" w:eastAsia="Times New Roman" w:hAnsi="Arial" w:cs="Arial"/>
+                <w:lang w:eastAsia="es-PE"/>
+              </w:rPr>
+            </w:pPr>
+            <w:r>
+              <w:rPr>
+                <w:rFonts w:ascii="Arial" w:hAnsi="Arial" w:cs="Arial"/>
+                <w:color w:val="000000"/>
+              </w:rPr>
+              <w:t>fecha_inicio</w:t>
+            </w:r>
+          </w:p>
+        </w:tc>
+        <w:tc>
+          <w:tcPr>
+            <w:tcW w:w="1325" w:type="dxa"/>
             <w:tcBorders>
               <w:top w:val="single" w:sz="4" w:space="0" w:color="000099"/>
               <w:left w:val="single" w:sz="4" w:space="0" w:color="000099"/>
@@ -12516,17 +12123,23 @@
               <w:bottom w:w="100" w:type="dxa"/>
               <w:right w:w="100" w:type="dxa"/>
             </w:tcMar>
-            <w:vAlign w:val="center"/>
           </w:tcPr>
           <w:p>
             <w:pPr>
               <w:spacing w:after="0" w:line="240" w:lineRule="auto"/>
               <w:jc w:val="center"/>
               <w:rPr>
-                <w:rFonts w:ascii="Times New Roman" w:eastAsia="Times New Roman" w:hAnsi="Times New Roman" w:cs="Times New Roman"/>
-                <w:lang w:eastAsia="es-PE"/>
-              </w:rPr>
-            </w:pPr>
+                <w:rFonts w:ascii="Arial" w:eastAsia="Times New Roman" w:hAnsi="Arial" w:cs="Arial"/>
+                <w:lang w:eastAsia="es-PE"/>
+              </w:rPr>
+            </w:pPr>
+            <w:r>
+              <w:rPr>
+                <w:rFonts w:ascii="Arial" w:hAnsi="Arial" w:cs="Arial"/>
+                <w:color w:val="000000"/>
+              </w:rPr>
+              <w:t>datetime</w:t>
+            </w:r>
           </w:p>
         </w:tc>
         <w:tc>
@@ -12545,22 +12158,28 @@
               <w:bottom w:w="100" w:type="dxa"/>
               <w:right w:w="100" w:type="dxa"/>
             </w:tcMar>
-            <w:vAlign w:val="center"/>
           </w:tcPr>
           <w:p>
             <w:pPr>
               <w:spacing w:after="0" w:line="240" w:lineRule="auto"/>
               <w:jc w:val="center"/>
               <w:rPr>
-                <w:rFonts w:ascii="Times New Roman" w:eastAsia="Times New Roman" w:hAnsi="Times New Roman" w:cs="Times New Roman"/>
-                <w:lang w:eastAsia="es-PE"/>
-              </w:rPr>
-            </w:pPr>
-          </w:p>
-        </w:tc>
-        <w:tc>
-          <w:tcPr>
-            <w:tcW w:w="1264" w:type="dxa"/>
+                <w:rFonts w:ascii="Arial" w:eastAsia="Times New Roman" w:hAnsi="Arial" w:cs="Arial"/>
+                <w:lang w:eastAsia="es-PE"/>
+              </w:rPr>
+            </w:pPr>
+            <w:r>
+              <w:rPr>
+                <w:rFonts w:ascii="Arial" w:hAnsi="Arial" w:cs="Arial"/>
+                <w:color w:val="000000"/>
+              </w:rPr>
+              <w:t>Fecha inicio del curso</w:t>
+            </w:r>
+          </w:p>
+        </w:tc>
+        <w:tc>
+          <w:tcPr>
+            <w:tcW w:w="1096" w:type="dxa"/>
             <w:tcBorders>
               <w:top w:val="single" w:sz="4" w:space="0" w:color="000099"/>
               <w:left w:val="single" w:sz="4" w:space="0" w:color="000099"/>
@@ -12581,15 +12200,22 @@
               <w:spacing w:after="0" w:line="240" w:lineRule="auto"/>
               <w:jc w:val="center"/>
               <w:rPr>
-                <w:rFonts w:ascii="Times New Roman" w:eastAsia="Times New Roman" w:hAnsi="Times New Roman" w:cs="Times New Roman"/>
-                <w:lang w:eastAsia="es-PE"/>
-              </w:rPr>
-            </w:pPr>
-          </w:p>
-        </w:tc>
-        <w:tc>
-          <w:tcPr>
-            <w:tcW w:w="2829" w:type="dxa"/>
+                <w:rFonts w:ascii="Arial" w:eastAsia="Times New Roman" w:hAnsi="Arial" w:cs="Arial"/>
+                <w:lang w:eastAsia="es-PE"/>
+              </w:rPr>
+            </w:pPr>
+            <w:r>
+              <w:rPr>
+                <w:rFonts w:ascii="Arial" w:eastAsia="Times New Roman" w:hAnsi="Arial" w:cs="Arial"/>
+                <w:lang w:eastAsia="es-PE"/>
+              </w:rPr>
+              <w:t>NO</w:t>
+            </w:r>
+          </w:p>
+        </w:tc>
+        <w:tc>
+          <w:tcPr>
+            <w:tcW w:w="2970" w:type="dxa"/>
             <w:tcBorders>
               <w:top w:val="single" w:sz="4" w:space="0" w:color="000099"/>
               <w:left w:val="single" w:sz="4" w:space="0" w:color="000099"/>
@@ -12609,10 +12235,34 @@
               <w:spacing w:after="0" w:line="240" w:lineRule="auto"/>
               <w:jc w:val="both"/>
               <w:rPr>
-                <w:rFonts w:ascii="Times New Roman" w:eastAsia="Times New Roman" w:hAnsi="Times New Roman" w:cs="Times New Roman"/>
-                <w:lang w:eastAsia="es-PE"/>
-              </w:rPr>
-            </w:pPr>
+                <w:rFonts w:ascii="Arial" w:eastAsia="Times New Roman" w:hAnsi="Arial" w:cs="Arial"/>
+                <w:lang w:eastAsia="es-PE"/>
+              </w:rPr>
+            </w:pPr>
+            <w:r>
+              <w:rPr>
+                <w:rFonts w:ascii="Arial" w:eastAsia="Times New Roman" w:hAnsi="Arial" w:cs="Arial"/>
+                <w:color w:val="000000"/>
+                <w:lang w:eastAsia="es-PE"/>
+              </w:rPr>
+              <w:t xml:space="preserve">En este campo se registra </w:t>
+            </w:r>
+            <w:r>
+              <w:rPr>
+                <w:rFonts w:ascii="Arial" w:eastAsia="Times New Roman" w:hAnsi="Arial" w:cs="Arial"/>
+                <w:color w:val="000000"/>
+                <w:lang w:eastAsia="es-PE"/>
+              </w:rPr>
+              <w:t>la fecha de inicio del curso de</w:t>
+            </w:r>
+            <w:r>
+              <w:rPr>
+                <w:rFonts w:ascii="Arial" w:eastAsia="Times New Roman" w:hAnsi="Arial" w:cs="Arial"/>
+                <w:color w:val="000000"/>
+                <w:lang w:eastAsia="es-PE"/>
+              </w:rPr>
+              <w:t xml:space="preserve"> forma automática</w:t>
+            </w:r>
           </w:p>
         </w:tc>
       </w:tr>
@@ -12622,7 +12272,7 @@
         </w:trPr>
         <w:tc>
           <w:tcPr>
-            <w:tcW w:w="0" w:type="auto"/>
+            <w:tcW w:w="1558" w:type="dxa"/>
             <w:tcBorders>
               <w:top w:val="single" w:sz="4" w:space="0" w:color="000099"/>
               <w:left w:val="single" w:sz="4" w:space="0" w:color="000099"/>
@@ -12636,22 +12286,28 @@
               <w:bottom w:w="100" w:type="dxa"/>
               <w:right w:w="100" w:type="dxa"/>
             </w:tcMar>
-            <w:vAlign w:val="center"/>
           </w:tcPr>
           <w:p>
             <w:pPr>
               <w:spacing w:after="0" w:line="240" w:lineRule="auto"/>
               <w:jc w:val="center"/>
               <w:rPr>
-                <w:rFonts w:ascii="Times New Roman" w:eastAsia="Times New Roman" w:hAnsi="Times New Roman" w:cs="Times New Roman"/>
-                <w:lang w:eastAsia="es-PE"/>
-              </w:rPr>
-            </w:pPr>
-          </w:p>
-        </w:tc>
-        <w:tc>
-          <w:tcPr>
-            <w:tcW w:w="0" w:type="auto"/>
+                <w:rFonts w:ascii="Arial" w:eastAsia="Times New Roman" w:hAnsi="Arial" w:cs="Arial"/>
+                <w:lang w:eastAsia="es-PE"/>
+              </w:rPr>
+            </w:pPr>
+            <w:r>
+              <w:rPr>
+                <w:rFonts w:ascii="Arial" w:hAnsi="Arial" w:cs="Arial"/>
+                <w:color w:val="000000"/>
+              </w:rPr>
+              <w:t>fecha_fin</w:t>
+            </w:r>
+          </w:p>
+        </w:tc>
+        <w:tc>
+          <w:tcPr>
+            <w:tcW w:w="1325" w:type="dxa"/>
             <w:tcBorders>
               <w:top w:val="single" w:sz="4" w:space="0" w:color="000099"/>
               <w:left w:val="single" w:sz="4" w:space="0" w:color="000099"/>
@@ -12665,17 +12321,23 @@
               <w:bottom w:w="100" w:type="dxa"/>
               <w:right w:w="100" w:type="dxa"/>
             </w:tcMar>
-            <w:vAlign w:val="center"/>
           </w:tcPr>
           <w:p>
             <w:pPr>
               <w:spacing w:after="0" w:line="240" w:lineRule="auto"/>
               <w:jc w:val="center"/>
               <w:rPr>
-                <w:rFonts w:ascii="Times New Roman" w:eastAsia="Times New Roman" w:hAnsi="Times New Roman" w:cs="Times New Roman"/>
-                <w:lang w:eastAsia="es-PE"/>
-              </w:rPr>
-            </w:pPr>
+                <w:rFonts w:ascii="Arial" w:eastAsia="Times New Roman" w:hAnsi="Arial" w:cs="Arial"/>
+                <w:lang w:eastAsia="es-PE"/>
+              </w:rPr>
+            </w:pPr>
+            <w:r>
+              <w:rPr>
+                <w:rFonts w:ascii="Arial" w:hAnsi="Arial" w:cs="Arial"/>
+                <w:color w:val="000000"/>
+              </w:rPr>
+              <w:t>datetime</w:t>
+            </w:r>
           </w:p>
         </w:tc>
         <w:tc>
@@ -12694,22 +12356,28 @@
               <w:bottom w:w="100" w:type="dxa"/>
               <w:right w:w="100" w:type="dxa"/>
             </w:tcMar>
-            <w:vAlign w:val="center"/>
           </w:tcPr>
           <w:p>
             <w:pPr>
               <w:spacing w:after="0" w:line="240" w:lineRule="auto"/>
               <w:jc w:val="center"/>
               <w:rPr>
-                <w:rFonts w:ascii="Times New Roman" w:eastAsia="Times New Roman" w:hAnsi="Times New Roman" w:cs="Times New Roman"/>
-                <w:lang w:eastAsia="es-PE"/>
-              </w:rPr>
-            </w:pPr>
-          </w:p>
-        </w:tc>
-        <w:tc>
-          <w:tcPr>
-            <w:tcW w:w="1264" w:type="dxa"/>
+                <w:rFonts w:ascii="Arial" w:eastAsia="Times New Roman" w:hAnsi="Arial" w:cs="Arial"/>
+                <w:lang w:eastAsia="es-PE"/>
+              </w:rPr>
+            </w:pPr>
+            <w:r>
+              <w:rPr>
+                <w:rFonts w:ascii="Arial" w:hAnsi="Arial" w:cs="Arial"/>
+                <w:color w:val="000000"/>
+              </w:rPr>
+              <w:t>Fecha fin del curso</w:t>
+            </w:r>
+          </w:p>
+        </w:tc>
+        <w:tc>
+          <w:tcPr>
+            <w:tcW w:w="1096" w:type="dxa"/>
             <w:tcBorders>
               <w:top w:val="single" w:sz="4" w:space="0" w:color="000099"/>
               <w:left w:val="single" w:sz="4" w:space="0" w:color="000099"/>
@@ -12730,15 +12398,22 @@
               <w:spacing w:after="0" w:line="240" w:lineRule="auto"/>
               <w:jc w:val="center"/>
               <w:rPr>
-                <w:rFonts w:ascii="Times New Roman" w:eastAsia="Times New Roman" w:hAnsi="Times New Roman" w:cs="Times New Roman"/>
-                <w:lang w:eastAsia="es-PE"/>
-              </w:rPr>
-            </w:pPr>
-          </w:p>
-        </w:tc>
-        <w:tc>
-          <w:tcPr>
-            <w:tcW w:w="2829" w:type="dxa"/>
+                <w:rFonts w:ascii="Arial" w:eastAsia="Times New Roman" w:hAnsi="Arial" w:cs="Arial"/>
+                <w:lang w:eastAsia="es-PE"/>
+              </w:rPr>
+            </w:pPr>
+            <w:r>
+              <w:rPr>
+                <w:rFonts w:ascii="Arial" w:eastAsia="Times New Roman" w:hAnsi="Arial" w:cs="Arial"/>
+                <w:lang w:eastAsia="es-PE"/>
+              </w:rPr>
+              <w:t>SÍ</w:t>
+            </w:r>
+          </w:p>
+        </w:tc>
+        <w:tc>
+          <w:tcPr>
+            <w:tcW w:w="2970" w:type="dxa"/>
             <w:tcBorders>
               <w:top w:val="single" w:sz="4" w:space="0" w:color="000099"/>
               <w:left w:val="single" w:sz="4" w:space="0" w:color="000099"/>
@@ -12758,10 +12433,42 @@
               <w:spacing w:after="0" w:line="240" w:lineRule="auto"/>
               <w:jc w:val="both"/>
               <w:rPr>
-                <w:rFonts w:ascii="Times New Roman" w:eastAsia="Times New Roman" w:hAnsi="Times New Roman" w:cs="Times New Roman"/>
-                <w:lang w:eastAsia="es-PE"/>
-              </w:rPr>
-            </w:pPr>
+                <w:rFonts w:ascii="Arial" w:eastAsia="Times New Roman" w:hAnsi="Arial" w:cs="Arial"/>
+                <w:lang w:eastAsia="es-PE"/>
+              </w:rPr>
+            </w:pPr>
+            <w:r>
+              <w:rPr>
+                <w:rFonts w:ascii="Arial" w:eastAsia="Times New Roman" w:hAnsi="Arial" w:cs="Arial"/>
+                <w:color w:val="000000"/>
+                <w:lang w:eastAsia="es-PE"/>
+              </w:rPr>
+              <w:t xml:space="preserve">En este campo se registra </w:t>
+            </w:r>
+            <w:r>
+              <w:rPr>
+                <w:rFonts w:ascii="Arial" w:eastAsia="Times New Roman" w:hAnsi="Arial" w:cs="Arial"/>
+                <w:color w:val="000000"/>
+                <w:lang w:eastAsia="es-PE"/>
+              </w:rPr>
+              <w:t xml:space="preserve">la fecha de </w:t>
+            </w:r>
+            <w:r>
+              <w:rPr>
+                <w:rFonts w:ascii="Arial" w:eastAsia="Times New Roman" w:hAnsi="Arial" w:cs="Arial"/>
+                <w:color w:val="000000"/>
+                <w:lang w:eastAsia="es-PE"/>
+              </w:rPr>
+              <w:t>fin</w:t>
+            </w:r>
+            <w:r>
+              <w:rPr>
+                <w:rFonts w:ascii="Arial" w:eastAsia="Times New Roman" w:hAnsi="Arial" w:cs="Arial"/>
+                <w:color w:val="000000"/>
+                <w:lang w:eastAsia="es-PE"/>
+              </w:rPr>
+              <w:t xml:space="preserve"> del curso de forma automática</w:t>
+            </w:r>
           </w:p>
         </w:tc>
       </w:tr>
@@ -12771,7 +12478,7 @@
         </w:trPr>
         <w:tc>
           <w:tcPr>
-            <w:tcW w:w="0" w:type="auto"/>
+            <w:tcW w:w="1558" w:type="dxa"/>
             <w:tcBorders>
               <w:top w:val="single" w:sz="4" w:space="0" w:color="000099"/>
               <w:left w:val="single" w:sz="4" w:space="0" w:color="000099"/>
@@ -12785,22 +12492,42 @@
               <w:bottom w:w="100" w:type="dxa"/>
               <w:right w:w="100" w:type="dxa"/>
             </w:tcMar>
-            <w:vAlign w:val="center"/>
           </w:tcPr>
           <w:p>
             <w:pPr>
               <w:spacing w:after="0" w:line="240" w:lineRule="auto"/>
               <w:jc w:val="center"/>
               <w:rPr>
-                <w:rFonts w:ascii="Times New Roman" w:eastAsia="Times New Roman" w:hAnsi="Times New Roman" w:cs="Times New Roman"/>
-                <w:lang w:eastAsia="es-PE"/>
-              </w:rPr>
-            </w:pPr>
-          </w:p>
-        </w:tc>
-        <w:tc>
-          <w:tcPr>
-            <w:tcW w:w="0" w:type="auto"/>
+                <w:rFonts w:ascii="Arial" w:eastAsia="Times New Roman" w:hAnsi="Arial" w:cs="Arial"/>
+                <w:lang w:eastAsia="es-PE"/>
+              </w:rPr>
+            </w:pPr>
+            <w:r>
+              <w:rPr>
+                <w:rFonts w:ascii="Arial" w:hAnsi="Arial" w:cs="Arial"/>
+                <w:color w:val="000000"/>
+              </w:rPr>
+              <w:t>cantidad_</w:t>
+            </w:r>
+            <w:r>
+              <w:rPr>
+                <w:rFonts w:ascii="Arial" w:hAnsi="Arial" w:cs="Arial"/>
+                <w:color w:val="000000"/>
+              </w:rPr>
+              <w:t xml:space="preserve"> </w:t>
+            </w:r>
+            <w:r>
+              <w:rPr>
+                <w:rFonts w:ascii="Arial" w:hAnsi="Arial" w:cs="Arial"/>
+                <w:color w:val="000000"/>
+              </w:rPr>
+              <w:t>semanas</w:t>
+            </w:r>
+          </w:p>
+        </w:tc>
+        <w:tc>
+          <w:tcPr>
+            <w:tcW w:w="1325" w:type="dxa"/>
             <w:tcBorders>
               <w:top w:val="single" w:sz="4" w:space="0" w:color="000099"/>
               <w:left w:val="single" w:sz="4" w:space="0" w:color="000099"/>
@@ -12814,17 +12541,23 @@
               <w:bottom w:w="100" w:type="dxa"/>
               <w:right w:w="100" w:type="dxa"/>
             </w:tcMar>
-            <w:vAlign w:val="center"/>
           </w:tcPr>
           <w:p>
             <w:pPr>
               <w:spacing w:after="0" w:line="240" w:lineRule="auto"/>
               <w:jc w:val="center"/>
               <w:rPr>
-                <w:rFonts w:ascii="Times New Roman" w:eastAsia="Times New Roman" w:hAnsi="Times New Roman" w:cs="Times New Roman"/>
-                <w:lang w:eastAsia="es-PE"/>
-              </w:rPr>
-            </w:pPr>
+                <w:rFonts w:ascii="Arial" w:eastAsia="Times New Roman" w:hAnsi="Arial" w:cs="Arial"/>
+                <w:lang w:eastAsia="es-PE"/>
+              </w:rPr>
+            </w:pPr>
+            <w:r>
+              <w:rPr>
+                <w:rFonts w:ascii="Arial" w:hAnsi="Arial" w:cs="Arial"/>
+                <w:color w:val="000000"/>
+              </w:rPr>
+              <w:t>int</w:t>
+            </w:r>
           </w:p>
         </w:tc>
         <w:tc>
@@ -12843,22 +12576,28 @@
               <w:bottom w:w="100" w:type="dxa"/>
               <w:right w:w="100" w:type="dxa"/>
             </w:tcMar>
-            <w:vAlign w:val="center"/>
           </w:tcPr>
           <w:p>
             <w:pPr>
               <w:spacing w:after="0" w:line="240" w:lineRule="auto"/>
               <w:jc w:val="center"/>
               <w:rPr>
-                <w:rFonts w:ascii="Times New Roman" w:eastAsia="Times New Roman" w:hAnsi="Times New Roman" w:cs="Times New Roman"/>
-                <w:lang w:eastAsia="es-PE"/>
-              </w:rPr>
-            </w:pPr>
-          </w:p>
-        </w:tc>
-        <w:tc>
-          <w:tcPr>
-            <w:tcW w:w="1264" w:type="dxa"/>
+                <w:rFonts w:ascii="Arial" w:eastAsia="Times New Roman" w:hAnsi="Arial" w:cs="Arial"/>
+                <w:lang w:eastAsia="es-PE"/>
+              </w:rPr>
+            </w:pPr>
+            <w:r>
+              <w:rPr>
+                <w:rFonts w:ascii="Arial" w:hAnsi="Arial" w:cs="Arial"/>
+                <w:color w:val="000000"/>
+              </w:rPr>
+              <w:t>Cantidad de semanas del curso</w:t>
+            </w:r>
+          </w:p>
+        </w:tc>
+        <w:tc>
+          <w:tcPr>
+            <w:tcW w:w="1096" w:type="dxa"/>
             <w:tcBorders>
               <w:top w:val="single" w:sz="4" w:space="0" w:color="000099"/>
               <w:left w:val="single" w:sz="4" w:space="0" w:color="000099"/>
@@ -12879,15 +12618,22 @@
               <w:spacing w:after="0" w:line="240" w:lineRule="auto"/>
               <w:jc w:val="center"/>
               <w:rPr>
-                <w:rFonts w:ascii="Times New Roman" w:eastAsia="Times New Roman" w:hAnsi="Times New Roman" w:cs="Times New Roman"/>
-                <w:lang w:eastAsia="es-PE"/>
-              </w:rPr>
-            </w:pPr>
-          </w:p>
-        </w:tc>
-        <w:tc>
-          <w:tcPr>
-            <w:tcW w:w="2829" w:type="dxa"/>
+                <w:rFonts w:ascii="Arial" w:eastAsia="Times New Roman" w:hAnsi="Arial" w:cs="Arial"/>
+                <w:lang w:eastAsia="es-PE"/>
+              </w:rPr>
+            </w:pPr>
+            <w:r>
+              <w:rPr>
+                <w:rFonts w:ascii="Arial" w:eastAsia="Times New Roman" w:hAnsi="Arial" w:cs="Arial"/>
+                <w:lang w:eastAsia="es-PE"/>
+              </w:rPr>
+              <w:t>NO</w:t>
+            </w:r>
+          </w:p>
+        </w:tc>
+        <w:tc>
+          <w:tcPr>
+            <w:tcW w:w="2970" w:type="dxa"/>
             <w:tcBorders>
               <w:top w:val="single" w:sz="4" w:space="0" w:color="000099"/>
               <w:left w:val="single" w:sz="4" w:space="0" w:color="000099"/>
@@ -12907,10 +12653,42 @@
               <w:spacing w:after="0" w:line="240" w:lineRule="auto"/>
               <w:jc w:val="both"/>
               <w:rPr>
-                <w:rFonts w:ascii="Times New Roman" w:eastAsia="Times New Roman" w:hAnsi="Times New Roman" w:cs="Times New Roman"/>
-                <w:lang w:eastAsia="es-PE"/>
-              </w:rPr>
-            </w:pPr>
+                <w:rFonts w:ascii="Arial" w:eastAsia="Times New Roman" w:hAnsi="Arial" w:cs="Arial"/>
+                <w:lang w:eastAsia="es-PE"/>
+              </w:rPr>
+            </w:pPr>
+            <w:r>
+              <w:rPr>
+                <w:rFonts w:ascii="Arial" w:eastAsia="Times New Roman" w:hAnsi="Arial" w:cs="Arial"/>
+                <w:color w:val="000000"/>
+                <w:lang w:eastAsia="es-PE"/>
+              </w:rPr>
+              <w:t xml:space="preserve">En este campo se registra </w:t>
+            </w:r>
+            <w:r>
+              <w:rPr>
+                <w:rFonts w:ascii="Arial" w:eastAsia="Times New Roman" w:hAnsi="Arial" w:cs="Arial"/>
+                <w:color w:val="000000"/>
+                <w:lang w:eastAsia="es-PE"/>
+              </w:rPr>
+              <w:t xml:space="preserve">la </w:t>
+            </w:r>
+            <w:r>
+              <w:rPr>
+                <w:rFonts w:ascii="Arial" w:eastAsia="Times New Roman" w:hAnsi="Arial" w:cs="Arial"/>
+                <w:color w:val="000000"/>
+                <w:lang w:eastAsia="es-PE"/>
+              </w:rPr>
+              <w:t>cantidad de semanas de duración</w:t>
+            </w:r>
+            <w:r>
+              <w:rPr>
+                <w:rFonts w:ascii="Arial" w:eastAsia="Times New Roman" w:hAnsi="Arial" w:cs="Arial"/>
+                <w:color w:val="000000"/>
+                <w:lang w:eastAsia="es-PE"/>
+              </w:rPr>
+              <w:t xml:space="preserve"> del curso de forma automática</w:t>
+            </w:r>
           </w:p>
         </w:tc>
       </w:tr>
@@ -12920,7 +12698,7 @@
         </w:trPr>
         <w:tc>
           <w:tcPr>
-            <w:tcW w:w="0" w:type="auto"/>
+            <w:tcW w:w="1558" w:type="dxa"/>
             <w:tcBorders>
               <w:top w:val="single" w:sz="4" w:space="0" w:color="000099"/>
               <w:left w:val="single" w:sz="4" w:space="0" w:color="000099"/>
@@ -12934,22 +12712,28 @@
               <w:bottom w:w="100" w:type="dxa"/>
               <w:right w:w="100" w:type="dxa"/>
             </w:tcMar>
-            <w:vAlign w:val="center"/>
           </w:tcPr>
           <w:p>
             <w:pPr>
               <w:spacing w:after="0" w:line="240" w:lineRule="auto"/>
               <w:jc w:val="center"/>
               <w:rPr>
-                <w:rFonts w:ascii="Times New Roman" w:eastAsia="Times New Roman" w:hAnsi="Times New Roman" w:cs="Times New Roman"/>
-                <w:lang w:eastAsia="es-PE"/>
-              </w:rPr>
-            </w:pPr>
-          </w:p>
-        </w:tc>
-        <w:tc>
-          <w:tcPr>
-            <w:tcW w:w="0" w:type="auto"/>
+                <w:rFonts w:ascii="Arial" w:eastAsia="Times New Roman" w:hAnsi="Arial" w:cs="Arial"/>
+                <w:lang w:eastAsia="es-PE"/>
+              </w:rPr>
+            </w:pPr>
+            <w:r>
+              <w:rPr>
+                <w:rFonts w:ascii="Arial" w:hAnsi="Arial" w:cs="Arial"/>
+                <w:color w:val="000000"/>
+              </w:rPr>
+              <w:t>Ciclo</w:t>
+            </w:r>
+          </w:p>
+        </w:tc>
+        <w:tc>
+          <w:tcPr>
+            <w:tcW w:w="1325" w:type="dxa"/>
             <w:tcBorders>
               <w:top w:val="single" w:sz="4" w:space="0" w:color="000099"/>
               <w:left w:val="single" w:sz="4" w:space="0" w:color="000099"/>
@@ -12963,17 +12747,23 @@
               <w:bottom w:w="100" w:type="dxa"/>
               <w:right w:w="100" w:type="dxa"/>
             </w:tcMar>
-            <w:vAlign w:val="center"/>
           </w:tcPr>
           <w:p>
             <w:pPr>
               <w:spacing w:after="0" w:line="240" w:lineRule="auto"/>
               <w:jc w:val="center"/>
               <w:rPr>
-                <w:rFonts w:ascii="Times New Roman" w:eastAsia="Times New Roman" w:hAnsi="Times New Roman" w:cs="Times New Roman"/>
-                <w:lang w:eastAsia="es-PE"/>
-              </w:rPr>
-            </w:pPr>
+                <w:rFonts w:ascii="Arial" w:eastAsia="Times New Roman" w:hAnsi="Arial" w:cs="Arial"/>
+                <w:lang w:eastAsia="es-PE"/>
+              </w:rPr>
+            </w:pPr>
+            <w:r>
+              <w:rPr>
+                <w:rFonts w:ascii="Arial" w:hAnsi="Arial" w:cs="Arial"/>
+                <w:color w:val="000000"/>
+              </w:rPr>
+              <w:t>int</w:t>
+            </w:r>
           </w:p>
         </w:tc>
         <w:tc>
@@ -12992,22 +12782,28 @@
               <w:bottom w:w="100" w:type="dxa"/>
               <w:right w:w="100" w:type="dxa"/>
             </w:tcMar>
-            <w:vAlign w:val="center"/>
           </w:tcPr>
           <w:p>
             <w:pPr>
               <w:spacing w:after="0" w:line="240" w:lineRule="auto"/>
               <w:jc w:val="center"/>
               <w:rPr>
-                <w:rFonts w:ascii="Times New Roman" w:eastAsia="Times New Roman" w:hAnsi="Times New Roman" w:cs="Times New Roman"/>
-                <w:lang w:eastAsia="es-PE"/>
-              </w:rPr>
-            </w:pPr>
-          </w:p>
-        </w:tc>
-        <w:tc>
-          <w:tcPr>
-            <w:tcW w:w="1264" w:type="dxa"/>
+                <w:rFonts w:ascii="Arial" w:eastAsia="Times New Roman" w:hAnsi="Arial" w:cs="Arial"/>
+                <w:lang w:eastAsia="es-PE"/>
+              </w:rPr>
+            </w:pPr>
+            <w:r>
+              <w:rPr>
+                <w:rFonts w:ascii="Arial" w:hAnsi="Arial" w:cs="Arial"/>
+                <w:color w:val="000000"/>
+              </w:rPr>
+              <w:t>Ciclo perteneciente al curso</w:t>
+            </w:r>
+          </w:p>
+        </w:tc>
+        <w:tc>
+          <w:tcPr>
+            <w:tcW w:w="1096" w:type="dxa"/>
             <w:tcBorders>
               <w:top w:val="single" w:sz="4" w:space="0" w:color="000099"/>
               <w:left w:val="single" w:sz="4" w:space="0" w:color="000099"/>
@@ -13028,15 +12824,22 @@
               <w:spacing w:after="0" w:line="240" w:lineRule="auto"/>
               <w:jc w:val="center"/>
               <w:rPr>
-                <w:rFonts w:ascii="Times New Roman" w:eastAsia="Times New Roman" w:hAnsi="Times New Roman" w:cs="Times New Roman"/>
-                <w:lang w:eastAsia="es-PE"/>
-              </w:rPr>
-            </w:pPr>
-          </w:p>
-        </w:tc>
-        <w:tc>
-          <w:tcPr>
-            <w:tcW w:w="2829" w:type="dxa"/>
+                <w:rFonts w:ascii="Arial" w:eastAsia="Times New Roman" w:hAnsi="Arial" w:cs="Arial"/>
+                <w:lang w:eastAsia="es-PE"/>
+              </w:rPr>
+            </w:pPr>
+            <w:r>
+              <w:rPr>
+                <w:rFonts w:ascii="Arial" w:eastAsia="Times New Roman" w:hAnsi="Arial" w:cs="Arial"/>
+                <w:lang w:eastAsia="es-PE"/>
+              </w:rPr>
+              <w:t>NO</w:t>
+            </w:r>
+          </w:p>
+        </w:tc>
+        <w:tc>
+          <w:tcPr>
+            <w:tcW w:w="2970" w:type="dxa"/>
             <w:tcBorders>
               <w:top w:val="single" w:sz="4" w:space="0" w:color="000099"/>
               <w:left w:val="single" w:sz="4" w:space="0" w:color="000099"/>
@@ -13056,10 +12859,43 @@
               <w:spacing w:after="0" w:line="240" w:lineRule="auto"/>
               <w:jc w:val="both"/>
               <w:rPr>
-                <w:rFonts w:ascii="Times New Roman" w:eastAsia="Times New Roman" w:hAnsi="Times New Roman" w:cs="Times New Roman"/>
-                <w:lang w:eastAsia="es-PE"/>
-              </w:rPr>
-            </w:pPr>
+                <w:rFonts w:ascii="Arial" w:eastAsia="Times New Roman" w:hAnsi="Arial" w:cs="Arial"/>
+                <w:lang w:eastAsia="es-PE"/>
+              </w:rPr>
+            </w:pPr>
+            <w:r>
+              <w:rPr>
+                <w:rFonts w:ascii="Arial" w:eastAsia="Times New Roman" w:hAnsi="Arial" w:cs="Arial"/>
+                <w:color w:val="000000"/>
+                <w:lang w:eastAsia="es-PE"/>
+              </w:rPr>
+              <w:t xml:space="preserve">En este campo se registra </w:t>
+            </w:r>
+            <w:r>
+              <w:rPr>
+                <w:rFonts w:ascii="Arial" w:eastAsia="Times New Roman" w:hAnsi="Arial" w:cs="Arial"/>
+                <w:color w:val="000000"/>
+                <w:lang w:eastAsia="es-PE"/>
+              </w:rPr>
+              <w:t xml:space="preserve">el ciclo al que corresponde </w:t>
+            </w:r>
+            <w:r>
+              <w:rPr>
+                <w:rFonts w:ascii="Arial" w:eastAsia="Times New Roman" w:hAnsi="Arial" w:cs="Arial"/>
+                <w:color w:val="000000"/>
+                <w:lang w:eastAsia="es-PE"/>
+              </w:rPr>
+              <w:lastRenderedPageBreak/>
+              <w:t>el curso</w:t>
+            </w:r>
+            <w:r>
+              <w:rPr>
+                <w:rFonts w:ascii="Arial" w:eastAsia="Times New Roman" w:hAnsi="Arial" w:cs="Arial"/>
+                <w:color w:val="000000"/>
+                <w:lang w:eastAsia="es-PE"/>
+              </w:rPr>
+              <w:t xml:space="preserve"> de forma automática</w:t>
+            </w:r>
           </w:p>
         </w:tc>
       </w:tr>
@@ -13069,7 +12905,7 @@
         </w:trPr>
         <w:tc>
           <w:tcPr>
-            <w:tcW w:w="0" w:type="auto"/>
+            <w:tcW w:w="1558" w:type="dxa"/>
             <w:tcBorders>
               <w:top w:val="single" w:sz="4" w:space="0" w:color="000099"/>
               <w:left w:val="single" w:sz="4" w:space="0" w:color="000099"/>
@@ -13083,22 +12919,29 @@
               <w:bottom w:w="100" w:type="dxa"/>
               <w:right w:w="100" w:type="dxa"/>
             </w:tcMar>
-            <w:vAlign w:val="center"/>
           </w:tcPr>
           <w:p>
             <w:pPr>
               <w:spacing w:after="0" w:line="240" w:lineRule="auto"/>
               <w:jc w:val="center"/>
               <w:rPr>
-                <w:rFonts w:ascii="Times New Roman" w:eastAsia="Times New Roman" w:hAnsi="Times New Roman" w:cs="Times New Roman"/>
-                <w:lang w:eastAsia="es-PE"/>
-              </w:rPr>
-            </w:pPr>
-          </w:p>
-        </w:tc>
-        <w:tc>
-          <w:tcPr>
-            <w:tcW w:w="0" w:type="auto"/>
+                <w:rFonts w:ascii="Arial" w:eastAsia="Times New Roman" w:hAnsi="Arial" w:cs="Arial"/>
+                <w:lang w:eastAsia="es-PE"/>
+              </w:rPr>
+            </w:pPr>
+            <w:r>
+              <w:rPr>
+                <w:rFonts w:ascii="Arial" w:hAnsi="Arial" w:cs="Arial"/>
+                <w:color w:val="000000"/>
+              </w:rPr>
+              <w:lastRenderedPageBreak/>
+              <w:t>Tipo</w:t>
+            </w:r>
+          </w:p>
+        </w:tc>
+        <w:tc>
+          <w:tcPr>
+            <w:tcW w:w="1325" w:type="dxa"/>
             <w:tcBorders>
               <w:top w:val="single" w:sz="4" w:space="0" w:color="000099"/>
               <w:left w:val="single" w:sz="4" w:space="0" w:color="000099"/>
@@ -13112,17 +12955,23 @@
               <w:bottom w:w="100" w:type="dxa"/>
               <w:right w:w="100" w:type="dxa"/>
             </w:tcMar>
-            <w:vAlign w:val="center"/>
           </w:tcPr>
           <w:p>
             <w:pPr>
               <w:spacing w:after="0" w:line="240" w:lineRule="auto"/>
               <w:jc w:val="center"/>
               <w:rPr>
-                <w:rFonts w:ascii="Times New Roman" w:eastAsia="Times New Roman" w:hAnsi="Times New Roman" w:cs="Times New Roman"/>
-                <w:lang w:eastAsia="es-PE"/>
-              </w:rPr>
-            </w:pPr>
+                <w:rFonts w:ascii="Arial" w:eastAsia="Times New Roman" w:hAnsi="Arial" w:cs="Arial"/>
+                <w:lang w:eastAsia="es-PE"/>
+              </w:rPr>
+            </w:pPr>
+            <w:r>
+              <w:rPr>
+                <w:rFonts w:ascii="Arial" w:hAnsi="Arial" w:cs="Arial"/>
+                <w:color w:val="000000"/>
+              </w:rPr>
+              <w:t>varchar(45)</w:t>
+            </w:r>
           </w:p>
         </w:tc>
         <w:tc>
@@ -13141,22 +12990,28 @@
               <w:bottom w:w="100" w:type="dxa"/>
               <w:right w:w="100" w:type="dxa"/>
             </w:tcMar>
-            <w:vAlign w:val="center"/>
           </w:tcPr>
           <w:p>
             <w:pPr>
               <w:spacing w:after="0" w:line="240" w:lineRule="auto"/>
               <w:jc w:val="center"/>
               <w:rPr>
-                <w:rFonts w:ascii="Times New Roman" w:eastAsia="Times New Roman" w:hAnsi="Times New Roman" w:cs="Times New Roman"/>
-                <w:lang w:eastAsia="es-PE"/>
-              </w:rPr>
-            </w:pPr>
-          </w:p>
-        </w:tc>
-        <w:tc>
-          <w:tcPr>
-            <w:tcW w:w="1264" w:type="dxa"/>
+                <w:rFonts w:ascii="Arial" w:eastAsia="Times New Roman" w:hAnsi="Arial" w:cs="Arial"/>
+                <w:lang w:eastAsia="es-PE"/>
+              </w:rPr>
+            </w:pPr>
+            <w:r>
+              <w:rPr>
+                <w:rFonts w:ascii="Arial" w:hAnsi="Arial" w:cs="Arial"/>
+                <w:color w:val="000000"/>
+              </w:rPr>
+              <w:t>Tipo de curso</w:t>
+            </w:r>
+          </w:p>
+        </w:tc>
+        <w:tc>
+          <w:tcPr>
+            <w:tcW w:w="1096" w:type="dxa"/>
             <w:tcBorders>
               <w:top w:val="single" w:sz="4" w:space="0" w:color="000099"/>
               <w:left w:val="single" w:sz="4" w:space="0" w:color="000099"/>
@@ -13177,15 +13032,22 @@
               <w:spacing w:after="0" w:line="240" w:lineRule="auto"/>
               <w:jc w:val="center"/>
               <w:rPr>
-                <w:rFonts w:ascii="Times New Roman" w:eastAsia="Times New Roman" w:hAnsi="Times New Roman" w:cs="Times New Roman"/>
-                <w:lang w:eastAsia="es-PE"/>
-              </w:rPr>
-            </w:pPr>
-          </w:p>
-        </w:tc>
-        <w:tc>
-          <w:tcPr>
-            <w:tcW w:w="2829" w:type="dxa"/>
+                <w:rFonts w:ascii="Arial" w:eastAsia="Times New Roman" w:hAnsi="Arial" w:cs="Arial"/>
+                <w:lang w:eastAsia="es-PE"/>
+              </w:rPr>
+            </w:pPr>
+            <w:r>
+              <w:rPr>
+                <w:rFonts w:ascii="Arial" w:eastAsia="Times New Roman" w:hAnsi="Arial" w:cs="Arial"/>
+                <w:lang w:eastAsia="es-PE"/>
+              </w:rPr>
+              <w:t>NO</w:t>
+            </w:r>
+          </w:p>
+        </w:tc>
+        <w:tc>
+          <w:tcPr>
+            <w:tcW w:w="2970" w:type="dxa"/>
             <w:tcBorders>
               <w:top w:val="single" w:sz="4" w:space="0" w:color="000099"/>
               <w:left w:val="single" w:sz="4" w:space="0" w:color="000099"/>
@@ -13205,10 +13067,463 @@
               <w:spacing w:after="0" w:line="240" w:lineRule="auto"/>
               <w:jc w:val="both"/>
               <w:rPr>
-                <w:rFonts w:ascii="Times New Roman" w:eastAsia="Times New Roman" w:hAnsi="Times New Roman" w:cs="Times New Roman"/>
-                <w:lang w:eastAsia="es-PE"/>
-              </w:rPr>
-            </w:pPr>
+                <w:rFonts w:ascii="Arial" w:eastAsia="Times New Roman" w:hAnsi="Arial" w:cs="Arial"/>
+                <w:lang w:eastAsia="es-PE"/>
+              </w:rPr>
+            </w:pPr>
+            <w:r>
+              <w:rPr>
+                <w:rFonts w:ascii="Arial" w:eastAsia="Times New Roman" w:hAnsi="Arial" w:cs="Arial"/>
+                <w:color w:val="000000"/>
+                <w:lang w:eastAsia="es-PE"/>
+              </w:rPr>
+              <w:t xml:space="preserve">En este campo se registra </w:t>
+            </w:r>
+            <w:r>
+              <w:rPr>
+                <w:rFonts w:ascii="Arial" w:eastAsia="Times New Roman" w:hAnsi="Arial" w:cs="Arial"/>
+                <w:color w:val="000000"/>
+                <w:lang w:eastAsia="es-PE"/>
+              </w:rPr>
+              <w:t>si el</w:t>
+            </w:r>
+            <w:r>
+              <w:rPr>
+                <w:rFonts w:ascii="Arial" w:eastAsia="Times New Roman" w:hAnsi="Arial" w:cs="Arial"/>
+                <w:color w:val="000000"/>
+                <w:lang w:eastAsia="es-PE"/>
+              </w:rPr>
+              <w:t xml:space="preserve"> curso </w:t>
+            </w:r>
+            <w:r>
+              <w:rPr>
+                <w:rFonts w:ascii="Arial" w:eastAsia="Times New Roman" w:hAnsi="Arial" w:cs="Arial"/>
+                <w:color w:val="000000"/>
+                <w:lang w:eastAsia="es-PE"/>
+              </w:rPr>
+              <w:t xml:space="preserve">es obligatorio o electivo </w:t>
+            </w:r>
+            <w:r>
+              <w:rPr>
+                <w:rFonts w:ascii="Arial" w:eastAsia="Times New Roman" w:hAnsi="Arial" w:cs="Arial"/>
+                <w:color w:val="000000"/>
+                <w:lang w:eastAsia="es-PE"/>
+              </w:rPr>
+              <w:t>de forma automática</w:t>
+            </w:r>
+          </w:p>
+        </w:tc>
+      </w:tr>
+      <w:tr>
+        <w:trPr>
+          <w:trHeight w:val="308"/>
+        </w:trPr>
+        <w:tc>
+          <w:tcPr>
+            <w:tcW w:w="1558" w:type="dxa"/>
+            <w:tcBorders>
+              <w:top w:val="single" w:sz="4" w:space="0" w:color="000099"/>
+              <w:left w:val="single" w:sz="4" w:space="0" w:color="000099"/>
+              <w:bottom w:val="single" w:sz="4" w:space="0" w:color="000099"/>
+              <w:right w:val="single" w:sz="4" w:space="0" w:color="000099"/>
+            </w:tcBorders>
+            <w:shd w:val="clear" w:color="auto" w:fill="auto"/>
+            <w:tcMar>
+              <w:top w:w="100" w:type="dxa"/>
+              <w:left w:w="100" w:type="dxa"/>
+              <w:bottom w:w="100" w:type="dxa"/>
+              <w:right w:w="100" w:type="dxa"/>
+            </w:tcMar>
+          </w:tcPr>
+          <w:p>
+            <w:pPr>
+              <w:spacing w:after="0" w:line="240" w:lineRule="auto"/>
+              <w:jc w:val="center"/>
+              <w:rPr>
+                <w:rFonts w:ascii="Arial" w:hAnsi="Arial" w:cs="Arial"/>
+                <w:color w:val="000000"/>
+              </w:rPr>
+            </w:pPr>
+            <w:r>
+              <w:rPr>
+                <w:rFonts w:ascii="Arial" w:hAnsi="Arial" w:cs="Arial"/>
+                <w:color w:val="000000"/>
+              </w:rPr>
+              <w:t>Créditos</w:t>
+            </w:r>
+          </w:p>
+        </w:tc>
+        <w:tc>
+          <w:tcPr>
+            <w:tcW w:w="1325" w:type="dxa"/>
+            <w:tcBorders>
+              <w:top w:val="single" w:sz="4" w:space="0" w:color="000099"/>
+              <w:left w:val="single" w:sz="4" w:space="0" w:color="000099"/>
+              <w:bottom w:val="single" w:sz="4" w:space="0" w:color="000099"/>
+              <w:right w:val="single" w:sz="4" w:space="0" w:color="000099"/>
+            </w:tcBorders>
+            <w:shd w:val="clear" w:color="auto" w:fill="auto"/>
+            <w:tcMar>
+              <w:top w:w="100" w:type="dxa"/>
+              <w:left w:w="100" w:type="dxa"/>
+              <w:bottom w:w="100" w:type="dxa"/>
+              <w:right w:w="100" w:type="dxa"/>
+            </w:tcMar>
+          </w:tcPr>
+          <w:p>
+            <w:pPr>
+              <w:spacing w:after="0" w:line="240" w:lineRule="auto"/>
+              <w:jc w:val="center"/>
+              <w:rPr>
+                <w:rFonts w:ascii="Arial" w:eastAsia="Times New Roman" w:hAnsi="Arial" w:cs="Arial"/>
+                <w:lang w:eastAsia="es-PE"/>
+              </w:rPr>
+            </w:pPr>
+            <w:r>
+              <w:rPr>
+                <w:rFonts w:ascii="Arial" w:hAnsi="Arial" w:cs="Arial"/>
+                <w:color w:val="000000"/>
+              </w:rPr>
+              <w:t>int</w:t>
+            </w:r>
+          </w:p>
+        </w:tc>
+        <w:tc>
+          <w:tcPr>
+            <w:tcW w:w="1692" w:type="dxa"/>
+            <w:tcBorders>
+              <w:top w:val="single" w:sz="4" w:space="0" w:color="000099"/>
+              <w:left w:val="single" w:sz="4" w:space="0" w:color="000099"/>
+              <w:bottom w:val="single" w:sz="4" w:space="0" w:color="000099"/>
+              <w:right w:val="single" w:sz="4" w:space="0" w:color="000099"/>
+            </w:tcBorders>
+            <w:shd w:val="clear" w:color="auto" w:fill="auto"/>
+            <w:tcMar>
+              <w:top w:w="100" w:type="dxa"/>
+              <w:left w:w="100" w:type="dxa"/>
+              <w:bottom w:w="100" w:type="dxa"/>
+              <w:right w:w="100" w:type="dxa"/>
+            </w:tcMar>
+          </w:tcPr>
+          <w:p>
+            <w:pPr>
+              <w:spacing w:after="0" w:line="240" w:lineRule="auto"/>
+              <w:jc w:val="center"/>
+              <w:rPr>
+                <w:rFonts w:ascii="Arial" w:eastAsia="Times New Roman" w:hAnsi="Arial" w:cs="Arial"/>
+                <w:lang w:eastAsia="es-PE"/>
+              </w:rPr>
+            </w:pPr>
+            <w:r>
+              <w:rPr>
+                <w:rFonts w:ascii="Arial" w:hAnsi="Arial" w:cs="Arial"/>
+                <w:color w:val="000000"/>
+              </w:rPr>
+              <w:t>Créditos del curso</w:t>
+            </w:r>
+          </w:p>
+        </w:tc>
+        <w:tc>
+          <w:tcPr>
+            <w:tcW w:w="1096" w:type="dxa"/>
+            <w:tcBorders>
+              <w:top w:val="single" w:sz="4" w:space="0" w:color="000099"/>
+              <w:left w:val="single" w:sz="4" w:space="0" w:color="000099"/>
+              <w:bottom w:val="single" w:sz="4" w:space="0" w:color="000099"/>
+              <w:right w:val="single" w:sz="4" w:space="0" w:color="000099"/>
+            </w:tcBorders>
+            <w:shd w:val="clear" w:color="auto" w:fill="auto"/>
+            <w:tcMar>
+              <w:top w:w="100" w:type="dxa"/>
+              <w:left w:w="100" w:type="dxa"/>
+              <w:bottom w:w="100" w:type="dxa"/>
+              <w:right w:w="100" w:type="dxa"/>
+            </w:tcMar>
+            <w:vAlign w:val="center"/>
+          </w:tcPr>
+          <w:p>
+            <w:pPr>
+              <w:spacing w:after="0" w:line="240" w:lineRule="auto"/>
+              <w:jc w:val="center"/>
+              <w:rPr>
+                <w:rFonts w:ascii="Arial" w:eastAsia="Times New Roman" w:hAnsi="Arial" w:cs="Arial"/>
+                <w:lang w:eastAsia="es-PE"/>
+              </w:rPr>
+            </w:pPr>
+            <w:r>
+              <w:rPr>
+                <w:rFonts w:ascii="Arial" w:eastAsia="Times New Roman" w:hAnsi="Arial" w:cs="Arial"/>
+                <w:lang w:eastAsia="es-PE"/>
+              </w:rPr>
+              <w:t>NO</w:t>
+            </w:r>
+          </w:p>
+        </w:tc>
+        <w:tc>
+          <w:tcPr>
+            <w:tcW w:w="2970" w:type="dxa"/>
+            <w:tcBorders>
+              <w:top w:val="single" w:sz="4" w:space="0" w:color="000099"/>
+              <w:left w:val="single" w:sz="4" w:space="0" w:color="000099"/>
+              <w:bottom w:val="single" w:sz="4" w:space="0" w:color="000099"/>
+              <w:right w:val="single" w:sz="4" w:space="0" w:color="000099"/>
+            </w:tcBorders>
+            <w:shd w:val="clear" w:color="auto" w:fill="auto"/>
+            <w:tcMar>
+              <w:top w:w="100" w:type="dxa"/>
+              <w:left w:w="100" w:type="dxa"/>
+              <w:bottom w:w="100" w:type="dxa"/>
+              <w:right w:w="100" w:type="dxa"/>
+            </w:tcMar>
+          </w:tcPr>
+          <w:p>
+            <w:pPr>
+              <w:spacing w:after="0" w:line="240" w:lineRule="auto"/>
+              <w:jc w:val="both"/>
+              <w:rPr>
+                <w:rFonts w:ascii="Arial" w:eastAsia="Times New Roman" w:hAnsi="Arial" w:cs="Arial"/>
+                <w:lang w:eastAsia="es-PE"/>
+              </w:rPr>
+            </w:pPr>
+            <w:r>
+              <w:rPr>
+                <w:rFonts w:ascii="Arial" w:eastAsia="Times New Roman" w:hAnsi="Arial" w:cs="Arial"/>
+                <w:color w:val="000000"/>
+                <w:lang w:eastAsia="es-PE"/>
+              </w:rPr>
+              <w:t xml:space="preserve">En este campo se registra </w:t>
+            </w:r>
+            <w:r>
+              <w:rPr>
+                <w:rFonts w:ascii="Arial" w:eastAsia="Times New Roman" w:hAnsi="Arial" w:cs="Arial"/>
+                <w:color w:val="000000"/>
+                <w:lang w:eastAsia="es-PE"/>
+              </w:rPr>
+              <w:t>los créditos d</w:t>
+            </w:r>
+            <w:r>
+              <w:rPr>
+                <w:rFonts w:ascii="Arial" w:eastAsia="Times New Roman" w:hAnsi="Arial" w:cs="Arial"/>
+                <w:color w:val="000000"/>
+                <w:lang w:eastAsia="es-PE"/>
+              </w:rPr>
+              <w:t>el curso de forma automática</w:t>
+            </w:r>
+          </w:p>
+        </w:tc>
+      </w:tr>
+      <w:tr>
+        <w:trPr>
+          <w:trHeight w:val="308"/>
+        </w:trPr>
+        <w:tc>
+          <w:tcPr>
+            <w:tcW w:w="1558" w:type="dxa"/>
+            <w:tcBorders>
+              <w:top w:val="single" w:sz="4" w:space="0" w:color="000099"/>
+              <w:left w:val="single" w:sz="4" w:space="0" w:color="000099"/>
+              <w:bottom w:val="single" w:sz="4" w:space="0" w:color="000099"/>
+              <w:right w:val="single" w:sz="4" w:space="0" w:color="000099"/>
+            </w:tcBorders>
+            <w:shd w:val="clear" w:color="auto" w:fill="auto"/>
+            <w:tcMar>
+              <w:top w:w="100" w:type="dxa"/>
+              <w:left w:w="100" w:type="dxa"/>
+              <w:bottom w:w="100" w:type="dxa"/>
+              <w:right w:w="100" w:type="dxa"/>
+            </w:tcMar>
+          </w:tcPr>
+          <w:p>
+            <w:pPr>
+              <w:spacing w:after="0" w:line="240" w:lineRule="auto"/>
+              <w:jc w:val="center"/>
+              <w:rPr>
+                <w:rFonts w:ascii="Arial" w:hAnsi="Arial" w:cs="Arial"/>
+                <w:color w:val="000000"/>
+              </w:rPr>
+            </w:pPr>
+            <w:r>
+              <w:rPr>
+                <w:rFonts w:ascii="Arial" w:hAnsi="Arial" w:cs="Arial"/>
+                <w:color w:val="000000"/>
+              </w:rPr>
+              <w:t>id_</w:t>
+            </w:r>
+          </w:p>
+          <w:p>
+            <w:pPr>
+              <w:spacing w:after="0" w:line="240" w:lineRule="auto"/>
+              <w:jc w:val="center"/>
+              <w:rPr>
+                <w:rFonts w:ascii="Arial" w:hAnsi="Arial" w:cs="Arial"/>
+                <w:color w:val="000000"/>
+              </w:rPr>
+            </w:pPr>
+            <w:r>
+              <w:rPr>
+                <w:rFonts w:ascii="Arial" w:hAnsi="Arial" w:cs="Arial"/>
+                <w:color w:val="000000"/>
+              </w:rPr>
+              <w:t>programación</w:t>
+            </w:r>
+          </w:p>
+        </w:tc>
+        <w:tc>
+          <w:tcPr>
+            <w:tcW w:w="1325" w:type="dxa"/>
+            <w:tcBorders>
+              <w:top w:val="single" w:sz="4" w:space="0" w:color="000099"/>
+              <w:left w:val="single" w:sz="4" w:space="0" w:color="000099"/>
+              <w:bottom w:val="single" w:sz="4" w:space="0" w:color="000099"/>
+              <w:right w:val="single" w:sz="4" w:space="0" w:color="000099"/>
+            </w:tcBorders>
+            <w:shd w:val="clear" w:color="auto" w:fill="auto"/>
+            <w:tcMar>
+              <w:top w:w="100" w:type="dxa"/>
+              <w:left w:w="100" w:type="dxa"/>
+              <w:bottom w:w="100" w:type="dxa"/>
+              <w:right w:w="100" w:type="dxa"/>
+            </w:tcMar>
+          </w:tcPr>
+          <w:p>
+            <w:pPr>
+              <w:spacing w:after="0" w:line="240" w:lineRule="auto"/>
+              <w:jc w:val="center"/>
+              <w:rPr>
+                <w:rFonts w:ascii="Arial" w:eastAsia="Times New Roman" w:hAnsi="Arial" w:cs="Arial"/>
+                <w:lang w:eastAsia="es-PE"/>
+              </w:rPr>
+            </w:pPr>
+            <w:r>
+              <w:rPr>
+                <w:rFonts w:ascii="Arial" w:hAnsi="Arial" w:cs="Arial"/>
+                <w:color w:val="000000"/>
+              </w:rPr>
+              <w:t>int</w:t>
+            </w:r>
+          </w:p>
+        </w:tc>
+        <w:tc>
+          <w:tcPr>
+            <w:tcW w:w="1692" w:type="dxa"/>
+            <w:tcBorders>
+              <w:top w:val="single" w:sz="4" w:space="0" w:color="000099"/>
+              <w:left w:val="single" w:sz="4" w:space="0" w:color="000099"/>
+              <w:bottom w:val="single" w:sz="4" w:space="0" w:color="000099"/>
+              <w:right w:val="single" w:sz="4" w:space="0" w:color="000099"/>
+            </w:tcBorders>
+            <w:shd w:val="clear" w:color="auto" w:fill="auto"/>
+            <w:tcMar>
+              <w:top w:w="100" w:type="dxa"/>
+              <w:left w:w="100" w:type="dxa"/>
+              <w:bottom w:w="100" w:type="dxa"/>
+              <w:right w:w="100" w:type="dxa"/>
+            </w:tcMar>
+          </w:tcPr>
+          <w:p>
+            <w:pPr>
+              <w:spacing w:after="0" w:line="240" w:lineRule="auto"/>
+              <w:jc w:val="center"/>
+              <w:rPr>
+                <w:rFonts w:ascii="Arial" w:eastAsia="Times New Roman" w:hAnsi="Arial" w:cs="Arial"/>
+                <w:lang w:eastAsia="es-PE"/>
+              </w:rPr>
+            </w:pPr>
+            <w:r>
+              <w:rPr>
+                <w:rFonts w:ascii="Arial" w:hAnsi="Arial" w:cs="Arial"/>
+                <w:color w:val="000000"/>
+              </w:rPr>
+              <w:t>Identificador de programación</w:t>
+            </w:r>
+          </w:p>
+        </w:tc>
+        <w:tc>
+          <w:tcPr>
+            <w:tcW w:w="1096" w:type="dxa"/>
+            <w:tcBorders>
+              <w:top w:val="single" w:sz="4" w:space="0" w:color="000099"/>
+              <w:left w:val="single" w:sz="4" w:space="0" w:color="000099"/>
+              <w:bottom w:val="single" w:sz="4" w:space="0" w:color="000099"/>
+              <w:right w:val="single" w:sz="4" w:space="0" w:color="000099"/>
+            </w:tcBorders>
+            <w:shd w:val="clear" w:color="auto" w:fill="auto"/>
+            <w:tcMar>
+              <w:top w:w="100" w:type="dxa"/>
+              <w:left w:w="100" w:type="dxa"/>
+              <w:bottom w:w="100" w:type="dxa"/>
+              <w:right w:w="100" w:type="dxa"/>
+            </w:tcMar>
+            <w:vAlign w:val="center"/>
+          </w:tcPr>
+          <w:p>
+            <w:pPr>
+              <w:spacing w:after="0" w:line="240" w:lineRule="auto"/>
+              <w:jc w:val="center"/>
+              <w:rPr>
+                <w:rFonts w:ascii="Arial" w:eastAsia="Times New Roman" w:hAnsi="Arial" w:cs="Arial"/>
+                <w:lang w:eastAsia="es-PE"/>
+              </w:rPr>
+            </w:pPr>
+            <w:r>
+              <w:rPr>
+                <w:rFonts w:ascii="Arial" w:eastAsia="Times New Roman" w:hAnsi="Arial" w:cs="Arial"/>
+                <w:lang w:eastAsia="es-PE"/>
+              </w:rPr>
+              <w:t>NO</w:t>
+            </w:r>
+          </w:p>
+        </w:tc>
+        <w:tc>
+          <w:tcPr>
+            <w:tcW w:w="2970" w:type="dxa"/>
+            <w:tcBorders>
+              <w:top w:val="single" w:sz="4" w:space="0" w:color="000099"/>
+              <w:left w:val="single" w:sz="4" w:space="0" w:color="000099"/>
+              <w:bottom w:val="single" w:sz="4" w:space="0" w:color="000099"/>
+              <w:right w:val="single" w:sz="4" w:space="0" w:color="000099"/>
+            </w:tcBorders>
+            <w:shd w:val="clear" w:color="auto" w:fill="auto"/>
+            <w:tcMar>
+              <w:top w:w="100" w:type="dxa"/>
+              <w:left w:w="100" w:type="dxa"/>
+              <w:bottom w:w="100" w:type="dxa"/>
+              <w:right w:w="100" w:type="dxa"/>
+            </w:tcMar>
+          </w:tcPr>
+          <w:p>
+            <w:pPr>
+              <w:spacing w:after="0" w:line="240" w:lineRule="auto"/>
+              <w:jc w:val="both"/>
+              <w:rPr>
+                <w:rFonts w:ascii="Arial" w:eastAsia="Times New Roman" w:hAnsi="Arial" w:cs="Arial"/>
+                <w:lang w:eastAsia="es-PE"/>
+              </w:rPr>
+            </w:pPr>
+            <w:r>
+              <w:rPr>
+                <w:rFonts w:ascii="Arial" w:eastAsia="Times New Roman" w:hAnsi="Arial" w:cs="Arial"/>
+                <w:color w:val="000000"/>
+                <w:lang w:eastAsia="es-PE"/>
+              </w:rPr>
+              <w:t xml:space="preserve">En este campo se registra </w:t>
+            </w:r>
+            <w:r>
+              <w:rPr>
+                <w:rFonts w:ascii="Arial" w:eastAsia="Times New Roman" w:hAnsi="Arial" w:cs="Arial"/>
+                <w:color w:val="000000"/>
+                <w:lang w:eastAsia="es-PE"/>
+              </w:rPr>
+              <w:t xml:space="preserve">el identificador de la entidad programación </w:t>
+            </w:r>
+            <w:r>
+              <w:rPr>
+                <w:rFonts w:ascii="Arial" w:eastAsia="Times New Roman" w:hAnsi="Arial" w:cs="Arial"/>
+                <w:color w:val="000000"/>
+                <w:lang w:eastAsia="es-PE"/>
+              </w:rPr>
+              <w:t>de forma automática</w:t>
+            </w:r>
           </w:p>
         </w:tc>
       </w:tr>
@@ -13238,28 +13553,7 @@
           <w:rFonts w:ascii="Arial" w:hAnsi="Arial" w:cs="Arial"/>
           <w:lang w:val="es-ES"/>
         </w:rPr>
-        <w:t xml:space="preserve">Tabla </w:t>
-      </w:r>
-      <w:r>
-        <w:rPr>
-          <w:rFonts w:ascii="Arial" w:hAnsi="Arial" w:cs="Arial"/>
-          <w:lang w:val="es-ES"/>
-        </w:rPr>
-        <w:t>5</w:t>
-      </w:r>
-      <w:r>
-        <w:rPr>
-          <w:rFonts w:ascii="Arial" w:hAnsi="Arial" w:cs="Arial"/>
-          <w:lang w:val="es-ES"/>
-        </w:rPr>
-        <w:t xml:space="preserve">: Diseño de base de datos para Tabla </w:t>
-      </w:r>
-      <w:r>
-        <w:rPr>
-          <w:rFonts w:ascii="Arial" w:hAnsi="Arial" w:cs="Arial"/>
-          <w:lang w:val="es-ES"/>
-        </w:rPr>
-        <w:t>Curso</w:t>
+        <w:t>Tabla 5: Diseño de base de datos para Tabla Curso</w:t>
       </w:r>
     </w:p>
     <w:p>
@@ -13281,7 +13575,7 @@
           <w:lang w:val="es-ES"/>
         </w:rPr>
       </w:pPr>
-      <w:bookmarkStart w:id="18" w:name="_Toc106310485"/>
+      <w:bookmarkStart w:id="19" w:name="_Toc106314733"/>
       <w:r>
         <w:rPr>
           <w:lang w:val="es-ES"/>
@@ -13294,7 +13588,7 @@
         </w:rPr>
         <w:t>Programación</w:t>
       </w:r>
-      <w:bookmarkEnd w:id="18"/>
+      <w:bookmarkEnd w:id="19"/>
     </w:p>
     <w:p>
       <w:pPr>
@@ -13324,89 +13618,8 @@
           <w:rFonts w:ascii="Arial" w:hAnsi="Arial" w:cs="Arial"/>
           <w:lang w:val="es-ES"/>
         </w:rPr>
-        <w:t xml:space="preserve">tabla </w:t>
+        <w:t>tabla Programación corresponde a la Entidad Programación que será llenada cuando el usuario registre un evento en la aplicación Follow Class</w:t>
       </w:r>
-      <w:r>
-        <w:rPr>
-          <w:rFonts w:ascii="Arial" w:hAnsi="Arial" w:cs="Arial"/>
-          <w:lang w:val="es-ES"/>
-        </w:rPr>
-        <w:t>Programación</w:t>
-      </w:r>
-      <w:r>
-        <w:rPr>
-          <w:rFonts w:ascii="Arial" w:hAnsi="Arial" w:cs="Arial"/>
-          <w:lang w:val="es-ES"/>
-        </w:rPr>
-        <w:t xml:space="preserve"> corresponde a la Entidad </w:t>
-      </w:r>
-      <w:r>
-        <w:rPr>
-          <w:rFonts w:ascii="Arial" w:hAnsi="Arial" w:cs="Arial"/>
-          <w:lang w:val="es-ES"/>
-        </w:rPr>
-        <w:t>Programación</w:t>
-      </w:r>
-      <w:r>
-        <w:rPr>
-          <w:rFonts w:ascii="Arial" w:hAnsi="Arial" w:cs="Arial"/>
-          <w:lang w:val="es-ES"/>
-        </w:rPr>
-        <w:t xml:space="preserve"> que </w:t>
-      </w:r>
-      <w:r>
-        <w:rPr>
-          <w:rFonts w:ascii="Arial" w:hAnsi="Arial" w:cs="Arial"/>
-          <w:lang w:val="es-ES"/>
-        </w:rPr>
-        <w:t>será</w:t>
-      </w:r>
-      <w:r>
-        <w:rPr>
-          <w:rFonts w:ascii="Arial" w:hAnsi="Arial" w:cs="Arial"/>
-          <w:lang w:val="es-ES"/>
-        </w:rPr>
-        <w:t xml:space="preserve"> llenada </w:t>
-      </w:r>
-      <w:r>
-        <w:rPr>
-          <w:rFonts w:ascii="Arial" w:hAnsi="Arial" w:cs="Arial"/>
-          <w:lang w:val="es-ES"/>
-        </w:rPr>
-        <w:t>cuando el usuario registre un evento en la</w:t>
-      </w:r>
-      <w:r>
-        <w:rPr>
-          <w:rFonts w:ascii="Arial" w:hAnsi="Arial" w:cs="Arial"/>
-          <w:lang w:val="es-ES"/>
-        </w:rPr>
-        <w:t xml:space="preserve"> aplicación </w:t>
-      </w:r>
-      <w:proofErr w:type="spellStart"/>
-      <w:r>
-        <w:rPr>
-          <w:rFonts w:ascii="Arial" w:hAnsi="Arial" w:cs="Arial"/>
-          <w:lang w:val="es-ES"/>
-        </w:rPr>
-        <w:t>Follow</w:t>
-      </w:r>
-      <w:proofErr w:type="spellEnd"/>
-      <w:r>
-        <w:rPr>
-          <w:rFonts w:ascii="Arial" w:hAnsi="Arial" w:cs="Arial"/>
-          <w:lang w:val="es-ES"/>
-        </w:rPr>
-        <w:t xml:space="preserve"> </w:t>
-      </w:r>
-      <w:proofErr w:type="spellStart"/>
-      <w:r>
-        <w:rPr>
-          <w:rFonts w:ascii="Arial" w:hAnsi="Arial" w:cs="Arial"/>
-          <w:lang w:val="es-ES"/>
-        </w:rPr>
-        <w:t>Class</w:t>
-      </w:r>
-      <w:proofErr w:type="spellEnd"/>
     </w:p>
     <w:tbl>
       <w:tblPr>
@@ -13669,7 +13882,6 @@
                 <w:lang w:eastAsia="es-PE"/>
               </w:rPr>
             </w:pPr>
-            <w:proofErr w:type="spellStart"/>
             <w:r>
               <w:rPr>
                 <w:rFonts w:ascii="Arial" w:hAnsi="Arial" w:cs="Arial"/>
@@ -13677,7 +13889,6 @@
               </w:rPr>
               <w:t>id_programación</w:t>
             </w:r>
-            <w:proofErr w:type="spellEnd"/>
           </w:p>
         </w:tc>
         <w:tc>
@@ -13908,21 +14119,12 @@
                 <w:lang w:eastAsia="es-PE"/>
               </w:rPr>
             </w:pPr>
-            <w:proofErr w:type="spellStart"/>
-            <w:r>
-              <w:rPr>
-                <w:rFonts w:ascii="Arial" w:hAnsi="Arial" w:cs="Arial"/>
-                <w:color w:val="000000"/>
-              </w:rPr>
-              <w:t>varchar</w:t>
-            </w:r>
-            <w:proofErr w:type="spellEnd"/>
-            <w:r>
-              <w:rPr>
-                <w:rFonts w:ascii="Arial" w:hAnsi="Arial" w:cs="Arial"/>
-                <w:color w:val="000000"/>
-              </w:rPr>
-              <w:t xml:space="preserve"> (45)</w:t>
+            <w:r>
+              <w:rPr>
+                <w:rFonts w:ascii="Arial" w:hAnsi="Arial" w:cs="Arial"/>
+                <w:color w:val="000000"/>
+              </w:rPr>
+              <w:t>varchar (45)</w:t>
             </w:r>
           </w:p>
         </w:tc>
@@ -14098,7 +14300,6 @@
                 <w:lang w:eastAsia="es-PE"/>
               </w:rPr>
             </w:pPr>
-            <w:proofErr w:type="spellStart"/>
             <w:r>
               <w:rPr>
                 <w:rFonts w:ascii="Arial" w:hAnsi="Arial" w:cs="Arial"/>
@@ -14106,7 +14307,6 @@
               </w:rPr>
               <w:t>hora_inicio</w:t>
             </w:r>
-            <w:proofErr w:type="spellEnd"/>
           </w:p>
         </w:tc>
         <w:tc>
@@ -14276,41 +14476,7 @@
                 <w:color w:val="000000"/>
                 <w:lang w:eastAsia="es-PE"/>
               </w:rPr>
-              <w:t xml:space="preserve">se </w:t>
-            </w:r>
-            <w:proofErr w:type="gramStart"/>
-            <w:r>
-              <w:rPr>
-                <w:rFonts w:ascii="Arial" w:eastAsia="Times New Roman" w:hAnsi="Arial" w:cs="Arial"/>
-                <w:color w:val="000000"/>
-                <w:lang w:eastAsia="es-PE"/>
-              </w:rPr>
-              <w:t xml:space="preserve">registra  </w:t>
-            </w:r>
-            <w:r>
-              <w:rPr>
-                <w:rFonts w:ascii="Arial" w:eastAsia="Times New Roman" w:hAnsi="Arial" w:cs="Arial"/>
-                <w:color w:val="000000"/>
-                <w:lang w:eastAsia="es-PE"/>
-              </w:rPr>
-              <w:t>la</w:t>
-            </w:r>
-            <w:proofErr w:type="gramEnd"/>
-            <w:r>
-              <w:rPr>
-                <w:rFonts w:ascii="Arial" w:eastAsia="Times New Roman" w:hAnsi="Arial" w:cs="Arial"/>
-                <w:color w:val="000000"/>
-                <w:lang w:eastAsia="es-PE"/>
-              </w:rPr>
-              <w:t xml:space="preserve"> hora de inicio</w:t>
-            </w:r>
-            <w:r>
-              <w:rPr>
-                <w:rFonts w:ascii="Arial" w:eastAsia="Times New Roman" w:hAnsi="Arial" w:cs="Arial"/>
-                <w:color w:val="000000"/>
-                <w:lang w:eastAsia="es-PE"/>
-              </w:rPr>
-              <w:t xml:space="preserve"> del evento que se está programando.</w:t>
+              <w:t>se registra  la hora de inicio del evento que se está programando.</w:t>
             </w:r>
           </w:p>
         </w:tc>
@@ -14346,16 +14512,13 @@
                 <w:lang w:eastAsia="es-PE"/>
               </w:rPr>
             </w:pPr>
-            <w:proofErr w:type="spellStart"/>
-            <w:r>
-              <w:rPr>
-                <w:rFonts w:ascii="Arial" w:hAnsi="Arial" w:cs="Arial"/>
-                <w:color w:val="000000"/>
-              </w:rPr>
-              <w:lastRenderedPageBreak/>
+            <w:r>
+              <w:rPr>
+                <w:rFonts w:ascii="Arial" w:hAnsi="Arial" w:cs="Arial"/>
+                <w:color w:val="000000"/>
+              </w:rPr>
               <w:t>hora_fin</w:t>
             </w:r>
-            <w:proofErr w:type="spellEnd"/>
           </w:p>
         </w:tc>
         <w:tc>
@@ -14525,41 +14688,7 @@
                 <w:color w:val="000000"/>
                 <w:lang w:eastAsia="es-PE"/>
               </w:rPr>
-              <w:t xml:space="preserve">se </w:t>
-            </w:r>
-            <w:proofErr w:type="gramStart"/>
-            <w:r>
-              <w:rPr>
-                <w:rFonts w:ascii="Arial" w:eastAsia="Times New Roman" w:hAnsi="Arial" w:cs="Arial"/>
-                <w:color w:val="000000"/>
-                <w:lang w:eastAsia="es-PE"/>
-              </w:rPr>
-              <w:t>registra  la</w:t>
-            </w:r>
-            <w:proofErr w:type="gramEnd"/>
-            <w:r>
-              <w:rPr>
-                <w:rFonts w:ascii="Arial" w:eastAsia="Times New Roman" w:hAnsi="Arial" w:cs="Arial"/>
-                <w:color w:val="000000"/>
-                <w:lang w:eastAsia="es-PE"/>
-              </w:rPr>
-              <w:t xml:space="preserve"> hora de </w:t>
-            </w:r>
-            <w:r>
-              <w:rPr>
-                <w:rFonts w:ascii="Arial" w:eastAsia="Times New Roman" w:hAnsi="Arial" w:cs="Arial"/>
-                <w:color w:val="000000"/>
-                <w:lang w:eastAsia="es-PE"/>
-              </w:rPr>
-              <w:t>finalización</w:t>
-            </w:r>
-            <w:r>
-              <w:rPr>
-                <w:rFonts w:ascii="Arial" w:eastAsia="Times New Roman" w:hAnsi="Arial" w:cs="Arial"/>
-                <w:color w:val="000000"/>
-                <w:lang w:eastAsia="es-PE"/>
-              </w:rPr>
-              <w:t xml:space="preserve"> del evento que se está programando.</w:t>
+              <w:t>se registra  la hora de finalización del evento que se está programando.</w:t>
             </w:r>
           </w:p>
         </w:tc>
@@ -15441,6 +15570,118 @@
     </w:lvl>
   </w:abstractNum>
   <w:abstractNum w:abstractNumId="6" w15:restartNumberingAfterBreak="0">
+    <w:nsid w:val="34916043"/>
+    <w:multiLevelType w:val="hybridMultilevel"/>
+    <w:tmpl w:val="C5ACDCCC"/>
+    <w:lvl w:ilvl="0" w:tplc="DE9CA03C">
+      <w:numFmt w:val="bullet"/>
+      <w:lvlText w:val="-"/>
+      <w:lvlJc w:val="left"/>
+      <w:pPr>
+        <w:ind w:left="443" w:hanging="360"/>
+      </w:pPr>
+      <w:rPr>
+        <w:rFonts w:ascii="Arial" w:eastAsia="Times New Roman" w:hAnsi="Arial" w:cs="Arial" w:hint="default"/>
+      </w:rPr>
+    </w:lvl>
+    <w:lvl w:ilvl="1" w:tplc="280A0003" w:tentative="1">
+      <w:start w:val="1"/>
+      <w:numFmt w:val="bullet"/>
+      <w:lvlText w:val="o"/>
+      <w:lvlJc w:val="left"/>
+      <w:pPr>
+        <w:ind w:left="1163" w:hanging="360"/>
+      </w:pPr>
+      <w:rPr>
+        <w:rFonts w:ascii="Courier New" w:hAnsi="Courier New" w:cs="Courier New" w:hint="default"/>
+      </w:rPr>
+    </w:lvl>
+    <w:lvl w:ilvl="2" w:tplc="280A0005" w:tentative="1">
+      <w:start w:val="1"/>
+      <w:numFmt w:val="bullet"/>
+      <w:lvlText w:val=""/>
+      <w:lvlJc w:val="left"/>
+      <w:pPr>
+        <w:ind w:left="1883" w:hanging="360"/>
+      </w:pPr>
+      <w:rPr>
+        <w:rFonts w:ascii="Wingdings" w:hAnsi="Wingdings" w:hint="default"/>
+      </w:rPr>
+    </w:lvl>
+    <w:lvl w:ilvl="3" w:tplc="280A0001" w:tentative="1">
+      <w:start w:val="1"/>
+      <w:numFmt w:val="bullet"/>
+      <w:lvlText w:val=""/>
+      <w:lvlJc w:val="left"/>
+      <w:pPr>
+        <w:ind w:left="2603" w:hanging="360"/>
+      </w:pPr>
+      <w:rPr>
+        <w:rFonts w:ascii="Symbol" w:hAnsi="Symbol" w:hint="default"/>
+      </w:rPr>
+    </w:lvl>
+    <w:lvl w:ilvl="4" w:tplc="280A0003" w:tentative="1">
+      <w:start w:val="1"/>
+      <w:numFmt w:val="bullet"/>
+      <w:lvlText w:val="o"/>
+      <w:lvlJc w:val="left"/>
+      <w:pPr>
+        <w:ind w:left="3323" w:hanging="360"/>
+      </w:pPr>
+      <w:rPr>
+        <w:rFonts w:ascii="Courier New" w:hAnsi="Courier New" w:cs="Courier New" w:hint="default"/>
+      </w:rPr>
+    </w:lvl>
+    <w:lvl w:ilvl="5" w:tplc="280A0005" w:tentative="1">
+      <w:start w:val="1"/>
+      <w:numFmt w:val="bullet"/>
+      <w:lvlText w:val=""/>
+      <w:lvlJc w:val="left"/>
+      <w:pPr>
+        <w:ind w:left="4043" w:hanging="360"/>
+      </w:pPr>
+      <w:rPr>
+        <w:rFonts w:ascii="Wingdings" w:hAnsi="Wingdings" w:hint="default"/>
+      </w:rPr>
+    </w:lvl>
+    <w:lvl w:ilvl="6" w:tplc="280A0001" w:tentative="1">
+      <w:start w:val="1"/>
+      <w:numFmt w:val="bullet"/>
+      <w:lvlText w:val=""/>
+      <w:lvlJc w:val="left"/>
+      <w:pPr>
+        <w:ind w:left="4763" w:hanging="360"/>
+      </w:pPr>
+      <w:rPr>
+        <w:rFonts w:ascii="Symbol" w:hAnsi="Symbol" w:hint="default"/>
+      </w:rPr>
+    </w:lvl>
+    <w:lvl w:ilvl="7" w:tplc="280A0003" w:tentative="1">
+      <w:start w:val="1"/>
+      <w:numFmt w:val="bullet"/>
+      <w:lvlText w:val="o"/>
+      <w:lvlJc w:val="left"/>
+      <w:pPr>
+        <w:ind w:left="5483" w:hanging="360"/>
+      </w:pPr>
+      <w:rPr>
+        <w:rFonts w:ascii="Courier New" w:hAnsi="Courier New" w:cs="Courier New" w:hint="default"/>
+      </w:rPr>
+    </w:lvl>
+    <w:lvl w:ilvl="8" w:tplc="280A0005" w:tentative="1">
+      <w:start w:val="1"/>
+      <w:numFmt w:val="bullet"/>
+      <w:lvlText w:val=""/>
+      <w:lvlJc w:val="left"/>
+      <w:pPr>
+        <w:ind w:left="6203" w:hanging="360"/>
+      </w:pPr>
+      <w:rPr>
+        <w:rFonts w:ascii="Wingdings" w:hAnsi="Wingdings" w:hint="default"/>
+      </w:rPr>
+    </w:lvl>
+  </w:abstractNum>
+  <w:abstractNum w:abstractNumId="7" w15:restartNumberingAfterBreak="0">
     <w:nsid w:val="3A4A565A"/>
     <w:multiLevelType w:val="multilevel"/>
     <w:tmpl w:val="0762955A"/>
@@ -15594,7 +15835,7 @@
     <w:abstractNumId w:val="5"/>
   </w:num>
   <w:num w:numId="5">
-    <w:abstractNumId w:val="6"/>
+    <w:abstractNumId w:val="7"/>
   </w:num>
   <w:num w:numId="6">
     <w:abstractNumId w:val="4"/>
@@ -15610,6 +15851,9 @@
     <w:lvlOverride w:ilvl="1">
       <w:startOverride w:val="1"/>
     </w:lvlOverride>
+  </w:num>
+  <w:num w:numId="9">
+    <w:abstractNumId w:val="6"/>
   </w:num>
   <w:numIdMacAtCleanup w:val="8"/>
 </w:numbering>
@@ -16013,7 +16257,7 @@
   <w:style w:type="paragraph" w:default="1" w:styleId="Normal">
     <w:name w:val="Normal"/>
     <w:qFormat/>
-    <w:rsid w:val="004233DC"/>
+    <w:rsid w:val="00B0706B"/>
   </w:style>
   <w:style w:type="paragraph" w:styleId="Ttulo1">
     <w:name w:val="heading 1"/>

--- a/Desarrollo/FC/Analisis/FC-DEBD.docx
+++ b/Desarrollo/FC/Analisis/FC-DEBD.docx
@@ -3248,17 +3248,6 @@
     </w:p>
     <w:p>
       <w:pPr>
-        <w:pStyle w:val="Ttulo1"/>
-        <w:numPr>
-          <w:ilvl w:val="0"/>
-          <w:numId w:val="0"/>
-        </w:numPr>
-        <w:spacing w:line="360" w:lineRule="auto"/>
-        <w:ind w:left="284"/>
-      </w:pPr>
-    </w:p>
-    <w:p>
-      <w:pPr>
         <w:pStyle w:val="Ttulo2"/>
         <w:spacing w:line="360" w:lineRule="auto"/>
       </w:pPr>
@@ -3290,20 +3279,6 @@
         </w:rPr>
         <w:t>En este documento se detallan las especificaciones de nuestra base de datos, así como su estructura.</w:t>
       </w:r>
-    </w:p>
-    <w:p>
-      <w:pPr>
-        <w:pStyle w:val="NormalWeb"/>
-        <w:spacing w:before="0" w:beforeAutospacing="0" w:after="0" w:afterAutospacing="0" w:line="360" w:lineRule="auto"/>
-        <w:ind w:left="709"/>
-        <w:jc w:val="both"/>
-        <w:rPr>
-          <w:rFonts w:ascii="Arial" w:hAnsi="Arial" w:cs="Arial"/>
-          <w:color w:val="000000"/>
-          <w:sz w:val="22"/>
-          <w:szCs w:val="22"/>
-        </w:rPr>
-      </w:pPr>
     </w:p>
     <w:p>
       <w:pPr>
@@ -3713,7 +3688,6 @@
           <w:sz w:val="22"/>
           <w:szCs w:val="22"/>
         </w:rPr>
-        <w:lastRenderedPageBreak/>
         <w:t>Permite definir eventos y generar acciones cuando algún trigger se dispara.</w:t>
       </w:r>
     </w:p>
@@ -3776,6 +3750,7 @@
           <w:sz w:val="22"/>
           <w:szCs w:val="22"/>
         </w:rPr>
+        <w:lastRenderedPageBreak/>
         <w:t>Permite trabajar con sus datos como si fueran objetos y ofrece mecanismos de orientación a objetos, como herencia de tablas.</w:t>
       </w:r>
     </w:p>
@@ -4384,6 +4359,7 @@
           <w:sz w:val="22"/>
           <w:szCs w:val="22"/>
         </w:rPr>
+        <w:lastRenderedPageBreak/>
         <w:t>Tiene un diseño y configuración simple pero muy eficiente.</w:t>
       </w:r>
     </w:p>
@@ -4909,7 +4885,34 @@
                 <w:sz w:val="22"/>
                 <w:szCs w:val="22"/>
               </w:rPr>
-              <w:t>nombreApellido</w:t>
+              <w:t>N</w:t>
+            </w:r>
+            <w:r>
+              <w:rPr>
+                <w:rFonts w:ascii="Arial" w:hAnsi="Arial" w:cs="Arial"/>
+                <w:color w:val="000000"/>
+                <w:sz w:val="22"/>
+                <w:szCs w:val="22"/>
+              </w:rPr>
+              <w:t>ombre</w:t>
+            </w:r>
+            <w:r>
+              <w:rPr>
+                <w:rFonts w:ascii="Arial" w:hAnsi="Arial" w:cs="Arial"/>
+                <w:color w:val="000000"/>
+                <w:sz w:val="22"/>
+                <w:szCs w:val="22"/>
+              </w:rPr>
+              <w:t>_a</w:t>
+            </w:r>
+            <w:r>
+              <w:rPr>
+                <w:rFonts w:ascii="Arial" w:hAnsi="Arial" w:cs="Arial"/>
+                <w:color w:val="000000"/>
+                <w:sz w:val="22"/>
+                <w:szCs w:val="22"/>
+              </w:rPr>
+              <w:t>pellido</w:t>
             </w:r>
           </w:p>
         </w:tc>
@@ -6015,8 +6018,7 @@
                 <w:sz w:val="22"/>
                 <w:szCs w:val="22"/>
               </w:rPr>
-              <w:lastRenderedPageBreak/>
-              <w:t>N</w:t>
+              <w:t>n</w:t>
             </w:r>
             <w:r>
               <w:rPr>
@@ -6144,7 +6146,8 @@
                 <w:sz w:val="22"/>
                 <w:szCs w:val="22"/>
               </w:rPr>
-              <w:t>D</w:t>
+              <w:lastRenderedPageBreak/>
+              <w:t>d</w:t>
             </w:r>
             <w:r>
               <w:rPr>
@@ -6272,7 +6275,7 @@
                 <w:sz w:val="22"/>
                 <w:szCs w:val="22"/>
               </w:rPr>
-              <w:t>F</w:t>
+              <w:t>f</w:t>
             </w:r>
             <w:r>
               <w:rPr>
@@ -6400,7 +6403,7 @@
                 <w:sz w:val="22"/>
                 <w:szCs w:val="22"/>
               </w:rPr>
-              <w:t>E</w:t>
+              <w:t>e</w:t>
             </w:r>
             <w:r>
               <w:rPr>
@@ -6528,7 +6531,7 @@
                 <w:sz w:val="22"/>
                 <w:szCs w:val="22"/>
               </w:rPr>
-              <w:t>P</w:t>
+              <w:t>p</w:t>
             </w:r>
             <w:r>
               <w:rPr>
@@ -7132,7 +7135,7 @@
                 <w:sz w:val="22"/>
                 <w:szCs w:val="22"/>
               </w:rPr>
-              <w:t>C</w:t>
+              <w:t>c</w:t>
             </w:r>
             <w:r>
               <w:rPr>
@@ -7260,7 +7263,7 @@
                 <w:sz w:val="22"/>
                 <w:szCs w:val="22"/>
               </w:rPr>
-              <w:t>T</w:t>
+              <w:t>t</w:t>
             </w:r>
             <w:r>
               <w:rPr>
@@ -7388,7 +7391,7 @@
                 <w:sz w:val="22"/>
                 <w:szCs w:val="22"/>
               </w:rPr>
-              <w:t>C</w:t>
+              <w:t>c</w:t>
             </w:r>
             <w:r>
               <w:rPr>
@@ -7734,7 +7737,18 @@
                 <w:sz w:val="22"/>
                 <w:szCs w:val="22"/>
               </w:rPr>
-              <w:t>ENTIDAD: PROGRAMACIÓN</w:t>
+              <w:t xml:space="preserve">ENTIDAD: </w:t>
+            </w:r>
+            <w:r>
+              <w:rPr>
+                <w:rFonts w:ascii="Arial" w:hAnsi="Arial" w:cs="Arial"/>
+                <w:b/>
+                <w:bCs/>
+                <w:color w:val="000000"/>
+                <w:sz w:val="22"/>
+                <w:szCs w:val="22"/>
+              </w:rPr>
+              <w:t>TAREAS</w:t>
             </w:r>
           </w:p>
         </w:tc>
@@ -7902,7 +7916,16 @@
                 <w:sz w:val="22"/>
                 <w:szCs w:val="22"/>
               </w:rPr>
-              <w:t>id_programación</w:t>
+              <w:t>id_</w:t>
+            </w:r>
+            <w:r>
+              <w:rPr>
+                <w:rFonts w:ascii="Arial" w:hAnsi="Arial" w:cs="Arial"/>
+                <w:color w:val="000000"/>
+                <w:sz w:val="22"/>
+                <w:szCs w:val="22"/>
+              </w:rPr>
+              <w:t>tarea</w:t>
             </w:r>
           </w:p>
         </w:tc>
@@ -8021,7 +8044,7 @@
                 <w:sz w:val="22"/>
                 <w:szCs w:val="22"/>
               </w:rPr>
-              <w:t>día</w:t>
+              <w:t>título</w:t>
             </w:r>
           </w:p>
         </w:tc>
@@ -8140,7 +8163,7 @@
                 <w:sz w:val="22"/>
                 <w:szCs w:val="22"/>
               </w:rPr>
-              <w:t>hora_inicio</w:t>
+              <w:t>fecha</w:t>
             </w:r>
           </w:p>
         </w:tc>
@@ -8178,7 +8201,16 @@
                 <w:sz w:val="22"/>
                 <w:szCs w:val="22"/>
               </w:rPr>
-              <w:t>Hora de inicio de la programación</w:t>
+              <w:t>Fecha de</w:t>
+            </w:r>
+            <w:r>
+              <w:rPr>
+                <w:rFonts w:ascii="Arial" w:hAnsi="Arial" w:cs="Arial"/>
+                <w:color w:val="000000"/>
+                <w:sz w:val="22"/>
+                <w:szCs w:val="22"/>
+              </w:rPr>
+              <w:t xml:space="preserve"> la programación</w:t>
             </w:r>
           </w:p>
         </w:tc>
@@ -8211,12 +8243,10 @@
             </w:pPr>
             <w:r>
               <w:rPr>
-                <w:rFonts w:ascii="Arial" w:hAnsi="Arial" w:cs="Arial"/>
-                <w:color w:val="000000"/>
-                <w:sz w:val="22"/>
-                <w:szCs w:val="22"/>
-              </w:rPr>
-              <w:t>time</w:t>
+                <w:sz w:val="22"/>
+                <w:szCs w:val="22"/>
+              </w:rPr>
+              <w:t>date</w:t>
             </w:r>
           </w:p>
         </w:tc>
@@ -8259,7 +8289,7 @@
                 <w:sz w:val="22"/>
                 <w:szCs w:val="22"/>
               </w:rPr>
-              <w:t>hora_fin</w:t>
+              <w:t>hora_inicio</w:t>
             </w:r>
           </w:p>
         </w:tc>
@@ -8297,7 +8327,7 @@
                 <w:sz w:val="22"/>
                 <w:szCs w:val="22"/>
               </w:rPr>
-              <w:t>Hora de fin de la programación</w:t>
+              <w:t>Hora de inicio de la programación</w:t>
             </w:r>
           </w:p>
         </w:tc>
@@ -8340,6 +8370,810 @@
           </w:p>
         </w:tc>
       </w:tr>
+      <w:tr>
+        <w:trPr>
+          <w:trHeight w:val="20"/>
+        </w:trPr>
+        <w:tc>
+          <w:tcPr>
+            <w:tcW w:w="2126" w:type="dxa"/>
+            <w:tcBorders>
+              <w:top w:val="single" w:sz="8" w:space="0" w:color="000000"/>
+              <w:left w:val="single" w:sz="8" w:space="0" w:color="000000"/>
+              <w:bottom w:val="single" w:sz="8" w:space="0" w:color="000000"/>
+              <w:right w:val="single" w:sz="8" w:space="0" w:color="000000"/>
+            </w:tcBorders>
+            <w:tcMar>
+              <w:top w:w="100" w:type="dxa"/>
+              <w:left w:w="100" w:type="dxa"/>
+              <w:bottom w:w="100" w:type="dxa"/>
+              <w:right w:w="100" w:type="dxa"/>
+            </w:tcMar>
+          </w:tcPr>
+          <w:p>
+            <w:pPr>
+              <w:pStyle w:val="NormalWeb"/>
+              <w:spacing w:before="0" w:beforeAutospacing="0" w:after="0" w:afterAutospacing="0"/>
+              <w:jc w:val="both"/>
+              <w:rPr>
+                <w:rFonts w:ascii="Arial" w:hAnsi="Arial" w:cs="Arial"/>
+                <w:color w:val="000000"/>
+                <w:sz w:val="22"/>
+                <w:szCs w:val="22"/>
+              </w:rPr>
+            </w:pPr>
+            <w:r>
+              <w:rPr>
+                <w:rFonts w:ascii="Arial" w:hAnsi="Arial" w:cs="Arial"/>
+                <w:color w:val="000000"/>
+                <w:sz w:val="22"/>
+                <w:szCs w:val="22"/>
+              </w:rPr>
+              <w:t>hora_fin</w:t>
+            </w:r>
+          </w:p>
+        </w:tc>
+        <w:tc>
+          <w:tcPr>
+            <w:tcW w:w="3827" w:type="dxa"/>
+            <w:tcBorders>
+              <w:top w:val="single" w:sz="8" w:space="0" w:color="000000"/>
+              <w:left w:val="single" w:sz="8" w:space="0" w:color="000000"/>
+              <w:bottom w:val="single" w:sz="8" w:space="0" w:color="000000"/>
+              <w:right w:val="single" w:sz="8" w:space="0" w:color="000000"/>
+            </w:tcBorders>
+            <w:tcMar>
+              <w:top w:w="100" w:type="dxa"/>
+              <w:left w:w="100" w:type="dxa"/>
+              <w:bottom w:w="100" w:type="dxa"/>
+              <w:right w:w="100" w:type="dxa"/>
+            </w:tcMar>
+          </w:tcPr>
+          <w:p>
+            <w:pPr>
+              <w:pStyle w:val="NormalWeb"/>
+              <w:spacing w:before="0" w:beforeAutospacing="0" w:after="0" w:afterAutospacing="0"/>
+              <w:jc w:val="both"/>
+              <w:rPr>
+                <w:rFonts w:ascii="Arial" w:hAnsi="Arial" w:cs="Arial"/>
+                <w:color w:val="000000"/>
+                <w:sz w:val="22"/>
+                <w:szCs w:val="22"/>
+              </w:rPr>
+            </w:pPr>
+            <w:r>
+              <w:rPr>
+                <w:rFonts w:ascii="Arial" w:hAnsi="Arial" w:cs="Arial"/>
+                <w:color w:val="000000"/>
+                <w:sz w:val="22"/>
+                <w:szCs w:val="22"/>
+              </w:rPr>
+              <w:t>Hora de fin de la programación</w:t>
+            </w:r>
+          </w:p>
+        </w:tc>
+        <w:tc>
+          <w:tcPr>
+            <w:tcW w:w="2126" w:type="dxa"/>
+            <w:tcBorders>
+              <w:top w:val="single" w:sz="8" w:space="0" w:color="000000"/>
+              <w:left w:val="single" w:sz="8" w:space="0" w:color="000000"/>
+              <w:bottom w:val="single" w:sz="8" w:space="0" w:color="000000"/>
+              <w:right w:val="single" w:sz="8" w:space="0" w:color="000000"/>
+            </w:tcBorders>
+            <w:tcMar>
+              <w:top w:w="100" w:type="dxa"/>
+              <w:left w:w="100" w:type="dxa"/>
+              <w:bottom w:w="100" w:type="dxa"/>
+              <w:right w:w="100" w:type="dxa"/>
+            </w:tcMar>
+          </w:tcPr>
+          <w:p>
+            <w:pPr>
+              <w:pStyle w:val="NormalWeb"/>
+              <w:spacing w:before="0" w:beforeAutospacing="0" w:after="0" w:afterAutospacing="0"/>
+              <w:jc w:val="both"/>
+              <w:rPr>
+                <w:rFonts w:ascii="Arial" w:hAnsi="Arial" w:cs="Arial"/>
+                <w:color w:val="000000"/>
+                <w:sz w:val="22"/>
+                <w:szCs w:val="22"/>
+              </w:rPr>
+            </w:pPr>
+            <w:r>
+              <w:rPr>
+                <w:rFonts w:ascii="Arial" w:hAnsi="Arial" w:cs="Arial"/>
+                <w:color w:val="000000"/>
+                <w:sz w:val="22"/>
+                <w:szCs w:val="22"/>
+              </w:rPr>
+              <w:t>time</w:t>
+            </w:r>
+          </w:p>
+        </w:tc>
+      </w:tr>
+      <w:tr>
+        <w:trPr>
+          <w:trHeight w:val="438"/>
+        </w:trPr>
+        <w:tc>
+          <w:tcPr>
+            <w:tcW w:w="2126" w:type="dxa"/>
+            <w:tcBorders>
+              <w:top w:val="single" w:sz="8" w:space="0" w:color="000000"/>
+              <w:left w:val="single" w:sz="8" w:space="0" w:color="000000"/>
+              <w:bottom w:val="single" w:sz="8" w:space="0" w:color="000000"/>
+              <w:right w:val="single" w:sz="8" w:space="0" w:color="000000"/>
+            </w:tcBorders>
+            <w:tcMar>
+              <w:top w:w="100" w:type="dxa"/>
+              <w:left w:w="100" w:type="dxa"/>
+              <w:bottom w:w="100" w:type="dxa"/>
+              <w:right w:w="100" w:type="dxa"/>
+            </w:tcMar>
+          </w:tcPr>
+          <w:p>
+            <w:pPr>
+              <w:pStyle w:val="NormalWeb"/>
+              <w:spacing w:before="0" w:beforeAutospacing="0" w:after="0" w:afterAutospacing="0"/>
+              <w:jc w:val="both"/>
+              <w:rPr>
+                <w:rFonts w:ascii="Arial" w:hAnsi="Arial" w:cs="Arial"/>
+                <w:color w:val="000000"/>
+                <w:sz w:val="22"/>
+                <w:szCs w:val="22"/>
+              </w:rPr>
+            </w:pPr>
+            <w:r>
+              <w:rPr>
+                <w:rFonts w:ascii="Arial" w:hAnsi="Arial" w:cs="Arial"/>
+                <w:color w:val="000000"/>
+                <w:sz w:val="22"/>
+                <w:szCs w:val="22"/>
+              </w:rPr>
+              <w:t>color_r</w:t>
+            </w:r>
+          </w:p>
+        </w:tc>
+        <w:tc>
+          <w:tcPr>
+            <w:tcW w:w="3827" w:type="dxa"/>
+            <w:tcBorders>
+              <w:top w:val="single" w:sz="8" w:space="0" w:color="000000"/>
+              <w:left w:val="single" w:sz="8" w:space="0" w:color="000000"/>
+              <w:bottom w:val="single" w:sz="8" w:space="0" w:color="000000"/>
+              <w:right w:val="single" w:sz="8" w:space="0" w:color="000000"/>
+            </w:tcBorders>
+            <w:tcMar>
+              <w:top w:w="100" w:type="dxa"/>
+              <w:left w:w="100" w:type="dxa"/>
+              <w:bottom w:w="100" w:type="dxa"/>
+              <w:right w:w="100" w:type="dxa"/>
+            </w:tcMar>
+          </w:tcPr>
+          <w:p>
+            <w:pPr>
+              <w:pStyle w:val="NormalWeb"/>
+              <w:spacing w:before="0" w:beforeAutospacing="0" w:after="0" w:afterAutospacing="0"/>
+              <w:jc w:val="both"/>
+              <w:rPr>
+                <w:rFonts w:ascii="Arial" w:hAnsi="Arial" w:cs="Arial"/>
+                <w:color w:val="000000"/>
+                <w:sz w:val="22"/>
+                <w:szCs w:val="22"/>
+              </w:rPr>
+            </w:pPr>
+            <w:r>
+              <w:rPr>
+                <w:rFonts w:ascii="Arial" w:hAnsi="Arial" w:cs="Arial"/>
+                <w:color w:val="000000"/>
+                <w:sz w:val="22"/>
+                <w:szCs w:val="22"/>
+              </w:rPr>
+              <w:t>Valor</w:t>
+            </w:r>
+            <w:r>
+              <w:rPr>
+                <w:rFonts w:ascii="Arial" w:hAnsi="Arial" w:cs="Arial"/>
+                <w:color w:val="000000"/>
+                <w:sz w:val="22"/>
+                <w:szCs w:val="22"/>
+              </w:rPr>
+              <w:t xml:space="preserve"> R </w:t>
+            </w:r>
+            <w:r>
+              <w:rPr>
+                <w:rFonts w:ascii="Arial" w:hAnsi="Arial" w:cs="Arial"/>
+                <w:color w:val="000000"/>
+                <w:sz w:val="22"/>
+                <w:szCs w:val="22"/>
+              </w:rPr>
+              <w:t>en calendario</w:t>
+            </w:r>
+          </w:p>
+        </w:tc>
+        <w:tc>
+          <w:tcPr>
+            <w:tcW w:w="2126" w:type="dxa"/>
+            <w:tcBorders>
+              <w:top w:val="single" w:sz="8" w:space="0" w:color="000000"/>
+              <w:left w:val="single" w:sz="8" w:space="0" w:color="000000"/>
+              <w:bottom w:val="single" w:sz="8" w:space="0" w:color="000000"/>
+              <w:right w:val="single" w:sz="8" w:space="0" w:color="000000"/>
+            </w:tcBorders>
+            <w:tcMar>
+              <w:top w:w="100" w:type="dxa"/>
+              <w:left w:w="100" w:type="dxa"/>
+              <w:bottom w:w="100" w:type="dxa"/>
+              <w:right w:w="100" w:type="dxa"/>
+            </w:tcMar>
+          </w:tcPr>
+          <w:p>
+            <w:pPr>
+              <w:pStyle w:val="NormalWeb"/>
+              <w:spacing w:before="0" w:beforeAutospacing="0" w:after="0" w:afterAutospacing="0"/>
+              <w:jc w:val="both"/>
+              <w:rPr>
+                <w:rFonts w:ascii="Arial" w:hAnsi="Arial" w:cs="Arial"/>
+                <w:color w:val="000000"/>
+                <w:sz w:val="22"/>
+                <w:szCs w:val="22"/>
+              </w:rPr>
+            </w:pPr>
+            <w:r>
+              <w:rPr>
+                <w:rFonts w:ascii="Arial" w:hAnsi="Arial" w:cs="Arial"/>
+                <w:color w:val="000000"/>
+                <w:sz w:val="22"/>
+                <w:szCs w:val="22"/>
+              </w:rPr>
+              <w:t>Int</w:t>
+            </w:r>
+          </w:p>
+        </w:tc>
+      </w:tr>
+      <w:tr>
+        <w:trPr>
+          <w:trHeight w:val="490"/>
+        </w:trPr>
+        <w:tc>
+          <w:tcPr>
+            <w:tcW w:w="2126" w:type="dxa"/>
+            <w:tcBorders>
+              <w:top w:val="single" w:sz="8" w:space="0" w:color="000000"/>
+              <w:left w:val="single" w:sz="8" w:space="0" w:color="000000"/>
+              <w:bottom w:val="single" w:sz="8" w:space="0" w:color="000000"/>
+              <w:right w:val="single" w:sz="8" w:space="0" w:color="000000"/>
+            </w:tcBorders>
+            <w:tcMar>
+              <w:top w:w="100" w:type="dxa"/>
+              <w:left w:w="100" w:type="dxa"/>
+              <w:bottom w:w="100" w:type="dxa"/>
+              <w:right w:w="100" w:type="dxa"/>
+            </w:tcMar>
+          </w:tcPr>
+          <w:p>
+            <w:pPr>
+              <w:pStyle w:val="NormalWeb"/>
+              <w:spacing w:before="0" w:beforeAutospacing="0" w:after="0" w:afterAutospacing="0"/>
+              <w:jc w:val="both"/>
+              <w:rPr>
+                <w:rFonts w:ascii="Arial" w:hAnsi="Arial" w:cs="Arial"/>
+                <w:color w:val="000000"/>
+                <w:sz w:val="22"/>
+                <w:szCs w:val="22"/>
+              </w:rPr>
+            </w:pPr>
+            <w:r>
+              <w:rPr>
+                <w:rFonts w:ascii="Arial" w:hAnsi="Arial" w:cs="Arial"/>
+                <w:color w:val="000000"/>
+                <w:sz w:val="22"/>
+                <w:szCs w:val="22"/>
+              </w:rPr>
+              <w:t>color_</w:t>
+            </w:r>
+            <w:r>
+              <w:rPr>
+                <w:rFonts w:ascii="Arial" w:hAnsi="Arial" w:cs="Arial"/>
+                <w:color w:val="000000"/>
+                <w:sz w:val="22"/>
+                <w:szCs w:val="22"/>
+              </w:rPr>
+              <w:t>g</w:t>
+            </w:r>
+          </w:p>
+        </w:tc>
+        <w:tc>
+          <w:tcPr>
+            <w:tcW w:w="3827" w:type="dxa"/>
+            <w:tcBorders>
+              <w:top w:val="single" w:sz="8" w:space="0" w:color="000000"/>
+              <w:left w:val="single" w:sz="8" w:space="0" w:color="000000"/>
+              <w:bottom w:val="single" w:sz="8" w:space="0" w:color="000000"/>
+              <w:right w:val="single" w:sz="8" w:space="0" w:color="000000"/>
+            </w:tcBorders>
+            <w:tcMar>
+              <w:top w:w="100" w:type="dxa"/>
+              <w:left w:w="100" w:type="dxa"/>
+              <w:bottom w:w="100" w:type="dxa"/>
+              <w:right w:w="100" w:type="dxa"/>
+            </w:tcMar>
+          </w:tcPr>
+          <w:p>
+            <w:pPr>
+              <w:pStyle w:val="NormalWeb"/>
+              <w:spacing w:before="0" w:beforeAutospacing="0" w:after="0" w:afterAutospacing="0"/>
+              <w:jc w:val="both"/>
+              <w:rPr>
+                <w:rFonts w:ascii="Arial" w:hAnsi="Arial" w:cs="Arial"/>
+                <w:color w:val="000000"/>
+                <w:sz w:val="22"/>
+                <w:szCs w:val="22"/>
+              </w:rPr>
+            </w:pPr>
+            <w:r>
+              <w:rPr>
+                <w:rFonts w:ascii="Arial" w:hAnsi="Arial" w:cs="Arial"/>
+                <w:color w:val="000000"/>
+                <w:sz w:val="22"/>
+                <w:szCs w:val="22"/>
+              </w:rPr>
+              <w:t xml:space="preserve">Valor </w:t>
+            </w:r>
+            <w:r>
+              <w:rPr>
+                <w:rFonts w:ascii="Arial" w:hAnsi="Arial" w:cs="Arial"/>
+                <w:color w:val="000000"/>
+                <w:sz w:val="22"/>
+                <w:szCs w:val="22"/>
+              </w:rPr>
+              <w:t>G</w:t>
+            </w:r>
+            <w:r>
+              <w:rPr>
+                <w:rFonts w:ascii="Arial" w:hAnsi="Arial" w:cs="Arial"/>
+                <w:color w:val="000000"/>
+                <w:sz w:val="22"/>
+                <w:szCs w:val="22"/>
+              </w:rPr>
+              <w:t xml:space="preserve"> en calendario</w:t>
+            </w:r>
+          </w:p>
+        </w:tc>
+        <w:tc>
+          <w:tcPr>
+            <w:tcW w:w="2126" w:type="dxa"/>
+            <w:tcBorders>
+              <w:top w:val="single" w:sz="8" w:space="0" w:color="000000"/>
+              <w:left w:val="single" w:sz="8" w:space="0" w:color="000000"/>
+              <w:bottom w:val="single" w:sz="8" w:space="0" w:color="000000"/>
+              <w:right w:val="single" w:sz="8" w:space="0" w:color="000000"/>
+            </w:tcBorders>
+            <w:tcMar>
+              <w:top w:w="100" w:type="dxa"/>
+              <w:left w:w="100" w:type="dxa"/>
+              <w:bottom w:w="100" w:type="dxa"/>
+              <w:right w:w="100" w:type="dxa"/>
+            </w:tcMar>
+          </w:tcPr>
+          <w:p>
+            <w:pPr>
+              <w:pStyle w:val="NormalWeb"/>
+              <w:spacing w:before="0" w:beforeAutospacing="0" w:after="0" w:afterAutospacing="0"/>
+              <w:jc w:val="both"/>
+              <w:rPr>
+                <w:rFonts w:ascii="Arial" w:hAnsi="Arial" w:cs="Arial"/>
+                <w:color w:val="000000"/>
+                <w:sz w:val="22"/>
+                <w:szCs w:val="22"/>
+              </w:rPr>
+            </w:pPr>
+            <w:r>
+              <w:rPr>
+                <w:rFonts w:ascii="Arial" w:hAnsi="Arial" w:cs="Arial"/>
+                <w:color w:val="000000"/>
+                <w:sz w:val="22"/>
+                <w:szCs w:val="22"/>
+              </w:rPr>
+              <w:t>Int</w:t>
+            </w:r>
+          </w:p>
+        </w:tc>
+      </w:tr>
+      <w:tr>
+        <w:trPr>
+          <w:trHeight w:val="485"/>
+        </w:trPr>
+        <w:tc>
+          <w:tcPr>
+            <w:tcW w:w="2126" w:type="dxa"/>
+            <w:tcBorders>
+              <w:top w:val="single" w:sz="8" w:space="0" w:color="000000"/>
+              <w:left w:val="single" w:sz="8" w:space="0" w:color="000000"/>
+              <w:bottom w:val="single" w:sz="8" w:space="0" w:color="000000"/>
+              <w:right w:val="single" w:sz="8" w:space="0" w:color="000000"/>
+            </w:tcBorders>
+            <w:tcMar>
+              <w:top w:w="100" w:type="dxa"/>
+              <w:left w:w="100" w:type="dxa"/>
+              <w:bottom w:w="100" w:type="dxa"/>
+              <w:right w:w="100" w:type="dxa"/>
+            </w:tcMar>
+          </w:tcPr>
+          <w:p>
+            <w:pPr>
+              <w:pStyle w:val="NormalWeb"/>
+              <w:spacing w:before="0" w:beforeAutospacing="0" w:after="0" w:afterAutospacing="0"/>
+              <w:jc w:val="both"/>
+              <w:rPr>
+                <w:rFonts w:ascii="Arial" w:hAnsi="Arial" w:cs="Arial"/>
+                <w:color w:val="000000"/>
+                <w:sz w:val="22"/>
+                <w:szCs w:val="22"/>
+              </w:rPr>
+            </w:pPr>
+            <w:r>
+              <w:rPr>
+                <w:rFonts w:ascii="Arial" w:hAnsi="Arial" w:cs="Arial"/>
+                <w:color w:val="000000"/>
+                <w:sz w:val="22"/>
+                <w:szCs w:val="22"/>
+              </w:rPr>
+              <w:t>color_</w:t>
+            </w:r>
+            <w:r>
+              <w:rPr>
+                <w:rFonts w:ascii="Arial" w:hAnsi="Arial" w:cs="Arial"/>
+                <w:color w:val="000000"/>
+                <w:sz w:val="22"/>
+                <w:szCs w:val="22"/>
+              </w:rPr>
+              <w:t>b</w:t>
+            </w:r>
+          </w:p>
+        </w:tc>
+        <w:tc>
+          <w:tcPr>
+            <w:tcW w:w="3827" w:type="dxa"/>
+            <w:tcBorders>
+              <w:top w:val="single" w:sz="8" w:space="0" w:color="000000"/>
+              <w:left w:val="single" w:sz="8" w:space="0" w:color="000000"/>
+              <w:bottom w:val="single" w:sz="8" w:space="0" w:color="000000"/>
+              <w:right w:val="single" w:sz="8" w:space="0" w:color="000000"/>
+            </w:tcBorders>
+            <w:tcMar>
+              <w:top w:w="100" w:type="dxa"/>
+              <w:left w:w="100" w:type="dxa"/>
+              <w:bottom w:w="100" w:type="dxa"/>
+              <w:right w:w="100" w:type="dxa"/>
+            </w:tcMar>
+          </w:tcPr>
+          <w:p>
+            <w:pPr>
+              <w:pStyle w:val="NormalWeb"/>
+              <w:spacing w:before="0" w:beforeAutospacing="0" w:after="0" w:afterAutospacing="0"/>
+              <w:jc w:val="both"/>
+              <w:rPr>
+                <w:rFonts w:ascii="Arial" w:hAnsi="Arial" w:cs="Arial"/>
+                <w:color w:val="000000"/>
+                <w:sz w:val="22"/>
+                <w:szCs w:val="22"/>
+              </w:rPr>
+            </w:pPr>
+            <w:r>
+              <w:rPr>
+                <w:rFonts w:ascii="Arial" w:hAnsi="Arial" w:cs="Arial"/>
+                <w:color w:val="000000"/>
+                <w:sz w:val="22"/>
+                <w:szCs w:val="22"/>
+              </w:rPr>
+              <w:t xml:space="preserve">Valor </w:t>
+            </w:r>
+            <w:r>
+              <w:rPr>
+                <w:rFonts w:ascii="Arial" w:hAnsi="Arial" w:cs="Arial"/>
+                <w:color w:val="000000"/>
+                <w:sz w:val="22"/>
+                <w:szCs w:val="22"/>
+              </w:rPr>
+              <w:t>B</w:t>
+            </w:r>
+            <w:r>
+              <w:rPr>
+                <w:rFonts w:ascii="Arial" w:hAnsi="Arial" w:cs="Arial"/>
+                <w:color w:val="000000"/>
+                <w:sz w:val="22"/>
+                <w:szCs w:val="22"/>
+              </w:rPr>
+              <w:t xml:space="preserve"> en calendario</w:t>
+            </w:r>
+          </w:p>
+        </w:tc>
+        <w:tc>
+          <w:tcPr>
+            <w:tcW w:w="2126" w:type="dxa"/>
+            <w:tcBorders>
+              <w:top w:val="single" w:sz="8" w:space="0" w:color="000000"/>
+              <w:left w:val="single" w:sz="8" w:space="0" w:color="000000"/>
+              <w:bottom w:val="single" w:sz="8" w:space="0" w:color="000000"/>
+              <w:right w:val="single" w:sz="8" w:space="0" w:color="000000"/>
+            </w:tcBorders>
+            <w:tcMar>
+              <w:top w:w="100" w:type="dxa"/>
+              <w:left w:w="100" w:type="dxa"/>
+              <w:bottom w:w="100" w:type="dxa"/>
+              <w:right w:w="100" w:type="dxa"/>
+            </w:tcMar>
+          </w:tcPr>
+          <w:p>
+            <w:pPr>
+              <w:pStyle w:val="NormalWeb"/>
+              <w:spacing w:before="0" w:beforeAutospacing="0" w:after="0" w:afterAutospacing="0"/>
+              <w:jc w:val="both"/>
+              <w:rPr>
+                <w:rFonts w:ascii="Arial" w:hAnsi="Arial" w:cs="Arial"/>
+                <w:color w:val="000000"/>
+                <w:sz w:val="22"/>
+                <w:szCs w:val="22"/>
+              </w:rPr>
+            </w:pPr>
+            <w:r>
+              <w:rPr>
+                <w:rFonts w:ascii="Arial" w:hAnsi="Arial" w:cs="Arial"/>
+                <w:color w:val="000000"/>
+                <w:sz w:val="22"/>
+                <w:szCs w:val="22"/>
+              </w:rPr>
+              <w:t>int</w:t>
+            </w:r>
+          </w:p>
+        </w:tc>
+      </w:tr>
+      <w:tr>
+        <w:trPr>
+          <w:trHeight w:val="20"/>
+        </w:trPr>
+        <w:tc>
+          <w:tcPr>
+            <w:tcW w:w="2126" w:type="dxa"/>
+            <w:tcBorders>
+              <w:top w:val="single" w:sz="8" w:space="0" w:color="000000"/>
+              <w:left w:val="single" w:sz="8" w:space="0" w:color="000000"/>
+              <w:bottom w:val="single" w:sz="8" w:space="0" w:color="000000"/>
+              <w:right w:val="single" w:sz="8" w:space="0" w:color="000000"/>
+            </w:tcBorders>
+            <w:tcMar>
+              <w:top w:w="100" w:type="dxa"/>
+              <w:left w:w="100" w:type="dxa"/>
+              <w:bottom w:w="100" w:type="dxa"/>
+              <w:right w:w="100" w:type="dxa"/>
+            </w:tcMar>
+          </w:tcPr>
+          <w:p>
+            <w:pPr>
+              <w:pStyle w:val="NormalWeb"/>
+              <w:spacing w:before="0" w:beforeAutospacing="0" w:after="0" w:afterAutospacing="0"/>
+              <w:jc w:val="both"/>
+              <w:rPr>
+                <w:rFonts w:ascii="Arial" w:hAnsi="Arial" w:cs="Arial"/>
+                <w:color w:val="000000"/>
+                <w:sz w:val="22"/>
+                <w:szCs w:val="22"/>
+              </w:rPr>
+            </w:pPr>
+            <w:r>
+              <w:rPr>
+                <w:rFonts w:ascii="Arial" w:hAnsi="Arial" w:cs="Arial"/>
+                <w:color w:val="000000"/>
+                <w:sz w:val="22"/>
+                <w:szCs w:val="22"/>
+              </w:rPr>
+              <w:t>descripcion</w:t>
+            </w:r>
+          </w:p>
+        </w:tc>
+        <w:tc>
+          <w:tcPr>
+            <w:tcW w:w="3827" w:type="dxa"/>
+            <w:tcBorders>
+              <w:top w:val="single" w:sz="8" w:space="0" w:color="000000"/>
+              <w:left w:val="single" w:sz="8" w:space="0" w:color="000000"/>
+              <w:bottom w:val="single" w:sz="8" w:space="0" w:color="000000"/>
+              <w:right w:val="single" w:sz="8" w:space="0" w:color="000000"/>
+            </w:tcBorders>
+            <w:tcMar>
+              <w:top w:w="100" w:type="dxa"/>
+              <w:left w:w="100" w:type="dxa"/>
+              <w:bottom w:w="100" w:type="dxa"/>
+              <w:right w:w="100" w:type="dxa"/>
+            </w:tcMar>
+          </w:tcPr>
+          <w:p>
+            <w:pPr>
+              <w:pStyle w:val="NormalWeb"/>
+              <w:spacing w:before="0" w:beforeAutospacing="0" w:after="0" w:afterAutospacing="0"/>
+              <w:jc w:val="both"/>
+              <w:rPr>
+                <w:rFonts w:ascii="Arial" w:hAnsi="Arial" w:cs="Arial"/>
+                <w:color w:val="000000"/>
+                <w:sz w:val="22"/>
+                <w:szCs w:val="22"/>
+              </w:rPr>
+            </w:pPr>
+            <w:r>
+              <w:rPr>
+                <w:rFonts w:ascii="Arial" w:hAnsi="Arial" w:cs="Arial"/>
+                <w:color w:val="000000"/>
+                <w:sz w:val="22"/>
+                <w:szCs w:val="22"/>
+              </w:rPr>
+              <w:t>Descripción de la tarea</w:t>
+            </w:r>
+          </w:p>
+        </w:tc>
+        <w:tc>
+          <w:tcPr>
+            <w:tcW w:w="2126" w:type="dxa"/>
+            <w:tcBorders>
+              <w:top w:val="single" w:sz="8" w:space="0" w:color="000000"/>
+              <w:left w:val="single" w:sz="8" w:space="0" w:color="000000"/>
+              <w:bottom w:val="single" w:sz="8" w:space="0" w:color="000000"/>
+              <w:right w:val="single" w:sz="8" w:space="0" w:color="000000"/>
+            </w:tcBorders>
+            <w:tcMar>
+              <w:top w:w="100" w:type="dxa"/>
+              <w:left w:w="100" w:type="dxa"/>
+              <w:bottom w:w="100" w:type="dxa"/>
+              <w:right w:w="100" w:type="dxa"/>
+            </w:tcMar>
+          </w:tcPr>
+          <w:p>
+            <w:pPr>
+              <w:pStyle w:val="NormalWeb"/>
+              <w:spacing w:before="0" w:beforeAutospacing="0" w:after="0" w:afterAutospacing="0"/>
+              <w:jc w:val="both"/>
+              <w:rPr>
+                <w:rFonts w:ascii="Arial" w:hAnsi="Arial" w:cs="Arial"/>
+                <w:color w:val="000000"/>
+                <w:sz w:val="22"/>
+                <w:szCs w:val="22"/>
+              </w:rPr>
+            </w:pPr>
+            <w:r>
+              <w:rPr>
+                <w:rFonts w:ascii="Arial" w:hAnsi="Arial" w:cs="Arial"/>
+                <w:color w:val="000000"/>
+                <w:sz w:val="22"/>
+                <w:szCs w:val="22"/>
+              </w:rPr>
+              <w:t>int</w:t>
+            </w:r>
+          </w:p>
+        </w:tc>
+      </w:tr>
+      <w:tr>
+        <w:trPr>
+          <w:trHeight w:val="20"/>
+        </w:trPr>
+        <w:tc>
+          <w:tcPr>
+            <w:tcW w:w="2126" w:type="dxa"/>
+            <w:tcBorders>
+              <w:top w:val="single" w:sz="8" w:space="0" w:color="000000"/>
+              <w:left w:val="single" w:sz="8" w:space="0" w:color="000000"/>
+              <w:bottom w:val="single" w:sz="8" w:space="0" w:color="000000"/>
+              <w:right w:val="single" w:sz="8" w:space="0" w:color="000000"/>
+            </w:tcBorders>
+            <w:tcMar>
+              <w:top w:w="100" w:type="dxa"/>
+              <w:left w:w="100" w:type="dxa"/>
+              <w:bottom w:w="100" w:type="dxa"/>
+              <w:right w:w="100" w:type="dxa"/>
+            </w:tcMar>
+          </w:tcPr>
+          <w:p>
+            <w:pPr>
+              <w:pStyle w:val="NormalWeb"/>
+              <w:spacing w:before="0" w:beforeAutospacing="0" w:after="0" w:afterAutospacing="0"/>
+              <w:jc w:val="both"/>
+              <w:rPr>
+                <w:rFonts w:ascii="Arial" w:hAnsi="Arial" w:cs="Arial"/>
+                <w:color w:val="000000"/>
+                <w:sz w:val="22"/>
+                <w:szCs w:val="22"/>
+              </w:rPr>
+            </w:pPr>
+            <w:r>
+              <w:rPr>
+                <w:rFonts w:ascii="Arial" w:hAnsi="Arial" w:cs="Arial"/>
+                <w:color w:val="000000"/>
+                <w:sz w:val="22"/>
+                <w:szCs w:val="22"/>
+              </w:rPr>
+              <w:t>Id_estudiante</w:t>
+            </w:r>
+          </w:p>
+        </w:tc>
+        <w:tc>
+          <w:tcPr>
+            <w:tcW w:w="3827" w:type="dxa"/>
+            <w:tcBorders>
+              <w:top w:val="single" w:sz="8" w:space="0" w:color="000000"/>
+              <w:left w:val="single" w:sz="8" w:space="0" w:color="000000"/>
+              <w:bottom w:val="single" w:sz="8" w:space="0" w:color="000000"/>
+              <w:right w:val="single" w:sz="8" w:space="0" w:color="000000"/>
+            </w:tcBorders>
+            <w:tcMar>
+              <w:top w:w="100" w:type="dxa"/>
+              <w:left w:w="100" w:type="dxa"/>
+              <w:bottom w:w="100" w:type="dxa"/>
+              <w:right w:w="100" w:type="dxa"/>
+            </w:tcMar>
+          </w:tcPr>
+          <w:p>
+            <w:pPr>
+              <w:pStyle w:val="NormalWeb"/>
+              <w:spacing w:before="0" w:beforeAutospacing="0" w:after="0" w:afterAutospacing="0"/>
+              <w:jc w:val="both"/>
+              <w:rPr>
+                <w:rFonts w:ascii="Arial" w:hAnsi="Arial" w:cs="Arial"/>
+                <w:color w:val="000000"/>
+                <w:sz w:val="22"/>
+                <w:szCs w:val="22"/>
+              </w:rPr>
+            </w:pPr>
+            <w:r>
+              <w:rPr>
+                <w:rFonts w:ascii="Arial" w:hAnsi="Arial" w:cs="Arial"/>
+                <w:color w:val="000000"/>
+                <w:sz w:val="22"/>
+                <w:szCs w:val="22"/>
+              </w:rPr>
+              <w:t>Llave foránea</w:t>
+            </w:r>
+          </w:p>
+        </w:tc>
+        <w:tc>
+          <w:tcPr>
+            <w:tcW w:w="2126" w:type="dxa"/>
+            <w:tcBorders>
+              <w:top w:val="single" w:sz="8" w:space="0" w:color="000000"/>
+              <w:left w:val="single" w:sz="8" w:space="0" w:color="000000"/>
+              <w:bottom w:val="single" w:sz="8" w:space="0" w:color="000000"/>
+              <w:right w:val="single" w:sz="8" w:space="0" w:color="000000"/>
+            </w:tcBorders>
+            <w:tcMar>
+              <w:top w:w="100" w:type="dxa"/>
+              <w:left w:w="100" w:type="dxa"/>
+              <w:bottom w:w="100" w:type="dxa"/>
+              <w:right w:w="100" w:type="dxa"/>
+            </w:tcMar>
+          </w:tcPr>
+          <w:p>
+            <w:pPr>
+              <w:pStyle w:val="NormalWeb"/>
+              <w:spacing w:before="0" w:beforeAutospacing="0" w:after="0" w:afterAutospacing="0"/>
+              <w:jc w:val="both"/>
+              <w:rPr>
+                <w:rFonts w:ascii="Arial" w:hAnsi="Arial" w:cs="Arial"/>
+                <w:color w:val="000000"/>
+                <w:sz w:val="22"/>
+                <w:szCs w:val="22"/>
+              </w:rPr>
+            </w:pPr>
+            <w:r>
+              <w:rPr>
+                <w:rFonts w:ascii="Arial" w:hAnsi="Arial" w:cs="Arial"/>
+                <w:color w:val="000000"/>
+                <w:sz w:val="22"/>
+                <w:szCs w:val="22"/>
+              </w:rPr>
+              <w:t>int</w:t>
+            </w:r>
+          </w:p>
+        </w:tc>
+      </w:tr>
     </w:tbl>
     <w:p>
       <w:pPr>
@@ -8401,7 +9235,7 @@
           <w:sz w:val="22"/>
           <w:szCs w:val="22"/>
         </w:rPr>
-        <w:t>Programación</w:t>
+        <w:t>Tareas</w:t>
       </w:r>
       <w:r>
         <w:rPr>
@@ -8412,19 +9246,6 @@
         </w:rPr>
         <w:t xml:space="preserve"> de la Base de Datos</w:t>
       </w:r>
-    </w:p>
-    <w:p>
-      <w:pPr>
-        <w:pStyle w:val="NormalWeb"/>
-        <w:spacing w:before="0" w:beforeAutospacing="0" w:after="0" w:afterAutospacing="0" w:line="360" w:lineRule="auto"/>
-        <w:jc w:val="center"/>
-        <w:rPr>
-          <w:rFonts w:ascii="Arial" w:hAnsi="Arial" w:cs="Arial"/>
-          <w:color w:val="000000"/>
-          <w:sz w:val="22"/>
-          <w:szCs w:val="22"/>
-        </w:rPr>
-      </w:pPr>
     </w:p>
     <w:p>
       <w:pPr>
@@ -8443,6 +9264,7 @@
         <w:rPr>
           <w:lang w:val="es-ES"/>
         </w:rPr>
+        <w:lastRenderedPageBreak/>
         <w:t>Esquema Conceptual</w:t>
       </w:r>
       <w:bookmarkEnd w:id="15"/>
@@ -8461,7 +9283,6 @@
           <w:noProof/>
           <w:lang w:val="es-ES"/>
         </w:rPr>
-        <w:lastRenderedPageBreak/>
         <w:drawing>
           <wp:inline distT="0" distB="0" distL="0" distR="0" wp14:anchorId="791840F5" wp14:editId="0A140FF1">
             <wp:extent cx="5229225" cy="8639175"/>
@@ -8531,6 +9352,7 @@
           <w:rFonts w:ascii="Arial" w:hAnsi="Arial" w:cs="Arial"/>
           <w:lang w:val="es-ES"/>
         </w:rPr>
+        <w:lastRenderedPageBreak/>
         <w:t>Gráfica 1: Esquema conceptual de la Base de Datos Follow Class</w:t>
       </w:r>
     </w:p>
@@ -8551,7 +9373,6 @@
         <w:rPr>
           <w:lang w:val="es-ES"/>
         </w:rPr>
-        <w:lastRenderedPageBreak/>
         <w:t xml:space="preserve">Diseño de la </w:t>
       </w:r>
       <w:r>
@@ -10404,35 +11225,7 @@
           <w:rFonts w:ascii="Arial" w:hAnsi="Arial" w:cs="Arial"/>
           <w:lang w:val="es-ES"/>
         </w:rPr>
-        <w:t xml:space="preserve">tabla </w:t>
-      </w:r>
-      <w:r>
-        <w:rPr>
-          <w:rFonts w:ascii="Arial" w:hAnsi="Arial" w:cs="Arial"/>
-          <w:lang w:val="es-ES"/>
-        </w:rPr>
-        <w:t>Curso</w:t>
-      </w:r>
-      <w:r>
-        <w:rPr>
-          <w:rFonts w:ascii="Arial" w:hAnsi="Arial" w:cs="Arial"/>
-          <w:lang w:val="es-ES"/>
-        </w:rPr>
-        <w:t xml:space="preserve"> corresponde a la Entidad </w:t>
-      </w:r>
-      <w:r>
-        <w:rPr>
-          <w:rFonts w:ascii="Arial" w:hAnsi="Arial" w:cs="Arial"/>
-          <w:lang w:val="es-ES"/>
-        </w:rPr>
-        <w:t>Curso</w:t>
-      </w:r>
-      <w:r>
-        <w:rPr>
-          <w:rFonts w:ascii="Arial" w:hAnsi="Arial" w:cs="Arial"/>
-          <w:lang w:val="es-ES"/>
-        </w:rPr>
-        <w:t xml:space="preserve"> que debe ser llenada en la etapa de registro de usuario como requisito para el uso de la aplicación Follow Class</w:t>
+        <w:t>tabla Curso corresponde a la Entidad Curso que debe ser llenada en la etapa de registro de usuario como requisito para el uso de la aplicación Follow Class</w:t>
       </w:r>
     </w:p>
     <w:tbl>
@@ -11249,23 +12042,7 @@
                 <w:color w:val="000000"/>
                 <w:lang w:eastAsia="es-PE"/>
               </w:rPr>
-              <w:t xml:space="preserve">el </w:t>
-            </w:r>
-            <w:r>
-              <w:rPr>
-                <w:rFonts w:ascii="Arial" w:eastAsia="Times New Roman" w:hAnsi="Arial" w:cs="Arial"/>
-                <w:color w:val="000000"/>
-                <w:lang w:eastAsia="es-PE"/>
-              </w:rPr>
-              <w:t>docente</w:t>
-            </w:r>
-            <w:r>
-              <w:rPr>
-                <w:rFonts w:ascii="Arial" w:eastAsia="Times New Roman" w:hAnsi="Arial" w:cs="Arial"/>
-                <w:color w:val="000000"/>
-                <w:lang w:eastAsia="es-PE"/>
-              </w:rPr>
-              <w:t xml:space="preserve"> del curso de forma automática</w:t>
+              <w:t>el docente del curso de forma automática</w:t>
             </w:r>
             <w:r>
               <w:rPr>
@@ -12047,23 +12824,7 @@
                 <w:color w:val="000000"/>
                 <w:lang w:eastAsia="es-PE"/>
               </w:rPr>
-              <w:t xml:space="preserve">el </w:t>
-            </w:r>
-            <w:r>
-              <w:rPr>
-                <w:rFonts w:ascii="Arial" w:eastAsia="Times New Roman" w:hAnsi="Arial" w:cs="Arial"/>
-                <w:color w:val="000000"/>
-                <w:lang w:eastAsia="es-PE"/>
-              </w:rPr>
-              <w:t xml:space="preserve">periodo académico actual </w:t>
-            </w:r>
-            <w:r>
-              <w:rPr>
-                <w:rFonts w:ascii="Arial" w:eastAsia="Times New Roman" w:hAnsi="Arial" w:cs="Arial"/>
-                <w:color w:val="000000"/>
-                <w:lang w:eastAsia="es-PE"/>
-              </w:rPr>
-              <w:t>de forma automática</w:t>
+              <w:t>el periodo académico actual de forma automática</w:t>
             </w:r>
           </w:p>
         </w:tc>
@@ -12451,23 +13212,7 @@
                 <w:color w:val="000000"/>
                 <w:lang w:eastAsia="es-PE"/>
               </w:rPr>
-              <w:t xml:space="preserve">la fecha de </w:t>
-            </w:r>
-            <w:r>
-              <w:rPr>
-                <w:rFonts w:ascii="Arial" w:eastAsia="Times New Roman" w:hAnsi="Arial" w:cs="Arial"/>
-                <w:color w:val="000000"/>
-                <w:lang w:eastAsia="es-PE"/>
-              </w:rPr>
-              <w:t>fin</w:t>
-            </w:r>
-            <w:r>
-              <w:rPr>
-                <w:rFonts w:ascii="Arial" w:eastAsia="Times New Roman" w:hAnsi="Arial" w:cs="Arial"/>
-                <w:color w:val="000000"/>
-                <w:lang w:eastAsia="es-PE"/>
-              </w:rPr>
-              <w:t xml:space="preserve"> del curso de forma automática</w:t>
+              <w:t>la fecha de fin del curso de forma automática</w:t>
             </w:r>
           </w:p>
         </w:tc>
@@ -12886,15 +13631,7 @@
                 <w:lang w:eastAsia="es-PE"/>
               </w:rPr>
               <w:lastRenderedPageBreak/>
-              <w:t>el curso</w:t>
-            </w:r>
-            <w:r>
-              <w:rPr>
-                <w:rFonts w:ascii="Arial" w:eastAsia="Times New Roman" w:hAnsi="Arial" w:cs="Arial"/>
-                <w:color w:val="000000"/>
-                <w:lang w:eastAsia="es-PE"/>
-              </w:rPr>
-              <w:t xml:space="preserve"> de forma automática</w:t>
+              <w:t>el curso de forma automática</w:t>
             </w:r>
           </w:p>
         </w:tc>
@@ -12934,7 +13671,6 @@
                 <w:rFonts w:ascii="Arial" w:hAnsi="Arial" w:cs="Arial"/>
                 <w:color w:val="000000"/>
               </w:rPr>
-              <w:lastRenderedPageBreak/>
               <w:t>Tipo</w:t>
             </w:r>
           </w:p>
@@ -13085,31 +13821,7 @@
                 <w:color w:val="000000"/>
                 <w:lang w:eastAsia="es-PE"/>
               </w:rPr>
-              <w:t>si el</w:t>
-            </w:r>
-            <w:r>
-              <w:rPr>
-                <w:rFonts w:ascii="Arial" w:eastAsia="Times New Roman" w:hAnsi="Arial" w:cs="Arial"/>
-                <w:color w:val="000000"/>
-                <w:lang w:eastAsia="es-PE"/>
-              </w:rPr>
-              <w:t xml:space="preserve"> curso </w:t>
-            </w:r>
-            <w:r>
-              <w:rPr>
-                <w:rFonts w:ascii="Arial" w:eastAsia="Times New Roman" w:hAnsi="Arial" w:cs="Arial"/>
-                <w:color w:val="000000"/>
-                <w:lang w:eastAsia="es-PE"/>
-              </w:rPr>
-              <w:t xml:space="preserve">es obligatorio o electivo </w:t>
-            </w:r>
-            <w:r>
-              <w:rPr>
-                <w:rFonts w:ascii="Arial" w:eastAsia="Times New Roman" w:hAnsi="Arial" w:cs="Arial"/>
-                <w:color w:val="000000"/>
-                <w:lang w:eastAsia="es-PE"/>
-              </w:rPr>
-              <w:t>de forma automática</w:t>
+              <w:t>si el curso es obligatorio o electivo de forma automática</w:t>
             </w:r>
           </w:p>
         </w:tc>
@@ -13582,13 +14294,13 @@
         </w:rPr>
         <w:t xml:space="preserve">Tabla </w:t>
       </w:r>
+      <w:bookmarkEnd w:id="19"/>
       <w:r>
         <w:rPr>
           <w:lang w:val="es-ES"/>
         </w:rPr>
-        <w:t>Programación</w:t>
+        <w:t>Tarea</w:t>
       </w:r>
-      <w:bookmarkEnd w:id="19"/>
     </w:p>
     <w:p>
       <w:pPr>
@@ -13633,11 +14345,11 @@
         <w:tblLook w:val="04A0" w:firstRow="1" w:lastRow="0" w:firstColumn="1" w:lastColumn="0" w:noHBand="0" w:noVBand="1"/>
       </w:tblPr>
       <w:tblGrid>
-        <w:gridCol w:w="1839"/>
-        <w:gridCol w:w="934"/>
+        <w:gridCol w:w="1522"/>
+        <w:gridCol w:w="1436"/>
         <w:gridCol w:w="1692"/>
         <w:gridCol w:w="1264"/>
-        <w:gridCol w:w="2765"/>
+        <w:gridCol w:w="2580"/>
       </w:tblGrid>
       <w:tr>
         <w:tc>
@@ -13684,7 +14396,7 @@
         </w:tc>
         <w:tc>
           <w:tcPr>
-            <w:tcW w:w="0" w:type="auto"/>
+            <w:tcW w:w="1436" w:type="dxa"/>
             <w:tcBorders>
               <w:top w:val="single" w:sz="4" w:space="0" w:color="000099"/>
               <w:left w:val="single" w:sz="4" w:space="0" w:color="000099"/>
@@ -13810,7 +14522,7 @@
         </w:tc>
         <w:tc>
           <w:tcPr>
-            <w:tcW w:w="2765" w:type="dxa"/>
+            <w:tcW w:w="2580" w:type="dxa"/>
             <w:tcBorders>
               <w:top w:val="single" w:sz="4" w:space="0" w:color="000099"/>
               <w:left w:val="single" w:sz="4" w:space="0" w:color="000099"/>
@@ -13887,13 +14599,20 @@
                 <w:rFonts w:ascii="Arial" w:hAnsi="Arial" w:cs="Arial"/>
                 <w:color w:val="000000"/>
               </w:rPr>
-              <w:t>id_programación</w:t>
-            </w:r>
-          </w:p>
-        </w:tc>
-        <w:tc>
-          <w:tcPr>
-            <w:tcW w:w="0" w:type="auto"/>
+              <w:t>id_</w:t>
+            </w:r>
+            <w:r>
+              <w:rPr>
+                <w:rFonts w:ascii="Arial" w:hAnsi="Arial" w:cs="Arial"/>
+                <w:color w:val="000000"/>
+              </w:rPr>
+              <w:t>tarea</w:t>
+            </w:r>
+          </w:p>
+        </w:tc>
+        <w:tc>
+          <w:tcPr>
+            <w:tcW w:w="1436" w:type="dxa"/>
             <w:tcBorders>
               <w:top w:val="single" w:sz="4" w:space="0" w:color="000099"/>
               <w:left w:val="single" w:sz="4" w:space="0" w:color="000099"/>
@@ -14003,7 +14722,7 @@
         </w:tc>
         <w:tc>
           <w:tcPr>
-            <w:tcW w:w="2765" w:type="dxa"/>
+            <w:tcW w:w="2580" w:type="dxa"/>
             <w:tcBorders>
               <w:top w:val="single" w:sz="4" w:space="0" w:color="000099"/>
               <w:left w:val="single" w:sz="4" w:space="0" w:color="000099"/>
@@ -14088,13 +14807,13 @@
                 <w:rFonts w:ascii="Arial" w:hAnsi="Arial" w:cs="Arial"/>
                 <w:color w:val="000000"/>
               </w:rPr>
-              <w:t>día</w:t>
-            </w:r>
-          </w:p>
-        </w:tc>
-        <w:tc>
-          <w:tcPr>
-            <w:tcW w:w="0" w:type="auto"/>
+              <w:t>título</w:t>
+            </w:r>
+          </w:p>
+        </w:tc>
+        <w:tc>
+          <w:tcPr>
+            <w:tcW w:w="1436" w:type="dxa"/>
             <w:tcBorders>
               <w:top w:val="single" w:sz="4" w:space="0" w:color="000099"/>
               <w:left w:val="single" w:sz="4" w:space="0" w:color="000099"/>
@@ -14204,7 +14923,7 @@
         </w:tc>
         <w:tc>
           <w:tcPr>
-            <w:tcW w:w="2765" w:type="dxa"/>
+            <w:tcW w:w="2580" w:type="dxa"/>
             <w:tcBorders>
               <w:top w:val="single" w:sz="4" w:space="0" w:color="000099"/>
               <w:left w:val="single" w:sz="4" w:space="0" w:color="000099"/>
@@ -14259,15 +14978,7 @@
                 <w:color w:val="000000"/>
                 <w:lang w:eastAsia="es-PE"/>
               </w:rPr>
-              <w:t>se registra el</w:t>
-            </w:r>
-            <w:r>
-              <w:rPr>
-                <w:rFonts w:ascii="Arial" w:eastAsia="Times New Roman" w:hAnsi="Arial" w:cs="Arial"/>
-                <w:color w:val="000000"/>
-                <w:lang w:eastAsia="es-PE"/>
-              </w:rPr>
-              <w:t xml:space="preserve"> día del evento que se está programando.</w:t>
+              <w:t>se registra el día del evento que se está programando.</w:t>
             </w:r>
           </w:p>
         </w:tc>
@@ -14305,13 +15016,13 @@
                 <w:rFonts w:ascii="Arial" w:hAnsi="Arial" w:cs="Arial"/>
                 <w:color w:val="000000"/>
               </w:rPr>
-              <w:t>hora_inicio</w:t>
-            </w:r>
-          </w:p>
-        </w:tc>
-        <w:tc>
-          <w:tcPr>
-            <w:tcW w:w="0" w:type="auto"/>
+              <w:t>fecha</w:t>
+            </w:r>
+          </w:p>
+        </w:tc>
+        <w:tc>
+          <w:tcPr>
+            <w:tcW w:w="1436" w:type="dxa"/>
             <w:tcBorders>
               <w:top w:val="single" w:sz="4" w:space="0" w:color="000099"/>
               <w:left w:val="single" w:sz="4" w:space="0" w:color="000099"/>
@@ -14325,7 +15036,6 @@
               <w:bottom w:w="100" w:type="dxa"/>
               <w:right w:w="100" w:type="dxa"/>
             </w:tcMar>
-            <w:hideMark/>
           </w:tcPr>
           <w:p>
             <w:pPr>
@@ -14337,11 +15047,7 @@
               </w:rPr>
             </w:pPr>
             <w:r>
-              <w:rPr>
-                <w:rFonts w:ascii="Arial" w:hAnsi="Arial" w:cs="Arial"/>
-                <w:color w:val="000000"/>
-              </w:rPr>
-              <w:t>time</w:t>
+              <w:t>date</w:t>
             </w:r>
           </w:p>
         </w:tc>
@@ -14361,7 +15067,6 @@
               <w:bottom w:w="100" w:type="dxa"/>
               <w:right w:w="100" w:type="dxa"/>
             </w:tcMar>
-            <w:hideMark/>
           </w:tcPr>
           <w:p>
             <w:pPr>
@@ -14377,7 +15082,14 @@
                 <w:rFonts w:ascii="Arial" w:hAnsi="Arial" w:cs="Arial"/>
                 <w:color w:val="000000"/>
               </w:rPr>
-              <w:t>Hora de inicio de la programación</w:t>
+              <w:t>Fecha de</w:t>
+            </w:r>
+            <w:r>
+              <w:rPr>
+                <w:rFonts w:ascii="Arial" w:hAnsi="Arial" w:cs="Arial"/>
+                <w:color w:val="000000"/>
+              </w:rPr>
+              <w:t xml:space="preserve"> la programación</w:t>
             </w:r>
           </w:p>
         </w:tc>
@@ -14397,8 +15109,6 @@
               <w:bottom w:w="100" w:type="dxa"/>
               <w:right w:w="100" w:type="dxa"/>
             </w:tcMar>
-            <w:vAlign w:val="center"/>
-            <w:hideMark/>
           </w:tcPr>
           <w:p>
             <w:pPr>
@@ -14411,8 +15121,7 @@
             </w:pPr>
             <w:r>
               <w:rPr>
-                <w:rFonts w:ascii="Arial" w:eastAsia="Times New Roman" w:hAnsi="Arial" w:cs="Arial"/>
-                <w:color w:val="000000"/>
+                <w:rFonts w:ascii="Times New Roman" w:eastAsia="Times New Roman" w:hAnsi="Times New Roman" w:cs="Times New Roman"/>
                 <w:lang w:eastAsia="es-PE"/>
               </w:rPr>
               <w:t>NO</w:t>
@@ -14421,7 +15130,7 @@
         </w:tc>
         <w:tc>
           <w:tcPr>
-            <w:tcW w:w="2765" w:type="dxa"/>
+            <w:tcW w:w="2580" w:type="dxa"/>
             <w:tcBorders>
               <w:top w:val="single" w:sz="4" w:space="0" w:color="000099"/>
               <w:left w:val="single" w:sz="4" w:space="0" w:color="000099"/>
@@ -14435,7 +15144,6 @@
               <w:bottom w:w="100" w:type="dxa"/>
               <w:right w:w="100" w:type="dxa"/>
             </w:tcMar>
-            <w:hideMark/>
           </w:tcPr>
           <w:p>
             <w:pPr>
@@ -14476,7 +15184,39 @@
                 <w:color w:val="000000"/>
                 <w:lang w:eastAsia="es-PE"/>
               </w:rPr>
-              <w:t>se registra  la hora de inicio del evento que se está programando.</w:t>
+              <w:t xml:space="preserve">se </w:t>
+            </w:r>
+            <w:r>
+              <w:rPr>
+                <w:rFonts w:ascii="Arial" w:eastAsia="Times New Roman" w:hAnsi="Arial" w:cs="Arial"/>
+                <w:color w:val="000000"/>
+                <w:lang w:eastAsia="es-PE"/>
+              </w:rPr>
+              <w:t>registra la</w:t>
+            </w:r>
+            <w:r>
+              <w:rPr>
+                <w:rFonts w:ascii="Arial" w:eastAsia="Times New Roman" w:hAnsi="Arial" w:cs="Arial"/>
+                <w:color w:val="000000"/>
+                <w:lang w:eastAsia="es-PE"/>
+              </w:rPr>
+              <w:t xml:space="preserve"> </w:t>
+            </w:r>
+            <w:r>
+              <w:rPr>
+                <w:rFonts w:ascii="Arial" w:eastAsia="Times New Roman" w:hAnsi="Arial" w:cs="Arial"/>
+                <w:color w:val="000000"/>
+                <w:lang w:eastAsia="es-PE"/>
+              </w:rPr>
+              <w:t>fecha</w:t>
+            </w:r>
+            <w:r>
+              <w:rPr>
+                <w:rFonts w:ascii="Arial" w:eastAsia="Times New Roman" w:hAnsi="Arial" w:cs="Arial"/>
+                <w:color w:val="000000"/>
+                <w:lang w:eastAsia="es-PE"/>
+              </w:rPr>
+              <w:t xml:space="preserve"> del evento que se está programando.</w:t>
             </w:r>
           </w:p>
         </w:tc>
@@ -14517,13 +15257,13 @@
                 <w:rFonts w:ascii="Arial" w:hAnsi="Arial" w:cs="Arial"/>
                 <w:color w:val="000000"/>
               </w:rPr>
-              <w:t>hora_fin</w:t>
-            </w:r>
-          </w:p>
-        </w:tc>
-        <w:tc>
-          <w:tcPr>
-            <w:tcW w:w="0" w:type="auto"/>
+              <w:t>hora_inicio</w:t>
+            </w:r>
+          </w:p>
+        </w:tc>
+        <w:tc>
+          <w:tcPr>
+            <w:tcW w:w="1436" w:type="dxa"/>
             <w:tcBorders>
               <w:top w:val="single" w:sz="4" w:space="0" w:color="000099"/>
               <w:left w:val="single" w:sz="4" w:space="0" w:color="000099"/>
@@ -14589,7 +15329,7 @@
                 <w:rFonts w:ascii="Arial" w:hAnsi="Arial" w:cs="Arial"/>
                 <w:color w:val="000000"/>
               </w:rPr>
-              <w:t>Hora de fin de la programación</w:t>
+              <w:t>Hora de inicio de la programación</w:t>
             </w:r>
           </w:p>
         </w:tc>
@@ -14633,7 +15373,7 @@
         </w:tc>
         <w:tc>
           <w:tcPr>
-            <w:tcW w:w="2765" w:type="dxa"/>
+            <w:tcW w:w="2580" w:type="dxa"/>
             <w:tcBorders>
               <w:top w:val="single" w:sz="4" w:space="0" w:color="000099"/>
               <w:left w:val="single" w:sz="4" w:space="0" w:color="000099"/>
@@ -14688,7 +15428,1206 @@
                 <w:color w:val="000000"/>
                 <w:lang w:eastAsia="es-PE"/>
               </w:rPr>
-              <w:t>se registra  la hora de finalización del evento que se está programando.</w:t>
+              <w:t xml:space="preserve">se </w:t>
+            </w:r>
+            <w:r>
+              <w:rPr>
+                <w:rFonts w:ascii="Arial" w:eastAsia="Times New Roman" w:hAnsi="Arial" w:cs="Arial"/>
+                <w:color w:val="000000"/>
+                <w:lang w:eastAsia="es-PE"/>
+              </w:rPr>
+              <w:t>registra la</w:t>
+            </w:r>
+            <w:r>
+              <w:rPr>
+                <w:rFonts w:ascii="Arial" w:eastAsia="Times New Roman" w:hAnsi="Arial" w:cs="Arial"/>
+                <w:color w:val="000000"/>
+                <w:lang w:eastAsia="es-PE"/>
+              </w:rPr>
+              <w:t xml:space="preserve"> hora de inicio del evento que se está programando.</w:t>
+            </w:r>
+          </w:p>
+        </w:tc>
+      </w:tr>
+      <w:tr>
+        <w:trPr>
+          <w:trHeight w:val="308"/>
+        </w:trPr>
+        <w:tc>
+          <w:tcPr>
+            <w:tcW w:w="0" w:type="auto"/>
+            <w:tcBorders>
+              <w:top w:val="single" w:sz="4" w:space="0" w:color="000099"/>
+              <w:left w:val="single" w:sz="4" w:space="0" w:color="000099"/>
+              <w:bottom w:val="single" w:sz="4" w:space="0" w:color="000099"/>
+              <w:right w:val="single" w:sz="4" w:space="0" w:color="000099"/>
+            </w:tcBorders>
+            <w:shd w:val="clear" w:color="auto" w:fill="auto"/>
+            <w:tcMar>
+              <w:top w:w="100" w:type="dxa"/>
+              <w:left w:w="100" w:type="dxa"/>
+              <w:bottom w:w="100" w:type="dxa"/>
+              <w:right w:w="100" w:type="dxa"/>
+            </w:tcMar>
+          </w:tcPr>
+          <w:p>
+            <w:pPr>
+              <w:spacing w:after="0" w:line="240" w:lineRule="auto"/>
+              <w:jc w:val="center"/>
+              <w:rPr>
+                <w:rFonts w:ascii="Arial" w:hAnsi="Arial" w:cs="Arial"/>
+                <w:color w:val="000000"/>
+              </w:rPr>
+            </w:pPr>
+            <w:r>
+              <w:rPr>
+                <w:rFonts w:ascii="Arial" w:hAnsi="Arial" w:cs="Arial"/>
+                <w:color w:val="000000"/>
+              </w:rPr>
+              <w:t>hora_fin</w:t>
+            </w:r>
+          </w:p>
+        </w:tc>
+        <w:tc>
+          <w:tcPr>
+            <w:tcW w:w="1436" w:type="dxa"/>
+            <w:tcBorders>
+              <w:top w:val="single" w:sz="4" w:space="0" w:color="000099"/>
+              <w:left w:val="single" w:sz="4" w:space="0" w:color="000099"/>
+              <w:bottom w:val="single" w:sz="4" w:space="0" w:color="000099"/>
+              <w:right w:val="single" w:sz="4" w:space="0" w:color="000099"/>
+            </w:tcBorders>
+            <w:shd w:val="clear" w:color="auto" w:fill="auto"/>
+            <w:tcMar>
+              <w:top w:w="100" w:type="dxa"/>
+              <w:left w:w="100" w:type="dxa"/>
+              <w:bottom w:w="100" w:type="dxa"/>
+              <w:right w:w="100" w:type="dxa"/>
+            </w:tcMar>
+          </w:tcPr>
+          <w:p>
+            <w:pPr>
+              <w:spacing w:after="0" w:line="240" w:lineRule="auto"/>
+              <w:jc w:val="center"/>
+              <w:rPr>
+                <w:rFonts w:ascii="Arial" w:hAnsi="Arial" w:cs="Arial"/>
+                <w:color w:val="000000"/>
+              </w:rPr>
+            </w:pPr>
+            <w:r>
+              <w:rPr>
+                <w:rFonts w:ascii="Arial" w:hAnsi="Arial" w:cs="Arial"/>
+                <w:color w:val="000000"/>
+              </w:rPr>
+              <w:t>time</w:t>
+            </w:r>
+          </w:p>
+        </w:tc>
+        <w:tc>
+          <w:tcPr>
+            <w:tcW w:w="1692" w:type="dxa"/>
+            <w:tcBorders>
+              <w:top w:val="single" w:sz="4" w:space="0" w:color="000099"/>
+              <w:left w:val="single" w:sz="4" w:space="0" w:color="000099"/>
+              <w:bottom w:val="single" w:sz="4" w:space="0" w:color="000099"/>
+              <w:right w:val="single" w:sz="4" w:space="0" w:color="000099"/>
+            </w:tcBorders>
+            <w:shd w:val="clear" w:color="auto" w:fill="auto"/>
+            <w:tcMar>
+              <w:top w:w="100" w:type="dxa"/>
+              <w:left w:w="100" w:type="dxa"/>
+              <w:bottom w:w="100" w:type="dxa"/>
+              <w:right w:w="100" w:type="dxa"/>
+            </w:tcMar>
+          </w:tcPr>
+          <w:p>
+            <w:pPr>
+              <w:spacing w:after="0" w:line="240" w:lineRule="auto"/>
+              <w:jc w:val="center"/>
+              <w:rPr>
+                <w:rFonts w:ascii="Arial" w:hAnsi="Arial" w:cs="Arial"/>
+                <w:color w:val="000000"/>
+              </w:rPr>
+            </w:pPr>
+            <w:r>
+              <w:rPr>
+                <w:rFonts w:ascii="Arial" w:hAnsi="Arial" w:cs="Arial"/>
+                <w:color w:val="000000"/>
+              </w:rPr>
+              <w:t>Hora de fin de la programación</w:t>
+            </w:r>
+          </w:p>
+        </w:tc>
+        <w:tc>
+          <w:tcPr>
+            <w:tcW w:w="1264" w:type="dxa"/>
+            <w:tcBorders>
+              <w:top w:val="single" w:sz="4" w:space="0" w:color="000099"/>
+              <w:left w:val="single" w:sz="4" w:space="0" w:color="000099"/>
+              <w:bottom w:val="single" w:sz="4" w:space="0" w:color="000099"/>
+              <w:right w:val="single" w:sz="4" w:space="0" w:color="000099"/>
+            </w:tcBorders>
+            <w:shd w:val="clear" w:color="auto" w:fill="auto"/>
+            <w:tcMar>
+              <w:top w:w="100" w:type="dxa"/>
+              <w:left w:w="100" w:type="dxa"/>
+              <w:bottom w:w="100" w:type="dxa"/>
+              <w:right w:w="100" w:type="dxa"/>
+            </w:tcMar>
+            <w:vAlign w:val="center"/>
+          </w:tcPr>
+          <w:p>
+            <w:pPr>
+              <w:spacing w:after="0" w:line="240" w:lineRule="auto"/>
+              <w:jc w:val="center"/>
+              <w:rPr>
+                <w:rFonts w:ascii="Arial" w:eastAsia="Times New Roman" w:hAnsi="Arial" w:cs="Arial"/>
+                <w:color w:val="000000"/>
+                <w:lang w:eastAsia="es-PE"/>
+              </w:rPr>
+            </w:pPr>
+            <w:r>
+              <w:rPr>
+                <w:rFonts w:ascii="Arial" w:eastAsia="Times New Roman" w:hAnsi="Arial" w:cs="Arial"/>
+                <w:color w:val="000000"/>
+                <w:lang w:eastAsia="es-PE"/>
+              </w:rPr>
+              <w:t>NO</w:t>
+            </w:r>
+          </w:p>
+        </w:tc>
+        <w:tc>
+          <w:tcPr>
+            <w:tcW w:w="2580" w:type="dxa"/>
+            <w:tcBorders>
+              <w:top w:val="single" w:sz="4" w:space="0" w:color="000099"/>
+              <w:left w:val="single" w:sz="4" w:space="0" w:color="000099"/>
+              <w:bottom w:val="single" w:sz="4" w:space="0" w:color="000099"/>
+              <w:right w:val="single" w:sz="4" w:space="0" w:color="000099"/>
+            </w:tcBorders>
+            <w:shd w:val="clear" w:color="auto" w:fill="auto"/>
+            <w:tcMar>
+              <w:top w:w="100" w:type="dxa"/>
+              <w:left w:w="100" w:type="dxa"/>
+              <w:bottom w:w="100" w:type="dxa"/>
+              <w:right w:w="100" w:type="dxa"/>
+            </w:tcMar>
+          </w:tcPr>
+          <w:p>
+            <w:pPr>
+              <w:spacing w:after="0" w:line="240" w:lineRule="auto"/>
+              <w:jc w:val="both"/>
+              <w:rPr>
+                <w:rFonts w:ascii="Arial" w:eastAsia="Times New Roman" w:hAnsi="Arial" w:cs="Arial"/>
+                <w:color w:val="000000"/>
+                <w:lang w:eastAsia="es-PE"/>
+              </w:rPr>
+            </w:pPr>
+            <w:r>
+              <w:rPr>
+                <w:rFonts w:ascii="Arial" w:eastAsia="Times New Roman" w:hAnsi="Arial" w:cs="Arial"/>
+                <w:color w:val="000000"/>
+                <w:lang w:eastAsia="es-PE"/>
+              </w:rPr>
+              <w:t>E</w:t>
+            </w:r>
+            <w:r>
+              <w:rPr>
+                <w:rFonts w:ascii="Arial" w:eastAsia="Times New Roman" w:hAnsi="Arial" w:cs="Arial"/>
+                <w:color w:val="000000"/>
+                <w:lang w:eastAsia="es-PE"/>
+              </w:rPr>
+              <w:t>n es</w:t>
+            </w:r>
+            <w:r>
+              <w:rPr>
+                <w:rFonts w:ascii="Arial" w:eastAsia="Times New Roman" w:hAnsi="Arial" w:cs="Arial"/>
+                <w:color w:val="000000"/>
+                <w:lang w:eastAsia="es-PE"/>
+              </w:rPr>
+              <w:t xml:space="preserve">te campo </w:t>
+            </w:r>
+            <w:r>
+              <w:rPr>
+                <w:rFonts w:ascii="Arial" w:eastAsia="Times New Roman" w:hAnsi="Arial" w:cs="Arial"/>
+                <w:color w:val="000000"/>
+                <w:lang w:eastAsia="es-PE"/>
+              </w:rPr>
+              <w:t xml:space="preserve">se </w:t>
+            </w:r>
+            <w:r>
+              <w:rPr>
+                <w:rFonts w:ascii="Arial" w:eastAsia="Times New Roman" w:hAnsi="Arial" w:cs="Arial"/>
+                <w:color w:val="000000"/>
+                <w:lang w:eastAsia="es-PE"/>
+              </w:rPr>
+              <w:t>registra la</w:t>
+            </w:r>
+            <w:r>
+              <w:rPr>
+                <w:rFonts w:ascii="Arial" w:eastAsia="Times New Roman" w:hAnsi="Arial" w:cs="Arial"/>
+                <w:color w:val="000000"/>
+                <w:lang w:eastAsia="es-PE"/>
+              </w:rPr>
+              <w:t xml:space="preserve"> hora de finalización del evento que se está programando.</w:t>
+            </w:r>
+          </w:p>
+        </w:tc>
+      </w:tr>
+      <w:tr>
+        <w:trPr>
+          <w:trHeight w:val="308"/>
+        </w:trPr>
+        <w:tc>
+          <w:tcPr>
+            <w:tcW w:w="0" w:type="auto"/>
+            <w:tcBorders>
+              <w:top w:val="single" w:sz="4" w:space="0" w:color="000099"/>
+              <w:left w:val="single" w:sz="4" w:space="0" w:color="000099"/>
+              <w:bottom w:val="single" w:sz="4" w:space="0" w:color="000099"/>
+              <w:right w:val="single" w:sz="4" w:space="0" w:color="000099"/>
+            </w:tcBorders>
+            <w:shd w:val="clear" w:color="auto" w:fill="auto"/>
+            <w:tcMar>
+              <w:top w:w="100" w:type="dxa"/>
+              <w:left w:w="100" w:type="dxa"/>
+              <w:bottom w:w="100" w:type="dxa"/>
+              <w:right w:w="100" w:type="dxa"/>
+            </w:tcMar>
+          </w:tcPr>
+          <w:p>
+            <w:pPr>
+              <w:spacing w:after="0" w:line="240" w:lineRule="auto"/>
+              <w:jc w:val="center"/>
+              <w:rPr>
+                <w:rFonts w:ascii="Arial" w:hAnsi="Arial" w:cs="Arial"/>
+                <w:color w:val="000000"/>
+              </w:rPr>
+            </w:pPr>
+            <w:r>
+              <w:rPr>
+                <w:rFonts w:ascii="Arial" w:hAnsi="Arial" w:cs="Arial"/>
+                <w:color w:val="000000"/>
+              </w:rPr>
+              <w:lastRenderedPageBreak/>
+              <w:t>color_r</w:t>
+            </w:r>
+          </w:p>
+        </w:tc>
+        <w:tc>
+          <w:tcPr>
+            <w:tcW w:w="1436" w:type="dxa"/>
+            <w:tcBorders>
+              <w:top w:val="single" w:sz="4" w:space="0" w:color="000099"/>
+              <w:left w:val="single" w:sz="4" w:space="0" w:color="000099"/>
+              <w:bottom w:val="single" w:sz="4" w:space="0" w:color="000099"/>
+              <w:right w:val="single" w:sz="4" w:space="0" w:color="000099"/>
+            </w:tcBorders>
+            <w:shd w:val="clear" w:color="auto" w:fill="auto"/>
+            <w:tcMar>
+              <w:top w:w="100" w:type="dxa"/>
+              <w:left w:w="100" w:type="dxa"/>
+              <w:bottom w:w="100" w:type="dxa"/>
+              <w:right w:w="100" w:type="dxa"/>
+            </w:tcMar>
+          </w:tcPr>
+          <w:p>
+            <w:pPr>
+              <w:spacing w:after="0" w:line="240" w:lineRule="auto"/>
+              <w:jc w:val="center"/>
+              <w:rPr>
+                <w:rFonts w:ascii="Arial" w:hAnsi="Arial" w:cs="Arial"/>
+                <w:color w:val="000000"/>
+              </w:rPr>
+            </w:pPr>
+            <w:r>
+              <w:rPr>
+                <w:rFonts w:ascii="Arial" w:hAnsi="Arial" w:cs="Arial"/>
+                <w:color w:val="000000"/>
+              </w:rPr>
+              <w:t>Int</w:t>
+            </w:r>
+          </w:p>
+        </w:tc>
+        <w:tc>
+          <w:tcPr>
+            <w:tcW w:w="1692" w:type="dxa"/>
+            <w:tcBorders>
+              <w:top w:val="single" w:sz="4" w:space="0" w:color="000099"/>
+              <w:left w:val="single" w:sz="4" w:space="0" w:color="000099"/>
+              <w:bottom w:val="single" w:sz="4" w:space="0" w:color="000099"/>
+              <w:right w:val="single" w:sz="4" w:space="0" w:color="000099"/>
+            </w:tcBorders>
+            <w:shd w:val="clear" w:color="auto" w:fill="auto"/>
+            <w:tcMar>
+              <w:top w:w="100" w:type="dxa"/>
+              <w:left w:w="100" w:type="dxa"/>
+              <w:bottom w:w="100" w:type="dxa"/>
+              <w:right w:w="100" w:type="dxa"/>
+            </w:tcMar>
+          </w:tcPr>
+          <w:p>
+            <w:pPr>
+              <w:spacing w:after="0" w:line="240" w:lineRule="auto"/>
+              <w:jc w:val="center"/>
+              <w:rPr>
+                <w:rFonts w:ascii="Arial" w:hAnsi="Arial" w:cs="Arial"/>
+                <w:color w:val="000000"/>
+              </w:rPr>
+            </w:pPr>
+            <w:r>
+              <w:rPr>
+                <w:rFonts w:ascii="Arial" w:hAnsi="Arial" w:cs="Arial"/>
+                <w:color w:val="000000"/>
+              </w:rPr>
+              <w:t>Valor R en calendario</w:t>
+            </w:r>
+          </w:p>
+        </w:tc>
+        <w:tc>
+          <w:tcPr>
+            <w:tcW w:w="1264" w:type="dxa"/>
+            <w:tcBorders>
+              <w:top w:val="single" w:sz="4" w:space="0" w:color="000099"/>
+              <w:left w:val="single" w:sz="4" w:space="0" w:color="000099"/>
+              <w:bottom w:val="single" w:sz="4" w:space="0" w:color="000099"/>
+              <w:right w:val="single" w:sz="4" w:space="0" w:color="000099"/>
+            </w:tcBorders>
+            <w:shd w:val="clear" w:color="auto" w:fill="auto"/>
+            <w:tcMar>
+              <w:top w:w="100" w:type="dxa"/>
+              <w:left w:w="100" w:type="dxa"/>
+              <w:bottom w:w="100" w:type="dxa"/>
+              <w:right w:w="100" w:type="dxa"/>
+            </w:tcMar>
+            <w:vAlign w:val="center"/>
+          </w:tcPr>
+          <w:p>
+            <w:pPr>
+              <w:spacing w:after="0" w:line="240" w:lineRule="auto"/>
+              <w:jc w:val="center"/>
+              <w:rPr>
+                <w:rFonts w:ascii="Arial" w:eastAsia="Times New Roman" w:hAnsi="Arial" w:cs="Arial"/>
+                <w:color w:val="000000"/>
+                <w:lang w:eastAsia="es-PE"/>
+              </w:rPr>
+            </w:pPr>
+            <w:r>
+              <w:rPr>
+                <w:rFonts w:ascii="Arial" w:eastAsia="Times New Roman" w:hAnsi="Arial" w:cs="Arial"/>
+                <w:color w:val="000000"/>
+                <w:lang w:eastAsia="es-PE"/>
+              </w:rPr>
+              <w:t>NO</w:t>
+            </w:r>
+          </w:p>
+        </w:tc>
+        <w:tc>
+          <w:tcPr>
+            <w:tcW w:w="2580" w:type="dxa"/>
+            <w:tcBorders>
+              <w:top w:val="single" w:sz="4" w:space="0" w:color="000099"/>
+              <w:left w:val="single" w:sz="4" w:space="0" w:color="000099"/>
+              <w:bottom w:val="single" w:sz="4" w:space="0" w:color="000099"/>
+              <w:right w:val="single" w:sz="4" w:space="0" w:color="000099"/>
+            </w:tcBorders>
+            <w:shd w:val="clear" w:color="auto" w:fill="auto"/>
+            <w:tcMar>
+              <w:top w:w="100" w:type="dxa"/>
+              <w:left w:w="100" w:type="dxa"/>
+              <w:bottom w:w="100" w:type="dxa"/>
+              <w:right w:w="100" w:type="dxa"/>
+            </w:tcMar>
+          </w:tcPr>
+          <w:p>
+            <w:pPr>
+              <w:spacing w:after="0" w:line="240" w:lineRule="auto"/>
+              <w:jc w:val="both"/>
+              <w:rPr>
+                <w:rFonts w:ascii="Arial" w:eastAsia="Times New Roman" w:hAnsi="Arial" w:cs="Arial"/>
+                <w:color w:val="000000"/>
+                <w:lang w:eastAsia="es-PE"/>
+              </w:rPr>
+            </w:pPr>
+            <w:r>
+              <w:rPr>
+                <w:rFonts w:ascii="Arial" w:eastAsia="Times New Roman" w:hAnsi="Arial" w:cs="Arial"/>
+                <w:color w:val="000000"/>
+                <w:lang w:eastAsia="es-PE"/>
+              </w:rPr>
+              <w:t>Este campo registra el valor R del color seleccionado para la actividad. Default 255</w:t>
+            </w:r>
+          </w:p>
+        </w:tc>
+      </w:tr>
+      <w:tr>
+        <w:trPr>
+          <w:trHeight w:val="308"/>
+        </w:trPr>
+        <w:tc>
+          <w:tcPr>
+            <w:tcW w:w="0" w:type="auto"/>
+            <w:tcBorders>
+              <w:top w:val="single" w:sz="4" w:space="0" w:color="000099"/>
+              <w:left w:val="single" w:sz="4" w:space="0" w:color="000099"/>
+              <w:bottom w:val="single" w:sz="4" w:space="0" w:color="000099"/>
+              <w:right w:val="single" w:sz="4" w:space="0" w:color="000099"/>
+            </w:tcBorders>
+            <w:shd w:val="clear" w:color="auto" w:fill="auto"/>
+            <w:tcMar>
+              <w:top w:w="100" w:type="dxa"/>
+              <w:left w:w="100" w:type="dxa"/>
+              <w:bottom w:w="100" w:type="dxa"/>
+              <w:right w:w="100" w:type="dxa"/>
+            </w:tcMar>
+          </w:tcPr>
+          <w:p>
+            <w:pPr>
+              <w:spacing w:after="0" w:line="240" w:lineRule="auto"/>
+              <w:jc w:val="center"/>
+              <w:rPr>
+                <w:rFonts w:ascii="Arial" w:hAnsi="Arial" w:cs="Arial"/>
+                <w:color w:val="000000"/>
+              </w:rPr>
+            </w:pPr>
+            <w:r>
+              <w:rPr>
+                <w:rFonts w:ascii="Arial" w:hAnsi="Arial" w:cs="Arial"/>
+                <w:color w:val="000000"/>
+              </w:rPr>
+              <w:t>color_g</w:t>
+            </w:r>
+          </w:p>
+        </w:tc>
+        <w:tc>
+          <w:tcPr>
+            <w:tcW w:w="1436" w:type="dxa"/>
+            <w:tcBorders>
+              <w:top w:val="single" w:sz="4" w:space="0" w:color="000099"/>
+              <w:left w:val="single" w:sz="4" w:space="0" w:color="000099"/>
+              <w:bottom w:val="single" w:sz="4" w:space="0" w:color="000099"/>
+              <w:right w:val="single" w:sz="4" w:space="0" w:color="000099"/>
+            </w:tcBorders>
+            <w:shd w:val="clear" w:color="auto" w:fill="auto"/>
+            <w:tcMar>
+              <w:top w:w="100" w:type="dxa"/>
+              <w:left w:w="100" w:type="dxa"/>
+              <w:bottom w:w="100" w:type="dxa"/>
+              <w:right w:w="100" w:type="dxa"/>
+            </w:tcMar>
+          </w:tcPr>
+          <w:p>
+            <w:pPr>
+              <w:spacing w:after="0" w:line="240" w:lineRule="auto"/>
+              <w:jc w:val="center"/>
+              <w:rPr>
+                <w:rFonts w:ascii="Arial" w:hAnsi="Arial" w:cs="Arial"/>
+                <w:color w:val="000000"/>
+              </w:rPr>
+            </w:pPr>
+            <w:r>
+              <w:rPr>
+                <w:rFonts w:ascii="Arial" w:hAnsi="Arial" w:cs="Arial"/>
+                <w:color w:val="000000"/>
+              </w:rPr>
+              <w:t>int</w:t>
+            </w:r>
+          </w:p>
+        </w:tc>
+        <w:tc>
+          <w:tcPr>
+            <w:tcW w:w="1692" w:type="dxa"/>
+            <w:tcBorders>
+              <w:top w:val="single" w:sz="4" w:space="0" w:color="000099"/>
+              <w:left w:val="single" w:sz="4" w:space="0" w:color="000099"/>
+              <w:bottom w:val="single" w:sz="4" w:space="0" w:color="000099"/>
+              <w:right w:val="single" w:sz="4" w:space="0" w:color="000099"/>
+            </w:tcBorders>
+            <w:shd w:val="clear" w:color="auto" w:fill="auto"/>
+            <w:tcMar>
+              <w:top w:w="100" w:type="dxa"/>
+              <w:left w:w="100" w:type="dxa"/>
+              <w:bottom w:w="100" w:type="dxa"/>
+              <w:right w:w="100" w:type="dxa"/>
+            </w:tcMar>
+          </w:tcPr>
+          <w:p>
+            <w:pPr>
+              <w:spacing w:after="0" w:line="240" w:lineRule="auto"/>
+              <w:jc w:val="center"/>
+              <w:rPr>
+                <w:rFonts w:ascii="Arial" w:hAnsi="Arial" w:cs="Arial"/>
+                <w:color w:val="000000"/>
+              </w:rPr>
+            </w:pPr>
+            <w:r>
+              <w:rPr>
+                <w:rFonts w:ascii="Arial" w:hAnsi="Arial" w:cs="Arial"/>
+                <w:color w:val="000000"/>
+              </w:rPr>
+              <w:t>Valor G en calendario</w:t>
+            </w:r>
+          </w:p>
+        </w:tc>
+        <w:tc>
+          <w:tcPr>
+            <w:tcW w:w="1264" w:type="dxa"/>
+            <w:tcBorders>
+              <w:top w:val="single" w:sz="4" w:space="0" w:color="000099"/>
+              <w:left w:val="single" w:sz="4" w:space="0" w:color="000099"/>
+              <w:bottom w:val="single" w:sz="4" w:space="0" w:color="000099"/>
+              <w:right w:val="single" w:sz="4" w:space="0" w:color="000099"/>
+            </w:tcBorders>
+            <w:shd w:val="clear" w:color="auto" w:fill="auto"/>
+            <w:tcMar>
+              <w:top w:w="100" w:type="dxa"/>
+              <w:left w:w="100" w:type="dxa"/>
+              <w:bottom w:w="100" w:type="dxa"/>
+              <w:right w:w="100" w:type="dxa"/>
+            </w:tcMar>
+            <w:vAlign w:val="center"/>
+          </w:tcPr>
+          <w:p>
+            <w:pPr>
+              <w:spacing w:after="0" w:line="240" w:lineRule="auto"/>
+              <w:jc w:val="center"/>
+              <w:rPr>
+                <w:rFonts w:ascii="Arial" w:eastAsia="Times New Roman" w:hAnsi="Arial" w:cs="Arial"/>
+                <w:color w:val="000000"/>
+                <w:lang w:eastAsia="es-PE"/>
+              </w:rPr>
+            </w:pPr>
+            <w:r>
+              <w:rPr>
+                <w:rFonts w:ascii="Arial" w:eastAsia="Times New Roman" w:hAnsi="Arial" w:cs="Arial"/>
+                <w:color w:val="000000"/>
+                <w:lang w:eastAsia="es-PE"/>
+              </w:rPr>
+              <w:t>NO</w:t>
+            </w:r>
+          </w:p>
+        </w:tc>
+        <w:tc>
+          <w:tcPr>
+            <w:tcW w:w="2580" w:type="dxa"/>
+            <w:tcBorders>
+              <w:top w:val="single" w:sz="4" w:space="0" w:color="000099"/>
+              <w:left w:val="single" w:sz="4" w:space="0" w:color="000099"/>
+              <w:bottom w:val="single" w:sz="4" w:space="0" w:color="000099"/>
+              <w:right w:val="single" w:sz="4" w:space="0" w:color="000099"/>
+            </w:tcBorders>
+            <w:shd w:val="clear" w:color="auto" w:fill="auto"/>
+            <w:tcMar>
+              <w:top w:w="100" w:type="dxa"/>
+              <w:left w:w="100" w:type="dxa"/>
+              <w:bottom w:w="100" w:type="dxa"/>
+              <w:right w:w="100" w:type="dxa"/>
+            </w:tcMar>
+          </w:tcPr>
+          <w:p>
+            <w:pPr>
+              <w:spacing w:after="0" w:line="240" w:lineRule="auto"/>
+              <w:jc w:val="both"/>
+              <w:rPr>
+                <w:rFonts w:ascii="Arial" w:eastAsia="Times New Roman" w:hAnsi="Arial" w:cs="Arial"/>
+                <w:color w:val="000000"/>
+                <w:lang w:eastAsia="es-PE"/>
+              </w:rPr>
+            </w:pPr>
+            <w:r>
+              <w:rPr>
+                <w:rFonts w:ascii="Arial" w:eastAsia="Times New Roman" w:hAnsi="Arial" w:cs="Arial"/>
+                <w:color w:val="000000"/>
+                <w:lang w:eastAsia="es-PE"/>
+              </w:rPr>
+              <w:t xml:space="preserve">Este campo registra el valor </w:t>
+            </w:r>
+            <w:r>
+              <w:rPr>
+                <w:rFonts w:ascii="Arial" w:eastAsia="Times New Roman" w:hAnsi="Arial" w:cs="Arial"/>
+                <w:color w:val="000000"/>
+                <w:lang w:eastAsia="es-PE"/>
+              </w:rPr>
+              <w:t>G</w:t>
+            </w:r>
+            <w:r>
+              <w:rPr>
+                <w:rFonts w:ascii="Arial" w:eastAsia="Times New Roman" w:hAnsi="Arial" w:cs="Arial"/>
+                <w:color w:val="000000"/>
+                <w:lang w:eastAsia="es-PE"/>
+              </w:rPr>
+              <w:t xml:space="preserve"> del color seleccionado para la actividad. Default 255</w:t>
+            </w:r>
+          </w:p>
+        </w:tc>
+      </w:tr>
+      <w:tr>
+        <w:trPr>
+          <w:trHeight w:val="308"/>
+        </w:trPr>
+        <w:tc>
+          <w:tcPr>
+            <w:tcW w:w="0" w:type="auto"/>
+            <w:tcBorders>
+              <w:top w:val="single" w:sz="4" w:space="0" w:color="000099"/>
+              <w:left w:val="single" w:sz="4" w:space="0" w:color="000099"/>
+              <w:bottom w:val="single" w:sz="4" w:space="0" w:color="000099"/>
+              <w:right w:val="single" w:sz="4" w:space="0" w:color="000099"/>
+            </w:tcBorders>
+            <w:shd w:val="clear" w:color="auto" w:fill="auto"/>
+            <w:tcMar>
+              <w:top w:w="100" w:type="dxa"/>
+              <w:left w:w="100" w:type="dxa"/>
+              <w:bottom w:w="100" w:type="dxa"/>
+              <w:right w:w="100" w:type="dxa"/>
+            </w:tcMar>
+          </w:tcPr>
+          <w:p>
+            <w:pPr>
+              <w:spacing w:after="0" w:line="240" w:lineRule="auto"/>
+              <w:jc w:val="center"/>
+              <w:rPr>
+                <w:rFonts w:ascii="Arial" w:hAnsi="Arial" w:cs="Arial"/>
+                <w:color w:val="000000"/>
+              </w:rPr>
+            </w:pPr>
+            <w:r>
+              <w:rPr>
+                <w:rFonts w:ascii="Arial" w:hAnsi="Arial" w:cs="Arial"/>
+                <w:color w:val="000000"/>
+              </w:rPr>
+              <w:t>color_b</w:t>
+            </w:r>
+          </w:p>
+        </w:tc>
+        <w:tc>
+          <w:tcPr>
+            <w:tcW w:w="1436" w:type="dxa"/>
+            <w:tcBorders>
+              <w:top w:val="single" w:sz="4" w:space="0" w:color="000099"/>
+              <w:left w:val="single" w:sz="4" w:space="0" w:color="000099"/>
+              <w:bottom w:val="single" w:sz="4" w:space="0" w:color="000099"/>
+              <w:right w:val="single" w:sz="4" w:space="0" w:color="000099"/>
+            </w:tcBorders>
+            <w:shd w:val="clear" w:color="auto" w:fill="auto"/>
+            <w:tcMar>
+              <w:top w:w="100" w:type="dxa"/>
+              <w:left w:w="100" w:type="dxa"/>
+              <w:bottom w:w="100" w:type="dxa"/>
+              <w:right w:w="100" w:type="dxa"/>
+            </w:tcMar>
+          </w:tcPr>
+          <w:p>
+            <w:pPr>
+              <w:spacing w:after="0" w:line="240" w:lineRule="auto"/>
+              <w:jc w:val="center"/>
+              <w:rPr>
+                <w:rFonts w:ascii="Arial" w:hAnsi="Arial" w:cs="Arial"/>
+                <w:color w:val="000000"/>
+              </w:rPr>
+            </w:pPr>
+            <w:r>
+              <w:rPr>
+                <w:rFonts w:ascii="Arial" w:hAnsi="Arial" w:cs="Arial"/>
+                <w:color w:val="000000"/>
+              </w:rPr>
+              <w:t>Int</w:t>
+            </w:r>
+          </w:p>
+        </w:tc>
+        <w:tc>
+          <w:tcPr>
+            <w:tcW w:w="1692" w:type="dxa"/>
+            <w:tcBorders>
+              <w:top w:val="single" w:sz="4" w:space="0" w:color="000099"/>
+              <w:left w:val="single" w:sz="4" w:space="0" w:color="000099"/>
+              <w:bottom w:val="single" w:sz="4" w:space="0" w:color="000099"/>
+              <w:right w:val="single" w:sz="4" w:space="0" w:color="000099"/>
+            </w:tcBorders>
+            <w:shd w:val="clear" w:color="auto" w:fill="auto"/>
+            <w:tcMar>
+              <w:top w:w="100" w:type="dxa"/>
+              <w:left w:w="100" w:type="dxa"/>
+              <w:bottom w:w="100" w:type="dxa"/>
+              <w:right w:w="100" w:type="dxa"/>
+            </w:tcMar>
+          </w:tcPr>
+          <w:p>
+            <w:pPr>
+              <w:spacing w:after="0" w:line="240" w:lineRule="auto"/>
+              <w:jc w:val="center"/>
+              <w:rPr>
+                <w:rFonts w:ascii="Arial" w:hAnsi="Arial" w:cs="Arial"/>
+                <w:color w:val="000000"/>
+              </w:rPr>
+            </w:pPr>
+            <w:r>
+              <w:rPr>
+                <w:rFonts w:ascii="Arial" w:hAnsi="Arial" w:cs="Arial"/>
+                <w:color w:val="000000"/>
+              </w:rPr>
+              <w:t>Valor B en calendario</w:t>
+            </w:r>
+          </w:p>
+        </w:tc>
+        <w:tc>
+          <w:tcPr>
+            <w:tcW w:w="1264" w:type="dxa"/>
+            <w:tcBorders>
+              <w:top w:val="single" w:sz="4" w:space="0" w:color="000099"/>
+              <w:left w:val="single" w:sz="4" w:space="0" w:color="000099"/>
+              <w:bottom w:val="single" w:sz="4" w:space="0" w:color="000099"/>
+              <w:right w:val="single" w:sz="4" w:space="0" w:color="000099"/>
+            </w:tcBorders>
+            <w:shd w:val="clear" w:color="auto" w:fill="auto"/>
+            <w:tcMar>
+              <w:top w:w="100" w:type="dxa"/>
+              <w:left w:w="100" w:type="dxa"/>
+              <w:bottom w:w="100" w:type="dxa"/>
+              <w:right w:w="100" w:type="dxa"/>
+            </w:tcMar>
+            <w:vAlign w:val="center"/>
+          </w:tcPr>
+          <w:p>
+            <w:pPr>
+              <w:spacing w:after="0" w:line="240" w:lineRule="auto"/>
+              <w:jc w:val="center"/>
+              <w:rPr>
+                <w:rFonts w:ascii="Arial" w:eastAsia="Times New Roman" w:hAnsi="Arial" w:cs="Arial"/>
+                <w:color w:val="000000"/>
+                <w:lang w:eastAsia="es-PE"/>
+              </w:rPr>
+            </w:pPr>
+            <w:r>
+              <w:rPr>
+                <w:rFonts w:ascii="Arial" w:eastAsia="Times New Roman" w:hAnsi="Arial" w:cs="Arial"/>
+                <w:color w:val="000000"/>
+                <w:lang w:eastAsia="es-PE"/>
+              </w:rPr>
+              <w:t>NO</w:t>
+            </w:r>
+          </w:p>
+        </w:tc>
+        <w:tc>
+          <w:tcPr>
+            <w:tcW w:w="2580" w:type="dxa"/>
+            <w:tcBorders>
+              <w:top w:val="single" w:sz="4" w:space="0" w:color="000099"/>
+              <w:left w:val="single" w:sz="4" w:space="0" w:color="000099"/>
+              <w:bottom w:val="single" w:sz="4" w:space="0" w:color="000099"/>
+              <w:right w:val="single" w:sz="4" w:space="0" w:color="000099"/>
+            </w:tcBorders>
+            <w:shd w:val="clear" w:color="auto" w:fill="auto"/>
+            <w:tcMar>
+              <w:top w:w="100" w:type="dxa"/>
+              <w:left w:w="100" w:type="dxa"/>
+              <w:bottom w:w="100" w:type="dxa"/>
+              <w:right w:w="100" w:type="dxa"/>
+            </w:tcMar>
+          </w:tcPr>
+          <w:p>
+            <w:pPr>
+              <w:spacing w:after="0" w:line="240" w:lineRule="auto"/>
+              <w:jc w:val="both"/>
+              <w:rPr>
+                <w:rFonts w:ascii="Arial" w:eastAsia="Times New Roman" w:hAnsi="Arial" w:cs="Arial"/>
+                <w:color w:val="000000"/>
+                <w:lang w:eastAsia="es-PE"/>
+              </w:rPr>
+            </w:pPr>
+            <w:r>
+              <w:rPr>
+                <w:rFonts w:ascii="Arial" w:eastAsia="Times New Roman" w:hAnsi="Arial" w:cs="Arial"/>
+                <w:color w:val="000000"/>
+                <w:lang w:eastAsia="es-PE"/>
+              </w:rPr>
+              <w:t xml:space="preserve">Este campo registra el valor </w:t>
+            </w:r>
+            <w:r>
+              <w:rPr>
+                <w:rFonts w:ascii="Arial" w:eastAsia="Times New Roman" w:hAnsi="Arial" w:cs="Arial"/>
+                <w:color w:val="000000"/>
+                <w:lang w:eastAsia="es-PE"/>
+              </w:rPr>
+              <w:t>G</w:t>
+            </w:r>
+            <w:r>
+              <w:rPr>
+                <w:rFonts w:ascii="Arial" w:eastAsia="Times New Roman" w:hAnsi="Arial" w:cs="Arial"/>
+                <w:color w:val="000000"/>
+                <w:lang w:eastAsia="es-PE"/>
+              </w:rPr>
+              <w:t xml:space="preserve"> del color seleccionado para la actividad. Default 255</w:t>
+            </w:r>
+          </w:p>
+        </w:tc>
+      </w:tr>
+      <w:tr>
+        <w:trPr>
+          <w:trHeight w:val="308"/>
+        </w:trPr>
+        <w:tc>
+          <w:tcPr>
+            <w:tcW w:w="0" w:type="auto"/>
+            <w:tcBorders>
+              <w:top w:val="single" w:sz="4" w:space="0" w:color="000099"/>
+              <w:left w:val="single" w:sz="4" w:space="0" w:color="000099"/>
+              <w:bottom w:val="single" w:sz="4" w:space="0" w:color="000099"/>
+              <w:right w:val="single" w:sz="4" w:space="0" w:color="000099"/>
+            </w:tcBorders>
+            <w:shd w:val="clear" w:color="auto" w:fill="auto"/>
+            <w:tcMar>
+              <w:top w:w="100" w:type="dxa"/>
+              <w:left w:w="100" w:type="dxa"/>
+              <w:bottom w:w="100" w:type="dxa"/>
+              <w:right w:w="100" w:type="dxa"/>
+            </w:tcMar>
+          </w:tcPr>
+          <w:p>
+            <w:pPr>
+              <w:spacing w:after="0" w:line="240" w:lineRule="auto"/>
+              <w:jc w:val="center"/>
+              <w:rPr>
+                <w:rFonts w:ascii="Arial" w:hAnsi="Arial" w:cs="Arial"/>
+                <w:color w:val="000000"/>
+              </w:rPr>
+            </w:pPr>
+            <w:r>
+              <w:rPr>
+                <w:rFonts w:ascii="Arial" w:hAnsi="Arial" w:cs="Arial"/>
+                <w:color w:val="000000"/>
+              </w:rPr>
+              <w:t>descripcion</w:t>
+            </w:r>
+          </w:p>
+        </w:tc>
+        <w:tc>
+          <w:tcPr>
+            <w:tcW w:w="1436" w:type="dxa"/>
+            <w:tcBorders>
+              <w:top w:val="single" w:sz="4" w:space="0" w:color="000099"/>
+              <w:left w:val="single" w:sz="4" w:space="0" w:color="000099"/>
+              <w:bottom w:val="single" w:sz="4" w:space="0" w:color="000099"/>
+              <w:right w:val="single" w:sz="4" w:space="0" w:color="000099"/>
+            </w:tcBorders>
+            <w:shd w:val="clear" w:color="auto" w:fill="auto"/>
+            <w:tcMar>
+              <w:top w:w="100" w:type="dxa"/>
+              <w:left w:w="100" w:type="dxa"/>
+              <w:bottom w:w="100" w:type="dxa"/>
+              <w:right w:w="100" w:type="dxa"/>
+            </w:tcMar>
+          </w:tcPr>
+          <w:p>
+            <w:pPr>
+              <w:spacing w:after="0" w:line="240" w:lineRule="auto"/>
+              <w:jc w:val="center"/>
+              <w:rPr>
+                <w:rFonts w:ascii="Arial" w:hAnsi="Arial" w:cs="Arial"/>
+                <w:color w:val="000000"/>
+              </w:rPr>
+            </w:pPr>
+            <w:r>
+              <w:rPr>
+                <w:rFonts w:ascii="Arial" w:hAnsi="Arial" w:cs="Arial"/>
+                <w:color w:val="000000"/>
+              </w:rPr>
+              <w:t>varchar(45)</w:t>
+            </w:r>
+          </w:p>
+        </w:tc>
+        <w:tc>
+          <w:tcPr>
+            <w:tcW w:w="1692" w:type="dxa"/>
+            <w:tcBorders>
+              <w:top w:val="single" w:sz="4" w:space="0" w:color="000099"/>
+              <w:left w:val="single" w:sz="4" w:space="0" w:color="000099"/>
+              <w:bottom w:val="single" w:sz="4" w:space="0" w:color="000099"/>
+              <w:right w:val="single" w:sz="4" w:space="0" w:color="000099"/>
+            </w:tcBorders>
+            <w:shd w:val="clear" w:color="auto" w:fill="auto"/>
+            <w:tcMar>
+              <w:top w:w="100" w:type="dxa"/>
+              <w:left w:w="100" w:type="dxa"/>
+              <w:bottom w:w="100" w:type="dxa"/>
+              <w:right w:w="100" w:type="dxa"/>
+            </w:tcMar>
+          </w:tcPr>
+          <w:p>
+            <w:pPr>
+              <w:spacing w:after="0" w:line="240" w:lineRule="auto"/>
+              <w:jc w:val="center"/>
+              <w:rPr>
+                <w:rFonts w:ascii="Arial" w:hAnsi="Arial" w:cs="Arial"/>
+                <w:color w:val="000000"/>
+              </w:rPr>
+            </w:pPr>
+            <w:r>
+              <w:rPr>
+                <w:rFonts w:ascii="Arial" w:hAnsi="Arial" w:cs="Arial"/>
+                <w:color w:val="000000"/>
+              </w:rPr>
+              <w:t>Descripción de la tarea</w:t>
+            </w:r>
+          </w:p>
+        </w:tc>
+        <w:tc>
+          <w:tcPr>
+            <w:tcW w:w="1264" w:type="dxa"/>
+            <w:tcBorders>
+              <w:top w:val="single" w:sz="4" w:space="0" w:color="000099"/>
+              <w:left w:val="single" w:sz="4" w:space="0" w:color="000099"/>
+              <w:bottom w:val="single" w:sz="4" w:space="0" w:color="000099"/>
+              <w:right w:val="single" w:sz="4" w:space="0" w:color="000099"/>
+            </w:tcBorders>
+            <w:shd w:val="clear" w:color="auto" w:fill="auto"/>
+            <w:tcMar>
+              <w:top w:w="100" w:type="dxa"/>
+              <w:left w:w="100" w:type="dxa"/>
+              <w:bottom w:w="100" w:type="dxa"/>
+              <w:right w:w="100" w:type="dxa"/>
+            </w:tcMar>
+            <w:vAlign w:val="center"/>
+          </w:tcPr>
+          <w:p>
+            <w:pPr>
+              <w:spacing w:after="0" w:line="240" w:lineRule="auto"/>
+              <w:jc w:val="center"/>
+              <w:rPr>
+                <w:rFonts w:ascii="Arial" w:eastAsia="Times New Roman" w:hAnsi="Arial" w:cs="Arial"/>
+                <w:color w:val="000000"/>
+                <w:lang w:eastAsia="es-PE"/>
+              </w:rPr>
+            </w:pPr>
+            <w:r>
+              <w:rPr>
+                <w:rFonts w:ascii="Arial" w:eastAsia="Times New Roman" w:hAnsi="Arial" w:cs="Arial"/>
+                <w:color w:val="000000"/>
+                <w:lang w:eastAsia="es-PE"/>
+              </w:rPr>
+              <w:t>SÍ</w:t>
+            </w:r>
+          </w:p>
+        </w:tc>
+        <w:tc>
+          <w:tcPr>
+            <w:tcW w:w="2580" w:type="dxa"/>
+            <w:tcBorders>
+              <w:top w:val="single" w:sz="4" w:space="0" w:color="000099"/>
+              <w:left w:val="single" w:sz="4" w:space="0" w:color="000099"/>
+              <w:bottom w:val="single" w:sz="4" w:space="0" w:color="000099"/>
+              <w:right w:val="single" w:sz="4" w:space="0" w:color="000099"/>
+            </w:tcBorders>
+            <w:shd w:val="clear" w:color="auto" w:fill="auto"/>
+            <w:tcMar>
+              <w:top w:w="100" w:type="dxa"/>
+              <w:left w:w="100" w:type="dxa"/>
+              <w:bottom w:w="100" w:type="dxa"/>
+              <w:right w:w="100" w:type="dxa"/>
+            </w:tcMar>
+          </w:tcPr>
+          <w:p>
+            <w:pPr>
+              <w:spacing w:after="0" w:line="240" w:lineRule="auto"/>
+              <w:jc w:val="both"/>
+              <w:rPr>
+                <w:rFonts w:ascii="Arial" w:eastAsia="Times New Roman" w:hAnsi="Arial" w:cs="Arial"/>
+                <w:color w:val="000000"/>
+                <w:lang w:eastAsia="es-PE"/>
+              </w:rPr>
+            </w:pPr>
+            <w:r>
+              <w:rPr>
+                <w:rFonts w:ascii="Arial" w:eastAsia="Times New Roman" w:hAnsi="Arial" w:cs="Arial"/>
+                <w:color w:val="000000"/>
+                <w:lang w:eastAsia="es-PE"/>
+              </w:rPr>
+              <w:t>Este campo guarda la descripción registrada por el usuario</w:t>
+            </w:r>
+          </w:p>
+        </w:tc>
+      </w:tr>
+      <w:tr>
+        <w:trPr>
+          <w:trHeight w:val="308"/>
+        </w:trPr>
+        <w:tc>
+          <w:tcPr>
+            <w:tcW w:w="0" w:type="auto"/>
+            <w:tcBorders>
+              <w:top w:val="single" w:sz="4" w:space="0" w:color="000099"/>
+              <w:left w:val="single" w:sz="4" w:space="0" w:color="000099"/>
+              <w:bottom w:val="single" w:sz="4" w:space="0" w:color="000099"/>
+              <w:right w:val="single" w:sz="4" w:space="0" w:color="000099"/>
+            </w:tcBorders>
+            <w:shd w:val="clear" w:color="auto" w:fill="auto"/>
+            <w:tcMar>
+              <w:top w:w="100" w:type="dxa"/>
+              <w:left w:w="100" w:type="dxa"/>
+              <w:bottom w:w="100" w:type="dxa"/>
+              <w:right w:w="100" w:type="dxa"/>
+            </w:tcMar>
+          </w:tcPr>
+          <w:p>
+            <w:pPr>
+              <w:spacing w:after="0" w:line="240" w:lineRule="auto"/>
+              <w:jc w:val="center"/>
+              <w:rPr>
+                <w:rFonts w:ascii="Arial" w:hAnsi="Arial" w:cs="Arial"/>
+                <w:color w:val="000000"/>
+              </w:rPr>
+            </w:pPr>
+            <w:r>
+              <w:rPr>
+                <w:rFonts w:ascii="Arial" w:hAnsi="Arial" w:cs="Arial"/>
+                <w:color w:val="000000"/>
+              </w:rPr>
+              <w:t>Id_estudiante</w:t>
+            </w:r>
+          </w:p>
+        </w:tc>
+        <w:tc>
+          <w:tcPr>
+            <w:tcW w:w="1436" w:type="dxa"/>
+            <w:tcBorders>
+              <w:top w:val="single" w:sz="4" w:space="0" w:color="000099"/>
+              <w:left w:val="single" w:sz="4" w:space="0" w:color="000099"/>
+              <w:bottom w:val="single" w:sz="4" w:space="0" w:color="000099"/>
+              <w:right w:val="single" w:sz="4" w:space="0" w:color="000099"/>
+            </w:tcBorders>
+            <w:shd w:val="clear" w:color="auto" w:fill="auto"/>
+            <w:tcMar>
+              <w:top w:w="100" w:type="dxa"/>
+              <w:left w:w="100" w:type="dxa"/>
+              <w:bottom w:w="100" w:type="dxa"/>
+              <w:right w:w="100" w:type="dxa"/>
+            </w:tcMar>
+          </w:tcPr>
+          <w:p>
+            <w:pPr>
+              <w:spacing w:after="0" w:line="240" w:lineRule="auto"/>
+              <w:jc w:val="center"/>
+              <w:rPr>
+                <w:rFonts w:ascii="Arial" w:hAnsi="Arial" w:cs="Arial"/>
+                <w:color w:val="000000"/>
+              </w:rPr>
+            </w:pPr>
+            <w:r>
+              <w:rPr>
+                <w:rFonts w:ascii="Arial" w:hAnsi="Arial" w:cs="Arial"/>
+                <w:color w:val="000000"/>
+              </w:rPr>
+              <w:t>int</w:t>
+            </w:r>
+          </w:p>
+        </w:tc>
+        <w:tc>
+          <w:tcPr>
+            <w:tcW w:w="1692" w:type="dxa"/>
+            <w:tcBorders>
+              <w:top w:val="single" w:sz="4" w:space="0" w:color="000099"/>
+              <w:left w:val="single" w:sz="4" w:space="0" w:color="000099"/>
+              <w:bottom w:val="single" w:sz="4" w:space="0" w:color="000099"/>
+              <w:right w:val="single" w:sz="4" w:space="0" w:color="000099"/>
+            </w:tcBorders>
+            <w:shd w:val="clear" w:color="auto" w:fill="auto"/>
+            <w:tcMar>
+              <w:top w:w="100" w:type="dxa"/>
+              <w:left w:w="100" w:type="dxa"/>
+              <w:bottom w:w="100" w:type="dxa"/>
+              <w:right w:w="100" w:type="dxa"/>
+            </w:tcMar>
+          </w:tcPr>
+          <w:p>
+            <w:pPr>
+              <w:spacing w:after="0" w:line="240" w:lineRule="auto"/>
+              <w:jc w:val="center"/>
+              <w:rPr>
+                <w:rFonts w:ascii="Arial" w:hAnsi="Arial" w:cs="Arial"/>
+                <w:color w:val="000000"/>
+              </w:rPr>
+            </w:pPr>
+            <w:r>
+              <w:rPr>
+                <w:rFonts w:ascii="Arial" w:hAnsi="Arial" w:cs="Arial"/>
+                <w:color w:val="000000"/>
+              </w:rPr>
+              <w:t>Llave foránea</w:t>
+            </w:r>
+          </w:p>
+        </w:tc>
+        <w:tc>
+          <w:tcPr>
+            <w:tcW w:w="1264" w:type="dxa"/>
+            <w:tcBorders>
+              <w:top w:val="single" w:sz="4" w:space="0" w:color="000099"/>
+              <w:left w:val="single" w:sz="4" w:space="0" w:color="000099"/>
+              <w:bottom w:val="single" w:sz="4" w:space="0" w:color="000099"/>
+              <w:right w:val="single" w:sz="4" w:space="0" w:color="000099"/>
+            </w:tcBorders>
+            <w:shd w:val="clear" w:color="auto" w:fill="auto"/>
+            <w:tcMar>
+              <w:top w:w="100" w:type="dxa"/>
+              <w:left w:w="100" w:type="dxa"/>
+              <w:bottom w:w="100" w:type="dxa"/>
+              <w:right w:w="100" w:type="dxa"/>
+            </w:tcMar>
+            <w:vAlign w:val="center"/>
+          </w:tcPr>
+          <w:p>
+            <w:pPr>
+              <w:spacing w:after="0" w:line="240" w:lineRule="auto"/>
+              <w:jc w:val="center"/>
+              <w:rPr>
+                <w:rFonts w:ascii="Arial" w:eastAsia="Times New Roman" w:hAnsi="Arial" w:cs="Arial"/>
+                <w:color w:val="000000"/>
+                <w:lang w:eastAsia="es-PE"/>
+              </w:rPr>
+            </w:pPr>
+            <w:r>
+              <w:rPr>
+                <w:rFonts w:ascii="Arial" w:eastAsia="Times New Roman" w:hAnsi="Arial" w:cs="Arial"/>
+                <w:color w:val="000000"/>
+                <w:lang w:eastAsia="es-PE"/>
+              </w:rPr>
+              <w:t>NO</w:t>
+            </w:r>
+          </w:p>
+        </w:tc>
+        <w:tc>
+          <w:tcPr>
+            <w:tcW w:w="2580" w:type="dxa"/>
+            <w:tcBorders>
+              <w:top w:val="single" w:sz="4" w:space="0" w:color="000099"/>
+              <w:left w:val="single" w:sz="4" w:space="0" w:color="000099"/>
+              <w:bottom w:val="single" w:sz="4" w:space="0" w:color="000099"/>
+              <w:right w:val="single" w:sz="4" w:space="0" w:color="000099"/>
+            </w:tcBorders>
+            <w:shd w:val="clear" w:color="auto" w:fill="auto"/>
+            <w:tcMar>
+              <w:top w:w="100" w:type="dxa"/>
+              <w:left w:w="100" w:type="dxa"/>
+              <w:bottom w:w="100" w:type="dxa"/>
+              <w:right w:w="100" w:type="dxa"/>
+            </w:tcMar>
+          </w:tcPr>
+          <w:p>
+            <w:pPr>
+              <w:spacing w:after="0" w:line="240" w:lineRule="auto"/>
+              <w:jc w:val="both"/>
+              <w:rPr>
+                <w:rFonts w:ascii="Arial" w:eastAsia="Times New Roman" w:hAnsi="Arial" w:cs="Arial"/>
+                <w:color w:val="000000"/>
+                <w:lang w:eastAsia="es-PE"/>
+              </w:rPr>
+            </w:pPr>
+            <w:r>
+              <w:rPr>
+                <w:rFonts w:ascii="Arial" w:eastAsia="Times New Roman" w:hAnsi="Arial" w:cs="Arial"/>
+                <w:color w:val="000000"/>
+                <w:lang w:eastAsia="es-PE"/>
+              </w:rPr>
+              <w:t>Este campo contiene la llave foránea que lo relaciona al estudiante usuario.</w:t>
             </w:r>
           </w:p>
         </w:tc>

--- a/Desarrollo/FC/Analisis/FC-DEBD.docx
+++ b/Desarrollo/FC/Analisis/FC-DEBD.docx
@@ -1,6 +1,6 @@
 
 <file path=word/document.xml><?xml version="1.0" encoding="utf-8"?>
-<w:document xmlns:wpc="http://schemas.microsoft.com/office/word/2010/wordprocessingCanvas" xmlns:cx="http://schemas.microsoft.com/office/drawing/2014/chartex" xmlns:cx1="http://schemas.microsoft.com/office/drawing/2015/9/8/chartex" xmlns:cx2="http://schemas.microsoft.com/office/drawing/2015/10/21/chartex" xmlns:cx3="http://schemas.microsoft.com/office/drawing/2016/5/9/chartex" xmlns:cx4="http://schemas.microsoft.com/office/drawing/2016/5/10/chartex" xmlns:cx5="http://schemas.microsoft.com/office/drawing/2016/5/11/chartex" xmlns:cx6="http://schemas.microsoft.com/office/drawing/2016/5/12/chartex" xmlns:cx7="http://schemas.microsoft.com/office/drawing/2016/5/13/chartex" xmlns:cx8="http://schemas.microsoft.com/office/drawing/2016/5/14/chartex" xmlns:mc="http://schemas.openxmlformats.org/markup-compatibility/2006" xmlns:aink="http://schemas.microsoft.com/office/drawing/2016/ink" xmlns:am3d="http://schemas.microsoft.com/office/drawing/2017/model3d" xmlns:o="urn:schemas-microsoft-com:office:office" xmlns:r="http://schemas.openxmlformats.org/officeDocument/2006/relationships" xmlns:m="http://schemas.openxmlformats.org/officeDocument/2006/math" xmlns:v="urn:schemas-microsoft-com:vml" xmlns:wp14="http://schemas.microsoft.com/office/word/2010/wordprocessingDrawing" xmlns:wp="http://schemas.openxmlformats.org/drawingml/2006/wordprocessingDrawing" xmlns:w10="urn:schemas-microsoft-com:office:word" xmlns:w="http://schemas.openxmlformats.org/wordprocessingml/2006/main" xmlns:w14="http://schemas.microsoft.com/office/word/2010/wordml" xmlns:w15="http://schemas.microsoft.com/office/word/2012/wordml" xmlns:w16cex="http://schemas.microsoft.com/office/word/2018/wordml/cex" xmlns:w16cid="http://schemas.microsoft.com/office/word/2016/wordml/cid" xmlns:w16="http://schemas.microsoft.com/office/word/2018/wordml" xmlns:w16sdtdh="http://schemas.microsoft.com/office/word/2020/wordml/sdtdatahash" xmlns:w16se="http://schemas.microsoft.com/office/word/2015/wordml/symex" xmlns:wpg="http://schemas.microsoft.com/office/word/2010/wordprocessingGroup" xmlns:wpi="http://schemas.microsoft.com/office/word/2010/wordprocessingInk" xmlns:wne="http://schemas.microsoft.com/office/word/2006/wordml" xmlns:wps="http://schemas.microsoft.com/office/word/2010/wordprocessingShape" mc:Ignorable="w14 w15 w16se w16cid w16 w16cex w16sdtdh wp14">
+<w:document xmlns:wpc="http://schemas.microsoft.com/office/word/2010/wordprocessingCanvas" xmlns:cx="http://schemas.microsoft.com/office/drawing/2014/chartex" xmlns:cx1="http://schemas.microsoft.com/office/drawing/2015/9/8/chartex" xmlns:cx2="http://schemas.microsoft.com/office/drawing/2015/10/21/chartex" xmlns:cx3="http://schemas.microsoft.com/office/drawing/2016/5/9/chartex" xmlns:cx4="http://schemas.microsoft.com/office/drawing/2016/5/10/chartex" xmlns:cx5="http://schemas.microsoft.com/office/drawing/2016/5/11/chartex" xmlns:cx6="http://schemas.microsoft.com/office/drawing/2016/5/12/chartex" xmlns:cx7="http://schemas.microsoft.com/office/drawing/2016/5/13/chartex" xmlns:cx8="http://schemas.microsoft.com/office/drawing/2016/5/14/chartex" xmlns:mc="http://schemas.openxmlformats.org/markup-compatibility/2006" xmlns:aink="http://schemas.microsoft.com/office/drawing/2016/ink" xmlns:am3d="http://schemas.microsoft.com/office/drawing/2017/model3d" xmlns:o="urn:schemas-microsoft-com:office:office" xmlns:oel="http://schemas.microsoft.com/office/2019/extlst" xmlns:r="http://schemas.openxmlformats.org/officeDocument/2006/relationships" xmlns:m="http://schemas.openxmlformats.org/officeDocument/2006/math" xmlns:v="urn:schemas-microsoft-com:vml" xmlns:wp14="http://schemas.microsoft.com/office/word/2010/wordprocessingDrawing" xmlns:wp="http://schemas.openxmlformats.org/drawingml/2006/wordprocessingDrawing" xmlns:w10="urn:schemas-microsoft-com:office:word" xmlns:w="http://schemas.openxmlformats.org/wordprocessingml/2006/main" xmlns:w14="http://schemas.microsoft.com/office/word/2010/wordml" xmlns:w15="http://schemas.microsoft.com/office/word/2012/wordml" xmlns:w16cex="http://schemas.microsoft.com/office/word/2018/wordml/cex" xmlns:w16cid="http://schemas.microsoft.com/office/word/2016/wordml/cid" xmlns:w16="http://schemas.microsoft.com/office/word/2018/wordml" xmlns:w16sdtdh="http://schemas.microsoft.com/office/word/2020/wordml/sdtdatahash" xmlns:w16se="http://schemas.microsoft.com/office/word/2015/wordml/symex" xmlns:wpg="http://schemas.microsoft.com/office/word/2010/wordprocessingGroup" xmlns:wpi="http://schemas.microsoft.com/office/word/2010/wordprocessingInk" xmlns:wne="http://schemas.microsoft.com/office/word/2006/wordml" xmlns:wps="http://schemas.microsoft.com/office/word/2010/wordprocessingShape" mc:Ignorable="w14 w15 w16se w16cid w16 w16cex w16sdtdh wp14">
   <w:body>
     <w:p>
       <w:pPr>
@@ -1725,7 +1725,6 @@
           <w:docPartUnique/>
         </w:docPartObj>
       </w:sdtPr>
-      <w:sdtEndPr/>
       <w:sdtContent>
         <w:p>
           <w:pPr>
@@ -8671,16 +8670,7 @@
                 <w:sz w:val="22"/>
                 <w:szCs w:val="22"/>
               </w:rPr>
-              <w:t>color_</w:t>
-            </w:r>
-            <w:r>
-              <w:rPr>
-                <w:rFonts w:ascii="Arial" w:hAnsi="Arial" w:cs="Arial"/>
-                <w:color w:val="000000"/>
-                <w:sz w:val="22"/>
-                <w:szCs w:val="22"/>
-              </w:rPr>
-              <w:t>g</w:t>
+              <w:t>color_g</w:t>
             </w:r>
           </w:p>
         </w:tc>
@@ -8719,25 +8709,7 @@
                 <w:sz w:val="22"/>
                 <w:szCs w:val="22"/>
               </w:rPr>
-              <w:t xml:space="preserve">Valor </w:t>
-            </w:r>
-            <w:r>
-              <w:rPr>
-                <w:rFonts w:ascii="Arial" w:hAnsi="Arial" w:cs="Arial"/>
-                <w:color w:val="000000"/>
-                <w:sz w:val="22"/>
-                <w:szCs w:val="22"/>
-              </w:rPr>
-              <w:t>G</w:t>
-            </w:r>
-            <w:r>
-              <w:rPr>
-                <w:rFonts w:ascii="Arial" w:hAnsi="Arial" w:cs="Arial"/>
-                <w:color w:val="000000"/>
-                <w:sz w:val="22"/>
-                <w:szCs w:val="22"/>
-              </w:rPr>
-              <w:t xml:space="preserve"> en calendario</w:t>
+              <w:t>Valor G en calendario</w:t>
             </w:r>
           </w:p>
         </w:tc>
@@ -8820,16 +8792,7 @@
                 <w:sz w:val="22"/>
                 <w:szCs w:val="22"/>
               </w:rPr>
-              <w:t>color_</w:t>
-            </w:r>
-            <w:r>
-              <w:rPr>
-                <w:rFonts w:ascii="Arial" w:hAnsi="Arial" w:cs="Arial"/>
-                <w:color w:val="000000"/>
-                <w:sz w:val="22"/>
-                <w:szCs w:val="22"/>
-              </w:rPr>
-              <w:t>b</w:t>
+              <w:t>color_b</w:t>
             </w:r>
           </w:p>
         </w:tc>
@@ -8868,25 +8831,7 @@
                 <w:sz w:val="22"/>
                 <w:szCs w:val="22"/>
               </w:rPr>
-              <w:t xml:space="preserve">Valor </w:t>
-            </w:r>
-            <w:r>
-              <w:rPr>
-                <w:rFonts w:ascii="Arial" w:hAnsi="Arial" w:cs="Arial"/>
-                <w:color w:val="000000"/>
-                <w:sz w:val="22"/>
-                <w:szCs w:val="22"/>
-              </w:rPr>
-              <w:t>B</w:t>
-            </w:r>
-            <w:r>
-              <w:rPr>
-                <w:rFonts w:ascii="Arial" w:hAnsi="Arial" w:cs="Arial"/>
-                <w:color w:val="000000"/>
-                <w:sz w:val="22"/>
-                <w:szCs w:val="22"/>
-              </w:rPr>
-              <w:t xml:space="preserve"> en calendario</w:t>
+              <w:t>Valor B en calendario</w:t>
             </w:r>
           </w:p>
         </w:tc>
@@ -9344,12 +9289,16 @@
         <w:jc w:val="center"/>
         <w:rPr>
           <w:rFonts w:ascii="Arial" w:hAnsi="Arial" w:cs="Arial"/>
+          <w:i/>
+          <w:iCs/>
           <w:lang w:val="es-ES"/>
         </w:rPr>
       </w:pPr>
       <w:r>
         <w:rPr>
           <w:rFonts w:ascii="Arial" w:hAnsi="Arial" w:cs="Arial"/>
+          <w:i/>
+          <w:iCs/>
           <w:lang w:val="es-ES"/>
         </w:rPr>
         <w:lastRenderedPageBreak/>
@@ -13671,6 +13620,7 @@
                 <w:rFonts w:ascii="Arial" w:hAnsi="Arial" w:cs="Arial"/>
                 <w:color w:val="000000"/>
               </w:rPr>
+              <w:lastRenderedPageBreak/>
               <w:t>Tipo</w:t>
             </w:r>
           </w:p>
@@ -15184,39 +15134,7 @@
                 <w:color w:val="000000"/>
                 <w:lang w:eastAsia="es-PE"/>
               </w:rPr>
-              <w:t xml:space="preserve">se </w:t>
-            </w:r>
-            <w:r>
-              <w:rPr>
-                <w:rFonts w:ascii="Arial" w:eastAsia="Times New Roman" w:hAnsi="Arial" w:cs="Arial"/>
-                <w:color w:val="000000"/>
-                <w:lang w:eastAsia="es-PE"/>
-              </w:rPr>
-              <w:t>registra la</w:t>
-            </w:r>
-            <w:r>
-              <w:rPr>
-                <w:rFonts w:ascii="Arial" w:eastAsia="Times New Roman" w:hAnsi="Arial" w:cs="Arial"/>
-                <w:color w:val="000000"/>
-                <w:lang w:eastAsia="es-PE"/>
-              </w:rPr>
-              <w:t xml:space="preserve"> </w:t>
-            </w:r>
-            <w:r>
-              <w:rPr>
-                <w:rFonts w:ascii="Arial" w:eastAsia="Times New Roman" w:hAnsi="Arial" w:cs="Arial"/>
-                <w:color w:val="000000"/>
-                <w:lang w:eastAsia="es-PE"/>
-              </w:rPr>
-              <w:t>fecha</w:t>
-            </w:r>
-            <w:r>
-              <w:rPr>
-                <w:rFonts w:ascii="Arial" w:eastAsia="Times New Roman" w:hAnsi="Arial" w:cs="Arial"/>
-                <w:color w:val="000000"/>
-                <w:lang w:eastAsia="es-PE"/>
-              </w:rPr>
-              <w:t xml:space="preserve"> del evento que se está programando.</w:t>
+              <w:t>se registra la fecha del evento que se está programando.</w:t>
             </w:r>
           </w:p>
         </w:tc>
@@ -15428,23 +15346,7 @@
                 <w:color w:val="000000"/>
                 <w:lang w:eastAsia="es-PE"/>
               </w:rPr>
-              <w:t xml:space="preserve">se </w:t>
-            </w:r>
-            <w:r>
-              <w:rPr>
-                <w:rFonts w:ascii="Arial" w:eastAsia="Times New Roman" w:hAnsi="Arial" w:cs="Arial"/>
-                <w:color w:val="000000"/>
-                <w:lang w:eastAsia="es-PE"/>
-              </w:rPr>
-              <w:t>registra la</w:t>
-            </w:r>
-            <w:r>
-              <w:rPr>
-                <w:rFonts w:ascii="Arial" w:eastAsia="Times New Roman" w:hAnsi="Arial" w:cs="Arial"/>
-                <w:color w:val="000000"/>
-                <w:lang w:eastAsia="es-PE"/>
-              </w:rPr>
-              <w:t xml:space="preserve"> hora de inicio del evento que se está programando.</w:t>
+              <w:t>se registra la hora de inicio del evento que se está programando.</w:t>
             </w:r>
           </w:p>
         </w:tc>
@@ -15653,23 +15555,7 @@
                 <w:color w:val="000000"/>
                 <w:lang w:eastAsia="es-PE"/>
               </w:rPr>
-              <w:t xml:space="preserve">se </w:t>
-            </w:r>
-            <w:r>
-              <w:rPr>
-                <w:rFonts w:ascii="Arial" w:eastAsia="Times New Roman" w:hAnsi="Arial" w:cs="Arial"/>
-                <w:color w:val="000000"/>
-                <w:lang w:eastAsia="es-PE"/>
-              </w:rPr>
-              <w:t>registra la</w:t>
-            </w:r>
-            <w:r>
-              <w:rPr>
-                <w:rFonts w:ascii="Arial" w:eastAsia="Times New Roman" w:hAnsi="Arial" w:cs="Arial"/>
-                <w:color w:val="000000"/>
-                <w:lang w:eastAsia="es-PE"/>
-              </w:rPr>
-              <w:t xml:space="preserve"> hora de finalización del evento que se está programando.</w:t>
+              <w:t>se registra la hora de finalización del evento que se está programando.</w:t>
             </w:r>
           </w:p>
         </w:tc>
@@ -16040,23 +15926,7 @@
                 <w:color w:val="000000"/>
                 <w:lang w:eastAsia="es-PE"/>
               </w:rPr>
-              <w:t xml:space="preserve">Este campo registra el valor </w:t>
-            </w:r>
-            <w:r>
-              <w:rPr>
-                <w:rFonts w:ascii="Arial" w:eastAsia="Times New Roman" w:hAnsi="Arial" w:cs="Arial"/>
-                <w:color w:val="000000"/>
-                <w:lang w:eastAsia="es-PE"/>
-              </w:rPr>
-              <w:t>G</w:t>
-            </w:r>
-            <w:r>
-              <w:rPr>
-                <w:rFonts w:ascii="Arial" w:eastAsia="Times New Roman" w:hAnsi="Arial" w:cs="Arial"/>
-                <w:color w:val="000000"/>
-                <w:lang w:eastAsia="es-PE"/>
-              </w:rPr>
-              <w:t xml:space="preserve"> del color seleccionado para la actividad. Default 255</w:t>
+              <w:t>Este campo registra el valor G del color seleccionado para la actividad. Default 255</w:t>
             </w:r>
           </w:p>
         </w:tc>
@@ -16241,23 +16111,7 @@
                 <w:color w:val="000000"/>
                 <w:lang w:eastAsia="es-PE"/>
               </w:rPr>
-              <w:t xml:space="preserve">Este campo registra el valor </w:t>
-            </w:r>
-            <w:r>
-              <w:rPr>
-                <w:rFonts w:ascii="Arial" w:eastAsia="Times New Roman" w:hAnsi="Arial" w:cs="Arial"/>
-                <w:color w:val="000000"/>
-                <w:lang w:eastAsia="es-PE"/>
-              </w:rPr>
-              <w:t>G</w:t>
-            </w:r>
-            <w:r>
-              <w:rPr>
-                <w:rFonts w:ascii="Arial" w:eastAsia="Times New Roman" w:hAnsi="Arial" w:cs="Arial"/>
-                <w:color w:val="000000"/>
-                <w:lang w:eastAsia="es-PE"/>
-              </w:rPr>
-              <w:t xml:space="preserve"> del color seleccionado para la actividad. Default 255</w:t>
+              <w:t>Este campo registra el valor G del color seleccionado para la actividad. Default 255</w:t>
             </w:r>
           </w:p>
         </w:tc>
@@ -16684,8 +16538,6 @@
     </w:p>
     <w:p>
       <w:pPr>
-        <w:spacing w:after="0" w:line="240" w:lineRule="auto"/>
-        <w:ind w:left="851"/>
         <w:rPr>
           <w:rFonts w:ascii="Arial" w:hAnsi="Arial" w:cs="Arial"/>
           <w:lang w:val="es-ES"/>
@@ -16694,10 +16546,856 @@
     </w:p>
     <w:p>
       <w:pPr>
-        <w:rPr>
+        <w:pStyle w:val="Prrafodelista"/>
+        <w:numPr>
+          <w:ilvl w:val="0"/>
+          <w:numId w:val="8"/>
+        </w:numPr>
+        <w:rPr>
+          <w:rFonts w:ascii="Arial" w:hAnsi="Arial" w:cs="Arial"/>
+          <w:b/>
+          <w:bCs/>
           <w:lang w:val="es-ES"/>
         </w:rPr>
       </w:pPr>
+      <w:r>
+        <w:rPr>
+          <w:rFonts w:ascii="Arial" w:hAnsi="Arial" w:cs="Arial"/>
+          <w:b/>
+          <w:bCs/>
+          <w:lang w:val="es-ES"/>
+        </w:rPr>
+        <w:t>Modelo Relacional</w:t>
+      </w:r>
+    </w:p>
+    <w:p>
+      <w:pPr>
+        <w:rPr>
+          <w:color w:val="000000"/>
+          <w:sz w:val="24"/>
+          <w:szCs w:val="24"/>
+          <w:lang w:val="es-ES"/>
+        </w:rPr>
+      </w:pPr>
+      <w:r>
+        <w:rPr>
+          <w:rFonts w:ascii="Arial" w:hAnsi="Arial" w:cs="Arial"/>
+          <w:color w:val="000000"/>
+          <w:lang w:val="es-ES"/>
+        </w:rPr>
+        <w:t>A continuación, mostraremos el Modelo Relacional de la base de datos de</w:t>
+      </w:r>
+      <w:r>
+        <w:rPr>
+          <w:rFonts w:ascii="Arial" w:hAnsi="Arial" w:cs="Arial"/>
+          <w:color w:val="000000"/>
+          <w:lang w:val="es-ES"/>
+        </w:rPr>
+        <w:t xml:space="preserve"> </w:t>
+      </w:r>
+      <w:r>
+        <w:rPr>
+          <w:rFonts w:ascii="Arial" w:hAnsi="Arial" w:cs="Arial"/>
+          <w:color w:val="000000"/>
+          <w:lang w:val="es-ES"/>
+        </w:rPr>
+        <w:t>FollowClass</w:t>
+      </w:r>
+      <w:r>
+        <w:rPr>
+          <w:color w:val="000000"/>
+          <w:sz w:val="24"/>
+          <w:szCs w:val="24"/>
+          <w:lang w:val="es-ES"/>
+        </w:rPr>
+        <w:t xml:space="preserve"> </w:t>
+      </w:r>
+      <w:r>
+        <w:rPr>
+          <w:color w:val="000000"/>
+          <w:sz w:val="24"/>
+          <w:szCs w:val="24"/>
+          <w:lang w:val="es-ES"/>
+        </w:rPr>
+        <w:t>(ver Gráfica 2).</w:t>
+      </w:r>
+    </w:p>
+    <w:p>
+      <w:pPr>
+        <w:rPr>
+          <w:rFonts w:ascii="Arial" w:hAnsi="Arial" w:cs="Arial"/>
+          <w:color w:val="000000"/>
+          <w:lang w:val="es-ES"/>
+        </w:rPr>
+      </w:pPr>
+      <w:r>
+        <w:rPr>
+          <w:noProof/>
+        </w:rPr>
+        <w:drawing>
+          <wp:inline distT="0" distB="0" distL="0" distR="0" wp14:anchorId="2F9B3431" wp14:editId="115196B3">
+            <wp:extent cx="5400040" cy="3088005"/>
+            <wp:effectExtent l="0" t="0" r="0" b="0"/>
+            <wp:docPr id="1" name="Imagen 1" descr="Diagrama&#10;&#10;Descripción generada automáticamente"/>
+            <wp:cNvGraphicFramePr>
+              <a:graphicFrameLocks xmlns:a="http://schemas.openxmlformats.org/drawingml/2006/main" noChangeAspect="1"/>
+            </wp:cNvGraphicFramePr>
+            <a:graphic xmlns:a="http://schemas.openxmlformats.org/drawingml/2006/main">
+              <a:graphicData uri="http://schemas.openxmlformats.org/drawingml/2006/picture">
+                <pic:pic xmlns:pic="http://schemas.openxmlformats.org/drawingml/2006/picture">
+                  <pic:nvPicPr>
+                    <pic:cNvPr id="1" name="Imagen 1" descr="Diagrama&#10;&#10;Descripción generada automáticamente"/>
+                    <pic:cNvPicPr/>
+                  </pic:nvPicPr>
+                  <pic:blipFill>
+                    <a:blip r:embed="rId6"/>
+                    <a:stretch>
+                      <a:fillRect/>
+                    </a:stretch>
+                  </pic:blipFill>
+                  <pic:spPr>
+                    <a:xfrm>
+                      <a:off x="0" y="0"/>
+                      <a:ext cx="5400040" cy="3088005"/>
+                    </a:xfrm>
+                    <a:prstGeom prst="rect">
+                      <a:avLst/>
+                    </a:prstGeom>
+                  </pic:spPr>
+                </pic:pic>
+              </a:graphicData>
+            </a:graphic>
+          </wp:inline>
+        </w:drawing>
+      </w:r>
+    </w:p>
+    <w:p>
+      <w:pPr>
+        <w:jc w:val="center"/>
+        <w:rPr>
+          <w:rFonts w:ascii="Arial" w:hAnsi="Arial" w:cs="Arial"/>
+          <w:i/>
+          <w:iCs/>
+          <w:color w:val="000000"/>
+          <w:lang w:val="es-ES"/>
+        </w:rPr>
+      </w:pPr>
+      <w:r>
+        <w:rPr>
+          <w:rFonts w:ascii="Arial" w:hAnsi="Arial" w:cs="Arial"/>
+          <w:i/>
+          <w:iCs/>
+          <w:color w:val="000000"/>
+          <w:lang w:val="es-ES"/>
+        </w:rPr>
+        <w:t>Gráfica 2: Modelo Relacional de la Base de Datos</w:t>
+      </w:r>
+    </w:p>
+    <w:p>
+      <w:pPr>
+        <w:rPr>
+          <w:rFonts w:ascii="Arial" w:hAnsi="Arial" w:cs="Arial"/>
+          <w:b/>
+          <w:bCs/>
+          <w:lang w:val="es-ES"/>
+        </w:rPr>
+      </w:pPr>
+    </w:p>
+    <w:p>
+      <w:pPr>
+        <w:pStyle w:val="Ttulo1"/>
+        <w:numPr>
+          <w:ilvl w:val="0"/>
+          <w:numId w:val="0"/>
+        </w:numPr>
+        <w:spacing w:before="240" w:after="240"/>
+        <w:ind w:left="284" w:hanging="284"/>
+        <w:rPr>
+          <w:rFonts w:eastAsia="Arial"/>
+          <w:bCs w:val="0"/>
+          <w:color w:val="auto"/>
+          <w:lang w:val="es-ES"/>
+        </w:rPr>
+      </w:pPr>
+      <w:bookmarkStart w:id="20" w:name="_Toc90490726"/>
+      <w:r>
+        <w:rPr>
+          <w:rFonts w:eastAsia="Arial"/>
+          <w:bCs w:val="0"/>
+          <w:color w:val="auto"/>
+          <w:lang w:val="es-ES"/>
+        </w:rPr>
+        <w:lastRenderedPageBreak/>
+        <w:t>Anexo</w:t>
+      </w:r>
+      <w:bookmarkEnd w:id="20"/>
+    </w:p>
+    <w:p>
+      <w:pPr>
+        <w:pStyle w:val="Ttulo2"/>
+        <w:numPr>
+          <w:ilvl w:val="0"/>
+          <w:numId w:val="0"/>
+        </w:numPr>
+        <w:spacing w:before="240" w:after="240" w:line="360" w:lineRule="auto"/>
+        <w:ind w:left="720"/>
+        <w:rPr>
+          <w:rFonts w:eastAsia="Arial"/>
+          <w:bCs w:val="0"/>
+          <w:color w:val="auto"/>
+          <w:lang w:val="es-ES"/>
+        </w:rPr>
+      </w:pPr>
+      <w:bookmarkStart w:id="21" w:name="_Toc90490727"/>
+      <w:r>
+        <w:rPr>
+          <w:rFonts w:eastAsia="Arial"/>
+          <w:bCs w:val="0"/>
+          <w:color w:val="auto"/>
+          <w:lang w:val="es-ES"/>
+        </w:rPr>
+        <w:t>Anexo 1: Tipos de Datos</w:t>
+      </w:r>
+      <w:bookmarkEnd w:id="21"/>
+    </w:p>
+    <w:p>
+      <w:pPr>
+        <w:spacing w:before="240" w:after="240" w:line="360" w:lineRule="auto"/>
+        <w:ind w:left="720"/>
+        <w:jc w:val="both"/>
+        <w:rPr>
+          <w:rFonts w:ascii="Arial" w:eastAsia="Arial" w:hAnsi="Arial" w:cs="Arial"/>
+          <w:lang w:val="es-ES"/>
+        </w:rPr>
+      </w:pPr>
+      <w:r>
+        <w:rPr>
+          <w:rFonts w:ascii="Arial" w:hAnsi="Arial" w:cs="Arial"/>
+          <w:lang w:val="es-ES"/>
+        </w:rPr>
+        <w:t xml:space="preserve">En la Tabla </w:t>
+      </w:r>
+      <w:r>
+        <w:rPr>
+          <w:rFonts w:ascii="Arial" w:hAnsi="Arial" w:cs="Arial"/>
+          <w:lang w:val="es-ES"/>
+        </w:rPr>
+        <w:t>7</w:t>
+      </w:r>
+      <w:r>
+        <w:rPr>
+          <w:rFonts w:ascii="Arial" w:hAnsi="Arial" w:cs="Arial"/>
+          <w:lang w:val="es-ES"/>
+        </w:rPr>
+        <w:t xml:space="preserve"> podemos visualizar el nombre del tipo de dato y la descripción de cada una de ellas. Esta tabla servirá de ayuda para reconocer e identificar los tipos de datos que se utilizará en la Base de Datos del Proyecto FollowClass.</w:t>
+      </w:r>
+    </w:p>
+    <w:tbl>
+      <w:tblPr>
+        <w:tblW w:w="9075" w:type="dxa"/>
+        <w:tblInd w:w="-5" w:type="dxa"/>
+        <w:tblBorders>
+          <w:top w:val="single" w:sz="4" w:space="0" w:color="000099"/>
+          <w:left w:val="single" w:sz="4" w:space="0" w:color="000099"/>
+          <w:bottom w:val="single" w:sz="4" w:space="0" w:color="000099"/>
+          <w:right w:val="single" w:sz="4" w:space="0" w:color="000099"/>
+          <w:insideH w:val="single" w:sz="4" w:space="0" w:color="000099"/>
+          <w:insideV w:val="single" w:sz="4" w:space="0" w:color="000099"/>
+        </w:tblBorders>
+        <w:tblLayout w:type="fixed"/>
+        <w:tblLook w:val="0600" w:firstRow="0" w:lastRow="0" w:firstColumn="0" w:lastColumn="0" w:noHBand="1" w:noVBand="1"/>
+      </w:tblPr>
+      <w:tblGrid>
+        <w:gridCol w:w="3687"/>
+        <w:gridCol w:w="5388"/>
+      </w:tblGrid>
+      <w:tr>
+        <w:tc>
+          <w:tcPr>
+            <w:tcW w:w="3686" w:type="dxa"/>
+            <w:tcBorders>
+              <w:top w:val="single" w:sz="4" w:space="0" w:color="000099"/>
+              <w:left w:val="single" w:sz="4" w:space="0" w:color="000099"/>
+              <w:bottom w:val="single" w:sz="4" w:space="0" w:color="000099"/>
+              <w:right w:val="single" w:sz="4" w:space="0" w:color="000099"/>
+            </w:tcBorders>
+            <w:shd w:val="clear" w:color="auto" w:fill="FFFFFF" w:themeFill="background1"/>
+            <w:tcMar>
+              <w:top w:w="100" w:type="dxa"/>
+              <w:left w:w="100" w:type="dxa"/>
+              <w:bottom w:w="100" w:type="dxa"/>
+              <w:right w:w="100" w:type="dxa"/>
+            </w:tcMar>
+            <w:hideMark/>
+          </w:tcPr>
+          <w:p>
+            <w:pPr>
+              <w:widowControl w:val="0"/>
+              <w:jc w:val="center"/>
+              <w:rPr>
+                <w:rFonts w:ascii="Arial" w:hAnsi="Arial" w:cs="Arial"/>
+                <w:b/>
+                <w:lang w:val="es-ES"/>
+              </w:rPr>
+            </w:pPr>
+            <w:r>
+              <w:rPr>
+                <w:rFonts w:ascii="Arial" w:hAnsi="Arial" w:cs="Arial"/>
+                <w:b/>
+                <w:lang w:val="es-ES"/>
+              </w:rPr>
+              <w:t>NOMBRE DEL TIPO DE DATO</w:t>
+            </w:r>
+          </w:p>
+        </w:tc>
+        <w:tc>
+          <w:tcPr>
+            <w:tcW w:w="5386" w:type="dxa"/>
+            <w:tcBorders>
+              <w:top w:val="single" w:sz="4" w:space="0" w:color="000099"/>
+              <w:left w:val="single" w:sz="4" w:space="0" w:color="000099"/>
+              <w:bottom w:val="single" w:sz="4" w:space="0" w:color="000099"/>
+              <w:right w:val="single" w:sz="4" w:space="0" w:color="000099"/>
+            </w:tcBorders>
+            <w:shd w:val="clear" w:color="auto" w:fill="FFFFFF" w:themeFill="background1"/>
+            <w:tcMar>
+              <w:top w:w="100" w:type="dxa"/>
+              <w:left w:w="100" w:type="dxa"/>
+              <w:bottom w:w="100" w:type="dxa"/>
+              <w:right w:w="100" w:type="dxa"/>
+            </w:tcMar>
+            <w:hideMark/>
+          </w:tcPr>
+          <w:p>
+            <w:pPr>
+              <w:widowControl w:val="0"/>
+              <w:jc w:val="center"/>
+              <w:rPr>
+                <w:rFonts w:ascii="Arial" w:hAnsi="Arial" w:cs="Arial"/>
+                <w:b/>
+                <w:lang w:val="es-ES"/>
+              </w:rPr>
+            </w:pPr>
+            <w:r>
+              <w:rPr>
+                <w:rFonts w:ascii="Arial" w:hAnsi="Arial" w:cs="Arial"/>
+                <w:b/>
+                <w:lang w:val="es-ES"/>
+              </w:rPr>
+              <w:t>DESCRIPCIÓN</w:t>
+            </w:r>
+          </w:p>
+        </w:tc>
+      </w:tr>
+      <w:tr>
+        <w:trPr>
+          <w:trHeight w:val="322"/>
+        </w:trPr>
+        <w:tc>
+          <w:tcPr>
+            <w:tcW w:w="3686" w:type="dxa"/>
+            <w:tcBorders>
+              <w:top w:val="single" w:sz="4" w:space="0" w:color="000099"/>
+              <w:left w:val="single" w:sz="4" w:space="0" w:color="000099"/>
+              <w:bottom w:val="single" w:sz="4" w:space="0" w:color="000099"/>
+              <w:right w:val="single" w:sz="4" w:space="0" w:color="000099"/>
+            </w:tcBorders>
+            <w:shd w:val="clear" w:color="auto" w:fill="FFFFFF" w:themeFill="background1"/>
+            <w:tcMar>
+              <w:top w:w="100" w:type="dxa"/>
+              <w:left w:w="100" w:type="dxa"/>
+              <w:bottom w:w="100" w:type="dxa"/>
+              <w:right w:w="100" w:type="dxa"/>
+            </w:tcMar>
+            <w:hideMark/>
+          </w:tcPr>
+          <w:p>
+            <w:pPr>
+              <w:widowControl w:val="0"/>
+              <w:jc w:val="center"/>
+              <w:rPr>
+                <w:rFonts w:ascii="Arial" w:hAnsi="Arial" w:cs="Arial"/>
+                <w:b/>
+                <w:i/>
+                <w:lang w:val="es-ES"/>
+              </w:rPr>
+            </w:pPr>
+            <w:r>
+              <w:rPr>
+                <w:rFonts w:ascii="Arial" w:hAnsi="Arial" w:cs="Arial"/>
+                <w:b/>
+                <w:i/>
+                <w:lang w:val="es-ES"/>
+              </w:rPr>
+              <w:t>Int</w:t>
+            </w:r>
+          </w:p>
+        </w:tc>
+        <w:tc>
+          <w:tcPr>
+            <w:tcW w:w="5386" w:type="dxa"/>
+            <w:tcBorders>
+              <w:top w:val="single" w:sz="4" w:space="0" w:color="000099"/>
+              <w:left w:val="single" w:sz="4" w:space="0" w:color="000099"/>
+              <w:bottom w:val="single" w:sz="4" w:space="0" w:color="000099"/>
+              <w:right w:val="single" w:sz="4" w:space="0" w:color="000099"/>
+            </w:tcBorders>
+            <w:shd w:val="clear" w:color="auto" w:fill="FFFFFF" w:themeFill="background1"/>
+            <w:tcMar>
+              <w:top w:w="100" w:type="dxa"/>
+              <w:left w:w="100" w:type="dxa"/>
+              <w:bottom w:w="100" w:type="dxa"/>
+              <w:right w:w="100" w:type="dxa"/>
+            </w:tcMar>
+            <w:hideMark/>
+          </w:tcPr>
+          <w:p>
+            <w:pPr>
+              <w:widowControl w:val="0"/>
+              <w:jc w:val="both"/>
+              <w:rPr>
+                <w:rFonts w:ascii="Arial" w:hAnsi="Arial" w:cs="Arial"/>
+                <w:lang w:val="es-ES"/>
+              </w:rPr>
+            </w:pPr>
+            <w:r>
+              <w:rPr>
+                <w:rFonts w:ascii="Arial" w:hAnsi="Arial" w:cs="Arial"/>
+                <w:lang w:val="es-ES"/>
+              </w:rPr>
+              <w:t>Representación de un conjunto de enteros de 32 bits (-2.147.483.648 al 2.147.483.647).</w:t>
+            </w:r>
+          </w:p>
+        </w:tc>
+      </w:tr>
+      <w:tr>
+        <w:tc>
+          <w:tcPr>
+            <w:tcW w:w="3686" w:type="dxa"/>
+            <w:tcBorders>
+              <w:top w:val="single" w:sz="4" w:space="0" w:color="000099"/>
+              <w:left w:val="single" w:sz="4" w:space="0" w:color="000099"/>
+              <w:bottom w:val="single" w:sz="4" w:space="0" w:color="000099"/>
+              <w:right w:val="single" w:sz="4" w:space="0" w:color="000099"/>
+            </w:tcBorders>
+            <w:shd w:val="clear" w:color="auto" w:fill="FFFFFF" w:themeFill="background1"/>
+            <w:tcMar>
+              <w:top w:w="100" w:type="dxa"/>
+              <w:left w:w="100" w:type="dxa"/>
+              <w:bottom w:w="100" w:type="dxa"/>
+              <w:right w:w="100" w:type="dxa"/>
+            </w:tcMar>
+            <w:hideMark/>
+          </w:tcPr>
+          <w:p>
+            <w:pPr>
+              <w:widowControl w:val="0"/>
+              <w:jc w:val="center"/>
+              <w:rPr>
+                <w:rFonts w:ascii="Arial" w:hAnsi="Arial" w:cs="Arial"/>
+                <w:b/>
+                <w:i/>
+                <w:lang w:val="es-ES"/>
+              </w:rPr>
+            </w:pPr>
+            <w:r>
+              <w:rPr>
+                <w:rFonts w:ascii="Arial" w:hAnsi="Arial" w:cs="Arial"/>
+                <w:b/>
+                <w:i/>
+                <w:lang w:val="es-ES"/>
+              </w:rPr>
+              <w:t>Datetime</w:t>
+            </w:r>
+          </w:p>
+        </w:tc>
+        <w:tc>
+          <w:tcPr>
+            <w:tcW w:w="5386" w:type="dxa"/>
+            <w:tcBorders>
+              <w:top w:val="single" w:sz="4" w:space="0" w:color="000099"/>
+              <w:left w:val="single" w:sz="4" w:space="0" w:color="000099"/>
+              <w:bottom w:val="single" w:sz="4" w:space="0" w:color="000099"/>
+              <w:right w:val="single" w:sz="4" w:space="0" w:color="000099"/>
+            </w:tcBorders>
+            <w:shd w:val="clear" w:color="auto" w:fill="FFFFFF" w:themeFill="background1"/>
+            <w:tcMar>
+              <w:top w:w="100" w:type="dxa"/>
+              <w:left w:w="100" w:type="dxa"/>
+              <w:bottom w:w="100" w:type="dxa"/>
+              <w:right w:w="100" w:type="dxa"/>
+            </w:tcMar>
+            <w:hideMark/>
+          </w:tcPr>
+          <w:p>
+            <w:pPr>
+              <w:widowControl w:val="0"/>
+              <w:jc w:val="both"/>
+              <w:rPr>
+                <w:rFonts w:ascii="Arial" w:hAnsi="Arial" w:cs="Arial"/>
+                <w:lang w:val="es-ES"/>
+              </w:rPr>
+            </w:pPr>
+            <w:r>
+              <w:rPr>
+                <w:rFonts w:ascii="Arial" w:hAnsi="Arial" w:cs="Arial"/>
+                <w:lang w:val="es-ES"/>
+              </w:rPr>
+              <w:t>Fecha de calendario (día/mes/año)</w:t>
+            </w:r>
+            <w:r>
+              <w:rPr>
+                <w:rFonts w:ascii="Arial" w:hAnsi="Arial" w:cs="Arial"/>
+                <w:lang w:val="es-ES"/>
+              </w:rPr>
+              <w:t xml:space="preserve"> con la hora del día(hora:minuto:segundo)</w:t>
+            </w:r>
+          </w:p>
+        </w:tc>
+      </w:tr>
+      <w:tr>
+        <w:trPr>
+          <w:trHeight w:val="308"/>
+        </w:trPr>
+        <w:tc>
+          <w:tcPr>
+            <w:tcW w:w="3686" w:type="dxa"/>
+            <w:tcBorders>
+              <w:top w:val="single" w:sz="4" w:space="0" w:color="000099"/>
+              <w:left w:val="single" w:sz="4" w:space="0" w:color="000099"/>
+              <w:bottom w:val="single" w:sz="4" w:space="0" w:color="000099"/>
+              <w:right w:val="single" w:sz="4" w:space="0" w:color="000099"/>
+            </w:tcBorders>
+            <w:shd w:val="clear" w:color="auto" w:fill="FFFFFF" w:themeFill="background1"/>
+            <w:tcMar>
+              <w:top w:w="100" w:type="dxa"/>
+              <w:left w:w="100" w:type="dxa"/>
+              <w:bottom w:w="100" w:type="dxa"/>
+              <w:right w:w="100" w:type="dxa"/>
+            </w:tcMar>
+            <w:hideMark/>
+          </w:tcPr>
+          <w:p>
+            <w:pPr>
+              <w:widowControl w:val="0"/>
+              <w:jc w:val="center"/>
+              <w:rPr>
+                <w:rFonts w:ascii="Arial" w:hAnsi="Arial" w:cs="Arial"/>
+                <w:b/>
+                <w:i/>
+                <w:lang w:val="es-ES"/>
+              </w:rPr>
+            </w:pPr>
+            <w:r>
+              <w:rPr>
+                <w:rFonts w:ascii="Arial" w:hAnsi="Arial" w:cs="Arial"/>
+                <w:b/>
+                <w:i/>
+                <w:lang w:val="es-ES"/>
+              </w:rPr>
+              <w:t>Date</w:t>
+            </w:r>
+          </w:p>
+        </w:tc>
+        <w:tc>
+          <w:tcPr>
+            <w:tcW w:w="5386" w:type="dxa"/>
+            <w:tcBorders>
+              <w:top w:val="single" w:sz="4" w:space="0" w:color="000099"/>
+              <w:left w:val="single" w:sz="4" w:space="0" w:color="000099"/>
+              <w:bottom w:val="single" w:sz="4" w:space="0" w:color="000099"/>
+              <w:right w:val="single" w:sz="4" w:space="0" w:color="000099"/>
+            </w:tcBorders>
+            <w:shd w:val="clear" w:color="auto" w:fill="FFFFFF" w:themeFill="background1"/>
+            <w:tcMar>
+              <w:top w:w="100" w:type="dxa"/>
+              <w:left w:w="100" w:type="dxa"/>
+              <w:bottom w:w="100" w:type="dxa"/>
+              <w:right w:w="100" w:type="dxa"/>
+            </w:tcMar>
+            <w:hideMark/>
+          </w:tcPr>
+          <w:p>
+            <w:pPr>
+              <w:widowControl w:val="0"/>
+              <w:jc w:val="both"/>
+              <w:rPr>
+                <w:rFonts w:ascii="Arial" w:hAnsi="Arial" w:cs="Arial"/>
+                <w:lang w:val="es-ES"/>
+              </w:rPr>
+            </w:pPr>
+            <w:r>
+              <w:rPr>
+                <w:rFonts w:ascii="Arial" w:hAnsi="Arial" w:cs="Arial"/>
+                <w:lang w:val="es-ES"/>
+              </w:rPr>
+              <w:t>Fecha de calendario (día/mes/año)</w:t>
+            </w:r>
+          </w:p>
+        </w:tc>
+      </w:tr>
+      <w:tr>
+        <w:trPr>
+          <w:trHeight w:val="308"/>
+        </w:trPr>
+        <w:tc>
+          <w:tcPr>
+            <w:tcW w:w="3686" w:type="dxa"/>
+            <w:tcBorders>
+              <w:top w:val="single" w:sz="4" w:space="0" w:color="000099"/>
+              <w:left w:val="single" w:sz="4" w:space="0" w:color="000099"/>
+              <w:bottom w:val="single" w:sz="4" w:space="0" w:color="000099"/>
+              <w:right w:val="single" w:sz="4" w:space="0" w:color="000099"/>
+            </w:tcBorders>
+            <w:shd w:val="clear" w:color="auto" w:fill="FFFFFF" w:themeFill="background1"/>
+            <w:tcMar>
+              <w:top w:w="100" w:type="dxa"/>
+              <w:left w:w="100" w:type="dxa"/>
+              <w:bottom w:w="100" w:type="dxa"/>
+              <w:right w:w="100" w:type="dxa"/>
+            </w:tcMar>
+          </w:tcPr>
+          <w:p>
+            <w:pPr>
+              <w:widowControl w:val="0"/>
+              <w:jc w:val="center"/>
+              <w:rPr>
+                <w:rFonts w:ascii="Arial" w:hAnsi="Arial" w:cs="Arial"/>
+                <w:b/>
+                <w:i/>
+                <w:lang w:val="es-ES"/>
+              </w:rPr>
+            </w:pPr>
+            <w:r>
+              <w:rPr>
+                <w:rFonts w:ascii="Arial" w:hAnsi="Arial" w:cs="Arial"/>
+                <w:b/>
+                <w:i/>
+                <w:lang w:val="es-ES"/>
+              </w:rPr>
+              <w:t>Time</w:t>
+            </w:r>
+          </w:p>
+        </w:tc>
+        <w:tc>
+          <w:tcPr>
+            <w:tcW w:w="5386" w:type="dxa"/>
+            <w:tcBorders>
+              <w:top w:val="single" w:sz="4" w:space="0" w:color="000099"/>
+              <w:left w:val="single" w:sz="4" w:space="0" w:color="000099"/>
+              <w:bottom w:val="single" w:sz="4" w:space="0" w:color="000099"/>
+              <w:right w:val="single" w:sz="4" w:space="0" w:color="000099"/>
+            </w:tcBorders>
+            <w:shd w:val="clear" w:color="auto" w:fill="FFFFFF" w:themeFill="background1"/>
+            <w:tcMar>
+              <w:top w:w="100" w:type="dxa"/>
+              <w:left w:w="100" w:type="dxa"/>
+              <w:bottom w:w="100" w:type="dxa"/>
+              <w:right w:w="100" w:type="dxa"/>
+            </w:tcMar>
+          </w:tcPr>
+          <w:p>
+            <w:pPr>
+              <w:widowControl w:val="0"/>
+              <w:jc w:val="both"/>
+              <w:rPr>
+                <w:rFonts w:ascii="Arial" w:hAnsi="Arial" w:cs="Arial"/>
+                <w:lang w:val="es-ES"/>
+              </w:rPr>
+            </w:pPr>
+            <w:r>
+              <w:rPr>
+                <w:rFonts w:ascii="Arial" w:hAnsi="Arial" w:cs="Arial"/>
+                <w:lang w:val="es-ES"/>
+              </w:rPr>
+              <w:t>Hora del día (hora:minuto:segundo)</w:t>
+            </w:r>
+          </w:p>
+        </w:tc>
+      </w:tr>
+      <w:tr>
+        <w:tc>
+          <w:tcPr>
+            <w:tcW w:w="3686" w:type="dxa"/>
+            <w:tcBorders>
+              <w:top w:val="single" w:sz="4" w:space="0" w:color="000099"/>
+              <w:left w:val="single" w:sz="4" w:space="0" w:color="000099"/>
+              <w:bottom w:val="single" w:sz="4" w:space="0" w:color="000099"/>
+              <w:right w:val="single" w:sz="4" w:space="0" w:color="000099"/>
+            </w:tcBorders>
+            <w:shd w:val="clear" w:color="auto" w:fill="FFFFFF" w:themeFill="background1"/>
+            <w:tcMar>
+              <w:top w:w="100" w:type="dxa"/>
+              <w:left w:w="100" w:type="dxa"/>
+              <w:bottom w:w="100" w:type="dxa"/>
+              <w:right w:w="100" w:type="dxa"/>
+            </w:tcMar>
+            <w:hideMark/>
+          </w:tcPr>
+          <w:p>
+            <w:pPr>
+              <w:widowControl w:val="0"/>
+              <w:jc w:val="center"/>
+              <w:rPr>
+                <w:rFonts w:ascii="Arial" w:hAnsi="Arial" w:cs="Arial"/>
+                <w:b/>
+                <w:i/>
+                <w:lang w:val="es-ES"/>
+              </w:rPr>
+            </w:pPr>
+            <w:r>
+              <w:rPr>
+                <w:rFonts w:ascii="Arial" w:hAnsi="Arial" w:cs="Arial"/>
+                <w:b/>
+                <w:i/>
+                <w:lang w:val="es-ES"/>
+              </w:rPr>
+              <w:t>Varchar(n)</w:t>
+            </w:r>
+          </w:p>
+        </w:tc>
+        <w:tc>
+          <w:tcPr>
+            <w:tcW w:w="5386" w:type="dxa"/>
+            <w:tcBorders>
+              <w:top w:val="single" w:sz="4" w:space="0" w:color="000099"/>
+              <w:left w:val="single" w:sz="4" w:space="0" w:color="000099"/>
+              <w:bottom w:val="single" w:sz="4" w:space="0" w:color="000099"/>
+              <w:right w:val="single" w:sz="4" w:space="0" w:color="000099"/>
+            </w:tcBorders>
+            <w:shd w:val="clear" w:color="auto" w:fill="FFFFFF" w:themeFill="background1"/>
+            <w:tcMar>
+              <w:top w:w="100" w:type="dxa"/>
+              <w:left w:w="100" w:type="dxa"/>
+              <w:bottom w:w="100" w:type="dxa"/>
+              <w:right w:w="100" w:type="dxa"/>
+            </w:tcMar>
+            <w:hideMark/>
+          </w:tcPr>
+          <w:p>
+            <w:pPr>
+              <w:widowControl w:val="0"/>
+              <w:jc w:val="both"/>
+              <w:rPr>
+                <w:rFonts w:ascii="Arial" w:hAnsi="Arial" w:cs="Arial"/>
+                <w:lang w:val="es-ES"/>
+              </w:rPr>
+            </w:pPr>
+            <w:r>
+              <w:rPr>
+                <w:rFonts w:ascii="Arial" w:hAnsi="Arial" w:cs="Arial"/>
+                <w:lang w:val="es-ES"/>
+              </w:rPr>
+              <w:t>Cadena de caracteres de longitud variable.</w:t>
+            </w:r>
+          </w:p>
+        </w:tc>
+      </w:tr>
+      <w:tr>
+        <w:tc>
+          <w:tcPr>
+            <w:tcW w:w="3686" w:type="dxa"/>
+            <w:tcBorders>
+              <w:top w:val="single" w:sz="4" w:space="0" w:color="000099"/>
+              <w:left w:val="single" w:sz="4" w:space="0" w:color="000099"/>
+              <w:bottom w:val="single" w:sz="4" w:space="0" w:color="000099"/>
+              <w:right w:val="single" w:sz="4" w:space="0" w:color="000099"/>
+            </w:tcBorders>
+            <w:shd w:val="clear" w:color="auto" w:fill="FFFFFF" w:themeFill="background1"/>
+            <w:tcMar>
+              <w:top w:w="100" w:type="dxa"/>
+              <w:left w:w="100" w:type="dxa"/>
+              <w:bottom w:w="100" w:type="dxa"/>
+              <w:right w:w="100" w:type="dxa"/>
+            </w:tcMar>
+          </w:tcPr>
+          <w:p>
+            <w:pPr>
+              <w:widowControl w:val="0"/>
+              <w:jc w:val="center"/>
+              <w:rPr>
+                <w:rFonts w:ascii="Arial" w:hAnsi="Arial" w:cs="Arial"/>
+                <w:b/>
+                <w:i/>
+                <w:lang w:val="es-ES"/>
+              </w:rPr>
+            </w:pPr>
+            <w:r>
+              <w:rPr>
+                <w:rFonts w:ascii="Arial" w:hAnsi="Arial" w:cs="Arial"/>
+                <w:b/>
+                <w:i/>
+                <w:lang w:val="es-ES"/>
+              </w:rPr>
+              <w:t>Char(n)</w:t>
+            </w:r>
+          </w:p>
+        </w:tc>
+        <w:tc>
+          <w:tcPr>
+            <w:tcW w:w="5386" w:type="dxa"/>
+            <w:tcBorders>
+              <w:top w:val="single" w:sz="4" w:space="0" w:color="000099"/>
+              <w:left w:val="single" w:sz="4" w:space="0" w:color="000099"/>
+              <w:bottom w:val="single" w:sz="4" w:space="0" w:color="000099"/>
+              <w:right w:val="single" w:sz="4" w:space="0" w:color="000099"/>
+            </w:tcBorders>
+            <w:shd w:val="clear" w:color="auto" w:fill="FFFFFF" w:themeFill="background1"/>
+            <w:tcMar>
+              <w:top w:w="100" w:type="dxa"/>
+              <w:left w:w="100" w:type="dxa"/>
+              <w:bottom w:w="100" w:type="dxa"/>
+              <w:right w:w="100" w:type="dxa"/>
+            </w:tcMar>
+          </w:tcPr>
+          <w:p>
+            <w:pPr>
+              <w:widowControl w:val="0"/>
+              <w:jc w:val="both"/>
+              <w:rPr>
+                <w:rFonts w:ascii="Arial" w:hAnsi="Arial" w:cs="Arial"/>
+                <w:lang w:val="es-ES"/>
+              </w:rPr>
+            </w:pPr>
+            <w:r>
+              <w:rPr>
+                <w:rFonts w:ascii="Arial" w:hAnsi="Arial" w:cs="Arial"/>
+                <w:lang w:val="es-ES"/>
+              </w:rPr>
+              <w:t>Cadena de caracteres de longitud fija</w:t>
+            </w:r>
+          </w:p>
+        </w:tc>
+      </w:tr>
+    </w:tbl>
+    <w:p>
+      <w:pPr>
+        <w:ind w:firstLine="708"/>
+        <w:jc w:val="center"/>
+        <w:rPr>
+          <w:rFonts w:ascii="Arial" w:hAnsi="Arial" w:cs="Arial"/>
+          <w:bCs/>
+          <w:lang w:val="es-ES"/>
+        </w:rPr>
+      </w:pPr>
+      <w:r>
+        <w:rPr>
+          <w:rFonts w:ascii="Arial" w:hAnsi="Arial" w:cs="Arial"/>
+          <w:bCs/>
+          <w:i/>
+          <w:lang w:val="es-ES"/>
+        </w:rPr>
+        <w:t>Tabla 7</w:t>
+      </w:r>
+      <w:r>
+        <w:rPr>
+          <w:rFonts w:ascii="Arial" w:hAnsi="Arial" w:cs="Arial"/>
+          <w:bCs/>
+          <w:i/>
+          <w:lang w:val="es-ES"/>
+        </w:rPr>
+        <w:t>: Identificación de los Tipos de Datos existentes en la Base de Datos</w:t>
+      </w:r>
     </w:p>
     <w:sectPr>
       <w:pgSz w:w="11906" w:h="16838"/>
@@ -16710,7 +17408,7 @@
 </file>
 
 <file path=word/numbering.xml><?xml version="1.0" encoding="utf-8"?>
-<w:numbering xmlns:wpc="http://schemas.microsoft.com/office/word/2010/wordprocessingCanvas" xmlns:cx="http://schemas.microsoft.com/office/drawing/2014/chartex" xmlns:cx1="http://schemas.microsoft.com/office/drawing/2015/9/8/chartex" xmlns:cx2="http://schemas.microsoft.com/office/drawing/2015/10/21/chartex" xmlns:cx3="http://schemas.microsoft.com/office/drawing/2016/5/9/chartex" xmlns:cx4="http://schemas.microsoft.com/office/drawing/2016/5/10/chartex" xmlns:cx5="http://schemas.microsoft.com/office/drawing/2016/5/11/chartex" xmlns:cx6="http://schemas.microsoft.com/office/drawing/2016/5/12/chartex" xmlns:cx7="http://schemas.microsoft.com/office/drawing/2016/5/13/chartex" xmlns:cx8="http://schemas.microsoft.com/office/drawing/2016/5/14/chartex" xmlns:mc="http://schemas.openxmlformats.org/markup-compatibility/2006" xmlns:aink="http://schemas.microsoft.com/office/drawing/2016/ink" xmlns:am3d="http://schemas.microsoft.com/office/drawing/2017/model3d" xmlns:o="urn:schemas-microsoft-com:office:office" xmlns:r="http://schemas.openxmlformats.org/officeDocument/2006/relationships" xmlns:m="http://schemas.openxmlformats.org/officeDocument/2006/math" xmlns:v="urn:schemas-microsoft-com:vml" xmlns:wp14="http://schemas.microsoft.com/office/word/2010/wordprocessingDrawing" xmlns:wp="http://schemas.openxmlformats.org/drawingml/2006/wordprocessingDrawing" xmlns:w10="urn:schemas-microsoft-com:office:word" xmlns:w="http://schemas.openxmlformats.org/wordprocessingml/2006/main" xmlns:w14="http://schemas.microsoft.com/office/word/2010/wordml" xmlns:w15="http://schemas.microsoft.com/office/word/2012/wordml" xmlns:w16cex="http://schemas.microsoft.com/office/word/2018/wordml/cex" xmlns:w16cid="http://schemas.microsoft.com/office/word/2016/wordml/cid" xmlns:w16="http://schemas.microsoft.com/office/word/2018/wordml" xmlns:w16sdtdh="http://schemas.microsoft.com/office/word/2020/wordml/sdtdatahash" xmlns:w16se="http://schemas.microsoft.com/office/word/2015/wordml/symex" xmlns:wpg="http://schemas.microsoft.com/office/word/2010/wordprocessingGroup" xmlns:wpi="http://schemas.microsoft.com/office/word/2010/wordprocessingInk" xmlns:wne="http://schemas.microsoft.com/office/word/2006/wordml" xmlns:wps="http://schemas.microsoft.com/office/word/2010/wordprocessingShape" mc:Ignorable="w14 w15 w16se w16cid w16 w16cex w16sdtdh wp14">
+<w:numbering xmlns:wpc="http://schemas.microsoft.com/office/word/2010/wordprocessingCanvas" xmlns:cx="http://schemas.microsoft.com/office/drawing/2014/chartex" xmlns:cx1="http://schemas.microsoft.com/office/drawing/2015/9/8/chartex" xmlns:cx2="http://schemas.microsoft.com/office/drawing/2015/10/21/chartex" xmlns:cx3="http://schemas.microsoft.com/office/drawing/2016/5/9/chartex" xmlns:cx4="http://schemas.microsoft.com/office/drawing/2016/5/10/chartex" xmlns:cx5="http://schemas.microsoft.com/office/drawing/2016/5/11/chartex" xmlns:cx6="http://schemas.microsoft.com/office/drawing/2016/5/12/chartex" xmlns:cx7="http://schemas.microsoft.com/office/drawing/2016/5/13/chartex" xmlns:cx8="http://schemas.microsoft.com/office/drawing/2016/5/14/chartex" xmlns:mc="http://schemas.openxmlformats.org/markup-compatibility/2006" xmlns:aink="http://schemas.microsoft.com/office/drawing/2016/ink" xmlns:am3d="http://schemas.microsoft.com/office/drawing/2017/model3d" xmlns:o="urn:schemas-microsoft-com:office:office" xmlns:oel="http://schemas.microsoft.com/office/2019/extlst" xmlns:r="http://schemas.openxmlformats.org/officeDocument/2006/relationships" xmlns:m="http://schemas.openxmlformats.org/officeDocument/2006/math" xmlns:v="urn:schemas-microsoft-com:vml" xmlns:wp14="http://schemas.microsoft.com/office/word/2010/wordprocessingDrawing" xmlns:wp="http://schemas.openxmlformats.org/drawingml/2006/wordprocessingDrawing" xmlns:w10="urn:schemas-microsoft-com:office:word" xmlns:w="http://schemas.openxmlformats.org/wordprocessingml/2006/main" xmlns:w14="http://schemas.microsoft.com/office/word/2010/wordml" xmlns:w15="http://schemas.microsoft.com/office/word/2012/wordml" xmlns:w16cex="http://schemas.microsoft.com/office/word/2018/wordml/cex" xmlns:w16cid="http://schemas.microsoft.com/office/word/2016/wordml/cid" xmlns:w16="http://schemas.microsoft.com/office/word/2018/wordml" xmlns:w16sdtdh="http://schemas.microsoft.com/office/word/2020/wordml/sdtdatahash" xmlns:w16se="http://schemas.microsoft.com/office/word/2015/wordml/symex" xmlns:wpg="http://schemas.microsoft.com/office/word/2010/wordprocessingGroup" xmlns:wpi="http://schemas.microsoft.com/office/word/2010/wordprocessingInk" xmlns:wne="http://schemas.microsoft.com/office/word/2006/wordml" xmlns:wps="http://schemas.microsoft.com/office/word/2010/wordprocessingShape" mc:Ignorable="w14 w15 w16se w16cid w16 w16cex w16sdtdh wp14">
   <w:abstractNum w:abstractNumId="0" w15:restartNumberingAfterBreak="0">
     <w:nsid w:val="229E4B7D"/>
     <w:multiLevelType w:val="multilevel"/>
@@ -17761,28 +18459,28 @@
       </w:rPr>
     </w:lvl>
   </w:abstractNum>
-  <w:num w:numId="1">
+  <w:num w:numId="1" w16cid:durableId="1866558159">
     <w:abstractNumId w:val="2"/>
   </w:num>
-  <w:num w:numId="2">
+  <w:num w:numId="2" w16cid:durableId="1137995683">
     <w:abstractNumId w:val="3"/>
   </w:num>
-  <w:num w:numId="3">
+  <w:num w:numId="3" w16cid:durableId="689063260">
     <w:abstractNumId w:val="1"/>
   </w:num>
-  <w:num w:numId="4">
+  <w:num w:numId="4" w16cid:durableId="237640566">
     <w:abstractNumId w:val="5"/>
   </w:num>
-  <w:num w:numId="5">
+  <w:num w:numId="5" w16cid:durableId="783230511">
     <w:abstractNumId w:val="7"/>
   </w:num>
-  <w:num w:numId="6">
+  <w:num w:numId="6" w16cid:durableId="1624844585">
     <w:abstractNumId w:val="4"/>
   </w:num>
-  <w:num w:numId="7">
+  <w:num w:numId="7" w16cid:durableId="1681541672">
     <w:abstractNumId w:val="0"/>
   </w:num>
-  <w:num w:numId="8">
+  <w:num w:numId="8" w16cid:durableId="1813281932">
     <w:abstractNumId w:val="0"/>
     <w:lvlOverride w:ilvl="0">
       <w:startOverride w:val="2"/>
@@ -17791,7 +18489,7 @@
       <w:startOverride w:val="1"/>
     </w:lvlOverride>
   </w:num>
-  <w:num w:numId="9">
+  <w:num w:numId="9" w16cid:durableId="175509213">
     <w:abstractNumId w:val="6"/>
   </w:num>
   <w:numIdMacAtCleanup w:val="8"/>
